--- a/PlanDePruebas[IMind]_V1.0(LineaBase).docx
+++ b/PlanDePruebas[IMind]_V1.0(LineaBase).docx
@@ -252,8 +252,8 @@
                     <w:tblLook w:val="04A0"/>
                   </w:tblPr>
                   <w:tblGrid>
-                    <w:gridCol w:w="2176"/>
-                    <w:gridCol w:w="8703"/>
+                    <w:gridCol w:w="2175"/>
+                    <w:gridCol w:w="8698"/>
                   </w:tblGrid>
                   <w:tr>
                     <w:trPr>
@@ -5547,7 +5547,7 @@
       <w:r>
         <w:rPr>
           <w:noProof/>
-          <w:lang w:eastAsia="es-AR"/>
+          <w:lang w:val="es-AR" w:eastAsia="es-AR"/>
         </w:rPr>
         <w:drawing>
           <wp:inline distT="0" distB="0" distL="0" distR="0">
@@ -14620,7 +14620,6 @@
                 <w:sz w:val="20"/>
                 <w:szCs w:val="20"/>
               </w:rPr>
-              <w:lastRenderedPageBreak/>
               <w:t>IMR038</w:t>
             </w:r>
           </w:p>
@@ -14802,6 +14801,7 @@
                 <w:sz w:val="20"/>
                 <w:szCs w:val="20"/>
               </w:rPr>
+              <w:lastRenderedPageBreak/>
               <w:t>IMR040</w:t>
             </w:r>
           </w:p>
@@ -16795,7 +16795,6 @@
                 <w:sz w:val="20"/>
                 <w:szCs w:val="20"/>
               </w:rPr>
-              <w:lastRenderedPageBreak/>
               <w:t>IMR066</w:t>
             </w:r>
           </w:p>
@@ -17067,6 +17066,7 @@
                 <w:sz w:val="20"/>
                 <w:szCs w:val="20"/>
               </w:rPr>
+              <w:lastRenderedPageBreak/>
               <w:t>IMR069</w:t>
             </w:r>
           </w:p>
@@ -17983,14 +17983,7 @@
               <w:rPr>
                 <w:sz w:val="24"/>
               </w:rPr>
-              <w:t xml:space="preserve">No se tendrá certeza si algunas características cumplen con lo definido del sistema,  las implicaciones que mas podrían afectar es el modulo de seguridad  y </w:t>
-            </w:r>
-            <w:r>
-              <w:rPr>
-                <w:sz w:val="24"/>
-              </w:rPr>
-              <w:lastRenderedPageBreak/>
-              <w:t xml:space="preserve">disponibilidad. </w:t>
+              <w:t xml:space="preserve">No se tendrá certeza si algunas características cumplen con lo definido del sistema,  las implicaciones que mas podrían afectar es el modulo de seguridad  y disponibilidad. </w:t>
             </w:r>
           </w:p>
         </w:tc>
@@ -18011,7 +18004,6 @@
         <w:rPr>
           <w:lang w:val="es-CO"/>
         </w:rPr>
-        <w:lastRenderedPageBreak/>
         <w:t xml:space="preserve">Tabla </w:t>
       </w:r>
       <w:r>
@@ -18083,6 +18075,7 @@
         <w:rPr>
           <w:lang w:val="es-CO"/>
         </w:rPr>
+        <w:lastRenderedPageBreak/>
         <w:t xml:space="preserve">El control que se le tuvo sobre los  requerimientos de desempeño estáticos y requerimientos de desempeño dinámicos se realizo mediante la comprobación del cumplimiento de dichos requerimientos mediante el uso de la trazabilidad. </w:t>
       </w:r>
       <w:r>
@@ -18568,7 +18561,6 @@
               <w:jc w:val="center"/>
             </w:pPr>
             <w:r>
-              <w:lastRenderedPageBreak/>
               <w:t>IMR091</w:t>
             </w:r>
           </w:p>
@@ -18762,6 +18754,7 @@
               <w:jc w:val="center"/>
             </w:pPr>
             <w:r>
+              <w:lastRenderedPageBreak/>
               <w:t>IMR09</w:t>
             </w:r>
             <w:r>
@@ -20221,7 +20214,6 @@
                 <w:szCs w:val="20"/>
                 <w:lang w:val="es-ES"/>
               </w:rPr>
-              <w:lastRenderedPageBreak/>
               <w:t>Validar y efectuar la aprobación del diseño de los casos de prueba.</w:t>
             </w:r>
           </w:p>
@@ -20260,7 +20252,6 @@
                 <w:szCs w:val="20"/>
                 <w:lang w:val="es-ES"/>
               </w:rPr>
-              <w:lastRenderedPageBreak/>
               <w:t>TIEMPO ESTIMADO</w:t>
             </w:r>
           </w:p>
@@ -20474,6 +20465,7 @@
           <w:szCs w:val="28"/>
           <w:lang w:val="es-ES"/>
         </w:rPr>
+        <w:lastRenderedPageBreak/>
         <w:t>ANEXOS</w:t>
       </w:r>
       <w:bookmarkEnd w:id="17"/>
@@ -20537,6 +20529,334 @@
     </w:p>
     <w:p>
       <w:pPr>
+        <w:jc w:val="both"/>
+        <w:rPr>
+          <w:lang w:val="es-ES"/>
+        </w:rPr>
+      </w:pPr>
+      <w:r>
+        <w:rPr>
+          <w:lang w:val="es-ES"/>
+        </w:rPr>
+        <w:t>[1]</w:t>
+      </w:r>
+      <w:r>
+        <w:rPr>
+          <w:rStyle w:val="Sinespaciado"/>
+          <w:lang w:val="es-ES"/>
+        </w:rPr>
+        <w:t xml:space="preserve"> </w:t>
+      </w:r>
+      <w:r>
+        <w:rPr>
+          <w:lang w:val="es-ES"/>
+        </w:rPr>
+        <w:t xml:space="preserve">  IEEE </w:t>
+      </w:r>
+      <w:proofErr w:type="spellStart"/>
+      <w:r>
+        <w:rPr>
+          <w:lang w:val="es-ES"/>
+        </w:rPr>
+        <w:t>Computer</w:t>
+      </w:r>
+      <w:proofErr w:type="spellEnd"/>
+      <w:r>
+        <w:rPr>
+          <w:lang w:val="es-ES"/>
+        </w:rPr>
+        <w:t xml:space="preserve"> </w:t>
+      </w:r>
+      <w:proofErr w:type="spellStart"/>
+      <w:r>
+        <w:rPr>
+          <w:lang w:val="es-ES"/>
+        </w:rPr>
+        <w:t>Society</w:t>
+      </w:r>
+      <w:proofErr w:type="spellEnd"/>
+      <w:r>
+        <w:rPr>
+          <w:lang w:val="es-ES"/>
+        </w:rPr>
+        <w:t xml:space="preserve">, </w:t>
+      </w:r>
+      <w:r>
+        <w:rPr>
+          <w:rStyle w:val="headnavbluexlarge2"/>
+          <w:lang w:val="es-AR"/>
+        </w:rPr>
+        <w:t xml:space="preserve">IEEE Standard </w:t>
+      </w:r>
+      <w:proofErr w:type="spellStart"/>
+      <w:r>
+        <w:rPr>
+          <w:rStyle w:val="headnavbluexlarge2"/>
+          <w:lang w:val="es-AR"/>
+        </w:rPr>
+        <w:t>For</w:t>
+      </w:r>
+      <w:proofErr w:type="spellEnd"/>
+      <w:r>
+        <w:rPr>
+          <w:rStyle w:val="headnavbluexlarge2"/>
+          <w:lang w:val="es-AR"/>
+        </w:rPr>
+        <w:t xml:space="preserve"> Software Test </w:t>
+      </w:r>
+      <w:proofErr w:type="spellStart"/>
+      <w:r>
+        <w:rPr>
+          <w:rStyle w:val="headnavbluexlarge2"/>
+          <w:lang w:val="es-AR"/>
+        </w:rPr>
+        <w:t>Documentation</w:t>
+      </w:r>
+      <w:proofErr w:type="spellEnd"/>
+      <w:r>
+        <w:rPr>
+          <w:rStyle w:val="headnavbluexlarge2"/>
+          <w:lang w:val="es-AR"/>
+        </w:rPr>
+        <w:t>,</w:t>
+      </w:r>
+      <w:r>
+        <w:rPr>
+          <w:lang w:val="es-ES"/>
+        </w:rPr>
+        <w:t xml:space="preserve"> Disponible en </w:t>
+      </w:r>
+      <w:r>
+        <w:rPr>
+          <w:lang w:val="es-ES"/>
+        </w:rPr>
+        <w:t>http://ieeexplore.ieee.org/xpls/abs_all.jsp?arnumber=573169</w:t>
+      </w:r>
+      <w:r>
+        <w:rPr>
+          <w:lang w:val="es-ES"/>
+        </w:rPr>
+        <w:t xml:space="preserve">, Visitada el </w:t>
+      </w:r>
+      <w:r>
+        <w:rPr>
+          <w:lang w:val="es-ES"/>
+        </w:rPr>
+        <w:t>Lunes 18 de Mayo del 2009.</w:t>
+      </w:r>
+    </w:p>
+    <w:p>
+      <w:pPr>
+        <w:ind w:left="426" w:hanging="426"/>
+        <w:jc w:val="both"/>
+        <w:rPr>
+          <w:color w:val="000000"/>
+          <w:lang w:val="es-CO"/>
+        </w:rPr>
+      </w:pPr>
+      <w:r>
+        <w:rPr>
+          <w:color w:val="000000"/>
+          <w:lang w:val="es-CO"/>
+        </w:rPr>
+        <w:t>[2]</w:t>
+      </w:r>
+      <w:r>
+        <w:rPr>
+          <w:color w:val="000000"/>
+          <w:lang w:val="es-CO"/>
+        </w:rPr>
+        <w:tab/>
+      </w:r>
+      <w:r>
+        <w:rPr>
+          <w:color w:val="000000"/>
+          <w:lang w:val="es-CO"/>
+        </w:rPr>
+        <w:t xml:space="preserve">Sommerville I, INGENIERÍA DE SOFTWARE.  Séptima Edición. Madrid. España: </w:t>
+      </w:r>
+      <w:proofErr w:type="spellStart"/>
+      <w:r>
+        <w:rPr>
+          <w:color w:val="000000"/>
+          <w:lang w:val="es-CO"/>
+        </w:rPr>
+        <w:t>Pearson</w:t>
+      </w:r>
+      <w:proofErr w:type="spellEnd"/>
+      <w:r>
+        <w:rPr>
+          <w:color w:val="000000"/>
+          <w:lang w:val="es-CO"/>
+        </w:rPr>
+        <w:t xml:space="preserve"> Educación; 2005.</w:t>
+      </w:r>
+    </w:p>
+    <w:p>
+      <w:pPr>
+        <w:ind w:left="426" w:hanging="426"/>
+        <w:jc w:val="both"/>
+        <w:rPr>
+          <w:color w:val="000000"/>
+          <w:lang w:val="es-CO"/>
+        </w:rPr>
+      </w:pPr>
+      <w:r>
+        <w:rPr>
+          <w:color w:val="000000"/>
+          <w:lang w:val="es-CO"/>
+        </w:rPr>
+        <w:t>[</w:t>
+      </w:r>
+      <w:r>
+        <w:rPr>
+          <w:color w:val="000000"/>
+          <w:lang w:val="es-CO"/>
+        </w:rPr>
+        <w:t>3</w:t>
+      </w:r>
+      <w:r>
+        <w:rPr>
+          <w:color w:val="000000"/>
+          <w:lang w:val="es-CO"/>
+        </w:rPr>
+        <w:t>]</w:t>
+      </w:r>
+      <w:r>
+        <w:rPr>
+          <w:color w:val="000000"/>
+          <w:lang w:val="es-CO"/>
+        </w:rPr>
+        <w:tab/>
+      </w:r>
+      <w:proofErr w:type="spellStart"/>
+      <w:r>
+        <w:rPr>
+          <w:color w:val="000000"/>
+          <w:lang w:val="es-CO"/>
+        </w:rPr>
+        <w:t>Bruegge</w:t>
+      </w:r>
+      <w:proofErr w:type="spellEnd"/>
+      <w:r>
+        <w:rPr>
+          <w:color w:val="000000"/>
+          <w:lang w:val="es-CO"/>
+        </w:rPr>
+        <w:t xml:space="preserve"> B, </w:t>
+      </w:r>
+      <w:proofErr w:type="spellStart"/>
+      <w:r>
+        <w:rPr>
+          <w:color w:val="000000"/>
+          <w:lang w:val="es-CO"/>
+        </w:rPr>
+        <w:t>Dutoit</w:t>
+      </w:r>
+      <w:proofErr w:type="spellEnd"/>
+      <w:r>
+        <w:rPr>
+          <w:color w:val="000000"/>
+          <w:lang w:val="es-CO"/>
+        </w:rPr>
+        <w:t xml:space="preserve"> AH, INGENIERÍA DE SOFTWARE ORIENTADO A OBJETOS. Primera Edición.  </w:t>
+      </w:r>
+      <w:proofErr w:type="spellStart"/>
+      <w:r>
+        <w:rPr>
+          <w:color w:val="000000"/>
+          <w:lang w:val="es-CO"/>
+        </w:rPr>
+        <w:t>Naucalpan</w:t>
+      </w:r>
+      <w:proofErr w:type="spellEnd"/>
+      <w:r>
+        <w:rPr>
+          <w:color w:val="000000"/>
+          <w:lang w:val="es-CO"/>
+        </w:rPr>
+        <w:t xml:space="preserve">. México: </w:t>
+      </w:r>
+      <w:proofErr w:type="spellStart"/>
+      <w:r>
+        <w:rPr>
+          <w:color w:val="000000"/>
+          <w:lang w:val="es-CO"/>
+        </w:rPr>
+        <w:t>Pearson</w:t>
+      </w:r>
+      <w:proofErr w:type="spellEnd"/>
+      <w:r>
+        <w:rPr>
+          <w:color w:val="000000"/>
+          <w:lang w:val="es-CO"/>
+        </w:rPr>
+        <w:t xml:space="preserve"> Educación; 2002.</w:t>
+      </w:r>
+    </w:p>
+    <w:p>
+      <w:pPr>
+        <w:jc w:val="both"/>
+        <w:rPr>
+          <w:bCs/>
+          <w:noProof/>
+          <w:color w:val="000000"/>
+          <w:lang w:val="es-CO"/>
+        </w:rPr>
+      </w:pPr>
+      <w:r>
+        <w:rPr>
+          <w:lang w:val="es-CO"/>
+        </w:rPr>
+        <w:t xml:space="preserve">[4] </w:t>
+      </w:r>
+      <w:r>
+        <w:rPr>
+          <w:bCs/>
+          <w:noProof/>
+          <w:color w:val="000000"/>
+          <w:lang w:val="es-CO"/>
+        </w:rPr>
+        <w:t>Armando Botero Vila, Ivan Felipe Camero Padilla, Angela María Chaves Moreno, Andrés Galvis  Rodríguez, Mauricio Nomesque Silva y Diana Carolina Ramirez Osorio. SMARTRUMMY-Q, SMARTWARE.</w:t>
+      </w:r>
+    </w:p>
+    <w:p>
+      <w:pPr>
+        <w:jc w:val="both"/>
+        <w:rPr>
+          <w:lang w:val="es-AR"/>
+        </w:rPr>
+      </w:pPr>
+      <w:r>
+        <w:rPr>
+          <w:bCs/>
+          <w:noProof/>
+          <w:color w:val="000000"/>
+          <w:lang w:val="es-CO"/>
+        </w:rPr>
+        <w:t xml:space="preserve">[5] Grupo de Construcción de Software Universidad de los Andes, </w:t>
+      </w:r>
+      <w:r>
+        <w:rPr>
+          <w:lang w:val="es-AR"/>
+        </w:rPr>
+        <w:t>Planes de Prueba</w:t>
+      </w:r>
+      <w:r>
+        <w:rPr>
+          <w:lang w:val="es-AR"/>
+        </w:rPr>
+        <w:t xml:space="preserve">, Disponible en: </w:t>
+      </w:r>
+      <w:r>
+        <w:rPr>
+          <w:lang w:val="es-AR"/>
+        </w:rPr>
+        <w:t>http://chie.uniandes.edu.co/~gsd/index.php?option=com_content&amp;task=category&amp;sectionid=8&amp;id=101&amp;Itemid=183</w:t>
+      </w:r>
+    </w:p>
+    <w:p>
+      <w:pPr>
         <w:spacing w:after="0" w:line="240" w:lineRule="auto"/>
         <w:contextualSpacing/>
         <w:mirrorIndents/>
@@ -20545,7 +20865,7 @@
           <w:b/>
           <w:sz w:val="28"/>
           <w:szCs w:val="28"/>
-          <w:lang w:val="es-ES"/>
+          <w:lang w:val="es-AR"/>
         </w:rPr>
       </w:pPr>
     </w:p>
@@ -20583,7 +20903,7 @@
         <v:path o:extrusionok="f" gradientshapeok="t" o:connecttype="rect"/>
         <o:lock v:ext="edit" aspectratio="t"/>
       </v:shapetype>
-      <v:shape id="_x0000_i1034" type="#_x0000_t75" style="width:146.25pt;height:146.25pt" o:bullet="t">
+      <v:shape id="_x0000_i1027" type="#_x0000_t75" style="width:146.25pt;height:146.25pt" o:bullet="t">
         <v:imagedata r:id="rId1" o:title="logo"/>
       </v:shape>
     </w:pict>
@@ -22009,6 +22329,11 @@
       </w:tcPr>
     </w:tblStylePr>
   </w:style>
+  <w:style w:type="character" w:customStyle="1" w:styleId="headnavbluexlarge2">
+    <w:name w:val="headnavbluexlarge2"/>
+    <w:basedOn w:val="Fuentedeprrafopredeter"/>
+    <w:rsid w:val="000F113C"/>
+  </w:style>
 </w:styles>
 </file>
 
@@ -25928,46 +26253,46 @@
     </dgm:pt>
   </dgm:ptLst>
   <dgm:cxnLst>
+    <dgm:cxn modelId="{FC9EB105-BED7-4ED0-B3F4-5E426EEE0700}" type="presOf" srcId="{44A595F3-6022-4E39-B27A-D782200F6AA2}" destId="{520BE9F8-9DE2-43FB-9165-064F3A94BBD1}" srcOrd="0" destOrd="0" presId="urn:microsoft.com/office/officeart/2005/8/layout/vList5"/>
     <dgm:cxn modelId="{BC3C78CF-9F44-48CB-970C-0D5555E4C16D}" srcId="{2BF75AF7-D689-4EDE-8639-693717387FB2}" destId="{365988D9-410E-48AD-8794-060CFDE42199}" srcOrd="3" destOrd="0" parTransId="{12CF4CCA-A9EE-413C-BE50-895DF4350C15}" sibTransId="{8928B4DE-2296-42EB-BE69-F00A08B12D23}"/>
     <dgm:cxn modelId="{F5260A0D-0C28-4048-B78C-A53FE66FED89}" srcId="{2251C36F-EB4B-4121-A05C-E1E01FB428C6}" destId="{394E9698-9F8D-420A-829B-A2AA15E29DE1}" srcOrd="0" destOrd="0" parTransId="{66539337-2D03-4E04-8E07-78A6D20052DF}" sibTransId="{4A596F0C-BBE5-44D5-A324-D823B3C3E799}"/>
-    <dgm:cxn modelId="{726542D3-071E-4FFA-B720-389DC61C78A6}" type="presOf" srcId="{394E9698-9F8D-420A-829B-A2AA15E29DE1}" destId="{D8F9B4F6-A822-4E4E-900F-259C60D190EF}" srcOrd="0" destOrd="0" presId="urn:microsoft.com/office/officeart/2005/8/layout/vList5"/>
-    <dgm:cxn modelId="{C7067816-2D9D-4A90-AE0A-993A910CCB33}" type="presOf" srcId="{82A83CC7-168A-4B8D-AB23-444BD7B3E52B}" destId="{6072AECF-D9B4-4F5C-826D-F313446F76AD}" srcOrd="0" destOrd="0" presId="urn:microsoft.com/office/officeart/2005/8/layout/vList5"/>
-    <dgm:cxn modelId="{B5519517-CD3C-4575-AB28-11EBBA61BDDF}" type="presOf" srcId="{45DD596D-366B-4C5C-BC19-89793B4F4977}" destId="{DE3FEF7A-28CE-4629-8C88-C56EFD682836}" srcOrd="0" destOrd="0" presId="urn:microsoft.com/office/officeart/2005/8/layout/vList5"/>
     <dgm:cxn modelId="{DA83BB4F-B01A-4CA2-A193-0AC7DAD2B31E}" srcId="{2BF75AF7-D689-4EDE-8639-693717387FB2}" destId="{44A595F3-6022-4E39-B27A-D782200F6AA2}" srcOrd="2" destOrd="0" parTransId="{189CA51D-6DF2-4332-AA86-0DDE4506BB38}" sibTransId="{B2F597F7-9B6F-45ED-93F7-9FB8229CB90A}"/>
     <dgm:cxn modelId="{9B5A0CAC-4F55-4D33-A9F8-5B469F6080EF}" srcId="{4DC2E800-304B-463C-A4B5-7E3535A9D1FC}" destId="{45DD596D-366B-4C5C-BC19-89793B4F4977}" srcOrd="0" destOrd="0" parTransId="{13B08BCD-49AB-4656-9FC4-9A9EF95FA6CF}" sibTransId="{ED379D79-55F6-4C16-87B0-0B01241295B7}"/>
+    <dgm:cxn modelId="{685805EA-3BBD-4884-9528-E16F0DA2DF26}" type="presOf" srcId="{4DC2E800-304B-463C-A4B5-7E3535A9D1FC}" destId="{CF910760-3529-41A5-BE7F-8EE7E34F2E4E}" srcOrd="0" destOrd="0" presId="urn:microsoft.com/office/officeart/2005/8/layout/vList5"/>
+    <dgm:cxn modelId="{D029C550-ACAC-4679-840C-C347105E3A6D}" type="presOf" srcId="{2BF75AF7-D689-4EDE-8639-693717387FB2}" destId="{0D988C8D-B942-433B-9011-8A2323D18045}" srcOrd="0" destOrd="0" presId="urn:microsoft.com/office/officeart/2005/8/layout/vList5"/>
     <dgm:cxn modelId="{21043A8B-9F7D-4F10-B904-39D468F5CFA1}" srcId="{2BF75AF7-D689-4EDE-8639-693717387FB2}" destId="{2251C36F-EB4B-4121-A05C-E1E01FB428C6}" srcOrd="4" destOrd="0" parTransId="{98543DD4-5E91-47A5-A0C7-EDF466D84FA0}" sibTransId="{930A5960-FA3A-49F9-9FCE-4697199FDB9D}"/>
-    <dgm:cxn modelId="{97EF54C6-C59B-4533-A79E-FF3353F0CD3A}" type="presOf" srcId="{2BF75AF7-D689-4EDE-8639-693717387FB2}" destId="{0D988C8D-B942-433B-9011-8A2323D18045}" srcOrd="0" destOrd="0" presId="urn:microsoft.com/office/officeart/2005/8/layout/vList5"/>
+    <dgm:cxn modelId="{B7C4E9F2-02B1-4C59-945D-5695529CE596}" type="presOf" srcId="{2251C36F-EB4B-4121-A05C-E1E01FB428C6}" destId="{7D60E3D1-9C7E-4E9B-A873-AE932C260FB2}" srcOrd="0" destOrd="0" presId="urn:microsoft.com/office/officeart/2005/8/layout/vList5"/>
+    <dgm:cxn modelId="{FCC688ED-F1BB-47E5-9E0D-309C25FC2AEF}" type="presOf" srcId="{1CFC3B82-6544-4E52-AD97-8CF921253DDC}" destId="{55A8C8F9-92E7-4929-A0FF-A5C187E7712B}" srcOrd="0" destOrd="0" presId="urn:microsoft.com/office/officeart/2005/8/layout/vList5"/>
     <dgm:cxn modelId="{53C1851D-9968-45F8-AE33-8E404C61BE7D}" srcId="{44A595F3-6022-4E39-B27A-D782200F6AA2}" destId="{82A83CC7-168A-4B8D-AB23-444BD7B3E52B}" srcOrd="0" destOrd="0" parTransId="{5A82B24C-2725-4E03-9C51-AB8A2E40B5FB}" sibTransId="{46BCDD9E-AA48-4DDD-95DC-C9DA7E5C12F2}"/>
+    <dgm:cxn modelId="{B929D64F-6B5D-40D7-BA2F-CE9E39E9661C}" type="presOf" srcId="{7E194E29-87E4-41D7-8887-F6B3B36CCA3F}" destId="{F8333816-CDCC-4978-8B17-FE7328156758}" srcOrd="0" destOrd="0" presId="urn:microsoft.com/office/officeart/2005/8/layout/vList5"/>
     <dgm:cxn modelId="{C00C5E34-8BBA-413A-BFEB-457BD34CD1C6}" srcId="{ED50212A-154E-43B5-915B-C84730ED9046}" destId="{7E194E29-87E4-41D7-8887-F6B3B36CCA3F}" srcOrd="0" destOrd="0" parTransId="{1D69BBE8-E8D6-4D55-BC1A-00D33BC0B5C4}" sibTransId="{77BF32BB-A76A-45B3-8A95-291F5CD14713}"/>
-    <dgm:cxn modelId="{737080D2-BBD9-4AEE-92DD-F4BB718DBEF2}" type="presOf" srcId="{2251C36F-EB4B-4121-A05C-E1E01FB428C6}" destId="{7D60E3D1-9C7E-4E9B-A873-AE932C260FB2}" srcOrd="0" destOrd="0" presId="urn:microsoft.com/office/officeart/2005/8/layout/vList5"/>
-    <dgm:cxn modelId="{F5AABF19-0491-4E79-BBDA-E6FC68D08F1A}" type="presOf" srcId="{1CFC3B82-6544-4E52-AD97-8CF921253DDC}" destId="{55A8C8F9-92E7-4929-A0FF-A5C187E7712B}" srcOrd="0" destOrd="0" presId="urn:microsoft.com/office/officeart/2005/8/layout/vList5"/>
-    <dgm:cxn modelId="{6E916B4B-473B-4AB7-8BDB-7C31E23050AA}" type="presOf" srcId="{ED50212A-154E-43B5-915B-C84730ED9046}" destId="{B9F15B28-5F0B-43F8-A955-7D3B654A5539}" srcOrd="0" destOrd="0" presId="urn:microsoft.com/office/officeart/2005/8/layout/vList5"/>
+    <dgm:cxn modelId="{4C67B10F-885E-40EE-89D5-2D1A99F2C810}" type="presOf" srcId="{45DD596D-366B-4C5C-BC19-89793B4F4977}" destId="{DE3FEF7A-28CE-4629-8C88-C56EFD682836}" srcOrd="0" destOrd="0" presId="urn:microsoft.com/office/officeart/2005/8/layout/vList5"/>
     <dgm:cxn modelId="{5B72DAEE-1A7C-44E0-8506-796E74531622}" srcId="{2BF75AF7-D689-4EDE-8639-693717387FB2}" destId="{ED50212A-154E-43B5-915B-C84730ED9046}" srcOrd="0" destOrd="0" parTransId="{1026A23A-64FF-4F6D-9908-A97ED8CF723A}" sibTransId="{EDD421C7-BE22-419F-8F1D-A88B725C5E80}"/>
-    <dgm:cxn modelId="{FEA8284F-1BA9-448E-B0E9-6F2FFA64370C}" type="presOf" srcId="{365988D9-410E-48AD-8794-060CFDE42199}" destId="{8ED48106-771E-402C-977B-C1E2CA3294D9}" srcOrd="0" destOrd="0" presId="urn:microsoft.com/office/officeart/2005/8/layout/vList5"/>
     <dgm:cxn modelId="{AA1B3353-FDDD-4B93-94DB-ACB77081EDF6}" srcId="{2BF75AF7-D689-4EDE-8639-693717387FB2}" destId="{4DC2E800-304B-463C-A4B5-7E3535A9D1FC}" srcOrd="1" destOrd="0" parTransId="{D1D93F0C-78A9-4600-8705-31328D74CE37}" sibTransId="{478FDDA8-5455-4275-A93A-D04320B59FE9}"/>
-    <dgm:cxn modelId="{1C18F2D8-56F5-4ECF-8DDF-A193D94F58F9}" type="presOf" srcId="{4DC2E800-304B-463C-A4B5-7E3535A9D1FC}" destId="{CF910760-3529-41A5-BE7F-8EE7E34F2E4E}" srcOrd="0" destOrd="0" presId="urn:microsoft.com/office/officeart/2005/8/layout/vList5"/>
-    <dgm:cxn modelId="{CECDBAD1-35D2-4647-BF0F-B951B4B1FBA1}" type="presOf" srcId="{44A595F3-6022-4E39-B27A-D782200F6AA2}" destId="{520BE9F8-9DE2-43FB-9165-064F3A94BBD1}" srcOrd="0" destOrd="0" presId="urn:microsoft.com/office/officeart/2005/8/layout/vList5"/>
+    <dgm:cxn modelId="{6033DB10-6C1C-40DA-8FE3-CD7E8B3F283B}" type="presOf" srcId="{365988D9-410E-48AD-8794-060CFDE42199}" destId="{8ED48106-771E-402C-977B-C1E2CA3294D9}" srcOrd="0" destOrd="0" presId="urn:microsoft.com/office/officeart/2005/8/layout/vList5"/>
+    <dgm:cxn modelId="{BFFF6F82-C02C-4D86-83D8-086167EB6849}" type="presOf" srcId="{394E9698-9F8D-420A-829B-A2AA15E29DE1}" destId="{D8F9B4F6-A822-4E4E-900F-259C60D190EF}" srcOrd="0" destOrd="0" presId="urn:microsoft.com/office/officeart/2005/8/layout/vList5"/>
+    <dgm:cxn modelId="{87E96F49-A3C8-4570-8A8A-A6EF13D40F55}" type="presOf" srcId="{ED50212A-154E-43B5-915B-C84730ED9046}" destId="{B9F15B28-5F0B-43F8-A955-7D3B654A5539}" srcOrd="0" destOrd="0" presId="urn:microsoft.com/office/officeart/2005/8/layout/vList5"/>
     <dgm:cxn modelId="{5DFDDFA8-EA8F-4187-8EB7-7AFCBD37D2AF}" srcId="{365988D9-410E-48AD-8794-060CFDE42199}" destId="{1CFC3B82-6544-4E52-AD97-8CF921253DDC}" srcOrd="0" destOrd="0" parTransId="{F888FDDF-89E4-494F-93BD-A88F4827ED37}" sibTransId="{9FAC10DA-23E2-41C9-ADAE-3F4245393237}"/>
-    <dgm:cxn modelId="{72D3AB55-A27F-4CCF-9F34-5F8FF8A381FF}" type="presOf" srcId="{7E194E29-87E4-41D7-8887-F6B3B36CCA3F}" destId="{F8333816-CDCC-4978-8B17-FE7328156758}" srcOrd="0" destOrd="0" presId="urn:microsoft.com/office/officeart/2005/8/layout/vList5"/>
-    <dgm:cxn modelId="{F1F33D12-8AC1-432A-A546-FF169C8B8C0B}" type="presParOf" srcId="{0D988C8D-B942-433B-9011-8A2323D18045}" destId="{F29324F0-E9EA-4CA0-B42D-FEF0BAA250BA}" srcOrd="0" destOrd="0" presId="urn:microsoft.com/office/officeart/2005/8/layout/vList5"/>
-    <dgm:cxn modelId="{40F993C2-1006-4B67-94D6-CCB62371DFEA}" type="presParOf" srcId="{F29324F0-E9EA-4CA0-B42D-FEF0BAA250BA}" destId="{B9F15B28-5F0B-43F8-A955-7D3B654A5539}" srcOrd="0" destOrd="0" presId="urn:microsoft.com/office/officeart/2005/8/layout/vList5"/>
-    <dgm:cxn modelId="{6FE4F09A-94E0-461A-9B07-8853B996DC55}" type="presParOf" srcId="{F29324F0-E9EA-4CA0-B42D-FEF0BAA250BA}" destId="{F8333816-CDCC-4978-8B17-FE7328156758}" srcOrd="1" destOrd="0" presId="urn:microsoft.com/office/officeart/2005/8/layout/vList5"/>
-    <dgm:cxn modelId="{33AD136D-2B0C-492F-99B3-546B69E13EFA}" type="presParOf" srcId="{0D988C8D-B942-433B-9011-8A2323D18045}" destId="{F42E9F50-91A0-49FD-87D0-0108383DD8B5}" srcOrd="1" destOrd="0" presId="urn:microsoft.com/office/officeart/2005/8/layout/vList5"/>
-    <dgm:cxn modelId="{9BA58C0C-7E8F-466C-AC2F-44DB95312395}" type="presParOf" srcId="{0D988C8D-B942-433B-9011-8A2323D18045}" destId="{E529F8CC-B375-461D-8AED-1F98DF4B0966}" srcOrd="2" destOrd="0" presId="urn:microsoft.com/office/officeart/2005/8/layout/vList5"/>
-    <dgm:cxn modelId="{DE72A264-8072-47C4-9BDF-DF0ECBC96963}" type="presParOf" srcId="{E529F8CC-B375-461D-8AED-1F98DF4B0966}" destId="{CF910760-3529-41A5-BE7F-8EE7E34F2E4E}" srcOrd="0" destOrd="0" presId="urn:microsoft.com/office/officeart/2005/8/layout/vList5"/>
-    <dgm:cxn modelId="{D8D64412-25F5-4B31-B5FA-B580F4F68A19}" type="presParOf" srcId="{E529F8CC-B375-461D-8AED-1F98DF4B0966}" destId="{DE3FEF7A-28CE-4629-8C88-C56EFD682836}" srcOrd="1" destOrd="0" presId="urn:microsoft.com/office/officeart/2005/8/layout/vList5"/>
-    <dgm:cxn modelId="{103BDF42-E7D1-45E3-BC49-C387B36281DB}" type="presParOf" srcId="{0D988C8D-B942-433B-9011-8A2323D18045}" destId="{4CB7A565-4986-4E0B-813C-50E1CAF7A914}" srcOrd="3" destOrd="0" presId="urn:microsoft.com/office/officeart/2005/8/layout/vList5"/>
-    <dgm:cxn modelId="{03EE499F-39C7-4DB0-9EF7-ADD5637A63D2}" type="presParOf" srcId="{0D988C8D-B942-433B-9011-8A2323D18045}" destId="{56081C5A-B182-4FC5-AB5A-F7200EA8AB05}" srcOrd="4" destOrd="0" presId="urn:microsoft.com/office/officeart/2005/8/layout/vList5"/>
-    <dgm:cxn modelId="{AAF721C9-AAD1-40AC-9CB5-192FA09323B6}" type="presParOf" srcId="{56081C5A-B182-4FC5-AB5A-F7200EA8AB05}" destId="{520BE9F8-9DE2-43FB-9165-064F3A94BBD1}" srcOrd="0" destOrd="0" presId="urn:microsoft.com/office/officeart/2005/8/layout/vList5"/>
-    <dgm:cxn modelId="{AD648D83-4891-4DD8-A059-4A86C5D829F3}" type="presParOf" srcId="{56081C5A-B182-4FC5-AB5A-F7200EA8AB05}" destId="{6072AECF-D9B4-4F5C-826D-F313446F76AD}" srcOrd="1" destOrd="0" presId="urn:microsoft.com/office/officeart/2005/8/layout/vList5"/>
-    <dgm:cxn modelId="{79547054-96FC-443A-8220-2B9D2D43317B}" type="presParOf" srcId="{0D988C8D-B942-433B-9011-8A2323D18045}" destId="{8CF16377-40E6-4F8F-8D64-BCD44E1818AD}" srcOrd="5" destOrd="0" presId="urn:microsoft.com/office/officeart/2005/8/layout/vList5"/>
-    <dgm:cxn modelId="{749E4ED6-1EA8-4CA8-8396-F04F94EA2003}" type="presParOf" srcId="{0D988C8D-B942-433B-9011-8A2323D18045}" destId="{103B3F6E-A151-4A9F-A27D-387F96FD8C37}" srcOrd="6" destOrd="0" presId="urn:microsoft.com/office/officeart/2005/8/layout/vList5"/>
-    <dgm:cxn modelId="{B13AA5FE-FF69-4060-8177-C17CBD27876A}" type="presParOf" srcId="{103B3F6E-A151-4A9F-A27D-387F96FD8C37}" destId="{8ED48106-771E-402C-977B-C1E2CA3294D9}" srcOrd="0" destOrd="0" presId="urn:microsoft.com/office/officeart/2005/8/layout/vList5"/>
-    <dgm:cxn modelId="{C2156C18-3E55-4BAA-AFCE-37DB23CF943C}" type="presParOf" srcId="{103B3F6E-A151-4A9F-A27D-387F96FD8C37}" destId="{55A8C8F9-92E7-4929-A0FF-A5C187E7712B}" srcOrd="1" destOrd="0" presId="urn:microsoft.com/office/officeart/2005/8/layout/vList5"/>
-    <dgm:cxn modelId="{3E0508C1-FA30-4D30-BDF7-1F6939721E55}" type="presParOf" srcId="{0D988C8D-B942-433B-9011-8A2323D18045}" destId="{42E8523E-BE5C-4F61-8E05-2C884C08D4FF}" srcOrd="7" destOrd="0" presId="urn:microsoft.com/office/officeart/2005/8/layout/vList5"/>
-    <dgm:cxn modelId="{137F20F4-7093-489B-9635-D957C982B36B}" type="presParOf" srcId="{0D988C8D-B942-433B-9011-8A2323D18045}" destId="{CA0DD355-D0A7-4463-9CFB-7172E4F96BD3}" srcOrd="8" destOrd="0" presId="urn:microsoft.com/office/officeart/2005/8/layout/vList5"/>
-    <dgm:cxn modelId="{BC2CD71E-E745-47C0-BEE7-ADE56DEBFD29}" type="presParOf" srcId="{CA0DD355-D0A7-4463-9CFB-7172E4F96BD3}" destId="{7D60E3D1-9C7E-4E9B-A873-AE932C260FB2}" srcOrd="0" destOrd="0" presId="urn:microsoft.com/office/officeart/2005/8/layout/vList5"/>
-    <dgm:cxn modelId="{24AC143B-5DC2-4BD4-8F13-02216925A4A5}" type="presParOf" srcId="{CA0DD355-D0A7-4463-9CFB-7172E4F96BD3}" destId="{D8F9B4F6-A822-4E4E-900F-259C60D190EF}" srcOrd="1" destOrd="0" presId="urn:microsoft.com/office/officeart/2005/8/layout/vList5"/>
+    <dgm:cxn modelId="{6C4DCA6C-45BC-426C-A0B4-0CB3B9AF80A1}" type="presOf" srcId="{82A83CC7-168A-4B8D-AB23-444BD7B3E52B}" destId="{6072AECF-D9B4-4F5C-826D-F313446F76AD}" srcOrd="0" destOrd="0" presId="urn:microsoft.com/office/officeart/2005/8/layout/vList5"/>
+    <dgm:cxn modelId="{CA47204C-83D0-4543-9B1D-5125DBF357B8}" type="presParOf" srcId="{0D988C8D-B942-433B-9011-8A2323D18045}" destId="{F29324F0-E9EA-4CA0-B42D-FEF0BAA250BA}" srcOrd="0" destOrd="0" presId="urn:microsoft.com/office/officeart/2005/8/layout/vList5"/>
+    <dgm:cxn modelId="{21B10EF1-B472-46F9-AE24-C34EB02D2784}" type="presParOf" srcId="{F29324F0-E9EA-4CA0-B42D-FEF0BAA250BA}" destId="{B9F15B28-5F0B-43F8-A955-7D3B654A5539}" srcOrd="0" destOrd="0" presId="urn:microsoft.com/office/officeart/2005/8/layout/vList5"/>
+    <dgm:cxn modelId="{BDD8CEB2-60DB-4970-AABE-3BFC27840B15}" type="presParOf" srcId="{F29324F0-E9EA-4CA0-B42D-FEF0BAA250BA}" destId="{F8333816-CDCC-4978-8B17-FE7328156758}" srcOrd="1" destOrd="0" presId="urn:microsoft.com/office/officeart/2005/8/layout/vList5"/>
+    <dgm:cxn modelId="{4EECC9F2-E748-4B7F-8682-746A6555FBF6}" type="presParOf" srcId="{0D988C8D-B942-433B-9011-8A2323D18045}" destId="{F42E9F50-91A0-49FD-87D0-0108383DD8B5}" srcOrd="1" destOrd="0" presId="urn:microsoft.com/office/officeart/2005/8/layout/vList5"/>
+    <dgm:cxn modelId="{0E2383C5-39B4-4A8D-9C3C-94D3ECA18848}" type="presParOf" srcId="{0D988C8D-B942-433B-9011-8A2323D18045}" destId="{E529F8CC-B375-461D-8AED-1F98DF4B0966}" srcOrd="2" destOrd="0" presId="urn:microsoft.com/office/officeart/2005/8/layout/vList5"/>
+    <dgm:cxn modelId="{83DFCC2B-19F7-4480-A577-19C9B6A87475}" type="presParOf" srcId="{E529F8CC-B375-461D-8AED-1F98DF4B0966}" destId="{CF910760-3529-41A5-BE7F-8EE7E34F2E4E}" srcOrd="0" destOrd="0" presId="urn:microsoft.com/office/officeart/2005/8/layout/vList5"/>
+    <dgm:cxn modelId="{3F89F393-1990-4D8E-8DDF-337FDBD7057C}" type="presParOf" srcId="{E529F8CC-B375-461D-8AED-1F98DF4B0966}" destId="{DE3FEF7A-28CE-4629-8C88-C56EFD682836}" srcOrd="1" destOrd="0" presId="urn:microsoft.com/office/officeart/2005/8/layout/vList5"/>
+    <dgm:cxn modelId="{A67B2146-FA3F-4D83-9865-03FDB9C9BBA8}" type="presParOf" srcId="{0D988C8D-B942-433B-9011-8A2323D18045}" destId="{4CB7A565-4986-4E0B-813C-50E1CAF7A914}" srcOrd="3" destOrd="0" presId="urn:microsoft.com/office/officeart/2005/8/layout/vList5"/>
+    <dgm:cxn modelId="{43EAE771-9EA9-4640-BBC0-AB72FFFA7997}" type="presParOf" srcId="{0D988C8D-B942-433B-9011-8A2323D18045}" destId="{56081C5A-B182-4FC5-AB5A-F7200EA8AB05}" srcOrd="4" destOrd="0" presId="urn:microsoft.com/office/officeart/2005/8/layout/vList5"/>
+    <dgm:cxn modelId="{8111BDFE-1AFD-40A8-B93B-7687C61666BC}" type="presParOf" srcId="{56081C5A-B182-4FC5-AB5A-F7200EA8AB05}" destId="{520BE9F8-9DE2-43FB-9165-064F3A94BBD1}" srcOrd="0" destOrd="0" presId="urn:microsoft.com/office/officeart/2005/8/layout/vList5"/>
+    <dgm:cxn modelId="{34D1AE77-7AC7-4618-A866-BF60DFC3783A}" type="presParOf" srcId="{56081C5A-B182-4FC5-AB5A-F7200EA8AB05}" destId="{6072AECF-D9B4-4F5C-826D-F313446F76AD}" srcOrd="1" destOrd="0" presId="urn:microsoft.com/office/officeart/2005/8/layout/vList5"/>
+    <dgm:cxn modelId="{E9D15D0A-9E0E-4E43-9683-29A9DCCC5184}" type="presParOf" srcId="{0D988C8D-B942-433B-9011-8A2323D18045}" destId="{8CF16377-40E6-4F8F-8D64-BCD44E1818AD}" srcOrd="5" destOrd="0" presId="urn:microsoft.com/office/officeart/2005/8/layout/vList5"/>
+    <dgm:cxn modelId="{3B5158AE-3CE9-4129-8FAE-E4B5F8ABAF71}" type="presParOf" srcId="{0D988C8D-B942-433B-9011-8A2323D18045}" destId="{103B3F6E-A151-4A9F-A27D-387F96FD8C37}" srcOrd="6" destOrd="0" presId="urn:microsoft.com/office/officeart/2005/8/layout/vList5"/>
+    <dgm:cxn modelId="{FFCE7481-F944-4455-9BDB-2A40758BACBF}" type="presParOf" srcId="{103B3F6E-A151-4A9F-A27D-387F96FD8C37}" destId="{8ED48106-771E-402C-977B-C1E2CA3294D9}" srcOrd="0" destOrd="0" presId="urn:microsoft.com/office/officeart/2005/8/layout/vList5"/>
+    <dgm:cxn modelId="{DDD5D8A6-2399-4356-8B60-E755ECB654E5}" type="presParOf" srcId="{103B3F6E-A151-4A9F-A27D-387F96FD8C37}" destId="{55A8C8F9-92E7-4929-A0FF-A5C187E7712B}" srcOrd="1" destOrd="0" presId="urn:microsoft.com/office/officeart/2005/8/layout/vList5"/>
+    <dgm:cxn modelId="{3EE7BBEE-18F0-4C4E-99CF-540391ECE26F}" type="presParOf" srcId="{0D988C8D-B942-433B-9011-8A2323D18045}" destId="{42E8523E-BE5C-4F61-8E05-2C884C08D4FF}" srcOrd="7" destOrd="0" presId="urn:microsoft.com/office/officeart/2005/8/layout/vList5"/>
+    <dgm:cxn modelId="{7B01B4DC-7FE3-4B14-8B94-286655B56143}" type="presParOf" srcId="{0D988C8D-B942-433B-9011-8A2323D18045}" destId="{CA0DD355-D0A7-4463-9CFB-7172E4F96BD3}" srcOrd="8" destOrd="0" presId="urn:microsoft.com/office/officeart/2005/8/layout/vList5"/>
+    <dgm:cxn modelId="{37580041-9725-4B22-9BF6-B8D14A393135}" type="presParOf" srcId="{CA0DD355-D0A7-4463-9CFB-7172E4F96BD3}" destId="{7D60E3D1-9C7E-4E9B-A873-AE932C260FB2}" srcOrd="0" destOrd="0" presId="urn:microsoft.com/office/officeart/2005/8/layout/vList5"/>
+    <dgm:cxn modelId="{C23F90D7-6403-4291-B8BC-EF7BF8CE611F}" type="presParOf" srcId="{CA0DD355-D0A7-4463-9CFB-7172E4F96BD3}" destId="{D8F9B4F6-A822-4E4E-900F-259C60D190EF}" srcOrd="1" destOrd="0" presId="urn:microsoft.com/office/officeart/2005/8/layout/vList5"/>
   </dgm:cxnLst>
   <dgm:bg/>
   <dgm:whole/>
@@ -26311,39 +26636,39 @@
     </dgm:pt>
   </dgm:ptLst>
   <dgm:cxnLst>
-    <dgm:cxn modelId="{2ABE6EB4-CA95-4CF9-8200-BAD8F3C90E6B}" type="presOf" srcId="{EEFF0F4A-8034-480F-A1E8-9C26417FA826}" destId="{91D1959F-8160-423A-A9ED-749F1B416B8B}" srcOrd="0" destOrd="0" presId="urn:microsoft.com/office/officeart/2005/8/layout/hierarchy2"/>
-    <dgm:cxn modelId="{813CB03E-D90A-462A-BDEA-0FB4D1DD7B3D}" type="presOf" srcId="{DEBD083C-B5F7-406F-8CC7-EBE45AD2AA68}" destId="{3697A785-88B7-4AE8-9161-452FFB09043D}" srcOrd="0" destOrd="0" presId="urn:microsoft.com/office/officeart/2005/8/layout/hierarchy2"/>
-    <dgm:cxn modelId="{6A31EB50-DF61-466B-A63F-04BA8E9270B6}" type="presOf" srcId="{DE49B16E-7E95-4BAC-B052-8941627FE1D5}" destId="{1EFAF990-2D14-4B51-9D7C-A140BDA181F6}" srcOrd="0" destOrd="0" presId="urn:microsoft.com/office/officeart/2005/8/layout/hierarchy2"/>
-    <dgm:cxn modelId="{32C9F380-1A1D-400A-ABF0-1A3E8A57F1B5}" type="presOf" srcId="{C59CE5B7-FF9E-4EB3-ABCA-B369F1DF415A}" destId="{B95F72EF-856D-4851-B8D1-F8313AB60EF4}" srcOrd="1" destOrd="0" presId="urn:microsoft.com/office/officeart/2005/8/layout/hierarchy2"/>
-    <dgm:cxn modelId="{4AFD148A-A5AE-465F-AE97-4CE6F571CBBC}" type="presOf" srcId="{EEFF0F4A-8034-480F-A1E8-9C26417FA826}" destId="{3B8DA77B-63D5-4527-BF90-52D4380C2196}" srcOrd="1" destOrd="0" presId="urn:microsoft.com/office/officeart/2005/8/layout/hierarchy2"/>
-    <dgm:cxn modelId="{47235DE2-4F57-48A0-ABC2-13D4ABD02FA9}" type="presOf" srcId="{C59CE5B7-FF9E-4EB3-ABCA-B369F1DF415A}" destId="{E19D64AF-4CE1-4130-B461-072EBDA58948}" srcOrd="0" destOrd="0" presId="urn:microsoft.com/office/officeart/2005/8/layout/hierarchy2"/>
+    <dgm:cxn modelId="{6FD6A1BC-3B20-48EC-9587-6DFBD80D2DAE}" type="presOf" srcId="{DEBD083C-B5F7-406F-8CC7-EBE45AD2AA68}" destId="{3697A785-88B7-4AE8-9161-452FFB09043D}" srcOrd="0" destOrd="0" presId="urn:microsoft.com/office/officeart/2005/8/layout/hierarchy2"/>
+    <dgm:cxn modelId="{40A4BBBD-8525-4393-BAFA-C4EB4B78FCD7}" type="presOf" srcId="{C59CE5B7-FF9E-4EB3-ABCA-B369F1DF415A}" destId="{B95F72EF-856D-4851-B8D1-F8313AB60EF4}" srcOrd="1" destOrd="0" presId="urn:microsoft.com/office/officeart/2005/8/layout/hierarchy2"/>
+    <dgm:cxn modelId="{71C3B46B-94F2-4592-B6B7-630EABC62209}" type="presOf" srcId="{C59CE5B7-FF9E-4EB3-ABCA-B369F1DF415A}" destId="{E19D64AF-4CE1-4130-B461-072EBDA58948}" srcOrd="0" destOrd="0" presId="urn:microsoft.com/office/officeart/2005/8/layout/hierarchy2"/>
+    <dgm:cxn modelId="{D8E081FF-4A4C-41F7-AA4F-D0CB55BE5659}" type="presOf" srcId="{DE49B16E-7E95-4BAC-B052-8941627FE1D5}" destId="{DF24F1AC-DC05-4512-ADD7-E88D4D254D28}" srcOrd="1" destOrd="0" presId="urn:microsoft.com/office/officeart/2005/8/layout/hierarchy2"/>
     <dgm:cxn modelId="{D4B494B7-48BD-405F-A075-407744B0F5B1}" srcId="{C337CE58-4CF0-4966-81AE-9DD934C712FB}" destId="{C53B6FE6-C1E5-4496-BE2A-EC1D9038AB62}" srcOrd="0" destOrd="0" parTransId="{C59CE5B7-FF9E-4EB3-ABCA-B369F1DF415A}" sibTransId="{47ADAE4B-F2FF-40CD-83D6-57330E7D82C1}"/>
-    <dgm:cxn modelId="{1E36E089-7AB8-49D4-B942-082B9D06953E}" type="presOf" srcId="{C337CE58-4CF0-4966-81AE-9DD934C712FB}" destId="{199DD761-AACC-4914-A00D-F806887A0180}" srcOrd="0" destOrd="0" presId="urn:microsoft.com/office/officeart/2005/8/layout/hierarchy2"/>
-    <dgm:cxn modelId="{19787913-7B10-4F55-AE99-2FAAAC832FA1}" type="presOf" srcId="{DE49B16E-7E95-4BAC-B052-8941627FE1D5}" destId="{DF24F1AC-DC05-4512-ADD7-E88D4D254D28}" srcOrd="1" destOrd="0" presId="urn:microsoft.com/office/officeart/2005/8/layout/hierarchy2"/>
+    <dgm:cxn modelId="{655B1F3B-0287-4F4C-8C3A-836F6D9E343B}" type="presOf" srcId="{EEFF0F4A-8034-480F-A1E8-9C26417FA826}" destId="{91D1959F-8160-423A-A9ED-749F1B416B8B}" srcOrd="0" destOrd="0" presId="urn:microsoft.com/office/officeart/2005/8/layout/hierarchy2"/>
+    <dgm:cxn modelId="{3107073D-98ED-44C7-A525-9942AF6CFDC0}" type="presOf" srcId="{EEFF0F4A-8034-480F-A1E8-9C26417FA826}" destId="{3B8DA77B-63D5-4527-BF90-52D4380C2196}" srcOrd="1" destOrd="0" presId="urn:microsoft.com/office/officeart/2005/8/layout/hierarchy2"/>
+    <dgm:cxn modelId="{7D600AA6-40EB-4D80-BA14-44F2555B76DC}" type="presOf" srcId="{CADDAA0E-AC0B-40C1-A528-08C7F9F535A5}" destId="{9A9B4A34-378F-49F2-B88F-8C89011C7546}" srcOrd="0" destOrd="0" presId="urn:microsoft.com/office/officeart/2005/8/layout/hierarchy2"/>
     <dgm:cxn modelId="{6CE4EA82-7EBC-42AA-A9C2-DE9EAB10A510}" srcId="{C337CE58-4CF0-4966-81AE-9DD934C712FB}" destId="{93EE6D64-09E7-4C3A-82EB-280A0FEBF863}" srcOrd="1" destOrd="0" parTransId="{DE49B16E-7E95-4BAC-B052-8941627FE1D5}" sibTransId="{FBD3B0B8-3EAA-4C75-A222-77C6B58995A0}"/>
     <dgm:cxn modelId="{35847202-90BC-4943-A9EF-D80D2221DDBA}" srcId="{CADDAA0E-AC0B-40C1-A528-08C7F9F535A5}" destId="{C337CE58-4CF0-4966-81AE-9DD934C712FB}" srcOrd="0" destOrd="0" parTransId="{EF26B2FE-DB37-4CC4-87F6-459F2E7DF5BF}" sibTransId="{82CA6F25-DB41-498D-909A-E2D35C4E771F}"/>
-    <dgm:cxn modelId="{438F00BC-64AB-474A-84BE-82D1B6FEE88D}" type="presOf" srcId="{93EE6D64-09E7-4C3A-82EB-280A0FEBF863}" destId="{0460B100-8710-49B4-8868-BE69BE172298}" srcOrd="0" destOrd="0" presId="urn:microsoft.com/office/officeart/2005/8/layout/hierarchy2"/>
-    <dgm:cxn modelId="{4420D0B4-079C-4E4C-8B77-3345D5AC6165}" type="presOf" srcId="{CADDAA0E-AC0B-40C1-A528-08C7F9F535A5}" destId="{9A9B4A34-378F-49F2-B88F-8C89011C7546}" srcOrd="0" destOrd="0" presId="urn:microsoft.com/office/officeart/2005/8/layout/hierarchy2"/>
-    <dgm:cxn modelId="{36A54632-2B46-449E-94B1-FFD4E11CFB27}" type="presOf" srcId="{C53B6FE6-C1E5-4496-BE2A-EC1D9038AB62}" destId="{7E5739F4-A2F8-48D8-BBCE-F7D1A7E14496}" srcOrd="0" destOrd="0" presId="urn:microsoft.com/office/officeart/2005/8/layout/hierarchy2"/>
+    <dgm:cxn modelId="{0EE880A3-7853-4965-AA94-2D93CEA00BC3}" type="presOf" srcId="{DE49B16E-7E95-4BAC-B052-8941627FE1D5}" destId="{1EFAF990-2D14-4B51-9D7C-A140BDA181F6}" srcOrd="0" destOrd="0" presId="urn:microsoft.com/office/officeart/2005/8/layout/hierarchy2"/>
+    <dgm:cxn modelId="{10BFB655-2453-4B9F-A980-FAB615FD4E2B}" type="presOf" srcId="{C337CE58-4CF0-4966-81AE-9DD934C712FB}" destId="{199DD761-AACC-4914-A00D-F806887A0180}" srcOrd="0" destOrd="0" presId="urn:microsoft.com/office/officeart/2005/8/layout/hierarchy2"/>
+    <dgm:cxn modelId="{98307219-3561-45A7-8AC7-ACAB4B9843A0}" type="presOf" srcId="{93EE6D64-09E7-4C3A-82EB-280A0FEBF863}" destId="{0460B100-8710-49B4-8868-BE69BE172298}" srcOrd="0" destOrd="0" presId="urn:microsoft.com/office/officeart/2005/8/layout/hierarchy2"/>
     <dgm:cxn modelId="{62BBCF29-7570-4840-8C3B-FCE02909EF67}" srcId="{C337CE58-4CF0-4966-81AE-9DD934C712FB}" destId="{DEBD083C-B5F7-406F-8CC7-EBE45AD2AA68}" srcOrd="2" destOrd="0" parTransId="{EEFF0F4A-8034-480F-A1E8-9C26417FA826}" sibTransId="{AE59B621-D55C-418C-A8F7-41BBBA27BFA9}"/>
-    <dgm:cxn modelId="{E5C75831-0F97-44D5-A7DC-9DF0B0D2CD42}" type="presParOf" srcId="{9A9B4A34-378F-49F2-B88F-8C89011C7546}" destId="{80811360-89C7-43AE-9283-9D4819A7D335}" srcOrd="0" destOrd="0" presId="urn:microsoft.com/office/officeart/2005/8/layout/hierarchy2"/>
-    <dgm:cxn modelId="{F66ED0A0-BF53-4CE1-85EB-E19F7825AD8D}" type="presParOf" srcId="{80811360-89C7-43AE-9283-9D4819A7D335}" destId="{199DD761-AACC-4914-A00D-F806887A0180}" srcOrd="0" destOrd="0" presId="urn:microsoft.com/office/officeart/2005/8/layout/hierarchy2"/>
-    <dgm:cxn modelId="{B5F2DB95-8C0D-4C34-965A-358CB7C45256}" type="presParOf" srcId="{80811360-89C7-43AE-9283-9D4819A7D335}" destId="{3D700347-B8FE-4A21-A2D2-4F0F7A1A5C1A}" srcOrd="1" destOrd="0" presId="urn:microsoft.com/office/officeart/2005/8/layout/hierarchy2"/>
-    <dgm:cxn modelId="{221BC371-24D1-441C-8889-4997BD96A989}" type="presParOf" srcId="{3D700347-B8FE-4A21-A2D2-4F0F7A1A5C1A}" destId="{E19D64AF-4CE1-4130-B461-072EBDA58948}" srcOrd="0" destOrd="0" presId="urn:microsoft.com/office/officeart/2005/8/layout/hierarchy2"/>
-    <dgm:cxn modelId="{3D1D7D41-10A3-4AF0-918B-F3B5AC0E6CEE}" type="presParOf" srcId="{E19D64AF-4CE1-4130-B461-072EBDA58948}" destId="{B95F72EF-856D-4851-B8D1-F8313AB60EF4}" srcOrd="0" destOrd="0" presId="urn:microsoft.com/office/officeart/2005/8/layout/hierarchy2"/>
-    <dgm:cxn modelId="{6FAC2177-CFE8-4A7D-8757-AA5374FB549B}" type="presParOf" srcId="{3D700347-B8FE-4A21-A2D2-4F0F7A1A5C1A}" destId="{EC409E52-E71E-4A8A-AB1D-7CA84C355508}" srcOrd="1" destOrd="0" presId="urn:microsoft.com/office/officeart/2005/8/layout/hierarchy2"/>
-    <dgm:cxn modelId="{E1E8F01B-E555-4311-A113-E6B1B4CCF4A7}" type="presParOf" srcId="{EC409E52-E71E-4A8A-AB1D-7CA84C355508}" destId="{7E5739F4-A2F8-48D8-BBCE-F7D1A7E14496}" srcOrd="0" destOrd="0" presId="urn:microsoft.com/office/officeart/2005/8/layout/hierarchy2"/>
-    <dgm:cxn modelId="{6A531FAB-602A-4929-AA9C-D8BC329C599C}" type="presParOf" srcId="{EC409E52-E71E-4A8A-AB1D-7CA84C355508}" destId="{0B4A328D-A344-40A2-AC03-2253557FA877}" srcOrd="1" destOrd="0" presId="urn:microsoft.com/office/officeart/2005/8/layout/hierarchy2"/>
-    <dgm:cxn modelId="{3877B948-7D4B-4338-9FFB-DFC7C9531F9E}" type="presParOf" srcId="{3D700347-B8FE-4A21-A2D2-4F0F7A1A5C1A}" destId="{1EFAF990-2D14-4B51-9D7C-A140BDA181F6}" srcOrd="2" destOrd="0" presId="urn:microsoft.com/office/officeart/2005/8/layout/hierarchy2"/>
-    <dgm:cxn modelId="{A9FC700A-EA9C-4FB8-89CC-013B40192987}" type="presParOf" srcId="{1EFAF990-2D14-4B51-9D7C-A140BDA181F6}" destId="{DF24F1AC-DC05-4512-ADD7-E88D4D254D28}" srcOrd="0" destOrd="0" presId="urn:microsoft.com/office/officeart/2005/8/layout/hierarchy2"/>
-    <dgm:cxn modelId="{9C926713-64A0-44E8-A838-560201BE34AE}" type="presParOf" srcId="{3D700347-B8FE-4A21-A2D2-4F0F7A1A5C1A}" destId="{9BD68FFA-02E6-4A9E-A4A0-B5B8C43C28DF}" srcOrd="3" destOrd="0" presId="urn:microsoft.com/office/officeart/2005/8/layout/hierarchy2"/>
-    <dgm:cxn modelId="{4BC2A84C-FEBE-4F4A-AF7F-47A33340C7FE}" type="presParOf" srcId="{9BD68FFA-02E6-4A9E-A4A0-B5B8C43C28DF}" destId="{0460B100-8710-49B4-8868-BE69BE172298}" srcOrd="0" destOrd="0" presId="urn:microsoft.com/office/officeart/2005/8/layout/hierarchy2"/>
-    <dgm:cxn modelId="{9CB77316-23FC-4A59-9749-E376FEAA4686}" type="presParOf" srcId="{9BD68FFA-02E6-4A9E-A4A0-B5B8C43C28DF}" destId="{DFEE8653-BC18-476A-BDA3-AA654CD84688}" srcOrd="1" destOrd="0" presId="urn:microsoft.com/office/officeart/2005/8/layout/hierarchy2"/>
-    <dgm:cxn modelId="{ACB2A843-74B1-427B-AF29-0C6C015BF134}" type="presParOf" srcId="{3D700347-B8FE-4A21-A2D2-4F0F7A1A5C1A}" destId="{91D1959F-8160-423A-A9ED-749F1B416B8B}" srcOrd="4" destOrd="0" presId="urn:microsoft.com/office/officeart/2005/8/layout/hierarchy2"/>
-    <dgm:cxn modelId="{FA8C69FE-7B8A-43FA-848E-0C58A921836F}" type="presParOf" srcId="{91D1959F-8160-423A-A9ED-749F1B416B8B}" destId="{3B8DA77B-63D5-4527-BF90-52D4380C2196}" srcOrd="0" destOrd="0" presId="urn:microsoft.com/office/officeart/2005/8/layout/hierarchy2"/>
-    <dgm:cxn modelId="{8AA24AA3-AA5D-4711-9FB0-A0CC5C00717A}" type="presParOf" srcId="{3D700347-B8FE-4A21-A2D2-4F0F7A1A5C1A}" destId="{77859D04-32C3-473D-9524-29E83D033715}" srcOrd="5" destOrd="0" presId="urn:microsoft.com/office/officeart/2005/8/layout/hierarchy2"/>
-    <dgm:cxn modelId="{22319B7D-1A80-4BE8-B8E0-4CCBAC8EBB25}" type="presParOf" srcId="{77859D04-32C3-473D-9524-29E83D033715}" destId="{3697A785-88B7-4AE8-9161-452FFB09043D}" srcOrd="0" destOrd="0" presId="urn:microsoft.com/office/officeart/2005/8/layout/hierarchy2"/>
-    <dgm:cxn modelId="{7A07F4F8-E15A-4BDB-99CF-72E29AE81D2C}" type="presParOf" srcId="{77859D04-32C3-473D-9524-29E83D033715}" destId="{CB1FE8E8-D4C0-464B-90E0-9AF9EE1EBCA3}" srcOrd="1" destOrd="0" presId="urn:microsoft.com/office/officeart/2005/8/layout/hierarchy2"/>
+    <dgm:cxn modelId="{3795A87E-A132-492A-B140-29FDB4E82F7A}" type="presOf" srcId="{C53B6FE6-C1E5-4496-BE2A-EC1D9038AB62}" destId="{7E5739F4-A2F8-48D8-BBCE-F7D1A7E14496}" srcOrd="0" destOrd="0" presId="urn:microsoft.com/office/officeart/2005/8/layout/hierarchy2"/>
+    <dgm:cxn modelId="{D9D97A5C-91E8-4C8D-B65F-2CCD88519A31}" type="presParOf" srcId="{9A9B4A34-378F-49F2-B88F-8C89011C7546}" destId="{80811360-89C7-43AE-9283-9D4819A7D335}" srcOrd="0" destOrd="0" presId="urn:microsoft.com/office/officeart/2005/8/layout/hierarchy2"/>
+    <dgm:cxn modelId="{69B581D6-9625-433E-8AE0-B8EC3162B1E2}" type="presParOf" srcId="{80811360-89C7-43AE-9283-9D4819A7D335}" destId="{199DD761-AACC-4914-A00D-F806887A0180}" srcOrd="0" destOrd="0" presId="urn:microsoft.com/office/officeart/2005/8/layout/hierarchy2"/>
+    <dgm:cxn modelId="{5AE04FB3-C659-4623-9349-726B8868AFEB}" type="presParOf" srcId="{80811360-89C7-43AE-9283-9D4819A7D335}" destId="{3D700347-B8FE-4A21-A2D2-4F0F7A1A5C1A}" srcOrd="1" destOrd="0" presId="urn:microsoft.com/office/officeart/2005/8/layout/hierarchy2"/>
+    <dgm:cxn modelId="{5AC1B2B4-A5F9-40BD-9E3D-C5818D251214}" type="presParOf" srcId="{3D700347-B8FE-4A21-A2D2-4F0F7A1A5C1A}" destId="{E19D64AF-4CE1-4130-B461-072EBDA58948}" srcOrd="0" destOrd="0" presId="urn:microsoft.com/office/officeart/2005/8/layout/hierarchy2"/>
+    <dgm:cxn modelId="{0DA27CC4-9A48-495B-8AA9-8419C5D890B6}" type="presParOf" srcId="{E19D64AF-4CE1-4130-B461-072EBDA58948}" destId="{B95F72EF-856D-4851-B8D1-F8313AB60EF4}" srcOrd="0" destOrd="0" presId="urn:microsoft.com/office/officeart/2005/8/layout/hierarchy2"/>
+    <dgm:cxn modelId="{243CDFBD-1609-462D-8010-9E27A17FFE7C}" type="presParOf" srcId="{3D700347-B8FE-4A21-A2D2-4F0F7A1A5C1A}" destId="{EC409E52-E71E-4A8A-AB1D-7CA84C355508}" srcOrd="1" destOrd="0" presId="urn:microsoft.com/office/officeart/2005/8/layout/hierarchy2"/>
+    <dgm:cxn modelId="{CA6DBA2D-9D77-41E0-B8BC-6D544180236C}" type="presParOf" srcId="{EC409E52-E71E-4A8A-AB1D-7CA84C355508}" destId="{7E5739F4-A2F8-48D8-BBCE-F7D1A7E14496}" srcOrd="0" destOrd="0" presId="urn:microsoft.com/office/officeart/2005/8/layout/hierarchy2"/>
+    <dgm:cxn modelId="{30424D01-D651-4A7E-98D2-734E3D18E6F8}" type="presParOf" srcId="{EC409E52-E71E-4A8A-AB1D-7CA84C355508}" destId="{0B4A328D-A344-40A2-AC03-2253557FA877}" srcOrd="1" destOrd="0" presId="urn:microsoft.com/office/officeart/2005/8/layout/hierarchy2"/>
+    <dgm:cxn modelId="{B185CA76-FE3D-417A-889A-ECA08C94DCCE}" type="presParOf" srcId="{3D700347-B8FE-4A21-A2D2-4F0F7A1A5C1A}" destId="{1EFAF990-2D14-4B51-9D7C-A140BDA181F6}" srcOrd="2" destOrd="0" presId="urn:microsoft.com/office/officeart/2005/8/layout/hierarchy2"/>
+    <dgm:cxn modelId="{411D524F-B935-4220-98D4-E1A04D365FC3}" type="presParOf" srcId="{1EFAF990-2D14-4B51-9D7C-A140BDA181F6}" destId="{DF24F1AC-DC05-4512-ADD7-E88D4D254D28}" srcOrd="0" destOrd="0" presId="urn:microsoft.com/office/officeart/2005/8/layout/hierarchy2"/>
+    <dgm:cxn modelId="{BCBADED4-64C5-4860-B0B3-E964133EF31E}" type="presParOf" srcId="{3D700347-B8FE-4A21-A2D2-4F0F7A1A5C1A}" destId="{9BD68FFA-02E6-4A9E-A4A0-B5B8C43C28DF}" srcOrd="3" destOrd="0" presId="urn:microsoft.com/office/officeart/2005/8/layout/hierarchy2"/>
+    <dgm:cxn modelId="{82E45DCF-B98A-43F2-BFFB-B1DDCB930987}" type="presParOf" srcId="{9BD68FFA-02E6-4A9E-A4A0-B5B8C43C28DF}" destId="{0460B100-8710-49B4-8868-BE69BE172298}" srcOrd="0" destOrd="0" presId="urn:microsoft.com/office/officeart/2005/8/layout/hierarchy2"/>
+    <dgm:cxn modelId="{2688D296-DCDB-4176-B62A-38A99BA1A474}" type="presParOf" srcId="{9BD68FFA-02E6-4A9E-A4A0-B5B8C43C28DF}" destId="{DFEE8653-BC18-476A-BDA3-AA654CD84688}" srcOrd="1" destOrd="0" presId="urn:microsoft.com/office/officeart/2005/8/layout/hierarchy2"/>
+    <dgm:cxn modelId="{9446F688-015F-43BB-9AFF-C8930A2E3ADD}" type="presParOf" srcId="{3D700347-B8FE-4A21-A2D2-4F0F7A1A5C1A}" destId="{91D1959F-8160-423A-A9ED-749F1B416B8B}" srcOrd="4" destOrd="0" presId="urn:microsoft.com/office/officeart/2005/8/layout/hierarchy2"/>
+    <dgm:cxn modelId="{4BC398D9-DCF7-4E25-B96C-5D569E4C7CB7}" type="presParOf" srcId="{91D1959F-8160-423A-A9ED-749F1B416B8B}" destId="{3B8DA77B-63D5-4527-BF90-52D4380C2196}" srcOrd="0" destOrd="0" presId="urn:microsoft.com/office/officeart/2005/8/layout/hierarchy2"/>
+    <dgm:cxn modelId="{C6D98F1B-4354-4F4C-A22E-5B33653F922E}" type="presParOf" srcId="{3D700347-B8FE-4A21-A2D2-4F0F7A1A5C1A}" destId="{77859D04-32C3-473D-9524-29E83D033715}" srcOrd="5" destOrd="0" presId="urn:microsoft.com/office/officeart/2005/8/layout/hierarchy2"/>
+    <dgm:cxn modelId="{53C97F00-529B-4B82-91D5-4E309763FAC2}" type="presParOf" srcId="{77859D04-32C3-473D-9524-29E83D033715}" destId="{3697A785-88B7-4AE8-9161-452FFB09043D}" srcOrd="0" destOrd="0" presId="urn:microsoft.com/office/officeart/2005/8/layout/hierarchy2"/>
+    <dgm:cxn modelId="{C2CBE783-EFCD-471E-B615-C5585EBA0296}" type="presParOf" srcId="{77859D04-32C3-473D-9524-29E83D033715}" destId="{CB1FE8E8-D4C0-464B-90E0-9AF9EE1EBCA3}" srcOrd="1" destOrd="0" presId="urn:microsoft.com/office/officeart/2005/8/layout/hierarchy2"/>
   </dgm:cxnLst>
   <dgm:bg/>
   <dgm:whole/>
@@ -26693,25 +27018,25 @@
     </dgm:pt>
   </dgm:ptLst>
   <dgm:cxnLst>
+    <dgm:cxn modelId="{4D4D6F8A-E619-4EA3-A905-090503AEF2C4}" type="presOf" srcId="{607E400A-764E-4522-A4AB-98D61C54CFF9}" destId="{C61119E1-07EF-42F8-9FB3-515BF43FEF5B}" srcOrd="0" destOrd="0" presId="urn:microsoft.com/office/officeart/2005/8/layout/vList2"/>
     <dgm:cxn modelId="{E2B6D511-A32F-426C-A5E5-F3EFC7B86926}" srcId="{C883F865-7E17-44B5-8878-07B420FBC05D}" destId="{607E400A-764E-4522-A4AB-98D61C54CFF9}" srcOrd="0" destOrd="0" parTransId="{C20675C2-C285-4579-9C50-CE4B040AD851}" sibTransId="{E399BD53-437E-499C-A207-92BE81F92527}"/>
-    <dgm:cxn modelId="{508C2CC6-2C2F-4342-8E08-BB3E03B883A5}" type="presOf" srcId="{607E400A-764E-4522-A4AB-98D61C54CFF9}" destId="{C61119E1-07EF-42F8-9FB3-515BF43FEF5B}" srcOrd="0" destOrd="0" presId="urn:microsoft.com/office/officeart/2005/8/layout/vList2"/>
-    <dgm:cxn modelId="{EE34786C-5584-4F93-81CF-CB73A142FDBE}" type="presOf" srcId="{90E2045A-8904-478D-8B49-F89BC07CE581}" destId="{04DC0F67-87F8-42C3-9A97-8778C85E805E}" srcOrd="0" destOrd="0" presId="urn:microsoft.com/office/officeart/2005/8/layout/vList2"/>
+    <dgm:cxn modelId="{B698380F-BC8A-44BE-B32E-8B74571D5536}" type="presOf" srcId="{90E2045A-8904-478D-8B49-F89BC07CE581}" destId="{04DC0F67-87F8-42C3-9A97-8778C85E805E}" srcOrd="0" destOrd="0" presId="urn:microsoft.com/office/officeart/2005/8/layout/vList2"/>
+    <dgm:cxn modelId="{5DCBC2EB-E042-4601-AA0C-08A2C87F3648}" type="presOf" srcId="{80799A06-8906-4194-8DAA-568F727E30AE}" destId="{EB991D10-6939-4CDC-9E84-DFD66D368EE0}" srcOrd="0" destOrd="0" presId="urn:microsoft.com/office/officeart/2005/8/layout/vList2"/>
     <dgm:cxn modelId="{55C85E14-E729-4339-A344-A905C5857D53}" srcId="{65637C7F-3F3C-4A1F-930D-39E6C055A74B}" destId="{90E2045A-8904-478D-8B49-F89BC07CE581}" srcOrd="0" destOrd="0" parTransId="{ACA014B3-2270-4AB1-AFF1-2CC5CD0C4B13}" sibTransId="{94BB9CED-C818-441D-9687-9D610A2936A8}"/>
-    <dgm:cxn modelId="{2508B9AD-4038-4DB5-A3C0-42F2B2BBAD29}" type="presOf" srcId="{80799A06-8906-4194-8DAA-568F727E30AE}" destId="{EB991D10-6939-4CDC-9E84-DFD66D368EE0}" srcOrd="0" destOrd="0" presId="urn:microsoft.com/office/officeart/2005/8/layout/vList2"/>
-    <dgm:cxn modelId="{9CA69F3A-9917-41BE-8849-20CF8A3E0406}" type="presOf" srcId="{65637C7F-3F3C-4A1F-930D-39E6C055A74B}" destId="{AE83292E-AB42-4AB7-8688-61402AF14B11}" srcOrd="0" destOrd="0" presId="urn:microsoft.com/office/officeart/2005/8/layout/vList2"/>
+    <dgm:cxn modelId="{2229F72F-1CAC-4FE9-8719-AEA35583BDAB}" type="presOf" srcId="{65637C7F-3F3C-4A1F-930D-39E6C055A74B}" destId="{AE83292E-AB42-4AB7-8688-61402AF14B11}" srcOrd="0" destOrd="0" presId="urn:microsoft.com/office/officeart/2005/8/layout/vList2"/>
+    <dgm:cxn modelId="{62C3BE48-7B88-4B1F-8458-681AEA01BF6B}" type="presOf" srcId="{C883F865-7E17-44B5-8878-07B420FBC05D}" destId="{A3B310B4-EF15-4BD1-B8CF-9205C771C0F5}" srcOrd="0" destOrd="0" presId="urn:microsoft.com/office/officeart/2005/8/layout/vList2"/>
     <dgm:cxn modelId="{CEF32D0F-3A38-49A2-8DDD-6F7DF918AF05}" srcId="{90E2045A-8904-478D-8B49-F89BC07CE581}" destId="{80799A06-8906-4194-8DAA-568F727E30AE}" srcOrd="0" destOrd="0" parTransId="{9F7D29D1-CF56-409A-81FF-50C392086A49}" sibTransId="{3780F024-3868-4447-B19F-F10EA4BC827D}"/>
-    <dgm:cxn modelId="{17465B04-BBDC-457E-BC76-86E715EBA6F3}" type="presOf" srcId="{5A2264F9-9623-4074-8D1B-AAC6B9B1D497}" destId="{FEEF2B3D-8382-4CE3-97D2-2461219FFCAC}" srcOrd="0" destOrd="0" presId="urn:microsoft.com/office/officeart/2005/8/layout/vList2"/>
     <dgm:cxn modelId="{03D9D0E6-2391-48C4-98D6-4D459296C689}" srcId="{5EE2C742-3517-43B6-BBB6-66F22BED346D}" destId="{5A2264F9-9623-4074-8D1B-AAC6B9B1D497}" srcOrd="0" destOrd="0" parTransId="{5F25CE89-E44D-43EF-9174-1B845231CDE2}" sibTransId="{578527D3-5AE5-439F-A346-A6FA7282FB68}"/>
+    <dgm:cxn modelId="{3BC9134A-690E-4CE6-9065-2F30D40DC946}" type="presOf" srcId="{5A2264F9-9623-4074-8D1B-AAC6B9B1D497}" destId="{FEEF2B3D-8382-4CE3-97D2-2461219FFCAC}" srcOrd="0" destOrd="0" presId="urn:microsoft.com/office/officeart/2005/8/layout/vList2"/>
     <dgm:cxn modelId="{2A9E8F14-0FB9-4BCF-88C9-1612858EABA7}" srcId="{65637C7F-3F3C-4A1F-930D-39E6C055A74B}" destId="{5EE2C742-3517-43B6-BBB6-66F22BED346D}" srcOrd="2" destOrd="0" parTransId="{0995A83F-EC4E-44C2-B009-D6394E4A0B0C}" sibTransId="{20D55002-DFCB-4A97-A9B0-6C35FF6FBB07}"/>
-    <dgm:cxn modelId="{14E9E4A8-1C7B-4F46-9A51-372660EEAF68}" type="presOf" srcId="{C883F865-7E17-44B5-8878-07B420FBC05D}" destId="{A3B310B4-EF15-4BD1-B8CF-9205C771C0F5}" srcOrd="0" destOrd="0" presId="urn:microsoft.com/office/officeart/2005/8/layout/vList2"/>
+    <dgm:cxn modelId="{833DE65E-5312-484A-8EBD-8D502B0435B8}" type="presOf" srcId="{5EE2C742-3517-43B6-BBB6-66F22BED346D}" destId="{3C76F0F1-7EB7-4877-9608-9D7D0D10C1A8}" srcOrd="0" destOrd="0" presId="urn:microsoft.com/office/officeart/2005/8/layout/vList2"/>
     <dgm:cxn modelId="{11B42C26-E778-42AA-A9AB-1E0F35A03B95}" srcId="{65637C7F-3F3C-4A1F-930D-39E6C055A74B}" destId="{C883F865-7E17-44B5-8878-07B420FBC05D}" srcOrd="1" destOrd="0" parTransId="{37FEFCDB-4F46-4DF9-B57F-D17426122DD3}" sibTransId="{78CEDB25-ABE7-4A34-BF76-428D3DDD3069}"/>
-    <dgm:cxn modelId="{8DF8D7A5-10F0-44AC-8086-6073CC582C76}" type="presOf" srcId="{5EE2C742-3517-43B6-BBB6-66F22BED346D}" destId="{3C76F0F1-7EB7-4877-9608-9D7D0D10C1A8}" srcOrd="0" destOrd="0" presId="urn:microsoft.com/office/officeart/2005/8/layout/vList2"/>
-    <dgm:cxn modelId="{48E94FC4-82A7-4367-97BF-BEF404741875}" type="presParOf" srcId="{AE83292E-AB42-4AB7-8688-61402AF14B11}" destId="{04DC0F67-87F8-42C3-9A97-8778C85E805E}" srcOrd="0" destOrd="0" presId="urn:microsoft.com/office/officeart/2005/8/layout/vList2"/>
-    <dgm:cxn modelId="{25C4E976-5453-4410-AEE4-FCEFFE51E8BA}" type="presParOf" srcId="{AE83292E-AB42-4AB7-8688-61402AF14B11}" destId="{EB991D10-6939-4CDC-9E84-DFD66D368EE0}" srcOrd="1" destOrd="0" presId="urn:microsoft.com/office/officeart/2005/8/layout/vList2"/>
-    <dgm:cxn modelId="{F65869BD-CE6C-4D3C-B134-B4694857D7AC}" type="presParOf" srcId="{AE83292E-AB42-4AB7-8688-61402AF14B11}" destId="{A3B310B4-EF15-4BD1-B8CF-9205C771C0F5}" srcOrd="2" destOrd="0" presId="urn:microsoft.com/office/officeart/2005/8/layout/vList2"/>
-    <dgm:cxn modelId="{56F1D8D3-8803-45E6-B785-5FD9E4C00A17}" type="presParOf" srcId="{AE83292E-AB42-4AB7-8688-61402AF14B11}" destId="{C61119E1-07EF-42F8-9FB3-515BF43FEF5B}" srcOrd="3" destOrd="0" presId="urn:microsoft.com/office/officeart/2005/8/layout/vList2"/>
-    <dgm:cxn modelId="{8DF0EA59-00DB-4735-B611-DA982E946AE4}" type="presParOf" srcId="{AE83292E-AB42-4AB7-8688-61402AF14B11}" destId="{3C76F0F1-7EB7-4877-9608-9D7D0D10C1A8}" srcOrd="4" destOrd="0" presId="urn:microsoft.com/office/officeart/2005/8/layout/vList2"/>
-    <dgm:cxn modelId="{1D8FBBC8-79E0-42FA-823D-C67A018CD72B}" type="presParOf" srcId="{AE83292E-AB42-4AB7-8688-61402AF14B11}" destId="{FEEF2B3D-8382-4CE3-97D2-2461219FFCAC}" srcOrd="5" destOrd="0" presId="urn:microsoft.com/office/officeart/2005/8/layout/vList2"/>
+    <dgm:cxn modelId="{C7421D32-9C1D-4780-9CE7-83C6DCF8161C}" type="presParOf" srcId="{AE83292E-AB42-4AB7-8688-61402AF14B11}" destId="{04DC0F67-87F8-42C3-9A97-8778C85E805E}" srcOrd="0" destOrd="0" presId="urn:microsoft.com/office/officeart/2005/8/layout/vList2"/>
+    <dgm:cxn modelId="{1D9107B6-7478-4BC0-A050-C923D3A516AE}" type="presParOf" srcId="{AE83292E-AB42-4AB7-8688-61402AF14B11}" destId="{EB991D10-6939-4CDC-9E84-DFD66D368EE0}" srcOrd="1" destOrd="0" presId="urn:microsoft.com/office/officeart/2005/8/layout/vList2"/>
+    <dgm:cxn modelId="{3E9697CC-C46E-4801-8894-0CD19B8CB741}" type="presParOf" srcId="{AE83292E-AB42-4AB7-8688-61402AF14B11}" destId="{A3B310B4-EF15-4BD1-B8CF-9205C771C0F5}" srcOrd="2" destOrd="0" presId="urn:microsoft.com/office/officeart/2005/8/layout/vList2"/>
+    <dgm:cxn modelId="{7AE2644B-89F2-4156-A001-819328742FD3}" type="presParOf" srcId="{AE83292E-AB42-4AB7-8688-61402AF14B11}" destId="{C61119E1-07EF-42F8-9FB3-515BF43FEF5B}" srcOrd="3" destOrd="0" presId="urn:microsoft.com/office/officeart/2005/8/layout/vList2"/>
+    <dgm:cxn modelId="{7DAFA53A-6CAE-401D-9E94-D77C4A69395B}" type="presParOf" srcId="{AE83292E-AB42-4AB7-8688-61402AF14B11}" destId="{3C76F0F1-7EB7-4877-9608-9D7D0D10C1A8}" srcOrd="4" destOrd="0" presId="urn:microsoft.com/office/officeart/2005/8/layout/vList2"/>
+    <dgm:cxn modelId="{EBFEBA07-282A-4A1D-81C6-646945D60FE9}" type="presParOf" srcId="{AE83292E-AB42-4AB7-8688-61402AF14B11}" destId="{FEEF2B3D-8382-4CE3-97D2-2461219FFCAC}" srcOrd="5" destOrd="0" presId="urn:microsoft.com/office/officeart/2005/8/layout/vList2"/>
   </dgm:cxnLst>
   <dgm:bg/>
   <dgm:whole/>
@@ -26958,18 +27283,18 @@
   </dgm:ptLst>
   <dgm:cxnLst>
     <dgm:cxn modelId="{E2B6D511-A32F-426C-A5E5-F3EFC7B86926}" srcId="{C883F865-7E17-44B5-8878-07B420FBC05D}" destId="{607E400A-764E-4522-A4AB-98D61C54CFF9}" srcOrd="0" destOrd="0" parTransId="{C20675C2-C285-4579-9C50-CE4B040AD851}" sibTransId="{E399BD53-437E-499C-A207-92BE81F92527}"/>
-    <dgm:cxn modelId="{702172B4-8AE5-4E55-ACA9-81A1AD2340A6}" type="presOf" srcId="{5EE2C742-3517-43B6-BBB6-66F22BED346D}" destId="{3C76F0F1-7EB7-4877-9608-9D7D0D10C1A8}" srcOrd="0" destOrd="0" presId="urn:microsoft.com/office/officeart/2005/8/layout/vList2"/>
-    <dgm:cxn modelId="{DD40F4B9-3821-4135-BFEF-1AD56EB22A09}" type="presOf" srcId="{C883F865-7E17-44B5-8878-07B420FBC05D}" destId="{A3B310B4-EF15-4BD1-B8CF-9205C771C0F5}" srcOrd="0" destOrd="0" presId="urn:microsoft.com/office/officeart/2005/8/layout/vList2"/>
-    <dgm:cxn modelId="{9E8C7C44-4CF3-41AF-87C0-B717986CA456}" type="presOf" srcId="{65637C7F-3F3C-4A1F-930D-39E6C055A74B}" destId="{AE83292E-AB42-4AB7-8688-61402AF14B11}" srcOrd="0" destOrd="0" presId="urn:microsoft.com/office/officeart/2005/8/layout/vList2"/>
-    <dgm:cxn modelId="{30F8E674-D7D3-4AA7-8309-DD1F34C0193C}" type="presOf" srcId="{5A2264F9-9623-4074-8D1B-AAC6B9B1D497}" destId="{FEEF2B3D-8382-4CE3-97D2-2461219FFCAC}" srcOrd="0" destOrd="0" presId="urn:microsoft.com/office/officeart/2005/8/layout/vList2"/>
+    <dgm:cxn modelId="{927BB4BA-1451-4ACC-BF5D-9D200C09BA2D}" type="presOf" srcId="{65637C7F-3F3C-4A1F-930D-39E6C055A74B}" destId="{AE83292E-AB42-4AB7-8688-61402AF14B11}" srcOrd="0" destOrd="0" presId="urn:microsoft.com/office/officeart/2005/8/layout/vList2"/>
+    <dgm:cxn modelId="{820BC0EC-FC2F-440F-83C1-C0A9B900E32D}" type="presOf" srcId="{5EE2C742-3517-43B6-BBB6-66F22BED346D}" destId="{3C76F0F1-7EB7-4877-9608-9D7D0D10C1A8}" srcOrd="0" destOrd="0" presId="urn:microsoft.com/office/officeart/2005/8/layout/vList2"/>
+    <dgm:cxn modelId="{5F6815BE-953F-40B3-9009-D2F386CEEDAE}" type="presOf" srcId="{5A2264F9-9623-4074-8D1B-AAC6B9B1D497}" destId="{FEEF2B3D-8382-4CE3-97D2-2461219FFCAC}" srcOrd="0" destOrd="0" presId="urn:microsoft.com/office/officeart/2005/8/layout/vList2"/>
+    <dgm:cxn modelId="{8B6B6B7D-78A8-4098-A565-FF83B88E1AD6}" type="presOf" srcId="{607E400A-764E-4522-A4AB-98D61C54CFF9}" destId="{C61119E1-07EF-42F8-9FB3-515BF43FEF5B}" srcOrd="0" destOrd="0" presId="urn:microsoft.com/office/officeart/2005/8/layout/vList2"/>
     <dgm:cxn modelId="{03D9D0E6-2391-48C4-98D6-4D459296C689}" srcId="{5EE2C742-3517-43B6-BBB6-66F22BED346D}" destId="{5A2264F9-9623-4074-8D1B-AAC6B9B1D497}" srcOrd="0" destOrd="0" parTransId="{5F25CE89-E44D-43EF-9174-1B845231CDE2}" sibTransId="{578527D3-5AE5-439F-A346-A6FA7282FB68}"/>
     <dgm:cxn modelId="{2A9E8F14-0FB9-4BCF-88C9-1612858EABA7}" srcId="{65637C7F-3F3C-4A1F-930D-39E6C055A74B}" destId="{5EE2C742-3517-43B6-BBB6-66F22BED346D}" srcOrd="1" destOrd="0" parTransId="{0995A83F-EC4E-44C2-B009-D6394E4A0B0C}" sibTransId="{20D55002-DFCB-4A97-A9B0-6C35FF6FBB07}"/>
-    <dgm:cxn modelId="{2DEE6BE2-163F-4787-A47C-F08BA9577DD8}" type="presOf" srcId="{607E400A-764E-4522-A4AB-98D61C54CFF9}" destId="{C61119E1-07EF-42F8-9FB3-515BF43FEF5B}" srcOrd="0" destOrd="0" presId="urn:microsoft.com/office/officeart/2005/8/layout/vList2"/>
     <dgm:cxn modelId="{11B42C26-E778-42AA-A9AB-1E0F35A03B95}" srcId="{65637C7F-3F3C-4A1F-930D-39E6C055A74B}" destId="{C883F865-7E17-44B5-8878-07B420FBC05D}" srcOrd="0" destOrd="0" parTransId="{37FEFCDB-4F46-4DF9-B57F-D17426122DD3}" sibTransId="{78CEDB25-ABE7-4A34-BF76-428D3DDD3069}"/>
-    <dgm:cxn modelId="{8AD4E550-A7E0-4B6C-AA9B-F26C591698DA}" type="presParOf" srcId="{AE83292E-AB42-4AB7-8688-61402AF14B11}" destId="{A3B310B4-EF15-4BD1-B8CF-9205C771C0F5}" srcOrd="0" destOrd="0" presId="urn:microsoft.com/office/officeart/2005/8/layout/vList2"/>
-    <dgm:cxn modelId="{7AB0A7C0-DD63-4D8F-AFC7-DA6C966A8BC0}" type="presParOf" srcId="{AE83292E-AB42-4AB7-8688-61402AF14B11}" destId="{C61119E1-07EF-42F8-9FB3-515BF43FEF5B}" srcOrd="1" destOrd="0" presId="urn:microsoft.com/office/officeart/2005/8/layout/vList2"/>
-    <dgm:cxn modelId="{8C3ABFE5-786F-4E4B-87B7-9B10C3806A22}" type="presParOf" srcId="{AE83292E-AB42-4AB7-8688-61402AF14B11}" destId="{3C76F0F1-7EB7-4877-9608-9D7D0D10C1A8}" srcOrd="2" destOrd="0" presId="urn:microsoft.com/office/officeart/2005/8/layout/vList2"/>
-    <dgm:cxn modelId="{92A6CFD8-9B52-43EC-A8D3-BC1551ED59A2}" type="presParOf" srcId="{AE83292E-AB42-4AB7-8688-61402AF14B11}" destId="{FEEF2B3D-8382-4CE3-97D2-2461219FFCAC}" srcOrd="3" destOrd="0" presId="urn:microsoft.com/office/officeart/2005/8/layout/vList2"/>
+    <dgm:cxn modelId="{6AC46650-957B-42B8-8F55-6888669729BC}" type="presOf" srcId="{C883F865-7E17-44B5-8878-07B420FBC05D}" destId="{A3B310B4-EF15-4BD1-B8CF-9205C771C0F5}" srcOrd="0" destOrd="0" presId="urn:microsoft.com/office/officeart/2005/8/layout/vList2"/>
+    <dgm:cxn modelId="{66440EF9-AA87-4BA2-9B33-5C147C8658BE}" type="presParOf" srcId="{AE83292E-AB42-4AB7-8688-61402AF14B11}" destId="{A3B310B4-EF15-4BD1-B8CF-9205C771C0F5}" srcOrd="0" destOrd="0" presId="urn:microsoft.com/office/officeart/2005/8/layout/vList2"/>
+    <dgm:cxn modelId="{2B9325E5-5EF5-41FD-8FC7-19F888715ED9}" type="presParOf" srcId="{AE83292E-AB42-4AB7-8688-61402AF14B11}" destId="{C61119E1-07EF-42F8-9FB3-515BF43FEF5B}" srcOrd="1" destOrd="0" presId="urn:microsoft.com/office/officeart/2005/8/layout/vList2"/>
+    <dgm:cxn modelId="{D4DC6423-1511-4162-AAEE-F4AB1B1FC688}" type="presParOf" srcId="{AE83292E-AB42-4AB7-8688-61402AF14B11}" destId="{3C76F0F1-7EB7-4877-9608-9D7D0D10C1A8}" srcOrd="2" destOrd="0" presId="urn:microsoft.com/office/officeart/2005/8/layout/vList2"/>
+    <dgm:cxn modelId="{E2502F40-D71E-4501-9A89-2E2B626EDE1D}" type="presParOf" srcId="{AE83292E-AB42-4AB7-8688-61402AF14B11}" destId="{FEEF2B3D-8382-4CE3-97D2-2461219FFCAC}" srcOrd="3" destOrd="0" presId="urn:microsoft.com/office/officeart/2005/8/layout/vList2"/>
   </dgm:cxnLst>
   <dgm:bg/>
   <dgm:whole/>

--- a/PlanDePruebas[IMind]_V1.0(LineaBase).docx
+++ b/PlanDePruebas[IMind]_V1.0(LineaBase).docx
@@ -110,7 +110,7 @@
           <w:color w:val="C4BC96"/>
           <w:sz w:val="32"/>
           <w:szCs w:val="32"/>
-          <w:lang w:val="es-AR" w:eastAsia="es-AR"/>
+          <w:lang w:val="es-CO" w:eastAsia="es-CO"/>
         </w:rPr>
         <w:drawing>
           <wp:anchor distT="0" distB="0" distL="114300" distR="114300" simplePos="0" relativeHeight="251659264" behindDoc="0" locked="0" layoutInCell="1" allowOverlap="1">
@@ -172,7 +172,7 @@
           <w:color w:val="C4BC96"/>
           <w:sz w:val="32"/>
           <w:szCs w:val="32"/>
-          <w:lang w:val="es-AR" w:eastAsia="es-AR"/>
+          <w:lang w:val="es-CO" w:eastAsia="es-CO"/>
         </w:rPr>
         <w:drawing>
           <wp:anchor distT="0" distB="0" distL="114300" distR="114300" simplePos="0" relativeHeight="251658240" behindDoc="1" locked="0" layoutInCell="1" allowOverlap="1">
@@ -3167,11 +3167,14 @@
     </w:p>
     <w:p>
       <w:pPr>
-        <w:spacing w:after="0" w:line="240" w:lineRule="auto"/>
-        <w:contextualSpacing/>
-        <w:mirrorIndents/>
+        <w:pStyle w:val="Tabladeilustraciones"/>
+        <w:tabs>
+          <w:tab w:val="right" w:leader="dot" w:pos="8828"/>
+        </w:tabs>
         <w:rPr>
-          <w:lang w:val="es-ES"/>
+          <w:rFonts w:asciiTheme="minorHAnsi" w:eastAsiaTheme="minorEastAsia" w:hAnsiTheme="minorHAnsi" w:cstheme="minorBidi"/>
+          <w:noProof/>
+          <w:lang w:val="es-CO" w:eastAsia="es-CO"/>
         </w:rPr>
       </w:pPr>
       <w:r>
@@ -3192,15 +3195,74 @@
         </w:rPr>
         <w:fldChar w:fldCharType="separate"/>
       </w:r>
-      <w:r>
+      <w:hyperlink w:anchor="_Toc231271499" w:history="1">
+        <w:r>
+          <w:rPr>
+            <w:rStyle w:val="Hipervnculo"/>
+            <w:noProof/>
+            <w:lang w:val="es-ES"/>
+          </w:rPr>
+          <w:t>Tabla 1. Material de referencia</w:t>
+        </w:r>
+        <w:r>
+          <w:rPr>
+            <w:noProof/>
+            <w:webHidden/>
+          </w:rPr>
+          <w:tab/>
+        </w:r>
+        <w:r>
+          <w:rPr>
+            <w:noProof/>
+            <w:webHidden/>
+          </w:rPr>
+          <w:fldChar w:fldCharType="begin"/>
+        </w:r>
+        <w:r>
+          <w:rPr>
+            <w:noProof/>
+            <w:webHidden/>
+          </w:rPr>
+          <w:instrText xml:space="preserve"> PAGEREF _Toc231271499 \h </w:instrText>
+        </w:r>
+        <w:r>
+          <w:rPr>
+            <w:noProof/>
+            <w:webHidden/>
+          </w:rPr>
+        </w:r>
+        <w:r>
+          <w:rPr>
+            <w:noProof/>
+            <w:webHidden/>
+          </w:rPr>
+          <w:fldChar w:fldCharType="separate"/>
+        </w:r>
+        <w:r>
+          <w:rPr>
+            <w:noProof/>
+            <w:webHidden/>
+          </w:rPr>
+          <w:t>5</w:t>
+        </w:r>
+        <w:r>
+          <w:rPr>
+            <w:noProof/>
+            <w:webHidden/>
+          </w:rPr>
+          <w:fldChar w:fldCharType="end"/>
+        </w:r>
+      </w:hyperlink>
+    </w:p>
+    <w:p>
+      <w:pPr>
+        <w:spacing w:after="0" w:line="240" w:lineRule="auto"/>
+        <w:contextualSpacing/>
+        <w:mirrorIndents/>
         <w:rPr>
-          <w:b/>
-          <w:bCs/>
-          <w:noProof/>
           <w:lang w:val="es-ES"/>
         </w:rPr>
-        <w:t>No se encuentran elementos de tabla de ilustraciones.</w:t>
-      </w:r>
+      </w:pPr>
       <w:r>
         <w:rPr>
           <w:lang w:val="es-ES"/>
@@ -3434,7 +3496,27 @@
           <w:i/>
           <w:lang w:val="es-ES"/>
         </w:rPr>
-        <w:t>Ver documento SRS[IMind]_V4.3(</w:t>
+        <w:t xml:space="preserve">Ver documento </w:t>
+      </w:r>
+      <w:proofErr w:type="gramStart"/>
+      <w:r>
+        <w:rPr>
+          <w:rFonts w:cs="Arial Unicode MS"/>
+          <w:bCs/>
+          <w:i/>
+          <w:lang w:val="es-ES"/>
+        </w:rPr>
+        <w:t>SRS[</w:t>
+      </w:r>
+      <w:proofErr w:type="gramEnd"/>
+      <w:r>
+        <w:rPr>
+          <w:rFonts w:cs="Arial Unicode MS"/>
+          <w:bCs/>
+          <w:i/>
+          <w:lang w:val="es-ES"/>
+        </w:rPr>
+        <w:t>IMind]_V4.3(</w:t>
       </w:r>
       <w:proofErr w:type="spellStart"/>
       <w:r>
@@ -3571,7 +3653,27 @@
           <w:i/>
           <w:lang w:val="es-ES"/>
         </w:rPr>
-        <w:t>Ver documento SRS[IMind]_V4.3(</w:t>
+        <w:t xml:space="preserve">Ver documento </w:t>
+      </w:r>
+      <w:proofErr w:type="gramStart"/>
+      <w:r>
+        <w:rPr>
+          <w:rFonts w:cs="Arial Unicode MS"/>
+          <w:bCs/>
+          <w:i/>
+          <w:lang w:val="es-ES"/>
+        </w:rPr>
+        <w:t>SRS[</w:t>
+      </w:r>
+      <w:proofErr w:type="gramEnd"/>
+      <w:r>
+        <w:rPr>
+          <w:rFonts w:cs="Arial Unicode MS"/>
+          <w:bCs/>
+          <w:i/>
+          <w:lang w:val="es-ES"/>
+        </w:rPr>
+        <w:t>IMind]_V4.3(</w:t>
       </w:r>
       <w:proofErr w:type="spellStart"/>
       <w:r>
@@ -4601,6 +4703,7 @@
           <w:lang w:val="es-ES"/>
         </w:rPr>
       </w:pPr>
+      <w:bookmarkStart w:id="7" w:name="_Toc231271499"/>
       <w:r>
         <w:rPr>
           <w:sz w:val="18"/>
@@ -4651,6 +4754,7 @@
         </w:rPr>
         <w:t>. Material de referencia</w:t>
       </w:r>
+      <w:bookmarkEnd w:id="7"/>
     </w:p>
     <w:p>
       <w:pPr>
@@ -4670,7 +4774,7 @@
           <w:lang w:val="es-ES"/>
         </w:rPr>
       </w:pPr>
-      <w:bookmarkStart w:id="7" w:name="_Toc230452368"/>
+      <w:bookmarkStart w:id="8" w:name="_Toc230452368"/>
       <w:r>
         <w:rPr>
           <w:b/>
@@ -4680,7 +4784,7 @@
         </w:rPr>
         <w:t>Definiciones y acrónimos</w:t>
       </w:r>
-      <w:bookmarkEnd w:id="7"/>
+      <w:bookmarkEnd w:id="8"/>
     </w:p>
     <w:p>
       <w:pPr>
@@ -4799,7 +4903,7 @@
           <w:lang w:val="es-ES"/>
         </w:rPr>
       </w:pPr>
-      <w:bookmarkStart w:id="8" w:name="_Toc230452369"/>
+      <w:bookmarkStart w:id="9" w:name="_Toc230452369"/>
       <w:r>
         <w:rPr>
           <w:b/>
@@ -4809,7 +4913,7 @@
         </w:rPr>
         <w:t>ARTEFACTOS DE PRUEBA</w:t>
       </w:r>
-      <w:bookmarkEnd w:id="8"/>
+      <w:bookmarkEnd w:id="9"/>
     </w:p>
     <w:p>
       <w:pPr>
@@ -5547,7 +5651,7 @@
       <w:r>
         <w:rPr>
           <w:noProof/>
-          <w:lang w:val="es-AR" w:eastAsia="es-AR"/>
+          <w:lang w:val="es-CO" w:eastAsia="es-CO"/>
         </w:rPr>
         <w:drawing>
           <wp:inline distT="0" distB="0" distL="0" distR="0">
@@ -5626,7 +5730,7 @@
           <w:lang w:val="es-ES"/>
         </w:rPr>
       </w:pPr>
-      <w:bookmarkStart w:id="9" w:name="_Toc230452370"/>
+      <w:bookmarkStart w:id="10" w:name="_Toc230452370"/>
       <w:r>
         <w:rPr>
           <w:b/>
@@ -5636,7 +5740,7 @@
         </w:rPr>
         <w:t>Módulos del programa</w:t>
       </w:r>
-      <w:bookmarkEnd w:id="9"/>
+      <w:bookmarkEnd w:id="10"/>
     </w:p>
     <w:p/>
     <w:tbl>
@@ -8407,6 +8511,7 @@
         </w:rPr>
       </w:pPr>
       <w:proofErr w:type="spellStart"/>
+      <w:proofErr w:type="gramStart"/>
       <w:r>
         <w:t>Tabla</w:t>
       </w:r>
@@ -8423,7 +8528,11 @@
         </w:r>
       </w:fldSimple>
       <w:r>
-        <w:t xml:space="preserve">. </w:t>
+        <w:t>.</w:t>
+      </w:r>
+      <w:proofErr w:type="gramEnd"/>
+      <w:r>
+        <w:t xml:space="preserve"> </w:t>
       </w:r>
       <w:proofErr w:type="spellStart"/>
       <w:r>
@@ -8456,7 +8565,7 @@
           <w:lang w:val="es-ES"/>
         </w:rPr>
       </w:pPr>
-      <w:bookmarkStart w:id="10" w:name="_Toc230452371"/>
+      <w:bookmarkStart w:id="11" w:name="_Toc230452371"/>
       <w:r>
         <w:rPr>
           <w:b/>
@@ -8466,7 +8575,7 @@
         </w:rPr>
         <w:t>Procedimientos de Usuario</w:t>
       </w:r>
-      <w:bookmarkEnd w:id="10"/>
+      <w:bookmarkEnd w:id="11"/>
       <w:r>
         <w:rPr>
           <w:b/>
@@ -10360,6 +10469,7 @@
         </w:rPr>
       </w:pPr>
       <w:proofErr w:type="spellStart"/>
+      <w:proofErr w:type="gramStart"/>
       <w:r>
         <w:t>Tabla</w:t>
       </w:r>
@@ -10376,7 +10486,11 @@
         </w:r>
       </w:fldSimple>
       <w:r>
-        <w:t xml:space="preserve">. </w:t>
+        <w:t>.</w:t>
+      </w:r>
+      <w:proofErr w:type="gramEnd"/>
+      <w:r>
+        <w:t xml:space="preserve"> </w:t>
       </w:r>
       <w:proofErr w:type="spellStart"/>
       <w:r>
@@ -10423,7 +10537,7 @@
           <w:lang w:val="es-ES"/>
         </w:rPr>
       </w:pPr>
-      <w:bookmarkStart w:id="11" w:name="_Toc230452373"/>
+      <w:bookmarkStart w:id="12" w:name="_Toc230452373"/>
       <w:r>
         <w:rPr>
           <w:b/>
@@ -10433,7 +10547,7 @@
         </w:rPr>
         <w:t>CARACTERÍSTICAS A SER PROBADAS</w:t>
       </w:r>
-      <w:bookmarkEnd w:id="11"/>
+      <w:bookmarkEnd w:id="12"/>
     </w:p>
     <w:p>
       <w:pPr>
@@ -10489,7 +10603,7 @@
       <w:r>
         <w:rPr>
           <w:noProof/>
-          <w:lang w:val="es-AR" w:eastAsia="es-AR"/>
+          <w:lang w:val="es-CO" w:eastAsia="es-CO"/>
         </w:rPr>
         <w:drawing>
           <wp:inline distT="0" distB="0" distL="0" distR="0">
@@ -10583,7 +10697,7 @@
           <w:noProof/>
           <w:sz w:val="28"/>
           <w:szCs w:val="28"/>
-          <w:lang w:val="es-AR" w:eastAsia="es-AR"/>
+          <w:lang w:val="es-CO" w:eastAsia="es-CO"/>
         </w:rPr>
         <w:drawing>
           <wp:inline distT="0" distB="0" distL="0" distR="0">
@@ -17749,7 +17863,7 @@
           <w:lang w:val="es-ES"/>
         </w:rPr>
       </w:pPr>
-      <w:bookmarkStart w:id="12" w:name="_Toc230452374"/>
+      <w:bookmarkStart w:id="13" w:name="_Toc230452374"/>
       <w:r>
         <w:rPr>
           <w:b/>
@@ -17759,7 +17873,7 @@
         </w:rPr>
         <w:t>CARACTERÍSTICAS QUE NO SERÁN PROBADAS</w:t>
       </w:r>
-      <w:bookmarkEnd w:id="12"/>
+      <w:bookmarkEnd w:id="13"/>
     </w:p>
     <w:p>
       <w:pPr>
@@ -18134,7 +18248,7 @@
           <w:noProof/>
           <w:sz w:val="28"/>
           <w:szCs w:val="28"/>
-          <w:lang w:val="es-AR" w:eastAsia="es-AR"/>
+          <w:lang w:val="es-CO" w:eastAsia="es-CO"/>
         </w:rPr>
         <w:drawing>
           <wp:inline distT="0" distB="0" distL="0" distR="0">
@@ -18163,6 +18277,7 @@
         </w:rPr>
       </w:pPr>
       <w:proofErr w:type="spellStart"/>
+      <w:proofErr w:type="gramStart"/>
       <w:r>
         <w:t>Ilustración</w:t>
       </w:r>
@@ -18181,6 +18296,7 @@
       <w:r>
         <w:t>.</w:t>
       </w:r>
+      <w:proofErr w:type="gramEnd"/>
     </w:p>
     <w:tbl>
       <w:tblPr>
@@ -18631,13 +18747,8 @@
               <w:jc w:val="center"/>
               <w:cnfStyle w:val="000000100000"/>
             </w:pPr>
-            <w:proofErr w:type="spellStart"/>
-            <w:r>
-              <w:t>Mantenibilidad</w:t>
-            </w:r>
-            <w:proofErr w:type="spellEnd"/>
-            <w:r>
-              <w:t xml:space="preserve"> </w:t>
+            <w:r>
+              <w:t xml:space="preserve">Mantenibilidad </w:t>
             </w:r>
           </w:p>
         </w:tc>
@@ -18682,13 +18793,8 @@
               <w:jc w:val="center"/>
               <w:cnfStyle w:val="000000000000"/>
             </w:pPr>
-            <w:proofErr w:type="spellStart"/>
-            <w:r>
-              <w:t>Mantenibilidad</w:t>
-            </w:r>
-            <w:proofErr w:type="spellEnd"/>
-            <w:r>
-              <w:t xml:space="preserve"> </w:t>
+            <w:r>
+              <w:t xml:space="preserve">Mantenibilidad </w:t>
             </w:r>
           </w:p>
         </w:tc>
@@ -18800,6 +18906,7 @@
         </w:rPr>
       </w:pPr>
       <w:proofErr w:type="spellStart"/>
+      <w:proofErr w:type="gramStart"/>
       <w:r>
         <w:t>Tabla</w:t>
       </w:r>
@@ -18818,6 +18925,7 @@
       <w:r>
         <w:t>.</w:t>
       </w:r>
+      <w:proofErr w:type="gramEnd"/>
     </w:p>
     <w:p>
       <w:pPr>
@@ -18856,7 +18964,7 @@
           <w:lang w:val="es-ES"/>
         </w:rPr>
       </w:pPr>
-      <w:bookmarkStart w:id="13" w:name="_Toc230452375"/>
+      <w:bookmarkStart w:id="14" w:name="_Toc230452375"/>
       <w:r>
         <w:rPr>
           <w:b/>
@@ -18866,7 +18974,7 @@
         </w:rPr>
         <w:t>APROXIMACIÓN</w:t>
       </w:r>
-      <w:bookmarkEnd w:id="13"/>
+      <w:bookmarkEnd w:id="14"/>
     </w:p>
     <w:p>
       <w:pPr>
@@ -18900,7 +19008,7 @@
           <w:lang w:val="es-ES"/>
         </w:rPr>
       </w:pPr>
-      <w:bookmarkStart w:id="14" w:name="_Toc230452376"/>
+      <w:bookmarkStart w:id="15" w:name="_Toc230452376"/>
       <w:r>
         <w:rPr>
           <w:b/>
@@ -18910,7 +19018,7 @@
         </w:rPr>
         <w:t xml:space="preserve">Pruebas </w:t>
       </w:r>
-      <w:bookmarkEnd w:id="14"/>
+      <w:bookmarkEnd w:id="15"/>
       <w:r>
         <w:rPr>
           <w:b/>
@@ -19432,7 +19540,7 @@
           <w:lang w:val="es-ES"/>
         </w:rPr>
       </w:pPr>
-      <w:bookmarkStart w:id="15" w:name="_Toc230452377"/>
+      <w:bookmarkStart w:id="16" w:name="_Toc230452377"/>
       <w:r>
         <w:rPr>
           <w:b/>
@@ -19442,7 +19550,7 @@
         </w:rPr>
         <w:t>Pruebas de Integración</w:t>
       </w:r>
-      <w:bookmarkEnd w:id="15"/>
+      <w:bookmarkEnd w:id="16"/>
     </w:p>
     <w:tbl>
       <w:tblPr>
@@ -19925,7 +20033,7 @@
           <w:lang w:val="es-ES"/>
         </w:rPr>
       </w:pPr>
-      <w:bookmarkStart w:id="16" w:name="_Toc230452378"/>
+      <w:bookmarkStart w:id="17" w:name="_Toc230452378"/>
       <w:r>
         <w:rPr>
           <w:b/>
@@ -19935,7 +20043,7 @@
         </w:rPr>
         <w:t>Pruebas de Sistema</w:t>
       </w:r>
-      <w:bookmarkEnd w:id="16"/>
+      <w:bookmarkEnd w:id="17"/>
     </w:p>
     <w:tbl>
       <w:tblPr>
@@ -20457,7 +20565,7 @@
           <w:lang w:val="es-ES"/>
         </w:rPr>
       </w:pPr>
-      <w:bookmarkStart w:id="17" w:name="_Toc230452387"/>
+      <w:bookmarkStart w:id="18" w:name="_Toc230452387"/>
       <w:r>
         <w:rPr>
           <w:b/>
@@ -20468,7 +20576,7 @@
         <w:lastRenderedPageBreak/>
         <w:t>ANEXOS</w:t>
       </w:r>
-      <w:bookmarkEnd w:id="17"/>
+      <w:bookmarkEnd w:id="18"/>
     </w:p>
     <w:p>
       <w:pPr>
@@ -20502,7 +20610,7 @@
           <w:lang w:val="es-ES"/>
         </w:rPr>
       </w:pPr>
-      <w:bookmarkStart w:id="18" w:name="_Toc230452388"/>
+      <w:bookmarkStart w:id="19" w:name="_Toc230452388"/>
       <w:r>
         <w:rPr>
           <w:b/>
@@ -20512,7 +20620,7 @@
         </w:rPr>
         <w:t>REFERENCIAS DE LA GUÍA</w:t>
       </w:r>
-      <w:bookmarkEnd w:id="18"/>
+      <w:bookmarkEnd w:id="19"/>
     </w:p>
     <w:p>
       <w:pPr>
@@ -20538,20 +20646,7 @@
         <w:rPr>
           <w:lang w:val="es-ES"/>
         </w:rPr>
-        <w:t>[1]</w:t>
-      </w:r>
-      <w:r>
-        <w:rPr>
-          <w:rStyle w:val="Sinespaciado"/>
-          <w:lang w:val="es-ES"/>
-        </w:rPr>
-        <w:t xml:space="preserve"> </w:t>
-      </w:r>
-      <w:r>
-        <w:rPr>
-          <w:lang w:val="es-ES"/>
-        </w:rPr>
-        <w:t xml:space="preserve">  IEEE </w:t>
+        <w:t xml:space="preserve">[1]   IEEE </w:t>
       </w:r>
       <w:proofErr w:type="spellStart"/>
       <w:r>
@@ -20673,23 +20768,7 @@
           <w:color w:val="000000"/>
           <w:lang w:val="es-CO"/>
         </w:rPr>
-        <w:t xml:space="preserve">Sommerville I, INGENIERÍA DE SOFTWARE.  Séptima Edición. Madrid. España: </w:t>
-      </w:r>
-      <w:proofErr w:type="spellStart"/>
-      <w:r>
-        <w:rPr>
-          <w:color w:val="000000"/>
-          <w:lang w:val="es-CO"/>
-        </w:rPr>
-        <w:t>Pearson</w:t>
-      </w:r>
-      <w:proofErr w:type="spellEnd"/>
-      <w:r>
-        <w:rPr>
-          <w:color w:val="000000"/>
-          <w:lang w:val="es-CO"/>
-        </w:rPr>
-        <w:t xml:space="preserve"> Educación; 2005.</w:t>
+        <w:t>Sommerville I, INGENIERÍA DE SOFTWARE.  Séptima Edición. Madrid. España: Pearson Educación; 2005.</w:t>
       </w:r>
     </w:p>
     <w:p>
@@ -20728,38 +20807,7 @@
           <w:lang w:val="es-CO"/>
         </w:rPr>
         <w:tab/>
-      </w:r>
-      <w:proofErr w:type="spellStart"/>
-      <w:r>
-        <w:rPr>
-          <w:color w:val="000000"/>
-          <w:lang w:val="es-CO"/>
-        </w:rPr>
-        <w:t>Bruegge</w:t>
-      </w:r>
-      <w:proofErr w:type="spellEnd"/>
-      <w:r>
-        <w:rPr>
-          <w:color w:val="000000"/>
-          <w:lang w:val="es-CO"/>
-        </w:rPr>
-        <w:t xml:space="preserve"> B, </w:t>
-      </w:r>
-      <w:proofErr w:type="spellStart"/>
-      <w:r>
-        <w:rPr>
-          <w:color w:val="000000"/>
-          <w:lang w:val="es-CO"/>
-        </w:rPr>
-        <w:t>Dutoit</w:t>
-      </w:r>
-      <w:proofErr w:type="spellEnd"/>
-      <w:r>
-        <w:rPr>
-          <w:color w:val="000000"/>
-          <w:lang w:val="es-CO"/>
-        </w:rPr>
-        <w:t xml:space="preserve"> AH, INGENIERÍA DE SOFTWARE ORIENTADO A OBJETOS. Primera Edición.  </w:t>
+        <w:t xml:space="preserve">Bruegge B, Dutoit AH, INGENIERÍA DE SOFTWARE ORIENTADO A OBJETOS. Primera Edición.  </w:t>
       </w:r>
       <w:proofErr w:type="spellStart"/>
       <w:r>
@@ -20775,23 +20823,7 @@
           <w:color w:val="000000"/>
           <w:lang w:val="es-CO"/>
         </w:rPr>
-        <w:t xml:space="preserve">. México: </w:t>
-      </w:r>
-      <w:proofErr w:type="spellStart"/>
-      <w:r>
-        <w:rPr>
-          <w:color w:val="000000"/>
-          <w:lang w:val="es-CO"/>
-        </w:rPr>
-        <w:t>Pearson</w:t>
-      </w:r>
-      <w:proofErr w:type="spellEnd"/>
-      <w:r>
-        <w:rPr>
-          <w:color w:val="000000"/>
-          <w:lang w:val="es-CO"/>
-        </w:rPr>
-        <w:t xml:space="preserve"> Educación; 2002.</w:t>
+        <w:t>. México: Pearson Educación; 2002.</w:t>
       </w:r>
     </w:p>
     <w:p>
@@ -21887,7 +21919,6 @@
     <w:basedOn w:val="Normal"/>
     <w:next w:val="Normal"/>
     <w:uiPriority w:val="99"/>
-    <w:semiHidden/>
     <w:unhideWhenUsed/>
     <w:rsid w:val="00331BAD"/>
     <w:pPr>
@@ -26253,46 +26284,46 @@
     </dgm:pt>
   </dgm:ptLst>
   <dgm:cxnLst>
-    <dgm:cxn modelId="{FC9EB105-BED7-4ED0-B3F4-5E426EEE0700}" type="presOf" srcId="{44A595F3-6022-4E39-B27A-D782200F6AA2}" destId="{520BE9F8-9DE2-43FB-9165-064F3A94BBD1}" srcOrd="0" destOrd="0" presId="urn:microsoft.com/office/officeart/2005/8/layout/vList5"/>
+    <dgm:cxn modelId="{A77586C5-D3E2-4E96-BAD0-FC82AE2BB62C}" type="presOf" srcId="{365988D9-410E-48AD-8794-060CFDE42199}" destId="{8ED48106-771E-402C-977B-C1E2CA3294D9}" srcOrd="0" destOrd="0" presId="urn:microsoft.com/office/officeart/2005/8/layout/vList5"/>
     <dgm:cxn modelId="{BC3C78CF-9F44-48CB-970C-0D5555E4C16D}" srcId="{2BF75AF7-D689-4EDE-8639-693717387FB2}" destId="{365988D9-410E-48AD-8794-060CFDE42199}" srcOrd="3" destOrd="0" parTransId="{12CF4CCA-A9EE-413C-BE50-895DF4350C15}" sibTransId="{8928B4DE-2296-42EB-BE69-F00A08B12D23}"/>
     <dgm:cxn modelId="{F5260A0D-0C28-4048-B78C-A53FE66FED89}" srcId="{2251C36F-EB4B-4121-A05C-E1E01FB428C6}" destId="{394E9698-9F8D-420A-829B-A2AA15E29DE1}" srcOrd="0" destOrd="0" parTransId="{66539337-2D03-4E04-8E07-78A6D20052DF}" sibTransId="{4A596F0C-BBE5-44D5-A324-D823B3C3E799}"/>
+    <dgm:cxn modelId="{82F98636-65FE-4C4E-9A20-229AE1A5D014}" type="presOf" srcId="{4DC2E800-304B-463C-A4B5-7E3535A9D1FC}" destId="{CF910760-3529-41A5-BE7F-8EE7E34F2E4E}" srcOrd="0" destOrd="0" presId="urn:microsoft.com/office/officeart/2005/8/layout/vList5"/>
+    <dgm:cxn modelId="{143C858F-5124-43AD-8FEE-279FA86BEDBB}" type="presOf" srcId="{394E9698-9F8D-420A-829B-A2AA15E29DE1}" destId="{D8F9B4F6-A822-4E4E-900F-259C60D190EF}" srcOrd="0" destOrd="0" presId="urn:microsoft.com/office/officeart/2005/8/layout/vList5"/>
+    <dgm:cxn modelId="{57981372-4522-48FC-8576-18FD3508E66C}" type="presOf" srcId="{1CFC3B82-6544-4E52-AD97-8CF921253DDC}" destId="{55A8C8F9-92E7-4929-A0FF-A5C187E7712B}" srcOrd="0" destOrd="0" presId="urn:microsoft.com/office/officeart/2005/8/layout/vList5"/>
     <dgm:cxn modelId="{DA83BB4F-B01A-4CA2-A193-0AC7DAD2B31E}" srcId="{2BF75AF7-D689-4EDE-8639-693717387FB2}" destId="{44A595F3-6022-4E39-B27A-D782200F6AA2}" srcOrd="2" destOrd="0" parTransId="{189CA51D-6DF2-4332-AA86-0DDE4506BB38}" sibTransId="{B2F597F7-9B6F-45ED-93F7-9FB8229CB90A}"/>
     <dgm:cxn modelId="{9B5A0CAC-4F55-4D33-A9F8-5B469F6080EF}" srcId="{4DC2E800-304B-463C-A4B5-7E3535A9D1FC}" destId="{45DD596D-366B-4C5C-BC19-89793B4F4977}" srcOrd="0" destOrd="0" parTransId="{13B08BCD-49AB-4656-9FC4-9A9EF95FA6CF}" sibTransId="{ED379D79-55F6-4C16-87B0-0B01241295B7}"/>
-    <dgm:cxn modelId="{685805EA-3BBD-4884-9528-E16F0DA2DF26}" type="presOf" srcId="{4DC2E800-304B-463C-A4B5-7E3535A9D1FC}" destId="{CF910760-3529-41A5-BE7F-8EE7E34F2E4E}" srcOrd="0" destOrd="0" presId="urn:microsoft.com/office/officeart/2005/8/layout/vList5"/>
-    <dgm:cxn modelId="{D029C550-ACAC-4679-840C-C347105E3A6D}" type="presOf" srcId="{2BF75AF7-D689-4EDE-8639-693717387FB2}" destId="{0D988C8D-B942-433B-9011-8A2323D18045}" srcOrd="0" destOrd="0" presId="urn:microsoft.com/office/officeart/2005/8/layout/vList5"/>
     <dgm:cxn modelId="{21043A8B-9F7D-4F10-B904-39D468F5CFA1}" srcId="{2BF75AF7-D689-4EDE-8639-693717387FB2}" destId="{2251C36F-EB4B-4121-A05C-E1E01FB428C6}" srcOrd="4" destOrd="0" parTransId="{98543DD4-5E91-47A5-A0C7-EDF466D84FA0}" sibTransId="{930A5960-FA3A-49F9-9FCE-4697199FDB9D}"/>
-    <dgm:cxn modelId="{B7C4E9F2-02B1-4C59-945D-5695529CE596}" type="presOf" srcId="{2251C36F-EB4B-4121-A05C-E1E01FB428C6}" destId="{7D60E3D1-9C7E-4E9B-A873-AE932C260FB2}" srcOrd="0" destOrd="0" presId="urn:microsoft.com/office/officeart/2005/8/layout/vList5"/>
-    <dgm:cxn modelId="{FCC688ED-F1BB-47E5-9E0D-309C25FC2AEF}" type="presOf" srcId="{1CFC3B82-6544-4E52-AD97-8CF921253DDC}" destId="{55A8C8F9-92E7-4929-A0FF-A5C187E7712B}" srcOrd="0" destOrd="0" presId="urn:microsoft.com/office/officeart/2005/8/layout/vList5"/>
+    <dgm:cxn modelId="{3728B64B-CEDD-4601-AD53-D61539361D82}" type="presOf" srcId="{82A83CC7-168A-4B8D-AB23-444BD7B3E52B}" destId="{6072AECF-D9B4-4F5C-826D-F313446F76AD}" srcOrd="0" destOrd="0" presId="urn:microsoft.com/office/officeart/2005/8/layout/vList5"/>
     <dgm:cxn modelId="{53C1851D-9968-45F8-AE33-8E404C61BE7D}" srcId="{44A595F3-6022-4E39-B27A-D782200F6AA2}" destId="{82A83CC7-168A-4B8D-AB23-444BD7B3E52B}" srcOrd="0" destOrd="0" parTransId="{5A82B24C-2725-4E03-9C51-AB8A2E40B5FB}" sibTransId="{46BCDD9E-AA48-4DDD-95DC-C9DA7E5C12F2}"/>
-    <dgm:cxn modelId="{B929D64F-6B5D-40D7-BA2F-CE9E39E9661C}" type="presOf" srcId="{7E194E29-87E4-41D7-8887-F6B3B36CCA3F}" destId="{F8333816-CDCC-4978-8B17-FE7328156758}" srcOrd="0" destOrd="0" presId="urn:microsoft.com/office/officeart/2005/8/layout/vList5"/>
     <dgm:cxn modelId="{C00C5E34-8BBA-413A-BFEB-457BD34CD1C6}" srcId="{ED50212A-154E-43B5-915B-C84730ED9046}" destId="{7E194E29-87E4-41D7-8887-F6B3B36CCA3F}" srcOrd="0" destOrd="0" parTransId="{1D69BBE8-E8D6-4D55-BC1A-00D33BC0B5C4}" sibTransId="{77BF32BB-A76A-45B3-8A95-291F5CD14713}"/>
-    <dgm:cxn modelId="{4C67B10F-885E-40EE-89D5-2D1A99F2C810}" type="presOf" srcId="{45DD596D-366B-4C5C-BC19-89793B4F4977}" destId="{DE3FEF7A-28CE-4629-8C88-C56EFD682836}" srcOrd="0" destOrd="0" presId="urn:microsoft.com/office/officeart/2005/8/layout/vList5"/>
+    <dgm:cxn modelId="{01D524C2-E48B-4EDF-BC7C-4E02CA3F4BAE}" type="presOf" srcId="{ED50212A-154E-43B5-915B-C84730ED9046}" destId="{B9F15B28-5F0B-43F8-A955-7D3B654A5539}" srcOrd="0" destOrd="0" presId="urn:microsoft.com/office/officeart/2005/8/layout/vList5"/>
+    <dgm:cxn modelId="{D15BF31D-A9FE-407D-815B-A5916113B4AE}" type="presOf" srcId="{7E194E29-87E4-41D7-8887-F6B3B36CCA3F}" destId="{F8333816-CDCC-4978-8B17-FE7328156758}" srcOrd="0" destOrd="0" presId="urn:microsoft.com/office/officeart/2005/8/layout/vList5"/>
     <dgm:cxn modelId="{5B72DAEE-1A7C-44E0-8506-796E74531622}" srcId="{2BF75AF7-D689-4EDE-8639-693717387FB2}" destId="{ED50212A-154E-43B5-915B-C84730ED9046}" srcOrd="0" destOrd="0" parTransId="{1026A23A-64FF-4F6D-9908-A97ED8CF723A}" sibTransId="{EDD421C7-BE22-419F-8F1D-A88B725C5E80}"/>
+    <dgm:cxn modelId="{EA0D5CA9-6D74-4435-A1F0-E507F3AAFA0C}" type="presOf" srcId="{44A595F3-6022-4E39-B27A-D782200F6AA2}" destId="{520BE9F8-9DE2-43FB-9165-064F3A94BBD1}" srcOrd="0" destOrd="0" presId="urn:microsoft.com/office/officeart/2005/8/layout/vList5"/>
+    <dgm:cxn modelId="{1B31CA5F-D0BC-4721-AE38-572951F1674A}" type="presOf" srcId="{2251C36F-EB4B-4121-A05C-E1E01FB428C6}" destId="{7D60E3D1-9C7E-4E9B-A873-AE932C260FB2}" srcOrd="0" destOrd="0" presId="urn:microsoft.com/office/officeart/2005/8/layout/vList5"/>
     <dgm:cxn modelId="{AA1B3353-FDDD-4B93-94DB-ACB77081EDF6}" srcId="{2BF75AF7-D689-4EDE-8639-693717387FB2}" destId="{4DC2E800-304B-463C-A4B5-7E3535A9D1FC}" srcOrd="1" destOrd="0" parTransId="{D1D93F0C-78A9-4600-8705-31328D74CE37}" sibTransId="{478FDDA8-5455-4275-A93A-D04320B59FE9}"/>
-    <dgm:cxn modelId="{6033DB10-6C1C-40DA-8FE3-CD7E8B3F283B}" type="presOf" srcId="{365988D9-410E-48AD-8794-060CFDE42199}" destId="{8ED48106-771E-402C-977B-C1E2CA3294D9}" srcOrd="0" destOrd="0" presId="urn:microsoft.com/office/officeart/2005/8/layout/vList5"/>
-    <dgm:cxn modelId="{BFFF6F82-C02C-4D86-83D8-086167EB6849}" type="presOf" srcId="{394E9698-9F8D-420A-829B-A2AA15E29DE1}" destId="{D8F9B4F6-A822-4E4E-900F-259C60D190EF}" srcOrd="0" destOrd="0" presId="urn:microsoft.com/office/officeart/2005/8/layout/vList5"/>
-    <dgm:cxn modelId="{87E96F49-A3C8-4570-8A8A-A6EF13D40F55}" type="presOf" srcId="{ED50212A-154E-43B5-915B-C84730ED9046}" destId="{B9F15B28-5F0B-43F8-A955-7D3B654A5539}" srcOrd="0" destOrd="0" presId="urn:microsoft.com/office/officeart/2005/8/layout/vList5"/>
+    <dgm:cxn modelId="{2CB0F753-A9F3-4AB7-9BC1-2201AFB6855E}" type="presOf" srcId="{45DD596D-366B-4C5C-BC19-89793B4F4977}" destId="{DE3FEF7A-28CE-4629-8C88-C56EFD682836}" srcOrd="0" destOrd="0" presId="urn:microsoft.com/office/officeart/2005/8/layout/vList5"/>
+    <dgm:cxn modelId="{6F2965ED-0EA5-4C9C-A544-9F6875DB97E8}" type="presOf" srcId="{2BF75AF7-D689-4EDE-8639-693717387FB2}" destId="{0D988C8D-B942-433B-9011-8A2323D18045}" srcOrd="0" destOrd="0" presId="urn:microsoft.com/office/officeart/2005/8/layout/vList5"/>
     <dgm:cxn modelId="{5DFDDFA8-EA8F-4187-8EB7-7AFCBD37D2AF}" srcId="{365988D9-410E-48AD-8794-060CFDE42199}" destId="{1CFC3B82-6544-4E52-AD97-8CF921253DDC}" srcOrd="0" destOrd="0" parTransId="{F888FDDF-89E4-494F-93BD-A88F4827ED37}" sibTransId="{9FAC10DA-23E2-41C9-ADAE-3F4245393237}"/>
-    <dgm:cxn modelId="{6C4DCA6C-45BC-426C-A0B4-0CB3B9AF80A1}" type="presOf" srcId="{82A83CC7-168A-4B8D-AB23-444BD7B3E52B}" destId="{6072AECF-D9B4-4F5C-826D-F313446F76AD}" srcOrd="0" destOrd="0" presId="urn:microsoft.com/office/officeart/2005/8/layout/vList5"/>
-    <dgm:cxn modelId="{CA47204C-83D0-4543-9B1D-5125DBF357B8}" type="presParOf" srcId="{0D988C8D-B942-433B-9011-8A2323D18045}" destId="{F29324F0-E9EA-4CA0-B42D-FEF0BAA250BA}" srcOrd="0" destOrd="0" presId="urn:microsoft.com/office/officeart/2005/8/layout/vList5"/>
-    <dgm:cxn modelId="{21B10EF1-B472-46F9-AE24-C34EB02D2784}" type="presParOf" srcId="{F29324F0-E9EA-4CA0-B42D-FEF0BAA250BA}" destId="{B9F15B28-5F0B-43F8-A955-7D3B654A5539}" srcOrd="0" destOrd="0" presId="urn:microsoft.com/office/officeart/2005/8/layout/vList5"/>
-    <dgm:cxn modelId="{BDD8CEB2-60DB-4970-AABE-3BFC27840B15}" type="presParOf" srcId="{F29324F0-E9EA-4CA0-B42D-FEF0BAA250BA}" destId="{F8333816-CDCC-4978-8B17-FE7328156758}" srcOrd="1" destOrd="0" presId="urn:microsoft.com/office/officeart/2005/8/layout/vList5"/>
-    <dgm:cxn modelId="{4EECC9F2-E748-4B7F-8682-746A6555FBF6}" type="presParOf" srcId="{0D988C8D-B942-433B-9011-8A2323D18045}" destId="{F42E9F50-91A0-49FD-87D0-0108383DD8B5}" srcOrd="1" destOrd="0" presId="urn:microsoft.com/office/officeart/2005/8/layout/vList5"/>
-    <dgm:cxn modelId="{0E2383C5-39B4-4A8D-9C3C-94D3ECA18848}" type="presParOf" srcId="{0D988C8D-B942-433B-9011-8A2323D18045}" destId="{E529F8CC-B375-461D-8AED-1F98DF4B0966}" srcOrd="2" destOrd="0" presId="urn:microsoft.com/office/officeart/2005/8/layout/vList5"/>
-    <dgm:cxn modelId="{83DFCC2B-19F7-4480-A577-19C9B6A87475}" type="presParOf" srcId="{E529F8CC-B375-461D-8AED-1F98DF4B0966}" destId="{CF910760-3529-41A5-BE7F-8EE7E34F2E4E}" srcOrd="0" destOrd="0" presId="urn:microsoft.com/office/officeart/2005/8/layout/vList5"/>
-    <dgm:cxn modelId="{3F89F393-1990-4D8E-8DDF-337FDBD7057C}" type="presParOf" srcId="{E529F8CC-B375-461D-8AED-1F98DF4B0966}" destId="{DE3FEF7A-28CE-4629-8C88-C56EFD682836}" srcOrd="1" destOrd="0" presId="urn:microsoft.com/office/officeart/2005/8/layout/vList5"/>
-    <dgm:cxn modelId="{A67B2146-FA3F-4D83-9865-03FDB9C9BBA8}" type="presParOf" srcId="{0D988C8D-B942-433B-9011-8A2323D18045}" destId="{4CB7A565-4986-4E0B-813C-50E1CAF7A914}" srcOrd="3" destOrd="0" presId="urn:microsoft.com/office/officeart/2005/8/layout/vList5"/>
-    <dgm:cxn modelId="{43EAE771-9EA9-4640-BBC0-AB72FFFA7997}" type="presParOf" srcId="{0D988C8D-B942-433B-9011-8A2323D18045}" destId="{56081C5A-B182-4FC5-AB5A-F7200EA8AB05}" srcOrd="4" destOrd="0" presId="urn:microsoft.com/office/officeart/2005/8/layout/vList5"/>
-    <dgm:cxn modelId="{8111BDFE-1AFD-40A8-B93B-7687C61666BC}" type="presParOf" srcId="{56081C5A-B182-4FC5-AB5A-F7200EA8AB05}" destId="{520BE9F8-9DE2-43FB-9165-064F3A94BBD1}" srcOrd="0" destOrd="0" presId="urn:microsoft.com/office/officeart/2005/8/layout/vList5"/>
-    <dgm:cxn modelId="{34D1AE77-7AC7-4618-A866-BF60DFC3783A}" type="presParOf" srcId="{56081C5A-B182-4FC5-AB5A-F7200EA8AB05}" destId="{6072AECF-D9B4-4F5C-826D-F313446F76AD}" srcOrd="1" destOrd="0" presId="urn:microsoft.com/office/officeart/2005/8/layout/vList5"/>
-    <dgm:cxn modelId="{E9D15D0A-9E0E-4E43-9683-29A9DCCC5184}" type="presParOf" srcId="{0D988C8D-B942-433B-9011-8A2323D18045}" destId="{8CF16377-40E6-4F8F-8D64-BCD44E1818AD}" srcOrd="5" destOrd="0" presId="urn:microsoft.com/office/officeart/2005/8/layout/vList5"/>
-    <dgm:cxn modelId="{3B5158AE-3CE9-4129-8FAE-E4B5F8ABAF71}" type="presParOf" srcId="{0D988C8D-B942-433B-9011-8A2323D18045}" destId="{103B3F6E-A151-4A9F-A27D-387F96FD8C37}" srcOrd="6" destOrd="0" presId="urn:microsoft.com/office/officeart/2005/8/layout/vList5"/>
-    <dgm:cxn modelId="{FFCE7481-F944-4455-9BDB-2A40758BACBF}" type="presParOf" srcId="{103B3F6E-A151-4A9F-A27D-387F96FD8C37}" destId="{8ED48106-771E-402C-977B-C1E2CA3294D9}" srcOrd="0" destOrd="0" presId="urn:microsoft.com/office/officeart/2005/8/layout/vList5"/>
-    <dgm:cxn modelId="{DDD5D8A6-2399-4356-8B60-E755ECB654E5}" type="presParOf" srcId="{103B3F6E-A151-4A9F-A27D-387F96FD8C37}" destId="{55A8C8F9-92E7-4929-A0FF-A5C187E7712B}" srcOrd="1" destOrd="0" presId="urn:microsoft.com/office/officeart/2005/8/layout/vList5"/>
-    <dgm:cxn modelId="{3EE7BBEE-18F0-4C4E-99CF-540391ECE26F}" type="presParOf" srcId="{0D988C8D-B942-433B-9011-8A2323D18045}" destId="{42E8523E-BE5C-4F61-8E05-2C884C08D4FF}" srcOrd="7" destOrd="0" presId="urn:microsoft.com/office/officeart/2005/8/layout/vList5"/>
-    <dgm:cxn modelId="{7B01B4DC-7FE3-4B14-8B94-286655B56143}" type="presParOf" srcId="{0D988C8D-B942-433B-9011-8A2323D18045}" destId="{CA0DD355-D0A7-4463-9CFB-7172E4F96BD3}" srcOrd="8" destOrd="0" presId="urn:microsoft.com/office/officeart/2005/8/layout/vList5"/>
-    <dgm:cxn modelId="{37580041-9725-4B22-9BF6-B8D14A393135}" type="presParOf" srcId="{CA0DD355-D0A7-4463-9CFB-7172E4F96BD3}" destId="{7D60E3D1-9C7E-4E9B-A873-AE932C260FB2}" srcOrd="0" destOrd="0" presId="urn:microsoft.com/office/officeart/2005/8/layout/vList5"/>
-    <dgm:cxn modelId="{C23F90D7-6403-4291-B8BC-EF7BF8CE611F}" type="presParOf" srcId="{CA0DD355-D0A7-4463-9CFB-7172E4F96BD3}" destId="{D8F9B4F6-A822-4E4E-900F-259C60D190EF}" srcOrd="1" destOrd="0" presId="urn:microsoft.com/office/officeart/2005/8/layout/vList5"/>
+    <dgm:cxn modelId="{256570F2-5C6C-46BA-BDAB-E8C5FB65AD26}" type="presParOf" srcId="{0D988C8D-B942-433B-9011-8A2323D18045}" destId="{F29324F0-E9EA-4CA0-B42D-FEF0BAA250BA}" srcOrd="0" destOrd="0" presId="urn:microsoft.com/office/officeart/2005/8/layout/vList5"/>
+    <dgm:cxn modelId="{2F650FB5-636E-4F13-B071-9FBDF5F0ADB3}" type="presParOf" srcId="{F29324F0-E9EA-4CA0-B42D-FEF0BAA250BA}" destId="{B9F15B28-5F0B-43F8-A955-7D3B654A5539}" srcOrd="0" destOrd="0" presId="urn:microsoft.com/office/officeart/2005/8/layout/vList5"/>
+    <dgm:cxn modelId="{0E1A57C2-9D31-4135-B547-56EB0A4FC0E5}" type="presParOf" srcId="{F29324F0-E9EA-4CA0-B42D-FEF0BAA250BA}" destId="{F8333816-CDCC-4978-8B17-FE7328156758}" srcOrd="1" destOrd="0" presId="urn:microsoft.com/office/officeart/2005/8/layout/vList5"/>
+    <dgm:cxn modelId="{C5BBBF97-8805-4B9E-863A-F9745BB044AD}" type="presParOf" srcId="{0D988C8D-B942-433B-9011-8A2323D18045}" destId="{F42E9F50-91A0-49FD-87D0-0108383DD8B5}" srcOrd="1" destOrd="0" presId="urn:microsoft.com/office/officeart/2005/8/layout/vList5"/>
+    <dgm:cxn modelId="{440F0D1E-4421-437F-8254-AE4FC3E45A35}" type="presParOf" srcId="{0D988C8D-B942-433B-9011-8A2323D18045}" destId="{E529F8CC-B375-461D-8AED-1F98DF4B0966}" srcOrd="2" destOrd="0" presId="urn:microsoft.com/office/officeart/2005/8/layout/vList5"/>
+    <dgm:cxn modelId="{7037C31C-EEE6-4454-80CF-EFC3FF760032}" type="presParOf" srcId="{E529F8CC-B375-461D-8AED-1F98DF4B0966}" destId="{CF910760-3529-41A5-BE7F-8EE7E34F2E4E}" srcOrd="0" destOrd="0" presId="urn:microsoft.com/office/officeart/2005/8/layout/vList5"/>
+    <dgm:cxn modelId="{09C9AB2B-EE00-4416-8695-CB94DB5D9C48}" type="presParOf" srcId="{E529F8CC-B375-461D-8AED-1F98DF4B0966}" destId="{DE3FEF7A-28CE-4629-8C88-C56EFD682836}" srcOrd="1" destOrd="0" presId="urn:microsoft.com/office/officeart/2005/8/layout/vList5"/>
+    <dgm:cxn modelId="{9E51A9D4-09B4-4141-81A3-3DFC492ADDA1}" type="presParOf" srcId="{0D988C8D-B942-433B-9011-8A2323D18045}" destId="{4CB7A565-4986-4E0B-813C-50E1CAF7A914}" srcOrd="3" destOrd="0" presId="urn:microsoft.com/office/officeart/2005/8/layout/vList5"/>
+    <dgm:cxn modelId="{F21416C9-446F-456B-83A2-D93F5200BC63}" type="presParOf" srcId="{0D988C8D-B942-433B-9011-8A2323D18045}" destId="{56081C5A-B182-4FC5-AB5A-F7200EA8AB05}" srcOrd="4" destOrd="0" presId="urn:microsoft.com/office/officeart/2005/8/layout/vList5"/>
+    <dgm:cxn modelId="{4F1AD06D-730A-4837-BB80-165CFD6DD403}" type="presParOf" srcId="{56081C5A-B182-4FC5-AB5A-F7200EA8AB05}" destId="{520BE9F8-9DE2-43FB-9165-064F3A94BBD1}" srcOrd="0" destOrd="0" presId="urn:microsoft.com/office/officeart/2005/8/layout/vList5"/>
+    <dgm:cxn modelId="{9EC8D7F9-CF21-4669-8E43-5133F6690146}" type="presParOf" srcId="{56081C5A-B182-4FC5-AB5A-F7200EA8AB05}" destId="{6072AECF-D9B4-4F5C-826D-F313446F76AD}" srcOrd="1" destOrd="0" presId="urn:microsoft.com/office/officeart/2005/8/layout/vList5"/>
+    <dgm:cxn modelId="{D688C80D-0C24-4B64-8BB1-C4B7ED127A56}" type="presParOf" srcId="{0D988C8D-B942-433B-9011-8A2323D18045}" destId="{8CF16377-40E6-4F8F-8D64-BCD44E1818AD}" srcOrd="5" destOrd="0" presId="urn:microsoft.com/office/officeart/2005/8/layout/vList5"/>
+    <dgm:cxn modelId="{40CA6A95-4C12-41D6-90A1-E5AC5815DB71}" type="presParOf" srcId="{0D988C8D-B942-433B-9011-8A2323D18045}" destId="{103B3F6E-A151-4A9F-A27D-387F96FD8C37}" srcOrd="6" destOrd="0" presId="urn:microsoft.com/office/officeart/2005/8/layout/vList5"/>
+    <dgm:cxn modelId="{BAD3E6CD-06F9-4B26-8FEF-F15B5137B472}" type="presParOf" srcId="{103B3F6E-A151-4A9F-A27D-387F96FD8C37}" destId="{8ED48106-771E-402C-977B-C1E2CA3294D9}" srcOrd="0" destOrd="0" presId="urn:microsoft.com/office/officeart/2005/8/layout/vList5"/>
+    <dgm:cxn modelId="{3B5E9920-AB5D-4AF6-89EF-1A0814368BDA}" type="presParOf" srcId="{103B3F6E-A151-4A9F-A27D-387F96FD8C37}" destId="{55A8C8F9-92E7-4929-A0FF-A5C187E7712B}" srcOrd="1" destOrd="0" presId="urn:microsoft.com/office/officeart/2005/8/layout/vList5"/>
+    <dgm:cxn modelId="{48A58C52-312C-4DB0-9492-EA65513D4EC6}" type="presParOf" srcId="{0D988C8D-B942-433B-9011-8A2323D18045}" destId="{42E8523E-BE5C-4F61-8E05-2C884C08D4FF}" srcOrd="7" destOrd="0" presId="urn:microsoft.com/office/officeart/2005/8/layout/vList5"/>
+    <dgm:cxn modelId="{78AB08CA-02FF-4CBF-8E47-115B24CCFEDA}" type="presParOf" srcId="{0D988C8D-B942-433B-9011-8A2323D18045}" destId="{CA0DD355-D0A7-4463-9CFB-7172E4F96BD3}" srcOrd="8" destOrd="0" presId="urn:microsoft.com/office/officeart/2005/8/layout/vList5"/>
+    <dgm:cxn modelId="{2045D98A-90A7-4EC4-879E-319177F31B77}" type="presParOf" srcId="{CA0DD355-D0A7-4463-9CFB-7172E4F96BD3}" destId="{7D60E3D1-9C7E-4E9B-A873-AE932C260FB2}" srcOrd="0" destOrd="0" presId="urn:microsoft.com/office/officeart/2005/8/layout/vList5"/>
+    <dgm:cxn modelId="{A9D5D4C9-A2A9-4B5C-A2E7-258D98C1D7C4}" type="presParOf" srcId="{CA0DD355-D0A7-4463-9CFB-7172E4F96BD3}" destId="{D8F9B4F6-A822-4E4E-900F-259C60D190EF}" srcOrd="1" destOrd="0" presId="urn:microsoft.com/office/officeart/2005/8/layout/vList5"/>
   </dgm:cxnLst>
   <dgm:bg/>
   <dgm:whole/>
@@ -26636,39 +26667,39 @@
     </dgm:pt>
   </dgm:ptLst>
   <dgm:cxnLst>
-    <dgm:cxn modelId="{6FD6A1BC-3B20-48EC-9587-6DFBD80D2DAE}" type="presOf" srcId="{DEBD083C-B5F7-406F-8CC7-EBE45AD2AA68}" destId="{3697A785-88B7-4AE8-9161-452FFB09043D}" srcOrd="0" destOrd="0" presId="urn:microsoft.com/office/officeart/2005/8/layout/hierarchy2"/>
-    <dgm:cxn modelId="{40A4BBBD-8525-4393-BAFA-C4EB4B78FCD7}" type="presOf" srcId="{C59CE5B7-FF9E-4EB3-ABCA-B369F1DF415A}" destId="{B95F72EF-856D-4851-B8D1-F8313AB60EF4}" srcOrd="1" destOrd="0" presId="urn:microsoft.com/office/officeart/2005/8/layout/hierarchy2"/>
-    <dgm:cxn modelId="{71C3B46B-94F2-4592-B6B7-630EABC62209}" type="presOf" srcId="{C59CE5B7-FF9E-4EB3-ABCA-B369F1DF415A}" destId="{E19D64AF-4CE1-4130-B461-072EBDA58948}" srcOrd="0" destOrd="0" presId="urn:microsoft.com/office/officeart/2005/8/layout/hierarchy2"/>
-    <dgm:cxn modelId="{D8E081FF-4A4C-41F7-AA4F-D0CB55BE5659}" type="presOf" srcId="{DE49B16E-7E95-4BAC-B052-8941627FE1D5}" destId="{DF24F1AC-DC05-4512-ADD7-E88D4D254D28}" srcOrd="1" destOrd="0" presId="urn:microsoft.com/office/officeart/2005/8/layout/hierarchy2"/>
+    <dgm:cxn modelId="{A97F99CC-EF37-4FEA-9A77-14132D57600E}" type="presOf" srcId="{EEFF0F4A-8034-480F-A1E8-9C26417FA826}" destId="{3B8DA77B-63D5-4527-BF90-52D4380C2196}" srcOrd="1" destOrd="0" presId="urn:microsoft.com/office/officeart/2005/8/layout/hierarchy2"/>
+    <dgm:cxn modelId="{96A0BAF2-1897-4B6F-AC9B-943E183D2F6C}" type="presOf" srcId="{C59CE5B7-FF9E-4EB3-ABCA-B369F1DF415A}" destId="{B95F72EF-856D-4851-B8D1-F8313AB60EF4}" srcOrd="1" destOrd="0" presId="urn:microsoft.com/office/officeart/2005/8/layout/hierarchy2"/>
+    <dgm:cxn modelId="{916A85E3-28A6-42E4-9EA7-9BBE11CC7D58}" type="presOf" srcId="{C53B6FE6-C1E5-4496-BE2A-EC1D9038AB62}" destId="{7E5739F4-A2F8-48D8-BBCE-F7D1A7E14496}" srcOrd="0" destOrd="0" presId="urn:microsoft.com/office/officeart/2005/8/layout/hierarchy2"/>
+    <dgm:cxn modelId="{9244AB97-BC30-48C6-A579-EDF8A8E45E7B}" type="presOf" srcId="{93EE6D64-09E7-4C3A-82EB-280A0FEBF863}" destId="{0460B100-8710-49B4-8868-BE69BE172298}" srcOrd="0" destOrd="0" presId="urn:microsoft.com/office/officeart/2005/8/layout/hierarchy2"/>
+    <dgm:cxn modelId="{6EF69297-C4F4-4F58-877C-4AA2DD754FBE}" type="presOf" srcId="{CADDAA0E-AC0B-40C1-A528-08C7F9F535A5}" destId="{9A9B4A34-378F-49F2-B88F-8C89011C7546}" srcOrd="0" destOrd="0" presId="urn:microsoft.com/office/officeart/2005/8/layout/hierarchy2"/>
+    <dgm:cxn modelId="{124C89E1-9C4A-4DAF-8324-0F01534AD46A}" type="presOf" srcId="{EEFF0F4A-8034-480F-A1E8-9C26417FA826}" destId="{91D1959F-8160-423A-A9ED-749F1B416B8B}" srcOrd="0" destOrd="0" presId="urn:microsoft.com/office/officeart/2005/8/layout/hierarchy2"/>
+    <dgm:cxn modelId="{F5A7FD1B-A6B1-4282-81C4-6D6AD2FC36AC}" type="presOf" srcId="{C337CE58-4CF0-4966-81AE-9DD934C712FB}" destId="{199DD761-AACC-4914-A00D-F806887A0180}" srcOrd="0" destOrd="0" presId="urn:microsoft.com/office/officeart/2005/8/layout/hierarchy2"/>
     <dgm:cxn modelId="{D4B494B7-48BD-405F-A075-407744B0F5B1}" srcId="{C337CE58-4CF0-4966-81AE-9DD934C712FB}" destId="{C53B6FE6-C1E5-4496-BE2A-EC1D9038AB62}" srcOrd="0" destOrd="0" parTransId="{C59CE5B7-FF9E-4EB3-ABCA-B369F1DF415A}" sibTransId="{47ADAE4B-F2FF-40CD-83D6-57330E7D82C1}"/>
-    <dgm:cxn modelId="{655B1F3B-0287-4F4C-8C3A-836F6D9E343B}" type="presOf" srcId="{EEFF0F4A-8034-480F-A1E8-9C26417FA826}" destId="{91D1959F-8160-423A-A9ED-749F1B416B8B}" srcOrd="0" destOrd="0" presId="urn:microsoft.com/office/officeart/2005/8/layout/hierarchy2"/>
-    <dgm:cxn modelId="{3107073D-98ED-44C7-A525-9942AF6CFDC0}" type="presOf" srcId="{EEFF0F4A-8034-480F-A1E8-9C26417FA826}" destId="{3B8DA77B-63D5-4527-BF90-52D4380C2196}" srcOrd="1" destOrd="0" presId="urn:microsoft.com/office/officeart/2005/8/layout/hierarchy2"/>
-    <dgm:cxn modelId="{7D600AA6-40EB-4D80-BA14-44F2555B76DC}" type="presOf" srcId="{CADDAA0E-AC0B-40C1-A528-08C7F9F535A5}" destId="{9A9B4A34-378F-49F2-B88F-8C89011C7546}" srcOrd="0" destOrd="0" presId="urn:microsoft.com/office/officeart/2005/8/layout/hierarchy2"/>
     <dgm:cxn modelId="{6CE4EA82-7EBC-42AA-A9C2-DE9EAB10A510}" srcId="{C337CE58-4CF0-4966-81AE-9DD934C712FB}" destId="{93EE6D64-09E7-4C3A-82EB-280A0FEBF863}" srcOrd="1" destOrd="0" parTransId="{DE49B16E-7E95-4BAC-B052-8941627FE1D5}" sibTransId="{FBD3B0B8-3EAA-4C75-A222-77C6B58995A0}"/>
     <dgm:cxn modelId="{35847202-90BC-4943-A9EF-D80D2221DDBA}" srcId="{CADDAA0E-AC0B-40C1-A528-08C7F9F535A5}" destId="{C337CE58-4CF0-4966-81AE-9DD934C712FB}" srcOrd="0" destOrd="0" parTransId="{EF26B2FE-DB37-4CC4-87F6-459F2E7DF5BF}" sibTransId="{82CA6F25-DB41-498D-909A-E2D35C4E771F}"/>
-    <dgm:cxn modelId="{0EE880A3-7853-4965-AA94-2D93CEA00BC3}" type="presOf" srcId="{DE49B16E-7E95-4BAC-B052-8941627FE1D5}" destId="{1EFAF990-2D14-4B51-9D7C-A140BDA181F6}" srcOrd="0" destOrd="0" presId="urn:microsoft.com/office/officeart/2005/8/layout/hierarchy2"/>
-    <dgm:cxn modelId="{10BFB655-2453-4B9F-A980-FAB615FD4E2B}" type="presOf" srcId="{C337CE58-4CF0-4966-81AE-9DD934C712FB}" destId="{199DD761-AACC-4914-A00D-F806887A0180}" srcOrd="0" destOrd="0" presId="urn:microsoft.com/office/officeart/2005/8/layout/hierarchy2"/>
-    <dgm:cxn modelId="{98307219-3561-45A7-8AC7-ACAB4B9843A0}" type="presOf" srcId="{93EE6D64-09E7-4C3A-82EB-280A0FEBF863}" destId="{0460B100-8710-49B4-8868-BE69BE172298}" srcOrd="0" destOrd="0" presId="urn:microsoft.com/office/officeart/2005/8/layout/hierarchy2"/>
+    <dgm:cxn modelId="{4DC0C5D3-C856-4FB3-8129-E016187CC3E5}" type="presOf" srcId="{DE49B16E-7E95-4BAC-B052-8941627FE1D5}" destId="{1EFAF990-2D14-4B51-9D7C-A140BDA181F6}" srcOrd="0" destOrd="0" presId="urn:microsoft.com/office/officeart/2005/8/layout/hierarchy2"/>
+    <dgm:cxn modelId="{2CA8C5E7-2189-43AD-B2E5-3B633E70A088}" type="presOf" srcId="{DE49B16E-7E95-4BAC-B052-8941627FE1D5}" destId="{DF24F1AC-DC05-4512-ADD7-E88D4D254D28}" srcOrd="1" destOrd="0" presId="urn:microsoft.com/office/officeart/2005/8/layout/hierarchy2"/>
+    <dgm:cxn modelId="{86A4150D-D998-4B83-8C21-BAB76263D221}" type="presOf" srcId="{DEBD083C-B5F7-406F-8CC7-EBE45AD2AA68}" destId="{3697A785-88B7-4AE8-9161-452FFB09043D}" srcOrd="0" destOrd="0" presId="urn:microsoft.com/office/officeart/2005/8/layout/hierarchy2"/>
     <dgm:cxn modelId="{62BBCF29-7570-4840-8C3B-FCE02909EF67}" srcId="{C337CE58-4CF0-4966-81AE-9DD934C712FB}" destId="{DEBD083C-B5F7-406F-8CC7-EBE45AD2AA68}" srcOrd="2" destOrd="0" parTransId="{EEFF0F4A-8034-480F-A1E8-9C26417FA826}" sibTransId="{AE59B621-D55C-418C-A8F7-41BBBA27BFA9}"/>
-    <dgm:cxn modelId="{3795A87E-A132-492A-B140-29FDB4E82F7A}" type="presOf" srcId="{C53B6FE6-C1E5-4496-BE2A-EC1D9038AB62}" destId="{7E5739F4-A2F8-48D8-BBCE-F7D1A7E14496}" srcOrd="0" destOrd="0" presId="urn:microsoft.com/office/officeart/2005/8/layout/hierarchy2"/>
-    <dgm:cxn modelId="{D9D97A5C-91E8-4C8D-B65F-2CCD88519A31}" type="presParOf" srcId="{9A9B4A34-378F-49F2-B88F-8C89011C7546}" destId="{80811360-89C7-43AE-9283-9D4819A7D335}" srcOrd="0" destOrd="0" presId="urn:microsoft.com/office/officeart/2005/8/layout/hierarchy2"/>
-    <dgm:cxn modelId="{69B581D6-9625-433E-8AE0-B8EC3162B1E2}" type="presParOf" srcId="{80811360-89C7-43AE-9283-9D4819A7D335}" destId="{199DD761-AACC-4914-A00D-F806887A0180}" srcOrd="0" destOrd="0" presId="urn:microsoft.com/office/officeart/2005/8/layout/hierarchy2"/>
-    <dgm:cxn modelId="{5AE04FB3-C659-4623-9349-726B8868AFEB}" type="presParOf" srcId="{80811360-89C7-43AE-9283-9D4819A7D335}" destId="{3D700347-B8FE-4A21-A2D2-4F0F7A1A5C1A}" srcOrd="1" destOrd="0" presId="urn:microsoft.com/office/officeart/2005/8/layout/hierarchy2"/>
-    <dgm:cxn modelId="{5AC1B2B4-A5F9-40BD-9E3D-C5818D251214}" type="presParOf" srcId="{3D700347-B8FE-4A21-A2D2-4F0F7A1A5C1A}" destId="{E19D64AF-4CE1-4130-B461-072EBDA58948}" srcOrd="0" destOrd="0" presId="urn:microsoft.com/office/officeart/2005/8/layout/hierarchy2"/>
-    <dgm:cxn modelId="{0DA27CC4-9A48-495B-8AA9-8419C5D890B6}" type="presParOf" srcId="{E19D64AF-4CE1-4130-B461-072EBDA58948}" destId="{B95F72EF-856D-4851-B8D1-F8313AB60EF4}" srcOrd="0" destOrd="0" presId="urn:microsoft.com/office/officeart/2005/8/layout/hierarchy2"/>
-    <dgm:cxn modelId="{243CDFBD-1609-462D-8010-9E27A17FFE7C}" type="presParOf" srcId="{3D700347-B8FE-4A21-A2D2-4F0F7A1A5C1A}" destId="{EC409E52-E71E-4A8A-AB1D-7CA84C355508}" srcOrd="1" destOrd="0" presId="urn:microsoft.com/office/officeart/2005/8/layout/hierarchy2"/>
-    <dgm:cxn modelId="{CA6DBA2D-9D77-41E0-B8BC-6D544180236C}" type="presParOf" srcId="{EC409E52-E71E-4A8A-AB1D-7CA84C355508}" destId="{7E5739F4-A2F8-48D8-BBCE-F7D1A7E14496}" srcOrd="0" destOrd="0" presId="urn:microsoft.com/office/officeart/2005/8/layout/hierarchy2"/>
-    <dgm:cxn modelId="{30424D01-D651-4A7E-98D2-734E3D18E6F8}" type="presParOf" srcId="{EC409E52-E71E-4A8A-AB1D-7CA84C355508}" destId="{0B4A328D-A344-40A2-AC03-2253557FA877}" srcOrd="1" destOrd="0" presId="urn:microsoft.com/office/officeart/2005/8/layout/hierarchy2"/>
-    <dgm:cxn modelId="{B185CA76-FE3D-417A-889A-ECA08C94DCCE}" type="presParOf" srcId="{3D700347-B8FE-4A21-A2D2-4F0F7A1A5C1A}" destId="{1EFAF990-2D14-4B51-9D7C-A140BDA181F6}" srcOrd="2" destOrd="0" presId="urn:microsoft.com/office/officeart/2005/8/layout/hierarchy2"/>
-    <dgm:cxn modelId="{411D524F-B935-4220-98D4-E1A04D365FC3}" type="presParOf" srcId="{1EFAF990-2D14-4B51-9D7C-A140BDA181F6}" destId="{DF24F1AC-DC05-4512-ADD7-E88D4D254D28}" srcOrd="0" destOrd="0" presId="urn:microsoft.com/office/officeart/2005/8/layout/hierarchy2"/>
-    <dgm:cxn modelId="{BCBADED4-64C5-4860-B0B3-E964133EF31E}" type="presParOf" srcId="{3D700347-B8FE-4A21-A2D2-4F0F7A1A5C1A}" destId="{9BD68FFA-02E6-4A9E-A4A0-B5B8C43C28DF}" srcOrd="3" destOrd="0" presId="urn:microsoft.com/office/officeart/2005/8/layout/hierarchy2"/>
-    <dgm:cxn modelId="{82E45DCF-B98A-43F2-BFFB-B1DDCB930987}" type="presParOf" srcId="{9BD68FFA-02E6-4A9E-A4A0-B5B8C43C28DF}" destId="{0460B100-8710-49B4-8868-BE69BE172298}" srcOrd="0" destOrd="0" presId="urn:microsoft.com/office/officeart/2005/8/layout/hierarchy2"/>
-    <dgm:cxn modelId="{2688D296-DCDB-4176-B62A-38A99BA1A474}" type="presParOf" srcId="{9BD68FFA-02E6-4A9E-A4A0-B5B8C43C28DF}" destId="{DFEE8653-BC18-476A-BDA3-AA654CD84688}" srcOrd="1" destOrd="0" presId="urn:microsoft.com/office/officeart/2005/8/layout/hierarchy2"/>
-    <dgm:cxn modelId="{9446F688-015F-43BB-9AFF-C8930A2E3ADD}" type="presParOf" srcId="{3D700347-B8FE-4A21-A2D2-4F0F7A1A5C1A}" destId="{91D1959F-8160-423A-A9ED-749F1B416B8B}" srcOrd="4" destOrd="0" presId="urn:microsoft.com/office/officeart/2005/8/layout/hierarchy2"/>
-    <dgm:cxn modelId="{4BC398D9-DCF7-4E25-B96C-5D569E4C7CB7}" type="presParOf" srcId="{91D1959F-8160-423A-A9ED-749F1B416B8B}" destId="{3B8DA77B-63D5-4527-BF90-52D4380C2196}" srcOrd="0" destOrd="0" presId="urn:microsoft.com/office/officeart/2005/8/layout/hierarchy2"/>
-    <dgm:cxn modelId="{C6D98F1B-4354-4F4C-A22E-5B33653F922E}" type="presParOf" srcId="{3D700347-B8FE-4A21-A2D2-4F0F7A1A5C1A}" destId="{77859D04-32C3-473D-9524-29E83D033715}" srcOrd="5" destOrd="0" presId="urn:microsoft.com/office/officeart/2005/8/layout/hierarchy2"/>
-    <dgm:cxn modelId="{53C97F00-529B-4B82-91D5-4E309763FAC2}" type="presParOf" srcId="{77859D04-32C3-473D-9524-29E83D033715}" destId="{3697A785-88B7-4AE8-9161-452FFB09043D}" srcOrd="0" destOrd="0" presId="urn:microsoft.com/office/officeart/2005/8/layout/hierarchy2"/>
-    <dgm:cxn modelId="{C2CBE783-EFCD-471E-B615-C5585EBA0296}" type="presParOf" srcId="{77859D04-32C3-473D-9524-29E83D033715}" destId="{CB1FE8E8-D4C0-464B-90E0-9AF9EE1EBCA3}" srcOrd="1" destOrd="0" presId="urn:microsoft.com/office/officeart/2005/8/layout/hierarchy2"/>
+    <dgm:cxn modelId="{4D7C3E34-D7B9-4CF8-B436-018A1E798B37}" type="presOf" srcId="{C59CE5B7-FF9E-4EB3-ABCA-B369F1DF415A}" destId="{E19D64AF-4CE1-4130-B461-072EBDA58948}" srcOrd="0" destOrd="0" presId="urn:microsoft.com/office/officeart/2005/8/layout/hierarchy2"/>
+    <dgm:cxn modelId="{4F4617AE-08C6-469E-BBDA-87501F311011}" type="presParOf" srcId="{9A9B4A34-378F-49F2-B88F-8C89011C7546}" destId="{80811360-89C7-43AE-9283-9D4819A7D335}" srcOrd="0" destOrd="0" presId="urn:microsoft.com/office/officeart/2005/8/layout/hierarchy2"/>
+    <dgm:cxn modelId="{A55A3E0C-1FC8-4362-A2A2-4F681A1ACE56}" type="presParOf" srcId="{80811360-89C7-43AE-9283-9D4819A7D335}" destId="{199DD761-AACC-4914-A00D-F806887A0180}" srcOrd="0" destOrd="0" presId="urn:microsoft.com/office/officeart/2005/8/layout/hierarchy2"/>
+    <dgm:cxn modelId="{28811A0F-8F26-48BC-8AAA-EB1769B8D601}" type="presParOf" srcId="{80811360-89C7-43AE-9283-9D4819A7D335}" destId="{3D700347-B8FE-4A21-A2D2-4F0F7A1A5C1A}" srcOrd="1" destOrd="0" presId="urn:microsoft.com/office/officeart/2005/8/layout/hierarchy2"/>
+    <dgm:cxn modelId="{3E2DE551-2D97-460D-AD12-39941F71F3D2}" type="presParOf" srcId="{3D700347-B8FE-4A21-A2D2-4F0F7A1A5C1A}" destId="{E19D64AF-4CE1-4130-B461-072EBDA58948}" srcOrd="0" destOrd="0" presId="urn:microsoft.com/office/officeart/2005/8/layout/hierarchy2"/>
+    <dgm:cxn modelId="{AF9A8951-99C5-4C43-98C8-F7D87FFB4E20}" type="presParOf" srcId="{E19D64AF-4CE1-4130-B461-072EBDA58948}" destId="{B95F72EF-856D-4851-B8D1-F8313AB60EF4}" srcOrd="0" destOrd="0" presId="urn:microsoft.com/office/officeart/2005/8/layout/hierarchy2"/>
+    <dgm:cxn modelId="{72A5FB44-8572-431A-9953-29F5F3C15BB4}" type="presParOf" srcId="{3D700347-B8FE-4A21-A2D2-4F0F7A1A5C1A}" destId="{EC409E52-E71E-4A8A-AB1D-7CA84C355508}" srcOrd="1" destOrd="0" presId="urn:microsoft.com/office/officeart/2005/8/layout/hierarchy2"/>
+    <dgm:cxn modelId="{CFDA4DE8-9F80-4822-B410-676D4EDBFA0D}" type="presParOf" srcId="{EC409E52-E71E-4A8A-AB1D-7CA84C355508}" destId="{7E5739F4-A2F8-48D8-BBCE-F7D1A7E14496}" srcOrd="0" destOrd="0" presId="urn:microsoft.com/office/officeart/2005/8/layout/hierarchy2"/>
+    <dgm:cxn modelId="{2BDCEE79-4599-40CB-B476-31071CA28347}" type="presParOf" srcId="{EC409E52-E71E-4A8A-AB1D-7CA84C355508}" destId="{0B4A328D-A344-40A2-AC03-2253557FA877}" srcOrd="1" destOrd="0" presId="urn:microsoft.com/office/officeart/2005/8/layout/hierarchy2"/>
+    <dgm:cxn modelId="{32D3D97A-DC48-4597-835B-EA641F8CC59C}" type="presParOf" srcId="{3D700347-B8FE-4A21-A2D2-4F0F7A1A5C1A}" destId="{1EFAF990-2D14-4B51-9D7C-A140BDA181F6}" srcOrd="2" destOrd="0" presId="urn:microsoft.com/office/officeart/2005/8/layout/hierarchy2"/>
+    <dgm:cxn modelId="{FB463EFB-0473-40F8-9C69-7BDD320A37F4}" type="presParOf" srcId="{1EFAF990-2D14-4B51-9D7C-A140BDA181F6}" destId="{DF24F1AC-DC05-4512-ADD7-E88D4D254D28}" srcOrd="0" destOrd="0" presId="urn:microsoft.com/office/officeart/2005/8/layout/hierarchy2"/>
+    <dgm:cxn modelId="{ED7FDF5D-965B-4526-8635-47AEADA8BA9C}" type="presParOf" srcId="{3D700347-B8FE-4A21-A2D2-4F0F7A1A5C1A}" destId="{9BD68FFA-02E6-4A9E-A4A0-B5B8C43C28DF}" srcOrd="3" destOrd="0" presId="urn:microsoft.com/office/officeart/2005/8/layout/hierarchy2"/>
+    <dgm:cxn modelId="{8219EE40-4513-45B5-B643-513624CE43A7}" type="presParOf" srcId="{9BD68FFA-02E6-4A9E-A4A0-B5B8C43C28DF}" destId="{0460B100-8710-49B4-8868-BE69BE172298}" srcOrd="0" destOrd="0" presId="urn:microsoft.com/office/officeart/2005/8/layout/hierarchy2"/>
+    <dgm:cxn modelId="{155F9E23-462F-447E-BB6E-D4DD18E25006}" type="presParOf" srcId="{9BD68FFA-02E6-4A9E-A4A0-B5B8C43C28DF}" destId="{DFEE8653-BC18-476A-BDA3-AA654CD84688}" srcOrd="1" destOrd="0" presId="urn:microsoft.com/office/officeart/2005/8/layout/hierarchy2"/>
+    <dgm:cxn modelId="{B1110BEF-06D1-48D8-92CB-677B60405F1D}" type="presParOf" srcId="{3D700347-B8FE-4A21-A2D2-4F0F7A1A5C1A}" destId="{91D1959F-8160-423A-A9ED-749F1B416B8B}" srcOrd="4" destOrd="0" presId="urn:microsoft.com/office/officeart/2005/8/layout/hierarchy2"/>
+    <dgm:cxn modelId="{02D80151-1EAE-4849-BA5D-88E9CE40118C}" type="presParOf" srcId="{91D1959F-8160-423A-A9ED-749F1B416B8B}" destId="{3B8DA77B-63D5-4527-BF90-52D4380C2196}" srcOrd="0" destOrd="0" presId="urn:microsoft.com/office/officeart/2005/8/layout/hierarchy2"/>
+    <dgm:cxn modelId="{8CAC3FD7-9D98-43DB-92D1-35F06FFD35AC}" type="presParOf" srcId="{3D700347-B8FE-4A21-A2D2-4F0F7A1A5C1A}" destId="{77859D04-32C3-473D-9524-29E83D033715}" srcOrd="5" destOrd="0" presId="urn:microsoft.com/office/officeart/2005/8/layout/hierarchy2"/>
+    <dgm:cxn modelId="{7463CF2C-0AA0-4774-B7D8-CAA502D1A7A4}" type="presParOf" srcId="{77859D04-32C3-473D-9524-29E83D033715}" destId="{3697A785-88B7-4AE8-9161-452FFB09043D}" srcOrd="0" destOrd="0" presId="urn:microsoft.com/office/officeart/2005/8/layout/hierarchy2"/>
+    <dgm:cxn modelId="{24A27C5C-2883-4C4D-8ABB-51241464DD8A}" type="presParOf" srcId="{77859D04-32C3-473D-9524-29E83D033715}" destId="{CB1FE8E8-D4C0-464B-90E0-9AF9EE1EBCA3}" srcOrd="1" destOrd="0" presId="urn:microsoft.com/office/officeart/2005/8/layout/hierarchy2"/>
   </dgm:cxnLst>
   <dgm:bg/>
   <dgm:whole/>
@@ -27018,25 +27049,25 @@
     </dgm:pt>
   </dgm:ptLst>
   <dgm:cxnLst>
-    <dgm:cxn modelId="{4D4D6F8A-E619-4EA3-A905-090503AEF2C4}" type="presOf" srcId="{607E400A-764E-4522-A4AB-98D61C54CFF9}" destId="{C61119E1-07EF-42F8-9FB3-515BF43FEF5B}" srcOrd="0" destOrd="0" presId="urn:microsoft.com/office/officeart/2005/8/layout/vList2"/>
     <dgm:cxn modelId="{E2B6D511-A32F-426C-A5E5-F3EFC7B86926}" srcId="{C883F865-7E17-44B5-8878-07B420FBC05D}" destId="{607E400A-764E-4522-A4AB-98D61C54CFF9}" srcOrd="0" destOrd="0" parTransId="{C20675C2-C285-4579-9C50-CE4B040AD851}" sibTransId="{E399BD53-437E-499C-A207-92BE81F92527}"/>
-    <dgm:cxn modelId="{B698380F-BC8A-44BE-B32E-8B74571D5536}" type="presOf" srcId="{90E2045A-8904-478D-8B49-F89BC07CE581}" destId="{04DC0F67-87F8-42C3-9A97-8778C85E805E}" srcOrd="0" destOrd="0" presId="urn:microsoft.com/office/officeart/2005/8/layout/vList2"/>
-    <dgm:cxn modelId="{5DCBC2EB-E042-4601-AA0C-08A2C87F3648}" type="presOf" srcId="{80799A06-8906-4194-8DAA-568F727E30AE}" destId="{EB991D10-6939-4CDC-9E84-DFD66D368EE0}" srcOrd="0" destOrd="0" presId="urn:microsoft.com/office/officeart/2005/8/layout/vList2"/>
+    <dgm:cxn modelId="{33373CB5-50AD-425D-BB60-681793F6E426}" type="presOf" srcId="{C883F865-7E17-44B5-8878-07B420FBC05D}" destId="{A3B310B4-EF15-4BD1-B8CF-9205C771C0F5}" srcOrd="0" destOrd="0" presId="urn:microsoft.com/office/officeart/2005/8/layout/vList2"/>
+    <dgm:cxn modelId="{87C790A1-BE19-4C64-A492-0DB50F40701A}" type="presOf" srcId="{65637C7F-3F3C-4A1F-930D-39E6C055A74B}" destId="{AE83292E-AB42-4AB7-8688-61402AF14B11}" srcOrd="0" destOrd="0" presId="urn:microsoft.com/office/officeart/2005/8/layout/vList2"/>
     <dgm:cxn modelId="{55C85E14-E729-4339-A344-A905C5857D53}" srcId="{65637C7F-3F3C-4A1F-930D-39E6C055A74B}" destId="{90E2045A-8904-478D-8B49-F89BC07CE581}" srcOrd="0" destOrd="0" parTransId="{ACA014B3-2270-4AB1-AFF1-2CC5CD0C4B13}" sibTransId="{94BB9CED-C818-441D-9687-9D610A2936A8}"/>
-    <dgm:cxn modelId="{2229F72F-1CAC-4FE9-8719-AEA35583BDAB}" type="presOf" srcId="{65637C7F-3F3C-4A1F-930D-39E6C055A74B}" destId="{AE83292E-AB42-4AB7-8688-61402AF14B11}" srcOrd="0" destOrd="0" presId="urn:microsoft.com/office/officeart/2005/8/layout/vList2"/>
-    <dgm:cxn modelId="{62C3BE48-7B88-4B1F-8458-681AEA01BF6B}" type="presOf" srcId="{C883F865-7E17-44B5-8878-07B420FBC05D}" destId="{A3B310B4-EF15-4BD1-B8CF-9205C771C0F5}" srcOrd="0" destOrd="0" presId="urn:microsoft.com/office/officeart/2005/8/layout/vList2"/>
+    <dgm:cxn modelId="{ED2D52F6-3F93-4406-8F31-05C774032960}" type="presOf" srcId="{5EE2C742-3517-43B6-BBB6-66F22BED346D}" destId="{3C76F0F1-7EB7-4877-9608-9D7D0D10C1A8}" srcOrd="0" destOrd="0" presId="urn:microsoft.com/office/officeart/2005/8/layout/vList2"/>
+    <dgm:cxn modelId="{426E0D46-083E-4BDD-BD15-72EEC26C2F39}" type="presOf" srcId="{90E2045A-8904-478D-8B49-F89BC07CE581}" destId="{04DC0F67-87F8-42C3-9A97-8778C85E805E}" srcOrd="0" destOrd="0" presId="urn:microsoft.com/office/officeart/2005/8/layout/vList2"/>
+    <dgm:cxn modelId="{5B129F40-5382-40F7-82F8-55E7DC6E1A08}" type="presOf" srcId="{5A2264F9-9623-4074-8D1B-AAC6B9B1D497}" destId="{FEEF2B3D-8382-4CE3-97D2-2461219FFCAC}" srcOrd="0" destOrd="0" presId="urn:microsoft.com/office/officeart/2005/8/layout/vList2"/>
     <dgm:cxn modelId="{CEF32D0F-3A38-49A2-8DDD-6F7DF918AF05}" srcId="{90E2045A-8904-478D-8B49-F89BC07CE581}" destId="{80799A06-8906-4194-8DAA-568F727E30AE}" srcOrd="0" destOrd="0" parTransId="{9F7D29D1-CF56-409A-81FF-50C392086A49}" sibTransId="{3780F024-3868-4447-B19F-F10EA4BC827D}"/>
     <dgm:cxn modelId="{03D9D0E6-2391-48C4-98D6-4D459296C689}" srcId="{5EE2C742-3517-43B6-BBB6-66F22BED346D}" destId="{5A2264F9-9623-4074-8D1B-AAC6B9B1D497}" srcOrd="0" destOrd="0" parTransId="{5F25CE89-E44D-43EF-9174-1B845231CDE2}" sibTransId="{578527D3-5AE5-439F-A346-A6FA7282FB68}"/>
-    <dgm:cxn modelId="{3BC9134A-690E-4CE6-9065-2F30D40DC946}" type="presOf" srcId="{5A2264F9-9623-4074-8D1B-AAC6B9B1D497}" destId="{FEEF2B3D-8382-4CE3-97D2-2461219FFCAC}" srcOrd="0" destOrd="0" presId="urn:microsoft.com/office/officeart/2005/8/layout/vList2"/>
     <dgm:cxn modelId="{2A9E8F14-0FB9-4BCF-88C9-1612858EABA7}" srcId="{65637C7F-3F3C-4A1F-930D-39E6C055A74B}" destId="{5EE2C742-3517-43B6-BBB6-66F22BED346D}" srcOrd="2" destOrd="0" parTransId="{0995A83F-EC4E-44C2-B009-D6394E4A0B0C}" sibTransId="{20D55002-DFCB-4A97-A9B0-6C35FF6FBB07}"/>
-    <dgm:cxn modelId="{833DE65E-5312-484A-8EBD-8D502B0435B8}" type="presOf" srcId="{5EE2C742-3517-43B6-BBB6-66F22BED346D}" destId="{3C76F0F1-7EB7-4877-9608-9D7D0D10C1A8}" srcOrd="0" destOrd="0" presId="urn:microsoft.com/office/officeart/2005/8/layout/vList2"/>
+    <dgm:cxn modelId="{46C9A9E2-A68C-451C-BAE9-60F01F8879E1}" type="presOf" srcId="{607E400A-764E-4522-A4AB-98D61C54CFF9}" destId="{C61119E1-07EF-42F8-9FB3-515BF43FEF5B}" srcOrd="0" destOrd="0" presId="urn:microsoft.com/office/officeart/2005/8/layout/vList2"/>
     <dgm:cxn modelId="{11B42C26-E778-42AA-A9AB-1E0F35A03B95}" srcId="{65637C7F-3F3C-4A1F-930D-39E6C055A74B}" destId="{C883F865-7E17-44B5-8878-07B420FBC05D}" srcOrd="1" destOrd="0" parTransId="{37FEFCDB-4F46-4DF9-B57F-D17426122DD3}" sibTransId="{78CEDB25-ABE7-4A34-BF76-428D3DDD3069}"/>
-    <dgm:cxn modelId="{C7421D32-9C1D-4780-9CE7-83C6DCF8161C}" type="presParOf" srcId="{AE83292E-AB42-4AB7-8688-61402AF14B11}" destId="{04DC0F67-87F8-42C3-9A97-8778C85E805E}" srcOrd="0" destOrd="0" presId="urn:microsoft.com/office/officeart/2005/8/layout/vList2"/>
-    <dgm:cxn modelId="{1D9107B6-7478-4BC0-A050-C923D3A516AE}" type="presParOf" srcId="{AE83292E-AB42-4AB7-8688-61402AF14B11}" destId="{EB991D10-6939-4CDC-9E84-DFD66D368EE0}" srcOrd="1" destOrd="0" presId="urn:microsoft.com/office/officeart/2005/8/layout/vList2"/>
-    <dgm:cxn modelId="{3E9697CC-C46E-4801-8894-0CD19B8CB741}" type="presParOf" srcId="{AE83292E-AB42-4AB7-8688-61402AF14B11}" destId="{A3B310B4-EF15-4BD1-B8CF-9205C771C0F5}" srcOrd="2" destOrd="0" presId="urn:microsoft.com/office/officeart/2005/8/layout/vList2"/>
-    <dgm:cxn modelId="{7AE2644B-89F2-4156-A001-819328742FD3}" type="presParOf" srcId="{AE83292E-AB42-4AB7-8688-61402AF14B11}" destId="{C61119E1-07EF-42F8-9FB3-515BF43FEF5B}" srcOrd="3" destOrd="0" presId="urn:microsoft.com/office/officeart/2005/8/layout/vList2"/>
-    <dgm:cxn modelId="{7DAFA53A-6CAE-401D-9E94-D77C4A69395B}" type="presParOf" srcId="{AE83292E-AB42-4AB7-8688-61402AF14B11}" destId="{3C76F0F1-7EB7-4877-9608-9D7D0D10C1A8}" srcOrd="4" destOrd="0" presId="urn:microsoft.com/office/officeart/2005/8/layout/vList2"/>
-    <dgm:cxn modelId="{EBFEBA07-282A-4A1D-81C6-646945D60FE9}" type="presParOf" srcId="{AE83292E-AB42-4AB7-8688-61402AF14B11}" destId="{FEEF2B3D-8382-4CE3-97D2-2461219FFCAC}" srcOrd="5" destOrd="0" presId="urn:microsoft.com/office/officeart/2005/8/layout/vList2"/>
+    <dgm:cxn modelId="{5D618746-D70C-4176-B5C1-0FEB0A2CE2EC}" type="presOf" srcId="{80799A06-8906-4194-8DAA-568F727E30AE}" destId="{EB991D10-6939-4CDC-9E84-DFD66D368EE0}" srcOrd="0" destOrd="0" presId="urn:microsoft.com/office/officeart/2005/8/layout/vList2"/>
+    <dgm:cxn modelId="{71116B9D-0805-4F6D-9245-0E799D301EAF}" type="presParOf" srcId="{AE83292E-AB42-4AB7-8688-61402AF14B11}" destId="{04DC0F67-87F8-42C3-9A97-8778C85E805E}" srcOrd="0" destOrd="0" presId="urn:microsoft.com/office/officeart/2005/8/layout/vList2"/>
+    <dgm:cxn modelId="{57A19CC5-892B-4DFF-9B12-F3FB61B86406}" type="presParOf" srcId="{AE83292E-AB42-4AB7-8688-61402AF14B11}" destId="{EB991D10-6939-4CDC-9E84-DFD66D368EE0}" srcOrd="1" destOrd="0" presId="urn:microsoft.com/office/officeart/2005/8/layout/vList2"/>
+    <dgm:cxn modelId="{EDC93E03-0668-4AF6-B772-9E7DC8F59A7D}" type="presParOf" srcId="{AE83292E-AB42-4AB7-8688-61402AF14B11}" destId="{A3B310B4-EF15-4BD1-B8CF-9205C771C0F5}" srcOrd="2" destOrd="0" presId="urn:microsoft.com/office/officeart/2005/8/layout/vList2"/>
+    <dgm:cxn modelId="{E889013E-DDFA-4771-AF09-386817BB525E}" type="presParOf" srcId="{AE83292E-AB42-4AB7-8688-61402AF14B11}" destId="{C61119E1-07EF-42F8-9FB3-515BF43FEF5B}" srcOrd="3" destOrd="0" presId="urn:microsoft.com/office/officeart/2005/8/layout/vList2"/>
+    <dgm:cxn modelId="{B9D98E2A-8B9F-40C8-BE21-CDF3DA36A24B}" type="presParOf" srcId="{AE83292E-AB42-4AB7-8688-61402AF14B11}" destId="{3C76F0F1-7EB7-4877-9608-9D7D0D10C1A8}" srcOrd="4" destOrd="0" presId="urn:microsoft.com/office/officeart/2005/8/layout/vList2"/>
+    <dgm:cxn modelId="{05BA2FD5-ACFE-47FF-B0C4-DEE8919601CA}" type="presParOf" srcId="{AE83292E-AB42-4AB7-8688-61402AF14B11}" destId="{FEEF2B3D-8382-4CE3-97D2-2461219FFCAC}" srcOrd="5" destOrd="0" presId="urn:microsoft.com/office/officeart/2005/8/layout/vList2"/>
   </dgm:cxnLst>
   <dgm:bg/>
   <dgm:whole/>
@@ -27283,18 +27314,18 @@
   </dgm:ptLst>
   <dgm:cxnLst>
     <dgm:cxn modelId="{E2B6D511-A32F-426C-A5E5-F3EFC7B86926}" srcId="{C883F865-7E17-44B5-8878-07B420FBC05D}" destId="{607E400A-764E-4522-A4AB-98D61C54CFF9}" srcOrd="0" destOrd="0" parTransId="{C20675C2-C285-4579-9C50-CE4B040AD851}" sibTransId="{E399BD53-437E-499C-A207-92BE81F92527}"/>
-    <dgm:cxn modelId="{927BB4BA-1451-4ACC-BF5D-9D200C09BA2D}" type="presOf" srcId="{65637C7F-3F3C-4A1F-930D-39E6C055A74B}" destId="{AE83292E-AB42-4AB7-8688-61402AF14B11}" srcOrd="0" destOrd="0" presId="urn:microsoft.com/office/officeart/2005/8/layout/vList2"/>
-    <dgm:cxn modelId="{820BC0EC-FC2F-440F-83C1-C0A9B900E32D}" type="presOf" srcId="{5EE2C742-3517-43B6-BBB6-66F22BED346D}" destId="{3C76F0F1-7EB7-4877-9608-9D7D0D10C1A8}" srcOrd="0" destOrd="0" presId="urn:microsoft.com/office/officeart/2005/8/layout/vList2"/>
-    <dgm:cxn modelId="{5F6815BE-953F-40B3-9009-D2F386CEEDAE}" type="presOf" srcId="{5A2264F9-9623-4074-8D1B-AAC6B9B1D497}" destId="{FEEF2B3D-8382-4CE3-97D2-2461219FFCAC}" srcOrd="0" destOrd="0" presId="urn:microsoft.com/office/officeart/2005/8/layout/vList2"/>
-    <dgm:cxn modelId="{8B6B6B7D-78A8-4098-A565-FF83B88E1AD6}" type="presOf" srcId="{607E400A-764E-4522-A4AB-98D61C54CFF9}" destId="{C61119E1-07EF-42F8-9FB3-515BF43FEF5B}" srcOrd="0" destOrd="0" presId="urn:microsoft.com/office/officeart/2005/8/layout/vList2"/>
+    <dgm:cxn modelId="{8380E381-9845-47E1-B064-92790140D9B1}" type="presOf" srcId="{607E400A-764E-4522-A4AB-98D61C54CFF9}" destId="{C61119E1-07EF-42F8-9FB3-515BF43FEF5B}" srcOrd="0" destOrd="0" presId="urn:microsoft.com/office/officeart/2005/8/layout/vList2"/>
+    <dgm:cxn modelId="{284932EE-42BB-4987-B95C-FF5F9DDDF2FA}" type="presOf" srcId="{5EE2C742-3517-43B6-BBB6-66F22BED346D}" destId="{3C76F0F1-7EB7-4877-9608-9D7D0D10C1A8}" srcOrd="0" destOrd="0" presId="urn:microsoft.com/office/officeart/2005/8/layout/vList2"/>
     <dgm:cxn modelId="{03D9D0E6-2391-48C4-98D6-4D459296C689}" srcId="{5EE2C742-3517-43B6-BBB6-66F22BED346D}" destId="{5A2264F9-9623-4074-8D1B-AAC6B9B1D497}" srcOrd="0" destOrd="0" parTransId="{5F25CE89-E44D-43EF-9174-1B845231CDE2}" sibTransId="{578527D3-5AE5-439F-A346-A6FA7282FB68}"/>
+    <dgm:cxn modelId="{9F1E2240-117A-4CE8-8BC6-EA7DFC734FBF}" type="presOf" srcId="{C883F865-7E17-44B5-8878-07B420FBC05D}" destId="{A3B310B4-EF15-4BD1-B8CF-9205C771C0F5}" srcOrd="0" destOrd="0" presId="urn:microsoft.com/office/officeart/2005/8/layout/vList2"/>
     <dgm:cxn modelId="{2A9E8F14-0FB9-4BCF-88C9-1612858EABA7}" srcId="{65637C7F-3F3C-4A1F-930D-39E6C055A74B}" destId="{5EE2C742-3517-43B6-BBB6-66F22BED346D}" srcOrd="1" destOrd="0" parTransId="{0995A83F-EC4E-44C2-B009-D6394E4A0B0C}" sibTransId="{20D55002-DFCB-4A97-A9B0-6C35FF6FBB07}"/>
+    <dgm:cxn modelId="{669ACE9E-FB16-4C0A-B9F4-9D156823D743}" type="presOf" srcId="{65637C7F-3F3C-4A1F-930D-39E6C055A74B}" destId="{AE83292E-AB42-4AB7-8688-61402AF14B11}" srcOrd="0" destOrd="0" presId="urn:microsoft.com/office/officeart/2005/8/layout/vList2"/>
     <dgm:cxn modelId="{11B42C26-E778-42AA-A9AB-1E0F35A03B95}" srcId="{65637C7F-3F3C-4A1F-930D-39E6C055A74B}" destId="{C883F865-7E17-44B5-8878-07B420FBC05D}" srcOrd="0" destOrd="0" parTransId="{37FEFCDB-4F46-4DF9-B57F-D17426122DD3}" sibTransId="{78CEDB25-ABE7-4A34-BF76-428D3DDD3069}"/>
-    <dgm:cxn modelId="{6AC46650-957B-42B8-8F55-6888669729BC}" type="presOf" srcId="{C883F865-7E17-44B5-8878-07B420FBC05D}" destId="{A3B310B4-EF15-4BD1-B8CF-9205C771C0F5}" srcOrd="0" destOrd="0" presId="urn:microsoft.com/office/officeart/2005/8/layout/vList2"/>
-    <dgm:cxn modelId="{66440EF9-AA87-4BA2-9B33-5C147C8658BE}" type="presParOf" srcId="{AE83292E-AB42-4AB7-8688-61402AF14B11}" destId="{A3B310B4-EF15-4BD1-B8CF-9205C771C0F5}" srcOrd="0" destOrd="0" presId="urn:microsoft.com/office/officeart/2005/8/layout/vList2"/>
-    <dgm:cxn modelId="{2B9325E5-5EF5-41FD-8FC7-19F888715ED9}" type="presParOf" srcId="{AE83292E-AB42-4AB7-8688-61402AF14B11}" destId="{C61119E1-07EF-42F8-9FB3-515BF43FEF5B}" srcOrd="1" destOrd="0" presId="urn:microsoft.com/office/officeart/2005/8/layout/vList2"/>
-    <dgm:cxn modelId="{D4DC6423-1511-4162-AAEE-F4AB1B1FC688}" type="presParOf" srcId="{AE83292E-AB42-4AB7-8688-61402AF14B11}" destId="{3C76F0F1-7EB7-4877-9608-9D7D0D10C1A8}" srcOrd="2" destOrd="0" presId="urn:microsoft.com/office/officeart/2005/8/layout/vList2"/>
-    <dgm:cxn modelId="{E2502F40-D71E-4501-9A89-2E2B626EDE1D}" type="presParOf" srcId="{AE83292E-AB42-4AB7-8688-61402AF14B11}" destId="{FEEF2B3D-8382-4CE3-97D2-2461219FFCAC}" srcOrd="3" destOrd="0" presId="urn:microsoft.com/office/officeart/2005/8/layout/vList2"/>
+    <dgm:cxn modelId="{1A529D3F-61C0-4FC3-ACEB-1DCD70BD7043}" type="presOf" srcId="{5A2264F9-9623-4074-8D1B-AAC6B9B1D497}" destId="{FEEF2B3D-8382-4CE3-97D2-2461219FFCAC}" srcOrd="0" destOrd="0" presId="urn:microsoft.com/office/officeart/2005/8/layout/vList2"/>
+    <dgm:cxn modelId="{75CA07B6-B12D-4A9E-83C8-0FA2253309DD}" type="presParOf" srcId="{AE83292E-AB42-4AB7-8688-61402AF14B11}" destId="{A3B310B4-EF15-4BD1-B8CF-9205C771C0F5}" srcOrd="0" destOrd="0" presId="urn:microsoft.com/office/officeart/2005/8/layout/vList2"/>
+    <dgm:cxn modelId="{9635BBBB-231C-4CB9-977F-8BE40D593DEE}" type="presParOf" srcId="{AE83292E-AB42-4AB7-8688-61402AF14B11}" destId="{C61119E1-07EF-42F8-9FB3-515BF43FEF5B}" srcOrd="1" destOrd="0" presId="urn:microsoft.com/office/officeart/2005/8/layout/vList2"/>
+    <dgm:cxn modelId="{A9ADF1D0-D550-4D1B-BE12-D685E55A56F7}" type="presParOf" srcId="{AE83292E-AB42-4AB7-8688-61402AF14B11}" destId="{3C76F0F1-7EB7-4877-9608-9D7D0D10C1A8}" srcOrd="2" destOrd="0" presId="urn:microsoft.com/office/officeart/2005/8/layout/vList2"/>
+    <dgm:cxn modelId="{5EE6F773-083D-477E-9CCC-358B87F6170F}" type="presParOf" srcId="{AE83292E-AB42-4AB7-8688-61402AF14B11}" destId="{FEEF2B3D-8382-4CE3-97D2-2461219FFCAC}" srcOrd="3" destOrd="0" presId="urn:microsoft.com/office/officeart/2005/8/layout/vList2"/>
   </dgm:cxnLst>
   <dgm:bg/>
   <dgm:whole/>

--- a/PlanDePruebas[IMind]_V1.0(LineaBase).docx
+++ b/PlanDePruebas[IMind]_V1.0(LineaBase).docx
@@ -252,8 +252,8 @@
                     <w:tblLook w:val="04A0"/>
                   </w:tblPr>
                   <w:tblGrid>
-                    <w:gridCol w:w="2175"/>
-                    <w:gridCol w:w="8698"/>
+                    <w:gridCol w:w="2176"/>
+                    <w:gridCol w:w="8706"/>
                   </w:tblGrid>
                   <w:tr>
                     <w:trPr>
@@ -4790,7 +4790,7 @@
       <w:pPr>
         <w:pStyle w:val="Prrafodelista"/>
         <w:spacing w:after="0" w:line="240" w:lineRule="auto"/>
-        <w:ind w:left="0"/>
+        <w:ind w:left="1800"/>
         <w:mirrorIndents/>
         <w:outlineLvl w:val="1"/>
         <w:rPr>
@@ -4817,9 +4817,191 @@
       </w:pPr>
       <w:r>
         <w:rPr>
+          <w:b/>
           <w:lang w:val="es-ES" w:eastAsia="es-CO"/>
         </w:rPr>
-        <w:t>Error: Manifestación de un defecto durante la ejecución. Significa el sistema está en un estado tal que el procedimiento adicional del sistema conducirá a una falla.</w:t>
+        <w:t>Error</w:t>
+      </w:r>
+      <w:r>
+        <w:rPr>
+          <w:lang w:val="es-ES" w:eastAsia="es-CO"/>
+        </w:rPr>
+        <w:t xml:space="preserve">: </w:t>
+      </w:r>
+      <w:r>
+        <w:rPr>
+          <w:lang w:val="es-ES" w:eastAsia="es-CO"/>
+        </w:rPr>
+        <w:t>“</w:t>
+      </w:r>
+      <w:r>
+        <w:rPr>
+          <w:i/>
+          <w:lang w:val="es-ES" w:eastAsia="es-CO"/>
+        </w:rPr>
+        <w:t>Manifestación de un defecto durante la ejecución. Significa el sistema está en un estado tal que el procedimiento adicional del sistema conducirá a una falla.</w:t>
+      </w:r>
+      <w:r>
+        <w:rPr>
+          <w:i/>
+          <w:lang w:val="es-ES" w:eastAsia="es-CO"/>
+        </w:rPr>
+        <w:t>”</w:t>
+      </w:r>
+      <w:r>
+        <w:rPr>
+          <w:lang w:val="es-ES" w:eastAsia="es-CO"/>
+        </w:rPr>
+        <w:t>[2]</w:t>
+      </w:r>
+    </w:p>
+    <w:p>
+      <w:pPr>
+        <w:pStyle w:val="Prrafodelista"/>
+        <w:numPr>
+          <w:ilvl w:val="0"/>
+          <w:numId w:val="5"/>
+        </w:numPr>
+        <w:spacing w:after="0" w:line="240" w:lineRule="auto"/>
+        <w:ind w:left="360"/>
+        <w:jc w:val="both"/>
+        <w:rPr>
+          <w:b/>
+          <w:lang w:val="es-ES" w:eastAsia="es-CO"/>
+        </w:rPr>
+      </w:pPr>
+      <w:r>
+        <w:rPr>
+          <w:b/>
+          <w:lang w:val="es-ES" w:eastAsia="es-CO"/>
+        </w:rPr>
+        <w:lastRenderedPageBreak/>
+        <w:t>Componente:</w:t>
+      </w:r>
+      <w:r>
+        <w:rPr>
+          <w:b/>
+          <w:lang w:val="es-ES" w:eastAsia="es-CO"/>
+        </w:rPr>
+        <w:t xml:space="preserve"> “</w:t>
+      </w:r>
+      <w:r>
+        <w:rPr>
+          <w:i/>
+          <w:lang w:val="es-ES" w:eastAsia="es-CO"/>
+        </w:rPr>
+        <w:t>Una parte del sistema que puede ser aislada para pruebas</w:t>
+      </w:r>
+      <w:r>
+        <w:rPr>
+          <w:lang w:val="es-ES" w:eastAsia="es-CO"/>
+        </w:rPr>
+        <w:t>.</w:t>
+      </w:r>
+      <w:r>
+        <w:rPr>
+          <w:i/>
+          <w:lang w:val="es-ES" w:eastAsia="es-CO"/>
+        </w:rPr>
+        <w:t xml:space="preserve"> Un componente puede ser un objeto, un grupo de objetos, o uno o más subsistemas.”</w:t>
+      </w:r>
+      <w:r>
+        <w:rPr>
+          <w:lang w:val="es-ES" w:eastAsia="es-CO"/>
+        </w:rPr>
+        <w:t>[2]</w:t>
+      </w:r>
+    </w:p>
+    <w:p>
+      <w:pPr>
+        <w:pStyle w:val="Prrafodelista"/>
+        <w:numPr>
+          <w:ilvl w:val="0"/>
+          <w:numId w:val="5"/>
+        </w:numPr>
+        <w:spacing w:after="0" w:line="240" w:lineRule="auto"/>
+        <w:ind w:left="360"/>
+        <w:jc w:val="both"/>
+        <w:rPr>
+          <w:b/>
+          <w:lang w:val="es-ES" w:eastAsia="es-CO"/>
+        </w:rPr>
+      </w:pPr>
+      <w:r>
+        <w:rPr>
+          <w:b/>
+          <w:lang w:val="es-ES" w:eastAsia="es-CO"/>
+        </w:rPr>
+        <w:t>Corrección:</w:t>
+      </w:r>
+      <w:r>
+        <w:rPr>
+          <w:lang w:val="es-ES" w:eastAsia="es-CO"/>
+        </w:rPr>
+        <w:t xml:space="preserve"> Cambio a un componente. </w:t>
+      </w:r>
+      <w:r>
+        <w:rPr>
+          <w:lang w:val="es-ES" w:eastAsia="es-CO"/>
+        </w:rPr>
+        <w:t>Su objetivo es reparar un defecto.</w:t>
+      </w:r>
+      <w:r>
+        <w:rPr>
+          <w:lang w:val="es-ES" w:eastAsia="es-CO"/>
+        </w:rPr>
+        <w:t>[2]</w:t>
+      </w:r>
+    </w:p>
+    <w:p>
+      <w:pPr>
+        <w:pStyle w:val="Prrafodelista"/>
+        <w:numPr>
+          <w:ilvl w:val="0"/>
+          <w:numId w:val="5"/>
+        </w:numPr>
+        <w:spacing w:after="0" w:line="240" w:lineRule="auto"/>
+        <w:ind w:left="360"/>
+        <w:jc w:val="both"/>
+        <w:rPr>
+          <w:b/>
+          <w:lang w:val="es-ES" w:eastAsia="es-CO"/>
+        </w:rPr>
+      </w:pPr>
+      <w:r>
+        <w:rPr>
+          <w:b/>
+          <w:lang w:val="es-ES" w:eastAsia="es-CO"/>
+        </w:rPr>
+        <w:t xml:space="preserve">Defecto: </w:t>
+      </w:r>
+      <w:r>
+        <w:rPr>
+          <w:b/>
+          <w:i/>
+          <w:lang w:val="es-ES" w:eastAsia="es-CO"/>
+        </w:rPr>
+        <w:t>“</w:t>
+      </w:r>
+      <w:r>
+        <w:rPr>
+          <w:i/>
+          <w:lang w:val="es-ES" w:eastAsia="es-CO"/>
+        </w:rPr>
+        <w:t>Es una equivocación de diseño o código que puede causar comportamiento anormal del componente.”</w:t>
+      </w:r>
+      <w:r>
+        <w:rPr>
+          <w:b/>
+          <w:lang w:val="es-ES" w:eastAsia="es-CO"/>
+        </w:rPr>
+        <w:t xml:space="preserve"> </w:t>
+      </w:r>
+      <w:r>
+        <w:rPr>
+          <w:lang w:val="es-ES" w:eastAsia="es-CO"/>
+        </w:rPr>
+        <w:t>[2]</w:t>
       </w:r>
     </w:p>
     <w:p>
@@ -4838,25 +5020,37 @@
       </w:pPr>
       <w:r>
         <w:rPr>
+          <w:b/>
           <w:lang w:val="es-ES" w:eastAsia="es-CO"/>
         </w:rPr>
-        <w:t>Falla: Desviación del comportamiento producido por uno o más errores.</w:t>
+        <w:t>Falla</w:t>
       </w:r>
-    </w:p>
-    <w:p>
-      <w:pPr>
-        <w:pStyle w:val="Prrafodelista"/>
-        <w:numPr>
-          <w:ilvl w:val="0"/>
-          <w:numId w:val="5"/>
-        </w:numPr>
-        <w:spacing w:after="0" w:line="240" w:lineRule="auto"/>
-        <w:ind w:left="360"/>
-        <w:jc w:val="both"/>
+      <w:r>
+        <w:rPr>
+          <w:b/>
+          <w:lang w:val="es-ES" w:eastAsia="es-CO"/>
+        </w:rPr>
+        <w:t xml:space="preserve"> (Fracaso)</w:t>
+      </w:r>
+      <w:r>
+        <w:rPr>
+          <w:b/>
+          <w:lang w:val="es-ES" w:eastAsia="es-CO"/>
+        </w:rPr>
+        <w:t>:</w:t>
+      </w:r>
+      <w:r>
         <w:rPr>
           <w:lang w:val="es-ES" w:eastAsia="es-CO"/>
         </w:rPr>
-      </w:pPr>
+        <w:t xml:space="preserve"> Desviación del comportamiento producido por uno o más errores.</w:t>
+      </w:r>
+      <w:r>
+        <w:rPr>
+          <w:lang w:val="es-ES" w:eastAsia="es-CO"/>
+        </w:rPr>
+        <w:t>[2]</w:t>
+      </w:r>
     </w:p>
     <w:p>
       <w:pPr>
@@ -5803,6 +5997,7 @@
                 <w:szCs w:val="20"/>
                 <w:lang w:eastAsia="es-AR"/>
               </w:rPr>
+              <w:lastRenderedPageBreak/>
               <w:t>MODULOS</w:t>
             </w:r>
           </w:p>
@@ -6013,7 +6208,6 @@
                 <w:szCs w:val="20"/>
                 <w:lang w:eastAsia="es-AR"/>
               </w:rPr>
-              <w:lastRenderedPageBreak/>
               <w:t>Cliente</w:t>
             </w:r>
             <w:proofErr w:type="spellEnd"/>
@@ -20935,7 +21129,7 @@
         <v:path o:extrusionok="f" gradientshapeok="t" o:connecttype="rect"/>
         <o:lock v:ext="edit" aspectratio="t"/>
       </v:shapetype>
-      <v:shape id="_x0000_i1027" type="#_x0000_t75" style="width:146.25pt;height:146.25pt" o:bullet="t">
+      <v:shape id="_x0000_i1032" type="#_x0000_t75" style="width:146.25pt;height:146.25pt" o:bullet="t">
         <v:imagedata r:id="rId1" o:title="logo"/>
       </v:shape>
     </w:pict>
@@ -21263,6 +21457,119 @@
     </w:lvl>
   </w:abstractNum>
   <w:abstractNum w:abstractNumId="3">
+    <w:nsid w:val="5E5A7981"/>
+    <w:multiLevelType w:val="hybridMultilevel"/>
+    <w:tmpl w:val="4F62F54C"/>
+    <w:lvl w:ilvl="0" w:tplc="240A0001">
+      <w:start w:val="1"/>
+      <w:numFmt w:val="bullet"/>
+      <w:lvlText w:val=""/>
+      <w:lvlJc w:val="left"/>
+      <w:pPr>
+        <w:ind w:left="1080" w:hanging="360"/>
+      </w:pPr>
+      <w:rPr>
+        <w:rFonts w:ascii="Symbol" w:hAnsi="Symbol" w:hint="default"/>
+      </w:rPr>
+    </w:lvl>
+    <w:lvl w:ilvl="1" w:tplc="240A0003" w:tentative="1">
+      <w:start w:val="1"/>
+      <w:numFmt w:val="bullet"/>
+      <w:lvlText w:val="o"/>
+      <w:lvlJc w:val="left"/>
+      <w:pPr>
+        <w:ind w:left="1800" w:hanging="360"/>
+      </w:pPr>
+      <w:rPr>
+        <w:rFonts w:ascii="Courier New" w:hAnsi="Courier New" w:cs="Courier New" w:hint="default"/>
+      </w:rPr>
+    </w:lvl>
+    <w:lvl w:ilvl="2" w:tplc="240A0005" w:tentative="1">
+      <w:start w:val="1"/>
+      <w:numFmt w:val="bullet"/>
+      <w:lvlText w:val=""/>
+      <w:lvlJc w:val="left"/>
+      <w:pPr>
+        <w:ind w:left="2520" w:hanging="360"/>
+      </w:pPr>
+      <w:rPr>
+        <w:rFonts w:ascii="Wingdings" w:hAnsi="Wingdings" w:hint="default"/>
+      </w:rPr>
+    </w:lvl>
+    <w:lvl w:ilvl="3" w:tplc="240A0001" w:tentative="1">
+      <w:start w:val="1"/>
+      <w:numFmt w:val="bullet"/>
+      <w:lvlText w:val=""/>
+      <w:lvlJc w:val="left"/>
+      <w:pPr>
+        <w:ind w:left="3240" w:hanging="360"/>
+      </w:pPr>
+      <w:rPr>
+        <w:rFonts w:ascii="Symbol" w:hAnsi="Symbol" w:hint="default"/>
+      </w:rPr>
+    </w:lvl>
+    <w:lvl w:ilvl="4" w:tplc="240A0003" w:tentative="1">
+      <w:start w:val="1"/>
+      <w:numFmt w:val="bullet"/>
+      <w:lvlText w:val="o"/>
+      <w:lvlJc w:val="left"/>
+      <w:pPr>
+        <w:ind w:left="3960" w:hanging="360"/>
+      </w:pPr>
+      <w:rPr>
+        <w:rFonts w:ascii="Courier New" w:hAnsi="Courier New" w:cs="Courier New" w:hint="default"/>
+      </w:rPr>
+    </w:lvl>
+    <w:lvl w:ilvl="5" w:tplc="240A0005" w:tentative="1">
+      <w:start w:val="1"/>
+      <w:numFmt w:val="bullet"/>
+      <w:lvlText w:val=""/>
+      <w:lvlJc w:val="left"/>
+      <w:pPr>
+        <w:ind w:left="4680" w:hanging="360"/>
+      </w:pPr>
+      <w:rPr>
+        <w:rFonts w:ascii="Wingdings" w:hAnsi="Wingdings" w:hint="default"/>
+      </w:rPr>
+    </w:lvl>
+    <w:lvl w:ilvl="6" w:tplc="240A0001" w:tentative="1">
+      <w:start w:val="1"/>
+      <w:numFmt w:val="bullet"/>
+      <w:lvlText w:val=""/>
+      <w:lvlJc w:val="left"/>
+      <w:pPr>
+        <w:ind w:left="5400" w:hanging="360"/>
+      </w:pPr>
+      <w:rPr>
+        <w:rFonts w:ascii="Symbol" w:hAnsi="Symbol" w:hint="default"/>
+      </w:rPr>
+    </w:lvl>
+    <w:lvl w:ilvl="7" w:tplc="240A0003" w:tentative="1">
+      <w:start w:val="1"/>
+      <w:numFmt w:val="bullet"/>
+      <w:lvlText w:val="o"/>
+      <w:lvlJc w:val="left"/>
+      <w:pPr>
+        <w:ind w:left="6120" w:hanging="360"/>
+      </w:pPr>
+      <w:rPr>
+        <w:rFonts w:ascii="Courier New" w:hAnsi="Courier New" w:cs="Courier New" w:hint="default"/>
+      </w:rPr>
+    </w:lvl>
+    <w:lvl w:ilvl="8" w:tplc="240A0005" w:tentative="1">
+      <w:start w:val="1"/>
+      <w:numFmt w:val="bullet"/>
+      <w:lvlText w:val=""/>
+      <w:lvlJc w:val="left"/>
+      <w:pPr>
+        <w:ind w:left="6840" w:hanging="360"/>
+      </w:pPr>
+      <w:rPr>
+        <w:rFonts w:ascii="Wingdings" w:hAnsi="Wingdings" w:hint="default"/>
+      </w:rPr>
+    </w:lvl>
+  </w:abstractNum>
+  <w:abstractNum w:abstractNumId="4">
     <w:nsid w:val="6B741851"/>
     <w:multiLevelType w:val="multilevel"/>
     <w:tmpl w:val="8BDC170C"/>
@@ -21383,7 +21690,7 @@
       </w:rPr>
     </w:lvl>
   </w:abstractNum>
-  <w:abstractNum w:abstractNumId="4">
+  <w:abstractNum w:abstractNumId="5">
     <w:nsid w:val="763E7CBB"/>
     <w:multiLevelType w:val="hybridMultilevel"/>
     <w:tmpl w:val="E25EEEE4"/>
@@ -21469,7 +21776,7 @@
       </w:pPr>
     </w:lvl>
   </w:abstractNum>
-  <w:abstractNum w:abstractNumId="5">
+  <w:abstractNum w:abstractNumId="6">
     <w:nsid w:val="76C82FE3"/>
     <w:multiLevelType w:val="hybridMultilevel"/>
     <w:tmpl w:val="845C37C6"/>
@@ -21586,19 +21893,22 @@
     <w:abstractNumId w:val="1"/>
   </w:num>
   <w:num w:numId="2">
-    <w:abstractNumId w:val="4"/>
+    <w:abstractNumId w:val="5"/>
   </w:num>
   <w:num w:numId="3">
-    <w:abstractNumId w:val="3"/>
+    <w:abstractNumId w:val="4"/>
   </w:num>
   <w:num w:numId="4">
     <w:abstractNumId w:val="2"/>
   </w:num>
   <w:num w:numId="5">
-    <w:abstractNumId w:val="5"/>
+    <w:abstractNumId w:val="6"/>
   </w:num>
   <w:num w:numId="6">
     <w:abstractNumId w:val="0"/>
+  </w:num>
+  <w:num w:numId="7">
+    <w:abstractNumId w:val="3"/>
   </w:num>
 </w:numbering>
 </file>
@@ -26284,46 +26594,46 @@
     </dgm:pt>
   </dgm:ptLst>
   <dgm:cxnLst>
-    <dgm:cxn modelId="{A77586C5-D3E2-4E96-BAD0-FC82AE2BB62C}" type="presOf" srcId="{365988D9-410E-48AD-8794-060CFDE42199}" destId="{8ED48106-771E-402C-977B-C1E2CA3294D9}" srcOrd="0" destOrd="0" presId="urn:microsoft.com/office/officeart/2005/8/layout/vList5"/>
+    <dgm:cxn modelId="{B69536DE-41D2-4528-8C62-8198927CC265}" type="presOf" srcId="{2251C36F-EB4B-4121-A05C-E1E01FB428C6}" destId="{7D60E3D1-9C7E-4E9B-A873-AE932C260FB2}" srcOrd="0" destOrd="0" presId="urn:microsoft.com/office/officeart/2005/8/layout/vList5"/>
     <dgm:cxn modelId="{BC3C78CF-9F44-48CB-970C-0D5555E4C16D}" srcId="{2BF75AF7-D689-4EDE-8639-693717387FB2}" destId="{365988D9-410E-48AD-8794-060CFDE42199}" srcOrd="3" destOrd="0" parTransId="{12CF4CCA-A9EE-413C-BE50-895DF4350C15}" sibTransId="{8928B4DE-2296-42EB-BE69-F00A08B12D23}"/>
     <dgm:cxn modelId="{F5260A0D-0C28-4048-B78C-A53FE66FED89}" srcId="{2251C36F-EB4B-4121-A05C-E1E01FB428C6}" destId="{394E9698-9F8D-420A-829B-A2AA15E29DE1}" srcOrd="0" destOrd="0" parTransId="{66539337-2D03-4E04-8E07-78A6D20052DF}" sibTransId="{4A596F0C-BBE5-44D5-A324-D823B3C3E799}"/>
-    <dgm:cxn modelId="{82F98636-65FE-4C4E-9A20-229AE1A5D014}" type="presOf" srcId="{4DC2E800-304B-463C-A4B5-7E3535A9D1FC}" destId="{CF910760-3529-41A5-BE7F-8EE7E34F2E4E}" srcOrd="0" destOrd="0" presId="urn:microsoft.com/office/officeart/2005/8/layout/vList5"/>
-    <dgm:cxn modelId="{143C858F-5124-43AD-8FEE-279FA86BEDBB}" type="presOf" srcId="{394E9698-9F8D-420A-829B-A2AA15E29DE1}" destId="{D8F9B4F6-A822-4E4E-900F-259C60D190EF}" srcOrd="0" destOrd="0" presId="urn:microsoft.com/office/officeart/2005/8/layout/vList5"/>
-    <dgm:cxn modelId="{57981372-4522-48FC-8576-18FD3508E66C}" type="presOf" srcId="{1CFC3B82-6544-4E52-AD97-8CF921253DDC}" destId="{55A8C8F9-92E7-4929-A0FF-A5C187E7712B}" srcOrd="0" destOrd="0" presId="urn:microsoft.com/office/officeart/2005/8/layout/vList5"/>
     <dgm:cxn modelId="{DA83BB4F-B01A-4CA2-A193-0AC7DAD2B31E}" srcId="{2BF75AF7-D689-4EDE-8639-693717387FB2}" destId="{44A595F3-6022-4E39-B27A-D782200F6AA2}" srcOrd="2" destOrd="0" parTransId="{189CA51D-6DF2-4332-AA86-0DDE4506BB38}" sibTransId="{B2F597F7-9B6F-45ED-93F7-9FB8229CB90A}"/>
     <dgm:cxn modelId="{9B5A0CAC-4F55-4D33-A9F8-5B469F6080EF}" srcId="{4DC2E800-304B-463C-A4B5-7E3535A9D1FC}" destId="{45DD596D-366B-4C5C-BC19-89793B4F4977}" srcOrd="0" destOrd="0" parTransId="{13B08BCD-49AB-4656-9FC4-9A9EF95FA6CF}" sibTransId="{ED379D79-55F6-4C16-87B0-0B01241295B7}"/>
     <dgm:cxn modelId="{21043A8B-9F7D-4F10-B904-39D468F5CFA1}" srcId="{2BF75AF7-D689-4EDE-8639-693717387FB2}" destId="{2251C36F-EB4B-4121-A05C-E1E01FB428C6}" srcOrd="4" destOrd="0" parTransId="{98543DD4-5E91-47A5-A0C7-EDF466D84FA0}" sibTransId="{930A5960-FA3A-49F9-9FCE-4697199FDB9D}"/>
-    <dgm:cxn modelId="{3728B64B-CEDD-4601-AD53-D61539361D82}" type="presOf" srcId="{82A83CC7-168A-4B8D-AB23-444BD7B3E52B}" destId="{6072AECF-D9B4-4F5C-826D-F313446F76AD}" srcOrd="0" destOrd="0" presId="urn:microsoft.com/office/officeart/2005/8/layout/vList5"/>
+    <dgm:cxn modelId="{DA7CE8FB-EA0F-4BAB-8F7D-A140C0A7D917}" type="presOf" srcId="{44A595F3-6022-4E39-B27A-D782200F6AA2}" destId="{520BE9F8-9DE2-43FB-9165-064F3A94BBD1}" srcOrd="0" destOrd="0" presId="urn:microsoft.com/office/officeart/2005/8/layout/vList5"/>
+    <dgm:cxn modelId="{78B7EEF8-F31B-4B3A-B9A0-825E49289611}" type="presOf" srcId="{45DD596D-366B-4C5C-BC19-89793B4F4977}" destId="{DE3FEF7A-28CE-4629-8C88-C56EFD682836}" srcOrd="0" destOrd="0" presId="urn:microsoft.com/office/officeart/2005/8/layout/vList5"/>
     <dgm:cxn modelId="{53C1851D-9968-45F8-AE33-8E404C61BE7D}" srcId="{44A595F3-6022-4E39-B27A-D782200F6AA2}" destId="{82A83CC7-168A-4B8D-AB23-444BD7B3E52B}" srcOrd="0" destOrd="0" parTransId="{5A82B24C-2725-4E03-9C51-AB8A2E40B5FB}" sibTransId="{46BCDD9E-AA48-4DDD-95DC-C9DA7E5C12F2}"/>
+    <dgm:cxn modelId="{2C7CFE47-1D27-4430-9086-5336F1A47958}" type="presOf" srcId="{394E9698-9F8D-420A-829B-A2AA15E29DE1}" destId="{D8F9B4F6-A822-4E4E-900F-259C60D190EF}" srcOrd="0" destOrd="0" presId="urn:microsoft.com/office/officeart/2005/8/layout/vList5"/>
     <dgm:cxn modelId="{C00C5E34-8BBA-413A-BFEB-457BD34CD1C6}" srcId="{ED50212A-154E-43B5-915B-C84730ED9046}" destId="{7E194E29-87E4-41D7-8887-F6B3B36CCA3F}" srcOrd="0" destOrd="0" parTransId="{1D69BBE8-E8D6-4D55-BC1A-00D33BC0B5C4}" sibTransId="{77BF32BB-A76A-45B3-8A95-291F5CD14713}"/>
-    <dgm:cxn modelId="{01D524C2-E48B-4EDF-BC7C-4E02CA3F4BAE}" type="presOf" srcId="{ED50212A-154E-43B5-915B-C84730ED9046}" destId="{B9F15B28-5F0B-43F8-A955-7D3B654A5539}" srcOrd="0" destOrd="0" presId="urn:microsoft.com/office/officeart/2005/8/layout/vList5"/>
-    <dgm:cxn modelId="{D15BF31D-A9FE-407D-815B-A5916113B4AE}" type="presOf" srcId="{7E194E29-87E4-41D7-8887-F6B3B36CCA3F}" destId="{F8333816-CDCC-4978-8B17-FE7328156758}" srcOrd="0" destOrd="0" presId="urn:microsoft.com/office/officeart/2005/8/layout/vList5"/>
+    <dgm:cxn modelId="{F73E6B46-029E-42CF-AA22-BB45B10B22F9}" type="presOf" srcId="{2BF75AF7-D689-4EDE-8639-693717387FB2}" destId="{0D988C8D-B942-433B-9011-8A2323D18045}" srcOrd="0" destOrd="0" presId="urn:microsoft.com/office/officeart/2005/8/layout/vList5"/>
     <dgm:cxn modelId="{5B72DAEE-1A7C-44E0-8506-796E74531622}" srcId="{2BF75AF7-D689-4EDE-8639-693717387FB2}" destId="{ED50212A-154E-43B5-915B-C84730ED9046}" srcOrd="0" destOrd="0" parTransId="{1026A23A-64FF-4F6D-9908-A97ED8CF723A}" sibTransId="{EDD421C7-BE22-419F-8F1D-A88B725C5E80}"/>
-    <dgm:cxn modelId="{EA0D5CA9-6D74-4435-A1F0-E507F3AAFA0C}" type="presOf" srcId="{44A595F3-6022-4E39-B27A-D782200F6AA2}" destId="{520BE9F8-9DE2-43FB-9165-064F3A94BBD1}" srcOrd="0" destOrd="0" presId="urn:microsoft.com/office/officeart/2005/8/layout/vList5"/>
-    <dgm:cxn modelId="{1B31CA5F-D0BC-4721-AE38-572951F1674A}" type="presOf" srcId="{2251C36F-EB4B-4121-A05C-E1E01FB428C6}" destId="{7D60E3D1-9C7E-4E9B-A873-AE932C260FB2}" srcOrd="0" destOrd="0" presId="urn:microsoft.com/office/officeart/2005/8/layout/vList5"/>
+    <dgm:cxn modelId="{96139B9E-7AEC-4F06-BF72-D08A62E14C3D}" type="presOf" srcId="{82A83CC7-168A-4B8D-AB23-444BD7B3E52B}" destId="{6072AECF-D9B4-4F5C-826D-F313446F76AD}" srcOrd="0" destOrd="0" presId="urn:microsoft.com/office/officeart/2005/8/layout/vList5"/>
+    <dgm:cxn modelId="{1AE8F4A8-F16A-43B1-AA9A-F167C5402619}" type="presOf" srcId="{7E194E29-87E4-41D7-8887-F6B3B36CCA3F}" destId="{F8333816-CDCC-4978-8B17-FE7328156758}" srcOrd="0" destOrd="0" presId="urn:microsoft.com/office/officeart/2005/8/layout/vList5"/>
+    <dgm:cxn modelId="{F61D6815-D42E-4B16-BDFA-D243393F4F24}" type="presOf" srcId="{ED50212A-154E-43B5-915B-C84730ED9046}" destId="{B9F15B28-5F0B-43F8-A955-7D3B654A5539}" srcOrd="0" destOrd="0" presId="urn:microsoft.com/office/officeart/2005/8/layout/vList5"/>
     <dgm:cxn modelId="{AA1B3353-FDDD-4B93-94DB-ACB77081EDF6}" srcId="{2BF75AF7-D689-4EDE-8639-693717387FB2}" destId="{4DC2E800-304B-463C-A4B5-7E3535A9D1FC}" srcOrd="1" destOrd="0" parTransId="{D1D93F0C-78A9-4600-8705-31328D74CE37}" sibTransId="{478FDDA8-5455-4275-A93A-D04320B59FE9}"/>
-    <dgm:cxn modelId="{2CB0F753-A9F3-4AB7-9BC1-2201AFB6855E}" type="presOf" srcId="{45DD596D-366B-4C5C-BC19-89793B4F4977}" destId="{DE3FEF7A-28CE-4629-8C88-C56EFD682836}" srcOrd="0" destOrd="0" presId="urn:microsoft.com/office/officeart/2005/8/layout/vList5"/>
-    <dgm:cxn modelId="{6F2965ED-0EA5-4C9C-A544-9F6875DB97E8}" type="presOf" srcId="{2BF75AF7-D689-4EDE-8639-693717387FB2}" destId="{0D988C8D-B942-433B-9011-8A2323D18045}" srcOrd="0" destOrd="0" presId="urn:microsoft.com/office/officeart/2005/8/layout/vList5"/>
+    <dgm:cxn modelId="{F5CA115C-08AF-48E5-987E-7C7CD11ABBF7}" type="presOf" srcId="{4DC2E800-304B-463C-A4B5-7E3535A9D1FC}" destId="{CF910760-3529-41A5-BE7F-8EE7E34F2E4E}" srcOrd="0" destOrd="0" presId="urn:microsoft.com/office/officeart/2005/8/layout/vList5"/>
+    <dgm:cxn modelId="{4BBC9EB3-D2E9-4E16-9DEE-E052BB6F3B9E}" type="presOf" srcId="{365988D9-410E-48AD-8794-060CFDE42199}" destId="{8ED48106-771E-402C-977B-C1E2CA3294D9}" srcOrd="0" destOrd="0" presId="urn:microsoft.com/office/officeart/2005/8/layout/vList5"/>
     <dgm:cxn modelId="{5DFDDFA8-EA8F-4187-8EB7-7AFCBD37D2AF}" srcId="{365988D9-410E-48AD-8794-060CFDE42199}" destId="{1CFC3B82-6544-4E52-AD97-8CF921253DDC}" srcOrd="0" destOrd="0" parTransId="{F888FDDF-89E4-494F-93BD-A88F4827ED37}" sibTransId="{9FAC10DA-23E2-41C9-ADAE-3F4245393237}"/>
-    <dgm:cxn modelId="{256570F2-5C6C-46BA-BDAB-E8C5FB65AD26}" type="presParOf" srcId="{0D988C8D-B942-433B-9011-8A2323D18045}" destId="{F29324F0-E9EA-4CA0-B42D-FEF0BAA250BA}" srcOrd="0" destOrd="0" presId="urn:microsoft.com/office/officeart/2005/8/layout/vList5"/>
-    <dgm:cxn modelId="{2F650FB5-636E-4F13-B071-9FBDF5F0ADB3}" type="presParOf" srcId="{F29324F0-E9EA-4CA0-B42D-FEF0BAA250BA}" destId="{B9F15B28-5F0B-43F8-A955-7D3B654A5539}" srcOrd="0" destOrd="0" presId="urn:microsoft.com/office/officeart/2005/8/layout/vList5"/>
-    <dgm:cxn modelId="{0E1A57C2-9D31-4135-B547-56EB0A4FC0E5}" type="presParOf" srcId="{F29324F0-E9EA-4CA0-B42D-FEF0BAA250BA}" destId="{F8333816-CDCC-4978-8B17-FE7328156758}" srcOrd="1" destOrd="0" presId="urn:microsoft.com/office/officeart/2005/8/layout/vList5"/>
-    <dgm:cxn modelId="{C5BBBF97-8805-4B9E-863A-F9745BB044AD}" type="presParOf" srcId="{0D988C8D-B942-433B-9011-8A2323D18045}" destId="{F42E9F50-91A0-49FD-87D0-0108383DD8B5}" srcOrd="1" destOrd="0" presId="urn:microsoft.com/office/officeart/2005/8/layout/vList5"/>
-    <dgm:cxn modelId="{440F0D1E-4421-437F-8254-AE4FC3E45A35}" type="presParOf" srcId="{0D988C8D-B942-433B-9011-8A2323D18045}" destId="{E529F8CC-B375-461D-8AED-1F98DF4B0966}" srcOrd="2" destOrd="0" presId="urn:microsoft.com/office/officeart/2005/8/layout/vList5"/>
-    <dgm:cxn modelId="{7037C31C-EEE6-4454-80CF-EFC3FF760032}" type="presParOf" srcId="{E529F8CC-B375-461D-8AED-1F98DF4B0966}" destId="{CF910760-3529-41A5-BE7F-8EE7E34F2E4E}" srcOrd="0" destOrd="0" presId="urn:microsoft.com/office/officeart/2005/8/layout/vList5"/>
-    <dgm:cxn modelId="{09C9AB2B-EE00-4416-8695-CB94DB5D9C48}" type="presParOf" srcId="{E529F8CC-B375-461D-8AED-1F98DF4B0966}" destId="{DE3FEF7A-28CE-4629-8C88-C56EFD682836}" srcOrd="1" destOrd="0" presId="urn:microsoft.com/office/officeart/2005/8/layout/vList5"/>
-    <dgm:cxn modelId="{9E51A9D4-09B4-4141-81A3-3DFC492ADDA1}" type="presParOf" srcId="{0D988C8D-B942-433B-9011-8A2323D18045}" destId="{4CB7A565-4986-4E0B-813C-50E1CAF7A914}" srcOrd="3" destOrd="0" presId="urn:microsoft.com/office/officeart/2005/8/layout/vList5"/>
-    <dgm:cxn modelId="{F21416C9-446F-456B-83A2-D93F5200BC63}" type="presParOf" srcId="{0D988C8D-B942-433B-9011-8A2323D18045}" destId="{56081C5A-B182-4FC5-AB5A-F7200EA8AB05}" srcOrd="4" destOrd="0" presId="urn:microsoft.com/office/officeart/2005/8/layout/vList5"/>
-    <dgm:cxn modelId="{4F1AD06D-730A-4837-BB80-165CFD6DD403}" type="presParOf" srcId="{56081C5A-B182-4FC5-AB5A-F7200EA8AB05}" destId="{520BE9F8-9DE2-43FB-9165-064F3A94BBD1}" srcOrd="0" destOrd="0" presId="urn:microsoft.com/office/officeart/2005/8/layout/vList5"/>
-    <dgm:cxn modelId="{9EC8D7F9-CF21-4669-8E43-5133F6690146}" type="presParOf" srcId="{56081C5A-B182-4FC5-AB5A-F7200EA8AB05}" destId="{6072AECF-D9B4-4F5C-826D-F313446F76AD}" srcOrd="1" destOrd="0" presId="urn:microsoft.com/office/officeart/2005/8/layout/vList5"/>
-    <dgm:cxn modelId="{D688C80D-0C24-4B64-8BB1-C4B7ED127A56}" type="presParOf" srcId="{0D988C8D-B942-433B-9011-8A2323D18045}" destId="{8CF16377-40E6-4F8F-8D64-BCD44E1818AD}" srcOrd="5" destOrd="0" presId="urn:microsoft.com/office/officeart/2005/8/layout/vList5"/>
-    <dgm:cxn modelId="{40CA6A95-4C12-41D6-90A1-E5AC5815DB71}" type="presParOf" srcId="{0D988C8D-B942-433B-9011-8A2323D18045}" destId="{103B3F6E-A151-4A9F-A27D-387F96FD8C37}" srcOrd="6" destOrd="0" presId="urn:microsoft.com/office/officeart/2005/8/layout/vList5"/>
-    <dgm:cxn modelId="{BAD3E6CD-06F9-4B26-8FEF-F15B5137B472}" type="presParOf" srcId="{103B3F6E-A151-4A9F-A27D-387F96FD8C37}" destId="{8ED48106-771E-402C-977B-C1E2CA3294D9}" srcOrd="0" destOrd="0" presId="urn:microsoft.com/office/officeart/2005/8/layout/vList5"/>
-    <dgm:cxn modelId="{3B5E9920-AB5D-4AF6-89EF-1A0814368BDA}" type="presParOf" srcId="{103B3F6E-A151-4A9F-A27D-387F96FD8C37}" destId="{55A8C8F9-92E7-4929-A0FF-A5C187E7712B}" srcOrd="1" destOrd="0" presId="urn:microsoft.com/office/officeart/2005/8/layout/vList5"/>
-    <dgm:cxn modelId="{48A58C52-312C-4DB0-9492-EA65513D4EC6}" type="presParOf" srcId="{0D988C8D-B942-433B-9011-8A2323D18045}" destId="{42E8523E-BE5C-4F61-8E05-2C884C08D4FF}" srcOrd="7" destOrd="0" presId="urn:microsoft.com/office/officeart/2005/8/layout/vList5"/>
-    <dgm:cxn modelId="{78AB08CA-02FF-4CBF-8E47-115B24CCFEDA}" type="presParOf" srcId="{0D988C8D-B942-433B-9011-8A2323D18045}" destId="{CA0DD355-D0A7-4463-9CFB-7172E4F96BD3}" srcOrd="8" destOrd="0" presId="urn:microsoft.com/office/officeart/2005/8/layout/vList5"/>
-    <dgm:cxn modelId="{2045D98A-90A7-4EC4-879E-319177F31B77}" type="presParOf" srcId="{CA0DD355-D0A7-4463-9CFB-7172E4F96BD3}" destId="{7D60E3D1-9C7E-4E9B-A873-AE932C260FB2}" srcOrd="0" destOrd="0" presId="urn:microsoft.com/office/officeart/2005/8/layout/vList5"/>
-    <dgm:cxn modelId="{A9D5D4C9-A2A9-4B5C-A2E7-258D98C1D7C4}" type="presParOf" srcId="{CA0DD355-D0A7-4463-9CFB-7172E4F96BD3}" destId="{D8F9B4F6-A822-4E4E-900F-259C60D190EF}" srcOrd="1" destOrd="0" presId="urn:microsoft.com/office/officeart/2005/8/layout/vList5"/>
+    <dgm:cxn modelId="{2D36D614-0DFA-4FAA-BE39-EF8B8C132BEB}" type="presOf" srcId="{1CFC3B82-6544-4E52-AD97-8CF921253DDC}" destId="{55A8C8F9-92E7-4929-A0FF-A5C187E7712B}" srcOrd="0" destOrd="0" presId="urn:microsoft.com/office/officeart/2005/8/layout/vList5"/>
+    <dgm:cxn modelId="{356BC372-48E0-4A38-906D-9B921D6641D7}" type="presParOf" srcId="{0D988C8D-B942-433B-9011-8A2323D18045}" destId="{F29324F0-E9EA-4CA0-B42D-FEF0BAA250BA}" srcOrd="0" destOrd="0" presId="urn:microsoft.com/office/officeart/2005/8/layout/vList5"/>
+    <dgm:cxn modelId="{A1769482-CC39-43F1-A53E-F8678ECC10C2}" type="presParOf" srcId="{F29324F0-E9EA-4CA0-B42D-FEF0BAA250BA}" destId="{B9F15B28-5F0B-43F8-A955-7D3B654A5539}" srcOrd="0" destOrd="0" presId="urn:microsoft.com/office/officeart/2005/8/layout/vList5"/>
+    <dgm:cxn modelId="{39348F33-EDBD-49AF-875F-566BE3D54934}" type="presParOf" srcId="{F29324F0-E9EA-4CA0-B42D-FEF0BAA250BA}" destId="{F8333816-CDCC-4978-8B17-FE7328156758}" srcOrd="1" destOrd="0" presId="urn:microsoft.com/office/officeart/2005/8/layout/vList5"/>
+    <dgm:cxn modelId="{B13E8996-5B49-4A95-B36C-5958DC2C6FCD}" type="presParOf" srcId="{0D988C8D-B942-433B-9011-8A2323D18045}" destId="{F42E9F50-91A0-49FD-87D0-0108383DD8B5}" srcOrd="1" destOrd="0" presId="urn:microsoft.com/office/officeart/2005/8/layout/vList5"/>
+    <dgm:cxn modelId="{B7571847-5E4D-49E5-898E-E991A2332E99}" type="presParOf" srcId="{0D988C8D-B942-433B-9011-8A2323D18045}" destId="{E529F8CC-B375-461D-8AED-1F98DF4B0966}" srcOrd="2" destOrd="0" presId="urn:microsoft.com/office/officeart/2005/8/layout/vList5"/>
+    <dgm:cxn modelId="{A4724201-CF15-46ED-83FE-9992D05F4118}" type="presParOf" srcId="{E529F8CC-B375-461D-8AED-1F98DF4B0966}" destId="{CF910760-3529-41A5-BE7F-8EE7E34F2E4E}" srcOrd="0" destOrd="0" presId="urn:microsoft.com/office/officeart/2005/8/layout/vList5"/>
+    <dgm:cxn modelId="{FE86F171-5CDE-46B7-B91B-C13C54082D08}" type="presParOf" srcId="{E529F8CC-B375-461D-8AED-1F98DF4B0966}" destId="{DE3FEF7A-28CE-4629-8C88-C56EFD682836}" srcOrd="1" destOrd="0" presId="urn:microsoft.com/office/officeart/2005/8/layout/vList5"/>
+    <dgm:cxn modelId="{53D55C21-8376-43EF-A98B-AC339CD85D46}" type="presParOf" srcId="{0D988C8D-B942-433B-9011-8A2323D18045}" destId="{4CB7A565-4986-4E0B-813C-50E1CAF7A914}" srcOrd="3" destOrd="0" presId="urn:microsoft.com/office/officeart/2005/8/layout/vList5"/>
+    <dgm:cxn modelId="{DE47A968-A003-412A-A96A-3F28A097129C}" type="presParOf" srcId="{0D988C8D-B942-433B-9011-8A2323D18045}" destId="{56081C5A-B182-4FC5-AB5A-F7200EA8AB05}" srcOrd="4" destOrd="0" presId="urn:microsoft.com/office/officeart/2005/8/layout/vList5"/>
+    <dgm:cxn modelId="{105F44D8-B65C-465B-AC07-3D341A857B85}" type="presParOf" srcId="{56081C5A-B182-4FC5-AB5A-F7200EA8AB05}" destId="{520BE9F8-9DE2-43FB-9165-064F3A94BBD1}" srcOrd="0" destOrd="0" presId="urn:microsoft.com/office/officeart/2005/8/layout/vList5"/>
+    <dgm:cxn modelId="{D82E368A-62C0-4E87-B6BA-B0F51B8852D1}" type="presParOf" srcId="{56081C5A-B182-4FC5-AB5A-F7200EA8AB05}" destId="{6072AECF-D9B4-4F5C-826D-F313446F76AD}" srcOrd="1" destOrd="0" presId="urn:microsoft.com/office/officeart/2005/8/layout/vList5"/>
+    <dgm:cxn modelId="{87D3A6A7-DB76-43AA-B77C-10C67FCC5101}" type="presParOf" srcId="{0D988C8D-B942-433B-9011-8A2323D18045}" destId="{8CF16377-40E6-4F8F-8D64-BCD44E1818AD}" srcOrd="5" destOrd="0" presId="urn:microsoft.com/office/officeart/2005/8/layout/vList5"/>
+    <dgm:cxn modelId="{BEA06C5D-B3C8-4795-B33F-A3A75FB37CD4}" type="presParOf" srcId="{0D988C8D-B942-433B-9011-8A2323D18045}" destId="{103B3F6E-A151-4A9F-A27D-387F96FD8C37}" srcOrd="6" destOrd="0" presId="urn:microsoft.com/office/officeart/2005/8/layout/vList5"/>
+    <dgm:cxn modelId="{2C887D35-AC48-4741-A7C9-49E86CF4E481}" type="presParOf" srcId="{103B3F6E-A151-4A9F-A27D-387F96FD8C37}" destId="{8ED48106-771E-402C-977B-C1E2CA3294D9}" srcOrd="0" destOrd="0" presId="urn:microsoft.com/office/officeart/2005/8/layout/vList5"/>
+    <dgm:cxn modelId="{338CFF22-4403-43B2-9E89-86BFF286C724}" type="presParOf" srcId="{103B3F6E-A151-4A9F-A27D-387F96FD8C37}" destId="{55A8C8F9-92E7-4929-A0FF-A5C187E7712B}" srcOrd="1" destOrd="0" presId="urn:microsoft.com/office/officeart/2005/8/layout/vList5"/>
+    <dgm:cxn modelId="{07B3EC67-2F01-426B-B98A-174FB5DFA577}" type="presParOf" srcId="{0D988C8D-B942-433B-9011-8A2323D18045}" destId="{42E8523E-BE5C-4F61-8E05-2C884C08D4FF}" srcOrd="7" destOrd="0" presId="urn:microsoft.com/office/officeart/2005/8/layout/vList5"/>
+    <dgm:cxn modelId="{6A624044-DB94-4D73-BE6C-8BDA6842091D}" type="presParOf" srcId="{0D988C8D-B942-433B-9011-8A2323D18045}" destId="{CA0DD355-D0A7-4463-9CFB-7172E4F96BD3}" srcOrd="8" destOrd="0" presId="urn:microsoft.com/office/officeart/2005/8/layout/vList5"/>
+    <dgm:cxn modelId="{5A1CB6B9-4750-49D0-910E-55196DC80860}" type="presParOf" srcId="{CA0DD355-D0A7-4463-9CFB-7172E4F96BD3}" destId="{7D60E3D1-9C7E-4E9B-A873-AE932C260FB2}" srcOrd="0" destOrd="0" presId="urn:microsoft.com/office/officeart/2005/8/layout/vList5"/>
+    <dgm:cxn modelId="{4CC15FA1-F269-4601-960E-00E649EF5EFB}" type="presParOf" srcId="{CA0DD355-D0A7-4463-9CFB-7172E4F96BD3}" destId="{D8F9B4F6-A822-4E4E-900F-259C60D190EF}" srcOrd="1" destOrd="0" presId="urn:microsoft.com/office/officeart/2005/8/layout/vList5"/>
   </dgm:cxnLst>
   <dgm:bg/>
   <dgm:whole/>
@@ -26667,39 +26977,39 @@
     </dgm:pt>
   </dgm:ptLst>
   <dgm:cxnLst>
-    <dgm:cxn modelId="{A97F99CC-EF37-4FEA-9A77-14132D57600E}" type="presOf" srcId="{EEFF0F4A-8034-480F-A1E8-9C26417FA826}" destId="{3B8DA77B-63D5-4527-BF90-52D4380C2196}" srcOrd="1" destOrd="0" presId="urn:microsoft.com/office/officeart/2005/8/layout/hierarchy2"/>
-    <dgm:cxn modelId="{96A0BAF2-1897-4B6F-AC9B-943E183D2F6C}" type="presOf" srcId="{C59CE5B7-FF9E-4EB3-ABCA-B369F1DF415A}" destId="{B95F72EF-856D-4851-B8D1-F8313AB60EF4}" srcOrd="1" destOrd="0" presId="urn:microsoft.com/office/officeart/2005/8/layout/hierarchy2"/>
-    <dgm:cxn modelId="{916A85E3-28A6-42E4-9EA7-9BBE11CC7D58}" type="presOf" srcId="{C53B6FE6-C1E5-4496-BE2A-EC1D9038AB62}" destId="{7E5739F4-A2F8-48D8-BBCE-F7D1A7E14496}" srcOrd="0" destOrd="0" presId="urn:microsoft.com/office/officeart/2005/8/layout/hierarchy2"/>
-    <dgm:cxn modelId="{9244AB97-BC30-48C6-A579-EDF8A8E45E7B}" type="presOf" srcId="{93EE6D64-09E7-4C3A-82EB-280A0FEBF863}" destId="{0460B100-8710-49B4-8868-BE69BE172298}" srcOrd="0" destOrd="0" presId="urn:microsoft.com/office/officeart/2005/8/layout/hierarchy2"/>
-    <dgm:cxn modelId="{6EF69297-C4F4-4F58-877C-4AA2DD754FBE}" type="presOf" srcId="{CADDAA0E-AC0B-40C1-A528-08C7F9F535A5}" destId="{9A9B4A34-378F-49F2-B88F-8C89011C7546}" srcOrd="0" destOrd="0" presId="urn:microsoft.com/office/officeart/2005/8/layout/hierarchy2"/>
-    <dgm:cxn modelId="{124C89E1-9C4A-4DAF-8324-0F01534AD46A}" type="presOf" srcId="{EEFF0F4A-8034-480F-A1E8-9C26417FA826}" destId="{91D1959F-8160-423A-A9ED-749F1B416B8B}" srcOrd="0" destOrd="0" presId="urn:microsoft.com/office/officeart/2005/8/layout/hierarchy2"/>
-    <dgm:cxn modelId="{F5A7FD1B-A6B1-4282-81C4-6D6AD2FC36AC}" type="presOf" srcId="{C337CE58-4CF0-4966-81AE-9DD934C712FB}" destId="{199DD761-AACC-4914-A00D-F806887A0180}" srcOrd="0" destOrd="0" presId="urn:microsoft.com/office/officeart/2005/8/layout/hierarchy2"/>
+    <dgm:cxn modelId="{B508BD20-E322-41E5-A61C-997D7BE1049A}" type="presOf" srcId="{EEFF0F4A-8034-480F-A1E8-9C26417FA826}" destId="{3B8DA77B-63D5-4527-BF90-52D4380C2196}" srcOrd="1" destOrd="0" presId="urn:microsoft.com/office/officeart/2005/8/layout/hierarchy2"/>
+    <dgm:cxn modelId="{42951AB9-4BD5-40CB-AF32-8809436A8523}" type="presOf" srcId="{CADDAA0E-AC0B-40C1-A528-08C7F9F535A5}" destId="{9A9B4A34-378F-49F2-B88F-8C89011C7546}" srcOrd="0" destOrd="0" presId="urn:microsoft.com/office/officeart/2005/8/layout/hierarchy2"/>
     <dgm:cxn modelId="{D4B494B7-48BD-405F-A075-407744B0F5B1}" srcId="{C337CE58-4CF0-4966-81AE-9DD934C712FB}" destId="{C53B6FE6-C1E5-4496-BE2A-EC1D9038AB62}" srcOrd="0" destOrd="0" parTransId="{C59CE5B7-FF9E-4EB3-ABCA-B369F1DF415A}" sibTransId="{47ADAE4B-F2FF-40CD-83D6-57330E7D82C1}"/>
+    <dgm:cxn modelId="{8E3F8E1B-324A-46EA-B93E-41E58114D835}" type="presOf" srcId="{93EE6D64-09E7-4C3A-82EB-280A0FEBF863}" destId="{0460B100-8710-49B4-8868-BE69BE172298}" srcOrd="0" destOrd="0" presId="urn:microsoft.com/office/officeart/2005/8/layout/hierarchy2"/>
     <dgm:cxn modelId="{6CE4EA82-7EBC-42AA-A9C2-DE9EAB10A510}" srcId="{C337CE58-4CF0-4966-81AE-9DD934C712FB}" destId="{93EE6D64-09E7-4C3A-82EB-280A0FEBF863}" srcOrd="1" destOrd="0" parTransId="{DE49B16E-7E95-4BAC-B052-8941627FE1D5}" sibTransId="{FBD3B0B8-3EAA-4C75-A222-77C6B58995A0}"/>
     <dgm:cxn modelId="{35847202-90BC-4943-A9EF-D80D2221DDBA}" srcId="{CADDAA0E-AC0B-40C1-A528-08C7F9F535A5}" destId="{C337CE58-4CF0-4966-81AE-9DD934C712FB}" srcOrd="0" destOrd="0" parTransId="{EF26B2FE-DB37-4CC4-87F6-459F2E7DF5BF}" sibTransId="{82CA6F25-DB41-498D-909A-E2D35C4E771F}"/>
-    <dgm:cxn modelId="{4DC0C5D3-C856-4FB3-8129-E016187CC3E5}" type="presOf" srcId="{DE49B16E-7E95-4BAC-B052-8941627FE1D5}" destId="{1EFAF990-2D14-4B51-9D7C-A140BDA181F6}" srcOrd="0" destOrd="0" presId="urn:microsoft.com/office/officeart/2005/8/layout/hierarchy2"/>
-    <dgm:cxn modelId="{2CA8C5E7-2189-43AD-B2E5-3B633E70A088}" type="presOf" srcId="{DE49B16E-7E95-4BAC-B052-8941627FE1D5}" destId="{DF24F1AC-DC05-4512-ADD7-E88D4D254D28}" srcOrd="1" destOrd="0" presId="urn:microsoft.com/office/officeart/2005/8/layout/hierarchy2"/>
-    <dgm:cxn modelId="{86A4150D-D998-4B83-8C21-BAB76263D221}" type="presOf" srcId="{DEBD083C-B5F7-406F-8CC7-EBE45AD2AA68}" destId="{3697A785-88B7-4AE8-9161-452FFB09043D}" srcOrd="0" destOrd="0" presId="urn:microsoft.com/office/officeart/2005/8/layout/hierarchy2"/>
+    <dgm:cxn modelId="{E15A124B-9861-45E4-94E5-678AE4F56DA8}" type="presOf" srcId="{DE49B16E-7E95-4BAC-B052-8941627FE1D5}" destId="{1EFAF990-2D14-4B51-9D7C-A140BDA181F6}" srcOrd="0" destOrd="0" presId="urn:microsoft.com/office/officeart/2005/8/layout/hierarchy2"/>
+    <dgm:cxn modelId="{FB6D3B8B-8750-42BB-A1C3-EF6C965268DF}" type="presOf" srcId="{C53B6FE6-C1E5-4496-BE2A-EC1D9038AB62}" destId="{7E5739F4-A2F8-48D8-BBCE-F7D1A7E14496}" srcOrd="0" destOrd="0" presId="urn:microsoft.com/office/officeart/2005/8/layout/hierarchy2"/>
+    <dgm:cxn modelId="{5EF22FFF-2036-43CB-847A-2A8D6231E16B}" type="presOf" srcId="{EEFF0F4A-8034-480F-A1E8-9C26417FA826}" destId="{91D1959F-8160-423A-A9ED-749F1B416B8B}" srcOrd="0" destOrd="0" presId="urn:microsoft.com/office/officeart/2005/8/layout/hierarchy2"/>
+    <dgm:cxn modelId="{D9F0DFD6-F962-4054-A754-DEFFAEEEA6EE}" type="presOf" srcId="{C59CE5B7-FF9E-4EB3-ABCA-B369F1DF415A}" destId="{B95F72EF-856D-4851-B8D1-F8313AB60EF4}" srcOrd="1" destOrd="0" presId="urn:microsoft.com/office/officeart/2005/8/layout/hierarchy2"/>
+    <dgm:cxn modelId="{204A4179-E256-4FE5-9CD6-6CAC81D36446}" type="presOf" srcId="{DE49B16E-7E95-4BAC-B052-8941627FE1D5}" destId="{DF24F1AC-DC05-4512-ADD7-E88D4D254D28}" srcOrd="1" destOrd="0" presId="urn:microsoft.com/office/officeart/2005/8/layout/hierarchy2"/>
+    <dgm:cxn modelId="{8D9FEE4E-431F-426D-832F-4B848A4754B4}" type="presOf" srcId="{DEBD083C-B5F7-406F-8CC7-EBE45AD2AA68}" destId="{3697A785-88B7-4AE8-9161-452FFB09043D}" srcOrd="0" destOrd="0" presId="urn:microsoft.com/office/officeart/2005/8/layout/hierarchy2"/>
     <dgm:cxn modelId="{62BBCF29-7570-4840-8C3B-FCE02909EF67}" srcId="{C337CE58-4CF0-4966-81AE-9DD934C712FB}" destId="{DEBD083C-B5F7-406F-8CC7-EBE45AD2AA68}" srcOrd="2" destOrd="0" parTransId="{EEFF0F4A-8034-480F-A1E8-9C26417FA826}" sibTransId="{AE59B621-D55C-418C-A8F7-41BBBA27BFA9}"/>
-    <dgm:cxn modelId="{4D7C3E34-D7B9-4CF8-B436-018A1E798B37}" type="presOf" srcId="{C59CE5B7-FF9E-4EB3-ABCA-B369F1DF415A}" destId="{E19D64AF-4CE1-4130-B461-072EBDA58948}" srcOrd="0" destOrd="0" presId="urn:microsoft.com/office/officeart/2005/8/layout/hierarchy2"/>
-    <dgm:cxn modelId="{4F4617AE-08C6-469E-BBDA-87501F311011}" type="presParOf" srcId="{9A9B4A34-378F-49F2-B88F-8C89011C7546}" destId="{80811360-89C7-43AE-9283-9D4819A7D335}" srcOrd="0" destOrd="0" presId="urn:microsoft.com/office/officeart/2005/8/layout/hierarchy2"/>
-    <dgm:cxn modelId="{A55A3E0C-1FC8-4362-A2A2-4F681A1ACE56}" type="presParOf" srcId="{80811360-89C7-43AE-9283-9D4819A7D335}" destId="{199DD761-AACC-4914-A00D-F806887A0180}" srcOrd="0" destOrd="0" presId="urn:microsoft.com/office/officeart/2005/8/layout/hierarchy2"/>
-    <dgm:cxn modelId="{28811A0F-8F26-48BC-8AAA-EB1769B8D601}" type="presParOf" srcId="{80811360-89C7-43AE-9283-9D4819A7D335}" destId="{3D700347-B8FE-4A21-A2D2-4F0F7A1A5C1A}" srcOrd="1" destOrd="0" presId="urn:microsoft.com/office/officeart/2005/8/layout/hierarchy2"/>
-    <dgm:cxn modelId="{3E2DE551-2D97-460D-AD12-39941F71F3D2}" type="presParOf" srcId="{3D700347-B8FE-4A21-A2D2-4F0F7A1A5C1A}" destId="{E19D64AF-4CE1-4130-B461-072EBDA58948}" srcOrd="0" destOrd="0" presId="urn:microsoft.com/office/officeart/2005/8/layout/hierarchy2"/>
-    <dgm:cxn modelId="{AF9A8951-99C5-4C43-98C8-F7D87FFB4E20}" type="presParOf" srcId="{E19D64AF-4CE1-4130-B461-072EBDA58948}" destId="{B95F72EF-856D-4851-B8D1-F8313AB60EF4}" srcOrd="0" destOrd="0" presId="urn:microsoft.com/office/officeart/2005/8/layout/hierarchy2"/>
-    <dgm:cxn modelId="{72A5FB44-8572-431A-9953-29F5F3C15BB4}" type="presParOf" srcId="{3D700347-B8FE-4A21-A2D2-4F0F7A1A5C1A}" destId="{EC409E52-E71E-4A8A-AB1D-7CA84C355508}" srcOrd="1" destOrd="0" presId="urn:microsoft.com/office/officeart/2005/8/layout/hierarchy2"/>
-    <dgm:cxn modelId="{CFDA4DE8-9F80-4822-B410-676D4EDBFA0D}" type="presParOf" srcId="{EC409E52-E71E-4A8A-AB1D-7CA84C355508}" destId="{7E5739F4-A2F8-48D8-BBCE-F7D1A7E14496}" srcOrd="0" destOrd="0" presId="urn:microsoft.com/office/officeart/2005/8/layout/hierarchy2"/>
-    <dgm:cxn modelId="{2BDCEE79-4599-40CB-B476-31071CA28347}" type="presParOf" srcId="{EC409E52-E71E-4A8A-AB1D-7CA84C355508}" destId="{0B4A328D-A344-40A2-AC03-2253557FA877}" srcOrd="1" destOrd="0" presId="urn:microsoft.com/office/officeart/2005/8/layout/hierarchy2"/>
-    <dgm:cxn modelId="{32D3D97A-DC48-4597-835B-EA641F8CC59C}" type="presParOf" srcId="{3D700347-B8FE-4A21-A2D2-4F0F7A1A5C1A}" destId="{1EFAF990-2D14-4B51-9D7C-A140BDA181F6}" srcOrd="2" destOrd="0" presId="urn:microsoft.com/office/officeart/2005/8/layout/hierarchy2"/>
-    <dgm:cxn modelId="{FB463EFB-0473-40F8-9C69-7BDD320A37F4}" type="presParOf" srcId="{1EFAF990-2D14-4B51-9D7C-A140BDA181F6}" destId="{DF24F1AC-DC05-4512-ADD7-E88D4D254D28}" srcOrd="0" destOrd="0" presId="urn:microsoft.com/office/officeart/2005/8/layout/hierarchy2"/>
-    <dgm:cxn modelId="{ED7FDF5D-965B-4526-8635-47AEADA8BA9C}" type="presParOf" srcId="{3D700347-B8FE-4A21-A2D2-4F0F7A1A5C1A}" destId="{9BD68FFA-02E6-4A9E-A4A0-B5B8C43C28DF}" srcOrd="3" destOrd="0" presId="urn:microsoft.com/office/officeart/2005/8/layout/hierarchy2"/>
-    <dgm:cxn modelId="{8219EE40-4513-45B5-B643-513624CE43A7}" type="presParOf" srcId="{9BD68FFA-02E6-4A9E-A4A0-B5B8C43C28DF}" destId="{0460B100-8710-49B4-8868-BE69BE172298}" srcOrd="0" destOrd="0" presId="urn:microsoft.com/office/officeart/2005/8/layout/hierarchy2"/>
-    <dgm:cxn modelId="{155F9E23-462F-447E-BB6E-D4DD18E25006}" type="presParOf" srcId="{9BD68FFA-02E6-4A9E-A4A0-B5B8C43C28DF}" destId="{DFEE8653-BC18-476A-BDA3-AA654CD84688}" srcOrd="1" destOrd="0" presId="urn:microsoft.com/office/officeart/2005/8/layout/hierarchy2"/>
-    <dgm:cxn modelId="{B1110BEF-06D1-48D8-92CB-677B60405F1D}" type="presParOf" srcId="{3D700347-B8FE-4A21-A2D2-4F0F7A1A5C1A}" destId="{91D1959F-8160-423A-A9ED-749F1B416B8B}" srcOrd="4" destOrd="0" presId="urn:microsoft.com/office/officeart/2005/8/layout/hierarchy2"/>
-    <dgm:cxn modelId="{02D80151-1EAE-4849-BA5D-88E9CE40118C}" type="presParOf" srcId="{91D1959F-8160-423A-A9ED-749F1B416B8B}" destId="{3B8DA77B-63D5-4527-BF90-52D4380C2196}" srcOrd="0" destOrd="0" presId="urn:microsoft.com/office/officeart/2005/8/layout/hierarchy2"/>
-    <dgm:cxn modelId="{8CAC3FD7-9D98-43DB-92D1-35F06FFD35AC}" type="presParOf" srcId="{3D700347-B8FE-4A21-A2D2-4F0F7A1A5C1A}" destId="{77859D04-32C3-473D-9524-29E83D033715}" srcOrd="5" destOrd="0" presId="urn:microsoft.com/office/officeart/2005/8/layout/hierarchy2"/>
-    <dgm:cxn modelId="{7463CF2C-0AA0-4774-B7D8-CAA502D1A7A4}" type="presParOf" srcId="{77859D04-32C3-473D-9524-29E83D033715}" destId="{3697A785-88B7-4AE8-9161-452FFB09043D}" srcOrd="0" destOrd="0" presId="urn:microsoft.com/office/officeart/2005/8/layout/hierarchy2"/>
-    <dgm:cxn modelId="{24A27C5C-2883-4C4D-8ABB-51241464DD8A}" type="presParOf" srcId="{77859D04-32C3-473D-9524-29E83D033715}" destId="{CB1FE8E8-D4C0-464B-90E0-9AF9EE1EBCA3}" srcOrd="1" destOrd="0" presId="urn:microsoft.com/office/officeart/2005/8/layout/hierarchy2"/>
+    <dgm:cxn modelId="{99EE8D36-5DB5-4BE5-B7D0-4C5659EC8318}" type="presOf" srcId="{C337CE58-4CF0-4966-81AE-9DD934C712FB}" destId="{199DD761-AACC-4914-A00D-F806887A0180}" srcOrd="0" destOrd="0" presId="urn:microsoft.com/office/officeart/2005/8/layout/hierarchy2"/>
+    <dgm:cxn modelId="{6DEA80DE-1856-427E-8545-84BE7BC4B790}" type="presOf" srcId="{C59CE5B7-FF9E-4EB3-ABCA-B369F1DF415A}" destId="{E19D64AF-4CE1-4130-B461-072EBDA58948}" srcOrd="0" destOrd="0" presId="urn:microsoft.com/office/officeart/2005/8/layout/hierarchy2"/>
+    <dgm:cxn modelId="{504C88BC-F3DC-4A52-94E2-0D6FD4B3C053}" type="presParOf" srcId="{9A9B4A34-378F-49F2-B88F-8C89011C7546}" destId="{80811360-89C7-43AE-9283-9D4819A7D335}" srcOrd="0" destOrd="0" presId="urn:microsoft.com/office/officeart/2005/8/layout/hierarchy2"/>
+    <dgm:cxn modelId="{AE6194BC-0586-4653-AC7E-047EA6168E03}" type="presParOf" srcId="{80811360-89C7-43AE-9283-9D4819A7D335}" destId="{199DD761-AACC-4914-A00D-F806887A0180}" srcOrd="0" destOrd="0" presId="urn:microsoft.com/office/officeart/2005/8/layout/hierarchy2"/>
+    <dgm:cxn modelId="{642FADD1-93AD-4E29-A03E-AFEE50FAB544}" type="presParOf" srcId="{80811360-89C7-43AE-9283-9D4819A7D335}" destId="{3D700347-B8FE-4A21-A2D2-4F0F7A1A5C1A}" srcOrd="1" destOrd="0" presId="urn:microsoft.com/office/officeart/2005/8/layout/hierarchy2"/>
+    <dgm:cxn modelId="{08285108-B500-473D-8A24-FD41BDAB03BD}" type="presParOf" srcId="{3D700347-B8FE-4A21-A2D2-4F0F7A1A5C1A}" destId="{E19D64AF-4CE1-4130-B461-072EBDA58948}" srcOrd="0" destOrd="0" presId="urn:microsoft.com/office/officeart/2005/8/layout/hierarchy2"/>
+    <dgm:cxn modelId="{ABD1987A-E639-44C0-9371-7A0868958EB2}" type="presParOf" srcId="{E19D64AF-4CE1-4130-B461-072EBDA58948}" destId="{B95F72EF-856D-4851-B8D1-F8313AB60EF4}" srcOrd="0" destOrd="0" presId="urn:microsoft.com/office/officeart/2005/8/layout/hierarchy2"/>
+    <dgm:cxn modelId="{09B3F081-44BA-489A-AB14-327FCA5CC06D}" type="presParOf" srcId="{3D700347-B8FE-4A21-A2D2-4F0F7A1A5C1A}" destId="{EC409E52-E71E-4A8A-AB1D-7CA84C355508}" srcOrd="1" destOrd="0" presId="urn:microsoft.com/office/officeart/2005/8/layout/hierarchy2"/>
+    <dgm:cxn modelId="{2281930C-2D97-4389-8235-766C9B0F0586}" type="presParOf" srcId="{EC409E52-E71E-4A8A-AB1D-7CA84C355508}" destId="{7E5739F4-A2F8-48D8-BBCE-F7D1A7E14496}" srcOrd="0" destOrd="0" presId="urn:microsoft.com/office/officeart/2005/8/layout/hierarchy2"/>
+    <dgm:cxn modelId="{AC8385E3-B073-4843-9D38-99DC220FF3C8}" type="presParOf" srcId="{EC409E52-E71E-4A8A-AB1D-7CA84C355508}" destId="{0B4A328D-A344-40A2-AC03-2253557FA877}" srcOrd="1" destOrd="0" presId="urn:microsoft.com/office/officeart/2005/8/layout/hierarchy2"/>
+    <dgm:cxn modelId="{DDE6DEC6-09AF-447C-9CE8-A607BE9E01C5}" type="presParOf" srcId="{3D700347-B8FE-4A21-A2D2-4F0F7A1A5C1A}" destId="{1EFAF990-2D14-4B51-9D7C-A140BDA181F6}" srcOrd="2" destOrd="0" presId="urn:microsoft.com/office/officeart/2005/8/layout/hierarchy2"/>
+    <dgm:cxn modelId="{DFA453BC-A095-446F-9C28-2009001BECFD}" type="presParOf" srcId="{1EFAF990-2D14-4B51-9D7C-A140BDA181F6}" destId="{DF24F1AC-DC05-4512-ADD7-E88D4D254D28}" srcOrd="0" destOrd="0" presId="urn:microsoft.com/office/officeart/2005/8/layout/hierarchy2"/>
+    <dgm:cxn modelId="{2E9BF87E-ABEF-43B6-8C66-F8FDC90F281B}" type="presParOf" srcId="{3D700347-B8FE-4A21-A2D2-4F0F7A1A5C1A}" destId="{9BD68FFA-02E6-4A9E-A4A0-B5B8C43C28DF}" srcOrd="3" destOrd="0" presId="urn:microsoft.com/office/officeart/2005/8/layout/hierarchy2"/>
+    <dgm:cxn modelId="{01A3FCB6-9D65-4F1D-9BB2-436C50416713}" type="presParOf" srcId="{9BD68FFA-02E6-4A9E-A4A0-B5B8C43C28DF}" destId="{0460B100-8710-49B4-8868-BE69BE172298}" srcOrd="0" destOrd="0" presId="urn:microsoft.com/office/officeart/2005/8/layout/hierarchy2"/>
+    <dgm:cxn modelId="{288DD9B8-F96A-4932-A26C-7C247B1962E9}" type="presParOf" srcId="{9BD68FFA-02E6-4A9E-A4A0-B5B8C43C28DF}" destId="{DFEE8653-BC18-476A-BDA3-AA654CD84688}" srcOrd="1" destOrd="0" presId="urn:microsoft.com/office/officeart/2005/8/layout/hierarchy2"/>
+    <dgm:cxn modelId="{473710E9-50C6-41A3-A72C-7D6F603BFEB1}" type="presParOf" srcId="{3D700347-B8FE-4A21-A2D2-4F0F7A1A5C1A}" destId="{91D1959F-8160-423A-A9ED-749F1B416B8B}" srcOrd="4" destOrd="0" presId="urn:microsoft.com/office/officeart/2005/8/layout/hierarchy2"/>
+    <dgm:cxn modelId="{4FB5EA51-1DD2-4881-87A1-3F9ACB87F27C}" type="presParOf" srcId="{91D1959F-8160-423A-A9ED-749F1B416B8B}" destId="{3B8DA77B-63D5-4527-BF90-52D4380C2196}" srcOrd="0" destOrd="0" presId="urn:microsoft.com/office/officeart/2005/8/layout/hierarchy2"/>
+    <dgm:cxn modelId="{FBEECD08-3C65-410D-8639-B16542CB6A1F}" type="presParOf" srcId="{3D700347-B8FE-4A21-A2D2-4F0F7A1A5C1A}" destId="{77859D04-32C3-473D-9524-29E83D033715}" srcOrd="5" destOrd="0" presId="urn:microsoft.com/office/officeart/2005/8/layout/hierarchy2"/>
+    <dgm:cxn modelId="{81EC2A89-40F7-4FEA-ACC9-43D66C88063C}" type="presParOf" srcId="{77859D04-32C3-473D-9524-29E83D033715}" destId="{3697A785-88B7-4AE8-9161-452FFB09043D}" srcOrd="0" destOrd="0" presId="urn:microsoft.com/office/officeart/2005/8/layout/hierarchy2"/>
+    <dgm:cxn modelId="{9D230E3D-EBB8-4582-A480-C34B27022F5A}" type="presParOf" srcId="{77859D04-32C3-473D-9524-29E83D033715}" destId="{CB1FE8E8-D4C0-464B-90E0-9AF9EE1EBCA3}" srcOrd="1" destOrd="0" presId="urn:microsoft.com/office/officeart/2005/8/layout/hierarchy2"/>
   </dgm:cxnLst>
   <dgm:bg/>
   <dgm:whole/>
@@ -27050,24 +27360,24 @@
   </dgm:ptLst>
   <dgm:cxnLst>
     <dgm:cxn modelId="{E2B6D511-A32F-426C-A5E5-F3EFC7B86926}" srcId="{C883F865-7E17-44B5-8878-07B420FBC05D}" destId="{607E400A-764E-4522-A4AB-98D61C54CFF9}" srcOrd="0" destOrd="0" parTransId="{C20675C2-C285-4579-9C50-CE4B040AD851}" sibTransId="{E399BD53-437E-499C-A207-92BE81F92527}"/>
-    <dgm:cxn modelId="{33373CB5-50AD-425D-BB60-681793F6E426}" type="presOf" srcId="{C883F865-7E17-44B5-8878-07B420FBC05D}" destId="{A3B310B4-EF15-4BD1-B8CF-9205C771C0F5}" srcOrd="0" destOrd="0" presId="urn:microsoft.com/office/officeart/2005/8/layout/vList2"/>
-    <dgm:cxn modelId="{87C790A1-BE19-4C64-A492-0DB50F40701A}" type="presOf" srcId="{65637C7F-3F3C-4A1F-930D-39E6C055A74B}" destId="{AE83292E-AB42-4AB7-8688-61402AF14B11}" srcOrd="0" destOrd="0" presId="urn:microsoft.com/office/officeart/2005/8/layout/vList2"/>
     <dgm:cxn modelId="{55C85E14-E729-4339-A344-A905C5857D53}" srcId="{65637C7F-3F3C-4A1F-930D-39E6C055A74B}" destId="{90E2045A-8904-478D-8B49-F89BC07CE581}" srcOrd="0" destOrd="0" parTransId="{ACA014B3-2270-4AB1-AFF1-2CC5CD0C4B13}" sibTransId="{94BB9CED-C818-441D-9687-9D610A2936A8}"/>
-    <dgm:cxn modelId="{ED2D52F6-3F93-4406-8F31-05C774032960}" type="presOf" srcId="{5EE2C742-3517-43B6-BBB6-66F22BED346D}" destId="{3C76F0F1-7EB7-4877-9608-9D7D0D10C1A8}" srcOrd="0" destOrd="0" presId="urn:microsoft.com/office/officeart/2005/8/layout/vList2"/>
-    <dgm:cxn modelId="{426E0D46-083E-4BDD-BD15-72EEC26C2F39}" type="presOf" srcId="{90E2045A-8904-478D-8B49-F89BC07CE581}" destId="{04DC0F67-87F8-42C3-9A97-8778C85E805E}" srcOrd="0" destOrd="0" presId="urn:microsoft.com/office/officeart/2005/8/layout/vList2"/>
-    <dgm:cxn modelId="{5B129F40-5382-40F7-82F8-55E7DC6E1A08}" type="presOf" srcId="{5A2264F9-9623-4074-8D1B-AAC6B9B1D497}" destId="{FEEF2B3D-8382-4CE3-97D2-2461219FFCAC}" srcOrd="0" destOrd="0" presId="urn:microsoft.com/office/officeart/2005/8/layout/vList2"/>
+    <dgm:cxn modelId="{7E7B5155-02BF-4CDD-A41E-35255ECEE7A2}" type="presOf" srcId="{5A2264F9-9623-4074-8D1B-AAC6B9B1D497}" destId="{FEEF2B3D-8382-4CE3-97D2-2461219FFCAC}" srcOrd="0" destOrd="0" presId="urn:microsoft.com/office/officeart/2005/8/layout/vList2"/>
+    <dgm:cxn modelId="{91226A72-3AB0-4DF6-BFCD-A97CB4E8223E}" type="presOf" srcId="{C883F865-7E17-44B5-8878-07B420FBC05D}" destId="{A3B310B4-EF15-4BD1-B8CF-9205C771C0F5}" srcOrd="0" destOrd="0" presId="urn:microsoft.com/office/officeart/2005/8/layout/vList2"/>
     <dgm:cxn modelId="{CEF32D0F-3A38-49A2-8DDD-6F7DF918AF05}" srcId="{90E2045A-8904-478D-8B49-F89BC07CE581}" destId="{80799A06-8906-4194-8DAA-568F727E30AE}" srcOrd="0" destOrd="0" parTransId="{9F7D29D1-CF56-409A-81FF-50C392086A49}" sibTransId="{3780F024-3868-4447-B19F-F10EA4BC827D}"/>
+    <dgm:cxn modelId="{3143D194-2BF0-4951-9C13-42FE4A0F0AC6}" type="presOf" srcId="{80799A06-8906-4194-8DAA-568F727E30AE}" destId="{EB991D10-6939-4CDC-9E84-DFD66D368EE0}" srcOrd="0" destOrd="0" presId="urn:microsoft.com/office/officeart/2005/8/layout/vList2"/>
+    <dgm:cxn modelId="{641515E9-38F6-4E41-B3D1-BB68106469FC}" type="presOf" srcId="{5EE2C742-3517-43B6-BBB6-66F22BED346D}" destId="{3C76F0F1-7EB7-4877-9608-9D7D0D10C1A8}" srcOrd="0" destOrd="0" presId="urn:microsoft.com/office/officeart/2005/8/layout/vList2"/>
     <dgm:cxn modelId="{03D9D0E6-2391-48C4-98D6-4D459296C689}" srcId="{5EE2C742-3517-43B6-BBB6-66F22BED346D}" destId="{5A2264F9-9623-4074-8D1B-AAC6B9B1D497}" srcOrd="0" destOrd="0" parTransId="{5F25CE89-E44D-43EF-9174-1B845231CDE2}" sibTransId="{578527D3-5AE5-439F-A346-A6FA7282FB68}"/>
+    <dgm:cxn modelId="{1864F591-E4BD-41CA-AFE2-329FE5CCDBE6}" type="presOf" srcId="{65637C7F-3F3C-4A1F-930D-39E6C055A74B}" destId="{AE83292E-AB42-4AB7-8688-61402AF14B11}" srcOrd="0" destOrd="0" presId="urn:microsoft.com/office/officeart/2005/8/layout/vList2"/>
+    <dgm:cxn modelId="{610FAB0C-6C8C-4E43-A1D2-93B9EBA31F92}" type="presOf" srcId="{90E2045A-8904-478D-8B49-F89BC07CE581}" destId="{04DC0F67-87F8-42C3-9A97-8778C85E805E}" srcOrd="0" destOrd="0" presId="urn:microsoft.com/office/officeart/2005/8/layout/vList2"/>
     <dgm:cxn modelId="{2A9E8F14-0FB9-4BCF-88C9-1612858EABA7}" srcId="{65637C7F-3F3C-4A1F-930D-39E6C055A74B}" destId="{5EE2C742-3517-43B6-BBB6-66F22BED346D}" srcOrd="2" destOrd="0" parTransId="{0995A83F-EC4E-44C2-B009-D6394E4A0B0C}" sibTransId="{20D55002-DFCB-4A97-A9B0-6C35FF6FBB07}"/>
-    <dgm:cxn modelId="{46C9A9E2-A68C-451C-BAE9-60F01F8879E1}" type="presOf" srcId="{607E400A-764E-4522-A4AB-98D61C54CFF9}" destId="{C61119E1-07EF-42F8-9FB3-515BF43FEF5B}" srcOrd="0" destOrd="0" presId="urn:microsoft.com/office/officeart/2005/8/layout/vList2"/>
     <dgm:cxn modelId="{11B42C26-E778-42AA-A9AB-1E0F35A03B95}" srcId="{65637C7F-3F3C-4A1F-930D-39E6C055A74B}" destId="{C883F865-7E17-44B5-8878-07B420FBC05D}" srcOrd="1" destOrd="0" parTransId="{37FEFCDB-4F46-4DF9-B57F-D17426122DD3}" sibTransId="{78CEDB25-ABE7-4A34-BF76-428D3DDD3069}"/>
-    <dgm:cxn modelId="{5D618746-D70C-4176-B5C1-0FEB0A2CE2EC}" type="presOf" srcId="{80799A06-8906-4194-8DAA-568F727E30AE}" destId="{EB991D10-6939-4CDC-9E84-DFD66D368EE0}" srcOrd="0" destOrd="0" presId="urn:microsoft.com/office/officeart/2005/8/layout/vList2"/>
-    <dgm:cxn modelId="{71116B9D-0805-4F6D-9245-0E799D301EAF}" type="presParOf" srcId="{AE83292E-AB42-4AB7-8688-61402AF14B11}" destId="{04DC0F67-87F8-42C3-9A97-8778C85E805E}" srcOrd="0" destOrd="0" presId="urn:microsoft.com/office/officeart/2005/8/layout/vList2"/>
-    <dgm:cxn modelId="{57A19CC5-892B-4DFF-9B12-F3FB61B86406}" type="presParOf" srcId="{AE83292E-AB42-4AB7-8688-61402AF14B11}" destId="{EB991D10-6939-4CDC-9E84-DFD66D368EE0}" srcOrd="1" destOrd="0" presId="urn:microsoft.com/office/officeart/2005/8/layout/vList2"/>
-    <dgm:cxn modelId="{EDC93E03-0668-4AF6-B772-9E7DC8F59A7D}" type="presParOf" srcId="{AE83292E-AB42-4AB7-8688-61402AF14B11}" destId="{A3B310B4-EF15-4BD1-B8CF-9205C771C0F5}" srcOrd="2" destOrd="0" presId="urn:microsoft.com/office/officeart/2005/8/layout/vList2"/>
-    <dgm:cxn modelId="{E889013E-DDFA-4771-AF09-386817BB525E}" type="presParOf" srcId="{AE83292E-AB42-4AB7-8688-61402AF14B11}" destId="{C61119E1-07EF-42F8-9FB3-515BF43FEF5B}" srcOrd="3" destOrd="0" presId="urn:microsoft.com/office/officeart/2005/8/layout/vList2"/>
-    <dgm:cxn modelId="{B9D98E2A-8B9F-40C8-BE21-CDF3DA36A24B}" type="presParOf" srcId="{AE83292E-AB42-4AB7-8688-61402AF14B11}" destId="{3C76F0F1-7EB7-4877-9608-9D7D0D10C1A8}" srcOrd="4" destOrd="0" presId="urn:microsoft.com/office/officeart/2005/8/layout/vList2"/>
-    <dgm:cxn modelId="{05BA2FD5-ACFE-47FF-B0C4-DEE8919601CA}" type="presParOf" srcId="{AE83292E-AB42-4AB7-8688-61402AF14B11}" destId="{FEEF2B3D-8382-4CE3-97D2-2461219FFCAC}" srcOrd="5" destOrd="0" presId="urn:microsoft.com/office/officeart/2005/8/layout/vList2"/>
+    <dgm:cxn modelId="{4DBE4DEA-E64A-42E5-8F5B-EA9DD40F57DA}" type="presOf" srcId="{607E400A-764E-4522-A4AB-98D61C54CFF9}" destId="{C61119E1-07EF-42F8-9FB3-515BF43FEF5B}" srcOrd="0" destOrd="0" presId="urn:microsoft.com/office/officeart/2005/8/layout/vList2"/>
+    <dgm:cxn modelId="{BAD47F87-2165-43AD-9683-1E35095D385D}" type="presParOf" srcId="{AE83292E-AB42-4AB7-8688-61402AF14B11}" destId="{04DC0F67-87F8-42C3-9A97-8778C85E805E}" srcOrd="0" destOrd="0" presId="urn:microsoft.com/office/officeart/2005/8/layout/vList2"/>
+    <dgm:cxn modelId="{DCDDEB2C-F56C-496A-BCD7-63E483718057}" type="presParOf" srcId="{AE83292E-AB42-4AB7-8688-61402AF14B11}" destId="{EB991D10-6939-4CDC-9E84-DFD66D368EE0}" srcOrd="1" destOrd="0" presId="urn:microsoft.com/office/officeart/2005/8/layout/vList2"/>
+    <dgm:cxn modelId="{43E241D9-9E40-450A-9014-86F91A849BEE}" type="presParOf" srcId="{AE83292E-AB42-4AB7-8688-61402AF14B11}" destId="{A3B310B4-EF15-4BD1-B8CF-9205C771C0F5}" srcOrd="2" destOrd="0" presId="urn:microsoft.com/office/officeart/2005/8/layout/vList2"/>
+    <dgm:cxn modelId="{A307953F-2419-4FAB-871B-09E62FB9E298}" type="presParOf" srcId="{AE83292E-AB42-4AB7-8688-61402AF14B11}" destId="{C61119E1-07EF-42F8-9FB3-515BF43FEF5B}" srcOrd="3" destOrd="0" presId="urn:microsoft.com/office/officeart/2005/8/layout/vList2"/>
+    <dgm:cxn modelId="{F50B0C76-FBEB-4FDE-9787-A615B73269D9}" type="presParOf" srcId="{AE83292E-AB42-4AB7-8688-61402AF14B11}" destId="{3C76F0F1-7EB7-4877-9608-9D7D0D10C1A8}" srcOrd="4" destOrd="0" presId="urn:microsoft.com/office/officeart/2005/8/layout/vList2"/>
+    <dgm:cxn modelId="{5977CD3B-64EF-4198-B000-03795DCE08A6}" type="presParOf" srcId="{AE83292E-AB42-4AB7-8688-61402AF14B11}" destId="{FEEF2B3D-8382-4CE3-97D2-2461219FFCAC}" srcOrd="5" destOrd="0" presId="urn:microsoft.com/office/officeart/2005/8/layout/vList2"/>
   </dgm:cxnLst>
   <dgm:bg/>
   <dgm:whole/>
@@ -27313,19 +27623,19 @@
     </dgm:pt>
   </dgm:ptLst>
   <dgm:cxnLst>
+    <dgm:cxn modelId="{B81511DC-6F58-420E-ACDE-EB52BD800CA1}" type="presOf" srcId="{C883F865-7E17-44B5-8878-07B420FBC05D}" destId="{A3B310B4-EF15-4BD1-B8CF-9205C771C0F5}" srcOrd="0" destOrd="0" presId="urn:microsoft.com/office/officeart/2005/8/layout/vList2"/>
     <dgm:cxn modelId="{E2B6D511-A32F-426C-A5E5-F3EFC7B86926}" srcId="{C883F865-7E17-44B5-8878-07B420FBC05D}" destId="{607E400A-764E-4522-A4AB-98D61C54CFF9}" srcOrd="0" destOrd="0" parTransId="{C20675C2-C285-4579-9C50-CE4B040AD851}" sibTransId="{E399BD53-437E-499C-A207-92BE81F92527}"/>
-    <dgm:cxn modelId="{8380E381-9845-47E1-B064-92790140D9B1}" type="presOf" srcId="{607E400A-764E-4522-A4AB-98D61C54CFF9}" destId="{C61119E1-07EF-42F8-9FB3-515BF43FEF5B}" srcOrd="0" destOrd="0" presId="urn:microsoft.com/office/officeart/2005/8/layout/vList2"/>
-    <dgm:cxn modelId="{284932EE-42BB-4987-B95C-FF5F9DDDF2FA}" type="presOf" srcId="{5EE2C742-3517-43B6-BBB6-66F22BED346D}" destId="{3C76F0F1-7EB7-4877-9608-9D7D0D10C1A8}" srcOrd="0" destOrd="0" presId="urn:microsoft.com/office/officeart/2005/8/layout/vList2"/>
+    <dgm:cxn modelId="{6FB69F9F-59B1-4D5C-85C0-6FE62989F263}" type="presOf" srcId="{607E400A-764E-4522-A4AB-98D61C54CFF9}" destId="{C61119E1-07EF-42F8-9FB3-515BF43FEF5B}" srcOrd="0" destOrd="0" presId="urn:microsoft.com/office/officeart/2005/8/layout/vList2"/>
+    <dgm:cxn modelId="{166369CF-B483-4262-9098-ECFA42569C51}" type="presOf" srcId="{5EE2C742-3517-43B6-BBB6-66F22BED346D}" destId="{3C76F0F1-7EB7-4877-9608-9D7D0D10C1A8}" srcOrd="0" destOrd="0" presId="urn:microsoft.com/office/officeart/2005/8/layout/vList2"/>
+    <dgm:cxn modelId="{EF6863D7-5FC1-4C6B-9DCC-197491A55FCD}" type="presOf" srcId="{5A2264F9-9623-4074-8D1B-AAC6B9B1D497}" destId="{FEEF2B3D-8382-4CE3-97D2-2461219FFCAC}" srcOrd="0" destOrd="0" presId="urn:microsoft.com/office/officeart/2005/8/layout/vList2"/>
     <dgm:cxn modelId="{03D9D0E6-2391-48C4-98D6-4D459296C689}" srcId="{5EE2C742-3517-43B6-BBB6-66F22BED346D}" destId="{5A2264F9-9623-4074-8D1B-AAC6B9B1D497}" srcOrd="0" destOrd="0" parTransId="{5F25CE89-E44D-43EF-9174-1B845231CDE2}" sibTransId="{578527D3-5AE5-439F-A346-A6FA7282FB68}"/>
-    <dgm:cxn modelId="{9F1E2240-117A-4CE8-8BC6-EA7DFC734FBF}" type="presOf" srcId="{C883F865-7E17-44B5-8878-07B420FBC05D}" destId="{A3B310B4-EF15-4BD1-B8CF-9205C771C0F5}" srcOrd="0" destOrd="0" presId="urn:microsoft.com/office/officeart/2005/8/layout/vList2"/>
     <dgm:cxn modelId="{2A9E8F14-0FB9-4BCF-88C9-1612858EABA7}" srcId="{65637C7F-3F3C-4A1F-930D-39E6C055A74B}" destId="{5EE2C742-3517-43B6-BBB6-66F22BED346D}" srcOrd="1" destOrd="0" parTransId="{0995A83F-EC4E-44C2-B009-D6394E4A0B0C}" sibTransId="{20D55002-DFCB-4A97-A9B0-6C35FF6FBB07}"/>
-    <dgm:cxn modelId="{669ACE9E-FB16-4C0A-B9F4-9D156823D743}" type="presOf" srcId="{65637C7F-3F3C-4A1F-930D-39E6C055A74B}" destId="{AE83292E-AB42-4AB7-8688-61402AF14B11}" srcOrd="0" destOrd="0" presId="urn:microsoft.com/office/officeart/2005/8/layout/vList2"/>
+    <dgm:cxn modelId="{FB4C65A3-2FCD-4246-89E8-72C3B26A62B9}" type="presOf" srcId="{65637C7F-3F3C-4A1F-930D-39E6C055A74B}" destId="{AE83292E-AB42-4AB7-8688-61402AF14B11}" srcOrd="0" destOrd="0" presId="urn:microsoft.com/office/officeart/2005/8/layout/vList2"/>
     <dgm:cxn modelId="{11B42C26-E778-42AA-A9AB-1E0F35A03B95}" srcId="{65637C7F-3F3C-4A1F-930D-39E6C055A74B}" destId="{C883F865-7E17-44B5-8878-07B420FBC05D}" srcOrd="0" destOrd="0" parTransId="{37FEFCDB-4F46-4DF9-B57F-D17426122DD3}" sibTransId="{78CEDB25-ABE7-4A34-BF76-428D3DDD3069}"/>
-    <dgm:cxn modelId="{1A529D3F-61C0-4FC3-ACEB-1DCD70BD7043}" type="presOf" srcId="{5A2264F9-9623-4074-8D1B-AAC6B9B1D497}" destId="{FEEF2B3D-8382-4CE3-97D2-2461219FFCAC}" srcOrd="0" destOrd="0" presId="urn:microsoft.com/office/officeart/2005/8/layout/vList2"/>
-    <dgm:cxn modelId="{75CA07B6-B12D-4A9E-83C8-0FA2253309DD}" type="presParOf" srcId="{AE83292E-AB42-4AB7-8688-61402AF14B11}" destId="{A3B310B4-EF15-4BD1-B8CF-9205C771C0F5}" srcOrd="0" destOrd="0" presId="urn:microsoft.com/office/officeart/2005/8/layout/vList2"/>
-    <dgm:cxn modelId="{9635BBBB-231C-4CB9-977F-8BE40D593DEE}" type="presParOf" srcId="{AE83292E-AB42-4AB7-8688-61402AF14B11}" destId="{C61119E1-07EF-42F8-9FB3-515BF43FEF5B}" srcOrd="1" destOrd="0" presId="urn:microsoft.com/office/officeart/2005/8/layout/vList2"/>
-    <dgm:cxn modelId="{A9ADF1D0-D550-4D1B-BE12-D685E55A56F7}" type="presParOf" srcId="{AE83292E-AB42-4AB7-8688-61402AF14B11}" destId="{3C76F0F1-7EB7-4877-9608-9D7D0D10C1A8}" srcOrd="2" destOrd="0" presId="urn:microsoft.com/office/officeart/2005/8/layout/vList2"/>
-    <dgm:cxn modelId="{5EE6F773-083D-477E-9CCC-358B87F6170F}" type="presParOf" srcId="{AE83292E-AB42-4AB7-8688-61402AF14B11}" destId="{FEEF2B3D-8382-4CE3-97D2-2461219FFCAC}" srcOrd="3" destOrd="0" presId="urn:microsoft.com/office/officeart/2005/8/layout/vList2"/>
+    <dgm:cxn modelId="{E652C59F-7917-4A5B-8CA7-637F9EF58751}" type="presParOf" srcId="{AE83292E-AB42-4AB7-8688-61402AF14B11}" destId="{A3B310B4-EF15-4BD1-B8CF-9205C771C0F5}" srcOrd="0" destOrd="0" presId="urn:microsoft.com/office/officeart/2005/8/layout/vList2"/>
+    <dgm:cxn modelId="{3732DDD8-13E0-4044-8980-7CF3B2B84C64}" type="presParOf" srcId="{AE83292E-AB42-4AB7-8688-61402AF14B11}" destId="{C61119E1-07EF-42F8-9FB3-515BF43FEF5B}" srcOrd="1" destOrd="0" presId="urn:microsoft.com/office/officeart/2005/8/layout/vList2"/>
+    <dgm:cxn modelId="{953ADAD4-442A-415B-A093-C237FC59A665}" type="presParOf" srcId="{AE83292E-AB42-4AB7-8688-61402AF14B11}" destId="{3C76F0F1-7EB7-4877-9608-9D7D0D10C1A8}" srcOrd="2" destOrd="0" presId="urn:microsoft.com/office/officeart/2005/8/layout/vList2"/>
+    <dgm:cxn modelId="{76FB4058-ACC2-4F0B-95B5-A8270698A0F7}" type="presParOf" srcId="{AE83292E-AB42-4AB7-8688-61402AF14B11}" destId="{FEEF2B3D-8382-4CE3-97D2-2461219FFCAC}" srcOrd="3" destOrd="0" presId="urn:microsoft.com/office/officeart/2005/8/layout/vList2"/>
   </dgm:cxnLst>
   <dgm:bg/>
   <dgm:whole/>

--- a/PlanDePruebas[IMind]_V1.0(LineaBase).docx
+++ b/PlanDePruebas[IMind]_V1.0(LineaBase).docx
@@ -110,7 +110,7 @@
           <w:color w:val="C4BC96"/>
           <w:sz w:val="32"/>
           <w:szCs w:val="32"/>
-          <w:lang w:val="es-CO" w:eastAsia="es-CO"/>
+          <w:lang w:val="es-AR" w:eastAsia="es-AR"/>
         </w:rPr>
         <w:drawing>
           <wp:anchor distT="0" distB="0" distL="114300" distR="114300" simplePos="0" relativeHeight="251659264" behindDoc="0" locked="0" layoutInCell="1" allowOverlap="1">
@@ -172,7 +172,7 @@
           <w:color w:val="C4BC96"/>
           <w:sz w:val="32"/>
           <w:szCs w:val="32"/>
-          <w:lang w:val="es-CO" w:eastAsia="es-CO"/>
+          <w:lang w:val="es-AR" w:eastAsia="es-AR"/>
         </w:rPr>
         <w:drawing>
           <wp:anchor distT="0" distB="0" distL="114300" distR="114300" simplePos="0" relativeHeight="251658240" behindDoc="1" locked="0" layoutInCell="1" allowOverlap="1">
@@ -252,8 +252,8 @@
                     <w:tblLook w:val="04A0"/>
                   </w:tblPr>
                   <w:tblGrid>
-                    <w:gridCol w:w="2176"/>
-                    <w:gridCol w:w="8706"/>
+                    <w:gridCol w:w="2178"/>
+                    <w:gridCol w:w="8713"/>
                   </w:tblGrid>
                   <w:tr>
                     <w:trPr>
@@ -357,13 +357,10 @@
         <w:tabs>
           <w:tab w:val="right" w:leader="dot" w:pos="8828"/>
         </w:tabs>
-        <w:spacing w:after="0" w:line="240" w:lineRule="auto"/>
-        <w:contextualSpacing/>
-        <w:mirrorIndents/>
         <w:rPr>
-          <w:rFonts w:eastAsia="Times New Roman"/>
+          <w:rFonts w:eastAsiaTheme="minorEastAsia" w:cstheme="minorBidi"/>
           <w:noProof/>
-          <w:lang w:val="es-ES"/>
+          <w:lang w:val="es-AR" w:eastAsia="es-AR"/>
         </w:rPr>
       </w:pPr>
       <w:r>
@@ -384,7 +381,7 @@
         </w:rPr>
         <w:fldChar w:fldCharType="separate"/>
       </w:r>
-      <w:hyperlink w:anchor="_Toc230452361" w:history="1">
+      <w:hyperlink w:anchor="_Toc229897092" w:history="1">
         <w:r>
           <w:rPr>
             <w:rStyle w:val="Hipervnculo"/>
@@ -397,7 +394,6 @@
           <w:rPr>
             <w:noProof/>
             <w:webHidden/>
-            <w:lang w:val="es-ES"/>
           </w:rPr>
           <w:tab/>
         </w:r>
@@ -405,7 +401,6 @@
           <w:rPr>
             <w:noProof/>
             <w:webHidden/>
-            <w:lang w:val="es-ES"/>
           </w:rPr>
           <w:fldChar w:fldCharType="begin"/>
         </w:r>
@@ -413,22 +408,19 @@
           <w:rPr>
             <w:noProof/>
             <w:webHidden/>
-            <w:lang w:val="es-ES"/>
           </w:rPr>
-          <w:instrText xml:space="preserve"> PAGEREF _Toc230452361 \h </w:instrText>
+          <w:instrText xml:space="preserve"> PAGEREF _Toc229897092 \h </w:instrText>
         </w:r>
         <w:r>
           <w:rPr>
             <w:noProof/>
             <w:webHidden/>
-            <w:lang w:val="es-ES"/>
           </w:rPr>
         </w:r>
         <w:r>
           <w:rPr>
             <w:noProof/>
             <w:webHidden/>
-            <w:lang w:val="es-ES"/>
           </w:rPr>
           <w:fldChar w:fldCharType="separate"/>
         </w:r>
@@ -436,7 +428,6 @@
           <w:rPr>
             <w:noProof/>
             <w:webHidden/>
-            <w:lang w:val="es-ES"/>
           </w:rPr>
           <w:t>3</w:t>
         </w:r>
@@ -444,7 +435,6 @@
           <w:rPr>
             <w:noProof/>
             <w:webHidden/>
-            <w:lang w:val="es-ES"/>
           </w:rPr>
           <w:fldChar w:fldCharType="end"/>
         </w:r>
@@ -456,16 +446,13 @@
         <w:tabs>
           <w:tab w:val="right" w:leader="dot" w:pos="8828"/>
         </w:tabs>
-        <w:spacing w:after="0" w:line="240" w:lineRule="auto"/>
-        <w:contextualSpacing/>
-        <w:mirrorIndents/>
         <w:rPr>
-          <w:rFonts w:eastAsia="Times New Roman"/>
+          <w:rFonts w:eastAsiaTheme="minorEastAsia" w:cstheme="minorBidi"/>
           <w:noProof/>
-          <w:lang w:val="es-ES"/>
+          <w:lang w:val="es-AR" w:eastAsia="es-AR"/>
         </w:rPr>
       </w:pPr>
-      <w:hyperlink w:anchor="_Toc230452362" w:history="1">
+      <w:hyperlink w:anchor="_Toc229897093" w:history="1">
         <w:r>
           <w:rPr>
             <w:rStyle w:val="Hipervnculo"/>
@@ -478,7 +465,6 @@
           <w:rPr>
             <w:noProof/>
             <w:webHidden/>
-            <w:lang w:val="es-ES"/>
           </w:rPr>
           <w:tab/>
         </w:r>
@@ -486,7 +472,6 @@
           <w:rPr>
             <w:noProof/>
             <w:webHidden/>
-            <w:lang w:val="es-ES"/>
           </w:rPr>
           <w:fldChar w:fldCharType="begin"/>
         </w:r>
@@ -494,22 +479,19 @@
           <w:rPr>
             <w:noProof/>
             <w:webHidden/>
-            <w:lang w:val="es-ES"/>
           </w:rPr>
-          <w:instrText xml:space="preserve"> PAGEREF _Toc230452362 \h </w:instrText>
+          <w:instrText xml:space="preserve"> PAGEREF _Toc229897093 \h </w:instrText>
         </w:r>
         <w:r>
           <w:rPr>
             <w:noProof/>
             <w:webHidden/>
-            <w:lang w:val="es-ES"/>
           </w:rPr>
         </w:r>
         <w:r>
           <w:rPr>
             <w:noProof/>
             <w:webHidden/>
-            <w:lang w:val="es-ES"/>
           </w:rPr>
           <w:fldChar w:fldCharType="separate"/>
         </w:r>
@@ -517,7 +499,6 @@
           <w:rPr>
             <w:noProof/>
             <w:webHidden/>
-            <w:lang w:val="es-ES"/>
           </w:rPr>
           <w:t>4</w:t>
         </w:r>
@@ -525,7 +506,6 @@
           <w:rPr>
             <w:noProof/>
             <w:webHidden/>
-            <w:lang w:val="es-ES"/>
           </w:rPr>
           <w:fldChar w:fldCharType="end"/>
         </w:r>
@@ -538,16 +518,13 @@
           <w:tab w:val="left" w:pos="440"/>
           <w:tab w:val="right" w:leader="dot" w:pos="8828"/>
         </w:tabs>
-        <w:spacing w:after="0" w:line="240" w:lineRule="auto"/>
-        <w:contextualSpacing/>
-        <w:mirrorIndents/>
         <w:rPr>
-          <w:rFonts w:eastAsia="Times New Roman"/>
+          <w:rFonts w:eastAsiaTheme="minorEastAsia" w:cstheme="minorBidi"/>
           <w:noProof/>
-          <w:lang w:val="es-ES"/>
+          <w:lang w:val="es-AR" w:eastAsia="es-AR"/>
         </w:rPr>
       </w:pPr>
-      <w:hyperlink w:anchor="_Toc230452363" w:history="1">
+      <w:hyperlink w:anchor="_Toc229897094" w:history="1">
         <w:r>
           <w:rPr>
             <w:rStyle w:val="Hipervnculo"/>
@@ -559,9 +536,9 @@
         </w:r>
         <w:r>
           <w:rPr>
-            <w:rFonts w:eastAsia="Times New Roman"/>
+            <w:rFonts w:eastAsiaTheme="minorEastAsia" w:cstheme="minorBidi"/>
             <w:noProof/>
-            <w:lang w:val="es-ES"/>
+            <w:lang w:val="es-AR" w:eastAsia="es-AR"/>
           </w:rPr>
           <w:tab/>
         </w:r>
@@ -578,7 +555,6 @@
           <w:rPr>
             <w:noProof/>
             <w:webHidden/>
-            <w:lang w:val="es-ES"/>
           </w:rPr>
           <w:tab/>
         </w:r>
@@ -586,7 +562,6 @@
           <w:rPr>
             <w:noProof/>
             <w:webHidden/>
-            <w:lang w:val="es-ES"/>
           </w:rPr>
           <w:fldChar w:fldCharType="begin"/>
         </w:r>
@@ -594,22 +569,19 @@
           <w:rPr>
             <w:noProof/>
             <w:webHidden/>
-            <w:lang w:val="es-ES"/>
           </w:rPr>
-          <w:instrText xml:space="preserve"> PAGEREF _Toc230452363 \h </w:instrText>
+          <w:instrText xml:space="preserve"> PAGEREF _Toc229897094 \h </w:instrText>
         </w:r>
         <w:r>
           <w:rPr>
             <w:noProof/>
             <w:webHidden/>
-            <w:lang w:val="es-ES"/>
           </w:rPr>
         </w:r>
         <w:r>
           <w:rPr>
             <w:noProof/>
             <w:webHidden/>
-            <w:lang w:val="es-ES"/>
           </w:rPr>
           <w:fldChar w:fldCharType="separate"/>
         </w:r>
@@ -617,7 +589,6 @@
           <w:rPr>
             <w:noProof/>
             <w:webHidden/>
-            <w:lang w:val="es-ES"/>
           </w:rPr>
           <w:t>5</w:t>
         </w:r>
@@ -625,7 +596,6 @@
           <w:rPr>
             <w:noProof/>
             <w:webHidden/>
-            <w:lang w:val="es-ES"/>
           </w:rPr>
           <w:fldChar w:fldCharType="end"/>
         </w:r>
@@ -638,19 +608,16 @@
           <w:tab w:val="left" w:pos="880"/>
           <w:tab w:val="right" w:leader="dot" w:pos="8828"/>
         </w:tabs>
-        <w:spacing w:after="0" w:line="240" w:lineRule="auto"/>
-        <w:contextualSpacing/>
-        <w:mirrorIndents/>
         <w:rPr>
+          <w:rFonts w:eastAsiaTheme="minorEastAsia" w:cstheme="minorBidi"/>
           <w:noProof/>
-          <w:lang w:val="es-ES"/>
+          <w:lang w:val="es-AR" w:eastAsia="es-AR"/>
         </w:rPr>
       </w:pPr>
-      <w:hyperlink w:anchor="_Toc230452364" w:history="1">
+      <w:hyperlink w:anchor="_Toc229897095" w:history="1">
         <w:r>
           <w:rPr>
             <w:rStyle w:val="Hipervnculo"/>
-            <w:b/>
             <w:noProof/>
             <w:lang w:val="es-ES"/>
           </w:rPr>
@@ -658,15 +625,15 @@
         </w:r>
         <w:r>
           <w:rPr>
+            <w:rFonts w:eastAsiaTheme="minorEastAsia" w:cstheme="minorBidi"/>
             <w:noProof/>
-            <w:lang w:val="es-ES"/>
+            <w:lang w:val="es-AR" w:eastAsia="es-AR"/>
           </w:rPr>
           <w:tab/>
         </w:r>
         <w:r>
           <w:rPr>
             <w:rStyle w:val="Hipervnculo"/>
-            <w:b/>
             <w:noProof/>
             <w:lang w:val="es-ES"/>
           </w:rPr>
@@ -676,7 +643,6 @@
           <w:rPr>
             <w:noProof/>
             <w:webHidden/>
-            <w:lang w:val="es-ES"/>
           </w:rPr>
           <w:tab/>
         </w:r>
@@ -684,7 +650,6 @@
           <w:rPr>
             <w:noProof/>
             <w:webHidden/>
-            <w:lang w:val="es-ES"/>
           </w:rPr>
           <w:fldChar w:fldCharType="begin"/>
         </w:r>
@@ -692,22 +657,19 @@
           <w:rPr>
             <w:noProof/>
             <w:webHidden/>
-            <w:lang w:val="es-ES"/>
           </w:rPr>
-          <w:instrText xml:space="preserve"> PAGEREF _Toc230452364 \h </w:instrText>
+          <w:instrText xml:space="preserve"> PAGEREF _Toc229897095 \h </w:instrText>
         </w:r>
         <w:r>
           <w:rPr>
             <w:noProof/>
             <w:webHidden/>
-            <w:lang w:val="es-ES"/>
           </w:rPr>
         </w:r>
         <w:r>
           <w:rPr>
             <w:noProof/>
             <w:webHidden/>
-            <w:lang w:val="es-ES"/>
           </w:rPr>
           <w:fldChar w:fldCharType="separate"/>
         </w:r>
@@ -715,7 +677,6 @@
           <w:rPr>
             <w:noProof/>
             <w:webHidden/>
-            <w:lang w:val="es-ES"/>
           </w:rPr>
           <w:t>5</w:t>
         </w:r>
@@ -723,7 +684,6 @@
           <w:rPr>
             <w:noProof/>
             <w:webHidden/>
-            <w:lang w:val="es-ES"/>
           </w:rPr>
           <w:fldChar w:fldCharType="end"/>
         </w:r>
@@ -736,19 +696,16 @@
           <w:tab w:val="left" w:pos="880"/>
           <w:tab w:val="right" w:leader="dot" w:pos="8828"/>
         </w:tabs>
-        <w:spacing w:after="0" w:line="240" w:lineRule="auto"/>
-        <w:contextualSpacing/>
-        <w:mirrorIndents/>
         <w:rPr>
+          <w:rFonts w:eastAsiaTheme="minorEastAsia" w:cstheme="minorBidi"/>
           <w:noProof/>
-          <w:lang w:val="es-ES"/>
+          <w:lang w:val="es-AR" w:eastAsia="es-AR"/>
         </w:rPr>
       </w:pPr>
-      <w:hyperlink w:anchor="_Toc230452365" w:history="1">
+      <w:hyperlink w:anchor="_Toc229897096" w:history="1">
         <w:r>
           <w:rPr>
             <w:rStyle w:val="Hipervnculo"/>
-            <w:b/>
             <w:noProof/>
             <w:lang w:val="es-ES"/>
           </w:rPr>
@@ -756,15 +713,15 @@
         </w:r>
         <w:r>
           <w:rPr>
+            <w:rFonts w:eastAsiaTheme="minorEastAsia" w:cstheme="minorBidi"/>
             <w:noProof/>
-            <w:lang w:val="es-ES"/>
+            <w:lang w:val="es-AR" w:eastAsia="es-AR"/>
           </w:rPr>
           <w:tab/>
         </w:r>
         <w:r>
           <w:rPr>
             <w:rStyle w:val="Hipervnculo"/>
-            <w:b/>
             <w:noProof/>
             <w:lang w:val="es-ES"/>
           </w:rPr>
@@ -774,7 +731,6 @@
           <w:rPr>
             <w:noProof/>
             <w:webHidden/>
-            <w:lang w:val="es-ES"/>
           </w:rPr>
           <w:tab/>
         </w:r>
@@ -782,7 +738,6 @@
           <w:rPr>
             <w:noProof/>
             <w:webHidden/>
-            <w:lang w:val="es-ES"/>
           </w:rPr>
           <w:fldChar w:fldCharType="begin"/>
         </w:r>
@@ -790,22 +745,19 @@
           <w:rPr>
             <w:noProof/>
             <w:webHidden/>
-            <w:lang w:val="es-ES"/>
           </w:rPr>
-          <w:instrText xml:space="preserve"> PAGEREF _Toc230452365 \h </w:instrText>
+          <w:instrText xml:space="preserve"> PAGEREF _Toc229897096 \h </w:instrText>
         </w:r>
         <w:r>
           <w:rPr>
             <w:noProof/>
             <w:webHidden/>
-            <w:lang w:val="es-ES"/>
           </w:rPr>
         </w:r>
         <w:r>
           <w:rPr>
             <w:noProof/>
             <w:webHidden/>
-            <w:lang w:val="es-ES"/>
           </w:rPr>
           <w:fldChar w:fldCharType="separate"/>
         </w:r>
@@ -813,7 +765,6 @@
           <w:rPr>
             <w:noProof/>
             <w:webHidden/>
-            <w:lang w:val="es-ES"/>
           </w:rPr>
           <w:t>5</w:t>
         </w:r>
@@ -821,7 +772,6 @@
           <w:rPr>
             <w:noProof/>
             <w:webHidden/>
-            <w:lang w:val="es-ES"/>
           </w:rPr>
           <w:fldChar w:fldCharType="end"/>
         </w:r>
@@ -834,19 +784,16 @@
           <w:tab w:val="left" w:pos="880"/>
           <w:tab w:val="right" w:leader="dot" w:pos="8828"/>
         </w:tabs>
-        <w:spacing w:after="0" w:line="240" w:lineRule="auto"/>
-        <w:contextualSpacing/>
-        <w:mirrorIndents/>
         <w:rPr>
+          <w:rFonts w:eastAsiaTheme="minorEastAsia" w:cstheme="minorBidi"/>
           <w:noProof/>
-          <w:lang w:val="es-ES"/>
+          <w:lang w:val="es-AR" w:eastAsia="es-AR"/>
         </w:rPr>
       </w:pPr>
-      <w:hyperlink w:anchor="_Toc230452366" w:history="1">
+      <w:hyperlink w:anchor="_Toc229897097" w:history="1">
         <w:r>
           <w:rPr>
             <w:rStyle w:val="Hipervnculo"/>
-            <w:b/>
             <w:noProof/>
             <w:lang w:val="es-ES"/>
           </w:rPr>
@@ -854,15 +801,15 @@
         </w:r>
         <w:r>
           <w:rPr>
+            <w:rFonts w:eastAsiaTheme="minorEastAsia" w:cstheme="minorBidi"/>
             <w:noProof/>
-            <w:lang w:val="es-ES"/>
+            <w:lang w:val="es-AR" w:eastAsia="es-AR"/>
           </w:rPr>
           <w:tab/>
         </w:r>
         <w:r>
           <w:rPr>
             <w:rStyle w:val="Hipervnculo"/>
-            <w:b/>
             <w:noProof/>
             <w:lang w:val="es-ES"/>
           </w:rPr>
@@ -872,7 +819,6 @@
           <w:rPr>
             <w:noProof/>
             <w:webHidden/>
-            <w:lang w:val="es-ES"/>
           </w:rPr>
           <w:tab/>
         </w:r>
@@ -880,7 +826,6 @@
           <w:rPr>
             <w:noProof/>
             <w:webHidden/>
-            <w:lang w:val="es-ES"/>
           </w:rPr>
           <w:fldChar w:fldCharType="begin"/>
         </w:r>
@@ -888,22 +833,19 @@
           <w:rPr>
             <w:noProof/>
             <w:webHidden/>
-            <w:lang w:val="es-ES"/>
           </w:rPr>
-          <w:instrText xml:space="preserve"> PAGEREF _Toc230452366 \h </w:instrText>
+          <w:instrText xml:space="preserve"> PAGEREF _Toc229897097 \h </w:instrText>
         </w:r>
         <w:r>
           <w:rPr>
             <w:noProof/>
             <w:webHidden/>
-            <w:lang w:val="es-ES"/>
           </w:rPr>
         </w:r>
         <w:r>
           <w:rPr>
             <w:noProof/>
             <w:webHidden/>
-            <w:lang w:val="es-ES"/>
           </w:rPr>
           <w:fldChar w:fldCharType="separate"/>
         </w:r>
@@ -911,7 +853,6 @@
           <w:rPr>
             <w:noProof/>
             <w:webHidden/>
-            <w:lang w:val="es-ES"/>
           </w:rPr>
           <w:t>5</w:t>
         </w:r>
@@ -919,7 +860,6 @@
           <w:rPr>
             <w:noProof/>
             <w:webHidden/>
-            <w:lang w:val="es-ES"/>
           </w:rPr>
           <w:fldChar w:fldCharType="end"/>
         </w:r>
@@ -932,19 +872,16 @@
           <w:tab w:val="left" w:pos="880"/>
           <w:tab w:val="right" w:leader="dot" w:pos="8828"/>
         </w:tabs>
-        <w:spacing w:after="0" w:line="240" w:lineRule="auto"/>
-        <w:contextualSpacing/>
-        <w:mirrorIndents/>
         <w:rPr>
+          <w:rFonts w:eastAsiaTheme="minorEastAsia" w:cstheme="minorBidi"/>
           <w:noProof/>
-          <w:lang w:val="es-ES"/>
+          <w:lang w:val="es-AR" w:eastAsia="es-AR"/>
         </w:rPr>
       </w:pPr>
-      <w:hyperlink w:anchor="_Toc230452367" w:history="1">
+      <w:hyperlink w:anchor="_Toc229897098" w:history="1">
         <w:r>
           <w:rPr>
             <w:rStyle w:val="Hipervnculo"/>
-            <w:b/>
             <w:noProof/>
             <w:lang w:val="es-ES"/>
           </w:rPr>
@@ -952,15 +889,15 @@
         </w:r>
         <w:r>
           <w:rPr>
+            <w:rFonts w:eastAsiaTheme="minorEastAsia" w:cstheme="minorBidi"/>
             <w:noProof/>
-            <w:lang w:val="es-ES"/>
+            <w:lang w:val="es-AR" w:eastAsia="es-AR"/>
           </w:rPr>
           <w:tab/>
         </w:r>
         <w:r>
           <w:rPr>
             <w:rStyle w:val="Hipervnculo"/>
-            <w:b/>
             <w:noProof/>
             <w:lang w:val="es-ES"/>
           </w:rPr>
@@ -970,7 +907,6 @@
           <w:rPr>
             <w:noProof/>
             <w:webHidden/>
-            <w:lang w:val="es-ES"/>
           </w:rPr>
           <w:tab/>
         </w:r>
@@ -978,7 +914,6 @@
           <w:rPr>
             <w:noProof/>
             <w:webHidden/>
-            <w:lang w:val="es-ES"/>
           </w:rPr>
           <w:fldChar w:fldCharType="begin"/>
         </w:r>
@@ -986,22 +921,19 @@
           <w:rPr>
             <w:noProof/>
             <w:webHidden/>
-            <w:lang w:val="es-ES"/>
           </w:rPr>
-          <w:instrText xml:space="preserve"> PAGEREF _Toc230452367 \h </w:instrText>
+          <w:instrText xml:space="preserve"> PAGEREF _Toc229897098 \h </w:instrText>
         </w:r>
         <w:r>
           <w:rPr>
             <w:noProof/>
             <w:webHidden/>
-            <w:lang w:val="es-ES"/>
           </w:rPr>
         </w:r>
         <w:r>
           <w:rPr>
             <w:noProof/>
             <w:webHidden/>
-            <w:lang w:val="es-ES"/>
           </w:rPr>
           <w:fldChar w:fldCharType="separate"/>
         </w:r>
@@ -1009,7 +941,6 @@
           <w:rPr>
             <w:noProof/>
             <w:webHidden/>
-            <w:lang w:val="es-ES"/>
           </w:rPr>
           <w:t>5</w:t>
         </w:r>
@@ -1017,7 +948,6 @@
           <w:rPr>
             <w:noProof/>
             <w:webHidden/>
-            <w:lang w:val="es-ES"/>
           </w:rPr>
           <w:fldChar w:fldCharType="end"/>
         </w:r>
@@ -1030,19 +960,16 @@
           <w:tab w:val="left" w:pos="880"/>
           <w:tab w:val="right" w:leader="dot" w:pos="8828"/>
         </w:tabs>
-        <w:spacing w:after="0" w:line="240" w:lineRule="auto"/>
-        <w:contextualSpacing/>
-        <w:mirrorIndents/>
         <w:rPr>
+          <w:rFonts w:eastAsiaTheme="minorEastAsia" w:cstheme="minorBidi"/>
           <w:noProof/>
-          <w:lang w:val="es-ES"/>
+          <w:lang w:val="es-AR" w:eastAsia="es-AR"/>
         </w:rPr>
       </w:pPr>
-      <w:hyperlink w:anchor="_Toc230452368" w:history="1">
+      <w:hyperlink w:anchor="_Toc229897099" w:history="1">
         <w:r>
           <w:rPr>
             <w:rStyle w:val="Hipervnculo"/>
-            <w:b/>
             <w:noProof/>
             <w:lang w:val="es-ES"/>
           </w:rPr>
@@ -1050,15 +977,15 @@
         </w:r>
         <w:r>
           <w:rPr>
+            <w:rFonts w:eastAsiaTheme="minorEastAsia" w:cstheme="minorBidi"/>
             <w:noProof/>
-            <w:lang w:val="es-ES"/>
+            <w:lang w:val="es-AR" w:eastAsia="es-AR"/>
           </w:rPr>
           <w:tab/>
         </w:r>
         <w:r>
           <w:rPr>
             <w:rStyle w:val="Hipervnculo"/>
-            <w:b/>
             <w:noProof/>
             <w:lang w:val="es-ES"/>
           </w:rPr>
@@ -1068,7 +995,6 @@
           <w:rPr>
             <w:noProof/>
             <w:webHidden/>
-            <w:lang w:val="es-ES"/>
           </w:rPr>
           <w:tab/>
         </w:r>
@@ -1076,7 +1002,6 @@
           <w:rPr>
             <w:noProof/>
             <w:webHidden/>
-            <w:lang w:val="es-ES"/>
           </w:rPr>
           <w:fldChar w:fldCharType="begin"/>
         </w:r>
@@ -1084,22 +1009,19 @@
           <w:rPr>
             <w:noProof/>
             <w:webHidden/>
-            <w:lang w:val="es-ES"/>
           </w:rPr>
-          <w:instrText xml:space="preserve"> PAGEREF _Toc230452368 \h </w:instrText>
+          <w:instrText xml:space="preserve"> PAGEREF _Toc229897099 \h </w:instrText>
         </w:r>
         <w:r>
           <w:rPr>
             <w:noProof/>
             <w:webHidden/>
-            <w:lang w:val="es-ES"/>
           </w:rPr>
         </w:r>
         <w:r>
           <w:rPr>
             <w:noProof/>
             <w:webHidden/>
-            <w:lang w:val="es-ES"/>
           </w:rPr>
           <w:fldChar w:fldCharType="separate"/>
         </w:r>
@@ -1107,15 +1029,13 @@
           <w:rPr>
             <w:noProof/>
             <w:webHidden/>
-            <w:lang w:val="es-ES"/>
           </w:rPr>
-          <w:t>5</w:t>
+          <w:t>6</w:t>
         </w:r>
         <w:r>
           <w:rPr>
             <w:noProof/>
             <w:webHidden/>
-            <w:lang w:val="es-ES"/>
           </w:rPr>
           <w:fldChar w:fldCharType="end"/>
         </w:r>
@@ -1128,20 +1048,16 @@
           <w:tab w:val="left" w:pos="440"/>
           <w:tab w:val="right" w:leader="dot" w:pos="8828"/>
         </w:tabs>
-        <w:spacing w:after="0" w:line="240" w:lineRule="auto"/>
-        <w:contextualSpacing/>
-        <w:mirrorIndents/>
         <w:rPr>
-          <w:rFonts w:eastAsia="Times New Roman"/>
+          <w:rFonts w:eastAsiaTheme="minorEastAsia" w:cstheme="minorBidi"/>
           <w:noProof/>
-          <w:lang w:val="es-ES"/>
+          <w:lang w:val="es-AR" w:eastAsia="es-AR"/>
         </w:rPr>
       </w:pPr>
-      <w:hyperlink w:anchor="_Toc230452369" w:history="1">
+      <w:hyperlink w:anchor="_Toc229897100" w:history="1">
         <w:r>
           <w:rPr>
             <w:rStyle w:val="Hipervnculo"/>
-            <w:b/>
             <w:noProof/>
             <w:lang w:val="es-ES"/>
           </w:rPr>
@@ -1149,16 +1065,15 @@
         </w:r>
         <w:r>
           <w:rPr>
-            <w:rFonts w:eastAsia="Times New Roman"/>
+            <w:rFonts w:eastAsiaTheme="minorEastAsia" w:cstheme="minorBidi"/>
             <w:noProof/>
-            <w:lang w:val="es-ES"/>
+            <w:lang w:val="es-AR" w:eastAsia="es-AR"/>
           </w:rPr>
           <w:tab/>
         </w:r>
         <w:r>
           <w:rPr>
             <w:rStyle w:val="Hipervnculo"/>
-            <w:b/>
             <w:noProof/>
             <w:lang w:val="es-ES"/>
           </w:rPr>
@@ -1168,7 +1083,6 @@
           <w:rPr>
             <w:noProof/>
             <w:webHidden/>
-            <w:lang w:val="es-ES"/>
           </w:rPr>
           <w:tab/>
         </w:r>
@@ -1176,7 +1090,6 @@
           <w:rPr>
             <w:noProof/>
             <w:webHidden/>
-            <w:lang w:val="es-ES"/>
           </w:rPr>
           <w:fldChar w:fldCharType="begin"/>
         </w:r>
@@ -1184,22 +1097,19 @@
           <w:rPr>
             <w:noProof/>
             <w:webHidden/>
-            <w:lang w:val="es-ES"/>
           </w:rPr>
-          <w:instrText xml:space="preserve"> PAGEREF _Toc230452369 \h </w:instrText>
+          <w:instrText xml:space="preserve"> PAGEREF _Toc229897100 \h </w:instrText>
         </w:r>
         <w:r>
           <w:rPr>
             <w:noProof/>
             <w:webHidden/>
-            <w:lang w:val="es-ES"/>
           </w:rPr>
         </w:r>
         <w:r>
           <w:rPr>
             <w:noProof/>
             <w:webHidden/>
-            <w:lang w:val="es-ES"/>
           </w:rPr>
           <w:fldChar w:fldCharType="separate"/>
         </w:r>
@@ -1207,15 +1117,13 @@
           <w:rPr>
             <w:noProof/>
             <w:webHidden/>
-            <w:lang w:val="es-ES"/>
           </w:rPr>
-          <w:t>5</w:t>
+          <w:t>6</w:t>
         </w:r>
         <w:r>
           <w:rPr>
             <w:noProof/>
             <w:webHidden/>
-            <w:lang w:val="es-ES"/>
           </w:rPr>
           <w:fldChar w:fldCharType="end"/>
         </w:r>
@@ -1228,19 +1136,16 @@
           <w:tab w:val="left" w:pos="880"/>
           <w:tab w:val="right" w:leader="dot" w:pos="8828"/>
         </w:tabs>
-        <w:spacing w:after="0" w:line="240" w:lineRule="auto"/>
-        <w:contextualSpacing/>
-        <w:mirrorIndents/>
         <w:rPr>
+          <w:rFonts w:eastAsiaTheme="minorEastAsia" w:cstheme="minorBidi"/>
           <w:noProof/>
-          <w:lang w:val="es-ES"/>
+          <w:lang w:val="es-AR" w:eastAsia="es-AR"/>
         </w:rPr>
       </w:pPr>
-      <w:hyperlink w:anchor="_Toc230452370" w:history="1">
+      <w:hyperlink w:anchor="_Toc229897101" w:history="1">
         <w:r>
           <w:rPr>
             <w:rStyle w:val="Hipervnculo"/>
-            <w:b/>
             <w:noProof/>
             <w:lang w:val="es-ES"/>
           </w:rPr>
@@ -1248,15 +1153,15 @@
         </w:r>
         <w:r>
           <w:rPr>
+            <w:rFonts w:eastAsiaTheme="minorEastAsia" w:cstheme="minorBidi"/>
             <w:noProof/>
-            <w:lang w:val="es-ES"/>
+            <w:lang w:val="es-AR" w:eastAsia="es-AR"/>
           </w:rPr>
           <w:tab/>
         </w:r>
         <w:r>
           <w:rPr>
             <w:rStyle w:val="Hipervnculo"/>
-            <w:b/>
             <w:noProof/>
             <w:lang w:val="es-ES"/>
           </w:rPr>
@@ -1266,7 +1171,6 @@
           <w:rPr>
             <w:noProof/>
             <w:webHidden/>
-            <w:lang w:val="es-ES"/>
           </w:rPr>
           <w:tab/>
         </w:r>
@@ -1274,7 +1178,6 @@
           <w:rPr>
             <w:noProof/>
             <w:webHidden/>
-            <w:lang w:val="es-ES"/>
           </w:rPr>
           <w:fldChar w:fldCharType="begin"/>
         </w:r>
@@ -1282,22 +1185,19 @@
           <w:rPr>
             <w:noProof/>
             <w:webHidden/>
-            <w:lang w:val="es-ES"/>
           </w:rPr>
-          <w:instrText xml:space="preserve"> PAGEREF _Toc230452370 \h </w:instrText>
+          <w:instrText xml:space="preserve"> PAGEREF _Toc229897101 \h </w:instrText>
         </w:r>
         <w:r>
           <w:rPr>
             <w:noProof/>
             <w:webHidden/>
-            <w:lang w:val="es-ES"/>
           </w:rPr>
         </w:r>
         <w:r>
           <w:rPr>
             <w:noProof/>
             <w:webHidden/>
-            <w:lang w:val="es-ES"/>
           </w:rPr>
           <w:fldChar w:fldCharType="separate"/>
         </w:r>
@@ -1305,15 +1205,13 @@
           <w:rPr>
             <w:noProof/>
             <w:webHidden/>
-            <w:lang w:val="es-ES"/>
           </w:rPr>
-          <w:t>5</w:t>
+          <w:t>7</w:t>
         </w:r>
         <w:r>
           <w:rPr>
             <w:noProof/>
             <w:webHidden/>
-            <w:lang w:val="es-ES"/>
           </w:rPr>
           <w:fldChar w:fldCharType="end"/>
         </w:r>
@@ -1326,19 +1224,16 @@
           <w:tab w:val="left" w:pos="880"/>
           <w:tab w:val="right" w:leader="dot" w:pos="8828"/>
         </w:tabs>
-        <w:spacing w:after="0" w:line="240" w:lineRule="auto"/>
-        <w:contextualSpacing/>
-        <w:mirrorIndents/>
         <w:rPr>
+          <w:rFonts w:eastAsiaTheme="minorEastAsia" w:cstheme="minorBidi"/>
           <w:noProof/>
-          <w:lang w:val="es-ES"/>
+          <w:lang w:val="es-AR" w:eastAsia="es-AR"/>
         </w:rPr>
       </w:pPr>
-      <w:hyperlink w:anchor="_Toc230452371" w:history="1">
+      <w:hyperlink w:anchor="_Toc229897102" w:history="1">
         <w:r>
           <w:rPr>
             <w:rStyle w:val="Hipervnculo"/>
-            <w:b/>
             <w:noProof/>
             <w:lang w:val="es-ES"/>
           </w:rPr>
@@ -1346,25 +1241,24 @@
         </w:r>
         <w:r>
           <w:rPr>
+            <w:rFonts w:eastAsiaTheme="minorEastAsia" w:cstheme="minorBidi"/>
             <w:noProof/>
-            <w:lang w:val="es-ES"/>
+            <w:lang w:val="es-AR" w:eastAsia="es-AR"/>
           </w:rPr>
           <w:tab/>
         </w:r>
         <w:r>
           <w:rPr>
             <w:rStyle w:val="Hipervnculo"/>
-            <w:b/>
             <w:noProof/>
             <w:lang w:val="es-ES"/>
           </w:rPr>
-          <w:t>Procedimientos de Usuario</w:t>
+          <w:t>Procedimientos de Usuario: Jugador y Administrador</w:t>
         </w:r>
         <w:r>
           <w:rPr>
             <w:noProof/>
             <w:webHidden/>
-            <w:lang w:val="es-ES"/>
           </w:rPr>
           <w:tab/>
         </w:r>
@@ -1372,7 +1266,6 @@
           <w:rPr>
             <w:noProof/>
             <w:webHidden/>
-            <w:lang w:val="es-ES"/>
           </w:rPr>
           <w:fldChar w:fldCharType="begin"/>
         </w:r>
@@ -1380,22 +1273,19 @@
           <w:rPr>
             <w:noProof/>
             <w:webHidden/>
-            <w:lang w:val="es-ES"/>
           </w:rPr>
-          <w:instrText xml:space="preserve"> PAGEREF _Toc230452371 \h </w:instrText>
+          <w:instrText xml:space="preserve"> PAGEREF _Toc229897102 \h </w:instrText>
         </w:r>
         <w:r>
           <w:rPr>
             <w:noProof/>
             <w:webHidden/>
-            <w:lang w:val="es-ES"/>
           </w:rPr>
         </w:r>
         <w:r>
           <w:rPr>
             <w:noProof/>
             <w:webHidden/>
-            <w:lang w:val="es-ES"/>
           </w:rPr>
           <w:fldChar w:fldCharType="separate"/>
         </w:r>
@@ -1403,113 +1293,13 @@
           <w:rPr>
             <w:noProof/>
             <w:webHidden/>
-            <w:lang w:val="es-ES"/>
           </w:rPr>
-          <w:t>5</w:t>
+          <w:t>8</w:t>
         </w:r>
         <w:r>
           <w:rPr>
             <w:noProof/>
             <w:webHidden/>
-            <w:lang w:val="es-ES"/>
-          </w:rPr>
-          <w:fldChar w:fldCharType="end"/>
-        </w:r>
-      </w:hyperlink>
-    </w:p>
-    <w:p>
-      <w:pPr>
-        <w:pStyle w:val="TDC2"/>
-        <w:tabs>
-          <w:tab w:val="left" w:pos="880"/>
-          <w:tab w:val="right" w:leader="dot" w:pos="8828"/>
-        </w:tabs>
-        <w:spacing w:after="0" w:line="240" w:lineRule="auto"/>
-        <w:contextualSpacing/>
-        <w:mirrorIndents/>
-        <w:rPr>
-          <w:noProof/>
-          <w:lang w:val="es-ES"/>
-        </w:rPr>
-      </w:pPr>
-      <w:hyperlink w:anchor="_Toc230452372" w:history="1">
-        <w:r>
-          <w:rPr>
-            <w:rStyle w:val="Hipervnculo"/>
-            <w:b/>
-            <w:noProof/>
-            <w:lang w:val="es-ES"/>
-          </w:rPr>
-          <w:t>2.3.</w:t>
-        </w:r>
-        <w:r>
-          <w:rPr>
-            <w:noProof/>
-            <w:lang w:val="es-ES"/>
-          </w:rPr>
-          <w:tab/>
-        </w:r>
-        <w:r>
-          <w:rPr>
-            <w:rStyle w:val="Hipervnculo"/>
-            <w:b/>
-            <w:noProof/>
-            <w:lang w:val="es-ES"/>
-          </w:rPr>
-          <w:t>Procedimientos de Operador</w:t>
-        </w:r>
-        <w:r>
-          <w:rPr>
-            <w:noProof/>
-            <w:webHidden/>
-            <w:lang w:val="es-ES"/>
-          </w:rPr>
-          <w:tab/>
-        </w:r>
-        <w:r>
-          <w:rPr>
-            <w:noProof/>
-            <w:webHidden/>
-            <w:lang w:val="es-ES"/>
-          </w:rPr>
-          <w:fldChar w:fldCharType="begin"/>
-        </w:r>
-        <w:r>
-          <w:rPr>
-            <w:noProof/>
-            <w:webHidden/>
-            <w:lang w:val="es-ES"/>
-          </w:rPr>
-          <w:instrText xml:space="preserve"> PAGEREF _Toc230452372 \h </w:instrText>
-        </w:r>
-        <w:r>
-          <w:rPr>
-            <w:noProof/>
-            <w:webHidden/>
-            <w:lang w:val="es-ES"/>
-          </w:rPr>
-        </w:r>
-        <w:r>
-          <w:rPr>
-            <w:noProof/>
-            <w:webHidden/>
-            <w:lang w:val="es-ES"/>
-          </w:rPr>
-          <w:fldChar w:fldCharType="separate"/>
-        </w:r>
-        <w:r>
-          <w:rPr>
-            <w:noProof/>
-            <w:webHidden/>
-            <w:lang w:val="es-ES"/>
-          </w:rPr>
-          <w:t>5</w:t>
-        </w:r>
-        <w:r>
-          <w:rPr>
-            <w:noProof/>
-            <w:webHidden/>
-            <w:lang w:val="es-ES"/>
           </w:rPr>
           <w:fldChar w:fldCharType="end"/>
         </w:r>
@@ -1522,16 +1312,13 @@
           <w:tab w:val="left" w:pos="440"/>
           <w:tab w:val="right" w:leader="dot" w:pos="8828"/>
         </w:tabs>
-        <w:spacing w:after="0" w:line="240" w:lineRule="auto"/>
-        <w:contextualSpacing/>
-        <w:mirrorIndents/>
         <w:rPr>
-          <w:rFonts w:eastAsia="Times New Roman"/>
+          <w:rFonts w:eastAsiaTheme="minorEastAsia" w:cstheme="minorBidi"/>
           <w:noProof/>
-          <w:lang w:val="es-ES"/>
+          <w:lang w:val="es-AR" w:eastAsia="es-AR"/>
         </w:rPr>
       </w:pPr>
-      <w:hyperlink w:anchor="_Toc230452373" w:history="1">
+      <w:hyperlink w:anchor="_Toc229897103" w:history="1">
         <w:r>
           <w:rPr>
             <w:rStyle w:val="Hipervnculo"/>
@@ -1543,9 +1330,9 @@
         </w:r>
         <w:r>
           <w:rPr>
-            <w:rFonts w:eastAsia="Times New Roman"/>
+            <w:rFonts w:eastAsiaTheme="minorEastAsia" w:cstheme="minorBidi"/>
             <w:noProof/>
-            <w:lang w:val="es-ES"/>
+            <w:lang w:val="es-AR" w:eastAsia="es-AR"/>
           </w:rPr>
           <w:tab/>
         </w:r>
@@ -1562,7 +1349,6 @@
           <w:rPr>
             <w:noProof/>
             <w:webHidden/>
-            <w:lang w:val="es-ES"/>
           </w:rPr>
           <w:tab/>
         </w:r>
@@ -1570,7 +1356,6 @@
           <w:rPr>
             <w:noProof/>
             <w:webHidden/>
-            <w:lang w:val="es-ES"/>
           </w:rPr>
           <w:fldChar w:fldCharType="begin"/>
         </w:r>
@@ -1578,22 +1363,19 @@
           <w:rPr>
             <w:noProof/>
             <w:webHidden/>
-            <w:lang w:val="es-ES"/>
           </w:rPr>
-          <w:instrText xml:space="preserve"> PAGEREF _Toc230452373 \h </w:instrText>
+          <w:instrText xml:space="preserve"> PAGEREF _Toc229897103 \h </w:instrText>
         </w:r>
         <w:r>
           <w:rPr>
             <w:noProof/>
             <w:webHidden/>
-            <w:lang w:val="es-ES"/>
           </w:rPr>
         </w:r>
         <w:r>
           <w:rPr>
             <w:noProof/>
             <w:webHidden/>
-            <w:lang w:val="es-ES"/>
           </w:rPr>
           <w:fldChar w:fldCharType="separate"/>
         </w:r>
@@ -1601,15 +1383,108 @@
           <w:rPr>
             <w:noProof/>
             <w:webHidden/>
-            <w:lang w:val="es-ES"/>
           </w:rPr>
-          <w:t>5</w:t>
+          <w:t>9</w:t>
         </w:r>
         <w:r>
           <w:rPr>
             <w:noProof/>
             <w:webHidden/>
+          </w:rPr>
+          <w:fldChar w:fldCharType="end"/>
+        </w:r>
+      </w:hyperlink>
+    </w:p>
+    <w:p>
+      <w:pPr>
+        <w:pStyle w:val="TDC2"/>
+        <w:tabs>
+          <w:tab w:val="left" w:pos="880"/>
+          <w:tab w:val="right" w:leader="dot" w:pos="8828"/>
+        </w:tabs>
+        <w:rPr>
+          <w:rFonts w:eastAsiaTheme="minorEastAsia" w:cstheme="minorBidi"/>
+          <w:noProof/>
+          <w:lang w:val="es-AR" w:eastAsia="es-AR"/>
+        </w:rPr>
+      </w:pPr>
+      <w:hyperlink w:anchor="_Toc229897104" w:history="1">
+        <w:r>
+          <w:rPr>
+            <w:rStyle w:val="Hipervnculo"/>
+            <w:noProof/>
             <w:lang w:val="es-ES"/>
+          </w:rPr>
+          <w:t>3.1.</w:t>
+        </w:r>
+        <w:r>
+          <w:rPr>
+            <w:rFonts w:eastAsiaTheme="minorEastAsia" w:cstheme="minorBidi"/>
+            <w:noProof/>
+            <w:lang w:val="es-AR" w:eastAsia="es-AR"/>
+          </w:rPr>
+          <w:tab/>
+        </w:r>
+        <w:r>
+          <w:rPr>
+            <w:rStyle w:val="Hipervnculo"/>
+            <w:noProof/>
+          </w:rPr>
+          <w:t>Requerimientos</w:t>
+        </w:r>
+        <w:r>
+          <w:rPr>
+            <w:rStyle w:val="Hipervnculo"/>
+            <w:noProof/>
+            <w:lang w:val="es-CO"/>
+          </w:rPr>
+          <w:t xml:space="preserve"> funcionales</w:t>
+        </w:r>
+        <w:r>
+          <w:rPr>
+            <w:noProof/>
+            <w:webHidden/>
+          </w:rPr>
+          <w:tab/>
+        </w:r>
+        <w:r>
+          <w:rPr>
+            <w:noProof/>
+            <w:webHidden/>
+          </w:rPr>
+          <w:fldChar w:fldCharType="begin"/>
+        </w:r>
+        <w:r>
+          <w:rPr>
+            <w:noProof/>
+            <w:webHidden/>
+          </w:rPr>
+          <w:instrText xml:space="preserve"> PAGEREF _Toc229897104 \h </w:instrText>
+        </w:r>
+        <w:r>
+          <w:rPr>
+            <w:noProof/>
+            <w:webHidden/>
+          </w:rPr>
+        </w:r>
+        <w:r>
+          <w:rPr>
+            <w:noProof/>
+            <w:webHidden/>
+          </w:rPr>
+          <w:fldChar w:fldCharType="separate"/>
+        </w:r>
+        <w:r>
+          <w:rPr>
+            <w:noProof/>
+            <w:webHidden/>
+          </w:rPr>
+          <w:t>9</w:t>
+        </w:r>
+        <w:r>
+          <w:rPr>
+            <w:noProof/>
+            <w:webHidden/>
           </w:rPr>
           <w:fldChar w:fldCharType="end"/>
         </w:r>
@@ -1622,20 +1497,16 @@
           <w:tab w:val="left" w:pos="440"/>
           <w:tab w:val="right" w:leader="dot" w:pos="8828"/>
         </w:tabs>
-        <w:spacing w:after="0" w:line="240" w:lineRule="auto"/>
-        <w:contextualSpacing/>
-        <w:mirrorIndents/>
         <w:rPr>
-          <w:rFonts w:eastAsia="Times New Roman"/>
+          <w:rFonts w:eastAsiaTheme="minorEastAsia" w:cstheme="minorBidi"/>
           <w:noProof/>
-          <w:lang w:val="es-ES"/>
+          <w:lang w:val="es-AR" w:eastAsia="es-AR"/>
         </w:rPr>
       </w:pPr>
-      <w:hyperlink w:anchor="_Toc230452374" w:history="1">
+      <w:hyperlink w:anchor="_Toc229897105" w:history="1">
         <w:r>
           <w:rPr>
             <w:rStyle w:val="Hipervnculo"/>
-            <w:b/>
             <w:noProof/>
             <w:lang w:val="es-ES"/>
           </w:rPr>
@@ -1643,16 +1514,15 @@
         </w:r>
         <w:r>
           <w:rPr>
-            <w:rFonts w:eastAsia="Times New Roman"/>
+            <w:rFonts w:eastAsiaTheme="minorEastAsia" w:cstheme="minorBidi"/>
             <w:noProof/>
-            <w:lang w:val="es-ES"/>
+            <w:lang w:val="es-AR" w:eastAsia="es-AR"/>
           </w:rPr>
           <w:tab/>
         </w:r>
         <w:r>
           <w:rPr>
             <w:rStyle w:val="Hipervnculo"/>
-            <w:b/>
             <w:noProof/>
             <w:lang w:val="es-ES"/>
           </w:rPr>
@@ -1662,7 +1532,6 @@
           <w:rPr>
             <w:noProof/>
             <w:webHidden/>
-            <w:lang w:val="es-ES"/>
           </w:rPr>
           <w:tab/>
         </w:r>
@@ -1670,7 +1539,6 @@
           <w:rPr>
             <w:noProof/>
             <w:webHidden/>
-            <w:lang w:val="es-ES"/>
           </w:rPr>
           <w:fldChar w:fldCharType="begin"/>
         </w:r>
@@ -1678,22 +1546,19 @@
           <w:rPr>
             <w:noProof/>
             <w:webHidden/>
-            <w:lang w:val="es-ES"/>
           </w:rPr>
-          <w:instrText xml:space="preserve"> PAGEREF _Toc230452374 \h </w:instrText>
+          <w:instrText xml:space="preserve"> PAGEREF _Toc229897105 \h </w:instrText>
         </w:r>
         <w:r>
           <w:rPr>
             <w:noProof/>
             <w:webHidden/>
-            <w:lang w:val="es-ES"/>
           </w:rPr>
         </w:r>
         <w:r>
           <w:rPr>
             <w:noProof/>
             <w:webHidden/>
-            <w:lang w:val="es-ES"/>
           </w:rPr>
           <w:fldChar w:fldCharType="separate"/>
         </w:r>
@@ -1701,15 +1566,189 @@
           <w:rPr>
             <w:noProof/>
             <w:webHidden/>
-            <w:lang w:val="es-ES"/>
           </w:rPr>
-          <w:t>5</w:t>
+          <w:t>14</w:t>
         </w:r>
         <w:r>
           <w:rPr>
             <w:noProof/>
             <w:webHidden/>
-            <w:lang w:val="es-ES"/>
+          </w:rPr>
+          <w:fldChar w:fldCharType="end"/>
+        </w:r>
+      </w:hyperlink>
+    </w:p>
+    <w:p>
+      <w:pPr>
+        <w:pStyle w:val="TDC2"/>
+        <w:tabs>
+          <w:tab w:val="left" w:pos="880"/>
+          <w:tab w:val="right" w:leader="dot" w:pos="8828"/>
+        </w:tabs>
+        <w:rPr>
+          <w:rFonts w:eastAsiaTheme="minorEastAsia" w:cstheme="minorBidi"/>
+          <w:noProof/>
+          <w:lang w:val="es-AR" w:eastAsia="es-AR"/>
+        </w:rPr>
+      </w:pPr>
+      <w:hyperlink w:anchor="_Toc229897106" w:history="1">
+        <w:r>
+          <w:rPr>
+            <w:rStyle w:val="Hipervnculo"/>
+            <w:noProof/>
+            <w:lang w:val="es-CO"/>
+          </w:rPr>
+          <w:t>4.1.</w:t>
+        </w:r>
+        <w:r>
+          <w:rPr>
+            <w:rFonts w:eastAsiaTheme="minorEastAsia" w:cstheme="minorBidi"/>
+            <w:noProof/>
+            <w:lang w:val="es-AR" w:eastAsia="es-AR"/>
+          </w:rPr>
+          <w:tab/>
+        </w:r>
+        <w:r>
+          <w:rPr>
+            <w:rStyle w:val="Hipervnculo"/>
+            <w:noProof/>
+            <w:lang w:val="es-CO"/>
+          </w:rPr>
+          <w:t>Requerimientos de desempeño</w:t>
+        </w:r>
+        <w:r>
+          <w:rPr>
+            <w:noProof/>
+            <w:webHidden/>
+          </w:rPr>
+          <w:tab/>
+        </w:r>
+        <w:r>
+          <w:rPr>
+            <w:noProof/>
+            <w:webHidden/>
+          </w:rPr>
+          <w:fldChar w:fldCharType="begin"/>
+        </w:r>
+        <w:r>
+          <w:rPr>
+            <w:noProof/>
+            <w:webHidden/>
+          </w:rPr>
+          <w:instrText xml:space="preserve"> PAGEREF _Toc229897106 \h </w:instrText>
+        </w:r>
+        <w:r>
+          <w:rPr>
+            <w:noProof/>
+            <w:webHidden/>
+          </w:rPr>
+        </w:r>
+        <w:r>
+          <w:rPr>
+            <w:noProof/>
+            <w:webHidden/>
+          </w:rPr>
+          <w:fldChar w:fldCharType="separate"/>
+        </w:r>
+        <w:r>
+          <w:rPr>
+            <w:noProof/>
+            <w:webHidden/>
+          </w:rPr>
+          <w:t>14</w:t>
+        </w:r>
+        <w:r>
+          <w:rPr>
+            <w:noProof/>
+            <w:webHidden/>
+          </w:rPr>
+          <w:fldChar w:fldCharType="end"/>
+        </w:r>
+      </w:hyperlink>
+    </w:p>
+    <w:p>
+      <w:pPr>
+        <w:pStyle w:val="TDC2"/>
+        <w:tabs>
+          <w:tab w:val="left" w:pos="880"/>
+          <w:tab w:val="right" w:leader="dot" w:pos="8828"/>
+        </w:tabs>
+        <w:rPr>
+          <w:rFonts w:eastAsiaTheme="minorEastAsia" w:cstheme="minorBidi"/>
+          <w:noProof/>
+          <w:lang w:val="es-AR" w:eastAsia="es-AR"/>
+        </w:rPr>
+      </w:pPr>
+      <w:hyperlink w:anchor="_Toc229897107" w:history="1">
+        <w:r>
+          <w:rPr>
+            <w:rStyle w:val="Hipervnculo"/>
+            <w:noProof/>
+            <w:lang w:val="es-CO"/>
+          </w:rPr>
+          <w:t>4.2.</w:t>
+        </w:r>
+        <w:r>
+          <w:rPr>
+            <w:rFonts w:eastAsiaTheme="minorEastAsia" w:cstheme="minorBidi"/>
+            <w:noProof/>
+            <w:lang w:val="es-AR" w:eastAsia="es-AR"/>
+          </w:rPr>
+          <w:tab/>
+        </w:r>
+        <w:r>
+          <w:rPr>
+            <w:rStyle w:val="Hipervnculo"/>
+            <w:noProof/>
+            <w:lang w:val="es-CO"/>
+          </w:rPr>
+          <w:t>Requerimientos no funcionales</w:t>
+        </w:r>
+        <w:r>
+          <w:rPr>
+            <w:noProof/>
+            <w:webHidden/>
+          </w:rPr>
+          <w:tab/>
+        </w:r>
+        <w:r>
+          <w:rPr>
+            <w:noProof/>
+            <w:webHidden/>
+          </w:rPr>
+          <w:fldChar w:fldCharType="begin"/>
+        </w:r>
+        <w:r>
+          <w:rPr>
+            <w:noProof/>
+            <w:webHidden/>
+          </w:rPr>
+          <w:instrText xml:space="preserve"> PAGEREF _Toc229897107 \h </w:instrText>
+        </w:r>
+        <w:r>
+          <w:rPr>
+            <w:noProof/>
+            <w:webHidden/>
+          </w:rPr>
+        </w:r>
+        <w:r>
+          <w:rPr>
+            <w:noProof/>
+            <w:webHidden/>
+          </w:rPr>
+          <w:fldChar w:fldCharType="separate"/>
+        </w:r>
+        <w:r>
+          <w:rPr>
+            <w:noProof/>
+            <w:webHidden/>
+          </w:rPr>
+          <w:t>14</w:t>
+        </w:r>
+        <w:r>
+          <w:rPr>
+            <w:noProof/>
+            <w:webHidden/>
           </w:rPr>
           <w:fldChar w:fldCharType="end"/>
         </w:r>
@@ -1722,20 +1761,16 @@
           <w:tab w:val="left" w:pos="440"/>
           <w:tab w:val="right" w:leader="dot" w:pos="8828"/>
         </w:tabs>
-        <w:spacing w:after="0" w:line="240" w:lineRule="auto"/>
-        <w:contextualSpacing/>
-        <w:mirrorIndents/>
         <w:rPr>
-          <w:rFonts w:eastAsia="Times New Roman"/>
+          <w:rFonts w:eastAsiaTheme="minorEastAsia" w:cstheme="minorBidi"/>
           <w:noProof/>
-          <w:lang w:val="es-ES"/>
+          <w:lang w:val="es-AR" w:eastAsia="es-AR"/>
         </w:rPr>
       </w:pPr>
-      <w:hyperlink w:anchor="_Toc230452375" w:history="1">
+      <w:hyperlink w:anchor="_Toc229897108" w:history="1">
         <w:r>
           <w:rPr>
             <w:rStyle w:val="Hipervnculo"/>
-            <w:b/>
             <w:noProof/>
             <w:lang w:val="es-ES"/>
           </w:rPr>
@@ -1743,16 +1778,15 @@
         </w:r>
         <w:r>
           <w:rPr>
-            <w:rFonts w:eastAsia="Times New Roman"/>
+            <w:rFonts w:eastAsiaTheme="minorEastAsia" w:cstheme="minorBidi"/>
             <w:noProof/>
-            <w:lang w:val="es-ES"/>
+            <w:lang w:val="es-AR" w:eastAsia="es-AR"/>
           </w:rPr>
           <w:tab/>
         </w:r>
         <w:r>
           <w:rPr>
             <w:rStyle w:val="Hipervnculo"/>
-            <w:b/>
             <w:noProof/>
             <w:lang w:val="es-ES"/>
           </w:rPr>
@@ -1762,7 +1796,6 @@
           <w:rPr>
             <w:noProof/>
             <w:webHidden/>
-            <w:lang w:val="es-ES"/>
           </w:rPr>
           <w:tab/>
         </w:r>
@@ -1770,7 +1803,6 @@
           <w:rPr>
             <w:noProof/>
             <w:webHidden/>
-            <w:lang w:val="es-ES"/>
           </w:rPr>
           <w:fldChar w:fldCharType="begin"/>
         </w:r>
@@ -1778,22 +1810,19 @@
           <w:rPr>
             <w:noProof/>
             <w:webHidden/>
-            <w:lang w:val="es-ES"/>
           </w:rPr>
-          <w:instrText xml:space="preserve"> PAGEREF _Toc230452375 \h </w:instrText>
+          <w:instrText xml:space="preserve"> PAGEREF _Toc229897108 \h </w:instrText>
         </w:r>
         <w:r>
           <w:rPr>
             <w:noProof/>
             <w:webHidden/>
-            <w:lang w:val="es-ES"/>
           </w:rPr>
         </w:r>
         <w:r>
           <w:rPr>
             <w:noProof/>
             <w:webHidden/>
-            <w:lang w:val="es-ES"/>
           </w:rPr>
           <w:fldChar w:fldCharType="separate"/>
         </w:r>
@@ -1801,15 +1830,13 @@
           <w:rPr>
             <w:noProof/>
             <w:webHidden/>
-            <w:lang w:val="es-ES"/>
           </w:rPr>
-          <w:t>5</w:t>
+          <w:t>15</w:t>
         </w:r>
         <w:r>
           <w:rPr>
             <w:noProof/>
             <w:webHidden/>
-            <w:lang w:val="es-ES"/>
           </w:rPr>
           <w:fldChar w:fldCharType="end"/>
         </w:r>
@@ -1822,19 +1849,16 @@
           <w:tab w:val="left" w:pos="880"/>
           <w:tab w:val="right" w:leader="dot" w:pos="8828"/>
         </w:tabs>
-        <w:spacing w:after="0" w:line="240" w:lineRule="auto"/>
-        <w:contextualSpacing/>
-        <w:mirrorIndents/>
         <w:rPr>
+          <w:rFonts w:eastAsiaTheme="minorEastAsia" w:cstheme="minorBidi"/>
           <w:noProof/>
-          <w:lang w:val="es-ES"/>
+          <w:lang w:val="es-AR" w:eastAsia="es-AR"/>
         </w:rPr>
       </w:pPr>
-      <w:hyperlink w:anchor="_Toc230452376" w:history="1">
+      <w:hyperlink w:anchor="_Toc229897109" w:history="1">
         <w:r>
           <w:rPr>
             <w:rStyle w:val="Hipervnculo"/>
-            <w:b/>
             <w:noProof/>
             <w:lang w:val="es-ES"/>
           </w:rPr>
@@ -1842,25 +1866,24 @@
         </w:r>
         <w:r>
           <w:rPr>
+            <w:rFonts w:eastAsiaTheme="minorEastAsia" w:cstheme="minorBidi"/>
             <w:noProof/>
-            <w:lang w:val="es-ES"/>
+            <w:lang w:val="es-AR" w:eastAsia="es-AR"/>
           </w:rPr>
           <w:tab/>
         </w:r>
         <w:r>
           <w:rPr>
             <w:rStyle w:val="Hipervnculo"/>
-            <w:b/>
             <w:noProof/>
             <w:lang w:val="es-ES"/>
           </w:rPr>
-          <w:t>Pruebas de Componentes</w:t>
+          <w:t>Pruebas Unitarias</w:t>
         </w:r>
         <w:r>
           <w:rPr>
             <w:noProof/>
             <w:webHidden/>
-            <w:lang w:val="es-ES"/>
           </w:rPr>
           <w:tab/>
         </w:r>
@@ -1868,7 +1891,6 @@
           <w:rPr>
             <w:noProof/>
             <w:webHidden/>
-            <w:lang w:val="es-ES"/>
           </w:rPr>
           <w:fldChar w:fldCharType="begin"/>
         </w:r>
@@ -1876,22 +1898,19 @@
           <w:rPr>
             <w:noProof/>
             <w:webHidden/>
-            <w:lang w:val="es-ES"/>
           </w:rPr>
-          <w:instrText xml:space="preserve"> PAGEREF _Toc230452376 \h </w:instrText>
+          <w:instrText xml:space="preserve"> PAGEREF _Toc229897109 \h </w:instrText>
         </w:r>
         <w:r>
           <w:rPr>
             <w:noProof/>
             <w:webHidden/>
-            <w:lang w:val="es-ES"/>
           </w:rPr>
         </w:r>
         <w:r>
           <w:rPr>
             <w:noProof/>
             <w:webHidden/>
-            <w:lang w:val="es-ES"/>
           </w:rPr>
           <w:fldChar w:fldCharType="separate"/>
         </w:r>
@@ -1899,15 +1918,13 @@
           <w:rPr>
             <w:noProof/>
             <w:webHidden/>
-            <w:lang w:val="es-ES"/>
           </w:rPr>
-          <w:t>5</w:t>
+          <w:t>16</w:t>
         </w:r>
         <w:r>
           <w:rPr>
             <w:noProof/>
             <w:webHidden/>
-            <w:lang w:val="es-ES"/>
           </w:rPr>
           <w:fldChar w:fldCharType="end"/>
         </w:r>
@@ -1920,15 +1937,13 @@
           <w:tab w:val="left" w:pos="880"/>
           <w:tab w:val="right" w:leader="dot" w:pos="8828"/>
         </w:tabs>
-        <w:spacing w:after="0" w:line="240" w:lineRule="auto"/>
-        <w:contextualSpacing/>
-        <w:mirrorIndents/>
         <w:rPr>
+          <w:rFonts w:eastAsiaTheme="minorEastAsia" w:cstheme="minorBidi"/>
           <w:noProof/>
-          <w:lang w:val="es-ES"/>
+          <w:lang w:val="es-AR" w:eastAsia="es-AR"/>
         </w:rPr>
       </w:pPr>
-      <w:hyperlink w:anchor="_Toc230452377" w:history="1">
+      <w:hyperlink w:anchor="_Toc229897110" w:history="1">
         <w:r>
           <w:rPr>
             <w:rStyle w:val="Hipervnculo"/>
@@ -1940,8 +1955,9 @@
         </w:r>
         <w:r>
           <w:rPr>
+            <w:rFonts w:eastAsiaTheme="minorEastAsia" w:cstheme="minorBidi"/>
             <w:noProof/>
-            <w:lang w:val="es-ES"/>
+            <w:lang w:val="es-AR" w:eastAsia="es-AR"/>
           </w:rPr>
           <w:tab/>
         </w:r>
@@ -1958,7 +1974,6 @@
           <w:rPr>
             <w:noProof/>
             <w:webHidden/>
-            <w:lang w:val="es-ES"/>
           </w:rPr>
           <w:tab/>
         </w:r>
@@ -1966,7 +1981,6 @@
           <w:rPr>
             <w:noProof/>
             <w:webHidden/>
-            <w:lang w:val="es-ES"/>
           </w:rPr>
           <w:fldChar w:fldCharType="begin"/>
         </w:r>
@@ -1974,22 +1988,19 @@
           <w:rPr>
             <w:noProof/>
             <w:webHidden/>
-            <w:lang w:val="es-ES"/>
           </w:rPr>
-          <w:instrText xml:space="preserve"> PAGEREF _Toc230452377 \h </w:instrText>
+          <w:instrText xml:space="preserve"> PAGEREF _Toc229897110 \h </w:instrText>
         </w:r>
         <w:r>
           <w:rPr>
             <w:noProof/>
             <w:webHidden/>
-            <w:lang w:val="es-ES"/>
           </w:rPr>
         </w:r>
         <w:r>
           <w:rPr>
             <w:noProof/>
             <w:webHidden/>
-            <w:lang w:val="es-ES"/>
           </w:rPr>
           <w:fldChar w:fldCharType="separate"/>
         </w:r>
@@ -1997,15 +2008,13 @@
           <w:rPr>
             <w:noProof/>
             <w:webHidden/>
-            <w:lang w:val="es-ES"/>
           </w:rPr>
-          <w:t>5</w:t>
+          <w:t>16</w:t>
         </w:r>
         <w:r>
           <w:rPr>
             <w:noProof/>
             <w:webHidden/>
-            <w:lang w:val="es-ES"/>
           </w:rPr>
           <w:fldChar w:fldCharType="end"/>
         </w:r>
@@ -2018,15 +2027,13 @@
           <w:tab w:val="left" w:pos="880"/>
           <w:tab w:val="right" w:leader="dot" w:pos="8828"/>
         </w:tabs>
-        <w:spacing w:after="0" w:line="240" w:lineRule="auto"/>
-        <w:contextualSpacing/>
-        <w:mirrorIndents/>
         <w:rPr>
+          <w:rFonts w:eastAsiaTheme="minorEastAsia" w:cstheme="minorBidi"/>
           <w:noProof/>
-          <w:lang w:val="es-ES"/>
+          <w:lang w:val="es-AR" w:eastAsia="es-AR"/>
         </w:rPr>
       </w:pPr>
-      <w:hyperlink w:anchor="_Toc230452378" w:history="1">
+      <w:hyperlink w:anchor="_Toc229897111" w:history="1">
         <w:r>
           <w:rPr>
             <w:rStyle w:val="Hipervnculo"/>
@@ -2038,8 +2045,9 @@
         </w:r>
         <w:r>
           <w:rPr>
+            <w:rFonts w:eastAsiaTheme="minorEastAsia" w:cstheme="minorBidi"/>
             <w:noProof/>
-            <w:lang w:val="es-ES"/>
+            <w:lang w:val="es-AR" w:eastAsia="es-AR"/>
           </w:rPr>
           <w:tab/>
         </w:r>
@@ -2056,7 +2064,6 @@
           <w:rPr>
             <w:noProof/>
             <w:webHidden/>
-            <w:lang w:val="es-ES"/>
           </w:rPr>
           <w:tab/>
         </w:r>
@@ -2064,7 +2071,6 @@
           <w:rPr>
             <w:noProof/>
             <w:webHidden/>
-            <w:lang w:val="es-ES"/>
           </w:rPr>
           <w:fldChar w:fldCharType="begin"/>
         </w:r>
@@ -2072,22 +2078,19 @@
           <w:rPr>
             <w:noProof/>
             <w:webHidden/>
-            <w:lang w:val="es-ES"/>
           </w:rPr>
-          <w:instrText xml:space="preserve"> PAGEREF _Toc230452378 \h </w:instrText>
+          <w:instrText xml:space="preserve"> PAGEREF _Toc229897111 \h </w:instrText>
         </w:r>
         <w:r>
           <w:rPr>
             <w:noProof/>
             <w:webHidden/>
-            <w:lang w:val="es-ES"/>
           </w:rPr>
         </w:r>
         <w:r>
           <w:rPr>
             <w:noProof/>
             <w:webHidden/>
-            <w:lang w:val="es-ES"/>
           </w:rPr>
           <w:fldChar w:fldCharType="separate"/>
         </w:r>
@@ -2095,309 +2098,13 @@
           <w:rPr>
             <w:noProof/>
             <w:webHidden/>
-            <w:lang w:val="es-ES"/>
           </w:rPr>
-          <w:t>5</w:t>
+          <w:t>16</w:t>
         </w:r>
         <w:r>
           <w:rPr>
             <w:noProof/>
             <w:webHidden/>
-            <w:lang w:val="es-ES"/>
-          </w:rPr>
-          <w:fldChar w:fldCharType="end"/>
-        </w:r>
-      </w:hyperlink>
-    </w:p>
-    <w:p>
-      <w:pPr>
-        <w:pStyle w:val="TDC2"/>
-        <w:tabs>
-          <w:tab w:val="left" w:pos="880"/>
-          <w:tab w:val="right" w:leader="dot" w:pos="8828"/>
-        </w:tabs>
-        <w:spacing w:after="0" w:line="240" w:lineRule="auto"/>
-        <w:contextualSpacing/>
-        <w:mirrorIndents/>
-        <w:rPr>
-          <w:noProof/>
-          <w:lang w:val="es-ES"/>
-        </w:rPr>
-      </w:pPr>
-      <w:hyperlink w:anchor="_Toc230452379" w:history="1">
-        <w:r>
-          <w:rPr>
-            <w:rStyle w:val="Hipervnculo"/>
-            <w:b/>
-            <w:noProof/>
-            <w:lang w:val="es-ES"/>
-          </w:rPr>
-          <w:t>5.4.</w:t>
-        </w:r>
-        <w:r>
-          <w:rPr>
-            <w:noProof/>
-            <w:lang w:val="es-ES"/>
-          </w:rPr>
-          <w:tab/>
-        </w:r>
-        <w:r>
-          <w:rPr>
-            <w:rStyle w:val="Hipervnculo"/>
-            <w:b/>
-            <w:noProof/>
-            <w:lang w:val="es-ES"/>
-          </w:rPr>
-          <w:t>Pruebas de Recuperación</w:t>
-        </w:r>
-        <w:r>
-          <w:rPr>
-            <w:noProof/>
-            <w:webHidden/>
-            <w:lang w:val="es-ES"/>
-          </w:rPr>
-          <w:tab/>
-        </w:r>
-        <w:r>
-          <w:rPr>
-            <w:noProof/>
-            <w:webHidden/>
-            <w:lang w:val="es-ES"/>
-          </w:rPr>
-          <w:fldChar w:fldCharType="begin"/>
-        </w:r>
-        <w:r>
-          <w:rPr>
-            <w:noProof/>
-            <w:webHidden/>
-            <w:lang w:val="es-ES"/>
-          </w:rPr>
-          <w:instrText xml:space="preserve"> PAGEREF _Toc230452379 \h </w:instrText>
-        </w:r>
-        <w:r>
-          <w:rPr>
-            <w:noProof/>
-            <w:webHidden/>
-            <w:lang w:val="es-ES"/>
-          </w:rPr>
-        </w:r>
-        <w:r>
-          <w:rPr>
-            <w:noProof/>
-            <w:webHidden/>
-            <w:lang w:val="es-ES"/>
-          </w:rPr>
-          <w:fldChar w:fldCharType="separate"/>
-        </w:r>
-        <w:r>
-          <w:rPr>
-            <w:noProof/>
-            <w:webHidden/>
-            <w:lang w:val="es-ES"/>
-          </w:rPr>
-          <w:t>5</w:t>
-        </w:r>
-        <w:r>
-          <w:rPr>
-            <w:noProof/>
-            <w:webHidden/>
-            <w:lang w:val="es-ES"/>
-          </w:rPr>
-          <w:fldChar w:fldCharType="end"/>
-        </w:r>
-      </w:hyperlink>
-    </w:p>
-    <w:p>
-      <w:pPr>
-        <w:pStyle w:val="TDC2"/>
-        <w:tabs>
-          <w:tab w:val="left" w:pos="880"/>
-          <w:tab w:val="right" w:leader="dot" w:pos="8828"/>
-        </w:tabs>
-        <w:spacing w:after="0" w:line="240" w:lineRule="auto"/>
-        <w:contextualSpacing/>
-        <w:mirrorIndents/>
-        <w:rPr>
-          <w:noProof/>
-          <w:lang w:val="es-ES"/>
-        </w:rPr>
-      </w:pPr>
-      <w:hyperlink w:anchor="_Toc230452380" w:history="1">
-        <w:r>
-          <w:rPr>
-            <w:rStyle w:val="Hipervnculo"/>
-            <w:b/>
-            <w:noProof/>
-            <w:lang w:val="es-ES"/>
-          </w:rPr>
-          <w:t>5.5.</w:t>
-        </w:r>
-        <w:r>
-          <w:rPr>
-            <w:noProof/>
-            <w:lang w:val="es-ES"/>
-          </w:rPr>
-          <w:tab/>
-        </w:r>
-        <w:r>
-          <w:rPr>
-            <w:rStyle w:val="Hipervnculo"/>
-            <w:b/>
-            <w:noProof/>
-            <w:lang w:val="es-ES"/>
-          </w:rPr>
-          <w:t>Pruebas de Regresión</w:t>
-        </w:r>
-        <w:r>
-          <w:rPr>
-            <w:noProof/>
-            <w:webHidden/>
-            <w:lang w:val="es-ES"/>
-          </w:rPr>
-          <w:tab/>
-        </w:r>
-        <w:r>
-          <w:rPr>
-            <w:noProof/>
-            <w:webHidden/>
-            <w:lang w:val="es-ES"/>
-          </w:rPr>
-          <w:fldChar w:fldCharType="begin"/>
-        </w:r>
-        <w:r>
-          <w:rPr>
-            <w:noProof/>
-            <w:webHidden/>
-            <w:lang w:val="es-ES"/>
-          </w:rPr>
-          <w:instrText xml:space="preserve"> PAGEREF _Toc230452380 \h </w:instrText>
-        </w:r>
-        <w:r>
-          <w:rPr>
-            <w:noProof/>
-            <w:webHidden/>
-            <w:lang w:val="es-ES"/>
-          </w:rPr>
-        </w:r>
-        <w:r>
-          <w:rPr>
-            <w:noProof/>
-            <w:webHidden/>
-            <w:lang w:val="es-ES"/>
-          </w:rPr>
-          <w:fldChar w:fldCharType="separate"/>
-        </w:r>
-        <w:r>
-          <w:rPr>
-            <w:noProof/>
-            <w:webHidden/>
-            <w:lang w:val="es-ES"/>
-          </w:rPr>
-          <w:t>5</w:t>
-        </w:r>
-        <w:r>
-          <w:rPr>
-            <w:noProof/>
-            <w:webHidden/>
-            <w:lang w:val="es-ES"/>
-          </w:rPr>
-          <w:fldChar w:fldCharType="end"/>
-        </w:r>
-      </w:hyperlink>
-    </w:p>
-    <w:p>
-      <w:pPr>
-        <w:pStyle w:val="TDC2"/>
-        <w:tabs>
-          <w:tab w:val="left" w:pos="880"/>
-          <w:tab w:val="right" w:leader="dot" w:pos="8828"/>
-        </w:tabs>
-        <w:spacing w:after="0" w:line="240" w:lineRule="auto"/>
-        <w:contextualSpacing/>
-        <w:mirrorIndents/>
-        <w:rPr>
-          <w:noProof/>
-          <w:lang w:val="es-ES"/>
-        </w:rPr>
-      </w:pPr>
-      <w:hyperlink w:anchor="_Toc230452381" w:history="1">
-        <w:r>
-          <w:rPr>
-            <w:rStyle w:val="Hipervnculo"/>
-            <w:b/>
-            <w:noProof/>
-            <w:lang w:val="es-ES"/>
-          </w:rPr>
-          <w:t>5.6.</w:t>
-        </w:r>
-        <w:r>
-          <w:rPr>
-            <w:noProof/>
-            <w:lang w:val="es-ES"/>
-          </w:rPr>
-          <w:tab/>
-        </w:r>
-        <w:r>
-          <w:rPr>
-            <w:rStyle w:val="Hipervnculo"/>
-            <w:b/>
-            <w:noProof/>
-            <w:lang w:val="es-ES"/>
-          </w:rPr>
-          <w:t>Pruebas de Aceptación</w:t>
-        </w:r>
-        <w:r>
-          <w:rPr>
-            <w:noProof/>
-            <w:webHidden/>
-            <w:lang w:val="es-ES"/>
-          </w:rPr>
-          <w:tab/>
-        </w:r>
-        <w:r>
-          <w:rPr>
-            <w:noProof/>
-            <w:webHidden/>
-            <w:lang w:val="es-ES"/>
-          </w:rPr>
-          <w:fldChar w:fldCharType="begin"/>
-        </w:r>
-        <w:r>
-          <w:rPr>
-            <w:noProof/>
-            <w:webHidden/>
-            <w:lang w:val="es-ES"/>
-          </w:rPr>
-          <w:instrText xml:space="preserve"> PAGEREF _Toc230452381 \h </w:instrText>
-        </w:r>
-        <w:r>
-          <w:rPr>
-            <w:noProof/>
-            <w:webHidden/>
-            <w:lang w:val="es-ES"/>
-          </w:rPr>
-        </w:r>
-        <w:r>
-          <w:rPr>
-            <w:noProof/>
-            <w:webHidden/>
-            <w:lang w:val="es-ES"/>
-          </w:rPr>
-          <w:fldChar w:fldCharType="separate"/>
-        </w:r>
-        <w:r>
-          <w:rPr>
-            <w:noProof/>
-            <w:webHidden/>
-            <w:lang w:val="es-ES"/>
-          </w:rPr>
-          <w:t>5</w:t>
-        </w:r>
-        <w:r>
-          <w:rPr>
-            <w:noProof/>
-            <w:webHidden/>
-            <w:lang w:val="es-ES"/>
           </w:rPr>
           <w:fldChar w:fldCharType="end"/>
         </w:r>
@@ -2410,16 +2117,13 @@
           <w:tab w:val="left" w:pos="440"/>
           <w:tab w:val="right" w:leader="dot" w:pos="8828"/>
         </w:tabs>
-        <w:spacing w:after="0" w:line="240" w:lineRule="auto"/>
-        <w:contextualSpacing/>
-        <w:mirrorIndents/>
         <w:rPr>
-          <w:rFonts w:eastAsia="Times New Roman"/>
+          <w:rFonts w:eastAsiaTheme="minorEastAsia" w:cstheme="minorBidi"/>
           <w:noProof/>
-          <w:lang w:val="es-ES"/>
+          <w:lang w:val="es-AR" w:eastAsia="es-AR"/>
         </w:rPr>
       </w:pPr>
-      <w:hyperlink w:anchor="_Toc230452382" w:history="1">
+      <w:hyperlink w:anchor="_Toc229897112" w:history="1">
         <w:r>
           <w:rPr>
             <w:rStyle w:val="Hipervnculo"/>
@@ -2431,501 +2135,9 @@
         </w:r>
         <w:r>
           <w:rPr>
-            <w:rFonts w:eastAsia="Times New Roman"/>
+            <w:rFonts w:eastAsiaTheme="minorEastAsia" w:cstheme="minorBidi"/>
             <w:noProof/>
-            <w:lang w:val="es-ES"/>
-          </w:rPr>
-          <w:tab/>
-        </w:r>
-        <w:r>
-          <w:rPr>
-            <w:rStyle w:val="Hipervnculo"/>
-            <w:b/>
-            <w:noProof/>
-            <w:lang w:val="es-ES"/>
-          </w:rPr>
-          <w:t>PROCESO DE PRUEBAS</w:t>
-        </w:r>
-        <w:r>
-          <w:rPr>
-            <w:noProof/>
-            <w:webHidden/>
-            <w:lang w:val="es-ES"/>
-          </w:rPr>
-          <w:tab/>
-        </w:r>
-        <w:r>
-          <w:rPr>
-            <w:noProof/>
-            <w:webHidden/>
-            <w:lang w:val="es-ES"/>
-          </w:rPr>
-          <w:fldChar w:fldCharType="begin"/>
-        </w:r>
-        <w:r>
-          <w:rPr>
-            <w:noProof/>
-            <w:webHidden/>
-            <w:lang w:val="es-ES"/>
-          </w:rPr>
-          <w:instrText xml:space="preserve"> PAGEREF _Toc230452382 \h </w:instrText>
-        </w:r>
-        <w:r>
-          <w:rPr>
-            <w:noProof/>
-            <w:webHidden/>
-            <w:lang w:val="es-ES"/>
-          </w:rPr>
-        </w:r>
-        <w:r>
-          <w:rPr>
-            <w:noProof/>
-            <w:webHidden/>
-            <w:lang w:val="es-ES"/>
-          </w:rPr>
-          <w:fldChar w:fldCharType="separate"/>
-        </w:r>
-        <w:r>
-          <w:rPr>
-            <w:noProof/>
-            <w:webHidden/>
-            <w:lang w:val="es-ES"/>
-          </w:rPr>
-          <w:t>5</w:t>
-        </w:r>
-        <w:r>
-          <w:rPr>
-            <w:noProof/>
-            <w:webHidden/>
-            <w:lang w:val="es-ES"/>
-          </w:rPr>
-          <w:fldChar w:fldCharType="end"/>
-        </w:r>
-      </w:hyperlink>
-    </w:p>
-    <w:p>
-      <w:pPr>
-        <w:pStyle w:val="TDC2"/>
-        <w:tabs>
-          <w:tab w:val="left" w:pos="880"/>
-          <w:tab w:val="right" w:leader="dot" w:pos="8828"/>
-        </w:tabs>
-        <w:spacing w:after="0" w:line="240" w:lineRule="auto"/>
-        <w:contextualSpacing/>
-        <w:mirrorIndents/>
-        <w:rPr>
-          <w:noProof/>
-          <w:lang w:val="es-ES"/>
-        </w:rPr>
-      </w:pPr>
-      <w:hyperlink w:anchor="_Toc230452383" w:history="1">
-        <w:r>
-          <w:rPr>
-            <w:rStyle w:val="Hipervnculo"/>
-            <w:b/>
-            <w:noProof/>
-            <w:lang w:val="es-ES"/>
-          </w:rPr>
-          <w:t>6.1.</w:t>
-        </w:r>
-        <w:r>
-          <w:rPr>
-            <w:noProof/>
-            <w:lang w:val="es-ES"/>
-          </w:rPr>
-          <w:tab/>
-        </w:r>
-        <w:r>
-          <w:rPr>
-            <w:rStyle w:val="Hipervnculo"/>
-            <w:b/>
-            <w:noProof/>
-            <w:lang w:val="es-ES"/>
-          </w:rPr>
-          <w:t>Casos de Pruebas</w:t>
-        </w:r>
-        <w:r>
-          <w:rPr>
-            <w:noProof/>
-            <w:webHidden/>
-            <w:lang w:val="es-ES"/>
-          </w:rPr>
-          <w:tab/>
-        </w:r>
-        <w:r>
-          <w:rPr>
-            <w:noProof/>
-            <w:webHidden/>
-            <w:lang w:val="es-ES"/>
-          </w:rPr>
-          <w:fldChar w:fldCharType="begin"/>
-        </w:r>
-        <w:r>
-          <w:rPr>
-            <w:noProof/>
-            <w:webHidden/>
-            <w:lang w:val="es-ES"/>
-          </w:rPr>
-          <w:instrText xml:space="preserve"> PAGEREF _Toc230452383 \h </w:instrText>
-        </w:r>
-        <w:r>
-          <w:rPr>
-            <w:noProof/>
-            <w:webHidden/>
-            <w:lang w:val="es-ES"/>
-          </w:rPr>
-        </w:r>
-        <w:r>
-          <w:rPr>
-            <w:noProof/>
-            <w:webHidden/>
-            <w:lang w:val="es-ES"/>
-          </w:rPr>
-          <w:fldChar w:fldCharType="separate"/>
-        </w:r>
-        <w:r>
-          <w:rPr>
-            <w:noProof/>
-            <w:webHidden/>
-            <w:lang w:val="es-ES"/>
-          </w:rPr>
-          <w:t>5</w:t>
-        </w:r>
-        <w:r>
-          <w:rPr>
-            <w:noProof/>
-            <w:webHidden/>
-            <w:lang w:val="es-ES"/>
-          </w:rPr>
-          <w:fldChar w:fldCharType="end"/>
-        </w:r>
-      </w:hyperlink>
-    </w:p>
-    <w:p>
-      <w:pPr>
-        <w:pStyle w:val="TDC2"/>
-        <w:tabs>
-          <w:tab w:val="left" w:pos="880"/>
-          <w:tab w:val="right" w:leader="dot" w:pos="8828"/>
-        </w:tabs>
-        <w:spacing w:after="0" w:line="240" w:lineRule="auto"/>
-        <w:contextualSpacing/>
-        <w:mirrorIndents/>
-        <w:rPr>
-          <w:noProof/>
-          <w:lang w:val="es-ES"/>
-        </w:rPr>
-      </w:pPr>
-      <w:hyperlink w:anchor="_Toc230452384" w:history="1">
-        <w:r>
-          <w:rPr>
-            <w:rStyle w:val="Hipervnculo"/>
-            <w:b/>
-            <w:noProof/>
-            <w:lang w:val="es-ES"/>
-          </w:rPr>
-          <w:t>6.2.</w:t>
-        </w:r>
-        <w:r>
-          <w:rPr>
-            <w:noProof/>
-            <w:lang w:val="es-ES"/>
-          </w:rPr>
-          <w:tab/>
-        </w:r>
-        <w:r>
-          <w:rPr>
-            <w:rStyle w:val="Hipervnculo"/>
-            <w:b/>
-            <w:noProof/>
-            <w:lang w:val="es-ES"/>
-          </w:rPr>
-          <w:t>Responsabilidades</w:t>
-        </w:r>
-        <w:r>
-          <w:rPr>
-            <w:noProof/>
-            <w:webHidden/>
-            <w:lang w:val="es-ES"/>
-          </w:rPr>
-          <w:tab/>
-        </w:r>
-        <w:r>
-          <w:rPr>
-            <w:noProof/>
-            <w:webHidden/>
-            <w:lang w:val="es-ES"/>
-          </w:rPr>
-          <w:fldChar w:fldCharType="begin"/>
-        </w:r>
-        <w:r>
-          <w:rPr>
-            <w:noProof/>
-            <w:webHidden/>
-            <w:lang w:val="es-ES"/>
-          </w:rPr>
-          <w:instrText xml:space="preserve"> PAGEREF _Toc230452384 \h </w:instrText>
-        </w:r>
-        <w:r>
-          <w:rPr>
-            <w:noProof/>
-            <w:webHidden/>
-            <w:lang w:val="es-ES"/>
-          </w:rPr>
-        </w:r>
-        <w:r>
-          <w:rPr>
-            <w:noProof/>
-            <w:webHidden/>
-            <w:lang w:val="es-ES"/>
-          </w:rPr>
-          <w:fldChar w:fldCharType="separate"/>
-        </w:r>
-        <w:r>
-          <w:rPr>
-            <w:noProof/>
-            <w:webHidden/>
-            <w:lang w:val="es-ES"/>
-          </w:rPr>
-          <w:t>5</w:t>
-        </w:r>
-        <w:r>
-          <w:rPr>
-            <w:noProof/>
-            <w:webHidden/>
-            <w:lang w:val="es-ES"/>
-          </w:rPr>
-          <w:fldChar w:fldCharType="end"/>
-        </w:r>
-      </w:hyperlink>
-    </w:p>
-    <w:p>
-      <w:pPr>
-        <w:pStyle w:val="TDC2"/>
-        <w:tabs>
-          <w:tab w:val="left" w:pos="880"/>
-          <w:tab w:val="right" w:leader="dot" w:pos="8828"/>
-        </w:tabs>
-        <w:spacing w:after="0" w:line="240" w:lineRule="auto"/>
-        <w:contextualSpacing/>
-        <w:mirrorIndents/>
-        <w:rPr>
-          <w:noProof/>
-          <w:lang w:val="es-ES"/>
-        </w:rPr>
-      </w:pPr>
-      <w:hyperlink w:anchor="_Toc230452385" w:history="1">
-        <w:r>
-          <w:rPr>
-            <w:rStyle w:val="Hipervnculo"/>
-            <w:b/>
-            <w:noProof/>
-            <w:lang w:val="es-ES"/>
-          </w:rPr>
-          <w:t>6.3.</w:t>
-        </w:r>
-        <w:r>
-          <w:rPr>
-            <w:noProof/>
-            <w:lang w:val="es-ES"/>
-          </w:rPr>
-          <w:tab/>
-        </w:r>
-        <w:r>
-          <w:rPr>
-            <w:rStyle w:val="Hipervnculo"/>
-            <w:b/>
-            <w:noProof/>
-            <w:lang w:val="es-ES"/>
-          </w:rPr>
-          <w:t>Recursos</w:t>
-        </w:r>
-        <w:r>
-          <w:rPr>
-            <w:noProof/>
-            <w:webHidden/>
-            <w:lang w:val="es-ES"/>
-          </w:rPr>
-          <w:tab/>
-        </w:r>
-        <w:r>
-          <w:rPr>
-            <w:noProof/>
-            <w:webHidden/>
-            <w:lang w:val="es-ES"/>
-          </w:rPr>
-          <w:fldChar w:fldCharType="begin"/>
-        </w:r>
-        <w:r>
-          <w:rPr>
-            <w:noProof/>
-            <w:webHidden/>
-            <w:lang w:val="es-ES"/>
-          </w:rPr>
-          <w:instrText xml:space="preserve"> PAGEREF _Toc230452385 \h </w:instrText>
-        </w:r>
-        <w:r>
-          <w:rPr>
-            <w:noProof/>
-            <w:webHidden/>
-            <w:lang w:val="es-ES"/>
-          </w:rPr>
-        </w:r>
-        <w:r>
-          <w:rPr>
-            <w:noProof/>
-            <w:webHidden/>
-            <w:lang w:val="es-ES"/>
-          </w:rPr>
-          <w:fldChar w:fldCharType="separate"/>
-        </w:r>
-        <w:r>
-          <w:rPr>
-            <w:noProof/>
-            <w:webHidden/>
-            <w:lang w:val="es-ES"/>
-          </w:rPr>
-          <w:t>5</w:t>
-        </w:r>
-        <w:r>
-          <w:rPr>
-            <w:noProof/>
-            <w:webHidden/>
-            <w:lang w:val="es-ES"/>
-          </w:rPr>
-          <w:fldChar w:fldCharType="end"/>
-        </w:r>
-      </w:hyperlink>
-    </w:p>
-    <w:p>
-      <w:pPr>
-        <w:pStyle w:val="TDC2"/>
-        <w:tabs>
-          <w:tab w:val="left" w:pos="880"/>
-          <w:tab w:val="right" w:leader="dot" w:pos="8828"/>
-        </w:tabs>
-        <w:spacing w:after="0" w:line="240" w:lineRule="auto"/>
-        <w:contextualSpacing/>
-        <w:mirrorIndents/>
-        <w:rPr>
-          <w:noProof/>
-          <w:lang w:val="es-ES"/>
-        </w:rPr>
-      </w:pPr>
-      <w:hyperlink w:anchor="_Toc230452386" w:history="1">
-        <w:r>
-          <w:rPr>
-            <w:rStyle w:val="Hipervnculo"/>
-            <w:b/>
-            <w:noProof/>
-            <w:lang w:val="es-ES"/>
-          </w:rPr>
-          <w:t>6.4.</w:t>
-        </w:r>
-        <w:r>
-          <w:rPr>
-            <w:noProof/>
-            <w:lang w:val="es-ES"/>
-          </w:rPr>
-          <w:tab/>
-        </w:r>
-        <w:r>
-          <w:rPr>
-            <w:rStyle w:val="Hipervnculo"/>
-            <w:b/>
-            <w:noProof/>
-            <w:lang w:val="es-ES"/>
-          </w:rPr>
-          <w:t>Cronograma</w:t>
-        </w:r>
-        <w:r>
-          <w:rPr>
-            <w:noProof/>
-            <w:webHidden/>
-            <w:lang w:val="es-ES"/>
-          </w:rPr>
-          <w:tab/>
-        </w:r>
-        <w:r>
-          <w:rPr>
-            <w:noProof/>
-            <w:webHidden/>
-            <w:lang w:val="es-ES"/>
-          </w:rPr>
-          <w:fldChar w:fldCharType="begin"/>
-        </w:r>
-        <w:r>
-          <w:rPr>
-            <w:noProof/>
-            <w:webHidden/>
-            <w:lang w:val="es-ES"/>
-          </w:rPr>
-          <w:instrText xml:space="preserve"> PAGEREF _Toc230452386 \h </w:instrText>
-        </w:r>
-        <w:r>
-          <w:rPr>
-            <w:noProof/>
-            <w:webHidden/>
-            <w:lang w:val="es-ES"/>
-          </w:rPr>
-        </w:r>
-        <w:r>
-          <w:rPr>
-            <w:noProof/>
-            <w:webHidden/>
-            <w:lang w:val="es-ES"/>
-          </w:rPr>
-          <w:fldChar w:fldCharType="separate"/>
-        </w:r>
-        <w:r>
-          <w:rPr>
-            <w:noProof/>
-            <w:webHidden/>
-            <w:lang w:val="es-ES"/>
-          </w:rPr>
-          <w:t>5</w:t>
-        </w:r>
-        <w:r>
-          <w:rPr>
-            <w:noProof/>
-            <w:webHidden/>
-            <w:lang w:val="es-ES"/>
-          </w:rPr>
-          <w:fldChar w:fldCharType="end"/>
-        </w:r>
-      </w:hyperlink>
-    </w:p>
-    <w:p>
-      <w:pPr>
-        <w:pStyle w:val="TDC1"/>
-        <w:tabs>
-          <w:tab w:val="left" w:pos="440"/>
-          <w:tab w:val="right" w:leader="dot" w:pos="8828"/>
-        </w:tabs>
-        <w:spacing w:after="0" w:line="240" w:lineRule="auto"/>
-        <w:contextualSpacing/>
-        <w:mirrorIndents/>
-        <w:rPr>
-          <w:rFonts w:eastAsia="Times New Roman"/>
-          <w:noProof/>
-          <w:lang w:val="es-ES"/>
-        </w:rPr>
-      </w:pPr>
-      <w:hyperlink w:anchor="_Toc230452387" w:history="1">
-        <w:r>
-          <w:rPr>
-            <w:rStyle w:val="Hipervnculo"/>
-            <w:b/>
-            <w:noProof/>
-            <w:lang w:val="es-ES"/>
-          </w:rPr>
-          <w:t>7.</w:t>
-        </w:r>
-        <w:r>
-          <w:rPr>
-            <w:rFonts w:eastAsia="Times New Roman"/>
-            <w:noProof/>
-            <w:lang w:val="es-ES"/>
+            <w:lang w:val="es-AR" w:eastAsia="es-AR"/>
           </w:rPr>
           <w:tab/>
         </w:r>
@@ -2942,7 +2154,6 @@
           <w:rPr>
             <w:noProof/>
             <w:webHidden/>
-            <w:lang w:val="es-ES"/>
           </w:rPr>
           <w:tab/>
         </w:r>
@@ -2950,7 +2161,6 @@
           <w:rPr>
             <w:noProof/>
             <w:webHidden/>
-            <w:lang w:val="es-ES"/>
           </w:rPr>
           <w:fldChar w:fldCharType="begin"/>
         </w:r>
@@ -2958,22 +2168,19 @@
           <w:rPr>
             <w:noProof/>
             <w:webHidden/>
-            <w:lang w:val="es-ES"/>
           </w:rPr>
-          <w:instrText xml:space="preserve"> PAGEREF _Toc230452387 \h </w:instrText>
+          <w:instrText xml:space="preserve"> PAGEREF _Toc229897112 \h </w:instrText>
         </w:r>
         <w:r>
           <w:rPr>
             <w:noProof/>
             <w:webHidden/>
-            <w:lang w:val="es-ES"/>
           </w:rPr>
         </w:r>
         <w:r>
           <w:rPr>
             <w:noProof/>
             <w:webHidden/>
-            <w:lang w:val="es-ES"/>
           </w:rPr>
           <w:fldChar w:fldCharType="separate"/>
         </w:r>
@@ -2981,15 +2188,13 @@
           <w:rPr>
             <w:noProof/>
             <w:webHidden/>
-            <w:lang w:val="es-ES"/>
           </w:rPr>
-          <w:t>5</w:t>
+          <w:t>16</w:t>
         </w:r>
         <w:r>
           <w:rPr>
             <w:noProof/>
             <w:webHidden/>
-            <w:lang w:val="es-ES"/>
           </w:rPr>
           <w:fldChar w:fldCharType="end"/>
         </w:r>
@@ -3002,16 +2207,13 @@
           <w:tab w:val="left" w:pos="440"/>
           <w:tab w:val="right" w:leader="dot" w:pos="8828"/>
         </w:tabs>
-        <w:spacing w:after="0" w:line="240" w:lineRule="auto"/>
-        <w:contextualSpacing/>
-        <w:mirrorIndents/>
         <w:rPr>
-          <w:rFonts w:eastAsia="Times New Roman"/>
+          <w:rFonts w:eastAsiaTheme="minorEastAsia" w:cstheme="minorBidi"/>
           <w:noProof/>
-          <w:lang w:val="es-ES"/>
+          <w:lang w:val="es-AR" w:eastAsia="es-AR"/>
         </w:rPr>
       </w:pPr>
-      <w:hyperlink w:anchor="_Toc230452388" w:history="1">
+      <w:hyperlink w:anchor="_Toc229897113" w:history="1">
         <w:r>
           <w:rPr>
             <w:rStyle w:val="Hipervnculo"/>
@@ -3019,13 +2221,13 @@
             <w:noProof/>
             <w:lang w:val="es-ES"/>
           </w:rPr>
-          <w:t>8.</w:t>
+          <w:t>7.</w:t>
         </w:r>
         <w:r>
           <w:rPr>
-            <w:rFonts w:eastAsia="Times New Roman"/>
+            <w:rFonts w:eastAsiaTheme="minorEastAsia" w:cstheme="minorBidi"/>
             <w:noProof/>
-            <w:lang w:val="es-ES"/>
+            <w:lang w:val="es-AR" w:eastAsia="es-AR"/>
           </w:rPr>
           <w:tab/>
         </w:r>
@@ -3042,7 +2244,6 @@
           <w:rPr>
             <w:noProof/>
             <w:webHidden/>
-            <w:lang w:val="es-ES"/>
           </w:rPr>
           <w:tab/>
         </w:r>
@@ -3050,7 +2251,6 @@
           <w:rPr>
             <w:noProof/>
             <w:webHidden/>
-            <w:lang w:val="es-ES"/>
           </w:rPr>
           <w:fldChar w:fldCharType="begin"/>
         </w:r>
@@ -3058,22 +2258,19 @@
           <w:rPr>
             <w:noProof/>
             <w:webHidden/>
-            <w:lang w:val="es-ES"/>
           </w:rPr>
-          <w:instrText xml:space="preserve"> PAGEREF _Toc230452388 \h </w:instrText>
+          <w:instrText xml:space="preserve"> PAGEREF _Toc229897113 \h </w:instrText>
         </w:r>
         <w:r>
           <w:rPr>
             <w:noProof/>
             <w:webHidden/>
-            <w:lang w:val="es-ES"/>
           </w:rPr>
         </w:r>
         <w:r>
           <w:rPr>
             <w:noProof/>
             <w:webHidden/>
-            <w:lang w:val="es-ES"/>
           </w:rPr>
           <w:fldChar w:fldCharType="separate"/>
         </w:r>
@@ -3081,15 +2278,13 @@
           <w:rPr>
             <w:noProof/>
             <w:webHidden/>
-            <w:lang w:val="es-ES"/>
           </w:rPr>
-          <w:t>5</w:t>
+          <w:t>16</w:t>
         </w:r>
         <w:r>
           <w:rPr>
             <w:noProof/>
             <w:webHidden/>
-            <w:lang w:val="es-ES"/>
           </w:rPr>
           <w:fldChar w:fldCharType="end"/>
         </w:r>
@@ -3143,7 +2338,7 @@
           <w:lang w:val="es-ES"/>
         </w:rPr>
       </w:pPr>
-      <w:bookmarkStart w:id="0" w:name="_Toc230452361"/>
+      <w:bookmarkStart w:id="0" w:name="_Toc229897092"/>
       <w:r>
         <w:rPr>
           <w:rFonts w:ascii="Calibri" w:hAnsi="Calibri"/>
@@ -3172,9 +2367,9 @@
           <w:tab w:val="right" w:leader="dot" w:pos="8828"/>
         </w:tabs>
         <w:rPr>
-          <w:rFonts w:asciiTheme="minorHAnsi" w:eastAsiaTheme="minorEastAsia" w:hAnsiTheme="minorHAnsi" w:cstheme="minorBidi"/>
+          <w:rFonts w:eastAsiaTheme="minorEastAsia" w:cstheme="minorBidi"/>
           <w:noProof/>
-          <w:lang w:val="es-CO" w:eastAsia="es-CO"/>
+          <w:lang w:val="es-AR" w:eastAsia="es-AR"/>
         </w:rPr>
       </w:pPr>
       <w:r>
@@ -3187,7 +2382,7 @@
         <w:rPr>
           <w:lang w:val="es-ES"/>
         </w:rPr>
-        <w:instrText xml:space="preserve"> TOC \h \z \c "Table" </w:instrText>
+        <w:instrText xml:space="preserve"> TOC \h \z \c "Tabla" </w:instrText>
       </w:r>
       <w:r>
         <w:rPr>
@@ -3195,14 +2390,21 @@
         </w:rPr>
         <w:fldChar w:fldCharType="separate"/>
       </w:r>
-      <w:hyperlink w:anchor="_Toc231271499" w:history="1">
+      <w:hyperlink w:anchor="_Toc229897153" w:history="1">
+        <w:r>
+          <w:rPr>
+            <w:rStyle w:val="Hipervnculo"/>
+            <w:noProof/>
+          </w:rPr>
+          <w:t>Tabla 1</w:t>
+        </w:r>
         <w:r>
           <w:rPr>
             <w:rStyle w:val="Hipervnculo"/>
             <w:noProof/>
             <w:lang w:val="es-ES"/>
           </w:rPr>
-          <w:t>Tabla 1. Material de referencia</w:t>
+          <w:t>. Material de referencia</w:t>
         </w:r>
         <w:r>
           <w:rPr>
@@ -3223,7 +2425,7 @@
             <w:noProof/>
             <w:webHidden/>
           </w:rPr>
-          <w:instrText xml:space="preserve"> PAGEREF _Toc231271499 \h </w:instrText>
+          <w:instrText xml:space="preserve"> PAGEREF _Toc229897153 \h </w:instrText>
         </w:r>
         <w:r>
           <w:rPr>
@@ -3244,6 +2446,586 @@
             <w:webHidden/>
           </w:rPr>
           <w:t>5</w:t>
+        </w:r>
+        <w:r>
+          <w:rPr>
+            <w:noProof/>
+            <w:webHidden/>
+          </w:rPr>
+          <w:fldChar w:fldCharType="end"/>
+        </w:r>
+      </w:hyperlink>
+    </w:p>
+    <w:p>
+      <w:pPr>
+        <w:pStyle w:val="Tabladeilustraciones"/>
+        <w:tabs>
+          <w:tab w:val="right" w:leader="dot" w:pos="8828"/>
+        </w:tabs>
+        <w:rPr>
+          <w:rFonts w:eastAsiaTheme="minorEastAsia" w:cstheme="minorBidi"/>
+          <w:noProof/>
+          <w:lang w:val="es-AR" w:eastAsia="es-AR"/>
+        </w:rPr>
+      </w:pPr>
+      <w:hyperlink w:anchor="_Toc229897154" w:history="1">
+        <w:r>
+          <w:rPr>
+            <w:rStyle w:val="Hipervnculo"/>
+            <w:noProof/>
+            <w:lang w:val="es-AR"/>
+          </w:rPr>
+          <w:t>Tabla 2.Formato Módulos de Pruebas</w:t>
+        </w:r>
+        <w:r>
+          <w:rPr>
+            <w:noProof/>
+            <w:webHidden/>
+          </w:rPr>
+          <w:tab/>
+        </w:r>
+        <w:r>
+          <w:rPr>
+            <w:noProof/>
+            <w:webHidden/>
+          </w:rPr>
+          <w:fldChar w:fldCharType="begin"/>
+        </w:r>
+        <w:r>
+          <w:rPr>
+            <w:noProof/>
+            <w:webHidden/>
+          </w:rPr>
+          <w:instrText xml:space="preserve"> PAGEREF _Toc229897154 \h </w:instrText>
+        </w:r>
+        <w:r>
+          <w:rPr>
+            <w:noProof/>
+            <w:webHidden/>
+          </w:rPr>
+        </w:r>
+        <w:r>
+          <w:rPr>
+            <w:noProof/>
+            <w:webHidden/>
+          </w:rPr>
+          <w:fldChar w:fldCharType="separate"/>
+        </w:r>
+        <w:r>
+          <w:rPr>
+            <w:noProof/>
+            <w:webHidden/>
+          </w:rPr>
+          <w:t>6</w:t>
+        </w:r>
+        <w:r>
+          <w:rPr>
+            <w:noProof/>
+            <w:webHidden/>
+          </w:rPr>
+          <w:fldChar w:fldCharType="end"/>
+        </w:r>
+      </w:hyperlink>
+    </w:p>
+    <w:p>
+      <w:pPr>
+        <w:pStyle w:val="Tabladeilustraciones"/>
+        <w:tabs>
+          <w:tab w:val="right" w:leader="dot" w:pos="8828"/>
+        </w:tabs>
+        <w:rPr>
+          <w:rFonts w:eastAsiaTheme="minorEastAsia" w:cstheme="minorBidi"/>
+          <w:noProof/>
+          <w:lang w:val="es-AR" w:eastAsia="es-AR"/>
+        </w:rPr>
+      </w:pPr>
+      <w:hyperlink w:anchor="_Toc229897155" w:history="1">
+        <w:r>
+          <w:rPr>
+            <w:rStyle w:val="Hipervnculo"/>
+            <w:noProof/>
+            <w:lang w:val="es-AR"/>
+          </w:rPr>
+          <w:t>Tabla 3. Módulos de Pruebas</w:t>
+        </w:r>
+        <w:r>
+          <w:rPr>
+            <w:noProof/>
+            <w:webHidden/>
+          </w:rPr>
+          <w:tab/>
+        </w:r>
+        <w:r>
+          <w:rPr>
+            <w:noProof/>
+            <w:webHidden/>
+          </w:rPr>
+          <w:fldChar w:fldCharType="begin"/>
+        </w:r>
+        <w:r>
+          <w:rPr>
+            <w:noProof/>
+            <w:webHidden/>
+          </w:rPr>
+          <w:instrText xml:space="preserve"> PAGEREF _Toc229897155 \h </w:instrText>
+        </w:r>
+        <w:r>
+          <w:rPr>
+            <w:noProof/>
+            <w:webHidden/>
+          </w:rPr>
+        </w:r>
+        <w:r>
+          <w:rPr>
+            <w:noProof/>
+            <w:webHidden/>
+          </w:rPr>
+          <w:fldChar w:fldCharType="separate"/>
+        </w:r>
+        <w:r>
+          <w:rPr>
+            <w:noProof/>
+            <w:webHidden/>
+          </w:rPr>
+          <w:t>8</w:t>
+        </w:r>
+        <w:r>
+          <w:rPr>
+            <w:noProof/>
+            <w:webHidden/>
+          </w:rPr>
+          <w:fldChar w:fldCharType="end"/>
+        </w:r>
+      </w:hyperlink>
+    </w:p>
+    <w:p>
+      <w:pPr>
+        <w:pStyle w:val="Tabladeilustraciones"/>
+        <w:tabs>
+          <w:tab w:val="right" w:leader="dot" w:pos="8828"/>
+        </w:tabs>
+        <w:rPr>
+          <w:rFonts w:eastAsiaTheme="minorEastAsia" w:cstheme="minorBidi"/>
+          <w:noProof/>
+          <w:lang w:val="es-AR" w:eastAsia="es-AR"/>
+        </w:rPr>
+      </w:pPr>
+      <w:hyperlink w:anchor="_Toc229897156" w:history="1">
+        <w:r>
+          <w:rPr>
+            <w:rStyle w:val="Hipervnculo"/>
+            <w:noProof/>
+            <w:lang w:val="es-AR"/>
+          </w:rPr>
+          <w:t>Tabla 4. Formato Pruebas a Documentos de Usuario</w:t>
+        </w:r>
+        <w:r>
+          <w:rPr>
+            <w:noProof/>
+            <w:webHidden/>
+          </w:rPr>
+          <w:tab/>
+        </w:r>
+        <w:r>
+          <w:rPr>
+            <w:noProof/>
+            <w:webHidden/>
+          </w:rPr>
+          <w:fldChar w:fldCharType="begin"/>
+        </w:r>
+        <w:r>
+          <w:rPr>
+            <w:noProof/>
+            <w:webHidden/>
+          </w:rPr>
+          <w:instrText xml:space="preserve"> PAGEREF _Toc229897156 \h </w:instrText>
+        </w:r>
+        <w:r>
+          <w:rPr>
+            <w:noProof/>
+            <w:webHidden/>
+          </w:rPr>
+        </w:r>
+        <w:r>
+          <w:rPr>
+            <w:noProof/>
+            <w:webHidden/>
+          </w:rPr>
+          <w:fldChar w:fldCharType="separate"/>
+        </w:r>
+        <w:r>
+          <w:rPr>
+            <w:noProof/>
+            <w:webHidden/>
+          </w:rPr>
+          <w:t>9</w:t>
+        </w:r>
+        <w:r>
+          <w:rPr>
+            <w:noProof/>
+            <w:webHidden/>
+          </w:rPr>
+          <w:fldChar w:fldCharType="end"/>
+        </w:r>
+      </w:hyperlink>
+    </w:p>
+    <w:p>
+      <w:pPr>
+        <w:pStyle w:val="Tabladeilustraciones"/>
+        <w:tabs>
+          <w:tab w:val="right" w:leader="dot" w:pos="8828"/>
+        </w:tabs>
+        <w:rPr>
+          <w:rFonts w:eastAsiaTheme="minorEastAsia" w:cstheme="minorBidi"/>
+          <w:noProof/>
+          <w:lang w:val="es-AR" w:eastAsia="es-AR"/>
+        </w:rPr>
+      </w:pPr>
+      <w:hyperlink w:anchor="_Toc229897157" w:history="1">
+        <w:r>
+          <w:rPr>
+            <w:rStyle w:val="Hipervnculo"/>
+            <w:noProof/>
+          </w:rPr>
+          <w:t>Tabla 5. Pruebas a Documentación</w:t>
+        </w:r>
+        <w:r>
+          <w:rPr>
+            <w:noProof/>
+            <w:webHidden/>
+          </w:rPr>
+          <w:tab/>
+        </w:r>
+        <w:r>
+          <w:rPr>
+            <w:noProof/>
+            <w:webHidden/>
+          </w:rPr>
+          <w:fldChar w:fldCharType="begin"/>
+        </w:r>
+        <w:r>
+          <w:rPr>
+            <w:noProof/>
+            <w:webHidden/>
+          </w:rPr>
+          <w:instrText xml:space="preserve"> PAGEREF _Toc229897157 \h </w:instrText>
+        </w:r>
+        <w:r>
+          <w:rPr>
+            <w:noProof/>
+            <w:webHidden/>
+          </w:rPr>
+        </w:r>
+        <w:r>
+          <w:rPr>
+            <w:noProof/>
+            <w:webHidden/>
+          </w:rPr>
+          <w:fldChar w:fldCharType="separate"/>
+        </w:r>
+        <w:r>
+          <w:rPr>
+            <w:noProof/>
+            <w:webHidden/>
+          </w:rPr>
+          <w:t>9</w:t>
+        </w:r>
+        <w:r>
+          <w:rPr>
+            <w:noProof/>
+            <w:webHidden/>
+          </w:rPr>
+          <w:fldChar w:fldCharType="end"/>
+        </w:r>
+      </w:hyperlink>
+    </w:p>
+    <w:p>
+      <w:pPr>
+        <w:pStyle w:val="Tabladeilustraciones"/>
+        <w:tabs>
+          <w:tab w:val="right" w:leader="dot" w:pos="8828"/>
+        </w:tabs>
+        <w:rPr>
+          <w:rFonts w:eastAsiaTheme="minorEastAsia" w:cstheme="minorBidi"/>
+          <w:noProof/>
+          <w:lang w:val="es-AR" w:eastAsia="es-AR"/>
+        </w:rPr>
+      </w:pPr>
+      <w:hyperlink w:anchor="_Toc229897158" w:history="1">
+        <w:r>
+          <w:rPr>
+            <w:rStyle w:val="Hipervnculo"/>
+            <w:noProof/>
+            <w:lang w:val="es-AR"/>
+          </w:rPr>
+          <w:t>Tabla 6</w:t>
+        </w:r>
+        <w:r>
+          <w:rPr>
+            <w:rStyle w:val="Hipervnculo"/>
+            <w:noProof/>
+            <w:lang w:val="es-CO"/>
+          </w:rPr>
+          <w:t>. Control de prueba de requerimientos funcionales</w:t>
+        </w:r>
+        <w:r>
+          <w:rPr>
+            <w:noProof/>
+            <w:webHidden/>
+          </w:rPr>
+          <w:tab/>
+        </w:r>
+        <w:r>
+          <w:rPr>
+            <w:noProof/>
+            <w:webHidden/>
+          </w:rPr>
+          <w:fldChar w:fldCharType="begin"/>
+        </w:r>
+        <w:r>
+          <w:rPr>
+            <w:noProof/>
+            <w:webHidden/>
+          </w:rPr>
+          <w:instrText xml:space="preserve"> PAGEREF _Toc229897158 \h </w:instrText>
+        </w:r>
+        <w:r>
+          <w:rPr>
+            <w:noProof/>
+            <w:webHidden/>
+          </w:rPr>
+        </w:r>
+        <w:r>
+          <w:rPr>
+            <w:noProof/>
+            <w:webHidden/>
+          </w:rPr>
+          <w:fldChar w:fldCharType="separate"/>
+        </w:r>
+        <w:r>
+          <w:rPr>
+            <w:noProof/>
+            <w:webHidden/>
+          </w:rPr>
+          <w:t>14</w:t>
+        </w:r>
+        <w:r>
+          <w:rPr>
+            <w:noProof/>
+            <w:webHidden/>
+          </w:rPr>
+          <w:fldChar w:fldCharType="end"/>
+        </w:r>
+      </w:hyperlink>
+    </w:p>
+    <w:p>
+      <w:pPr>
+        <w:pStyle w:val="Tabladeilustraciones"/>
+        <w:tabs>
+          <w:tab w:val="right" w:leader="dot" w:pos="8828"/>
+        </w:tabs>
+        <w:rPr>
+          <w:rFonts w:eastAsiaTheme="minorEastAsia" w:cstheme="minorBidi"/>
+          <w:noProof/>
+          <w:lang w:val="es-AR" w:eastAsia="es-AR"/>
+        </w:rPr>
+      </w:pPr>
+      <w:hyperlink w:anchor="_Toc229897159" w:history="1">
+        <w:r>
+          <w:rPr>
+            <w:rStyle w:val="Hipervnculo"/>
+            <w:noProof/>
+          </w:rPr>
+          <w:t>Tabla 7</w:t>
+        </w:r>
+        <w:r>
+          <w:rPr>
+            <w:rStyle w:val="Hipervnculo"/>
+            <w:noProof/>
+            <w:lang w:val="es-CO"/>
+          </w:rPr>
+          <w:t>. Características No Probadas</w:t>
+        </w:r>
+        <w:r>
+          <w:rPr>
+            <w:noProof/>
+            <w:webHidden/>
+          </w:rPr>
+          <w:tab/>
+        </w:r>
+        <w:r>
+          <w:rPr>
+            <w:noProof/>
+            <w:webHidden/>
+          </w:rPr>
+          <w:fldChar w:fldCharType="begin"/>
+        </w:r>
+        <w:r>
+          <w:rPr>
+            <w:noProof/>
+            <w:webHidden/>
+          </w:rPr>
+          <w:instrText xml:space="preserve"> PAGEREF _Toc229897159 \h </w:instrText>
+        </w:r>
+        <w:r>
+          <w:rPr>
+            <w:noProof/>
+            <w:webHidden/>
+          </w:rPr>
+        </w:r>
+        <w:r>
+          <w:rPr>
+            <w:noProof/>
+            <w:webHidden/>
+          </w:rPr>
+          <w:fldChar w:fldCharType="separate"/>
+        </w:r>
+        <w:r>
+          <w:rPr>
+            <w:noProof/>
+            <w:webHidden/>
+          </w:rPr>
+          <w:t>14</w:t>
+        </w:r>
+        <w:r>
+          <w:rPr>
+            <w:noProof/>
+            <w:webHidden/>
+          </w:rPr>
+          <w:fldChar w:fldCharType="end"/>
+        </w:r>
+      </w:hyperlink>
+    </w:p>
+    <w:p>
+      <w:pPr>
+        <w:pStyle w:val="Tabladeilustraciones"/>
+        <w:tabs>
+          <w:tab w:val="right" w:leader="dot" w:pos="8828"/>
+        </w:tabs>
+        <w:rPr>
+          <w:rFonts w:eastAsiaTheme="minorEastAsia" w:cstheme="minorBidi"/>
+          <w:noProof/>
+          <w:lang w:val="es-AR" w:eastAsia="es-AR"/>
+        </w:rPr>
+      </w:pPr>
+      <w:hyperlink w:anchor="_Toc229897160" w:history="1">
+        <w:r>
+          <w:rPr>
+            <w:rStyle w:val="Hipervnculo"/>
+            <w:noProof/>
+          </w:rPr>
+          <w:t>Tabla 8. Validación Requerimientos No Funcionales</w:t>
+        </w:r>
+        <w:r>
+          <w:rPr>
+            <w:noProof/>
+            <w:webHidden/>
+          </w:rPr>
+          <w:tab/>
+        </w:r>
+        <w:r>
+          <w:rPr>
+            <w:noProof/>
+            <w:webHidden/>
+          </w:rPr>
+          <w:fldChar w:fldCharType="begin"/>
+        </w:r>
+        <w:r>
+          <w:rPr>
+            <w:noProof/>
+            <w:webHidden/>
+          </w:rPr>
+          <w:instrText xml:space="preserve"> PAGEREF _Toc229897160 \h </w:instrText>
+        </w:r>
+        <w:r>
+          <w:rPr>
+            <w:noProof/>
+            <w:webHidden/>
+          </w:rPr>
+        </w:r>
+        <w:r>
+          <w:rPr>
+            <w:noProof/>
+            <w:webHidden/>
+          </w:rPr>
+          <w:fldChar w:fldCharType="separate"/>
+        </w:r>
+        <w:r>
+          <w:rPr>
+            <w:noProof/>
+            <w:webHidden/>
+          </w:rPr>
+          <w:t>15</w:t>
+        </w:r>
+        <w:r>
+          <w:rPr>
+            <w:noProof/>
+            <w:webHidden/>
+          </w:rPr>
+          <w:fldChar w:fldCharType="end"/>
+        </w:r>
+      </w:hyperlink>
+    </w:p>
+    <w:p>
+      <w:pPr>
+        <w:pStyle w:val="Tabladeilustraciones"/>
+        <w:tabs>
+          <w:tab w:val="right" w:leader="dot" w:pos="8828"/>
+        </w:tabs>
+        <w:rPr>
+          <w:rFonts w:eastAsiaTheme="minorEastAsia" w:cstheme="minorBidi"/>
+          <w:noProof/>
+          <w:lang w:val="es-AR" w:eastAsia="es-AR"/>
+        </w:rPr>
+      </w:pPr>
+      <w:hyperlink w:anchor="_Toc229897161" w:history="1">
+        <w:r>
+          <w:rPr>
+            <w:rStyle w:val="Hipervnculo"/>
+            <w:noProof/>
+          </w:rPr>
+          <w:t>Tabla 9. Prueba Unitaria</w:t>
+        </w:r>
+        <w:r>
+          <w:rPr>
+            <w:noProof/>
+            <w:webHidden/>
+          </w:rPr>
+          <w:tab/>
+        </w:r>
+        <w:r>
+          <w:rPr>
+            <w:noProof/>
+            <w:webHidden/>
+          </w:rPr>
+          <w:fldChar w:fldCharType="begin"/>
+        </w:r>
+        <w:r>
+          <w:rPr>
+            <w:noProof/>
+            <w:webHidden/>
+          </w:rPr>
+          <w:instrText xml:space="preserve"> PAGEREF _Toc229897161 \h </w:instrText>
+        </w:r>
+        <w:r>
+          <w:rPr>
+            <w:noProof/>
+            <w:webHidden/>
+          </w:rPr>
+        </w:r>
+        <w:r>
+          <w:rPr>
+            <w:noProof/>
+            <w:webHidden/>
+          </w:rPr>
+          <w:fldChar w:fldCharType="separate"/>
+        </w:r>
+        <w:r>
+          <w:rPr>
+            <w:noProof/>
+            <w:webHidden/>
+          </w:rPr>
+          <w:t>16</w:t>
         </w:r>
         <w:r>
           <w:rPr>
@@ -3298,7 +3080,7 @@
           <w:lang w:val="es-ES"/>
         </w:rPr>
       </w:pPr>
-      <w:bookmarkStart w:id="1" w:name="_Toc230452362"/>
+      <w:bookmarkStart w:id="1" w:name="_Toc229897093"/>
       <w:r>
         <w:rPr>
           <w:rFonts w:ascii="Calibri" w:hAnsi="Calibri"/>
@@ -3312,11 +3094,21 @@
     </w:p>
     <w:p>
       <w:pPr>
-        <w:spacing w:after="0" w:line="240" w:lineRule="auto"/>
-        <w:contextualSpacing/>
-        <w:mirrorIndents/>
         <w:rPr>
           <w:lang w:val="es-ES"/>
+        </w:rPr>
+      </w:pPr>
+    </w:p>
+    <w:p>
+      <w:pPr>
+        <w:pStyle w:val="Tabladeilustraciones"/>
+        <w:tabs>
+          <w:tab w:val="right" w:leader="dot" w:pos="8828"/>
+        </w:tabs>
+        <w:rPr>
+          <w:rFonts w:eastAsiaTheme="minorEastAsia" w:cstheme="minorBidi"/>
+          <w:noProof/>
+          <w:lang w:val="es-AR" w:eastAsia="es-AR"/>
         </w:rPr>
       </w:pPr>
       <w:r>
@@ -3329,7 +3121,7 @@
         <w:rPr>
           <w:lang w:val="es-ES"/>
         </w:rPr>
-        <w:instrText xml:space="preserve"> TOC \h \z \c "Figure" </w:instrText>
+        <w:instrText xml:space="preserve"> TOC \h \z \c "Ilustración" </w:instrText>
       </w:r>
       <w:r>
         <w:rPr>
@@ -3337,15 +3129,301 @@
         </w:rPr>
         <w:fldChar w:fldCharType="separate"/>
       </w:r>
-      <w:r>
+      <w:hyperlink w:anchor="_Toc229897169" w:history="1">
+        <w:r>
+          <w:rPr>
+            <w:rStyle w:val="Hipervnculo"/>
+            <w:noProof/>
+            <w:lang w:val="es-AR"/>
+          </w:rPr>
+          <w:t>Ilustración 1. Descripción Campos Modulo de Pruebas</w:t>
+        </w:r>
+        <w:r>
+          <w:rPr>
+            <w:noProof/>
+            <w:webHidden/>
+          </w:rPr>
+          <w:tab/>
+        </w:r>
+        <w:r>
+          <w:rPr>
+            <w:noProof/>
+            <w:webHidden/>
+          </w:rPr>
+          <w:fldChar w:fldCharType="begin"/>
+        </w:r>
+        <w:r>
+          <w:rPr>
+            <w:noProof/>
+            <w:webHidden/>
+          </w:rPr>
+          <w:instrText xml:space="preserve"> PAGEREF _Toc229897169 \h </w:instrText>
+        </w:r>
+        <w:r>
+          <w:rPr>
+            <w:noProof/>
+            <w:webHidden/>
+          </w:rPr>
+        </w:r>
+        <w:r>
+          <w:rPr>
+            <w:noProof/>
+            <w:webHidden/>
+          </w:rPr>
+          <w:fldChar w:fldCharType="separate"/>
+        </w:r>
+        <w:r>
+          <w:rPr>
+            <w:noProof/>
+            <w:webHidden/>
+          </w:rPr>
+          <w:t>6</w:t>
+        </w:r>
+        <w:r>
+          <w:rPr>
+            <w:noProof/>
+            <w:webHidden/>
+          </w:rPr>
+          <w:fldChar w:fldCharType="end"/>
+        </w:r>
+      </w:hyperlink>
+    </w:p>
+    <w:p>
+      <w:pPr>
+        <w:pStyle w:val="Tabladeilustraciones"/>
+        <w:tabs>
+          <w:tab w:val="right" w:leader="dot" w:pos="8828"/>
+        </w:tabs>
         <w:rPr>
-          <w:b/>
-          <w:bCs/>
+          <w:rFonts w:eastAsiaTheme="minorEastAsia" w:cstheme="minorBidi"/>
           <w:noProof/>
+          <w:lang w:val="es-AR" w:eastAsia="es-AR"/>
+        </w:rPr>
+      </w:pPr>
+      <w:hyperlink w:anchor="_Toc229897170" w:history="1">
+        <w:r>
+          <w:rPr>
+            <w:rStyle w:val="Hipervnculo"/>
+            <w:noProof/>
+          </w:rPr>
+          <w:t>Ilustración 2</w:t>
+        </w:r>
+        <w:r>
+          <w:rPr>
+            <w:rStyle w:val="Hipervnculo"/>
+            <w:noProof/>
+            <w:lang w:val="es-AR"/>
+          </w:rPr>
+          <w:t>.Pruebas requerimientos</w:t>
+        </w:r>
+        <w:r>
+          <w:rPr>
+            <w:noProof/>
+            <w:webHidden/>
+          </w:rPr>
+          <w:tab/>
+        </w:r>
+        <w:r>
+          <w:rPr>
+            <w:noProof/>
+            <w:webHidden/>
+          </w:rPr>
+          <w:fldChar w:fldCharType="begin"/>
+        </w:r>
+        <w:r>
+          <w:rPr>
+            <w:noProof/>
+            <w:webHidden/>
+          </w:rPr>
+          <w:instrText xml:space="preserve"> PAGEREF _Toc229897170 \h </w:instrText>
+        </w:r>
+        <w:r>
+          <w:rPr>
+            <w:noProof/>
+            <w:webHidden/>
+          </w:rPr>
+        </w:r>
+        <w:r>
+          <w:rPr>
+            <w:noProof/>
+            <w:webHidden/>
+          </w:rPr>
+          <w:fldChar w:fldCharType="separate"/>
+        </w:r>
+        <w:r>
+          <w:rPr>
+            <w:noProof/>
+            <w:webHidden/>
+          </w:rPr>
+          <w:t>10</w:t>
+        </w:r>
+        <w:r>
+          <w:rPr>
+            <w:noProof/>
+            <w:webHidden/>
+          </w:rPr>
+          <w:fldChar w:fldCharType="end"/>
+        </w:r>
+      </w:hyperlink>
+    </w:p>
+    <w:p>
+      <w:pPr>
+        <w:pStyle w:val="Tabladeilustraciones"/>
+        <w:tabs>
+          <w:tab w:val="right" w:leader="dot" w:pos="8828"/>
+        </w:tabs>
+        <w:rPr>
+          <w:rFonts w:eastAsiaTheme="minorEastAsia" w:cstheme="minorBidi"/>
+          <w:noProof/>
+          <w:lang w:val="es-AR" w:eastAsia="es-AR"/>
+        </w:rPr>
+      </w:pPr>
+      <w:hyperlink w:anchor="_Toc229897171" w:history="1">
+        <w:r>
+          <w:rPr>
+            <w:rStyle w:val="Hipervnculo"/>
+            <w:noProof/>
+            <w:lang w:val="es-AR"/>
+          </w:rPr>
+          <w:t xml:space="preserve">Ilustración 3 </w:t>
+        </w:r>
+        <w:r>
+          <w:rPr>
+            <w:rStyle w:val="Hipervnculo"/>
+            <w:noProof/>
+            <w:lang w:val="es-CO"/>
+          </w:rPr>
+          <w:t>. Items de pruebas de requerimientos</w:t>
+        </w:r>
+        <w:r>
+          <w:rPr>
+            <w:noProof/>
+            <w:webHidden/>
+          </w:rPr>
+          <w:tab/>
+        </w:r>
+        <w:r>
+          <w:rPr>
+            <w:noProof/>
+            <w:webHidden/>
+          </w:rPr>
+          <w:fldChar w:fldCharType="begin"/>
+        </w:r>
+        <w:r>
+          <w:rPr>
+            <w:noProof/>
+            <w:webHidden/>
+          </w:rPr>
+          <w:instrText xml:space="preserve"> PAGEREF _Toc229897171 \h </w:instrText>
+        </w:r>
+        <w:r>
+          <w:rPr>
+            <w:noProof/>
+            <w:webHidden/>
+          </w:rPr>
+        </w:r>
+        <w:r>
+          <w:rPr>
+            <w:noProof/>
+            <w:webHidden/>
+          </w:rPr>
+          <w:fldChar w:fldCharType="separate"/>
+        </w:r>
+        <w:r>
+          <w:rPr>
+            <w:noProof/>
+            <w:webHidden/>
+          </w:rPr>
+          <w:t>10</w:t>
+        </w:r>
+        <w:r>
+          <w:rPr>
+            <w:noProof/>
+            <w:webHidden/>
+          </w:rPr>
+          <w:fldChar w:fldCharType="end"/>
+        </w:r>
+      </w:hyperlink>
+    </w:p>
+    <w:p>
+      <w:pPr>
+        <w:pStyle w:val="Tabladeilustraciones"/>
+        <w:tabs>
+          <w:tab w:val="right" w:leader="dot" w:pos="8828"/>
+        </w:tabs>
+        <w:rPr>
+          <w:rFonts w:eastAsiaTheme="minorEastAsia" w:cstheme="minorBidi"/>
+          <w:noProof/>
+          <w:lang w:val="es-AR" w:eastAsia="es-AR"/>
+        </w:rPr>
+      </w:pPr>
+      <w:hyperlink w:anchor="_Toc229897172" w:history="1">
+        <w:r>
+          <w:rPr>
+            <w:rStyle w:val="Hipervnculo"/>
+            <w:noProof/>
+          </w:rPr>
+          <w:t>Ilustración 4. Comprobación de Requerimientos</w:t>
+        </w:r>
+        <w:r>
+          <w:rPr>
+            <w:noProof/>
+            <w:webHidden/>
+          </w:rPr>
+          <w:tab/>
+        </w:r>
+        <w:r>
+          <w:rPr>
+            <w:noProof/>
+            <w:webHidden/>
+          </w:rPr>
+          <w:fldChar w:fldCharType="begin"/>
+        </w:r>
+        <w:r>
+          <w:rPr>
+            <w:noProof/>
+            <w:webHidden/>
+          </w:rPr>
+          <w:instrText xml:space="preserve"> PAGEREF _Toc229897172 \h </w:instrText>
+        </w:r>
+        <w:r>
+          <w:rPr>
+            <w:noProof/>
+            <w:webHidden/>
+          </w:rPr>
+        </w:r>
+        <w:r>
+          <w:rPr>
+            <w:noProof/>
+            <w:webHidden/>
+          </w:rPr>
+          <w:fldChar w:fldCharType="separate"/>
+        </w:r>
+        <w:r>
+          <w:rPr>
+            <w:noProof/>
+            <w:webHidden/>
+          </w:rPr>
+          <w:t>15</w:t>
+        </w:r>
+        <w:r>
+          <w:rPr>
+            <w:noProof/>
+            <w:webHidden/>
+          </w:rPr>
+          <w:fldChar w:fldCharType="end"/>
+        </w:r>
+      </w:hyperlink>
+    </w:p>
+    <w:p>
+      <w:pPr>
+        <w:spacing w:after="0" w:line="240" w:lineRule="auto"/>
+        <w:contextualSpacing/>
+        <w:mirrorIndents/>
+        <w:rPr>
           <w:lang w:val="es-ES"/>
         </w:rPr>
-        <w:t>No se encuentran elementos de tabla de ilustraciones.</w:t>
-      </w:r>
+      </w:pPr>
       <w:r>
         <w:rPr>
           <w:lang w:val="es-ES"/>
@@ -3387,7 +3465,7 @@
           <w:lang w:val="es-ES"/>
         </w:rPr>
       </w:pPr>
-      <w:bookmarkStart w:id="2" w:name="_Toc230452363"/>
+      <w:bookmarkStart w:id="2" w:name="_Toc229897094"/>
       <w:r>
         <w:rPr>
           <w:b/>
@@ -3402,28 +3480,22 @@
     </w:p>
     <w:p>
       <w:pPr>
-        <w:pStyle w:val="Prrafodelista"/>
+        <w:pStyle w:val="Ttulo2"/>
         <w:numPr>
           <w:ilvl w:val="1"/>
           <w:numId w:val="1"/>
         </w:numPr>
-        <w:spacing w:after="0" w:line="240" w:lineRule="auto"/>
-        <w:ind w:left="0" w:firstLine="0"/>
-        <w:mirrorIndents/>
-        <w:outlineLvl w:val="1"/>
         <w:rPr>
-          <w:b/>
-          <w:sz w:val="26"/>
-          <w:szCs w:val="26"/>
+          <w:rFonts w:ascii="Calibri" w:hAnsi="Calibri"/>
+          <w:color w:val="auto"/>
           <w:lang w:val="es-ES"/>
         </w:rPr>
       </w:pPr>
-      <w:bookmarkStart w:id="3" w:name="_Toc230452364"/>
+      <w:bookmarkStart w:id="3" w:name="_Toc229897095"/>
       <w:r>
         <w:rPr>
-          <w:b/>
-          <w:sz w:val="26"/>
-          <w:szCs w:val="26"/>
+          <w:rFonts w:ascii="Calibri" w:hAnsi="Calibri"/>
+          <w:color w:val="auto"/>
           <w:lang w:val="es-ES"/>
         </w:rPr>
         <w:t>Objetivos</w:t>
@@ -3578,28 +3650,22 @@
     </w:p>
     <w:p>
       <w:pPr>
-        <w:pStyle w:val="Prrafodelista"/>
+        <w:pStyle w:val="Ttulo2"/>
         <w:numPr>
           <w:ilvl w:val="1"/>
           <w:numId w:val="1"/>
         </w:numPr>
-        <w:spacing w:after="0" w:line="240" w:lineRule="auto"/>
-        <w:ind w:left="0" w:firstLine="0"/>
-        <w:mirrorIndents/>
-        <w:outlineLvl w:val="1"/>
         <w:rPr>
-          <w:b/>
-          <w:sz w:val="26"/>
-          <w:szCs w:val="26"/>
+          <w:rFonts w:ascii="Calibri" w:hAnsi="Calibri"/>
+          <w:color w:val="auto"/>
           <w:lang w:val="es-ES"/>
         </w:rPr>
       </w:pPr>
-      <w:bookmarkStart w:id="4" w:name="_Toc230452365"/>
+      <w:bookmarkStart w:id="4" w:name="_Toc229897096"/>
       <w:r>
         <w:rPr>
-          <w:b/>
-          <w:sz w:val="26"/>
-          <w:szCs w:val="26"/>
+          <w:rFonts w:ascii="Calibri" w:hAnsi="Calibri"/>
+          <w:color w:val="auto"/>
           <w:lang w:val="es-ES"/>
         </w:rPr>
         <w:t>Estrategia de pruebas</w:t>
@@ -3794,33 +3860,22 @@
     </w:p>
     <w:p>
       <w:pPr>
-        <w:pStyle w:val="Prrafodelista"/>
+        <w:pStyle w:val="Ttulo2"/>
         <w:numPr>
           <w:ilvl w:val="1"/>
           <w:numId w:val="1"/>
         </w:numPr>
-        <w:tabs>
-          <w:tab w:val="left" w:pos="90"/>
-          <w:tab w:val="left" w:pos="360"/>
-          <w:tab w:val="left" w:pos="540"/>
-        </w:tabs>
-        <w:spacing w:after="0" w:line="240" w:lineRule="auto"/>
-        <w:ind w:left="0" w:firstLine="0"/>
-        <w:mirrorIndents/>
-        <w:outlineLvl w:val="1"/>
         <w:rPr>
-          <w:b/>
-          <w:sz w:val="26"/>
-          <w:szCs w:val="26"/>
+          <w:rFonts w:ascii="Calibri" w:hAnsi="Calibri"/>
+          <w:color w:val="auto"/>
           <w:lang w:val="es-ES"/>
         </w:rPr>
       </w:pPr>
-      <w:bookmarkStart w:id="5" w:name="_Toc230452366"/>
+      <w:bookmarkStart w:id="5" w:name="_Toc229897097"/>
       <w:r>
         <w:rPr>
-          <w:b/>
-          <w:sz w:val="26"/>
-          <w:szCs w:val="26"/>
+          <w:rFonts w:ascii="Calibri" w:hAnsi="Calibri"/>
+          <w:color w:val="auto"/>
           <w:lang w:val="es-ES"/>
         </w:rPr>
         <w:t>Alcance</w:t>
@@ -3942,7 +3997,23 @@
           <w:bCs/>
           <w:lang w:val="es-ES"/>
         </w:rPr>
-        <w:t>Que serán explicadas más adelante.</w:t>
+        <w:t>Que serán explicadas más adelante</w:t>
+      </w:r>
+      <w:r>
+        <w:rPr>
+          <w:rFonts w:cs="Arial Unicode MS"/>
+          <w:bCs/>
+          <w:lang w:val="es-ES"/>
+        </w:rPr>
+        <w:t xml:space="preserve"> en este mismo documento</w:t>
+      </w:r>
+      <w:r>
+        <w:rPr>
+          <w:rFonts w:cs="Arial Unicode MS"/>
+          <w:bCs/>
+          <w:lang w:val="es-ES"/>
+        </w:rPr>
+        <w:t>.</w:t>
       </w:r>
       <w:r>
         <w:rPr>
@@ -3953,28 +4024,22 @@
     </w:p>
     <w:p>
       <w:pPr>
-        <w:pStyle w:val="Prrafodelista"/>
+        <w:pStyle w:val="Ttulo2"/>
         <w:numPr>
           <w:ilvl w:val="1"/>
           <w:numId w:val="1"/>
         </w:numPr>
-        <w:spacing w:after="0" w:line="240" w:lineRule="auto"/>
-        <w:ind w:left="0" w:firstLine="0"/>
-        <w:mirrorIndents/>
-        <w:outlineLvl w:val="1"/>
         <w:rPr>
-          <w:b/>
-          <w:sz w:val="26"/>
-          <w:szCs w:val="26"/>
+          <w:rFonts w:ascii="Calibri" w:hAnsi="Calibri"/>
+          <w:color w:val="auto"/>
           <w:lang w:val="es-ES"/>
         </w:rPr>
       </w:pPr>
-      <w:bookmarkStart w:id="6" w:name="_Toc230452367"/>
+      <w:bookmarkStart w:id="6" w:name="_Toc229897098"/>
       <w:r>
         <w:rPr>
-          <w:b/>
-          <w:sz w:val="26"/>
-          <w:szCs w:val="26"/>
+          <w:rFonts w:ascii="Calibri" w:hAnsi="Calibri"/>
+          <w:color w:val="auto"/>
           <w:lang w:val="es-ES"/>
         </w:rPr>
         <w:t>Material de referencia</w:t>
@@ -4693,8 +4758,6 @@
     <w:p>
       <w:pPr>
         <w:pStyle w:val="Epgrafe"/>
-        <w:spacing w:after="0" w:line="240" w:lineRule="auto"/>
-        <w:contextualSpacing/>
         <w:jc w:val="center"/>
         <w:rPr>
           <w:b w:val="0"/>
@@ -4703,50 +4766,23 @@
           <w:lang w:val="es-ES"/>
         </w:rPr>
       </w:pPr>
-      <w:bookmarkStart w:id="7" w:name="_Toc231271499"/>
+      <w:bookmarkStart w:id="7" w:name="_Toc229897153"/>
+      <w:proofErr w:type="spellStart"/>
       <w:r>
-        <w:rPr>
-          <w:sz w:val="18"/>
-          <w:lang w:val="es-ES"/>
-        </w:rPr>
-        <w:t xml:space="preserve">Tabla </w:t>
+        <w:t>Tabla</w:t>
       </w:r>
+      <w:proofErr w:type="spellEnd"/>
       <w:r>
-        <w:rPr>
-          <w:sz w:val="18"/>
-          <w:lang w:val="es-ES"/>
-        </w:rPr>
-        <w:fldChar w:fldCharType="begin"/>
+        <w:t xml:space="preserve"> </w:t>
       </w:r>
-      <w:r>
-        <w:rPr>
-          <w:sz w:val="18"/>
-          <w:lang w:val="es-ES"/>
-        </w:rPr>
-        <w:instrText xml:space="preserve"> SEQ Table \* ARABIC </w:instrText>
-      </w:r>
-      <w:r>
-        <w:rPr>
-          <w:sz w:val="18"/>
-          <w:lang w:val="es-ES"/>
-        </w:rPr>
-        <w:fldChar w:fldCharType="separate"/>
-      </w:r>
-      <w:r>
-        <w:rPr>
-          <w:noProof/>
-          <w:sz w:val="18"/>
-          <w:lang w:val="es-ES"/>
-        </w:rPr>
-        <w:t>1</w:t>
-      </w:r>
-      <w:r>
-        <w:rPr>
-          <w:sz w:val="18"/>
-          <w:lang w:val="es-ES"/>
-        </w:rPr>
-        <w:fldChar w:fldCharType="end"/>
-      </w:r>
+      <w:fldSimple w:instr=" SEQ Tabla \* ARABIC ">
+        <w:r>
+          <w:rPr>
+            <w:noProof/>
+          </w:rPr>
+          <w:t>1</w:t>
+        </w:r>
+      </w:fldSimple>
       <w:r>
         <w:rPr>
           <w:sz w:val="18"/>
@@ -4758,30 +4794,25 @@
     </w:p>
     <w:p>
       <w:pPr>
-        <w:pStyle w:val="Prrafodelista"/>
+        <w:pStyle w:val="Ttulo2"/>
         <w:numPr>
           <w:ilvl w:val="1"/>
           <w:numId w:val="1"/>
         </w:numPr>
-        <w:spacing w:after="0" w:line="240" w:lineRule="auto"/>
-        <w:ind w:left="0" w:firstLine="0"/>
-        <w:mirrorIndents/>
-        <w:outlineLvl w:val="1"/>
         <w:rPr>
-          <w:b/>
-          <w:sz w:val="26"/>
-          <w:szCs w:val="26"/>
+          <w:rFonts w:ascii="Calibri" w:hAnsi="Calibri"/>
+          <w:color w:val="auto"/>
           <w:lang w:val="es-ES"/>
         </w:rPr>
       </w:pPr>
-      <w:bookmarkStart w:id="8" w:name="_Toc230452368"/>
+      <w:bookmarkStart w:id="8" w:name="_Toc229897099"/>
       <w:r>
         <w:rPr>
-          <w:b/>
-          <w:sz w:val="26"/>
-          <w:szCs w:val="26"/>
+          <w:rFonts w:ascii="Calibri" w:hAnsi="Calibri"/>
+          <w:color w:val="auto"/>
           <w:lang w:val="es-ES"/>
         </w:rPr>
+        <w:lastRenderedPageBreak/>
         <w:t>Definiciones y acrónimos</w:t>
       </w:r>
       <w:bookmarkEnd w:id="8"/>
@@ -4875,15 +4906,7 @@
           <w:b/>
           <w:lang w:val="es-ES" w:eastAsia="es-CO"/>
         </w:rPr>
-        <w:lastRenderedPageBreak/>
-        <w:t>Componente:</w:t>
-      </w:r>
-      <w:r>
-        <w:rPr>
-          <w:b/>
-          <w:lang w:val="es-ES" w:eastAsia="es-CO"/>
-        </w:rPr>
-        <w:t xml:space="preserve"> “</w:t>
+        <w:t>Componente: “</w:t>
       </w:r>
       <w:r>
         <w:rPr>
@@ -5068,57 +5091,27 @@
     </w:p>
     <w:p>
       <w:pPr>
-        <w:spacing w:after="0" w:line="240" w:lineRule="auto"/>
-        <w:contextualSpacing/>
-        <w:mirrorIndents/>
-        <w:outlineLvl w:val="1"/>
-        <w:rPr>
-          <w:b/>
-          <w:sz w:val="26"/>
-          <w:szCs w:val="26"/>
-          <w:lang w:val="es-ES"/>
-        </w:rPr>
-      </w:pPr>
-    </w:p>
-    <w:p>
-      <w:pPr>
-        <w:pStyle w:val="Prrafodelista"/>
+        <w:pStyle w:val="Ttulo1"/>
         <w:numPr>
           <w:ilvl w:val="0"/>
           <w:numId w:val="1"/>
         </w:numPr>
-        <w:spacing w:after="0" w:line="240" w:lineRule="auto"/>
-        <w:mirrorIndents/>
-        <w:outlineLvl w:val="0"/>
         <w:rPr>
-          <w:b/>
-          <w:sz w:val="28"/>
-          <w:szCs w:val="28"/>
+          <w:rFonts w:ascii="Calibri" w:hAnsi="Calibri"/>
+          <w:color w:val="auto"/>
           <w:lang w:val="es-ES"/>
         </w:rPr>
       </w:pPr>
-      <w:bookmarkStart w:id="9" w:name="_Toc230452369"/>
+      <w:bookmarkStart w:id="9" w:name="_Toc229897100"/>
       <w:r>
         <w:rPr>
-          <w:b/>
-          <w:sz w:val="28"/>
-          <w:szCs w:val="28"/>
+          <w:rFonts w:ascii="Calibri" w:hAnsi="Calibri"/>
+          <w:color w:val="auto"/>
           <w:lang w:val="es-ES"/>
         </w:rPr>
         <w:t>ARTEFACTOS DE PRUEBA</w:t>
       </w:r>
       <w:bookmarkEnd w:id="9"/>
-    </w:p>
-    <w:p>
-      <w:pPr>
-        <w:pStyle w:val="Prrafodelista"/>
-        <w:spacing w:before="240"/>
-        <w:ind w:left="360"/>
-        <w:jc w:val="both"/>
-        <w:rPr>
-          <w:lang w:val="es-AR"/>
-        </w:rPr>
-      </w:pPr>
     </w:p>
     <w:p>
       <w:pPr>
@@ -5739,55 +5732,53 @@
     <w:p>
       <w:pPr>
         <w:pStyle w:val="Epgrafe"/>
-        <w:numPr>
-          <w:ilvl w:val="0"/>
-          <w:numId w:val="1"/>
-        </w:numPr>
         <w:jc w:val="center"/>
+        <w:rPr>
+          <w:lang w:val="es-AR"/>
+        </w:rPr>
       </w:pPr>
-      <w:proofErr w:type="spellStart"/>
+      <w:bookmarkStart w:id="10" w:name="_Toc229897154"/>
       <w:r>
-        <w:t>Tabla</w:t>
+        <w:rPr>
+          <w:lang w:val="es-AR"/>
+        </w:rPr>
+        <w:t xml:space="preserve">Tabla </w:t>
       </w:r>
-      <w:proofErr w:type="spellEnd"/>
       <w:r>
-        <w:t xml:space="preserve"> </w:t>
+        <w:fldChar w:fldCharType="begin"/>
       </w:r>
-      <w:fldSimple w:instr=" SEQ Tabla \* ARABIC ">
-        <w:r>
-          <w:rPr>
-            <w:noProof/>
-          </w:rPr>
-          <w:t>1</w:t>
-        </w:r>
-      </w:fldSimple>
       <w:r>
+        <w:rPr>
+          <w:lang w:val="es-AR"/>
+        </w:rPr>
+        <w:instrText xml:space="preserve"> SEQ Tabla \* ARABIC </w:instrText>
+      </w:r>
+      <w:r>
+        <w:fldChar w:fldCharType="separate"/>
+      </w:r>
+      <w:r>
+        <w:rPr>
+          <w:noProof/>
+          <w:lang w:val="es-AR"/>
+        </w:rPr>
+        <w:t>2</w:t>
+      </w:r>
+      <w:r>
+        <w:fldChar w:fldCharType="end"/>
+      </w:r>
+      <w:r>
+        <w:rPr>
+          <w:lang w:val="es-AR"/>
+        </w:rPr>
         <w:t>.</w:t>
       </w:r>
       <w:r>
-        <w:t xml:space="preserve"> </w:t>
+        <w:rPr>
+          <w:lang w:val="es-AR"/>
+        </w:rPr>
+        <w:t>Formato Módulos de Pruebas</w:t>
       </w:r>
-      <w:proofErr w:type="spellStart"/>
-      <w:r>
-        <w:t>Formato</w:t>
-      </w:r>
-      <w:proofErr w:type="spellEnd"/>
-      <w:r>
-        <w:t xml:space="preserve"> </w:t>
-      </w:r>
-      <w:proofErr w:type="spellStart"/>
-      <w:r>
-        <w:t>Módulos</w:t>
-      </w:r>
-      <w:proofErr w:type="spellEnd"/>
-      <w:r>
-        <w:t xml:space="preserve"> de </w:t>
-      </w:r>
-      <w:proofErr w:type="spellStart"/>
-      <w:r>
-        <w:t>Pruebas</w:t>
-      </w:r>
-      <w:proofErr w:type="spellEnd"/>
+      <w:bookmarkEnd w:id="10"/>
     </w:p>
     <w:p>
       <w:pPr>
@@ -5845,12 +5836,12 @@
       <w:r>
         <w:rPr>
           <w:noProof/>
-          <w:lang w:val="es-CO" w:eastAsia="es-CO"/>
+          <w:lang w:val="es-AR" w:eastAsia="es-AR"/>
         </w:rPr>
         <w:drawing>
           <wp:inline distT="0" distB="0" distL="0" distR="0">
-            <wp:extent cx="4857750" cy="2886075"/>
-            <wp:effectExtent l="57150" t="0" r="19050" b="28575"/>
+            <wp:extent cx="4267200" cy="2333625"/>
+            <wp:effectExtent l="19050" t="0" r="38100" b="28575"/>
             <wp:docPr id="1" name="Diagrama 1"/>
             <wp:cNvGraphicFramePr/>
             <a:graphic xmlns:a="http://schemas.openxmlformats.org/drawingml/2006/main">
@@ -5872,6 +5863,7 @@
           <w:lang w:val="es-ES"/>
         </w:rPr>
       </w:pPr>
+      <w:bookmarkStart w:id="11" w:name="_Toc229897169"/>
       <w:r>
         <w:rPr>
           <w:lang w:val="es-AR"/>
@@ -5904,37 +5896,40 @@
         <w:rPr>
           <w:lang w:val="es-AR"/>
         </w:rPr>
-        <w:t>. Descripción Campos Modulo de Pruebas</w:t>
+        <w:t xml:space="preserve">. </w:t>
       </w:r>
+      <w:r>
+        <w:rPr>
+          <w:lang w:val="es-AR"/>
+        </w:rPr>
+        <w:t>Descripción Campos Modulo de Pruebas</w:t>
+      </w:r>
+      <w:bookmarkEnd w:id="11"/>
     </w:p>
     <w:p>
       <w:pPr>
-        <w:pStyle w:val="Prrafodelista"/>
+        <w:pStyle w:val="Ttulo2"/>
         <w:numPr>
           <w:ilvl w:val="1"/>
           <w:numId w:val="1"/>
         </w:numPr>
-        <w:spacing w:after="0" w:line="240" w:lineRule="auto"/>
-        <w:mirrorIndents/>
-        <w:outlineLvl w:val="1"/>
         <w:rPr>
-          <w:b/>
-          <w:sz w:val="26"/>
-          <w:szCs w:val="26"/>
+          <w:rFonts w:ascii="Calibri" w:hAnsi="Calibri"/>
+          <w:color w:val="auto"/>
           <w:lang w:val="es-ES"/>
         </w:rPr>
       </w:pPr>
-      <w:bookmarkStart w:id="10" w:name="_Toc230452370"/>
+      <w:bookmarkStart w:id="12" w:name="_Toc229897101"/>
       <w:r>
         <w:rPr>
-          <w:b/>
-          <w:sz w:val="26"/>
-          <w:szCs w:val="26"/>
+          <w:rFonts w:ascii="Calibri" w:hAnsi="Calibri"/>
+          <w:color w:val="auto"/>
           <w:lang w:val="es-ES"/>
         </w:rPr>
+        <w:lastRenderedPageBreak/>
         <w:t>Módulos del programa</w:t>
       </w:r>
-      <w:bookmarkEnd w:id="10"/>
+      <w:bookmarkEnd w:id="12"/>
     </w:p>
     <w:p/>
     <w:tbl>
@@ -5997,7 +5992,6 @@
                 <w:szCs w:val="20"/>
                 <w:lang w:eastAsia="es-AR"/>
               </w:rPr>
-              <w:lastRenderedPageBreak/>
               <w:t>MODULOS</w:t>
             </w:r>
           </w:p>
@@ -7740,6 +7734,7 @@
                 <w:szCs w:val="20"/>
                 <w:lang w:eastAsia="es-AR"/>
               </w:rPr>
+              <w:lastRenderedPageBreak/>
               <w:t>correctos</w:t>
             </w:r>
             <w:proofErr w:type="spellEnd"/>
@@ -8692,93 +8687,89 @@
     </w:tbl>
     <w:p>
       <w:pPr>
-        <w:spacing w:after="0" w:line="240" w:lineRule="auto"/>
-        <w:ind w:left="360"/>
-        <w:contextualSpacing/>
-        <w:mirrorIndents/>
-        <w:outlineLvl w:val="1"/>
+        <w:pStyle w:val="Epgrafe"/>
+        <w:jc w:val="center"/>
         <w:rPr>
-          <w:b/>
+          <w:b w:val="0"/>
           <w:sz w:val="26"/>
           <w:szCs w:val="26"/>
           <w:lang w:val="es-ES"/>
         </w:rPr>
       </w:pPr>
-      <w:proofErr w:type="spellStart"/>
-      <w:proofErr w:type="gramStart"/>
+      <w:bookmarkStart w:id="13" w:name="_Toc229897155"/>
       <w:r>
-        <w:t>Tabla</w:t>
+        <w:rPr>
+          <w:lang w:val="es-AR"/>
+        </w:rPr>
+        <w:t xml:space="preserve">Tabla </w:t>
       </w:r>
-      <w:proofErr w:type="spellEnd"/>
       <w:r>
-        <w:t xml:space="preserve"> </w:t>
+        <w:fldChar w:fldCharType="begin"/>
       </w:r>
-      <w:fldSimple w:instr=" SEQ Tabla \* ARABIC ">
-        <w:r>
-          <w:rPr>
-            <w:noProof/>
-          </w:rPr>
-          <w:t>2</w:t>
-        </w:r>
-      </w:fldSimple>
       <w:r>
-        <w:t>.</w:t>
+        <w:rPr>
+          <w:lang w:val="es-AR"/>
+        </w:rPr>
+        <w:instrText xml:space="preserve"> SEQ Tabla \* ARABIC </w:instrText>
       </w:r>
-      <w:proofErr w:type="gramEnd"/>
       <w:r>
-        <w:t xml:space="preserve"> </w:t>
+        <w:fldChar w:fldCharType="separate"/>
       </w:r>
-      <w:proofErr w:type="spellStart"/>
       <w:r>
-        <w:t>Módulos</w:t>
+        <w:rPr>
+          <w:noProof/>
+          <w:lang w:val="es-AR"/>
+        </w:rPr>
+        <w:t>3</w:t>
       </w:r>
-      <w:proofErr w:type="spellEnd"/>
       <w:r>
-        <w:t xml:space="preserve"> de </w:t>
+        <w:fldChar w:fldCharType="end"/>
       </w:r>
-      <w:proofErr w:type="spellStart"/>
       <w:r>
-        <w:t>Pruebas</w:t>
+        <w:rPr>
+          <w:lang w:val="es-AR"/>
+        </w:rPr>
+        <w:t xml:space="preserve">. </w:t>
       </w:r>
-      <w:proofErr w:type="spellEnd"/>
+      <w:r>
+        <w:rPr>
+          <w:lang w:val="es-AR"/>
+        </w:rPr>
+        <w:t>Módulos de Pruebas</w:t>
+      </w:r>
+      <w:bookmarkEnd w:id="13"/>
     </w:p>
     <w:p>
       <w:pPr>
-        <w:pStyle w:val="Prrafodelista"/>
+        <w:pStyle w:val="Ttulo2"/>
         <w:numPr>
           <w:ilvl w:val="1"/>
           <w:numId w:val="1"/>
         </w:numPr>
-        <w:spacing w:after="0" w:line="240" w:lineRule="auto"/>
-        <w:mirrorIndents/>
-        <w:outlineLvl w:val="1"/>
         <w:rPr>
-          <w:b/>
-          <w:sz w:val="26"/>
-          <w:szCs w:val="26"/>
+          <w:rFonts w:ascii="Calibri" w:hAnsi="Calibri"/>
+          <w:color w:val="auto"/>
           <w:lang w:val="es-ES"/>
         </w:rPr>
       </w:pPr>
-      <w:bookmarkStart w:id="11" w:name="_Toc230452371"/>
+      <w:bookmarkStart w:id="14" w:name="_Toc229897102"/>
       <w:r>
         <w:rPr>
-          <w:b/>
-          <w:sz w:val="26"/>
-          <w:szCs w:val="26"/>
+          <w:rFonts w:ascii="Calibri" w:hAnsi="Calibri"/>
+          <w:color w:val="auto"/>
           <w:lang w:val="es-ES"/>
         </w:rPr>
         <w:t>Procedimientos de Usuario</w:t>
       </w:r>
-      <w:bookmarkEnd w:id="11"/>
       <w:r>
         <w:rPr>
-          <w:b/>
-          <w:sz w:val="26"/>
-          <w:szCs w:val="26"/>
+          <w:rFonts w:ascii="Calibri" w:hAnsi="Calibri"/>
+          <w:color w:val="auto"/>
           <w:lang w:val="es-ES"/>
         </w:rPr>
         <w:t>: Jugador y Administrador</w:t>
       </w:r>
+      <w:bookmarkEnd w:id="14"/>
     </w:p>
     <w:p>
       <w:pPr>
@@ -9285,10 +9276,12 @@
           <w:lang w:val="es-AR"/>
         </w:rPr>
       </w:pPr>
+      <w:bookmarkStart w:id="15" w:name="_Toc229897156"/>
       <w:r>
         <w:rPr>
           <w:lang w:val="es-AR"/>
         </w:rPr>
+        <w:lastRenderedPageBreak/>
         <w:t xml:space="preserve">Tabla </w:t>
       </w:r>
       <w:r>
@@ -9308,7 +9301,7 @@
           <w:noProof/>
           <w:lang w:val="es-AR"/>
         </w:rPr>
-        <w:t>3</w:t>
+        <w:t>4</w:t>
       </w:r>
       <w:r>
         <w:fldChar w:fldCharType="end"/>
@@ -9319,6 +9312,7 @@
         </w:rPr>
         <w:t>. Formato Pruebas a Documentos de Usuario</w:t>
       </w:r>
+      <w:bookmarkEnd w:id="15"/>
     </w:p>
     <w:p>
       <w:pPr>
@@ -9561,7 +9555,6 @@
                 <w:szCs w:val="20"/>
                 <w:lang w:eastAsia="es-AR"/>
               </w:rPr>
-              <w:lastRenderedPageBreak/>
               <w:t xml:space="preserve">Manual de </w:t>
             </w:r>
             <w:proofErr w:type="spellStart"/>
@@ -10662,8 +10655,8 @@
           <w:lang w:val="es-ES"/>
         </w:rPr>
       </w:pPr>
+      <w:bookmarkStart w:id="16" w:name="_Toc229897157"/>
       <w:proofErr w:type="spellStart"/>
-      <w:proofErr w:type="gramStart"/>
       <w:r>
         <w:t>Tabla</w:t>
       </w:r>
@@ -10676,15 +10669,11 @@
           <w:rPr>
             <w:noProof/>
           </w:rPr>
-          <w:t>4</w:t>
+          <w:t>5</w:t>
         </w:r>
       </w:fldSimple>
       <w:r>
-        <w:t>.</w:t>
-      </w:r>
-      <w:proofErr w:type="gramEnd"/>
-      <w:r>
-        <w:t xml:space="preserve"> </w:t>
+        <w:t xml:space="preserve">. </w:t>
       </w:r>
       <w:proofErr w:type="spellStart"/>
       <w:r>
@@ -10698,6 +10687,7 @@
       <w:r>
         <w:t>Documentación</w:t>
       </w:r>
+      <w:bookmarkEnd w:id="16"/>
       <w:proofErr w:type="spellEnd"/>
     </w:p>
     <w:p>
@@ -10731,7 +10721,7 @@
           <w:lang w:val="es-ES"/>
         </w:rPr>
       </w:pPr>
-      <w:bookmarkStart w:id="12" w:name="_Toc230452373"/>
+      <w:bookmarkStart w:id="17" w:name="_Toc229897103"/>
       <w:r>
         <w:rPr>
           <w:b/>
@@ -10741,36 +10731,112 @@
         </w:rPr>
         <w:t>CARACTERÍSTICAS A SER PROBADAS</w:t>
       </w:r>
-      <w:bookmarkEnd w:id="12"/>
+      <w:bookmarkEnd w:id="17"/>
+    </w:p>
+    <w:p>
+      <w:pPr>
+        <w:pStyle w:val="Ttulo2"/>
+        <w:numPr>
+          <w:ilvl w:val="1"/>
+          <w:numId w:val="1"/>
+        </w:numPr>
+        <w:rPr>
+          <w:rFonts w:ascii="Calibri" w:hAnsi="Calibri"/>
+          <w:color w:val="auto"/>
+          <w:sz w:val="28"/>
+          <w:szCs w:val="28"/>
+          <w:lang w:val="es-ES"/>
+        </w:rPr>
+      </w:pPr>
+      <w:bookmarkStart w:id="18" w:name="_Toc229897104"/>
+      <w:proofErr w:type="spellStart"/>
+      <w:r>
+        <w:rPr>
+          <w:rFonts w:ascii="Calibri" w:hAnsi="Calibri"/>
+          <w:color w:val="auto"/>
+        </w:rPr>
+        <w:t>Requerimientos</w:t>
+      </w:r>
+      <w:proofErr w:type="spellEnd"/>
+      <w:r>
+        <w:rPr>
+          <w:rFonts w:ascii="Calibri" w:hAnsi="Calibri"/>
+          <w:color w:val="auto"/>
+          <w:lang w:val="es-CO"/>
+        </w:rPr>
+        <w:t xml:space="preserve"> funcionales</w:t>
+      </w:r>
+      <w:bookmarkEnd w:id="18"/>
     </w:p>
     <w:p>
       <w:pPr>
         <w:pStyle w:val="Prrafodelista"/>
         <w:ind w:left="360"/>
+        <w:jc w:val="both"/>
         <w:rPr>
-          <w:b/>
-          <w:sz w:val="24"/>
+          <w:noProof/>
+          <w:lang w:val="es-AR" w:eastAsia="es-AR"/>
         </w:rPr>
       </w:pPr>
+      <w:r>
+        <w:rPr>
+          <w:lang w:val="es-CO"/>
+        </w:rPr>
+        <w:t xml:space="preserve">Para probar los requerimientos funcionales se realizo una lista de verificación  respecto a los requerimientos que son cumplidos en la última versión del prototipo de </w:t>
+      </w:r>
+      <w:proofErr w:type="spellStart"/>
+      <w:r>
+        <w:rPr>
+          <w:lang w:val="es-CO"/>
+        </w:rPr>
+        <w:t>Demented</w:t>
+      </w:r>
+      <w:proofErr w:type="spellEnd"/>
+      <w:r>
+        <w:rPr>
+          <w:lang w:val="es-CO"/>
+        </w:rPr>
+        <w:t xml:space="preserve"> </w:t>
+      </w:r>
+      <w:proofErr w:type="spellStart"/>
+      <w:r>
+        <w:rPr>
+          <w:lang w:val="es-CO"/>
+        </w:rPr>
+        <w:t>Movie</w:t>
+      </w:r>
+      <w:proofErr w:type="spellEnd"/>
+      <w:r>
+        <w:rPr>
+          <w:lang w:val="es-CO"/>
+        </w:rPr>
+        <w:t xml:space="preserve"> </w:t>
+      </w:r>
+      <w:proofErr w:type="spellStart"/>
+      <w:r>
+        <w:rPr>
+          <w:lang w:val="es-CO"/>
+        </w:rPr>
+        <w:t>Game</w:t>
+      </w:r>
+      <w:proofErr w:type="spellEnd"/>
+      <w:r>
+        <w:rPr>
+          <w:lang w:val="es-CO"/>
+        </w:rPr>
+        <w:t>.</w:t>
+      </w:r>
     </w:p>
     <w:p>
       <w:pPr>
         <w:pStyle w:val="Prrafodelista"/>
         <w:ind w:left="360"/>
+        <w:jc w:val="both"/>
         <w:rPr>
-          <w:b/>
-          <w:sz w:val="24"/>
-          <w:lang w:val="es-CO"/>
+          <w:noProof/>
+          <w:lang w:val="es-AR" w:eastAsia="es-AR"/>
         </w:rPr>
       </w:pPr>
-      <w:r>
-        <w:rPr>
-          <w:b/>
-          <w:sz w:val="24"/>
-          <w:lang w:val="es-CO"/>
-        </w:rPr>
-        <w:t>Requerimientos funcionales</w:t>
-      </w:r>
     </w:p>
     <w:p>
       <w:pPr>
@@ -10783,27 +10849,15 @@
       </w:pPr>
       <w:r>
         <w:rPr>
-          <w:lang w:val="es-CO"/>
-        </w:rPr>
-        <w:t xml:space="preserve">Para probar los requerimientos funcionales se realizo una lista de verificación  respecto a los requerimientos que son cumplidos en la última versión del prototipo de Demented Movie </w:t>
-      </w:r>
-      <w:r>
-        <w:rPr>
-          <w:lang w:val="es-CO"/>
+          <w:noProof/>
+          <w:lang w:val="es-AR" w:eastAsia="es-AR"/>
         </w:rPr>
         <w:lastRenderedPageBreak/>
-        <w:t>Game.</w:t>
-      </w:r>
-      <w:r>
-        <w:rPr>
-          <w:noProof/>
-          <w:lang w:val="es-CO" w:eastAsia="es-CO"/>
-        </w:rPr>
         <w:drawing>
           <wp:inline distT="0" distB="0" distL="0" distR="0">
-            <wp:extent cx="5124450" cy="2695575"/>
-            <wp:effectExtent l="0" t="19050" r="0" b="9525"/>
-            <wp:docPr id="9" name="Diagram 2"/>
+            <wp:extent cx="4229100" cy="1943100"/>
+            <wp:effectExtent l="0" t="19050" r="0" b="19050"/>
+            <wp:docPr id="2" name="Diagram 2"/>
             <wp:cNvGraphicFramePr/>
             <a:graphic xmlns:a="http://schemas.openxmlformats.org/drawingml/2006/main">
               <a:graphicData uri="http://schemas.openxmlformats.org/drawingml/2006/diagram">
@@ -10822,40 +10876,30 @@
           <w:lang w:val="es-CO"/>
         </w:rPr>
       </w:pPr>
+      <w:bookmarkStart w:id="19" w:name="_Toc229897170"/>
+      <w:proofErr w:type="spellStart"/>
       <w:r>
-        <w:rPr>
-          <w:lang w:val="es-AR"/>
-        </w:rPr>
-        <w:t xml:space="preserve">Ilustración </w:t>
+        <w:t>Ilustración</w:t>
       </w:r>
+      <w:proofErr w:type="spellEnd"/>
       <w:r>
-        <w:fldChar w:fldCharType="begin"/>
+        <w:t xml:space="preserve"> </w:t>
       </w:r>
-      <w:r>
-        <w:rPr>
-          <w:lang w:val="es-AR"/>
-        </w:rPr>
-        <w:instrText xml:space="preserve"> SEQ Ilustración \* ARABIC </w:instrText>
-      </w:r>
-      <w:r>
-        <w:fldChar w:fldCharType="separate"/>
-      </w:r>
-      <w:r>
-        <w:rPr>
-          <w:noProof/>
-          <w:lang w:val="es-AR"/>
-        </w:rPr>
-        <w:t>1</w:t>
-      </w:r>
-      <w:r>
-        <w:fldChar w:fldCharType="end"/>
-      </w:r>
+      <w:fldSimple w:instr=" SEQ Ilustración \* ARABIC ">
+        <w:r>
+          <w:rPr>
+            <w:noProof/>
+          </w:rPr>
+          <w:t>2</w:t>
+        </w:r>
+      </w:fldSimple>
       <w:r>
         <w:rPr>
           <w:lang w:val="es-AR"/>
         </w:rPr>
         <w:t>.Pruebas requerimientos</w:t>
       </w:r>
+      <w:bookmarkEnd w:id="19"/>
     </w:p>
     <w:p>
       <w:pPr>
@@ -10891,11 +10935,11 @@
           <w:noProof/>
           <w:sz w:val="28"/>
           <w:szCs w:val="28"/>
-          <w:lang w:val="es-CO" w:eastAsia="es-CO"/>
+          <w:lang w:val="es-AR" w:eastAsia="es-AR"/>
         </w:rPr>
         <w:drawing>
           <wp:inline distT="0" distB="0" distL="0" distR="0">
-            <wp:extent cx="5486400" cy="3200400"/>
+            <wp:extent cx="4629150" cy="3200400"/>
             <wp:effectExtent l="57150" t="0" r="57150" b="0"/>
             <wp:docPr id="10" name="Diagram 3"/>
             <wp:cNvGraphicFramePr/>
@@ -10916,9 +10960,19 @@
           <w:lang w:val="es-CO"/>
         </w:rPr>
       </w:pPr>
+    </w:p>
+    <w:p>
+      <w:pPr>
+        <w:pStyle w:val="Epgrafe"/>
+        <w:jc w:val="center"/>
+        <w:rPr>
+          <w:lang w:val="es-CO"/>
+        </w:rPr>
+      </w:pPr>
+      <w:bookmarkStart w:id="20" w:name="_Toc229897171"/>
       <w:r>
         <w:rPr>
-          <w:lang w:val="es-CO"/>
+          <w:lang w:val="es-AR"/>
         </w:rPr>
         <w:t xml:space="preserve">Ilustración </w:t>
       </w:r>
@@ -10927,7 +10981,7 @@
       </w:r>
       <w:r>
         <w:rPr>
-          <w:lang w:val="es-CO"/>
+          <w:lang w:val="es-AR"/>
         </w:rPr>
         <w:instrText xml:space="preserve"> SEQ Ilustración \* ARABIC </w:instrText>
       </w:r>
@@ -10937,19 +10991,46 @@
       <w:r>
         <w:rPr>
           <w:noProof/>
-          <w:lang w:val="es-CO"/>
+          <w:lang w:val="es-AR"/>
         </w:rPr>
-        <w:t>2</w:t>
+        <w:t>3</w:t>
       </w:r>
       <w:r>
         <w:fldChar w:fldCharType="end"/>
       </w:r>
       <w:r>
         <w:rPr>
+          <w:lang w:val="es-AR"/>
+        </w:rPr>
+        <w:t xml:space="preserve"> </w:t>
+      </w:r>
+      <w:r>
+        <w:rPr>
           <w:lang w:val="es-CO"/>
         </w:rPr>
-        <w:t>.Items de pruebas de requerimientos</w:t>
+        <w:t>.</w:t>
       </w:r>
+      <w:r>
+        <w:rPr>
+          <w:lang w:val="es-CO"/>
+        </w:rPr>
+        <w:t xml:space="preserve"> </w:t>
+      </w:r>
+      <w:proofErr w:type="spellStart"/>
+      <w:r>
+        <w:rPr>
+          <w:lang w:val="es-CO"/>
+        </w:rPr>
+        <w:t>Items</w:t>
+      </w:r>
+      <w:proofErr w:type="spellEnd"/>
+      <w:r>
+        <w:rPr>
+          <w:lang w:val="es-CO"/>
+        </w:rPr>
+        <w:t xml:space="preserve"> de pruebas de requerimientos</w:t>
+      </w:r>
+      <w:bookmarkEnd w:id="20"/>
     </w:p>
     <w:p>
       <w:pPr>
@@ -11068,15 +11149,7 @@
                 <w:sz w:val="20"/>
                 <w:szCs w:val="20"/>
               </w:rPr>
-              <w:t xml:space="preserve">Id </w:t>
-            </w:r>
-            <w:r>
-              <w:rPr>
-                <w:sz w:val="20"/>
-                <w:szCs w:val="20"/>
-              </w:rPr>
-              <w:lastRenderedPageBreak/>
-              <w:t>requerimiento</w:t>
+              <w:t>Id requerimiento</w:t>
             </w:r>
           </w:p>
         </w:tc>
@@ -11103,7 +11176,6 @@
                 <w:sz w:val="20"/>
                 <w:szCs w:val="20"/>
               </w:rPr>
-              <w:lastRenderedPageBreak/>
               <w:t>Subsistema</w:t>
             </w:r>
           </w:p>
@@ -11192,6 +11264,7 @@
       </w:tr>
       <w:tr>
         <w:trPr>
+          <w:trHeight w:val="545"/>
           <w:jc w:val="center"/>
         </w:trPr>
         <w:tc>
@@ -11212,7 +11285,6 @@
                 <w:sz w:val="20"/>
                 <w:szCs w:val="20"/>
               </w:rPr>
-              <w:lastRenderedPageBreak/>
               <w:t>IMR001</w:t>
             </w:r>
           </w:p>
@@ -11304,6 +11376,7 @@
                 <w:sz w:val="20"/>
                 <w:szCs w:val="20"/>
               </w:rPr>
+              <w:lastRenderedPageBreak/>
               <w:t>IMR002</w:t>
             </w:r>
           </w:p>
@@ -12843,7 +12916,6 @@
                 <w:sz w:val="20"/>
                 <w:szCs w:val="20"/>
               </w:rPr>
-              <w:lastRenderedPageBreak/>
               <w:t>IMR015</w:t>
             </w:r>
           </w:p>
@@ -13116,6 +13188,7 @@
                 <w:sz w:val="20"/>
                 <w:szCs w:val="20"/>
               </w:rPr>
+              <w:lastRenderedPageBreak/>
               <w:t>IMR018</w:t>
             </w:r>
           </w:p>
@@ -15109,7 +15182,6 @@
                 <w:sz w:val="20"/>
                 <w:szCs w:val="20"/>
               </w:rPr>
-              <w:lastRenderedPageBreak/>
               <w:t>IMR040</w:t>
             </w:r>
           </w:p>
@@ -15381,6 +15453,7 @@
                 <w:sz w:val="20"/>
                 <w:szCs w:val="20"/>
               </w:rPr>
+              <w:lastRenderedPageBreak/>
               <w:t>IMR043</w:t>
             </w:r>
           </w:p>
@@ -17374,7 +17447,6 @@
                 <w:sz w:val="20"/>
                 <w:szCs w:val="20"/>
               </w:rPr>
-              <w:lastRenderedPageBreak/>
               <w:t>IMR069</w:t>
             </w:r>
           </w:p>
@@ -17647,6 +17719,7 @@
                 <w:sz w:val="20"/>
                 <w:szCs w:val="20"/>
               </w:rPr>
+              <w:lastRenderedPageBreak/>
               <w:t>IMR072</w:t>
             </w:r>
           </w:p>
@@ -17999,9 +18072,10 @@
           <w:lang w:val="es-CO"/>
         </w:rPr>
       </w:pPr>
+      <w:bookmarkStart w:id="21" w:name="_Toc229897158"/>
       <w:r>
         <w:rPr>
-          <w:lang w:val="es-CO"/>
+          <w:lang w:val="es-AR"/>
         </w:rPr>
         <w:t xml:space="preserve">Tabla </w:t>
       </w:r>
@@ -18010,7 +18084,7 @@
       </w:r>
       <w:r>
         <w:rPr>
-          <w:lang w:val="es-CO"/>
+          <w:lang w:val="es-AR"/>
         </w:rPr>
         <w:instrText xml:space="preserve"> SEQ Tabla \* ARABIC </w:instrText>
       </w:r>
@@ -18020,9 +18094,9 @@
       <w:r>
         <w:rPr>
           <w:noProof/>
-          <w:lang w:val="es-CO"/>
+          <w:lang w:val="es-AR"/>
         </w:rPr>
-        <w:t>1</w:t>
+        <w:t>6</w:t>
       </w:r>
       <w:r>
         <w:fldChar w:fldCharType="end"/>
@@ -18031,43 +18105,45 @@
         <w:rPr>
           <w:lang w:val="es-CO"/>
         </w:rPr>
-        <w:t>.Control de prueba de requerimientos funcionales</w:t>
+        <w:t>.</w:t>
       </w:r>
+      <w:r>
+        <w:rPr>
+          <w:lang w:val="es-CO"/>
+        </w:rPr>
+        <w:t xml:space="preserve"> </w:t>
+      </w:r>
+      <w:r>
+        <w:rPr>
+          <w:lang w:val="es-CO"/>
+        </w:rPr>
+        <w:t>Control de prueba de requerimientos funcionales</w:t>
+      </w:r>
+      <w:bookmarkEnd w:id="21"/>
     </w:p>
     <w:p>
       <w:pPr>
-        <w:pStyle w:val="Prrafodelista"/>
+        <w:pStyle w:val="Ttulo1"/>
         <w:numPr>
           <w:ilvl w:val="0"/>
           <w:numId w:val="1"/>
         </w:numPr>
-        <w:tabs>
-          <w:tab w:val="left" w:pos="90"/>
-          <w:tab w:val="left" w:pos="180"/>
-          <w:tab w:val="left" w:pos="450"/>
-        </w:tabs>
-        <w:spacing w:after="0" w:line="240" w:lineRule="auto"/>
-        <w:ind w:left="0" w:firstLine="0"/>
-        <w:mirrorIndents/>
-        <w:outlineLvl w:val="0"/>
         <w:rPr>
-          <w:b/>
-          <w:sz w:val="28"/>
-          <w:szCs w:val="28"/>
+          <w:rFonts w:ascii="Calibri" w:hAnsi="Calibri"/>
+          <w:color w:val="auto"/>
           <w:lang w:val="es-ES"/>
         </w:rPr>
       </w:pPr>
-      <w:bookmarkStart w:id="13" w:name="_Toc230452374"/>
+      <w:bookmarkStart w:id="22" w:name="_Toc229897105"/>
       <w:r>
         <w:rPr>
-          <w:b/>
-          <w:sz w:val="28"/>
-          <w:szCs w:val="28"/>
+          <w:rFonts w:ascii="Calibri" w:hAnsi="Calibri"/>
+          <w:color w:val="auto"/>
           <w:lang w:val="es-ES"/>
         </w:rPr>
         <w:t>CARACTERÍSTICAS QUE NO SERÁN PROBADAS</w:t>
       </w:r>
-      <w:bookmarkEnd w:id="13"/>
+      <w:bookmarkEnd w:id="22"/>
     </w:p>
     <w:p>
       <w:pPr>
@@ -18083,7 +18159,21 @@
           <w:sz w:val="24"/>
           <w:lang w:val="es-CO"/>
         </w:rPr>
-        <w:t xml:space="preserve">Dentro de las características que no se van a probar se encuentran los requerimientos de desempeño y los requerimientos no funcionales. Se llevara un control de desarrollo que muestre si se cumplió con el requerimiento o no. </w:t>
+        <w:t xml:space="preserve">Dentro de las características que no se van a probar se encuentran los requerimientos de desempeño y los requerimientos no funcionales. </w:t>
+      </w:r>
+      <w:r>
+        <w:rPr>
+          <w:sz w:val="24"/>
+          <w:lang w:val="es-CO"/>
+        </w:rPr>
+        <w:t>Simplemente s</w:t>
+      </w:r>
+      <w:r>
+        <w:rPr>
+          <w:sz w:val="24"/>
+          <w:lang w:val="es-CO"/>
+        </w:rPr>
+        <w:t xml:space="preserve">e llevara un control de desarrollo que muestre si se cumplió con el requerimiento o no. </w:t>
       </w:r>
     </w:p>
     <w:tbl>
@@ -18111,12 +18201,14 @@
           <w:p>
             <w:pPr>
               <w:rPr>
-                <w:sz w:val="24"/>
-              </w:rPr>
-            </w:pPr>
-            <w:r>
-              <w:rPr>
-                <w:sz w:val="24"/>
+                <w:sz w:val="20"/>
+                <w:szCs w:val="20"/>
+              </w:rPr>
+            </w:pPr>
+            <w:r>
+              <w:rPr>
+                <w:sz w:val="20"/>
+                <w:szCs w:val="20"/>
               </w:rPr>
               <w:t>Característica</w:t>
             </w:r>
@@ -18131,12 +18223,14 @@
               <w:jc w:val="center"/>
               <w:cnfStyle w:val="100000000000"/>
               <w:rPr>
-                <w:sz w:val="24"/>
-              </w:rPr>
-            </w:pPr>
-            <w:r>
-              <w:rPr>
-                <w:sz w:val="24"/>
+                <w:sz w:val="20"/>
+                <w:szCs w:val="20"/>
+              </w:rPr>
+            </w:pPr>
+            <w:r>
+              <w:rPr>
+                <w:sz w:val="20"/>
+                <w:szCs w:val="20"/>
               </w:rPr>
               <w:t>Justificación</w:t>
             </w:r>
@@ -18150,12 +18244,14 @@
             <w:pPr>
               <w:cnfStyle w:val="100000000000"/>
               <w:rPr>
-                <w:sz w:val="24"/>
-              </w:rPr>
-            </w:pPr>
-            <w:r>
-              <w:rPr>
-                <w:sz w:val="24"/>
+                <w:sz w:val="20"/>
+                <w:szCs w:val="20"/>
+              </w:rPr>
+            </w:pPr>
+            <w:r>
+              <w:rPr>
+                <w:sz w:val="20"/>
+                <w:szCs w:val="20"/>
               </w:rPr>
               <w:t xml:space="preserve">Módulos afectados/consecuencias </w:t>
             </w:r>
@@ -18174,12 +18270,14 @@
           <w:p>
             <w:pPr>
               <w:rPr>
-                <w:sz w:val="24"/>
-              </w:rPr>
-            </w:pPr>
-            <w:r>
-              <w:rPr>
-                <w:sz w:val="24"/>
+                <w:sz w:val="20"/>
+                <w:szCs w:val="20"/>
+              </w:rPr>
+            </w:pPr>
+            <w:r>
+              <w:rPr>
+                <w:sz w:val="20"/>
+                <w:szCs w:val="20"/>
               </w:rPr>
               <w:t>Requerimientos de desempeño</w:t>
             </w:r>
@@ -18194,12 +18292,14 @@
               <w:jc w:val="both"/>
               <w:cnfStyle w:val="000000100000"/>
               <w:rPr>
-                <w:sz w:val="24"/>
-              </w:rPr>
-            </w:pPr>
-            <w:r>
-              <w:rPr>
-                <w:sz w:val="24"/>
+                <w:sz w:val="20"/>
+                <w:szCs w:val="20"/>
+              </w:rPr>
+            </w:pPr>
+            <w:r>
+              <w:rPr>
+                <w:sz w:val="20"/>
+                <w:szCs w:val="20"/>
               </w:rPr>
               <w:t xml:space="preserve">La realización de pruebas para probar dichos requerimientos son difíciles de realizar, pero se tiene la ventaja que implícitamente al momento de probar los requerimientos funcionales se verifica algunos de estos </w:t>
             </w:r>
@@ -18214,7 +18314,8 @@
               <w:jc w:val="both"/>
               <w:cnfStyle w:val="000000100000"/>
               <w:rPr>
-                <w:sz w:val="24"/>
+                <w:sz w:val="20"/>
+                <w:szCs w:val="20"/>
               </w:rPr>
             </w:pPr>
           </w:p>
@@ -18223,12 +18324,14 @@
               <w:jc w:val="both"/>
               <w:cnfStyle w:val="000000100000"/>
               <w:rPr>
-                <w:sz w:val="24"/>
-              </w:rPr>
-            </w:pPr>
-            <w:r>
-              <w:rPr>
-                <w:sz w:val="24"/>
+                <w:sz w:val="20"/>
+                <w:szCs w:val="20"/>
+              </w:rPr>
+            </w:pPr>
+            <w:r>
+              <w:rPr>
+                <w:sz w:val="20"/>
+                <w:szCs w:val="20"/>
               </w:rPr>
               <w:t>Se puede afectar la funcionalidad de jugar, perdiendo control en la cantidad de jugadores en un juego</w:t>
             </w:r>
@@ -18244,12 +18347,14 @@
           <w:p>
             <w:pPr>
               <w:rPr>
-                <w:sz w:val="24"/>
-              </w:rPr>
-            </w:pPr>
-            <w:r>
-              <w:rPr>
-                <w:sz w:val="24"/>
+                <w:sz w:val="20"/>
+                <w:szCs w:val="20"/>
+              </w:rPr>
+            </w:pPr>
+            <w:r>
+              <w:rPr>
+                <w:sz w:val="20"/>
+                <w:szCs w:val="20"/>
               </w:rPr>
               <w:t>Requerimientos no funcionales</w:t>
             </w:r>
@@ -18264,12 +18369,14 @@
               <w:jc w:val="both"/>
               <w:cnfStyle w:val="000000000000"/>
               <w:rPr>
-                <w:sz w:val="24"/>
-              </w:rPr>
-            </w:pPr>
-            <w:r>
-              <w:rPr>
-                <w:sz w:val="24"/>
+                <w:sz w:val="20"/>
+                <w:szCs w:val="20"/>
+              </w:rPr>
+            </w:pPr>
+            <w:r>
+              <w:rPr>
+                <w:sz w:val="20"/>
+                <w:szCs w:val="20"/>
               </w:rPr>
               <w:t xml:space="preserve">No se probaran puesto que la gran mayoría de estos requerimientos son difíciles de probar por las implicaciones </w:t>
             </w:r>
@@ -18284,12 +18391,14 @@
               <w:jc w:val="both"/>
               <w:cnfStyle w:val="000000000000"/>
               <w:rPr>
-                <w:sz w:val="24"/>
-              </w:rPr>
-            </w:pPr>
-            <w:r>
-              <w:rPr>
-                <w:sz w:val="24"/>
+                <w:sz w:val="20"/>
+                <w:szCs w:val="20"/>
+              </w:rPr>
+            </w:pPr>
+            <w:r>
+              <w:rPr>
+                <w:sz w:val="20"/>
+                <w:szCs w:val="20"/>
               </w:rPr>
               <w:t xml:space="preserve">No se tendrá certeza si algunas características cumplen con lo definido del sistema,  las implicaciones que mas podrían afectar es el modulo de seguridad  y disponibilidad. </w:t>
             </w:r>
@@ -18308,40 +18417,48 @@
           <w:lang w:val="es-ES"/>
         </w:rPr>
       </w:pPr>
+      <w:bookmarkStart w:id="23" w:name="_Toc229897159"/>
+      <w:proofErr w:type="spellStart"/>
+      <w:r>
+        <w:t>Tabla</w:t>
+      </w:r>
+      <w:proofErr w:type="spellEnd"/>
+      <w:r>
+        <w:t xml:space="preserve"> </w:t>
+      </w:r>
+      <w:fldSimple w:instr=" SEQ Tabla \* ARABIC ">
+        <w:r>
+          <w:rPr>
+            <w:noProof/>
+          </w:rPr>
+          <w:t>7</w:t>
+        </w:r>
+      </w:fldSimple>
       <w:r>
         <w:rPr>
           <w:lang w:val="es-CO"/>
         </w:rPr>
-        <w:t xml:space="preserve">Tabla </w:t>
-      </w:r>
-      <w:r>
-        <w:fldChar w:fldCharType="begin"/>
+        <w:t>.</w:t>
       </w:r>
       <w:r>
         <w:rPr>
           <w:lang w:val="es-CO"/>
         </w:rPr>
-        <w:instrText xml:space="preserve"> SEQ Tabla \* ARABIC </w:instrText>
-      </w:r>
-      <w:r>
-        <w:fldChar w:fldCharType="separate"/>
-      </w:r>
-      <w:r>
-        <w:rPr>
-          <w:noProof/>
-          <w:lang w:val="es-CO"/>
-        </w:rPr>
-        <w:t>2</w:t>
-      </w:r>
-      <w:r>
-        <w:fldChar w:fldCharType="end"/>
+        <w:t xml:space="preserve"> Características</w:t>
       </w:r>
       <w:r>
         <w:rPr>
           <w:lang w:val="es-CO"/>
         </w:rPr>
-        <w:t>.Caracteristicas no se probaran</w:t>
+        <w:t xml:space="preserve"> </w:t>
       </w:r>
+      <w:r>
+        <w:rPr>
+          <w:lang w:val="es-CO"/>
+        </w:rPr>
+        <w:t>No Probadas</w:t>
+      </w:r>
+      <w:bookmarkEnd w:id="23"/>
     </w:p>
     <w:p>
       <w:pPr>
@@ -18359,18 +18476,27 @@
     </w:p>
     <w:p>
       <w:pPr>
+        <w:pStyle w:val="Ttulo2"/>
+        <w:numPr>
+          <w:ilvl w:val="1"/>
+          <w:numId w:val="1"/>
+        </w:numPr>
         <w:rPr>
-          <w:b/>
+          <w:rFonts w:ascii="Calibri" w:hAnsi="Calibri"/>
+          <w:color w:val="auto"/>
           <w:lang w:val="es-CO"/>
         </w:rPr>
       </w:pPr>
+      <w:bookmarkStart w:id="24" w:name="_Toc229897106"/>
       <w:r>
         <w:rPr>
-          <w:b/>
+          <w:rFonts w:ascii="Calibri" w:hAnsi="Calibri"/>
+          <w:color w:val="auto"/>
           <w:lang w:val="es-CO"/>
         </w:rPr>
         <w:t>Requerimientos de desempeño</w:t>
       </w:r>
+      <w:bookmarkEnd w:id="24"/>
     </w:p>
     <w:p>
       <w:pPr>
@@ -18383,7 +18509,6 @@
         <w:rPr>
           <w:lang w:val="es-CO"/>
         </w:rPr>
-        <w:lastRenderedPageBreak/>
         <w:t xml:space="preserve">El control que se le tuvo sobre los  requerimientos de desempeño estáticos y requerimientos de desempeño dinámicos se realizo mediante la comprobación del cumplimiento de dichos requerimientos mediante el uso de la trazabilidad. </w:t>
       </w:r>
       <w:r>
@@ -18396,17 +18521,34 @@
     </w:p>
     <w:p>
       <w:pPr>
+        <w:pStyle w:val="Ttulo2"/>
+        <w:numPr>
+          <w:ilvl w:val="1"/>
+          <w:numId w:val="1"/>
+        </w:numPr>
         <w:rPr>
-          <w:b/>
+          <w:rFonts w:ascii="Calibri" w:hAnsi="Calibri"/>
+          <w:color w:val="auto"/>
           <w:lang w:val="es-CO"/>
         </w:rPr>
       </w:pPr>
+      <w:bookmarkStart w:id="25" w:name="_Toc229897107"/>
       <w:r>
         <w:rPr>
-          <w:b/>
+          <w:rFonts w:ascii="Calibri" w:hAnsi="Calibri"/>
+          <w:color w:val="auto"/>
           <w:lang w:val="es-CO"/>
         </w:rPr>
-        <w:t xml:space="preserve">Requerimientos no funcionales </w:t>
+        <w:t>Requerimientos no funcionales</w:t>
+      </w:r>
+      <w:bookmarkEnd w:id="25"/>
+      <w:r>
+        <w:rPr>
+          <w:rFonts w:ascii="Calibri" w:hAnsi="Calibri"/>
+          <w:color w:val="auto"/>
+          <w:lang w:val="es-CO"/>
+        </w:rPr>
+        <w:t xml:space="preserve"> </w:t>
       </w:r>
     </w:p>
     <w:p>
@@ -18442,11 +18584,12 @@
           <w:noProof/>
           <w:sz w:val="28"/>
           <w:szCs w:val="28"/>
-          <w:lang w:val="es-CO" w:eastAsia="es-CO"/>
+          <w:lang w:val="es-AR" w:eastAsia="es-AR"/>
         </w:rPr>
+        <w:lastRenderedPageBreak/>
         <w:drawing>
           <wp:inline distT="0" distB="0" distL="0" distR="0">
-            <wp:extent cx="5486400" cy="2181225"/>
+            <wp:extent cx="5276850" cy="2181225"/>
             <wp:effectExtent l="76200" t="19050" r="76200" b="0"/>
             <wp:docPr id="11" name="Diagram 3"/>
             <wp:cNvGraphicFramePr/>
@@ -18470,8 +18613,8 @@
           <w:lang w:val="es-CO"/>
         </w:rPr>
       </w:pPr>
+      <w:bookmarkStart w:id="26" w:name="_Toc229897172"/>
       <w:proofErr w:type="spellStart"/>
-      <w:proofErr w:type="gramStart"/>
       <w:r>
         <w:t>Ilustración</w:t>
       </w:r>
@@ -18484,13 +18627,29 @@
           <w:rPr>
             <w:noProof/>
           </w:rPr>
-          <w:t>3</w:t>
+          <w:t>4</w:t>
         </w:r>
       </w:fldSimple>
       <w:r>
         <w:t>.</w:t>
       </w:r>
-      <w:proofErr w:type="gramEnd"/>
+      <w:r>
+        <w:t xml:space="preserve"> </w:t>
+      </w:r>
+      <w:proofErr w:type="spellStart"/>
+      <w:r>
+        <w:t>Comprobación</w:t>
+      </w:r>
+      <w:proofErr w:type="spellEnd"/>
+      <w:r>
+        <w:t xml:space="preserve"> de </w:t>
+      </w:r>
+      <w:proofErr w:type="spellStart"/>
+      <w:r>
+        <w:t>Requerimientos</w:t>
+      </w:r>
+      <w:bookmarkEnd w:id="26"/>
+      <w:proofErr w:type="spellEnd"/>
     </w:p>
     <w:tbl>
       <w:tblPr>
@@ -18915,10 +19074,7 @@
               <w:jc w:val="center"/>
             </w:pPr>
             <w:r>
-              <w:t>IMR09</w:t>
-            </w:r>
-            <w:r>
-              <w:t>2</w:t>
+              <w:t>IMR092</w:t>
             </w:r>
           </w:p>
         </w:tc>
@@ -18961,10 +19117,7 @@
               <w:jc w:val="center"/>
             </w:pPr>
             <w:r>
-              <w:t>IMR09</w:t>
-            </w:r>
-            <w:r>
-              <w:t>3</w:t>
+              <w:t>IMR093</w:t>
             </w:r>
           </w:p>
         </w:tc>
@@ -19008,10 +19161,7 @@
               <w:jc w:val="center"/>
             </w:pPr>
             <w:r>
-              <w:t>IMR09</w:t>
-            </w:r>
-            <w:r>
-              <w:t>4</w:t>
+              <w:t>IMR094</w:t>
             </w:r>
           </w:p>
         </w:tc>
@@ -19054,11 +19204,7 @@
               <w:jc w:val="center"/>
             </w:pPr>
             <w:r>
-              <w:lastRenderedPageBreak/>
-              <w:t>IMR09</w:t>
-            </w:r>
-            <w:r>
-              <w:t>5</w:t>
+              <w:t>IMR095</w:t>
             </w:r>
           </w:p>
         </w:tc>
@@ -19099,8 +19245,8 @@
           <w:lang w:val="es-CO"/>
         </w:rPr>
       </w:pPr>
+      <w:bookmarkStart w:id="27" w:name="_Toc229897160"/>
       <w:proofErr w:type="spellStart"/>
-      <w:proofErr w:type="gramStart"/>
       <w:r>
         <w:t>Tabla</w:t>
       </w:r>
@@ -19113,13 +19259,37 @@
           <w:rPr>
             <w:noProof/>
           </w:rPr>
-          <w:t>3</w:t>
+          <w:t>8</w:t>
         </w:r>
       </w:fldSimple>
       <w:r>
         <w:t>.</w:t>
       </w:r>
-      <w:proofErr w:type="gramEnd"/>
+      <w:r>
+        <w:t xml:space="preserve"> </w:t>
+      </w:r>
+      <w:proofErr w:type="spellStart"/>
+      <w:r>
+        <w:t>Validación</w:t>
+      </w:r>
+      <w:proofErr w:type="spellEnd"/>
+      <w:r>
+        <w:t xml:space="preserve"> </w:t>
+      </w:r>
+      <w:proofErr w:type="spellStart"/>
+      <w:r>
+        <w:t>Requerimientos</w:t>
+      </w:r>
+      <w:proofErr w:type="spellEnd"/>
+      <w:r>
+        <w:t xml:space="preserve"> No </w:t>
+      </w:r>
+      <w:proofErr w:type="spellStart"/>
+      <w:r>
+        <w:t>Funcionales</w:t>
+      </w:r>
+      <w:bookmarkEnd w:id="27"/>
+      <w:proofErr w:type="spellEnd"/>
     </w:p>
     <w:p>
       <w:pPr>
@@ -19137,38 +19307,27 @@
     </w:p>
     <w:p>
       <w:pPr>
-        <w:pStyle w:val="Prrafodelista"/>
+        <w:pStyle w:val="Ttulo1"/>
         <w:numPr>
           <w:ilvl w:val="0"/>
           <w:numId w:val="1"/>
         </w:numPr>
-        <w:tabs>
-          <w:tab w:val="left" w:pos="90"/>
-          <w:tab w:val="left" w:pos="180"/>
-          <w:tab w:val="left" w:pos="360"/>
-        </w:tabs>
-        <w:spacing w:after="0" w:line="240" w:lineRule="auto"/>
-        <w:ind w:left="0" w:firstLine="0"/>
-        <w:mirrorIndents/>
-        <w:outlineLvl w:val="0"/>
         <w:rPr>
-          <w:b/>
-          <w:sz w:val="28"/>
-          <w:szCs w:val="28"/>
+          <w:rFonts w:ascii="Calibri" w:hAnsi="Calibri"/>
+          <w:color w:val="auto"/>
           <w:lang w:val="es-ES"/>
         </w:rPr>
       </w:pPr>
-      <w:bookmarkStart w:id="14" w:name="_Toc230452375"/>
+      <w:bookmarkStart w:id="28" w:name="_Toc229897108"/>
       <w:r>
         <w:rPr>
-          <w:b/>
-          <w:sz w:val="28"/>
-          <w:szCs w:val="28"/>
+          <w:rFonts w:ascii="Calibri" w:hAnsi="Calibri"/>
+          <w:color w:val="auto"/>
           <w:lang w:val="es-ES"/>
         </w:rPr>
         <w:t>APROXIMACIÓN</w:t>
       </w:r>
-      <w:bookmarkEnd w:id="14"/>
+      <w:bookmarkEnd w:id="28"/>
     </w:p>
     <w:p>
       <w:pPr>
@@ -19186,42 +19345,36 @@
     </w:p>
     <w:p>
       <w:pPr>
-        <w:pStyle w:val="Prrafodelista"/>
+        <w:pStyle w:val="Ttulo2"/>
         <w:numPr>
           <w:ilvl w:val="1"/>
           <w:numId w:val="1"/>
         </w:numPr>
-        <w:spacing w:after="0" w:line="240" w:lineRule="auto"/>
-        <w:ind w:left="0" w:firstLine="0"/>
-        <w:mirrorIndents/>
-        <w:outlineLvl w:val="1"/>
         <w:rPr>
-          <w:b/>
-          <w:sz w:val="26"/>
-          <w:szCs w:val="26"/>
+          <w:rFonts w:ascii="Calibri" w:hAnsi="Calibri"/>
+          <w:color w:val="auto"/>
           <w:lang w:val="es-ES"/>
         </w:rPr>
       </w:pPr>
-      <w:bookmarkStart w:id="15" w:name="_Toc230452376"/>
+      <w:bookmarkStart w:id="29" w:name="_Toc229897109"/>
       <w:r>
         <w:rPr>
-          <w:b/>
-          <w:sz w:val="26"/>
-          <w:szCs w:val="26"/>
+          <w:rFonts w:ascii="Calibri" w:hAnsi="Calibri"/>
+          <w:color w:val="auto"/>
           <w:lang w:val="es-ES"/>
         </w:rPr>
+        <w:lastRenderedPageBreak/>
         <w:t xml:space="preserve">Pruebas </w:t>
       </w:r>
-      <w:bookmarkEnd w:id="15"/>
       <w:r>
         <w:rPr>
-          <w:b/>
-          <w:sz w:val="26"/>
-          <w:szCs w:val="26"/>
+          <w:rFonts w:ascii="Calibri" w:hAnsi="Calibri"/>
+          <w:color w:val="auto"/>
           <w:lang w:val="es-ES"/>
         </w:rPr>
         <w:t>Unitarias</w:t>
       </w:r>
+      <w:bookmarkEnd w:id="29"/>
     </w:p>
     <w:tbl>
       <w:tblPr>
@@ -19734,7 +19887,7 @@
           <w:lang w:val="es-ES"/>
         </w:rPr>
       </w:pPr>
-      <w:bookmarkStart w:id="16" w:name="_Toc230452377"/>
+      <w:bookmarkStart w:id="30" w:name="_Toc229897110"/>
       <w:r>
         <w:rPr>
           <w:b/>
@@ -19744,7 +19897,7 @@
         </w:rPr>
         <w:t>Pruebas de Integración</w:t>
       </w:r>
-      <w:bookmarkEnd w:id="16"/>
+      <w:bookmarkEnd w:id="30"/>
     </w:p>
     <w:tbl>
       <w:tblPr>
@@ -20227,7 +20380,7 @@
           <w:lang w:val="es-ES"/>
         </w:rPr>
       </w:pPr>
-      <w:bookmarkStart w:id="17" w:name="_Toc230452378"/>
+      <w:bookmarkStart w:id="31" w:name="_Toc229897111"/>
       <w:r>
         <w:rPr>
           <w:b/>
@@ -20237,7 +20390,7 @@
         </w:rPr>
         <w:t>Pruebas de Sistema</w:t>
       </w:r>
-      <w:bookmarkEnd w:id="17"/>
+      <w:bookmarkEnd w:id="31"/>
     </w:p>
     <w:tbl>
       <w:tblPr>
@@ -20719,27 +20872,49 @@
     </w:tbl>
     <w:p>
       <w:pPr>
-        <w:pStyle w:val="Prrafodelista"/>
-        <w:spacing w:after="0" w:line="240" w:lineRule="auto"/>
-        <w:ind w:left="0"/>
-        <w:mirrorIndents/>
-        <w:outlineLvl w:val="1"/>
+        <w:pStyle w:val="Epgrafe"/>
+        <w:jc w:val="center"/>
         <w:rPr>
-          <w:b/>
+          <w:b w:val="0"/>
           <w:sz w:val="26"/>
           <w:szCs w:val="26"/>
           <w:lang w:val="es-ES"/>
         </w:rPr>
       </w:pPr>
+      <w:bookmarkStart w:id="32" w:name="_Toc229897161"/>
+      <w:proofErr w:type="spellStart"/>
       <w:r>
-        <w:rPr>
-          <w:b/>
-          <w:sz w:val="26"/>
-          <w:szCs w:val="26"/>
-          <w:lang w:val="es-ES"/>
-        </w:rPr>
+        <w:t>Tabla</w:t>
+      </w:r>
+      <w:proofErr w:type="spellEnd"/>
+      <w:r>
         <w:t xml:space="preserve"> </w:t>
       </w:r>
+      <w:fldSimple w:instr=" SEQ Tabla \* ARABIC ">
+        <w:r>
+          <w:rPr>
+            <w:noProof/>
+          </w:rPr>
+          <w:t>9</w:t>
+        </w:r>
+      </w:fldSimple>
+      <w:r>
+        <w:t xml:space="preserve">. </w:t>
+      </w:r>
+      <w:proofErr w:type="spellStart"/>
+      <w:r>
+        <w:t>Prueba</w:t>
+      </w:r>
+      <w:proofErr w:type="spellEnd"/>
+      <w:r>
+        <w:t xml:space="preserve"> </w:t>
+      </w:r>
+      <w:proofErr w:type="spellStart"/>
+      <w:r>
+        <w:t>Unitaria</w:t>
+      </w:r>
+      <w:bookmarkEnd w:id="32"/>
+      <w:proofErr w:type="spellEnd"/>
     </w:p>
     <w:p>
       <w:pPr>
@@ -20759,7 +20934,7 @@
           <w:lang w:val="es-ES"/>
         </w:rPr>
       </w:pPr>
-      <w:bookmarkStart w:id="18" w:name="_Toc230452387"/>
+      <w:bookmarkStart w:id="33" w:name="_Toc229897112"/>
       <w:r>
         <w:rPr>
           <w:b/>
@@ -20767,10 +20942,9 @@
           <w:szCs w:val="28"/>
           <w:lang w:val="es-ES"/>
         </w:rPr>
-        <w:lastRenderedPageBreak/>
         <w:t>ANEXOS</w:t>
       </w:r>
-      <w:bookmarkEnd w:id="18"/>
+      <w:bookmarkEnd w:id="33"/>
     </w:p>
     <w:p>
       <w:pPr>
@@ -20804,7 +20978,7 @@
           <w:lang w:val="es-ES"/>
         </w:rPr>
       </w:pPr>
-      <w:bookmarkStart w:id="19" w:name="_Toc230452388"/>
+      <w:bookmarkStart w:id="34" w:name="_Toc229897113"/>
       <w:r>
         <w:rPr>
           <w:b/>
@@ -20814,7 +20988,7 @@
         </w:rPr>
         <w:t>REFERENCIAS DE LA GUÍA</w:t>
       </w:r>
-      <w:bookmarkEnd w:id="19"/>
+      <w:bookmarkEnd w:id="34"/>
     </w:p>
     <w:p>
       <w:pPr>
@@ -20840,6 +21014,7 @@
         <w:rPr>
           <w:lang w:val="es-ES"/>
         </w:rPr>
+        <w:lastRenderedPageBreak/>
         <w:t xml:space="preserve">[1]   IEEE </w:t>
       </w:r>
       <w:proofErr w:type="spellStart"/>
@@ -20913,25 +21088,7 @@
         <w:rPr>
           <w:lang w:val="es-ES"/>
         </w:rPr>
-        <w:t xml:space="preserve"> Disponible en </w:t>
-      </w:r>
-      <w:r>
-        <w:rPr>
-          <w:lang w:val="es-ES"/>
-        </w:rPr>
-        <w:t>http://ieeexplore.ieee.org/xpls/abs_all.jsp?arnumber=573169</w:t>
-      </w:r>
-      <w:r>
-        <w:rPr>
-          <w:lang w:val="es-ES"/>
-        </w:rPr>
-        <w:t xml:space="preserve">, Visitada el </w:t>
-      </w:r>
-      <w:r>
-        <w:rPr>
-          <w:lang w:val="es-ES"/>
-        </w:rPr>
-        <w:t>Lunes 18 de Mayo del 2009.</w:t>
+        <w:t xml:space="preserve"> Disponible en http://ieeexplore.ieee.org/xpls/abs_all.jsp?arnumber=573169, Visitada el Lunes 18 de Mayo del 2009.</w:t>
       </w:r>
     </w:p>
     <w:p>
@@ -20956,12 +21113,6 @@
           <w:lang w:val="es-CO"/>
         </w:rPr>
         <w:tab/>
-      </w:r>
-      <w:r>
-        <w:rPr>
-          <w:color w:val="000000"/>
-          <w:lang w:val="es-CO"/>
-        </w:rPr>
         <w:t>Sommerville I, INGENIERÍA DE SOFTWARE.  Séptima Edición. Madrid. España: Pearson Educación; 2005.</w:t>
       </w:r>
     </w:p>
@@ -20979,21 +21130,7 @@
           <w:color w:val="000000"/>
           <w:lang w:val="es-CO"/>
         </w:rPr>
-        <w:t>[</w:t>
-      </w:r>
-      <w:r>
-        <w:rPr>
-          <w:color w:val="000000"/>
-          <w:lang w:val="es-CO"/>
-        </w:rPr>
-        <w:t>3</w:t>
-      </w:r>
-      <w:r>
-        <w:rPr>
-          <w:color w:val="000000"/>
-          <w:lang w:val="es-CO"/>
-        </w:rPr>
-        <w:t>]</w:t>
+        <w:t>[3]</w:t>
       </w:r>
       <w:r>
         <w:rPr>
@@ -21066,19 +21203,7 @@
         <w:rPr>
           <w:lang w:val="es-AR"/>
         </w:rPr>
-        <w:t>Planes de Prueba</w:t>
-      </w:r>
-      <w:r>
-        <w:rPr>
-          <w:lang w:val="es-AR"/>
-        </w:rPr>
-        <w:t xml:space="preserve">, Disponible en: </w:t>
-      </w:r>
-      <w:r>
-        <w:rPr>
-          <w:lang w:val="es-AR"/>
-        </w:rPr>
-        <w:t>http://chie.uniandes.edu.co/~gsd/index.php?option=com_content&amp;task=category&amp;sectionid=8&amp;id=101&amp;Itemid=183</w:t>
+        <w:t>Planes de Prueba, Disponible en: http://chie.uniandes.edu.co/~gsd/index.php?option=com_content&amp;task=category&amp;sectionid=8&amp;id=101&amp;Itemid=183</w:t>
       </w:r>
     </w:p>
     <w:p>
@@ -21129,12 +21254,125 @@
         <v:path o:extrusionok="f" gradientshapeok="t" o:connecttype="rect"/>
         <o:lock v:ext="edit" aspectratio="t"/>
       </v:shapetype>
-      <v:shape id="_x0000_i1032" type="#_x0000_t75" style="width:146.25pt;height:146.25pt" o:bullet="t">
+      <v:shape id="_x0000_i1073" type="#_x0000_t75" style="width:146.25pt;height:146.25pt" o:bullet="t">
         <v:imagedata r:id="rId1" o:title="logo"/>
       </v:shape>
     </w:pict>
   </w:numPicBullet>
   <w:abstractNum w:abstractNumId="0">
+    <w:nsid w:val="05066337"/>
+    <w:multiLevelType w:val="multilevel"/>
+    <w:tmpl w:val="19AEADE8"/>
+    <w:lvl w:ilvl="0">
+      <w:start w:val="1"/>
+      <w:numFmt w:val="decimal"/>
+      <w:lvlText w:val="%1."/>
+      <w:lvlJc w:val="left"/>
+      <w:pPr>
+        <w:ind w:left="360" w:hanging="360"/>
+      </w:pPr>
+      <w:rPr>
+        <w:rFonts w:hint="default"/>
+      </w:rPr>
+    </w:lvl>
+    <w:lvl w:ilvl="1">
+      <w:start w:val="1"/>
+      <w:numFmt w:val="decimal"/>
+      <w:lvlText w:val="%1.%2."/>
+      <w:lvlJc w:val="left"/>
+      <w:pPr>
+        <w:ind w:left="432" w:hanging="432"/>
+      </w:pPr>
+      <w:rPr>
+        <w:rFonts w:hint="default"/>
+      </w:rPr>
+    </w:lvl>
+    <w:lvl w:ilvl="2">
+      <w:start w:val="1"/>
+      <w:numFmt w:val="decimal"/>
+      <w:lvlText w:val="%1.%2.%3."/>
+      <w:lvlJc w:val="left"/>
+      <w:pPr>
+        <w:ind w:left="1224" w:hanging="504"/>
+      </w:pPr>
+      <w:rPr>
+        <w:rFonts w:hint="default"/>
+      </w:rPr>
+    </w:lvl>
+    <w:lvl w:ilvl="3">
+      <w:start w:val="1"/>
+      <w:numFmt w:val="decimal"/>
+      <w:lvlText w:val="%1.%2.%3.%4."/>
+      <w:lvlJc w:val="left"/>
+      <w:pPr>
+        <w:ind w:left="1728" w:hanging="648"/>
+      </w:pPr>
+      <w:rPr>
+        <w:rFonts w:hint="default"/>
+      </w:rPr>
+    </w:lvl>
+    <w:lvl w:ilvl="4">
+      <w:start w:val="1"/>
+      <w:numFmt w:val="decimal"/>
+      <w:lvlText w:val="%1.%2.%3.%4.%5."/>
+      <w:lvlJc w:val="left"/>
+      <w:pPr>
+        <w:ind w:left="2232" w:hanging="792"/>
+      </w:pPr>
+      <w:rPr>
+        <w:rFonts w:hint="default"/>
+      </w:rPr>
+    </w:lvl>
+    <w:lvl w:ilvl="5">
+      <w:start w:val="1"/>
+      <w:numFmt w:val="decimal"/>
+      <w:lvlText w:val="%1.%2.%3.%4.%5.%6."/>
+      <w:lvlJc w:val="left"/>
+      <w:pPr>
+        <w:ind w:left="2736" w:hanging="936"/>
+      </w:pPr>
+      <w:rPr>
+        <w:rFonts w:hint="default"/>
+      </w:rPr>
+    </w:lvl>
+    <w:lvl w:ilvl="6">
+      <w:start w:val="1"/>
+      <w:numFmt w:val="decimal"/>
+      <w:lvlText w:val="%1.%2.%3.%4.%5.%6.%7."/>
+      <w:lvlJc w:val="left"/>
+      <w:pPr>
+        <w:ind w:left="3240" w:hanging="1080"/>
+      </w:pPr>
+      <w:rPr>
+        <w:rFonts w:hint="default"/>
+      </w:rPr>
+    </w:lvl>
+    <w:lvl w:ilvl="7">
+      <w:start w:val="1"/>
+      <w:numFmt w:val="decimal"/>
+      <w:lvlText w:val="%1.%2.%3.%4.%5.%6.%7.%8."/>
+      <w:lvlJc w:val="left"/>
+      <w:pPr>
+        <w:ind w:left="3744" w:hanging="1224"/>
+      </w:pPr>
+      <w:rPr>
+        <w:rFonts w:hint="default"/>
+      </w:rPr>
+    </w:lvl>
+    <w:lvl w:ilvl="8">
+      <w:start w:val="1"/>
+      <w:numFmt w:val="decimal"/>
+      <w:lvlText w:val="%1.%2.%3.%4.%5.%6.%7.%8.%9."/>
+      <w:lvlJc w:val="left"/>
+      <w:pPr>
+        <w:ind w:left="4320" w:hanging="1440"/>
+      </w:pPr>
+      <w:rPr>
+        <w:rFonts w:hint="default"/>
+      </w:rPr>
+    </w:lvl>
+  </w:abstractNum>
+  <w:abstractNum w:abstractNumId="1">
     <w:nsid w:val="15D952E1"/>
     <w:multiLevelType w:val="multilevel"/>
     <w:tmpl w:val="24A897CA"/>
@@ -21255,8 +21493,121 @@
       </w:rPr>
     </w:lvl>
   </w:abstractNum>
-  <w:abstractNum w:abstractNumId="1">
+  <w:abstractNum w:abstractNumId="2">
     <w:nsid w:val="24B44370"/>
+    <w:multiLevelType w:val="multilevel"/>
+    <w:tmpl w:val="19AEADE8"/>
+    <w:lvl w:ilvl="0">
+      <w:start w:val="1"/>
+      <w:numFmt w:val="decimal"/>
+      <w:lvlText w:val="%1."/>
+      <w:lvlJc w:val="left"/>
+      <w:pPr>
+        <w:ind w:left="360" w:hanging="360"/>
+      </w:pPr>
+      <w:rPr>
+        <w:rFonts w:hint="default"/>
+      </w:rPr>
+    </w:lvl>
+    <w:lvl w:ilvl="1">
+      <w:start w:val="1"/>
+      <w:numFmt w:val="decimal"/>
+      <w:lvlText w:val="%1.%2."/>
+      <w:lvlJc w:val="left"/>
+      <w:pPr>
+        <w:ind w:left="432" w:hanging="432"/>
+      </w:pPr>
+      <w:rPr>
+        <w:rFonts w:hint="default"/>
+      </w:rPr>
+    </w:lvl>
+    <w:lvl w:ilvl="2">
+      <w:start w:val="1"/>
+      <w:numFmt w:val="decimal"/>
+      <w:lvlText w:val="%1.%2.%3."/>
+      <w:lvlJc w:val="left"/>
+      <w:pPr>
+        <w:ind w:left="1224" w:hanging="504"/>
+      </w:pPr>
+      <w:rPr>
+        <w:rFonts w:hint="default"/>
+      </w:rPr>
+    </w:lvl>
+    <w:lvl w:ilvl="3">
+      <w:start w:val="1"/>
+      <w:numFmt w:val="decimal"/>
+      <w:lvlText w:val="%1.%2.%3.%4."/>
+      <w:lvlJc w:val="left"/>
+      <w:pPr>
+        <w:ind w:left="1728" w:hanging="648"/>
+      </w:pPr>
+      <w:rPr>
+        <w:rFonts w:hint="default"/>
+      </w:rPr>
+    </w:lvl>
+    <w:lvl w:ilvl="4">
+      <w:start w:val="1"/>
+      <w:numFmt w:val="decimal"/>
+      <w:lvlText w:val="%1.%2.%3.%4.%5."/>
+      <w:lvlJc w:val="left"/>
+      <w:pPr>
+        <w:ind w:left="2232" w:hanging="792"/>
+      </w:pPr>
+      <w:rPr>
+        <w:rFonts w:hint="default"/>
+      </w:rPr>
+    </w:lvl>
+    <w:lvl w:ilvl="5">
+      <w:start w:val="1"/>
+      <w:numFmt w:val="decimal"/>
+      <w:lvlText w:val="%1.%2.%3.%4.%5.%6."/>
+      <w:lvlJc w:val="left"/>
+      <w:pPr>
+        <w:ind w:left="2736" w:hanging="936"/>
+      </w:pPr>
+      <w:rPr>
+        <w:rFonts w:hint="default"/>
+      </w:rPr>
+    </w:lvl>
+    <w:lvl w:ilvl="6">
+      <w:start w:val="1"/>
+      <w:numFmt w:val="decimal"/>
+      <w:lvlText w:val="%1.%2.%3.%4.%5.%6.%7."/>
+      <w:lvlJc w:val="left"/>
+      <w:pPr>
+        <w:ind w:left="3240" w:hanging="1080"/>
+      </w:pPr>
+      <w:rPr>
+        <w:rFonts w:hint="default"/>
+      </w:rPr>
+    </w:lvl>
+    <w:lvl w:ilvl="7">
+      <w:start w:val="1"/>
+      <w:numFmt w:val="decimal"/>
+      <w:lvlText w:val="%1.%2.%3.%4.%5.%6.%7.%8."/>
+      <w:lvlJc w:val="left"/>
+      <w:pPr>
+        <w:ind w:left="3744" w:hanging="1224"/>
+      </w:pPr>
+      <w:rPr>
+        <w:rFonts w:hint="default"/>
+      </w:rPr>
+    </w:lvl>
+    <w:lvl w:ilvl="8">
+      <w:start w:val="1"/>
+      <w:numFmt w:val="decimal"/>
+      <w:lvlText w:val="%1.%2.%3.%4.%5.%6.%7.%8.%9."/>
+      <w:lvlJc w:val="left"/>
+      <w:pPr>
+        <w:ind w:left="4320" w:hanging="1440"/>
+      </w:pPr>
+      <w:rPr>
+        <w:rFonts w:hint="default"/>
+      </w:rPr>
+    </w:lvl>
+  </w:abstractNum>
+  <w:abstractNum w:abstractNumId="3">
+    <w:nsid w:val="25E57EF9"/>
     <w:multiLevelType w:val="multilevel"/>
     <w:tmpl w:val="0409001F"/>
     <w:lvl w:ilvl="0">
@@ -21341,7 +21692,93 @@
       </w:pPr>
     </w:lvl>
   </w:abstractNum>
-  <w:abstractNum w:abstractNumId="2">
+  <w:abstractNum w:abstractNumId="4">
+    <w:nsid w:val="29BA0897"/>
+    <w:multiLevelType w:val="multilevel"/>
+    <w:tmpl w:val="0409001F"/>
+    <w:lvl w:ilvl="0">
+      <w:start w:val="1"/>
+      <w:numFmt w:val="decimal"/>
+      <w:lvlText w:val="%1."/>
+      <w:lvlJc w:val="left"/>
+      <w:pPr>
+        <w:ind w:left="360" w:hanging="360"/>
+      </w:pPr>
+    </w:lvl>
+    <w:lvl w:ilvl="1">
+      <w:start w:val="1"/>
+      <w:numFmt w:val="decimal"/>
+      <w:lvlText w:val="%1.%2."/>
+      <w:lvlJc w:val="left"/>
+      <w:pPr>
+        <w:ind w:left="432" w:hanging="432"/>
+      </w:pPr>
+    </w:lvl>
+    <w:lvl w:ilvl="2">
+      <w:start w:val="1"/>
+      <w:numFmt w:val="decimal"/>
+      <w:lvlText w:val="%1.%2.%3."/>
+      <w:lvlJc w:val="left"/>
+      <w:pPr>
+        <w:ind w:left="1224" w:hanging="504"/>
+      </w:pPr>
+    </w:lvl>
+    <w:lvl w:ilvl="3">
+      <w:start w:val="1"/>
+      <w:numFmt w:val="decimal"/>
+      <w:lvlText w:val="%1.%2.%3.%4."/>
+      <w:lvlJc w:val="left"/>
+      <w:pPr>
+        <w:ind w:left="1728" w:hanging="648"/>
+      </w:pPr>
+    </w:lvl>
+    <w:lvl w:ilvl="4">
+      <w:start w:val="1"/>
+      <w:numFmt w:val="decimal"/>
+      <w:lvlText w:val="%1.%2.%3.%4.%5."/>
+      <w:lvlJc w:val="left"/>
+      <w:pPr>
+        <w:ind w:left="2232" w:hanging="792"/>
+      </w:pPr>
+    </w:lvl>
+    <w:lvl w:ilvl="5">
+      <w:start w:val="1"/>
+      <w:numFmt w:val="decimal"/>
+      <w:lvlText w:val="%1.%2.%3.%4.%5.%6."/>
+      <w:lvlJc w:val="left"/>
+      <w:pPr>
+        <w:ind w:left="2736" w:hanging="936"/>
+      </w:pPr>
+    </w:lvl>
+    <w:lvl w:ilvl="6">
+      <w:start w:val="1"/>
+      <w:numFmt w:val="decimal"/>
+      <w:lvlText w:val="%1.%2.%3.%4.%5.%6.%7."/>
+      <w:lvlJc w:val="left"/>
+      <w:pPr>
+        <w:ind w:left="3240" w:hanging="1080"/>
+      </w:pPr>
+    </w:lvl>
+    <w:lvl w:ilvl="7">
+      <w:start w:val="1"/>
+      <w:numFmt w:val="decimal"/>
+      <w:lvlText w:val="%1.%2.%3.%4.%5.%6.%7.%8."/>
+      <w:lvlJc w:val="left"/>
+      <w:pPr>
+        <w:ind w:left="3744" w:hanging="1224"/>
+      </w:pPr>
+    </w:lvl>
+    <w:lvl w:ilvl="8">
+      <w:start w:val="1"/>
+      <w:numFmt w:val="decimal"/>
+      <w:lvlText w:val="%1.%2.%3.%4.%5.%6.%7.%8.%9."/>
+      <w:lvlJc w:val="left"/>
+      <w:pPr>
+        <w:ind w:left="4320" w:hanging="1440"/>
+      </w:pPr>
+    </w:lvl>
+  </w:abstractNum>
+  <w:abstractNum w:abstractNumId="5">
     <w:nsid w:val="2CD17DA5"/>
     <w:multiLevelType w:val="hybridMultilevel"/>
     <w:tmpl w:val="E7D2E1F0"/>
@@ -21456,7 +21893,7 @@
       </w:rPr>
     </w:lvl>
   </w:abstractNum>
-  <w:abstractNum w:abstractNumId="3">
+  <w:abstractNum w:abstractNumId="6">
     <w:nsid w:val="5E5A7981"/>
     <w:multiLevelType w:val="hybridMultilevel"/>
     <w:tmpl w:val="4F62F54C"/>
@@ -21569,7 +22006,7 @@
       </w:rPr>
     </w:lvl>
   </w:abstractNum>
-  <w:abstractNum w:abstractNumId="4">
+  <w:abstractNum w:abstractNumId="7">
     <w:nsid w:val="6B741851"/>
     <w:multiLevelType w:val="multilevel"/>
     <w:tmpl w:val="8BDC170C"/>
@@ -21690,7 +22127,206 @@
       </w:rPr>
     </w:lvl>
   </w:abstractNum>
-  <w:abstractNum w:abstractNumId="5">
+  <w:abstractNum w:abstractNumId="8">
+    <w:nsid w:val="6F6A04D9"/>
+    <w:multiLevelType w:val="multilevel"/>
+    <w:tmpl w:val="0409001F"/>
+    <w:lvl w:ilvl="0">
+      <w:start w:val="1"/>
+      <w:numFmt w:val="decimal"/>
+      <w:lvlText w:val="%1."/>
+      <w:lvlJc w:val="left"/>
+      <w:pPr>
+        <w:ind w:left="360" w:hanging="360"/>
+      </w:pPr>
+    </w:lvl>
+    <w:lvl w:ilvl="1">
+      <w:start w:val="1"/>
+      <w:numFmt w:val="decimal"/>
+      <w:lvlText w:val="%1.%2."/>
+      <w:lvlJc w:val="left"/>
+      <w:pPr>
+        <w:ind w:left="432" w:hanging="432"/>
+      </w:pPr>
+    </w:lvl>
+    <w:lvl w:ilvl="2">
+      <w:start w:val="1"/>
+      <w:numFmt w:val="decimal"/>
+      <w:lvlText w:val="%1.%2.%3."/>
+      <w:lvlJc w:val="left"/>
+      <w:pPr>
+        <w:ind w:left="1224" w:hanging="504"/>
+      </w:pPr>
+    </w:lvl>
+    <w:lvl w:ilvl="3">
+      <w:start w:val="1"/>
+      <w:numFmt w:val="decimal"/>
+      <w:lvlText w:val="%1.%2.%3.%4."/>
+      <w:lvlJc w:val="left"/>
+      <w:pPr>
+        <w:ind w:left="1728" w:hanging="648"/>
+      </w:pPr>
+    </w:lvl>
+    <w:lvl w:ilvl="4">
+      <w:start w:val="1"/>
+      <w:numFmt w:val="decimal"/>
+      <w:lvlText w:val="%1.%2.%3.%4.%5."/>
+      <w:lvlJc w:val="left"/>
+      <w:pPr>
+        <w:ind w:left="2232" w:hanging="792"/>
+      </w:pPr>
+    </w:lvl>
+    <w:lvl w:ilvl="5">
+      <w:start w:val="1"/>
+      <w:numFmt w:val="decimal"/>
+      <w:lvlText w:val="%1.%2.%3.%4.%5.%6."/>
+      <w:lvlJc w:val="left"/>
+      <w:pPr>
+        <w:ind w:left="2736" w:hanging="936"/>
+      </w:pPr>
+    </w:lvl>
+    <w:lvl w:ilvl="6">
+      <w:start w:val="1"/>
+      <w:numFmt w:val="decimal"/>
+      <w:lvlText w:val="%1.%2.%3.%4.%5.%6.%7."/>
+      <w:lvlJc w:val="left"/>
+      <w:pPr>
+        <w:ind w:left="3240" w:hanging="1080"/>
+      </w:pPr>
+    </w:lvl>
+    <w:lvl w:ilvl="7">
+      <w:start w:val="1"/>
+      <w:numFmt w:val="decimal"/>
+      <w:lvlText w:val="%1.%2.%3.%4.%5.%6.%7.%8."/>
+      <w:lvlJc w:val="left"/>
+      <w:pPr>
+        <w:ind w:left="3744" w:hanging="1224"/>
+      </w:pPr>
+    </w:lvl>
+    <w:lvl w:ilvl="8">
+      <w:start w:val="1"/>
+      <w:numFmt w:val="decimal"/>
+      <w:lvlText w:val="%1.%2.%3.%4.%5.%6.%7.%8.%9."/>
+      <w:lvlJc w:val="left"/>
+      <w:pPr>
+        <w:ind w:left="4320" w:hanging="1440"/>
+      </w:pPr>
+    </w:lvl>
+  </w:abstractNum>
+  <w:abstractNum w:abstractNumId="9">
+    <w:nsid w:val="75AF008F"/>
+    <w:multiLevelType w:val="multilevel"/>
+    <w:tmpl w:val="19A2E0BA"/>
+    <w:lvl w:ilvl="0">
+      <w:start w:val="1"/>
+      <w:numFmt w:val="decimal"/>
+      <w:lvlText w:val="%1"/>
+      <w:lvlJc w:val="left"/>
+      <w:pPr>
+        <w:ind w:left="360" w:hanging="360"/>
+      </w:pPr>
+      <w:rPr>
+        <w:rFonts w:hint="default"/>
+      </w:rPr>
+    </w:lvl>
+    <w:lvl w:ilvl="1">
+      <w:start w:val="2"/>
+      <w:numFmt w:val="decimal"/>
+      <w:lvlText w:val="%1.%2"/>
+      <w:lvlJc w:val="left"/>
+      <w:pPr>
+        <w:ind w:left="1152" w:hanging="720"/>
+      </w:pPr>
+      <w:rPr>
+        <w:rFonts w:hint="default"/>
+      </w:rPr>
+    </w:lvl>
+    <w:lvl w:ilvl="2">
+      <w:start w:val="1"/>
+      <w:numFmt w:val="decimal"/>
+      <w:lvlText w:val="%1.%2.%3"/>
+      <w:lvlJc w:val="left"/>
+      <w:pPr>
+        <w:ind w:left="1584" w:hanging="720"/>
+      </w:pPr>
+      <w:rPr>
+        <w:rFonts w:hint="default"/>
+      </w:rPr>
+    </w:lvl>
+    <w:lvl w:ilvl="3">
+      <w:start w:val="1"/>
+      <w:numFmt w:val="decimal"/>
+      <w:lvlText w:val="%1.%2.%3.%4"/>
+      <w:lvlJc w:val="left"/>
+      <w:pPr>
+        <w:ind w:left="2376" w:hanging="1080"/>
+      </w:pPr>
+      <w:rPr>
+        <w:rFonts w:hint="default"/>
+      </w:rPr>
+    </w:lvl>
+    <w:lvl w:ilvl="4">
+      <w:start w:val="1"/>
+      <w:numFmt w:val="decimal"/>
+      <w:lvlText w:val="%1.%2.%3.%4.%5"/>
+      <w:lvlJc w:val="left"/>
+      <w:pPr>
+        <w:ind w:left="2808" w:hanging="1080"/>
+      </w:pPr>
+      <w:rPr>
+        <w:rFonts w:hint="default"/>
+      </w:rPr>
+    </w:lvl>
+    <w:lvl w:ilvl="5">
+      <w:start w:val="1"/>
+      <w:numFmt w:val="decimal"/>
+      <w:lvlText w:val="%1.%2.%3.%4.%5.%6"/>
+      <w:lvlJc w:val="left"/>
+      <w:pPr>
+        <w:ind w:left="3600" w:hanging="1440"/>
+      </w:pPr>
+      <w:rPr>
+        <w:rFonts w:hint="default"/>
+      </w:rPr>
+    </w:lvl>
+    <w:lvl w:ilvl="6">
+      <w:start w:val="1"/>
+      <w:numFmt w:val="decimal"/>
+      <w:lvlText w:val="%1.%2.%3.%4.%5.%6.%7"/>
+      <w:lvlJc w:val="left"/>
+      <w:pPr>
+        <w:ind w:left="4392" w:hanging="1800"/>
+      </w:pPr>
+      <w:rPr>
+        <w:rFonts w:hint="default"/>
+      </w:rPr>
+    </w:lvl>
+    <w:lvl w:ilvl="7">
+      <w:start w:val="1"/>
+      <w:numFmt w:val="decimal"/>
+      <w:lvlText w:val="%1.%2.%3.%4.%5.%6.%7.%8"/>
+      <w:lvlJc w:val="left"/>
+      <w:pPr>
+        <w:ind w:left="4824" w:hanging="1800"/>
+      </w:pPr>
+      <w:rPr>
+        <w:rFonts w:hint="default"/>
+      </w:rPr>
+    </w:lvl>
+    <w:lvl w:ilvl="8">
+      <w:start w:val="1"/>
+      <w:numFmt w:val="decimal"/>
+      <w:lvlText w:val="%1.%2.%3.%4.%5.%6.%7.%8.%9"/>
+      <w:lvlJc w:val="left"/>
+      <w:pPr>
+        <w:ind w:left="5616" w:hanging="2160"/>
+      </w:pPr>
+      <w:rPr>
+        <w:rFonts w:hint="default"/>
+      </w:rPr>
+    </w:lvl>
+  </w:abstractNum>
+  <w:abstractNum w:abstractNumId="10">
     <w:nsid w:val="763E7CBB"/>
     <w:multiLevelType w:val="hybridMultilevel"/>
     <w:tmpl w:val="E25EEEE4"/>
@@ -21776,7 +22412,7 @@
       </w:pPr>
     </w:lvl>
   </w:abstractNum>
-  <w:abstractNum w:abstractNumId="6">
+  <w:abstractNum w:abstractNumId="11">
     <w:nsid w:val="76C82FE3"/>
     <w:multiLevelType w:val="hybridMultilevel"/>
     <w:tmpl w:val="845C37C6"/>
@@ -21890,25 +22526,40 @@
     </w:lvl>
   </w:abstractNum>
   <w:num w:numId="1">
+    <w:abstractNumId w:val="2"/>
+  </w:num>
+  <w:num w:numId="2">
+    <w:abstractNumId w:val="10"/>
+  </w:num>
+  <w:num w:numId="3">
+    <w:abstractNumId w:val="7"/>
+  </w:num>
+  <w:num w:numId="4">
+    <w:abstractNumId w:val="5"/>
+  </w:num>
+  <w:num w:numId="5">
+    <w:abstractNumId w:val="11"/>
+  </w:num>
+  <w:num w:numId="6">
     <w:abstractNumId w:val="1"/>
   </w:num>
-  <w:num w:numId="2">
-    <w:abstractNumId w:val="5"/>
+  <w:num w:numId="7">
+    <w:abstractNumId w:val="6"/>
   </w:num>
-  <w:num w:numId="3">
+  <w:num w:numId="8">
     <w:abstractNumId w:val="4"/>
   </w:num>
-  <w:num w:numId="4">
-    <w:abstractNumId w:val="2"/>
+  <w:num w:numId="9">
+    <w:abstractNumId w:val="9"/>
   </w:num>
-  <w:num w:numId="5">
-    <w:abstractNumId w:val="6"/>
+  <w:num w:numId="10">
+    <w:abstractNumId w:val="8"/>
   </w:num>
-  <w:num w:numId="6">
+  <w:num w:numId="11">
+    <w:abstractNumId w:val="3"/>
+  </w:num>
+  <w:num w:numId="12">
     <w:abstractNumId w:val="0"/>
-  </w:num>
-  <w:num w:numId="7">
-    <w:abstractNumId w:val="3"/>
   </w:num>
 </w:numbering>
 </file>
@@ -22096,6 +22747,30 @@
       <w:color w:val="365F91"/>
       <w:sz w:val="28"/>
       <w:szCs w:val="28"/>
+    </w:rPr>
+  </w:style>
+  <w:style w:type="paragraph" w:styleId="Ttulo2">
+    <w:name w:val="heading 2"/>
+    <w:basedOn w:val="Normal"/>
+    <w:next w:val="Normal"/>
+    <w:link w:val="Ttulo2Car"/>
+    <w:uiPriority w:val="9"/>
+    <w:unhideWhenUsed/>
+    <w:qFormat/>
+    <w:rsid w:val="00553197"/>
+    <w:pPr>
+      <w:keepNext/>
+      <w:keepLines/>
+      <w:spacing w:before="200" w:after="0"/>
+      <w:outlineLvl w:val="1"/>
+    </w:pPr>
+    <w:rPr>
+      <w:rFonts w:asciiTheme="majorHAnsi" w:eastAsiaTheme="majorEastAsia" w:hAnsiTheme="majorHAnsi" w:cstheme="majorBidi"/>
+      <w:b/>
+      <w:bCs/>
+      <w:color w:val="4F81BD" w:themeColor="accent1"/>
+      <w:sz w:val="26"/>
+      <w:szCs w:val="26"/>
     </w:rPr>
   </w:style>
   <w:style w:type="character" w:default="1" w:styleId="Fuentedeprrafopredeter">
@@ -22675,6 +23350,21 @@
     <w:basedOn w:val="Fuentedeprrafopredeter"/>
     <w:rsid w:val="000F113C"/>
   </w:style>
+  <w:style w:type="character" w:customStyle="1" w:styleId="Ttulo2Car">
+    <w:name w:val="Título 2 Car"/>
+    <w:basedOn w:val="Fuentedeprrafopredeter"/>
+    <w:link w:val="Ttulo2"/>
+    <w:uiPriority w:val="9"/>
+    <w:rsid w:val="00553197"/>
+    <w:rPr>
+      <w:rFonts w:asciiTheme="majorHAnsi" w:eastAsiaTheme="majorEastAsia" w:hAnsiTheme="majorHAnsi" w:cstheme="majorBidi"/>
+      <w:b/>
+      <w:bCs/>
+      <w:color w:val="4F81BD" w:themeColor="accent1"/>
+      <w:sz w:val="26"/>
+      <w:szCs w:val="26"/>
+    </w:rPr>
+  </w:style>
 </w:styles>
 </file>
 
@@ -26357,10 +27047,24 @@
     <dgm:pt modelId="{D1D93F0C-78A9-4600-8705-31328D74CE37}" type="parTrans" cxnId="{AA1B3353-FDDD-4B93-94DB-ACB77081EDF6}">
       <dgm:prSet/>
       <dgm:spPr/>
+      <dgm:t>
+        <a:bodyPr/>
+        <a:lstStyle/>
+        <a:p>
+          <a:endParaRPr lang="es-AR"/>
+        </a:p>
+      </dgm:t>
     </dgm:pt>
     <dgm:pt modelId="{478FDDA8-5455-4275-A93A-D04320B59FE9}" type="sibTrans" cxnId="{AA1B3353-FDDD-4B93-94DB-ACB77081EDF6}">
       <dgm:prSet/>
       <dgm:spPr/>
+      <dgm:t>
+        <a:bodyPr/>
+        <a:lstStyle/>
+        <a:p>
+          <a:endParaRPr lang="es-AR"/>
+        </a:p>
+      </dgm:t>
     </dgm:pt>
     <dgm:pt modelId="{45DD596D-366B-4C5C-BC19-89793B4F4977}">
       <dgm:prSet phldrT="[Texto]"/>
@@ -26379,10 +27083,24 @@
     <dgm:pt modelId="{13B08BCD-49AB-4656-9FC4-9A9EF95FA6CF}" type="parTrans" cxnId="{9B5A0CAC-4F55-4D33-A9F8-5B469F6080EF}">
       <dgm:prSet/>
       <dgm:spPr/>
+      <dgm:t>
+        <a:bodyPr/>
+        <a:lstStyle/>
+        <a:p>
+          <a:endParaRPr lang="es-AR"/>
+        </a:p>
+      </dgm:t>
     </dgm:pt>
     <dgm:pt modelId="{ED379D79-55F6-4C16-87B0-0B01241295B7}" type="sibTrans" cxnId="{9B5A0CAC-4F55-4D33-A9F8-5B469F6080EF}">
       <dgm:prSet/>
       <dgm:spPr/>
+      <dgm:t>
+        <a:bodyPr/>
+        <a:lstStyle/>
+        <a:p>
+          <a:endParaRPr lang="es-AR"/>
+        </a:p>
+      </dgm:t>
     </dgm:pt>
     <dgm:pt modelId="{0D988C8D-B942-433B-9011-8A2323D18045}" type="pres">
       <dgm:prSet presAssocID="{2BF75AF7-D689-4EDE-8639-693717387FB2}" presName="Name0" presStyleCnt="0">
@@ -26594,46 +27312,46 @@
     </dgm:pt>
   </dgm:ptLst>
   <dgm:cxnLst>
-    <dgm:cxn modelId="{B69536DE-41D2-4528-8C62-8198927CC265}" type="presOf" srcId="{2251C36F-EB4B-4121-A05C-E1E01FB428C6}" destId="{7D60E3D1-9C7E-4E9B-A873-AE932C260FB2}" srcOrd="0" destOrd="0" presId="urn:microsoft.com/office/officeart/2005/8/layout/vList5"/>
     <dgm:cxn modelId="{BC3C78CF-9F44-48CB-970C-0D5555E4C16D}" srcId="{2BF75AF7-D689-4EDE-8639-693717387FB2}" destId="{365988D9-410E-48AD-8794-060CFDE42199}" srcOrd="3" destOrd="0" parTransId="{12CF4CCA-A9EE-413C-BE50-895DF4350C15}" sibTransId="{8928B4DE-2296-42EB-BE69-F00A08B12D23}"/>
     <dgm:cxn modelId="{F5260A0D-0C28-4048-B78C-A53FE66FED89}" srcId="{2251C36F-EB4B-4121-A05C-E1E01FB428C6}" destId="{394E9698-9F8D-420A-829B-A2AA15E29DE1}" srcOrd="0" destOrd="0" parTransId="{66539337-2D03-4E04-8E07-78A6D20052DF}" sibTransId="{4A596F0C-BBE5-44D5-A324-D823B3C3E799}"/>
+    <dgm:cxn modelId="{693433EF-0C46-4BBE-932D-C01B40E8BF6B}" type="presOf" srcId="{82A83CC7-168A-4B8D-AB23-444BD7B3E52B}" destId="{6072AECF-D9B4-4F5C-826D-F313446F76AD}" srcOrd="0" destOrd="0" presId="urn:microsoft.com/office/officeart/2005/8/layout/vList5"/>
     <dgm:cxn modelId="{DA83BB4F-B01A-4CA2-A193-0AC7DAD2B31E}" srcId="{2BF75AF7-D689-4EDE-8639-693717387FB2}" destId="{44A595F3-6022-4E39-B27A-D782200F6AA2}" srcOrd="2" destOrd="0" parTransId="{189CA51D-6DF2-4332-AA86-0DDE4506BB38}" sibTransId="{B2F597F7-9B6F-45ED-93F7-9FB8229CB90A}"/>
     <dgm:cxn modelId="{9B5A0CAC-4F55-4D33-A9F8-5B469F6080EF}" srcId="{4DC2E800-304B-463C-A4B5-7E3535A9D1FC}" destId="{45DD596D-366B-4C5C-BC19-89793B4F4977}" srcOrd="0" destOrd="0" parTransId="{13B08BCD-49AB-4656-9FC4-9A9EF95FA6CF}" sibTransId="{ED379D79-55F6-4C16-87B0-0B01241295B7}"/>
     <dgm:cxn modelId="{21043A8B-9F7D-4F10-B904-39D468F5CFA1}" srcId="{2BF75AF7-D689-4EDE-8639-693717387FB2}" destId="{2251C36F-EB4B-4121-A05C-E1E01FB428C6}" srcOrd="4" destOrd="0" parTransId="{98543DD4-5E91-47A5-A0C7-EDF466D84FA0}" sibTransId="{930A5960-FA3A-49F9-9FCE-4697199FDB9D}"/>
-    <dgm:cxn modelId="{DA7CE8FB-EA0F-4BAB-8F7D-A140C0A7D917}" type="presOf" srcId="{44A595F3-6022-4E39-B27A-D782200F6AA2}" destId="{520BE9F8-9DE2-43FB-9165-064F3A94BBD1}" srcOrd="0" destOrd="0" presId="urn:microsoft.com/office/officeart/2005/8/layout/vList5"/>
-    <dgm:cxn modelId="{78B7EEF8-F31B-4B3A-B9A0-825E49289611}" type="presOf" srcId="{45DD596D-366B-4C5C-BC19-89793B4F4977}" destId="{DE3FEF7A-28CE-4629-8C88-C56EFD682836}" srcOrd="0" destOrd="0" presId="urn:microsoft.com/office/officeart/2005/8/layout/vList5"/>
+    <dgm:cxn modelId="{282E1FC8-BD49-4651-871A-6A5DCA59D503}" type="presOf" srcId="{7E194E29-87E4-41D7-8887-F6B3B36CCA3F}" destId="{F8333816-CDCC-4978-8B17-FE7328156758}" srcOrd="0" destOrd="0" presId="urn:microsoft.com/office/officeart/2005/8/layout/vList5"/>
     <dgm:cxn modelId="{53C1851D-9968-45F8-AE33-8E404C61BE7D}" srcId="{44A595F3-6022-4E39-B27A-D782200F6AA2}" destId="{82A83CC7-168A-4B8D-AB23-444BD7B3E52B}" srcOrd="0" destOrd="0" parTransId="{5A82B24C-2725-4E03-9C51-AB8A2E40B5FB}" sibTransId="{46BCDD9E-AA48-4DDD-95DC-C9DA7E5C12F2}"/>
-    <dgm:cxn modelId="{2C7CFE47-1D27-4430-9086-5336F1A47958}" type="presOf" srcId="{394E9698-9F8D-420A-829B-A2AA15E29DE1}" destId="{D8F9B4F6-A822-4E4E-900F-259C60D190EF}" srcOrd="0" destOrd="0" presId="urn:microsoft.com/office/officeart/2005/8/layout/vList5"/>
     <dgm:cxn modelId="{C00C5E34-8BBA-413A-BFEB-457BD34CD1C6}" srcId="{ED50212A-154E-43B5-915B-C84730ED9046}" destId="{7E194E29-87E4-41D7-8887-F6B3B36CCA3F}" srcOrd="0" destOrd="0" parTransId="{1D69BBE8-E8D6-4D55-BC1A-00D33BC0B5C4}" sibTransId="{77BF32BB-A76A-45B3-8A95-291F5CD14713}"/>
-    <dgm:cxn modelId="{F73E6B46-029E-42CF-AA22-BB45B10B22F9}" type="presOf" srcId="{2BF75AF7-D689-4EDE-8639-693717387FB2}" destId="{0D988C8D-B942-433B-9011-8A2323D18045}" srcOrd="0" destOrd="0" presId="urn:microsoft.com/office/officeart/2005/8/layout/vList5"/>
+    <dgm:cxn modelId="{BAE5A1F7-DBF6-48F1-B4C3-38F301C84DF5}" type="presOf" srcId="{2251C36F-EB4B-4121-A05C-E1E01FB428C6}" destId="{7D60E3D1-9C7E-4E9B-A873-AE932C260FB2}" srcOrd="0" destOrd="0" presId="urn:microsoft.com/office/officeart/2005/8/layout/vList5"/>
     <dgm:cxn modelId="{5B72DAEE-1A7C-44E0-8506-796E74531622}" srcId="{2BF75AF7-D689-4EDE-8639-693717387FB2}" destId="{ED50212A-154E-43B5-915B-C84730ED9046}" srcOrd="0" destOrd="0" parTransId="{1026A23A-64FF-4F6D-9908-A97ED8CF723A}" sibTransId="{EDD421C7-BE22-419F-8F1D-A88B725C5E80}"/>
-    <dgm:cxn modelId="{96139B9E-7AEC-4F06-BF72-D08A62E14C3D}" type="presOf" srcId="{82A83CC7-168A-4B8D-AB23-444BD7B3E52B}" destId="{6072AECF-D9B4-4F5C-826D-F313446F76AD}" srcOrd="0" destOrd="0" presId="urn:microsoft.com/office/officeart/2005/8/layout/vList5"/>
-    <dgm:cxn modelId="{1AE8F4A8-F16A-43B1-AA9A-F167C5402619}" type="presOf" srcId="{7E194E29-87E4-41D7-8887-F6B3B36CCA3F}" destId="{F8333816-CDCC-4978-8B17-FE7328156758}" srcOrd="0" destOrd="0" presId="urn:microsoft.com/office/officeart/2005/8/layout/vList5"/>
-    <dgm:cxn modelId="{F61D6815-D42E-4B16-BDFA-D243393F4F24}" type="presOf" srcId="{ED50212A-154E-43B5-915B-C84730ED9046}" destId="{B9F15B28-5F0B-43F8-A955-7D3B654A5539}" srcOrd="0" destOrd="0" presId="urn:microsoft.com/office/officeart/2005/8/layout/vList5"/>
+    <dgm:cxn modelId="{674C4061-BAF5-4C74-A787-489B089E9EA2}" type="presOf" srcId="{394E9698-9F8D-420A-829B-A2AA15E29DE1}" destId="{D8F9B4F6-A822-4E4E-900F-259C60D190EF}" srcOrd="0" destOrd="0" presId="urn:microsoft.com/office/officeart/2005/8/layout/vList5"/>
+    <dgm:cxn modelId="{00F1FF6D-3F72-4CB6-837B-3CC7751D5DC5}" type="presOf" srcId="{4DC2E800-304B-463C-A4B5-7E3535A9D1FC}" destId="{CF910760-3529-41A5-BE7F-8EE7E34F2E4E}" srcOrd="0" destOrd="0" presId="urn:microsoft.com/office/officeart/2005/8/layout/vList5"/>
     <dgm:cxn modelId="{AA1B3353-FDDD-4B93-94DB-ACB77081EDF6}" srcId="{2BF75AF7-D689-4EDE-8639-693717387FB2}" destId="{4DC2E800-304B-463C-A4B5-7E3535A9D1FC}" srcOrd="1" destOrd="0" parTransId="{D1D93F0C-78A9-4600-8705-31328D74CE37}" sibTransId="{478FDDA8-5455-4275-A93A-D04320B59FE9}"/>
-    <dgm:cxn modelId="{F5CA115C-08AF-48E5-987E-7C7CD11ABBF7}" type="presOf" srcId="{4DC2E800-304B-463C-A4B5-7E3535A9D1FC}" destId="{CF910760-3529-41A5-BE7F-8EE7E34F2E4E}" srcOrd="0" destOrd="0" presId="urn:microsoft.com/office/officeart/2005/8/layout/vList5"/>
-    <dgm:cxn modelId="{4BBC9EB3-D2E9-4E16-9DEE-E052BB6F3B9E}" type="presOf" srcId="{365988D9-410E-48AD-8794-060CFDE42199}" destId="{8ED48106-771E-402C-977B-C1E2CA3294D9}" srcOrd="0" destOrd="0" presId="urn:microsoft.com/office/officeart/2005/8/layout/vList5"/>
+    <dgm:cxn modelId="{D4B3D990-994A-44BD-B706-4856EF0700B0}" type="presOf" srcId="{45DD596D-366B-4C5C-BC19-89793B4F4977}" destId="{DE3FEF7A-28CE-4629-8C88-C56EFD682836}" srcOrd="0" destOrd="0" presId="urn:microsoft.com/office/officeart/2005/8/layout/vList5"/>
+    <dgm:cxn modelId="{C6AC73F5-E2EF-47C7-B69E-34824D1A54AF}" type="presOf" srcId="{1CFC3B82-6544-4E52-AD97-8CF921253DDC}" destId="{55A8C8F9-92E7-4929-A0FF-A5C187E7712B}" srcOrd="0" destOrd="0" presId="urn:microsoft.com/office/officeart/2005/8/layout/vList5"/>
+    <dgm:cxn modelId="{9EB215A0-AA32-47C4-8BAC-40FF303CB5D5}" type="presOf" srcId="{365988D9-410E-48AD-8794-060CFDE42199}" destId="{8ED48106-771E-402C-977B-C1E2CA3294D9}" srcOrd="0" destOrd="0" presId="urn:microsoft.com/office/officeart/2005/8/layout/vList5"/>
+    <dgm:cxn modelId="{365C49BC-2D2E-4DAA-AC5B-E71CFA007BE9}" type="presOf" srcId="{2BF75AF7-D689-4EDE-8639-693717387FB2}" destId="{0D988C8D-B942-433B-9011-8A2323D18045}" srcOrd="0" destOrd="0" presId="urn:microsoft.com/office/officeart/2005/8/layout/vList5"/>
     <dgm:cxn modelId="{5DFDDFA8-EA8F-4187-8EB7-7AFCBD37D2AF}" srcId="{365988D9-410E-48AD-8794-060CFDE42199}" destId="{1CFC3B82-6544-4E52-AD97-8CF921253DDC}" srcOrd="0" destOrd="0" parTransId="{F888FDDF-89E4-494F-93BD-A88F4827ED37}" sibTransId="{9FAC10DA-23E2-41C9-ADAE-3F4245393237}"/>
-    <dgm:cxn modelId="{2D36D614-0DFA-4FAA-BE39-EF8B8C132BEB}" type="presOf" srcId="{1CFC3B82-6544-4E52-AD97-8CF921253DDC}" destId="{55A8C8F9-92E7-4929-A0FF-A5C187E7712B}" srcOrd="0" destOrd="0" presId="urn:microsoft.com/office/officeart/2005/8/layout/vList5"/>
-    <dgm:cxn modelId="{356BC372-48E0-4A38-906D-9B921D6641D7}" type="presParOf" srcId="{0D988C8D-B942-433B-9011-8A2323D18045}" destId="{F29324F0-E9EA-4CA0-B42D-FEF0BAA250BA}" srcOrd="0" destOrd="0" presId="urn:microsoft.com/office/officeart/2005/8/layout/vList5"/>
-    <dgm:cxn modelId="{A1769482-CC39-43F1-A53E-F8678ECC10C2}" type="presParOf" srcId="{F29324F0-E9EA-4CA0-B42D-FEF0BAA250BA}" destId="{B9F15B28-5F0B-43F8-A955-7D3B654A5539}" srcOrd="0" destOrd="0" presId="urn:microsoft.com/office/officeart/2005/8/layout/vList5"/>
-    <dgm:cxn modelId="{39348F33-EDBD-49AF-875F-566BE3D54934}" type="presParOf" srcId="{F29324F0-E9EA-4CA0-B42D-FEF0BAA250BA}" destId="{F8333816-CDCC-4978-8B17-FE7328156758}" srcOrd="1" destOrd="0" presId="urn:microsoft.com/office/officeart/2005/8/layout/vList5"/>
-    <dgm:cxn modelId="{B13E8996-5B49-4A95-B36C-5958DC2C6FCD}" type="presParOf" srcId="{0D988C8D-B942-433B-9011-8A2323D18045}" destId="{F42E9F50-91A0-49FD-87D0-0108383DD8B5}" srcOrd="1" destOrd="0" presId="urn:microsoft.com/office/officeart/2005/8/layout/vList5"/>
-    <dgm:cxn modelId="{B7571847-5E4D-49E5-898E-E991A2332E99}" type="presParOf" srcId="{0D988C8D-B942-433B-9011-8A2323D18045}" destId="{E529F8CC-B375-461D-8AED-1F98DF4B0966}" srcOrd="2" destOrd="0" presId="urn:microsoft.com/office/officeart/2005/8/layout/vList5"/>
-    <dgm:cxn modelId="{A4724201-CF15-46ED-83FE-9992D05F4118}" type="presParOf" srcId="{E529F8CC-B375-461D-8AED-1F98DF4B0966}" destId="{CF910760-3529-41A5-BE7F-8EE7E34F2E4E}" srcOrd="0" destOrd="0" presId="urn:microsoft.com/office/officeart/2005/8/layout/vList5"/>
-    <dgm:cxn modelId="{FE86F171-5CDE-46B7-B91B-C13C54082D08}" type="presParOf" srcId="{E529F8CC-B375-461D-8AED-1F98DF4B0966}" destId="{DE3FEF7A-28CE-4629-8C88-C56EFD682836}" srcOrd="1" destOrd="0" presId="urn:microsoft.com/office/officeart/2005/8/layout/vList5"/>
-    <dgm:cxn modelId="{53D55C21-8376-43EF-A98B-AC339CD85D46}" type="presParOf" srcId="{0D988C8D-B942-433B-9011-8A2323D18045}" destId="{4CB7A565-4986-4E0B-813C-50E1CAF7A914}" srcOrd="3" destOrd="0" presId="urn:microsoft.com/office/officeart/2005/8/layout/vList5"/>
-    <dgm:cxn modelId="{DE47A968-A003-412A-A96A-3F28A097129C}" type="presParOf" srcId="{0D988C8D-B942-433B-9011-8A2323D18045}" destId="{56081C5A-B182-4FC5-AB5A-F7200EA8AB05}" srcOrd="4" destOrd="0" presId="urn:microsoft.com/office/officeart/2005/8/layout/vList5"/>
-    <dgm:cxn modelId="{105F44D8-B65C-465B-AC07-3D341A857B85}" type="presParOf" srcId="{56081C5A-B182-4FC5-AB5A-F7200EA8AB05}" destId="{520BE9F8-9DE2-43FB-9165-064F3A94BBD1}" srcOrd="0" destOrd="0" presId="urn:microsoft.com/office/officeart/2005/8/layout/vList5"/>
-    <dgm:cxn modelId="{D82E368A-62C0-4E87-B6BA-B0F51B8852D1}" type="presParOf" srcId="{56081C5A-B182-4FC5-AB5A-F7200EA8AB05}" destId="{6072AECF-D9B4-4F5C-826D-F313446F76AD}" srcOrd="1" destOrd="0" presId="urn:microsoft.com/office/officeart/2005/8/layout/vList5"/>
-    <dgm:cxn modelId="{87D3A6A7-DB76-43AA-B77C-10C67FCC5101}" type="presParOf" srcId="{0D988C8D-B942-433B-9011-8A2323D18045}" destId="{8CF16377-40E6-4F8F-8D64-BCD44E1818AD}" srcOrd="5" destOrd="0" presId="urn:microsoft.com/office/officeart/2005/8/layout/vList5"/>
-    <dgm:cxn modelId="{BEA06C5D-B3C8-4795-B33F-A3A75FB37CD4}" type="presParOf" srcId="{0D988C8D-B942-433B-9011-8A2323D18045}" destId="{103B3F6E-A151-4A9F-A27D-387F96FD8C37}" srcOrd="6" destOrd="0" presId="urn:microsoft.com/office/officeart/2005/8/layout/vList5"/>
-    <dgm:cxn modelId="{2C887D35-AC48-4741-A7C9-49E86CF4E481}" type="presParOf" srcId="{103B3F6E-A151-4A9F-A27D-387F96FD8C37}" destId="{8ED48106-771E-402C-977B-C1E2CA3294D9}" srcOrd="0" destOrd="0" presId="urn:microsoft.com/office/officeart/2005/8/layout/vList5"/>
-    <dgm:cxn modelId="{338CFF22-4403-43B2-9E89-86BFF286C724}" type="presParOf" srcId="{103B3F6E-A151-4A9F-A27D-387F96FD8C37}" destId="{55A8C8F9-92E7-4929-A0FF-A5C187E7712B}" srcOrd="1" destOrd="0" presId="urn:microsoft.com/office/officeart/2005/8/layout/vList5"/>
-    <dgm:cxn modelId="{07B3EC67-2F01-426B-B98A-174FB5DFA577}" type="presParOf" srcId="{0D988C8D-B942-433B-9011-8A2323D18045}" destId="{42E8523E-BE5C-4F61-8E05-2C884C08D4FF}" srcOrd="7" destOrd="0" presId="urn:microsoft.com/office/officeart/2005/8/layout/vList5"/>
-    <dgm:cxn modelId="{6A624044-DB94-4D73-BE6C-8BDA6842091D}" type="presParOf" srcId="{0D988C8D-B942-433B-9011-8A2323D18045}" destId="{CA0DD355-D0A7-4463-9CFB-7172E4F96BD3}" srcOrd="8" destOrd="0" presId="urn:microsoft.com/office/officeart/2005/8/layout/vList5"/>
-    <dgm:cxn modelId="{5A1CB6B9-4750-49D0-910E-55196DC80860}" type="presParOf" srcId="{CA0DD355-D0A7-4463-9CFB-7172E4F96BD3}" destId="{7D60E3D1-9C7E-4E9B-A873-AE932C260FB2}" srcOrd="0" destOrd="0" presId="urn:microsoft.com/office/officeart/2005/8/layout/vList5"/>
-    <dgm:cxn modelId="{4CC15FA1-F269-4601-960E-00E649EF5EFB}" type="presParOf" srcId="{CA0DD355-D0A7-4463-9CFB-7172E4F96BD3}" destId="{D8F9B4F6-A822-4E4E-900F-259C60D190EF}" srcOrd="1" destOrd="0" presId="urn:microsoft.com/office/officeart/2005/8/layout/vList5"/>
+    <dgm:cxn modelId="{86DAA424-A438-49B2-A301-7CBF74EBAAC1}" type="presOf" srcId="{44A595F3-6022-4E39-B27A-D782200F6AA2}" destId="{520BE9F8-9DE2-43FB-9165-064F3A94BBD1}" srcOrd="0" destOrd="0" presId="urn:microsoft.com/office/officeart/2005/8/layout/vList5"/>
+    <dgm:cxn modelId="{9CCA5CF2-8645-44ED-B8C0-70D1EEBCDA63}" type="presOf" srcId="{ED50212A-154E-43B5-915B-C84730ED9046}" destId="{B9F15B28-5F0B-43F8-A955-7D3B654A5539}" srcOrd="0" destOrd="0" presId="urn:microsoft.com/office/officeart/2005/8/layout/vList5"/>
+    <dgm:cxn modelId="{D5BE5F22-F0B3-43E8-8282-5C595C96DC7A}" type="presParOf" srcId="{0D988C8D-B942-433B-9011-8A2323D18045}" destId="{F29324F0-E9EA-4CA0-B42D-FEF0BAA250BA}" srcOrd="0" destOrd="0" presId="urn:microsoft.com/office/officeart/2005/8/layout/vList5"/>
+    <dgm:cxn modelId="{5D21F4B9-C795-4C76-B9B0-23AECEB072A4}" type="presParOf" srcId="{F29324F0-E9EA-4CA0-B42D-FEF0BAA250BA}" destId="{B9F15B28-5F0B-43F8-A955-7D3B654A5539}" srcOrd="0" destOrd="0" presId="urn:microsoft.com/office/officeart/2005/8/layout/vList5"/>
+    <dgm:cxn modelId="{E81CEC47-A77B-4A50-9481-31E03EA7826E}" type="presParOf" srcId="{F29324F0-E9EA-4CA0-B42D-FEF0BAA250BA}" destId="{F8333816-CDCC-4978-8B17-FE7328156758}" srcOrd="1" destOrd="0" presId="urn:microsoft.com/office/officeart/2005/8/layout/vList5"/>
+    <dgm:cxn modelId="{DBEDEA42-3BC3-4F48-93FF-606D2D5D7AEF}" type="presParOf" srcId="{0D988C8D-B942-433B-9011-8A2323D18045}" destId="{F42E9F50-91A0-49FD-87D0-0108383DD8B5}" srcOrd="1" destOrd="0" presId="urn:microsoft.com/office/officeart/2005/8/layout/vList5"/>
+    <dgm:cxn modelId="{544FA90D-76F8-4FFF-9166-189FB828F59F}" type="presParOf" srcId="{0D988C8D-B942-433B-9011-8A2323D18045}" destId="{E529F8CC-B375-461D-8AED-1F98DF4B0966}" srcOrd="2" destOrd="0" presId="urn:microsoft.com/office/officeart/2005/8/layout/vList5"/>
+    <dgm:cxn modelId="{D14A395D-2693-4690-894E-CEA91B597C57}" type="presParOf" srcId="{E529F8CC-B375-461D-8AED-1F98DF4B0966}" destId="{CF910760-3529-41A5-BE7F-8EE7E34F2E4E}" srcOrd="0" destOrd="0" presId="urn:microsoft.com/office/officeart/2005/8/layout/vList5"/>
+    <dgm:cxn modelId="{AFB9FC9F-E077-46A4-9A21-D9E121004597}" type="presParOf" srcId="{E529F8CC-B375-461D-8AED-1F98DF4B0966}" destId="{DE3FEF7A-28CE-4629-8C88-C56EFD682836}" srcOrd="1" destOrd="0" presId="urn:microsoft.com/office/officeart/2005/8/layout/vList5"/>
+    <dgm:cxn modelId="{959C8F3E-B0F1-45E0-A85C-0087AFEB3DFA}" type="presParOf" srcId="{0D988C8D-B942-433B-9011-8A2323D18045}" destId="{4CB7A565-4986-4E0B-813C-50E1CAF7A914}" srcOrd="3" destOrd="0" presId="urn:microsoft.com/office/officeart/2005/8/layout/vList5"/>
+    <dgm:cxn modelId="{F34487F4-BE11-403C-ADD2-CEAF0B9D11DB}" type="presParOf" srcId="{0D988C8D-B942-433B-9011-8A2323D18045}" destId="{56081C5A-B182-4FC5-AB5A-F7200EA8AB05}" srcOrd="4" destOrd="0" presId="urn:microsoft.com/office/officeart/2005/8/layout/vList5"/>
+    <dgm:cxn modelId="{0202C856-ABA6-446E-95BB-687CC99E53C4}" type="presParOf" srcId="{56081C5A-B182-4FC5-AB5A-F7200EA8AB05}" destId="{520BE9F8-9DE2-43FB-9165-064F3A94BBD1}" srcOrd="0" destOrd="0" presId="urn:microsoft.com/office/officeart/2005/8/layout/vList5"/>
+    <dgm:cxn modelId="{96A0A0BF-9EC6-49E9-A686-7FB3E26B9B09}" type="presParOf" srcId="{56081C5A-B182-4FC5-AB5A-F7200EA8AB05}" destId="{6072AECF-D9B4-4F5C-826D-F313446F76AD}" srcOrd="1" destOrd="0" presId="urn:microsoft.com/office/officeart/2005/8/layout/vList5"/>
+    <dgm:cxn modelId="{4150A839-2401-4ACF-B58D-918E4A9CDB09}" type="presParOf" srcId="{0D988C8D-B942-433B-9011-8A2323D18045}" destId="{8CF16377-40E6-4F8F-8D64-BCD44E1818AD}" srcOrd="5" destOrd="0" presId="urn:microsoft.com/office/officeart/2005/8/layout/vList5"/>
+    <dgm:cxn modelId="{261F9734-13E4-4BB2-9A05-64B7126C0CDE}" type="presParOf" srcId="{0D988C8D-B942-433B-9011-8A2323D18045}" destId="{103B3F6E-A151-4A9F-A27D-387F96FD8C37}" srcOrd="6" destOrd="0" presId="urn:microsoft.com/office/officeart/2005/8/layout/vList5"/>
+    <dgm:cxn modelId="{4A389A13-B263-4630-84CD-68129195AD82}" type="presParOf" srcId="{103B3F6E-A151-4A9F-A27D-387F96FD8C37}" destId="{8ED48106-771E-402C-977B-C1E2CA3294D9}" srcOrd="0" destOrd="0" presId="urn:microsoft.com/office/officeart/2005/8/layout/vList5"/>
+    <dgm:cxn modelId="{F73A6A07-15F3-46EB-9B25-7F37BE66101B}" type="presParOf" srcId="{103B3F6E-A151-4A9F-A27D-387F96FD8C37}" destId="{55A8C8F9-92E7-4929-A0FF-A5C187E7712B}" srcOrd="1" destOrd="0" presId="urn:microsoft.com/office/officeart/2005/8/layout/vList5"/>
+    <dgm:cxn modelId="{8103403C-D418-4A7B-9057-D5B41420E43A}" type="presParOf" srcId="{0D988C8D-B942-433B-9011-8A2323D18045}" destId="{42E8523E-BE5C-4F61-8E05-2C884C08D4FF}" srcOrd="7" destOrd="0" presId="urn:microsoft.com/office/officeart/2005/8/layout/vList5"/>
+    <dgm:cxn modelId="{F38CACE8-1916-4ACB-9E74-90808739D3A3}" type="presParOf" srcId="{0D988C8D-B942-433B-9011-8A2323D18045}" destId="{CA0DD355-D0A7-4463-9CFB-7172E4F96BD3}" srcOrd="8" destOrd="0" presId="urn:microsoft.com/office/officeart/2005/8/layout/vList5"/>
+    <dgm:cxn modelId="{2B59945F-0D27-4456-8A9B-1FDC93231396}" type="presParOf" srcId="{CA0DD355-D0A7-4463-9CFB-7172E4F96BD3}" destId="{7D60E3D1-9C7E-4E9B-A873-AE932C260FB2}" srcOrd="0" destOrd="0" presId="urn:microsoft.com/office/officeart/2005/8/layout/vList5"/>
+    <dgm:cxn modelId="{EE796FAB-BAF1-4478-BDEF-7EF95AA2366E}" type="presParOf" srcId="{CA0DD355-D0A7-4463-9CFB-7172E4F96BD3}" destId="{D8F9B4F6-A822-4E4E-900F-259C60D190EF}" srcOrd="1" destOrd="0" presId="urn:microsoft.com/office/officeart/2005/8/layout/vList5"/>
   </dgm:cxnLst>
   <dgm:bg/>
   <dgm:whole/>
@@ -26977,39 +27695,39 @@
     </dgm:pt>
   </dgm:ptLst>
   <dgm:cxnLst>
-    <dgm:cxn modelId="{B508BD20-E322-41E5-A61C-997D7BE1049A}" type="presOf" srcId="{EEFF0F4A-8034-480F-A1E8-9C26417FA826}" destId="{3B8DA77B-63D5-4527-BF90-52D4380C2196}" srcOrd="1" destOrd="0" presId="urn:microsoft.com/office/officeart/2005/8/layout/hierarchy2"/>
-    <dgm:cxn modelId="{42951AB9-4BD5-40CB-AF32-8809436A8523}" type="presOf" srcId="{CADDAA0E-AC0B-40C1-A528-08C7F9F535A5}" destId="{9A9B4A34-378F-49F2-B88F-8C89011C7546}" srcOrd="0" destOrd="0" presId="urn:microsoft.com/office/officeart/2005/8/layout/hierarchy2"/>
+    <dgm:cxn modelId="{670C0A06-70BB-43F1-A1FC-946611508EC7}" type="presOf" srcId="{C59CE5B7-FF9E-4EB3-ABCA-B369F1DF415A}" destId="{E19D64AF-4CE1-4130-B461-072EBDA58948}" srcOrd="0" destOrd="0" presId="urn:microsoft.com/office/officeart/2005/8/layout/hierarchy2"/>
+    <dgm:cxn modelId="{302BA55D-0771-4463-BA29-9E7FBED08B06}" type="presOf" srcId="{C59CE5B7-FF9E-4EB3-ABCA-B369F1DF415A}" destId="{B95F72EF-856D-4851-B8D1-F8313AB60EF4}" srcOrd="1" destOrd="0" presId="urn:microsoft.com/office/officeart/2005/8/layout/hierarchy2"/>
+    <dgm:cxn modelId="{FD81E5A2-F90C-4920-9CE0-A73BD3A31AC4}" type="presOf" srcId="{EEFF0F4A-8034-480F-A1E8-9C26417FA826}" destId="{91D1959F-8160-423A-A9ED-749F1B416B8B}" srcOrd="0" destOrd="0" presId="urn:microsoft.com/office/officeart/2005/8/layout/hierarchy2"/>
     <dgm:cxn modelId="{D4B494B7-48BD-405F-A075-407744B0F5B1}" srcId="{C337CE58-4CF0-4966-81AE-9DD934C712FB}" destId="{C53B6FE6-C1E5-4496-BE2A-EC1D9038AB62}" srcOrd="0" destOrd="0" parTransId="{C59CE5B7-FF9E-4EB3-ABCA-B369F1DF415A}" sibTransId="{47ADAE4B-F2FF-40CD-83D6-57330E7D82C1}"/>
-    <dgm:cxn modelId="{8E3F8E1B-324A-46EA-B93E-41E58114D835}" type="presOf" srcId="{93EE6D64-09E7-4C3A-82EB-280A0FEBF863}" destId="{0460B100-8710-49B4-8868-BE69BE172298}" srcOrd="0" destOrd="0" presId="urn:microsoft.com/office/officeart/2005/8/layout/hierarchy2"/>
+    <dgm:cxn modelId="{289B986A-56C9-4D8F-A1FE-A77224611F99}" type="presOf" srcId="{DEBD083C-B5F7-406F-8CC7-EBE45AD2AA68}" destId="{3697A785-88B7-4AE8-9161-452FFB09043D}" srcOrd="0" destOrd="0" presId="urn:microsoft.com/office/officeart/2005/8/layout/hierarchy2"/>
+    <dgm:cxn modelId="{A348BF41-79DD-4F6E-BB45-E957373D5786}" type="presOf" srcId="{C337CE58-4CF0-4966-81AE-9DD934C712FB}" destId="{199DD761-AACC-4914-A00D-F806887A0180}" srcOrd="0" destOrd="0" presId="urn:microsoft.com/office/officeart/2005/8/layout/hierarchy2"/>
+    <dgm:cxn modelId="{84B63A9F-7018-4854-A6BC-2B30B270B068}" type="presOf" srcId="{DE49B16E-7E95-4BAC-B052-8941627FE1D5}" destId="{DF24F1AC-DC05-4512-ADD7-E88D4D254D28}" srcOrd="1" destOrd="0" presId="urn:microsoft.com/office/officeart/2005/8/layout/hierarchy2"/>
+    <dgm:cxn modelId="{CEA959D4-3BF9-4B6B-BEF2-6693FB278FF5}" type="presOf" srcId="{DE49B16E-7E95-4BAC-B052-8941627FE1D5}" destId="{1EFAF990-2D14-4B51-9D7C-A140BDA181F6}" srcOrd="0" destOrd="0" presId="urn:microsoft.com/office/officeart/2005/8/layout/hierarchy2"/>
     <dgm:cxn modelId="{6CE4EA82-7EBC-42AA-A9C2-DE9EAB10A510}" srcId="{C337CE58-4CF0-4966-81AE-9DD934C712FB}" destId="{93EE6D64-09E7-4C3A-82EB-280A0FEBF863}" srcOrd="1" destOrd="0" parTransId="{DE49B16E-7E95-4BAC-B052-8941627FE1D5}" sibTransId="{FBD3B0B8-3EAA-4C75-A222-77C6B58995A0}"/>
     <dgm:cxn modelId="{35847202-90BC-4943-A9EF-D80D2221DDBA}" srcId="{CADDAA0E-AC0B-40C1-A528-08C7F9F535A5}" destId="{C337CE58-4CF0-4966-81AE-9DD934C712FB}" srcOrd="0" destOrd="0" parTransId="{EF26B2FE-DB37-4CC4-87F6-459F2E7DF5BF}" sibTransId="{82CA6F25-DB41-498D-909A-E2D35C4E771F}"/>
-    <dgm:cxn modelId="{E15A124B-9861-45E4-94E5-678AE4F56DA8}" type="presOf" srcId="{DE49B16E-7E95-4BAC-B052-8941627FE1D5}" destId="{1EFAF990-2D14-4B51-9D7C-A140BDA181F6}" srcOrd="0" destOrd="0" presId="urn:microsoft.com/office/officeart/2005/8/layout/hierarchy2"/>
-    <dgm:cxn modelId="{FB6D3B8B-8750-42BB-A1C3-EF6C965268DF}" type="presOf" srcId="{C53B6FE6-C1E5-4496-BE2A-EC1D9038AB62}" destId="{7E5739F4-A2F8-48D8-BBCE-F7D1A7E14496}" srcOrd="0" destOrd="0" presId="urn:microsoft.com/office/officeart/2005/8/layout/hierarchy2"/>
-    <dgm:cxn modelId="{5EF22FFF-2036-43CB-847A-2A8D6231E16B}" type="presOf" srcId="{EEFF0F4A-8034-480F-A1E8-9C26417FA826}" destId="{91D1959F-8160-423A-A9ED-749F1B416B8B}" srcOrd="0" destOrd="0" presId="urn:microsoft.com/office/officeart/2005/8/layout/hierarchy2"/>
-    <dgm:cxn modelId="{D9F0DFD6-F962-4054-A754-DEFFAEEEA6EE}" type="presOf" srcId="{C59CE5B7-FF9E-4EB3-ABCA-B369F1DF415A}" destId="{B95F72EF-856D-4851-B8D1-F8313AB60EF4}" srcOrd="1" destOrd="0" presId="urn:microsoft.com/office/officeart/2005/8/layout/hierarchy2"/>
-    <dgm:cxn modelId="{204A4179-E256-4FE5-9CD6-6CAC81D36446}" type="presOf" srcId="{DE49B16E-7E95-4BAC-B052-8941627FE1D5}" destId="{DF24F1AC-DC05-4512-ADD7-E88D4D254D28}" srcOrd="1" destOrd="0" presId="urn:microsoft.com/office/officeart/2005/8/layout/hierarchy2"/>
-    <dgm:cxn modelId="{8D9FEE4E-431F-426D-832F-4B848A4754B4}" type="presOf" srcId="{DEBD083C-B5F7-406F-8CC7-EBE45AD2AA68}" destId="{3697A785-88B7-4AE8-9161-452FFB09043D}" srcOrd="0" destOrd="0" presId="urn:microsoft.com/office/officeart/2005/8/layout/hierarchy2"/>
+    <dgm:cxn modelId="{56F3575A-C5D9-4C60-95A4-8A593F8F5932}" type="presOf" srcId="{93EE6D64-09E7-4C3A-82EB-280A0FEBF863}" destId="{0460B100-8710-49B4-8868-BE69BE172298}" srcOrd="0" destOrd="0" presId="urn:microsoft.com/office/officeart/2005/8/layout/hierarchy2"/>
+    <dgm:cxn modelId="{78344CE1-8A2C-4846-9D15-45A2C70A8330}" type="presOf" srcId="{C53B6FE6-C1E5-4496-BE2A-EC1D9038AB62}" destId="{7E5739F4-A2F8-48D8-BBCE-F7D1A7E14496}" srcOrd="0" destOrd="0" presId="urn:microsoft.com/office/officeart/2005/8/layout/hierarchy2"/>
     <dgm:cxn modelId="{62BBCF29-7570-4840-8C3B-FCE02909EF67}" srcId="{C337CE58-4CF0-4966-81AE-9DD934C712FB}" destId="{DEBD083C-B5F7-406F-8CC7-EBE45AD2AA68}" srcOrd="2" destOrd="0" parTransId="{EEFF0F4A-8034-480F-A1E8-9C26417FA826}" sibTransId="{AE59B621-D55C-418C-A8F7-41BBBA27BFA9}"/>
-    <dgm:cxn modelId="{99EE8D36-5DB5-4BE5-B7D0-4C5659EC8318}" type="presOf" srcId="{C337CE58-4CF0-4966-81AE-9DD934C712FB}" destId="{199DD761-AACC-4914-A00D-F806887A0180}" srcOrd="0" destOrd="0" presId="urn:microsoft.com/office/officeart/2005/8/layout/hierarchy2"/>
-    <dgm:cxn modelId="{6DEA80DE-1856-427E-8545-84BE7BC4B790}" type="presOf" srcId="{C59CE5B7-FF9E-4EB3-ABCA-B369F1DF415A}" destId="{E19D64AF-4CE1-4130-B461-072EBDA58948}" srcOrd="0" destOrd="0" presId="urn:microsoft.com/office/officeart/2005/8/layout/hierarchy2"/>
-    <dgm:cxn modelId="{504C88BC-F3DC-4A52-94E2-0D6FD4B3C053}" type="presParOf" srcId="{9A9B4A34-378F-49F2-B88F-8C89011C7546}" destId="{80811360-89C7-43AE-9283-9D4819A7D335}" srcOrd="0" destOrd="0" presId="urn:microsoft.com/office/officeart/2005/8/layout/hierarchy2"/>
-    <dgm:cxn modelId="{AE6194BC-0586-4653-AC7E-047EA6168E03}" type="presParOf" srcId="{80811360-89C7-43AE-9283-9D4819A7D335}" destId="{199DD761-AACC-4914-A00D-F806887A0180}" srcOrd="0" destOrd="0" presId="urn:microsoft.com/office/officeart/2005/8/layout/hierarchy2"/>
-    <dgm:cxn modelId="{642FADD1-93AD-4E29-A03E-AFEE50FAB544}" type="presParOf" srcId="{80811360-89C7-43AE-9283-9D4819A7D335}" destId="{3D700347-B8FE-4A21-A2D2-4F0F7A1A5C1A}" srcOrd="1" destOrd="0" presId="urn:microsoft.com/office/officeart/2005/8/layout/hierarchy2"/>
-    <dgm:cxn modelId="{08285108-B500-473D-8A24-FD41BDAB03BD}" type="presParOf" srcId="{3D700347-B8FE-4A21-A2D2-4F0F7A1A5C1A}" destId="{E19D64AF-4CE1-4130-B461-072EBDA58948}" srcOrd="0" destOrd="0" presId="urn:microsoft.com/office/officeart/2005/8/layout/hierarchy2"/>
-    <dgm:cxn modelId="{ABD1987A-E639-44C0-9371-7A0868958EB2}" type="presParOf" srcId="{E19D64AF-4CE1-4130-B461-072EBDA58948}" destId="{B95F72EF-856D-4851-B8D1-F8313AB60EF4}" srcOrd="0" destOrd="0" presId="urn:microsoft.com/office/officeart/2005/8/layout/hierarchy2"/>
-    <dgm:cxn modelId="{09B3F081-44BA-489A-AB14-327FCA5CC06D}" type="presParOf" srcId="{3D700347-B8FE-4A21-A2D2-4F0F7A1A5C1A}" destId="{EC409E52-E71E-4A8A-AB1D-7CA84C355508}" srcOrd="1" destOrd="0" presId="urn:microsoft.com/office/officeart/2005/8/layout/hierarchy2"/>
-    <dgm:cxn modelId="{2281930C-2D97-4389-8235-766C9B0F0586}" type="presParOf" srcId="{EC409E52-E71E-4A8A-AB1D-7CA84C355508}" destId="{7E5739F4-A2F8-48D8-BBCE-F7D1A7E14496}" srcOrd="0" destOrd="0" presId="urn:microsoft.com/office/officeart/2005/8/layout/hierarchy2"/>
-    <dgm:cxn modelId="{AC8385E3-B073-4843-9D38-99DC220FF3C8}" type="presParOf" srcId="{EC409E52-E71E-4A8A-AB1D-7CA84C355508}" destId="{0B4A328D-A344-40A2-AC03-2253557FA877}" srcOrd="1" destOrd="0" presId="urn:microsoft.com/office/officeart/2005/8/layout/hierarchy2"/>
-    <dgm:cxn modelId="{DDE6DEC6-09AF-447C-9CE8-A607BE9E01C5}" type="presParOf" srcId="{3D700347-B8FE-4A21-A2D2-4F0F7A1A5C1A}" destId="{1EFAF990-2D14-4B51-9D7C-A140BDA181F6}" srcOrd="2" destOrd="0" presId="urn:microsoft.com/office/officeart/2005/8/layout/hierarchy2"/>
-    <dgm:cxn modelId="{DFA453BC-A095-446F-9C28-2009001BECFD}" type="presParOf" srcId="{1EFAF990-2D14-4B51-9D7C-A140BDA181F6}" destId="{DF24F1AC-DC05-4512-ADD7-E88D4D254D28}" srcOrd="0" destOrd="0" presId="urn:microsoft.com/office/officeart/2005/8/layout/hierarchy2"/>
-    <dgm:cxn modelId="{2E9BF87E-ABEF-43B6-8C66-F8FDC90F281B}" type="presParOf" srcId="{3D700347-B8FE-4A21-A2D2-4F0F7A1A5C1A}" destId="{9BD68FFA-02E6-4A9E-A4A0-B5B8C43C28DF}" srcOrd="3" destOrd="0" presId="urn:microsoft.com/office/officeart/2005/8/layout/hierarchy2"/>
-    <dgm:cxn modelId="{01A3FCB6-9D65-4F1D-9BB2-436C50416713}" type="presParOf" srcId="{9BD68FFA-02E6-4A9E-A4A0-B5B8C43C28DF}" destId="{0460B100-8710-49B4-8868-BE69BE172298}" srcOrd="0" destOrd="0" presId="urn:microsoft.com/office/officeart/2005/8/layout/hierarchy2"/>
-    <dgm:cxn modelId="{288DD9B8-F96A-4932-A26C-7C247B1962E9}" type="presParOf" srcId="{9BD68FFA-02E6-4A9E-A4A0-B5B8C43C28DF}" destId="{DFEE8653-BC18-476A-BDA3-AA654CD84688}" srcOrd="1" destOrd="0" presId="urn:microsoft.com/office/officeart/2005/8/layout/hierarchy2"/>
-    <dgm:cxn modelId="{473710E9-50C6-41A3-A72C-7D6F603BFEB1}" type="presParOf" srcId="{3D700347-B8FE-4A21-A2D2-4F0F7A1A5C1A}" destId="{91D1959F-8160-423A-A9ED-749F1B416B8B}" srcOrd="4" destOrd="0" presId="urn:microsoft.com/office/officeart/2005/8/layout/hierarchy2"/>
-    <dgm:cxn modelId="{4FB5EA51-1DD2-4881-87A1-3F9ACB87F27C}" type="presParOf" srcId="{91D1959F-8160-423A-A9ED-749F1B416B8B}" destId="{3B8DA77B-63D5-4527-BF90-52D4380C2196}" srcOrd="0" destOrd="0" presId="urn:microsoft.com/office/officeart/2005/8/layout/hierarchy2"/>
-    <dgm:cxn modelId="{FBEECD08-3C65-410D-8639-B16542CB6A1F}" type="presParOf" srcId="{3D700347-B8FE-4A21-A2D2-4F0F7A1A5C1A}" destId="{77859D04-32C3-473D-9524-29E83D033715}" srcOrd="5" destOrd="0" presId="urn:microsoft.com/office/officeart/2005/8/layout/hierarchy2"/>
-    <dgm:cxn modelId="{81EC2A89-40F7-4FEA-ACC9-43D66C88063C}" type="presParOf" srcId="{77859D04-32C3-473D-9524-29E83D033715}" destId="{3697A785-88B7-4AE8-9161-452FFB09043D}" srcOrd="0" destOrd="0" presId="urn:microsoft.com/office/officeart/2005/8/layout/hierarchy2"/>
-    <dgm:cxn modelId="{9D230E3D-EBB8-4582-A480-C34B27022F5A}" type="presParOf" srcId="{77859D04-32C3-473D-9524-29E83D033715}" destId="{CB1FE8E8-D4C0-464B-90E0-9AF9EE1EBCA3}" srcOrd="1" destOrd="0" presId="urn:microsoft.com/office/officeart/2005/8/layout/hierarchy2"/>
+    <dgm:cxn modelId="{3E65EAAF-739A-46A9-AC5E-1EEFBCFCB835}" type="presOf" srcId="{CADDAA0E-AC0B-40C1-A528-08C7F9F535A5}" destId="{9A9B4A34-378F-49F2-B88F-8C89011C7546}" srcOrd="0" destOrd="0" presId="urn:microsoft.com/office/officeart/2005/8/layout/hierarchy2"/>
+    <dgm:cxn modelId="{AE687E1A-581E-4FBD-BAD9-ABF241577243}" type="presOf" srcId="{EEFF0F4A-8034-480F-A1E8-9C26417FA826}" destId="{3B8DA77B-63D5-4527-BF90-52D4380C2196}" srcOrd="1" destOrd="0" presId="urn:microsoft.com/office/officeart/2005/8/layout/hierarchy2"/>
+    <dgm:cxn modelId="{6CE42CC6-9B8A-4281-BD16-D6E41E780925}" type="presParOf" srcId="{9A9B4A34-378F-49F2-B88F-8C89011C7546}" destId="{80811360-89C7-43AE-9283-9D4819A7D335}" srcOrd="0" destOrd="0" presId="urn:microsoft.com/office/officeart/2005/8/layout/hierarchy2"/>
+    <dgm:cxn modelId="{180D0614-33F1-4426-8AEC-45D27FC84CC8}" type="presParOf" srcId="{80811360-89C7-43AE-9283-9D4819A7D335}" destId="{199DD761-AACC-4914-A00D-F806887A0180}" srcOrd="0" destOrd="0" presId="urn:microsoft.com/office/officeart/2005/8/layout/hierarchy2"/>
+    <dgm:cxn modelId="{9549260D-C64E-484E-B8F7-C958BB68ED6F}" type="presParOf" srcId="{80811360-89C7-43AE-9283-9D4819A7D335}" destId="{3D700347-B8FE-4A21-A2D2-4F0F7A1A5C1A}" srcOrd="1" destOrd="0" presId="urn:microsoft.com/office/officeart/2005/8/layout/hierarchy2"/>
+    <dgm:cxn modelId="{ED6C82DA-24AF-42BB-A890-24833512378E}" type="presParOf" srcId="{3D700347-B8FE-4A21-A2D2-4F0F7A1A5C1A}" destId="{E19D64AF-4CE1-4130-B461-072EBDA58948}" srcOrd="0" destOrd="0" presId="urn:microsoft.com/office/officeart/2005/8/layout/hierarchy2"/>
+    <dgm:cxn modelId="{6D857274-C12C-4FB6-9DAF-1CD8B9F43351}" type="presParOf" srcId="{E19D64AF-4CE1-4130-B461-072EBDA58948}" destId="{B95F72EF-856D-4851-B8D1-F8313AB60EF4}" srcOrd="0" destOrd="0" presId="urn:microsoft.com/office/officeart/2005/8/layout/hierarchy2"/>
+    <dgm:cxn modelId="{6D9A545E-2AB7-4606-8D62-77E9F090ECC6}" type="presParOf" srcId="{3D700347-B8FE-4A21-A2D2-4F0F7A1A5C1A}" destId="{EC409E52-E71E-4A8A-AB1D-7CA84C355508}" srcOrd="1" destOrd="0" presId="urn:microsoft.com/office/officeart/2005/8/layout/hierarchy2"/>
+    <dgm:cxn modelId="{0B5647E2-53F8-4E28-BC6D-18E5B1320F2C}" type="presParOf" srcId="{EC409E52-E71E-4A8A-AB1D-7CA84C355508}" destId="{7E5739F4-A2F8-48D8-BBCE-F7D1A7E14496}" srcOrd="0" destOrd="0" presId="urn:microsoft.com/office/officeart/2005/8/layout/hierarchy2"/>
+    <dgm:cxn modelId="{D365459F-A63F-4140-8775-51478D14B8C8}" type="presParOf" srcId="{EC409E52-E71E-4A8A-AB1D-7CA84C355508}" destId="{0B4A328D-A344-40A2-AC03-2253557FA877}" srcOrd="1" destOrd="0" presId="urn:microsoft.com/office/officeart/2005/8/layout/hierarchy2"/>
+    <dgm:cxn modelId="{863B2525-EB7D-432F-A4D0-A5B14F1B7FC4}" type="presParOf" srcId="{3D700347-B8FE-4A21-A2D2-4F0F7A1A5C1A}" destId="{1EFAF990-2D14-4B51-9D7C-A140BDA181F6}" srcOrd="2" destOrd="0" presId="urn:microsoft.com/office/officeart/2005/8/layout/hierarchy2"/>
+    <dgm:cxn modelId="{BAC576FF-EEFC-48C4-A5B1-63B7123E984E}" type="presParOf" srcId="{1EFAF990-2D14-4B51-9D7C-A140BDA181F6}" destId="{DF24F1AC-DC05-4512-ADD7-E88D4D254D28}" srcOrd="0" destOrd="0" presId="urn:microsoft.com/office/officeart/2005/8/layout/hierarchy2"/>
+    <dgm:cxn modelId="{E8B92644-E8FA-40D7-97B6-2AD3BA60E2E1}" type="presParOf" srcId="{3D700347-B8FE-4A21-A2D2-4F0F7A1A5C1A}" destId="{9BD68FFA-02E6-4A9E-A4A0-B5B8C43C28DF}" srcOrd="3" destOrd="0" presId="urn:microsoft.com/office/officeart/2005/8/layout/hierarchy2"/>
+    <dgm:cxn modelId="{5A05B635-13D1-431F-8351-3AD98A9DE359}" type="presParOf" srcId="{9BD68FFA-02E6-4A9E-A4A0-B5B8C43C28DF}" destId="{0460B100-8710-49B4-8868-BE69BE172298}" srcOrd="0" destOrd="0" presId="urn:microsoft.com/office/officeart/2005/8/layout/hierarchy2"/>
+    <dgm:cxn modelId="{92BB7747-F212-4B31-8700-5B2E5AE25BA3}" type="presParOf" srcId="{9BD68FFA-02E6-4A9E-A4A0-B5B8C43C28DF}" destId="{DFEE8653-BC18-476A-BDA3-AA654CD84688}" srcOrd="1" destOrd="0" presId="urn:microsoft.com/office/officeart/2005/8/layout/hierarchy2"/>
+    <dgm:cxn modelId="{873A4A23-BE2F-4572-B401-1F78FC38818E}" type="presParOf" srcId="{3D700347-B8FE-4A21-A2D2-4F0F7A1A5C1A}" destId="{91D1959F-8160-423A-A9ED-749F1B416B8B}" srcOrd="4" destOrd="0" presId="urn:microsoft.com/office/officeart/2005/8/layout/hierarchy2"/>
+    <dgm:cxn modelId="{CEF956DB-B0EA-49C5-A335-6134C8A9503F}" type="presParOf" srcId="{91D1959F-8160-423A-A9ED-749F1B416B8B}" destId="{3B8DA77B-63D5-4527-BF90-52D4380C2196}" srcOrd="0" destOrd="0" presId="urn:microsoft.com/office/officeart/2005/8/layout/hierarchy2"/>
+    <dgm:cxn modelId="{4EEB47D0-792E-4B0A-B48E-ACA1425EBF50}" type="presParOf" srcId="{3D700347-B8FE-4A21-A2D2-4F0F7A1A5C1A}" destId="{77859D04-32C3-473D-9524-29E83D033715}" srcOrd="5" destOrd="0" presId="urn:microsoft.com/office/officeart/2005/8/layout/hierarchy2"/>
+    <dgm:cxn modelId="{C014D0C3-3460-4F4D-8E80-DE446326E889}" type="presParOf" srcId="{77859D04-32C3-473D-9524-29E83D033715}" destId="{3697A785-88B7-4AE8-9161-452FFB09043D}" srcOrd="0" destOrd="0" presId="urn:microsoft.com/office/officeart/2005/8/layout/hierarchy2"/>
+    <dgm:cxn modelId="{5F6BA18C-1B7D-46A0-880C-EA2C7C54EF9F}" type="presParOf" srcId="{77859D04-32C3-473D-9524-29E83D033715}" destId="{CB1FE8E8-D4C0-464B-90E0-9AF9EE1EBCA3}" srcOrd="1" destOrd="0" presId="urn:microsoft.com/office/officeart/2005/8/layout/hierarchy2"/>
   </dgm:cxnLst>
   <dgm:bg/>
   <dgm:whole/>
@@ -27075,7 +27793,7 @@
         <a:p>
           <a:pPr algn="just"/>
           <a:r>
-            <a:rPr lang="es-CO" sz="1400"/>
+            <a:rPr lang="es-CO" sz="1200"/>
             <a:t>Se refiere al subsistema y componente en donde se encuentra el requerimiento en el protipo final   </a:t>
           </a:r>
         </a:p>
@@ -27148,7 +27866,7 @@
         <a:p>
           <a:pPr algn="just"/>
           <a:r>
-            <a:rPr lang="es-CO" sz="1400"/>
+            <a:rPr lang="es-CO" sz="1200"/>
             <a:t>Se refiere si el requerimiento fue desarrollado o no, para esto se describe Correcto a un requerimiento que fue cumplido en el desarrollo y incompleto al que no se realizo. </a:t>
           </a:r>
         </a:p>
@@ -27220,7 +27938,7 @@
         <a:lstStyle/>
         <a:p>
           <a:r>
-            <a:rPr lang="es-CO" sz="1400"/>
+            <a:rPr lang="es-CO" sz="1200"/>
             <a:t>Se refiera a la funcionalidad que corresponde  a la definida en SRS[IMind]_V4.3 sección 3.2 Caracteristicas del producto </a:t>
           </a:r>
         </a:p>
@@ -27360,24 +28078,24 @@
   </dgm:ptLst>
   <dgm:cxnLst>
     <dgm:cxn modelId="{E2B6D511-A32F-426C-A5E5-F3EFC7B86926}" srcId="{C883F865-7E17-44B5-8878-07B420FBC05D}" destId="{607E400A-764E-4522-A4AB-98D61C54CFF9}" srcOrd="0" destOrd="0" parTransId="{C20675C2-C285-4579-9C50-CE4B040AD851}" sibTransId="{E399BD53-437E-499C-A207-92BE81F92527}"/>
+    <dgm:cxn modelId="{B6900A57-AA1B-4FFB-B663-CBCEEC50EFD4}" type="presOf" srcId="{65637C7F-3F3C-4A1F-930D-39E6C055A74B}" destId="{AE83292E-AB42-4AB7-8688-61402AF14B11}" srcOrd="0" destOrd="0" presId="urn:microsoft.com/office/officeart/2005/8/layout/vList2"/>
     <dgm:cxn modelId="{55C85E14-E729-4339-A344-A905C5857D53}" srcId="{65637C7F-3F3C-4A1F-930D-39E6C055A74B}" destId="{90E2045A-8904-478D-8B49-F89BC07CE581}" srcOrd="0" destOrd="0" parTransId="{ACA014B3-2270-4AB1-AFF1-2CC5CD0C4B13}" sibTransId="{94BB9CED-C818-441D-9687-9D610A2936A8}"/>
-    <dgm:cxn modelId="{7E7B5155-02BF-4CDD-A41E-35255ECEE7A2}" type="presOf" srcId="{5A2264F9-9623-4074-8D1B-AAC6B9B1D497}" destId="{FEEF2B3D-8382-4CE3-97D2-2461219FFCAC}" srcOrd="0" destOrd="0" presId="urn:microsoft.com/office/officeart/2005/8/layout/vList2"/>
-    <dgm:cxn modelId="{91226A72-3AB0-4DF6-BFCD-A97CB4E8223E}" type="presOf" srcId="{C883F865-7E17-44B5-8878-07B420FBC05D}" destId="{A3B310B4-EF15-4BD1-B8CF-9205C771C0F5}" srcOrd="0" destOrd="0" presId="urn:microsoft.com/office/officeart/2005/8/layout/vList2"/>
+    <dgm:cxn modelId="{12E0F692-086B-4DF7-B179-4A5AA92ED661}" type="presOf" srcId="{5A2264F9-9623-4074-8D1B-AAC6B9B1D497}" destId="{FEEF2B3D-8382-4CE3-97D2-2461219FFCAC}" srcOrd="0" destOrd="0" presId="urn:microsoft.com/office/officeart/2005/8/layout/vList2"/>
     <dgm:cxn modelId="{CEF32D0F-3A38-49A2-8DDD-6F7DF918AF05}" srcId="{90E2045A-8904-478D-8B49-F89BC07CE581}" destId="{80799A06-8906-4194-8DAA-568F727E30AE}" srcOrd="0" destOrd="0" parTransId="{9F7D29D1-CF56-409A-81FF-50C392086A49}" sibTransId="{3780F024-3868-4447-B19F-F10EA4BC827D}"/>
-    <dgm:cxn modelId="{3143D194-2BF0-4951-9C13-42FE4A0F0AC6}" type="presOf" srcId="{80799A06-8906-4194-8DAA-568F727E30AE}" destId="{EB991D10-6939-4CDC-9E84-DFD66D368EE0}" srcOrd="0" destOrd="0" presId="urn:microsoft.com/office/officeart/2005/8/layout/vList2"/>
-    <dgm:cxn modelId="{641515E9-38F6-4E41-B3D1-BB68106469FC}" type="presOf" srcId="{5EE2C742-3517-43B6-BBB6-66F22BED346D}" destId="{3C76F0F1-7EB7-4877-9608-9D7D0D10C1A8}" srcOrd="0" destOrd="0" presId="urn:microsoft.com/office/officeart/2005/8/layout/vList2"/>
+    <dgm:cxn modelId="{10A9841E-6569-411D-806C-B54A64720736}" type="presOf" srcId="{C883F865-7E17-44B5-8878-07B420FBC05D}" destId="{A3B310B4-EF15-4BD1-B8CF-9205C771C0F5}" srcOrd="0" destOrd="0" presId="urn:microsoft.com/office/officeart/2005/8/layout/vList2"/>
     <dgm:cxn modelId="{03D9D0E6-2391-48C4-98D6-4D459296C689}" srcId="{5EE2C742-3517-43B6-BBB6-66F22BED346D}" destId="{5A2264F9-9623-4074-8D1B-AAC6B9B1D497}" srcOrd="0" destOrd="0" parTransId="{5F25CE89-E44D-43EF-9174-1B845231CDE2}" sibTransId="{578527D3-5AE5-439F-A346-A6FA7282FB68}"/>
-    <dgm:cxn modelId="{1864F591-E4BD-41CA-AFE2-329FE5CCDBE6}" type="presOf" srcId="{65637C7F-3F3C-4A1F-930D-39E6C055A74B}" destId="{AE83292E-AB42-4AB7-8688-61402AF14B11}" srcOrd="0" destOrd="0" presId="urn:microsoft.com/office/officeart/2005/8/layout/vList2"/>
-    <dgm:cxn modelId="{610FAB0C-6C8C-4E43-A1D2-93B9EBA31F92}" type="presOf" srcId="{90E2045A-8904-478D-8B49-F89BC07CE581}" destId="{04DC0F67-87F8-42C3-9A97-8778C85E805E}" srcOrd="0" destOrd="0" presId="urn:microsoft.com/office/officeart/2005/8/layout/vList2"/>
+    <dgm:cxn modelId="{7BBAB347-1339-4C29-A320-E51CF67C6295}" type="presOf" srcId="{5EE2C742-3517-43B6-BBB6-66F22BED346D}" destId="{3C76F0F1-7EB7-4877-9608-9D7D0D10C1A8}" srcOrd="0" destOrd="0" presId="urn:microsoft.com/office/officeart/2005/8/layout/vList2"/>
     <dgm:cxn modelId="{2A9E8F14-0FB9-4BCF-88C9-1612858EABA7}" srcId="{65637C7F-3F3C-4A1F-930D-39E6C055A74B}" destId="{5EE2C742-3517-43B6-BBB6-66F22BED346D}" srcOrd="2" destOrd="0" parTransId="{0995A83F-EC4E-44C2-B009-D6394E4A0B0C}" sibTransId="{20D55002-DFCB-4A97-A9B0-6C35FF6FBB07}"/>
+    <dgm:cxn modelId="{52D249B1-1890-4687-A6A6-0F54B53657D1}" type="presOf" srcId="{607E400A-764E-4522-A4AB-98D61C54CFF9}" destId="{C61119E1-07EF-42F8-9FB3-515BF43FEF5B}" srcOrd="0" destOrd="0" presId="urn:microsoft.com/office/officeart/2005/8/layout/vList2"/>
+    <dgm:cxn modelId="{A5805993-5E5E-4434-A5F7-2379110C8728}" type="presOf" srcId="{90E2045A-8904-478D-8B49-F89BC07CE581}" destId="{04DC0F67-87F8-42C3-9A97-8778C85E805E}" srcOrd="0" destOrd="0" presId="urn:microsoft.com/office/officeart/2005/8/layout/vList2"/>
+    <dgm:cxn modelId="{BD7E30D7-AA04-4C56-8B71-16E81A3A43B2}" type="presOf" srcId="{80799A06-8906-4194-8DAA-568F727E30AE}" destId="{EB991D10-6939-4CDC-9E84-DFD66D368EE0}" srcOrd="0" destOrd="0" presId="urn:microsoft.com/office/officeart/2005/8/layout/vList2"/>
     <dgm:cxn modelId="{11B42C26-E778-42AA-A9AB-1E0F35A03B95}" srcId="{65637C7F-3F3C-4A1F-930D-39E6C055A74B}" destId="{C883F865-7E17-44B5-8878-07B420FBC05D}" srcOrd="1" destOrd="0" parTransId="{37FEFCDB-4F46-4DF9-B57F-D17426122DD3}" sibTransId="{78CEDB25-ABE7-4A34-BF76-428D3DDD3069}"/>
-    <dgm:cxn modelId="{4DBE4DEA-E64A-42E5-8F5B-EA9DD40F57DA}" type="presOf" srcId="{607E400A-764E-4522-A4AB-98D61C54CFF9}" destId="{C61119E1-07EF-42F8-9FB3-515BF43FEF5B}" srcOrd="0" destOrd="0" presId="urn:microsoft.com/office/officeart/2005/8/layout/vList2"/>
-    <dgm:cxn modelId="{BAD47F87-2165-43AD-9683-1E35095D385D}" type="presParOf" srcId="{AE83292E-AB42-4AB7-8688-61402AF14B11}" destId="{04DC0F67-87F8-42C3-9A97-8778C85E805E}" srcOrd="0" destOrd="0" presId="urn:microsoft.com/office/officeart/2005/8/layout/vList2"/>
-    <dgm:cxn modelId="{DCDDEB2C-F56C-496A-BCD7-63E483718057}" type="presParOf" srcId="{AE83292E-AB42-4AB7-8688-61402AF14B11}" destId="{EB991D10-6939-4CDC-9E84-DFD66D368EE0}" srcOrd="1" destOrd="0" presId="urn:microsoft.com/office/officeart/2005/8/layout/vList2"/>
-    <dgm:cxn modelId="{43E241D9-9E40-450A-9014-86F91A849BEE}" type="presParOf" srcId="{AE83292E-AB42-4AB7-8688-61402AF14B11}" destId="{A3B310B4-EF15-4BD1-B8CF-9205C771C0F5}" srcOrd="2" destOrd="0" presId="urn:microsoft.com/office/officeart/2005/8/layout/vList2"/>
-    <dgm:cxn modelId="{A307953F-2419-4FAB-871B-09E62FB9E298}" type="presParOf" srcId="{AE83292E-AB42-4AB7-8688-61402AF14B11}" destId="{C61119E1-07EF-42F8-9FB3-515BF43FEF5B}" srcOrd="3" destOrd="0" presId="urn:microsoft.com/office/officeart/2005/8/layout/vList2"/>
-    <dgm:cxn modelId="{F50B0C76-FBEB-4FDE-9787-A615B73269D9}" type="presParOf" srcId="{AE83292E-AB42-4AB7-8688-61402AF14B11}" destId="{3C76F0F1-7EB7-4877-9608-9D7D0D10C1A8}" srcOrd="4" destOrd="0" presId="urn:microsoft.com/office/officeart/2005/8/layout/vList2"/>
-    <dgm:cxn modelId="{5977CD3B-64EF-4198-B000-03795DCE08A6}" type="presParOf" srcId="{AE83292E-AB42-4AB7-8688-61402AF14B11}" destId="{FEEF2B3D-8382-4CE3-97D2-2461219FFCAC}" srcOrd="5" destOrd="0" presId="urn:microsoft.com/office/officeart/2005/8/layout/vList2"/>
+    <dgm:cxn modelId="{B5F221C9-E190-4A95-9ADA-3AFF236D61FB}" type="presParOf" srcId="{AE83292E-AB42-4AB7-8688-61402AF14B11}" destId="{04DC0F67-87F8-42C3-9A97-8778C85E805E}" srcOrd="0" destOrd="0" presId="urn:microsoft.com/office/officeart/2005/8/layout/vList2"/>
+    <dgm:cxn modelId="{39DC1A78-3494-4AF5-9D6D-A160AA76FD58}" type="presParOf" srcId="{AE83292E-AB42-4AB7-8688-61402AF14B11}" destId="{EB991D10-6939-4CDC-9E84-DFD66D368EE0}" srcOrd="1" destOrd="0" presId="urn:microsoft.com/office/officeart/2005/8/layout/vList2"/>
+    <dgm:cxn modelId="{64D6089F-9357-4F54-9A3F-021D6F139565}" type="presParOf" srcId="{AE83292E-AB42-4AB7-8688-61402AF14B11}" destId="{A3B310B4-EF15-4BD1-B8CF-9205C771C0F5}" srcOrd="2" destOrd="0" presId="urn:microsoft.com/office/officeart/2005/8/layout/vList2"/>
+    <dgm:cxn modelId="{02027893-F29B-4EDD-8838-9E09115E94B1}" type="presParOf" srcId="{AE83292E-AB42-4AB7-8688-61402AF14B11}" destId="{C61119E1-07EF-42F8-9FB3-515BF43FEF5B}" srcOrd="3" destOrd="0" presId="urn:microsoft.com/office/officeart/2005/8/layout/vList2"/>
+    <dgm:cxn modelId="{9D3831FD-83AD-48EA-9BF0-6CB9937D4311}" type="presParOf" srcId="{AE83292E-AB42-4AB7-8688-61402AF14B11}" destId="{3C76F0F1-7EB7-4877-9608-9D7D0D10C1A8}" srcOrd="4" destOrd="0" presId="urn:microsoft.com/office/officeart/2005/8/layout/vList2"/>
+    <dgm:cxn modelId="{2A0C9706-DA22-4B6C-B25F-1A9922FF39F3}" type="presParOf" srcId="{AE83292E-AB42-4AB7-8688-61402AF14B11}" destId="{FEEF2B3D-8382-4CE3-97D2-2461219FFCAC}" srcOrd="5" destOrd="0" presId="urn:microsoft.com/office/officeart/2005/8/layout/vList2"/>
   </dgm:cxnLst>
   <dgm:bg/>
   <dgm:whole/>
@@ -27623,19 +28341,19 @@
     </dgm:pt>
   </dgm:ptLst>
   <dgm:cxnLst>
-    <dgm:cxn modelId="{B81511DC-6F58-420E-ACDE-EB52BD800CA1}" type="presOf" srcId="{C883F865-7E17-44B5-8878-07B420FBC05D}" destId="{A3B310B4-EF15-4BD1-B8CF-9205C771C0F5}" srcOrd="0" destOrd="0" presId="urn:microsoft.com/office/officeart/2005/8/layout/vList2"/>
     <dgm:cxn modelId="{E2B6D511-A32F-426C-A5E5-F3EFC7B86926}" srcId="{C883F865-7E17-44B5-8878-07B420FBC05D}" destId="{607E400A-764E-4522-A4AB-98D61C54CFF9}" srcOrd="0" destOrd="0" parTransId="{C20675C2-C285-4579-9C50-CE4B040AD851}" sibTransId="{E399BD53-437E-499C-A207-92BE81F92527}"/>
-    <dgm:cxn modelId="{6FB69F9F-59B1-4D5C-85C0-6FE62989F263}" type="presOf" srcId="{607E400A-764E-4522-A4AB-98D61C54CFF9}" destId="{C61119E1-07EF-42F8-9FB3-515BF43FEF5B}" srcOrd="0" destOrd="0" presId="urn:microsoft.com/office/officeart/2005/8/layout/vList2"/>
-    <dgm:cxn modelId="{166369CF-B483-4262-9098-ECFA42569C51}" type="presOf" srcId="{5EE2C742-3517-43B6-BBB6-66F22BED346D}" destId="{3C76F0F1-7EB7-4877-9608-9D7D0D10C1A8}" srcOrd="0" destOrd="0" presId="urn:microsoft.com/office/officeart/2005/8/layout/vList2"/>
-    <dgm:cxn modelId="{EF6863D7-5FC1-4C6B-9DCC-197491A55FCD}" type="presOf" srcId="{5A2264F9-9623-4074-8D1B-AAC6B9B1D497}" destId="{FEEF2B3D-8382-4CE3-97D2-2461219FFCAC}" srcOrd="0" destOrd="0" presId="urn:microsoft.com/office/officeart/2005/8/layout/vList2"/>
+    <dgm:cxn modelId="{E4752208-98CC-4108-95A2-AD94078AE3CD}" type="presOf" srcId="{5EE2C742-3517-43B6-BBB6-66F22BED346D}" destId="{3C76F0F1-7EB7-4877-9608-9D7D0D10C1A8}" srcOrd="0" destOrd="0" presId="urn:microsoft.com/office/officeart/2005/8/layout/vList2"/>
+    <dgm:cxn modelId="{A677E294-54A0-4CF5-9567-51F2039EDE27}" type="presOf" srcId="{5A2264F9-9623-4074-8D1B-AAC6B9B1D497}" destId="{FEEF2B3D-8382-4CE3-97D2-2461219FFCAC}" srcOrd="0" destOrd="0" presId="urn:microsoft.com/office/officeart/2005/8/layout/vList2"/>
     <dgm:cxn modelId="{03D9D0E6-2391-48C4-98D6-4D459296C689}" srcId="{5EE2C742-3517-43B6-BBB6-66F22BED346D}" destId="{5A2264F9-9623-4074-8D1B-AAC6B9B1D497}" srcOrd="0" destOrd="0" parTransId="{5F25CE89-E44D-43EF-9174-1B845231CDE2}" sibTransId="{578527D3-5AE5-439F-A346-A6FA7282FB68}"/>
+    <dgm:cxn modelId="{AD468D11-2B11-4031-9074-1A8DBE446F3F}" type="presOf" srcId="{607E400A-764E-4522-A4AB-98D61C54CFF9}" destId="{C61119E1-07EF-42F8-9FB3-515BF43FEF5B}" srcOrd="0" destOrd="0" presId="urn:microsoft.com/office/officeart/2005/8/layout/vList2"/>
     <dgm:cxn modelId="{2A9E8F14-0FB9-4BCF-88C9-1612858EABA7}" srcId="{65637C7F-3F3C-4A1F-930D-39E6C055A74B}" destId="{5EE2C742-3517-43B6-BBB6-66F22BED346D}" srcOrd="1" destOrd="0" parTransId="{0995A83F-EC4E-44C2-B009-D6394E4A0B0C}" sibTransId="{20D55002-DFCB-4A97-A9B0-6C35FF6FBB07}"/>
-    <dgm:cxn modelId="{FB4C65A3-2FCD-4246-89E8-72C3B26A62B9}" type="presOf" srcId="{65637C7F-3F3C-4A1F-930D-39E6C055A74B}" destId="{AE83292E-AB42-4AB7-8688-61402AF14B11}" srcOrd="0" destOrd="0" presId="urn:microsoft.com/office/officeart/2005/8/layout/vList2"/>
+    <dgm:cxn modelId="{54C85470-000D-44F5-A150-0B0B3055616A}" type="presOf" srcId="{C883F865-7E17-44B5-8878-07B420FBC05D}" destId="{A3B310B4-EF15-4BD1-B8CF-9205C771C0F5}" srcOrd="0" destOrd="0" presId="urn:microsoft.com/office/officeart/2005/8/layout/vList2"/>
     <dgm:cxn modelId="{11B42C26-E778-42AA-A9AB-1E0F35A03B95}" srcId="{65637C7F-3F3C-4A1F-930D-39E6C055A74B}" destId="{C883F865-7E17-44B5-8878-07B420FBC05D}" srcOrd="0" destOrd="0" parTransId="{37FEFCDB-4F46-4DF9-B57F-D17426122DD3}" sibTransId="{78CEDB25-ABE7-4A34-BF76-428D3DDD3069}"/>
-    <dgm:cxn modelId="{E652C59F-7917-4A5B-8CA7-637F9EF58751}" type="presParOf" srcId="{AE83292E-AB42-4AB7-8688-61402AF14B11}" destId="{A3B310B4-EF15-4BD1-B8CF-9205C771C0F5}" srcOrd="0" destOrd="0" presId="urn:microsoft.com/office/officeart/2005/8/layout/vList2"/>
-    <dgm:cxn modelId="{3732DDD8-13E0-4044-8980-7CF3B2B84C64}" type="presParOf" srcId="{AE83292E-AB42-4AB7-8688-61402AF14B11}" destId="{C61119E1-07EF-42F8-9FB3-515BF43FEF5B}" srcOrd="1" destOrd="0" presId="urn:microsoft.com/office/officeart/2005/8/layout/vList2"/>
-    <dgm:cxn modelId="{953ADAD4-442A-415B-A093-C237FC59A665}" type="presParOf" srcId="{AE83292E-AB42-4AB7-8688-61402AF14B11}" destId="{3C76F0F1-7EB7-4877-9608-9D7D0D10C1A8}" srcOrd="2" destOrd="0" presId="urn:microsoft.com/office/officeart/2005/8/layout/vList2"/>
-    <dgm:cxn modelId="{76FB4058-ACC2-4F0B-95B5-A8270698A0F7}" type="presParOf" srcId="{AE83292E-AB42-4AB7-8688-61402AF14B11}" destId="{FEEF2B3D-8382-4CE3-97D2-2461219FFCAC}" srcOrd="3" destOrd="0" presId="urn:microsoft.com/office/officeart/2005/8/layout/vList2"/>
+    <dgm:cxn modelId="{B3BD5B70-B0C3-4E19-98E1-7B987C3D3387}" type="presOf" srcId="{65637C7F-3F3C-4A1F-930D-39E6C055A74B}" destId="{AE83292E-AB42-4AB7-8688-61402AF14B11}" srcOrd="0" destOrd="0" presId="urn:microsoft.com/office/officeart/2005/8/layout/vList2"/>
+    <dgm:cxn modelId="{3E03DAF4-479B-46AF-A4DE-328B445CE07D}" type="presParOf" srcId="{AE83292E-AB42-4AB7-8688-61402AF14B11}" destId="{A3B310B4-EF15-4BD1-B8CF-9205C771C0F5}" srcOrd="0" destOrd="0" presId="urn:microsoft.com/office/officeart/2005/8/layout/vList2"/>
+    <dgm:cxn modelId="{BD50A755-2EC8-45EB-AA9A-094BCE0D715C}" type="presParOf" srcId="{AE83292E-AB42-4AB7-8688-61402AF14B11}" destId="{C61119E1-07EF-42F8-9FB3-515BF43FEF5B}" srcOrd="1" destOrd="0" presId="urn:microsoft.com/office/officeart/2005/8/layout/vList2"/>
+    <dgm:cxn modelId="{40823E47-B71C-4825-A5B6-1C1F7BEFD20F}" type="presParOf" srcId="{AE83292E-AB42-4AB7-8688-61402AF14B11}" destId="{3C76F0F1-7EB7-4877-9608-9D7D0D10C1A8}" srcOrd="2" destOrd="0" presId="urn:microsoft.com/office/officeart/2005/8/layout/vList2"/>
+    <dgm:cxn modelId="{1E296731-B0B6-4D3A-90EC-AF1BDFEDE97D}" type="presParOf" srcId="{AE83292E-AB42-4AB7-8688-61402AF14B11}" destId="{FEEF2B3D-8382-4CE3-97D2-2461219FFCAC}" srcOrd="3" destOrd="0" presId="urn:microsoft.com/office/officeart/2005/8/layout/vList2"/>
   </dgm:cxnLst>
   <dgm:bg/>
   <dgm:whole/>
@@ -33200,7 +33918,7 @@
 </file>
 
 <file path=customXml/itemProps2.xml><?xml version="1.0" encoding="utf-8"?>
-<ds:datastoreItem xmlns:ds="http://schemas.openxmlformats.org/officeDocument/2006/customXml" ds:itemID="{1D7525B6-55B9-4F0D-B368-92318A64D835}">
+<ds:datastoreItem xmlns:ds="http://schemas.openxmlformats.org/officeDocument/2006/customXml" ds:itemID="{FF23B79B-4F56-456B-8E45-196341113EF6}">
   <ds:schemaRefs>
     <ds:schemaRef ds:uri="http://schemas.openxmlformats.org/officeDocument/2006/bibliography"/>
   </ds:schemaRefs>

--- a/PlanDePruebas[IMind]_V1.0(LineaBase).docx
+++ b/PlanDePruebas[IMind]_V1.0(LineaBase).docx
@@ -252,8 +252,8 @@
                     <w:tblLook w:val="04A0"/>
                   </w:tblPr>
                   <w:tblGrid>
-                    <w:gridCol w:w="2178"/>
-                    <w:gridCol w:w="8712"/>
+                    <w:gridCol w:w="2176"/>
+                    <w:gridCol w:w="8706"/>
                   </w:tblGrid>
                   <w:tr>
                     <w:trPr>
@@ -1438,23 +1438,7 @@
             <w:noProof/>
             <w:lang w:val="es-CO"/>
           </w:rPr>
-          <w:t xml:space="preserve"> funci</w:t>
-        </w:r>
-        <w:r>
-          <w:rPr>
-            <w:rStyle w:val="Hipervnculo"/>
-            <w:noProof/>
-            <w:lang w:val="es-CO"/>
-          </w:rPr>
-          <w:t>o</w:t>
-        </w:r>
-        <w:r>
-          <w:rPr>
-            <w:rStyle w:val="Hipervnculo"/>
-            <w:noProof/>
-            <w:lang w:val="es-CO"/>
-          </w:rPr>
-          <w:t>nales</w:t>
+          <w:t xml:space="preserve"> funcionales</w:t>
         </w:r>
         <w:r>
           <w:rPr>
@@ -10544,35 +10528,7 @@
           <w:b/>
           <w:lang w:val="es-ES"/>
         </w:rPr>
-        <w:t>6.1 [Anexo 1</w:t>
-      </w:r>
-      <w:r>
-        <w:rPr>
-          <w:b/>
-          <w:lang w:val="es-ES"/>
-        </w:rPr>
-        <w:t>]</w:t>
-      </w:r>
-      <w:r>
-        <w:rPr>
-          <w:b/>
-          <w:lang w:val="es-ES"/>
-        </w:rPr>
-        <w:t xml:space="preserve"> Pr</w:t>
-      </w:r>
-      <w:r>
-        <w:rPr>
-          <w:b/>
-          <w:lang w:val="es-ES"/>
-        </w:rPr>
-        <w:t>u</w:t>
-      </w:r>
-      <w:r>
-        <w:rPr>
-          <w:b/>
-          <w:lang w:val="es-ES"/>
-        </w:rPr>
-        <w:t>eba Requerimientos Funcionales</w:t>
+        <w:t>6.1 [Anexo 1] Prueba Requerimientos Funcionales</w:t>
       </w:r>
       <w:r>
         <w:rPr>
@@ -13399,6 +13355,10 @@
     <w:p>
       <w:pPr>
         <w:pStyle w:val="Ttulo2"/>
+        <w:numPr>
+          <w:ilvl w:val="1"/>
+          <w:numId w:val="1"/>
+        </w:numPr>
         <w:rPr>
           <w:color w:val="auto"/>
           <w:lang w:val="es-ES"/>
@@ -13414,7 +13374,7 @@
           <w:color w:val="auto"/>
           <w:lang w:val="es-ES"/>
         </w:rPr>
-        <w:t>6.1 [Anexo 1] Prueba Requerimientos Funcionales</w:t>
+        <w:t>[Anexo 1] Prueba Requerimientos Funcionales</w:t>
       </w:r>
       <w:bookmarkEnd w:id="33"/>
       <w:bookmarkEnd w:id="34"/>
@@ -20809,7 +20769,7 @@
                           <w:sz w:val="28"/>
                           <w:szCs w:val="28"/>
                         </w:rPr>
-                        <w:t>13</w:t>
+                        <w:t>16</w:t>
                       </w:r>
                     </w:fldSimple>
                   </w:p>
@@ -21007,7 +20967,7 @@
         <v:path o:extrusionok="f" gradientshapeok="t" o:connecttype="rect"/>
         <o:lock v:ext="edit" aspectratio="t"/>
       </v:shapetype>
-      <v:shape id="_x0000_i1099" type="#_x0000_t75" style="width:146.25pt;height:146.25pt" o:bullet="t">
+      <v:shape id="_x0000_i1027" type="#_x0000_t75" style="width:146.25pt;height:146.25pt" o:bullet="t">
         <v:imagedata r:id="rId1" o:title="logo"/>
       </v:shape>
     </w:pict>
@@ -27441,46 +27401,46 @@
     </dgm:pt>
   </dgm:ptLst>
   <dgm:cxnLst>
+    <dgm:cxn modelId="{705633FB-CAED-49C9-AD2F-950503756B0C}" type="presOf" srcId="{2BF75AF7-D689-4EDE-8639-693717387FB2}" destId="{0D988C8D-B942-433B-9011-8A2323D18045}" srcOrd="0" destOrd="0" presId="urn:microsoft.com/office/officeart/2005/8/layout/vList5"/>
     <dgm:cxn modelId="{BC3C78CF-9F44-48CB-970C-0D5555E4C16D}" srcId="{2BF75AF7-D689-4EDE-8639-693717387FB2}" destId="{365988D9-410E-48AD-8794-060CFDE42199}" srcOrd="3" destOrd="0" parTransId="{12CF4CCA-A9EE-413C-BE50-895DF4350C15}" sibTransId="{8928B4DE-2296-42EB-BE69-F00A08B12D23}"/>
     <dgm:cxn modelId="{F5260A0D-0C28-4048-B78C-A53FE66FED89}" srcId="{2251C36F-EB4B-4121-A05C-E1E01FB428C6}" destId="{394E9698-9F8D-420A-829B-A2AA15E29DE1}" srcOrd="0" destOrd="0" parTransId="{66539337-2D03-4E04-8E07-78A6D20052DF}" sibTransId="{4A596F0C-BBE5-44D5-A324-D823B3C3E799}"/>
-    <dgm:cxn modelId="{23C7D319-217D-4630-9B82-7C75F1D41013}" type="presOf" srcId="{365988D9-410E-48AD-8794-060CFDE42199}" destId="{8ED48106-771E-402C-977B-C1E2CA3294D9}" srcOrd="0" destOrd="0" presId="urn:microsoft.com/office/officeart/2005/8/layout/vList5"/>
     <dgm:cxn modelId="{DA83BB4F-B01A-4CA2-A193-0AC7DAD2B31E}" srcId="{2BF75AF7-D689-4EDE-8639-693717387FB2}" destId="{44A595F3-6022-4E39-B27A-D782200F6AA2}" srcOrd="2" destOrd="0" parTransId="{189CA51D-6DF2-4332-AA86-0DDE4506BB38}" sibTransId="{B2F597F7-9B6F-45ED-93F7-9FB8229CB90A}"/>
     <dgm:cxn modelId="{9B5A0CAC-4F55-4D33-A9F8-5B469F6080EF}" srcId="{4DC2E800-304B-463C-A4B5-7E3535A9D1FC}" destId="{45DD596D-366B-4C5C-BC19-89793B4F4977}" srcOrd="0" destOrd="0" parTransId="{13B08BCD-49AB-4656-9FC4-9A9EF95FA6CF}" sibTransId="{ED379D79-55F6-4C16-87B0-0B01241295B7}"/>
+    <dgm:cxn modelId="{9F1CA89D-8FBB-40F5-8487-76050E9E2792}" type="presOf" srcId="{ED50212A-154E-43B5-915B-C84730ED9046}" destId="{B9F15B28-5F0B-43F8-A955-7D3B654A5539}" srcOrd="0" destOrd="0" presId="urn:microsoft.com/office/officeart/2005/8/layout/vList5"/>
+    <dgm:cxn modelId="{D761C3FA-3B07-49EF-A04C-2A4AF4C23239}" type="presOf" srcId="{394E9698-9F8D-420A-829B-A2AA15E29DE1}" destId="{D8F9B4F6-A822-4E4E-900F-259C60D190EF}" srcOrd="0" destOrd="0" presId="urn:microsoft.com/office/officeart/2005/8/layout/vList5"/>
     <dgm:cxn modelId="{21043A8B-9F7D-4F10-B904-39D468F5CFA1}" srcId="{2BF75AF7-D689-4EDE-8639-693717387FB2}" destId="{2251C36F-EB4B-4121-A05C-E1E01FB428C6}" srcOrd="4" destOrd="0" parTransId="{98543DD4-5E91-47A5-A0C7-EDF466D84FA0}" sibTransId="{930A5960-FA3A-49F9-9FCE-4697199FDB9D}"/>
-    <dgm:cxn modelId="{F66B6B80-B6BE-4CB8-B94F-8C302910A6A6}" type="presOf" srcId="{1CFC3B82-6544-4E52-AD97-8CF921253DDC}" destId="{55A8C8F9-92E7-4929-A0FF-A5C187E7712B}" srcOrd="0" destOrd="0" presId="urn:microsoft.com/office/officeart/2005/8/layout/vList5"/>
-    <dgm:cxn modelId="{55F4CFB6-5434-4B08-81AB-946EF9741BFF}" type="presOf" srcId="{394E9698-9F8D-420A-829B-A2AA15E29DE1}" destId="{D8F9B4F6-A822-4E4E-900F-259C60D190EF}" srcOrd="0" destOrd="0" presId="urn:microsoft.com/office/officeart/2005/8/layout/vList5"/>
+    <dgm:cxn modelId="{FE6DCF46-DB32-4B85-B961-9C4520365E1D}" type="presOf" srcId="{1CFC3B82-6544-4E52-AD97-8CF921253DDC}" destId="{55A8C8F9-92E7-4929-A0FF-A5C187E7712B}" srcOrd="0" destOrd="0" presId="urn:microsoft.com/office/officeart/2005/8/layout/vList5"/>
+    <dgm:cxn modelId="{28A9A12E-059A-42F0-B40A-EAE8C50584CB}" type="presOf" srcId="{44A595F3-6022-4E39-B27A-D782200F6AA2}" destId="{520BE9F8-9DE2-43FB-9165-064F3A94BBD1}" srcOrd="0" destOrd="0" presId="urn:microsoft.com/office/officeart/2005/8/layout/vList5"/>
+    <dgm:cxn modelId="{BA9D883F-A10C-473B-870E-E97FD01C048E}" type="presOf" srcId="{4DC2E800-304B-463C-A4B5-7E3535A9D1FC}" destId="{CF910760-3529-41A5-BE7F-8EE7E34F2E4E}" srcOrd="0" destOrd="0" presId="urn:microsoft.com/office/officeart/2005/8/layout/vList5"/>
     <dgm:cxn modelId="{53C1851D-9968-45F8-AE33-8E404C61BE7D}" srcId="{44A595F3-6022-4E39-B27A-D782200F6AA2}" destId="{82A83CC7-168A-4B8D-AB23-444BD7B3E52B}" srcOrd="0" destOrd="0" parTransId="{5A82B24C-2725-4E03-9C51-AB8A2E40B5FB}" sibTransId="{46BCDD9E-AA48-4DDD-95DC-C9DA7E5C12F2}"/>
-    <dgm:cxn modelId="{F59E80AB-3887-4734-8AF2-E816F0D63C30}" type="presOf" srcId="{ED50212A-154E-43B5-915B-C84730ED9046}" destId="{B9F15B28-5F0B-43F8-A955-7D3B654A5539}" srcOrd="0" destOrd="0" presId="urn:microsoft.com/office/officeart/2005/8/layout/vList5"/>
     <dgm:cxn modelId="{C00C5E34-8BBA-413A-BFEB-457BD34CD1C6}" srcId="{ED50212A-154E-43B5-915B-C84730ED9046}" destId="{7E194E29-87E4-41D7-8887-F6B3B36CCA3F}" srcOrd="0" destOrd="0" parTransId="{1D69BBE8-E8D6-4D55-BC1A-00D33BC0B5C4}" sibTransId="{77BF32BB-A76A-45B3-8A95-291F5CD14713}"/>
-    <dgm:cxn modelId="{4A9ADC0F-DF40-4F96-B5A1-D97000144ED4}" type="presOf" srcId="{45DD596D-366B-4C5C-BC19-89793B4F4977}" destId="{DE3FEF7A-28CE-4629-8C88-C56EFD682836}" srcOrd="0" destOrd="0" presId="urn:microsoft.com/office/officeart/2005/8/layout/vList5"/>
+    <dgm:cxn modelId="{111F395F-A269-4366-9737-926CA37C79C2}" type="presOf" srcId="{2251C36F-EB4B-4121-A05C-E1E01FB428C6}" destId="{7D60E3D1-9C7E-4E9B-A873-AE932C260FB2}" srcOrd="0" destOrd="0" presId="urn:microsoft.com/office/officeart/2005/8/layout/vList5"/>
+    <dgm:cxn modelId="{4BD8489D-E4DD-4713-8659-6A8B5222600E}" type="presOf" srcId="{365988D9-410E-48AD-8794-060CFDE42199}" destId="{8ED48106-771E-402C-977B-C1E2CA3294D9}" srcOrd="0" destOrd="0" presId="urn:microsoft.com/office/officeart/2005/8/layout/vList5"/>
     <dgm:cxn modelId="{5B72DAEE-1A7C-44E0-8506-796E74531622}" srcId="{2BF75AF7-D689-4EDE-8639-693717387FB2}" destId="{ED50212A-154E-43B5-915B-C84730ED9046}" srcOrd="0" destOrd="0" parTransId="{1026A23A-64FF-4F6D-9908-A97ED8CF723A}" sibTransId="{EDD421C7-BE22-419F-8F1D-A88B725C5E80}"/>
+    <dgm:cxn modelId="{3BC144AE-882C-4BE2-A1A7-0E33AB141044}" type="presOf" srcId="{82A83CC7-168A-4B8D-AB23-444BD7B3E52B}" destId="{6072AECF-D9B4-4F5C-826D-F313446F76AD}" srcOrd="0" destOrd="0" presId="urn:microsoft.com/office/officeart/2005/8/layout/vList5"/>
     <dgm:cxn modelId="{AA1B3353-FDDD-4B93-94DB-ACB77081EDF6}" srcId="{2BF75AF7-D689-4EDE-8639-693717387FB2}" destId="{4DC2E800-304B-463C-A4B5-7E3535A9D1FC}" srcOrd="1" destOrd="0" parTransId="{D1D93F0C-78A9-4600-8705-31328D74CE37}" sibTransId="{478FDDA8-5455-4275-A93A-D04320B59FE9}"/>
-    <dgm:cxn modelId="{C6B4C683-9589-4DCF-8E17-6CC8953C5302}" type="presOf" srcId="{4DC2E800-304B-463C-A4B5-7E3535A9D1FC}" destId="{CF910760-3529-41A5-BE7F-8EE7E34F2E4E}" srcOrd="0" destOrd="0" presId="urn:microsoft.com/office/officeart/2005/8/layout/vList5"/>
-    <dgm:cxn modelId="{5D8B892B-225E-4113-9438-B62D2DCE8E03}" type="presOf" srcId="{2BF75AF7-D689-4EDE-8639-693717387FB2}" destId="{0D988C8D-B942-433B-9011-8A2323D18045}" srcOrd="0" destOrd="0" presId="urn:microsoft.com/office/officeart/2005/8/layout/vList5"/>
-    <dgm:cxn modelId="{FAC7CF63-E9E5-433E-A49F-B8B75861BBBA}" type="presOf" srcId="{82A83CC7-168A-4B8D-AB23-444BD7B3E52B}" destId="{6072AECF-D9B4-4F5C-826D-F313446F76AD}" srcOrd="0" destOrd="0" presId="urn:microsoft.com/office/officeart/2005/8/layout/vList5"/>
+    <dgm:cxn modelId="{8A72E502-DFE7-4448-807B-8C5A3E8955C1}" type="presOf" srcId="{45DD596D-366B-4C5C-BC19-89793B4F4977}" destId="{DE3FEF7A-28CE-4629-8C88-C56EFD682836}" srcOrd="0" destOrd="0" presId="urn:microsoft.com/office/officeart/2005/8/layout/vList5"/>
+    <dgm:cxn modelId="{9272F249-695F-4C4B-BCA2-BAF2524D2FFA}" type="presOf" srcId="{7E194E29-87E4-41D7-8887-F6B3B36CCA3F}" destId="{F8333816-CDCC-4978-8B17-FE7328156758}" srcOrd="0" destOrd="0" presId="urn:microsoft.com/office/officeart/2005/8/layout/vList5"/>
     <dgm:cxn modelId="{5DFDDFA8-EA8F-4187-8EB7-7AFCBD37D2AF}" srcId="{365988D9-410E-48AD-8794-060CFDE42199}" destId="{1CFC3B82-6544-4E52-AD97-8CF921253DDC}" srcOrd="0" destOrd="0" parTransId="{F888FDDF-89E4-494F-93BD-A88F4827ED37}" sibTransId="{9FAC10DA-23E2-41C9-ADAE-3F4245393237}"/>
-    <dgm:cxn modelId="{F670E4D5-AE88-4252-9907-D3F6830A6B40}" type="presOf" srcId="{7E194E29-87E4-41D7-8887-F6B3B36CCA3F}" destId="{F8333816-CDCC-4978-8B17-FE7328156758}" srcOrd="0" destOrd="0" presId="urn:microsoft.com/office/officeart/2005/8/layout/vList5"/>
-    <dgm:cxn modelId="{19FA26FE-16C9-4966-872F-40ACBDF929DD}" type="presOf" srcId="{2251C36F-EB4B-4121-A05C-E1E01FB428C6}" destId="{7D60E3D1-9C7E-4E9B-A873-AE932C260FB2}" srcOrd="0" destOrd="0" presId="urn:microsoft.com/office/officeart/2005/8/layout/vList5"/>
-    <dgm:cxn modelId="{CEDBD53D-38F4-4497-9A55-3A7E406BF9A3}" type="presOf" srcId="{44A595F3-6022-4E39-B27A-D782200F6AA2}" destId="{520BE9F8-9DE2-43FB-9165-064F3A94BBD1}" srcOrd="0" destOrd="0" presId="urn:microsoft.com/office/officeart/2005/8/layout/vList5"/>
-    <dgm:cxn modelId="{C06DFFF9-5544-4E05-A41C-F21BACC1229E}" type="presParOf" srcId="{0D988C8D-B942-433B-9011-8A2323D18045}" destId="{F29324F0-E9EA-4CA0-B42D-FEF0BAA250BA}" srcOrd="0" destOrd="0" presId="urn:microsoft.com/office/officeart/2005/8/layout/vList5"/>
-    <dgm:cxn modelId="{38999C7A-8656-44DF-9AB7-3E06D275EC68}" type="presParOf" srcId="{F29324F0-E9EA-4CA0-B42D-FEF0BAA250BA}" destId="{B9F15B28-5F0B-43F8-A955-7D3B654A5539}" srcOrd="0" destOrd="0" presId="urn:microsoft.com/office/officeart/2005/8/layout/vList5"/>
-    <dgm:cxn modelId="{5B5DF41B-52E3-4B83-BBAE-7EA8BA1E8784}" type="presParOf" srcId="{F29324F0-E9EA-4CA0-B42D-FEF0BAA250BA}" destId="{F8333816-CDCC-4978-8B17-FE7328156758}" srcOrd="1" destOrd="0" presId="urn:microsoft.com/office/officeart/2005/8/layout/vList5"/>
-    <dgm:cxn modelId="{5A2ABF1C-E3E0-47EB-A247-3510903667D1}" type="presParOf" srcId="{0D988C8D-B942-433B-9011-8A2323D18045}" destId="{F42E9F50-91A0-49FD-87D0-0108383DD8B5}" srcOrd="1" destOrd="0" presId="urn:microsoft.com/office/officeart/2005/8/layout/vList5"/>
-    <dgm:cxn modelId="{A7026E74-2B6A-4673-989A-C4C93C8A3D42}" type="presParOf" srcId="{0D988C8D-B942-433B-9011-8A2323D18045}" destId="{E529F8CC-B375-461D-8AED-1F98DF4B0966}" srcOrd="2" destOrd="0" presId="urn:microsoft.com/office/officeart/2005/8/layout/vList5"/>
-    <dgm:cxn modelId="{F8D3DC93-A95E-4723-B86C-E638A64527C4}" type="presParOf" srcId="{E529F8CC-B375-461D-8AED-1F98DF4B0966}" destId="{CF910760-3529-41A5-BE7F-8EE7E34F2E4E}" srcOrd="0" destOrd="0" presId="urn:microsoft.com/office/officeart/2005/8/layout/vList5"/>
-    <dgm:cxn modelId="{58DA52E8-560C-4037-8451-777F9A693CE1}" type="presParOf" srcId="{E529F8CC-B375-461D-8AED-1F98DF4B0966}" destId="{DE3FEF7A-28CE-4629-8C88-C56EFD682836}" srcOrd="1" destOrd="0" presId="urn:microsoft.com/office/officeart/2005/8/layout/vList5"/>
-    <dgm:cxn modelId="{31FCC6C3-F59F-433A-8E90-0D919068C8CC}" type="presParOf" srcId="{0D988C8D-B942-433B-9011-8A2323D18045}" destId="{4CB7A565-4986-4E0B-813C-50E1CAF7A914}" srcOrd="3" destOrd="0" presId="urn:microsoft.com/office/officeart/2005/8/layout/vList5"/>
-    <dgm:cxn modelId="{BAAA5B18-FE74-410A-9A42-63885E02228D}" type="presParOf" srcId="{0D988C8D-B942-433B-9011-8A2323D18045}" destId="{56081C5A-B182-4FC5-AB5A-F7200EA8AB05}" srcOrd="4" destOrd="0" presId="urn:microsoft.com/office/officeart/2005/8/layout/vList5"/>
-    <dgm:cxn modelId="{57BAAB6D-2211-48E2-97DD-15C7118792D2}" type="presParOf" srcId="{56081C5A-B182-4FC5-AB5A-F7200EA8AB05}" destId="{520BE9F8-9DE2-43FB-9165-064F3A94BBD1}" srcOrd="0" destOrd="0" presId="urn:microsoft.com/office/officeart/2005/8/layout/vList5"/>
-    <dgm:cxn modelId="{532CEAC5-D32B-4884-AE31-4ADD8BB25547}" type="presParOf" srcId="{56081C5A-B182-4FC5-AB5A-F7200EA8AB05}" destId="{6072AECF-D9B4-4F5C-826D-F313446F76AD}" srcOrd="1" destOrd="0" presId="urn:microsoft.com/office/officeart/2005/8/layout/vList5"/>
-    <dgm:cxn modelId="{BBD03C11-7DF7-424B-89C5-FB636602965F}" type="presParOf" srcId="{0D988C8D-B942-433B-9011-8A2323D18045}" destId="{8CF16377-40E6-4F8F-8D64-BCD44E1818AD}" srcOrd="5" destOrd="0" presId="urn:microsoft.com/office/officeart/2005/8/layout/vList5"/>
-    <dgm:cxn modelId="{A5F92123-1EA5-4B9E-AABA-C9ECE1718252}" type="presParOf" srcId="{0D988C8D-B942-433B-9011-8A2323D18045}" destId="{103B3F6E-A151-4A9F-A27D-387F96FD8C37}" srcOrd="6" destOrd="0" presId="urn:microsoft.com/office/officeart/2005/8/layout/vList5"/>
-    <dgm:cxn modelId="{AB9ACB9A-7863-4098-8749-387556494F7F}" type="presParOf" srcId="{103B3F6E-A151-4A9F-A27D-387F96FD8C37}" destId="{8ED48106-771E-402C-977B-C1E2CA3294D9}" srcOrd="0" destOrd="0" presId="urn:microsoft.com/office/officeart/2005/8/layout/vList5"/>
-    <dgm:cxn modelId="{6F22AFFC-E9F2-44E4-B88B-F581EE9F07E3}" type="presParOf" srcId="{103B3F6E-A151-4A9F-A27D-387F96FD8C37}" destId="{55A8C8F9-92E7-4929-A0FF-A5C187E7712B}" srcOrd="1" destOrd="0" presId="urn:microsoft.com/office/officeart/2005/8/layout/vList5"/>
-    <dgm:cxn modelId="{43550ABC-1EAF-45F6-BFA7-B954137BCC85}" type="presParOf" srcId="{0D988C8D-B942-433B-9011-8A2323D18045}" destId="{42E8523E-BE5C-4F61-8E05-2C884C08D4FF}" srcOrd="7" destOrd="0" presId="urn:microsoft.com/office/officeart/2005/8/layout/vList5"/>
-    <dgm:cxn modelId="{452F19AD-2035-44A4-9909-794722A53D1C}" type="presParOf" srcId="{0D988C8D-B942-433B-9011-8A2323D18045}" destId="{CA0DD355-D0A7-4463-9CFB-7172E4F96BD3}" srcOrd="8" destOrd="0" presId="urn:microsoft.com/office/officeart/2005/8/layout/vList5"/>
-    <dgm:cxn modelId="{541083A2-14D8-461B-88A4-19C81EEF0D35}" type="presParOf" srcId="{CA0DD355-D0A7-4463-9CFB-7172E4F96BD3}" destId="{7D60E3D1-9C7E-4E9B-A873-AE932C260FB2}" srcOrd="0" destOrd="0" presId="urn:microsoft.com/office/officeart/2005/8/layout/vList5"/>
-    <dgm:cxn modelId="{3C2ABC1B-96E3-425A-A253-417ED8DB7B86}" type="presParOf" srcId="{CA0DD355-D0A7-4463-9CFB-7172E4F96BD3}" destId="{D8F9B4F6-A822-4E4E-900F-259C60D190EF}" srcOrd="1" destOrd="0" presId="urn:microsoft.com/office/officeart/2005/8/layout/vList5"/>
+    <dgm:cxn modelId="{12D0DF79-A5FC-43EA-BA2B-4EAECCBF973C}" type="presParOf" srcId="{0D988C8D-B942-433B-9011-8A2323D18045}" destId="{F29324F0-E9EA-4CA0-B42D-FEF0BAA250BA}" srcOrd="0" destOrd="0" presId="urn:microsoft.com/office/officeart/2005/8/layout/vList5"/>
+    <dgm:cxn modelId="{D92A5B18-C219-481C-9E98-6482203828CC}" type="presParOf" srcId="{F29324F0-E9EA-4CA0-B42D-FEF0BAA250BA}" destId="{B9F15B28-5F0B-43F8-A955-7D3B654A5539}" srcOrd="0" destOrd="0" presId="urn:microsoft.com/office/officeart/2005/8/layout/vList5"/>
+    <dgm:cxn modelId="{4BF5E8E2-F97A-4010-9CC3-973A1B2C89A9}" type="presParOf" srcId="{F29324F0-E9EA-4CA0-B42D-FEF0BAA250BA}" destId="{F8333816-CDCC-4978-8B17-FE7328156758}" srcOrd="1" destOrd="0" presId="urn:microsoft.com/office/officeart/2005/8/layout/vList5"/>
+    <dgm:cxn modelId="{44DD2A65-8810-4BAA-B44C-A9B72C86D471}" type="presParOf" srcId="{0D988C8D-B942-433B-9011-8A2323D18045}" destId="{F42E9F50-91A0-49FD-87D0-0108383DD8B5}" srcOrd="1" destOrd="0" presId="urn:microsoft.com/office/officeart/2005/8/layout/vList5"/>
+    <dgm:cxn modelId="{82EEC9FB-88A4-475F-B013-9DD4582ACCBD}" type="presParOf" srcId="{0D988C8D-B942-433B-9011-8A2323D18045}" destId="{E529F8CC-B375-461D-8AED-1F98DF4B0966}" srcOrd="2" destOrd="0" presId="urn:microsoft.com/office/officeart/2005/8/layout/vList5"/>
+    <dgm:cxn modelId="{DE6872F3-166A-43EC-80D1-753BDE014D53}" type="presParOf" srcId="{E529F8CC-B375-461D-8AED-1F98DF4B0966}" destId="{CF910760-3529-41A5-BE7F-8EE7E34F2E4E}" srcOrd="0" destOrd="0" presId="urn:microsoft.com/office/officeart/2005/8/layout/vList5"/>
+    <dgm:cxn modelId="{A24A10D5-538A-425D-A96D-247C62E58CDB}" type="presParOf" srcId="{E529F8CC-B375-461D-8AED-1F98DF4B0966}" destId="{DE3FEF7A-28CE-4629-8C88-C56EFD682836}" srcOrd="1" destOrd="0" presId="urn:microsoft.com/office/officeart/2005/8/layout/vList5"/>
+    <dgm:cxn modelId="{1A5A66FD-508B-44E1-9EC1-C9967FB65292}" type="presParOf" srcId="{0D988C8D-B942-433B-9011-8A2323D18045}" destId="{4CB7A565-4986-4E0B-813C-50E1CAF7A914}" srcOrd="3" destOrd="0" presId="urn:microsoft.com/office/officeart/2005/8/layout/vList5"/>
+    <dgm:cxn modelId="{7D75967E-7E44-4BEA-8344-B4038CC3A527}" type="presParOf" srcId="{0D988C8D-B942-433B-9011-8A2323D18045}" destId="{56081C5A-B182-4FC5-AB5A-F7200EA8AB05}" srcOrd="4" destOrd="0" presId="urn:microsoft.com/office/officeart/2005/8/layout/vList5"/>
+    <dgm:cxn modelId="{3A4AF3FC-3644-48C4-BA8A-2C6745D57909}" type="presParOf" srcId="{56081C5A-B182-4FC5-AB5A-F7200EA8AB05}" destId="{520BE9F8-9DE2-43FB-9165-064F3A94BBD1}" srcOrd="0" destOrd="0" presId="urn:microsoft.com/office/officeart/2005/8/layout/vList5"/>
+    <dgm:cxn modelId="{6E8B4EF3-FC78-4670-BA44-6211DA091599}" type="presParOf" srcId="{56081C5A-B182-4FC5-AB5A-F7200EA8AB05}" destId="{6072AECF-D9B4-4F5C-826D-F313446F76AD}" srcOrd="1" destOrd="0" presId="urn:microsoft.com/office/officeart/2005/8/layout/vList5"/>
+    <dgm:cxn modelId="{8F91B543-2151-48C0-A09C-A97E57EF3DF0}" type="presParOf" srcId="{0D988C8D-B942-433B-9011-8A2323D18045}" destId="{8CF16377-40E6-4F8F-8D64-BCD44E1818AD}" srcOrd="5" destOrd="0" presId="urn:microsoft.com/office/officeart/2005/8/layout/vList5"/>
+    <dgm:cxn modelId="{2D416AE7-978D-43C0-9AEC-28C80994C8AF}" type="presParOf" srcId="{0D988C8D-B942-433B-9011-8A2323D18045}" destId="{103B3F6E-A151-4A9F-A27D-387F96FD8C37}" srcOrd="6" destOrd="0" presId="urn:microsoft.com/office/officeart/2005/8/layout/vList5"/>
+    <dgm:cxn modelId="{F37BC71F-E6AB-46AD-A7D1-4BBACBDDF997}" type="presParOf" srcId="{103B3F6E-A151-4A9F-A27D-387F96FD8C37}" destId="{8ED48106-771E-402C-977B-C1E2CA3294D9}" srcOrd="0" destOrd="0" presId="urn:microsoft.com/office/officeart/2005/8/layout/vList5"/>
+    <dgm:cxn modelId="{445FB896-2F55-45A9-B97C-8EDA02185077}" type="presParOf" srcId="{103B3F6E-A151-4A9F-A27D-387F96FD8C37}" destId="{55A8C8F9-92E7-4929-A0FF-A5C187E7712B}" srcOrd="1" destOrd="0" presId="urn:microsoft.com/office/officeart/2005/8/layout/vList5"/>
+    <dgm:cxn modelId="{4917360C-D71C-4EBB-BAAB-5A0C107546A2}" type="presParOf" srcId="{0D988C8D-B942-433B-9011-8A2323D18045}" destId="{42E8523E-BE5C-4F61-8E05-2C884C08D4FF}" srcOrd="7" destOrd="0" presId="urn:microsoft.com/office/officeart/2005/8/layout/vList5"/>
+    <dgm:cxn modelId="{1E37868E-343B-4B5A-87BE-59D46B88EE3A}" type="presParOf" srcId="{0D988C8D-B942-433B-9011-8A2323D18045}" destId="{CA0DD355-D0A7-4463-9CFB-7172E4F96BD3}" srcOrd="8" destOrd="0" presId="urn:microsoft.com/office/officeart/2005/8/layout/vList5"/>
+    <dgm:cxn modelId="{5D70A158-3744-41BC-83B4-A1B18432D32D}" type="presParOf" srcId="{CA0DD355-D0A7-4463-9CFB-7172E4F96BD3}" destId="{7D60E3D1-9C7E-4E9B-A873-AE932C260FB2}" srcOrd="0" destOrd="0" presId="urn:microsoft.com/office/officeart/2005/8/layout/vList5"/>
+    <dgm:cxn modelId="{DEFBC96E-E3AD-4FC4-BB4C-F264B0DB7F5D}" type="presParOf" srcId="{CA0DD355-D0A7-4463-9CFB-7172E4F96BD3}" destId="{D8F9B4F6-A822-4E4E-900F-259C60D190EF}" srcOrd="1" destOrd="0" presId="urn:microsoft.com/office/officeart/2005/8/layout/vList5"/>
   </dgm:cxnLst>
   <dgm:bg/>
   <dgm:whole/>
@@ -27824,39 +27784,39 @@
     </dgm:pt>
   </dgm:ptLst>
   <dgm:cxnLst>
-    <dgm:cxn modelId="{F8FBFCBC-A663-45BF-862B-A5AB3B756972}" type="presOf" srcId="{93EE6D64-09E7-4C3A-82EB-280A0FEBF863}" destId="{0460B100-8710-49B4-8868-BE69BE172298}" srcOrd="0" destOrd="0" presId="urn:microsoft.com/office/officeart/2005/8/layout/hierarchy2"/>
-    <dgm:cxn modelId="{00A973A1-0A80-44F4-BEE3-9F5578BEA413}" type="presOf" srcId="{C59CE5B7-FF9E-4EB3-ABCA-B369F1DF415A}" destId="{B95F72EF-856D-4851-B8D1-F8313AB60EF4}" srcOrd="1" destOrd="0" presId="urn:microsoft.com/office/officeart/2005/8/layout/hierarchy2"/>
-    <dgm:cxn modelId="{90DD8B80-43DC-49CE-8F47-0DF0291167ED}" type="presOf" srcId="{C53B6FE6-C1E5-4496-BE2A-EC1D9038AB62}" destId="{7E5739F4-A2F8-48D8-BBCE-F7D1A7E14496}" srcOrd="0" destOrd="0" presId="urn:microsoft.com/office/officeart/2005/8/layout/hierarchy2"/>
+    <dgm:cxn modelId="{FBDE69CC-99FF-466D-8DFA-275ED6AE6D98}" type="presOf" srcId="{DE49B16E-7E95-4BAC-B052-8941627FE1D5}" destId="{DF24F1AC-DC05-4512-ADD7-E88D4D254D28}" srcOrd="1" destOrd="0" presId="urn:microsoft.com/office/officeart/2005/8/layout/hierarchy2"/>
+    <dgm:cxn modelId="{3D83EFE3-540A-4DB3-BC3F-5D570BD3B485}" type="presOf" srcId="{C53B6FE6-C1E5-4496-BE2A-EC1D9038AB62}" destId="{7E5739F4-A2F8-48D8-BBCE-F7D1A7E14496}" srcOrd="0" destOrd="0" presId="urn:microsoft.com/office/officeart/2005/8/layout/hierarchy2"/>
+    <dgm:cxn modelId="{03F21690-2A34-41EF-95C9-2E6762E9D2F5}" type="presOf" srcId="{C59CE5B7-FF9E-4EB3-ABCA-B369F1DF415A}" destId="{E19D64AF-4CE1-4130-B461-072EBDA58948}" srcOrd="0" destOrd="0" presId="urn:microsoft.com/office/officeart/2005/8/layout/hierarchy2"/>
     <dgm:cxn modelId="{D4B494B7-48BD-405F-A075-407744B0F5B1}" srcId="{C337CE58-4CF0-4966-81AE-9DD934C712FB}" destId="{C53B6FE6-C1E5-4496-BE2A-EC1D9038AB62}" srcOrd="0" destOrd="0" parTransId="{C59CE5B7-FF9E-4EB3-ABCA-B369F1DF415A}" sibTransId="{47ADAE4B-F2FF-40CD-83D6-57330E7D82C1}"/>
-    <dgm:cxn modelId="{734F85DC-A52F-49B8-8A06-BA02E113ECE3}" type="presOf" srcId="{DEBD083C-B5F7-406F-8CC7-EBE45AD2AA68}" destId="{3697A785-88B7-4AE8-9161-452FFB09043D}" srcOrd="0" destOrd="0" presId="urn:microsoft.com/office/officeart/2005/8/layout/hierarchy2"/>
+    <dgm:cxn modelId="{DC004170-40EF-43DA-9D44-F52A50953F71}" type="presOf" srcId="{DEBD083C-B5F7-406F-8CC7-EBE45AD2AA68}" destId="{3697A785-88B7-4AE8-9161-452FFB09043D}" srcOrd="0" destOrd="0" presId="urn:microsoft.com/office/officeart/2005/8/layout/hierarchy2"/>
     <dgm:cxn modelId="{6CE4EA82-7EBC-42AA-A9C2-DE9EAB10A510}" srcId="{C337CE58-4CF0-4966-81AE-9DD934C712FB}" destId="{93EE6D64-09E7-4C3A-82EB-280A0FEBF863}" srcOrd="1" destOrd="0" parTransId="{DE49B16E-7E95-4BAC-B052-8941627FE1D5}" sibTransId="{FBD3B0B8-3EAA-4C75-A222-77C6B58995A0}"/>
     <dgm:cxn modelId="{35847202-90BC-4943-A9EF-D80D2221DDBA}" srcId="{CADDAA0E-AC0B-40C1-A528-08C7F9F535A5}" destId="{C337CE58-4CF0-4966-81AE-9DD934C712FB}" srcOrd="0" destOrd="0" parTransId="{EF26B2FE-DB37-4CC4-87F6-459F2E7DF5BF}" sibTransId="{82CA6F25-DB41-498D-909A-E2D35C4E771F}"/>
-    <dgm:cxn modelId="{DA7EBD2E-0C8C-4398-97D2-3787F437FEF8}" type="presOf" srcId="{C337CE58-4CF0-4966-81AE-9DD934C712FB}" destId="{199DD761-AACC-4914-A00D-F806887A0180}" srcOrd="0" destOrd="0" presId="urn:microsoft.com/office/officeart/2005/8/layout/hierarchy2"/>
-    <dgm:cxn modelId="{2318186E-6F6B-4814-94B7-ABB671B81B19}" type="presOf" srcId="{CADDAA0E-AC0B-40C1-A528-08C7F9F535A5}" destId="{9A9B4A34-378F-49F2-B88F-8C89011C7546}" srcOrd="0" destOrd="0" presId="urn:microsoft.com/office/officeart/2005/8/layout/hierarchy2"/>
-    <dgm:cxn modelId="{4C1C30A7-8A82-45BA-963D-2FBE10D22433}" type="presOf" srcId="{DE49B16E-7E95-4BAC-B052-8941627FE1D5}" destId="{1EFAF990-2D14-4B51-9D7C-A140BDA181F6}" srcOrd="0" destOrd="0" presId="urn:microsoft.com/office/officeart/2005/8/layout/hierarchy2"/>
-    <dgm:cxn modelId="{9C88BC0E-6CA7-4EAD-AEDB-263EC6127AFB}" type="presOf" srcId="{DE49B16E-7E95-4BAC-B052-8941627FE1D5}" destId="{DF24F1AC-DC05-4512-ADD7-E88D4D254D28}" srcOrd="1" destOrd="0" presId="urn:microsoft.com/office/officeart/2005/8/layout/hierarchy2"/>
+    <dgm:cxn modelId="{09901E14-486C-424F-8611-73BAA45503D1}" type="presOf" srcId="{C337CE58-4CF0-4966-81AE-9DD934C712FB}" destId="{199DD761-AACC-4914-A00D-F806887A0180}" srcOrd="0" destOrd="0" presId="urn:microsoft.com/office/officeart/2005/8/layout/hierarchy2"/>
+    <dgm:cxn modelId="{18E5EE43-5254-461E-A3D3-90D6034979F0}" type="presOf" srcId="{EEFF0F4A-8034-480F-A1E8-9C26417FA826}" destId="{3B8DA77B-63D5-4527-BF90-52D4380C2196}" srcOrd="1" destOrd="0" presId="urn:microsoft.com/office/officeart/2005/8/layout/hierarchy2"/>
+    <dgm:cxn modelId="{4FF32653-5359-4810-80E5-7E4519A7EA37}" type="presOf" srcId="{CADDAA0E-AC0B-40C1-A528-08C7F9F535A5}" destId="{9A9B4A34-378F-49F2-B88F-8C89011C7546}" srcOrd="0" destOrd="0" presId="urn:microsoft.com/office/officeart/2005/8/layout/hierarchy2"/>
     <dgm:cxn modelId="{62BBCF29-7570-4840-8C3B-FCE02909EF67}" srcId="{C337CE58-4CF0-4966-81AE-9DD934C712FB}" destId="{DEBD083C-B5F7-406F-8CC7-EBE45AD2AA68}" srcOrd="2" destOrd="0" parTransId="{EEFF0F4A-8034-480F-A1E8-9C26417FA826}" sibTransId="{AE59B621-D55C-418C-A8F7-41BBBA27BFA9}"/>
-    <dgm:cxn modelId="{8AD302F0-E059-4027-95CF-1BA03A9A5F58}" type="presOf" srcId="{EEFF0F4A-8034-480F-A1E8-9C26417FA826}" destId="{3B8DA77B-63D5-4527-BF90-52D4380C2196}" srcOrd="1" destOrd="0" presId="urn:microsoft.com/office/officeart/2005/8/layout/hierarchy2"/>
-    <dgm:cxn modelId="{B684B4F8-638C-4B88-87A7-3DB45E0A54E2}" type="presOf" srcId="{EEFF0F4A-8034-480F-A1E8-9C26417FA826}" destId="{91D1959F-8160-423A-A9ED-749F1B416B8B}" srcOrd="0" destOrd="0" presId="urn:microsoft.com/office/officeart/2005/8/layout/hierarchy2"/>
-    <dgm:cxn modelId="{8C11EE74-19DD-4982-A43D-FC68AD01FBA3}" type="presOf" srcId="{C59CE5B7-FF9E-4EB3-ABCA-B369F1DF415A}" destId="{E19D64AF-4CE1-4130-B461-072EBDA58948}" srcOrd="0" destOrd="0" presId="urn:microsoft.com/office/officeart/2005/8/layout/hierarchy2"/>
-    <dgm:cxn modelId="{169236F1-3F10-4E90-B993-B9D212317FAD}" type="presParOf" srcId="{9A9B4A34-378F-49F2-B88F-8C89011C7546}" destId="{80811360-89C7-43AE-9283-9D4819A7D335}" srcOrd="0" destOrd="0" presId="urn:microsoft.com/office/officeart/2005/8/layout/hierarchy2"/>
-    <dgm:cxn modelId="{7AE0617F-0C96-42AE-A41E-E6D1734ECFA4}" type="presParOf" srcId="{80811360-89C7-43AE-9283-9D4819A7D335}" destId="{199DD761-AACC-4914-A00D-F806887A0180}" srcOrd="0" destOrd="0" presId="urn:microsoft.com/office/officeart/2005/8/layout/hierarchy2"/>
-    <dgm:cxn modelId="{19C150F2-08F2-4A40-848E-754DB9DA53AE}" type="presParOf" srcId="{80811360-89C7-43AE-9283-9D4819A7D335}" destId="{3D700347-B8FE-4A21-A2D2-4F0F7A1A5C1A}" srcOrd="1" destOrd="0" presId="urn:microsoft.com/office/officeart/2005/8/layout/hierarchy2"/>
-    <dgm:cxn modelId="{02552277-0E8E-4D6A-B238-1DD417840C4D}" type="presParOf" srcId="{3D700347-B8FE-4A21-A2D2-4F0F7A1A5C1A}" destId="{E19D64AF-4CE1-4130-B461-072EBDA58948}" srcOrd="0" destOrd="0" presId="urn:microsoft.com/office/officeart/2005/8/layout/hierarchy2"/>
-    <dgm:cxn modelId="{D8D48D21-5BF4-43F4-8D67-8D4AE4DC0AC1}" type="presParOf" srcId="{E19D64AF-4CE1-4130-B461-072EBDA58948}" destId="{B95F72EF-856D-4851-B8D1-F8313AB60EF4}" srcOrd="0" destOrd="0" presId="urn:microsoft.com/office/officeart/2005/8/layout/hierarchy2"/>
-    <dgm:cxn modelId="{D96A1080-E143-44BA-94BB-9B194D1F60F1}" type="presParOf" srcId="{3D700347-B8FE-4A21-A2D2-4F0F7A1A5C1A}" destId="{EC409E52-E71E-4A8A-AB1D-7CA84C355508}" srcOrd="1" destOrd="0" presId="urn:microsoft.com/office/officeart/2005/8/layout/hierarchy2"/>
-    <dgm:cxn modelId="{4329A62D-704D-4770-B532-069975296E82}" type="presParOf" srcId="{EC409E52-E71E-4A8A-AB1D-7CA84C355508}" destId="{7E5739F4-A2F8-48D8-BBCE-F7D1A7E14496}" srcOrd="0" destOrd="0" presId="urn:microsoft.com/office/officeart/2005/8/layout/hierarchy2"/>
-    <dgm:cxn modelId="{88B5CB71-D280-451D-B1E3-C9DA2651EDEB}" type="presParOf" srcId="{EC409E52-E71E-4A8A-AB1D-7CA84C355508}" destId="{0B4A328D-A344-40A2-AC03-2253557FA877}" srcOrd="1" destOrd="0" presId="urn:microsoft.com/office/officeart/2005/8/layout/hierarchy2"/>
-    <dgm:cxn modelId="{52C60BD1-F226-43B5-BD9C-222DE89983FF}" type="presParOf" srcId="{3D700347-B8FE-4A21-A2D2-4F0F7A1A5C1A}" destId="{1EFAF990-2D14-4B51-9D7C-A140BDA181F6}" srcOrd="2" destOrd="0" presId="urn:microsoft.com/office/officeart/2005/8/layout/hierarchy2"/>
-    <dgm:cxn modelId="{6C369838-4000-4C98-9D3C-42687B39DC09}" type="presParOf" srcId="{1EFAF990-2D14-4B51-9D7C-A140BDA181F6}" destId="{DF24F1AC-DC05-4512-ADD7-E88D4D254D28}" srcOrd="0" destOrd="0" presId="urn:microsoft.com/office/officeart/2005/8/layout/hierarchy2"/>
-    <dgm:cxn modelId="{A68BD859-4432-47BC-AF05-D0E6AFA3ECDC}" type="presParOf" srcId="{3D700347-B8FE-4A21-A2D2-4F0F7A1A5C1A}" destId="{9BD68FFA-02E6-4A9E-A4A0-B5B8C43C28DF}" srcOrd="3" destOrd="0" presId="urn:microsoft.com/office/officeart/2005/8/layout/hierarchy2"/>
-    <dgm:cxn modelId="{F1D7EEFE-329A-4F35-AE84-E13E7E1458CE}" type="presParOf" srcId="{9BD68FFA-02E6-4A9E-A4A0-B5B8C43C28DF}" destId="{0460B100-8710-49B4-8868-BE69BE172298}" srcOrd="0" destOrd="0" presId="urn:microsoft.com/office/officeart/2005/8/layout/hierarchy2"/>
-    <dgm:cxn modelId="{FFAFE100-2E46-4AB4-935A-AEB0F58A5FFB}" type="presParOf" srcId="{9BD68FFA-02E6-4A9E-A4A0-B5B8C43C28DF}" destId="{DFEE8653-BC18-476A-BDA3-AA654CD84688}" srcOrd="1" destOrd="0" presId="urn:microsoft.com/office/officeart/2005/8/layout/hierarchy2"/>
-    <dgm:cxn modelId="{3C675174-AF8E-454C-94F5-30AD0F4C0952}" type="presParOf" srcId="{3D700347-B8FE-4A21-A2D2-4F0F7A1A5C1A}" destId="{91D1959F-8160-423A-A9ED-749F1B416B8B}" srcOrd="4" destOrd="0" presId="urn:microsoft.com/office/officeart/2005/8/layout/hierarchy2"/>
-    <dgm:cxn modelId="{7F60B95E-2A1A-49E7-8E86-091B79576713}" type="presParOf" srcId="{91D1959F-8160-423A-A9ED-749F1B416B8B}" destId="{3B8DA77B-63D5-4527-BF90-52D4380C2196}" srcOrd="0" destOrd="0" presId="urn:microsoft.com/office/officeart/2005/8/layout/hierarchy2"/>
-    <dgm:cxn modelId="{B4EB2277-CF8F-4440-A863-C5D1B73D7812}" type="presParOf" srcId="{3D700347-B8FE-4A21-A2D2-4F0F7A1A5C1A}" destId="{77859D04-32C3-473D-9524-29E83D033715}" srcOrd="5" destOrd="0" presId="urn:microsoft.com/office/officeart/2005/8/layout/hierarchy2"/>
-    <dgm:cxn modelId="{D1A574A8-4978-498B-8F67-465AC0995337}" type="presParOf" srcId="{77859D04-32C3-473D-9524-29E83D033715}" destId="{3697A785-88B7-4AE8-9161-452FFB09043D}" srcOrd="0" destOrd="0" presId="urn:microsoft.com/office/officeart/2005/8/layout/hierarchy2"/>
-    <dgm:cxn modelId="{0B6B254B-C6D7-4A52-A817-C7EC3771A528}" type="presParOf" srcId="{77859D04-32C3-473D-9524-29E83D033715}" destId="{CB1FE8E8-D4C0-464B-90E0-9AF9EE1EBCA3}" srcOrd="1" destOrd="0" presId="urn:microsoft.com/office/officeart/2005/8/layout/hierarchy2"/>
+    <dgm:cxn modelId="{85DFA30B-C1D4-47B5-B321-0841C279DC2B}" type="presOf" srcId="{C59CE5B7-FF9E-4EB3-ABCA-B369F1DF415A}" destId="{B95F72EF-856D-4851-B8D1-F8313AB60EF4}" srcOrd="1" destOrd="0" presId="urn:microsoft.com/office/officeart/2005/8/layout/hierarchy2"/>
+    <dgm:cxn modelId="{4EF8B044-B34B-4074-BF6C-8AC74393130E}" type="presOf" srcId="{DE49B16E-7E95-4BAC-B052-8941627FE1D5}" destId="{1EFAF990-2D14-4B51-9D7C-A140BDA181F6}" srcOrd="0" destOrd="0" presId="urn:microsoft.com/office/officeart/2005/8/layout/hierarchy2"/>
+    <dgm:cxn modelId="{34C843B9-DC04-4C97-998A-4BA756142A5C}" type="presOf" srcId="{93EE6D64-09E7-4C3A-82EB-280A0FEBF863}" destId="{0460B100-8710-49B4-8868-BE69BE172298}" srcOrd="0" destOrd="0" presId="urn:microsoft.com/office/officeart/2005/8/layout/hierarchy2"/>
+    <dgm:cxn modelId="{C41E4609-E209-4E88-9A87-DCB0F48D731A}" type="presOf" srcId="{EEFF0F4A-8034-480F-A1E8-9C26417FA826}" destId="{91D1959F-8160-423A-A9ED-749F1B416B8B}" srcOrd="0" destOrd="0" presId="urn:microsoft.com/office/officeart/2005/8/layout/hierarchy2"/>
+    <dgm:cxn modelId="{C65018EE-D518-423E-B212-923700D3733F}" type="presParOf" srcId="{9A9B4A34-378F-49F2-B88F-8C89011C7546}" destId="{80811360-89C7-43AE-9283-9D4819A7D335}" srcOrd="0" destOrd="0" presId="urn:microsoft.com/office/officeart/2005/8/layout/hierarchy2"/>
+    <dgm:cxn modelId="{88572282-2EE2-4629-BC1B-BA441197917C}" type="presParOf" srcId="{80811360-89C7-43AE-9283-9D4819A7D335}" destId="{199DD761-AACC-4914-A00D-F806887A0180}" srcOrd="0" destOrd="0" presId="urn:microsoft.com/office/officeart/2005/8/layout/hierarchy2"/>
+    <dgm:cxn modelId="{711594C6-F664-4715-9E42-B31219356891}" type="presParOf" srcId="{80811360-89C7-43AE-9283-9D4819A7D335}" destId="{3D700347-B8FE-4A21-A2D2-4F0F7A1A5C1A}" srcOrd="1" destOrd="0" presId="urn:microsoft.com/office/officeart/2005/8/layout/hierarchy2"/>
+    <dgm:cxn modelId="{1A7C10CF-EB11-419F-849B-73D83AFDA3F5}" type="presParOf" srcId="{3D700347-B8FE-4A21-A2D2-4F0F7A1A5C1A}" destId="{E19D64AF-4CE1-4130-B461-072EBDA58948}" srcOrd="0" destOrd="0" presId="urn:microsoft.com/office/officeart/2005/8/layout/hierarchy2"/>
+    <dgm:cxn modelId="{89F3EF38-98D4-4815-B0D5-FF309136B12C}" type="presParOf" srcId="{E19D64AF-4CE1-4130-B461-072EBDA58948}" destId="{B95F72EF-856D-4851-B8D1-F8313AB60EF4}" srcOrd="0" destOrd="0" presId="urn:microsoft.com/office/officeart/2005/8/layout/hierarchy2"/>
+    <dgm:cxn modelId="{F526150A-EDA0-4423-BE10-422DF13D0E72}" type="presParOf" srcId="{3D700347-B8FE-4A21-A2D2-4F0F7A1A5C1A}" destId="{EC409E52-E71E-4A8A-AB1D-7CA84C355508}" srcOrd="1" destOrd="0" presId="urn:microsoft.com/office/officeart/2005/8/layout/hierarchy2"/>
+    <dgm:cxn modelId="{EB3162BE-8CF0-48B4-8694-08E52593C4F5}" type="presParOf" srcId="{EC409E52-E71E-4A8A-AB1D-7CA84C355508}" destId="{7E5739F4-A2F8-48D8-BBCE-F7D1A7E14496}" srcOrd="0" destOrd="0" presId="urn:microsoft.com/office/officeart/2005/8/layout/hierarchy2"/>
+    <dgm:cxn modelId="{18017B9C-B5A7-4B27-B509-583B6C2CF799}" type="presParOf" srcId="{EC409E52-E71E-4A8A-AB1D-7CA84C355508}" destId="{0B4A328D-A344-40A2-AC03-2253557FA877}" srcOrd="1" destOrd="0" presId="urn:microsoft.com/office/officeart/2005/8/layout/hierarchy2"/>
+    <dgm:cxn modelId="{F5FF37C8-36F9-4037-8332-4D25A8403F81}" type="presParOf" srcId="{3D700347-B8FE-4A21-A2D2-4F0F7A1A5C1A}" destId="{1EFAF990-2D14-4B51-9D7C-A140BDA181F6}" srcOrd="2" destOrd="0" presId="urn:microsoft.com/office/officeart/2005/8/layout/hierarchy2"/>
+    <dgm:cxn modelId="{8CF08B00-A43E-4BAB-B0E7-6C8B6FB72C38}" type="presParOf" srcId="{1EFAF990-2D14-4B51-9D7C-A140BDA181F6}" destId="{DF24F1AC-DC05-4512-ADD7-E88D4D254D28}" srcOrd="0" destOrd="0" presId="urn:microsoft.com/office/officeart/2005/8/layout/hierarchy2"/>
+    <dgm:cxn modelId="{FD6F7A88-7C74-46B3-AE53-6B737124B655}" type="presParOf" srcId="{3D700347-B8FE-4A21-A2D2-4F0F7A1A5C1A}" destId="{9BD68FFA-02E6-4A9E-A4A0-B5B8C43C28DF}" srcOrd="3" destOrd="0" presId="urn:microsoft.com/office/officeart/2005/8/layout/hierarchy2"/>
+    <dgm:cxn modelId="{CD4EAFB0-95DA-4CF9-830B-5E9051DE1EF1}" type="presParOf" srcId="{9BD68FFA-02E6-4A9E-A4A0-B5B8C43C28DF}" destId="{0460B100-8710-49B4-8868-BE69BE172298}" srcOrd="0" destOrd="0" presId="urn:microsoft.com/office/officeart/2005/8/layout/hierarchy2"/>
+    <dgm:cxn modelId="{B1C7CEFD-A8FB-445E-9DE5-EFE40DA86255}" type="presParOf" srcId="{9BD68FFA-02E6-4A9E-A4A0-B5B8C43C28DF}" destId="{DFEE8653-BC18-476A-BDA3-AA654CD84688}" srcOrd="1" destOrd="0" presId="urn:microsoft.com/office/officeart/2005/8/layout/hierarchy2"/>
+    <dgm:cxn modelId="{777BF851-A314-4852-BE2F-8585D91233AD}" type="presParOf" srcId="{3D700347-B8FE-4A21-A2D2-4F0F7A1A5C1A}" destId="{91D1959F-8160-423A-A9ED-749F1B416B8B}" srcOrd="4" destOrd="0" presId="urn:microsoft.com/office/officeart/2005/8/layout/hierarchy2"/>
+    <dgm:cxn modelId="{3CA1F271-0DAC-4890-A8DA-01E6CBBA1E7B}" type="presParOf" srcId="{91D1959F-8160-423A-A9ED-749F1B416B8B}" destId="{3B8DA77B-63D5-4527-BF90-52D4380C2196}" srcOrd="0" destOrd="0" presId="urn:microsoft.com/office/officeart/2005/8/layout/hierarchy2"/>
+    <dgm:cxn modelId="{A33B2288-B2C4-43DC-9165-EB4A48A2A29D}" type="presParOf" srcId="{3D700347-B8FE-4A21-A2D2-4F0F7A1A5C1A}" destId="{77859D04-32C3-473D-9524-29E83D033715}" srcOrd="5" destOrd="0" presId="urn:microsoft.com/office/officeart/2005/8/layout/hierarchy2"/>
+    <dgm:cxn modelId="{DF4F4F8E-23B9-42F4-9214-A93040F8FDD9}" type="presParOf" srcId="{77859D04-32C3-473D-9524-29E83D033715}" destId="{3697A785-88B7-4AE8-9161-452FFB09043D}" srcOrd="0" destOrd="0" presId="urn:microsoft.com/office/officeart/2005/8/layout/hierarchy2"/>
+    <dgm:cxn modelId="{B378A2E0-4A26-4C07-9441-4A50D892E8F5}" type="presParOf" srcId="{77859D04-32C3-473D-9524-29E83D033715}" destId="{CB1FE8E8-D4C0-464B-90E0-9AF9EE1EBCA3}" srcOrd="1" destOrd="0" presId="urn:microsoft.com/office/officeart/2005/8/layout/hierarchy2"/>
   </dgm:cxnLst>
   <dgm:bg/>
   <dgm:whole/>
@@ -28206,25 +28166,25 @@
     </dgm:pt>
   </dgm:ptLst>
   <dgm:cxnLst>
-    <dgm:cxn modelId="{8ABACD7E-43A3-4E97-B104-DE6A872FE42C}" type="presOf" srcId="{80799A06-8906-4194-8DAA-568F727E30AE}" destId="{EB991D10-6939-4CDC-9E84-DFD66D368EE0}" srcOrd="0" destOrd="0" presId="urn:microsoft.com/office/officeart/2005/8/layout/vList2"/>
     <dgm:cxn modelId="{E2B6D511-A32F-426C-A5E5-F3EFC7B86926}" srcId="{C883F865-7E17-44B5-8878-07B420FBC05D}" destId="{607E400A-764E-4522-A4AB-98D61C54CFF9}" srcOrd="0" destOrd="0" parTransId="{C20675C2-C285-4579-9C50-CE4B040AD851}" sibTransId="{E399BD53-437E-499C-A207-92BE81F92527}"/>
-    <dgm:cxn modelId="{E3EA1E48-1F7B-47CF-AB15-63C7D3B824F1}" type="presOf" srcId="{5A2264F9-9623-4074-8D1B-AAC6B9B1D497}" destId="{FEEF2B3D-8382-4CE3-97D2-2461219FFCAC}" srcOrd="0" destOrd="0" presId="urn:microsoft.com/office/officeart/2005/8/layout/vList2"/>
     <dgm:cxn modelId="{55C85E14-E729-4339-A344-A905C5857D53}" srcId="{65637C7F-3F3C-4A1F-930D-39E6C055A74B}" destId="{90E2045A-8904-478D-8B49-F89BC07CE581}" srcOrd="0" destOrd="0" parTransId="{ACA014B3-2270-4AB1-AFF1-2CC5CD0C4B13}" sibTransId="{94BB9CED-C818-441D-9687-9D610A2936A8}"/>
+    <dgm:cxn modelId="{1D6AC8F4-613D-4F0A-8448-423F1B3347D9}" type="presOf" srcId="{5A2264F9-9623-4074-8D1B-AAC6B9B1D497}" destId="{FEEF2B3D-8382-4CE3-97D2-2461219FFCAC}" srcOrd="0" destOrd="0" presId="urn:microsoft.com/office/officeart/2005/8/layout/vList2"/>
+    <dgm:cxn modelId="{D9ED4C59-1696-4587-A2FB-2F715FFE7F54}" type="presOf" srcId="{90E2045A-8904-478D-8B49-F89BC07CE581}" destId="{04DC0F67-87F8-42C3-9A97-8778C85E805E}" srcOrd="0" destOrd="0" presId="urn:microsoft.com/office/officeart/2005/8/layout/vList2"/>
+    <dgm:cxn modelId="{14952653-0FF4-44B4-9A7B-71A6CF02180C}" type="presOf" srcId="{607E400A-764E-4522-A4AB-98D61C54CFF9}" destId="{C61119E1-07EF-42F8-9FB3-515BF43FEF5B}" srcOrd="0" destOrd="0" presId="urn:microsoft.com/office/officeart/2005/8/layout/vList2"/>
+    <dgm:cxn modelId="{B386435E-6736-4AFF-AB55-74ABC6917792}" type="presOf" srcId="{80799A06-8906-4194-8DAA-568F727E30AE}" destId="{EB991D10-6939-4CDC-9E84-DFD66D368EE0}" srcOrd="0" destOrd="0" presId="urn:microsoft.com/office/officeart/2005/8/layout/vList2"/>
     <dgm:cxn modelId="{CEF32D0F-3A38-49A2-8DDD-6F7DF918AF05}" srcId="{90E2045A-8904-478D-8B49-F89BC07CE581}" destId="{80799A06-8906-4194-8DAA-568F727E30AE}" srcOrd="0" destOrd="0" parTransId="{9F7D29D1-CF56-409A-81FF-50C392086A49}" sibTransId="{3780F024-3868-4447-B19F-F10EA4BC827D}"/>
-    <dgm:cxn modelId="{1541CDAF-6AE3-4D5A-8723-D3C95315E62C}" type="presOf" srcId="{C883F865-7E17-44B5-8878-07B420FBC05D}" destId="{A3B310B4-EF15-4BD1-B8CF-9205C771C0F5}" srcOrd="0" destOrd="0" presId="urn:microsoft.com/office/officeart/2005/8/layout/vList2"/>
-    <dgm:cxn modelId="{DCE60F79-CE4A-4FAE-ACD6-6C489E463512}" type="presOf" srcId="{5EE2C742-3517-43B6-BBB6-66F22BED346D}" destId="{3C76F0F1-7EB7-4877-9608-9D7D0D10C1A8}" srcOrd="0" destOrd="0" presId="urn:microsoft.com/office/officeart/2005/8/layout/vList2"/>
+    <dgm:cxn modelId="{3699C569-E52A-4879-BE04-8015BF4B3D76}" type="presOf" srcId="{C883F865-7E17-44B5-8878-07B420FBC05D}" destId="{A3B310B4-EF15-4BD1-B8CF-9205C771C0F5}" srcOrd="0" destOrd="0" presId="urn:microsoft.com/office/officeart/2005/8/layout/vList2"/>
+    <dgm:cxn modelId="{56264738-CC9B-4A15-B2CF-AD7B137CF34A}" type="presOf" srcId="{65637C7F-3F3C-4A1F-930D-39E6C055A74B}" destId="{AE83292E-AB42-4AB7-8688-61402AF14B11}" srcOrd="0" destOrd="0" presId="urn:microsoft.com/office/officeart/2005/8/layout/vList2"/>
     <dgm:cxn modelId="{03D9D0E6-2391-48C4-98D6-4D459296C689}" srcId="{5EE2C742-3517-43B6-BBB6-66F22BED346D}" destId="{5A2264F9-9623-4074-8D1B-AAC6B9B1D497}" srcOrd="0" destOrd="0" parTransId="{5F25CE89-E44D-43EF-9174-1B845231CDE2}" sibTransId="{578527D3-5AE5-439F-A346-A6FA7282FB68}"/>
-    <dgm:cxn modelId="{CC99F0B7-D830-4600-8D72-75120118DB3D}" type="presOf" srcId="{607E400A-764E-4522-A4AB-98D61C54CFF9}" destId="{C61119E1-07EF-42F8-9FB3-515BF43FEF5B}" srcOrd="0" destOrd="0" presId="urn:microsoft.com/office/officeart/2005/8/layout/vList2"/>
+    <dgm:cxn modelId="{DBE93817-76BA-4327-8FDB-6F0832774567}" type="presOf" srcId="{5EE2C742-3517-43B6-BBB6-66F22BED346D}" destId="{3C76F0F1-7EB7-4877-9608-9D7D0D10C1A8}" srcOrd="0" destOrd="0" presId="urn:microsoft.com/office/officeart/2005/8/layout/vList2"/>
     <dgm:cxn modelId="{2A9E8F14-0FB9-4BCF-88C9-1612858EABA7}" srcId="{65637C7F-3F3C-4A1F-930D-39E6C055A74B}" destId="{5EE2C742-3517-43B6-BBB6-66F22BED346D}" srcOrd="2" destOrd="0" parTransId="{0995A83F-EC4E-44C2-B009-D6394E4A0B0C}" sibTransId="{20D55002-DFCB-4A97-A9B0-6C35FF6FBB07}"/>
-    <dgm:cxn modelId="{A77C1732-2DE2-4A5F-9C9F-B60948278539}" type="presOf" srcId="{90E2045A-8904-478D-8B49-F89BC07CE581}" destId="{04DC0F67-87F8-42C3-9A97-8778C85E805E}" srcOrd="0" destOrd="0" presId="urn:microsoft.com/office/officeart/2005/8/layout/vList2"/>
     <dgm:cxn modelId="{11B42C26-E778-42AA-A9AB-1E0F35A03B95}" srcId="{65637C7F-3F3C-4A1F-930D-39E6C055A74B}" destId="{C883F865-7E17-44B5-8878-07B420FBC05D}" srcOrd="1" destOrd="0" parTransId="{37FEFCDB-4F46-4DF9-B57F-D17426122DD3}" sibTransId="{78CEDB25-ABE7-4A34-BF76-428D3DDD3069}"/>
-    <dgm:cxn modelId="{C4E1B79C-C5D6-4D94-BC7A-968D9E054C7F}" type="presOf" srcId="{65637C7F-3F3C-4A1F-930D-39E6C055A74B}" destId="{AE83292E-AB42-4AB7-8688-61402AF14B11}" srcOrd="0" destOrd="0" presId="urn:microsoft.com/office/officeart/2005/8/layout/vList2"/>
-    <dgm:cxn modelId="{2E7E85D4-C814-447C-AE7D-CF8F71D200C2}" type="presParOf" srcId="{AE83292E-AB42-4AB7-8688-61402AF14B11}" destId="{04DC0F67-87F8-42C3-9A97-8778C85E805E}" srcOrd="0" destOrd="0" presId="urn:microsoft.com/office/officeart/2005/8/layout/vList2"/>
-    <dgm:cxn modelId="{5A60EC92-E28B-4EF0-8F25-D2729DB53DED}" type="presParOf" srcId="{AE83292E-AB42-4AB7-8688-61402AF14B11}" destId="{EB991D10-6939-4CDC-9E84-DFD66D368EE0}" srcOrd="1" destOrd="0" presId="urn:microsoft.com/office/officeart/2005/8/layout/vList2"/>
-    <dgm:cxn modelId="{02B03819-7683-4229-BECB-5BF5F5489A36}" type="presParOf" srcId="{AE83292E-AB42-4AB7-8688-61402AF14B11}" destId="{A3B310B4-EF15-4BD1-B8CF-9205C771C0F5}" srcOrd="2" destOrd="0" presId="urn:microsoft.com/office/officeart/2005/8/layout/vList2"/>
-    <dgm:cxn modelId="{A3D9A038-A133-4616-A2E7-795FCA3E806C}" type="presParOf" srcId="{AE83292E-AB42-4AB7-8688-61402AF14B11}" destId="{C61119E1-07EF-42F8-9FB3-515BF43FEF5B}" srcOrd="3" destOrd="0" presId="urn:microsoft.com/office/officeart/2005/8/layout/vList2"/>
-    <dgm:cxn modelId="{801FEE2F-03D9-4B3A-9ECD-176439E42101}" type="presParOf" srcId="{AE83292E-AB42-4AB7-8688-61402AF14B11}" destId="{3C76F0F1-7EB7-4877-9608-9D7D0D10C1A8}" srcOrd="4" destOrd="0" presId="urn:microsoft.com/office/officeart/2005/8/layout/vList2"/>
-    <dgm:cxn modelId="{B202E73E-D989-4234-882F-2CB7BDFF048D}" type="presParOf" srcId="{AE83292E-AB42-4AB7-8688-61402AF14B11}" destId="{FEEF2B3D-8382-4CE3-97D2-2461219FFCAC}" srcOrd="5" destOrd="0" presId="urn:microsoft.com/office/officeart/2005/8/layout/vList2"/>
+    <dgm:cxn modelId="{D11C38D3-8119-47CB-8CA4-3ED710997FC4}" type="presParOf" srcId="{AE83292E-AB42-4AB7-8688-61402AF14B11}" destId="{04DC0F67-87F8-42C3-9A97-8778C85E805E}" srcOrd="0" destOrd="0" presId="urn:microsoft.com/office/officeart/2005/8/layout/vList2"/>
+    <dgm:cxn modelId="{7F1AAE6B-AFAF-42FF-AEE4-9FE652BBA18F}" type="presParOf" srcId="{AE83292E-AB42-4AB7-8688-61402AF14B11}" destId="{EB991D10-6939-4CDC-9E84-DFD66D368EE0}" srcOrd="1" destOrd="0" presId="urn:microsoft.com/office/officeart/2005/8/layout/vList2"/>
+    <dgm:cxn modelId="{692D69EE-DF77-4D96-A975-CFFEF12DDC70}" type="presParOf" srcId="{AE83292E-AB42-4AB7-8688-61402AF14B11}" destId="{A3B310B4-EF15-4BD1-B8CF-9205C771C0F5}" srcOrd="2" destOrd="0" presId="urn:microsoft.com/office/officeart/2005/8/layout/vList2"/>
+    <dgm:cxn modelId="{558C2A35-C87F-49A0-BCE7-A1389EDE55AD}" type="presParOf" srcId="{AE83292E-AB42-4AB7-8688-61402AF14B11}" destId="{C61119E1-07EF-42F8-9FB3-515BF43FEF5B}" srcOrd="3" destOrd="0" presId="urn:microsoft.com/office/officeart/2005/8/layout/vList2"/>
+    <dgm:cxn modelId="{BCD7BD0F-5DCB-4330-9A9F-B3B107C98E23}" type="presParOf" srcId="{AE83292E-AB42-4AB7-8688-61402AF14B11}" destId="{3C76F0F1-7EB7-4877-9608-9D7D0D10C1A8}" srcOrd="4" destOrd="0" presId="urn:microsoft.com/office/officeart/2005/8/layout/vList2"/>
+    <dgm:cxn modelId="{AF2F3DD2-F262-4455-BECF-8CA4074681CD}" type="presParOf" srcId="{AE83292E-AB42-4AB7-8688-61402AF14B11}" destId="{FEEF2B3D-8382-4CE3-97D2-2461219FFCAC}" srcOrd="5" destOrd="0" presId="urn:microsoft.com/office/officeart/2005/8/layout/vList2"/>
   </dgm:cxnLst>
   <dgm:bg/>
   <dgm:whole/>
@@ -28471,18 +28431,18 @@
   </dgm:ptLst>
   <dgm:cxnLst>
     <dgm:cxn modelId="{E2B6D511-A32F-426C-A5E5-F3EFC7B86926}" srcId="{C883F865-7E17-44B5-8878-07B420FBC05D}" destId="{607E400A-764E-4522-A4AB-98D61C54CFF9}" srcOrd="0" destOrd="0" parTransId="{C20675C2-C285-4579-9C50-CE4B040AD851}" sibTransId="{E399BD53-437E-499C-A207-92BE81F92527}"/>
-    <dgm:cxn modelId="{E2CCC67B-94FF-4F75-88E1-794002D1641A}" type="presOf" srcId="{5EE2C742-3517-43B6-BBB6-66F22BED346D}" destId="{3C76F0F1-7EB7-4877-9608-9D7D0D10C1A8}" srcOrd="0" destOrd="0" presId="urn:microsoft.com/office/officeart/2005/8/layout/vList2"/>
-    <dgm:cxn modelId="{32123F66-AC65-420B-9E6C-E1BF7E3C168B}" type="presOf" srcId="{607E400A-764E-4522-A4AB-98D61C54CFF9}" destId="{C61119E1-07EF-42F8-9FB3-515BF43FEF5B}" srcOrd="0" destOrd="0" presId="urn:microsoft.com/office/officeart/2005/8/layout/vList2"/>
-    <dgm:cxn modelId="{FC1D2971-16AB-4A51-A2C4-68ADE7BD66F3}" type="presOf" srcId="{C883F865-7E17-44B5-8878-07B420FBC05D}" destId="{A3B310B4-EF15-4BD1-B8CF-9205C771C0F5}" srcOrd="0" destOrd="0" presId="urn:microsoft.com/office/officeart/2005/8/layout/vList2"/>
-    <dgm:cxn modelId="{70AD2174-DFF1-41EB-A2C9-4985A3FD345E}" type="presOf" srcId="{65637C7F-3F3C-4A1F-930D-39E6C055A74B}" destId="{AE83292E-AB42-4AB7-8688-61402AF14B11}" srcOrd="0" destOrd="0" presId="urn:microsoft.com/office/officeart/2005/8/layout/vList2"/>
+    <dgm:cxn modelId="{55C094CE-B358-4A3E-8473-2A8EAD140489}" type="presOf" srcId="{C883F865-7E17-44B5-8878-07B420FBC05D}" destId="{A3B310B4-EF15-4BD1-B8CF-9205C771C0F5}" srcOrd="0" destOrd="0" presId="urn:microsoft.com/office/officeart/2005/8/layout/vList2"/>
+    <dgm:cxn modelId="{FA516F0F-11AF-4617-8FA6-210A9379D63A}" type="presOf" srcId="{5A2264F9-9623-4074-8D1B-AAC6B9B1D497}" destId="{FEEF2B3D-8382-4CE3-97D2-2461219FFCAC}" srcOrd="0" destOrd="0" presId="urn:microsoft.com/office/officeart/2005/8/layout/vList2"/>
+    <dgm:cxn modelId="{08B9207D-E5F8-4420-892C-EA6F4774610C}" type="presOf" srcId="{65637C7F-3F3C-4A1F-930D-39E6C055A74B}" destId="{AE83292E-AB42-4AB7-8688-61402AF14B11}" srcOrd="0" destOrd="0" presId="urn:microsoft.com/office/officeart/2005/8/layout/vList2"/>
+    <dgm:cxn modelId="{6CC698EF-1023-4B07-83B7-74F6DE567474}" type="presOf" srcId="{607E400A-764E-4522-A4AB-98D61C54CFF9}" destId="{C61119E1-07EF-42F8-9FB3-515BF43FEF5B}" srcOrd="0" destOrd="0" presId="urn:microsoft.com/office/officeart/2005/8/layout/vList2"/>
     <dgm:cxn modelId="{03D9D0E6-2391-48C4-98D6-4D459296C689}" srcId="{5EE2C742-3517-43B6-BBB6-66F22BED346D}" destId="{5A2264F9-9623-4074-8D1B-AAC6B9B1D497}" srcOrd="0" destOrd="0" parTransId="{5F25CE89-E44D-43EF-9174-1B845231CDE2}" sibTransId="{578527D3-5AE5-439F-A346-A6FA7282FB68}"/>
     <dgm:cxn modelId="{2A9E8F14-0FB9-4BCF-88C9-1612858EABA7}" srcId="{65637C7F-3F3C-4A1F-930D-39E6C055A74B}" destId="{5EE2C742-3517-43B6-BBB6-66F22BED346D}" srcOrd="1" destOrd="0" parTransId="{0995A83F-EC4E-44C2-B009-D6394E4A0B0C}" sibTransId="{20D55002-DFCB-4A97-A9B0-6C35FF6FBB07}"/>
     <dgm:cxn modelId="{11B42C26-E778-42AA-A9AB-1E0F35A03B95}" srcId="{65637C7F-3F3C-4A1F-930D-39E6C055A74B}" destId="{C883F865-7E17-44B5-8878-07B420FBC05D}" srcOrd="0" destOrd="0" parTransId="{37FEFCDB-4F46-4DF9-B57F-D17426122DD3}" sibTransId="{78CEDB25-ABE7-4A34-BF76-428D3DDD3069}"/>
-    <dgm:cxn modelId="{2B27354C-38E1-4ED0-8138-D07810D1C01F}" type="presOf" srcId="{5A2264F9-9623-4074-8D1B-AAC6B9B1D497}" destId="{FEEF2B3D-8382-4CE3-97D2-2461219FFCAC}" srcOrd="0" destOrd="0" presId="urn:microsoft.com/office/officeart/2005/8/layout/vList2"/>
-    <dgm:cxn modelId="{9CA7974D-3E6B-4C48-96FE-15F3DB263C8B}" type="presParOf" srcId="{AE83292E-AB42-4AB7-8688-61402AF14B11}" destId="{A3B310B4-EF15-4BD1-B8CF-9205C771C0F5}" srcOrd="0" destOrd="0" presId="urn:microsoft.com/office/officeart/2005/8/layout/vList2"/>
-    <dgm:cxn modelId="{2AF92952-DDF4-46CD-976A-F656251C8CEB}" type="presParOf" srcId="{AE83292E-AB42-4AB7-8688-61402AF14B11}" destId="{C61119E1-07EF-42F8-9FB3-515BF43FEF5B}" srcOrd="1" destOrd="0" presId="urn:microsoft.com/office/officeart/2005/8/layout/vList2"/>
-    <dgm:cxn modelId="{6857FBBD-44E0-4C5A-A8EB-B4A4370F655F}" type="presParOf" srcId="{AE83292E-AB42-4AB7-8688-61402AF14B11}" destId="{3C76F0F1-7EB7-4877-9608-9D7D0D10C1A8}" srcOrd="2" destOrd="0" presId="urn:microsoft.com/office/officeart/2005/8/layout/vList2"/>
-    <dgm:cxn modelId="{B7BF774B-2054-4B4A-B9C1-C507DF7612E9}" type="presParOf" srcId="{AE83292E-AB42-4AB7-8688-61402AF14B11}" destId="{FEEF2B3D-8382-4CE3-97D2-2461219FFCAC}" srcOrd="3" destOrd="0" presId="urn:microsoft.com/office/officeart/2005/8/layout/vList2"/>
+    <dgm:cxn modelId="{780B259F-99D4-46CE-A0AB-CA7FF530039E}" type="presOf" srcId="{5EE2C742-3517-43B6-BBB6-66F22BED346D}" destId="{3C76F0F1-7EB7-4877-9608-9D7D0D10C1A8}" srcOrd="0" destOrd="0" presId="urn:microsoft.com/office/officeart/2005/8/layout/vList2"/>
+    <dgm:cxn modelId="{4ED9A9DC-9757-49FE-AC4F-A29885A482AC}" type="presParOf" srcId="{AE83292E-AB42-4AB7-8688-61402AF14B11}" destId="{A3B310B4-EF15-4BD1-B8CF-9205C771C0F5}" srcOrd="0" destOrd="0" presId="urn:microsoft.com/office/officeart/2005/8/layout/vList2"/>
+    <dgm:cxn modelId="{759D7201-31E6-4FAA-BF69-B72936F54907}" type="presParOf" srcId="{AE83292E-AB42-4AB7-8688-61402AF14B11}" destId="{C61119E1-07EF-42F8-9FB3-515BF43FEF5B}" srcOrd="1" destOrd="0" presId="urn:microsoft.com/office/officeart/2005/8/layout/vList2"/>
+    <dgm:cxn modelId="{DD1552A1-1223-4B01-A2C5-990F2E3D1FC4}" type="presParOf" srcId="{AE83292E-AB42-4AB7-8688-61402AF14B11}" destId="{3C76F0F1-7EB7-4877-9608-9D7D0D10C1A8}" srcOrd="2" destOrd="0" presId="urn:microsoft.com/office/officeart/2005/8/layout/vList2"/>
+    <dgm:cxn modelId="{2DD6AEF9-613D-4268-B078-A1D8291659F3}" type="presParOf" srcId="{AE83292E-AB42-4AB7-8688-61402AF14B11}" destId="{FEEF2B3D-8382-4CE3-97D2-2461219FFCAC}" srcOrd="3" destOrd="0" presId="urn:microsoft.com/office/officeart/2005/8/layout/vList2"/>
   </dgm:cxnLst>
   <dgm:bg/>
   <dgm:whole/>

--- a/PlanDePruebas[IMind]_V1.0(LineaBase).docx
+++ b/PlanDePruebas[IMind]_V1.0(LineaBase).docx
@@ -252,8 +252,8 @@
                     <w:tblLook w:val="04A0"/>
                   </w:tblPr>
                   <w:tblGrid>
-                    <w:gridCol w:w="2176"/>
-                    <w:gridCol w:w="8706"/>
+                    <w:gridCol w:w="2178"/>
+                    <w:gridCol w:w="8712"/>
                   </w:tblGrid>
                   <w:tr>
                     <w:trPr>
@@ -358,7 +358,7 @@
           <w:tab w:val="right" w:leader="dot" w:pos="8828"/>
         </w:tabs>
         <w:rPr>
-          <w:rFonts w:asciiTheme="minorHAnsi" w:eastAsiaTheme="minorEastAsia" w:hAnsiTheme="minorHAnsi" w:cstheme="minorBidi"/>
+          <w:rFonts w:eastAsiaTheme="minorEastAsia" w:cstheme="minorBidi"/>
           <w:noProof/>
           <w:lang w:val="es-AR" w:eastAsia="es-AR"/>
         </w:rPr>
@@ -447,7 +447,7 @@
           <w:tab w:val="right" w:leader="dot" w:pos="8828"/>
         </w:tabs>
         <w:rPr>
-          <w:rFonts w:asciiTheme="minorHAnsi" w:eastAsiaTheme="minorEastAsia" w:hAnsiTheme="minorHAnsi" w:cstheme="minorBidi"/>
+          <w:rFonts w:eastAsiaTheme="minorEastAsia" w:cstheme="minorBidi"/>
           <w:noProof/>
           <w:lang w:val="es-AR" w:eastAsia="es-AR"/>
         </w:rPr>
@@ -519,7 +519,7 @@
           <w:tab w:val="right" w:leader="dot" w:pos="8828"/>
         </w:tabs>
         <w:rPr>
-          <w:rFonts w:asciiTheme="minorHAnsi" w:eastAsiaTheme="minorEastAsia" w:hAnsiTheme="minorHAnsi" w:cstheme="minorBidi"/>
+          <w:rFonts w:eastAsiaTheme="minorEastAsia" w:cstheme="minorBidi"/>
           <w:noProof/>
           <w:lang w:val="es-AR" w:eastAsia="es-AR"/>
         </w:rPr>
@@ -536,7 +536,7 @@
         </w:r>
         <w:r>
           <w:rPr>
-            <w:rFonts w:asciiTheme="minorHAnsi" w:eastAsiaTheme="minorEastAsia" w:hAnsiTheme="minorHAnsi" w:cstheme="minorBidi"/>
+            <w:rFonts w:eastAsiaTheme="minorEastAsia" w:cstheme="minorBidi"/>
             <w:noProof/>
             <w:lang w:val="es-AR" w:eastAsia="es-AR"/>
           </w:rPr>
@@ -609,7 +609,7 @@
           <w:tab w:val="right" w:leader="dot" w:pos="8828"/>
         </w:tabs>
         <w:rPr>
-          <w:rFonts w:asciiTheme="minorHAnsi" w:eastAsiaTheme="minorEastAsia" w:hAnsiTheme="minorHAnsi" w:cstheme="minorBidi"/>
+          <w:rFonts w:eastAsiaTheme="minorEastAsia" w:cstheme="minorBidi"/>
           <w:noProof/>
           <w:lang w:val="es-AR" w:eastAsia="es-AR"/>
         </w:rPr>
@@ -625,7 +625,7 @@
         </w:r>
         <w:r>
           <w:rPr>
-            <w:rFonts w:asciiTheme="minorHAnsi" w:eastAsiaTheme="minorEastAsia" w:hAnsiTheme="minorHAnsi" w:cstheme="minorBidi"/>
+            <w:rFonts w:eastAsiaTheme="minorEastAsia" w:cstheme="minorBidi"/>
             <w:noProof/>
             <w:lang w:val="es-AR" w:eastAsia="es-AR"/>
           </w:rPr>
@@ -697,7 +697,7 @@
           <w:tab w:val="right" w:leader="dot" w:pos="8828"/>
         </w:tabs>
         <w:rPr>
-          <w:rFonts w:asciiTheme="minorHAnsi" w:eastAsiaTheme="minorEastAsia" w:hAnsiTheme="minorHAnsi" w:cstheme="minorBidi"/>
+          <w:rFonts w:eastAsiaTheme="minorEastAsia" w:cstheme="minorBidi"/>
           <w:noProof/>
           <w:lang w:val="es-AR" w:eastAsia="es-AR"/>
         </w:rPr>
@@ -713,7 +713,7 @@
         </w:r>
         <w:r>
           <w:rPr>
-            <w:rFonts w:asciiTheme="minorHAnsi" w:eastAsiaTheme="minorEastAsia" w:hAnsiTheme="minorHAnsi" w:cstheme="minorBidi"/>
+            <w:rFonts w:eastAsiaTheme="minorEastAsia" w:cstheme="minorBidi"/>
             <w:noProof/>
             <w:lang w:val="es-AR" w:eastAsia="es-AR"/>
           </w:rPr>
@@ -785,7 +785,7 @@
           <w:tab w:val="right" w:leader="dot" w:pos="8828"/>
         </w:tabs>
         <w:rPr>
-          <w:rFonts w:asciiTheme="minorHAnsi" w:eastAsiaTheme="minorEastAsia" w:hAnsiTheme="minorHAnsi" w:cstheme="minorBidi"/>
+          <w:rFonts w:eastAsiaTheme="minorEastAsia" w:cstheme="minorBidi"/>
           <w:noProof/>
           <w:lang w:val="es-AR" w:eastAsia="es-AR"/>
         </w:rPr>
@@ -801,7 +801,7 @@
         </w:r>
         <w:r>
           <w:rPr>
-            <w:rFonts w:asciiTheme="minorHAnsi" w:eastAsiaTheme="minorEastAsia" w:hAnsiTheme="minorHAnsi" w:cstheme="minorBidi"/>
+            <w:rFonts w:eastAsiaTheme="minorEastAsia" w:cstheme="minorBidi"/>
             <w:noProof/>
             <w:lang w:val="es-AR" w:eastAsia="es-AR"/>
           </w:rPr>
@@ -873,7 +873,7 @@
           <w:tab w:val="right" w:leader="dot" w:pos="8828"/>
         </w:tabs>
         <w:rPr>
-          <w:rFonts w:asciiTheme="minorHAnsi" w:eastAsiaTheme="minorEastAsia" w:hAnsiTheme="minorHAnsi" w:cstheme="minorBidi"/>
+          <w:rFonts w:eastAsiaTheme="minorEastAsia" w:cstheme="minorBidi"/>
           <w:noProof/>
           <w:lang w:val="es-AR" w:eastAsia="es-AR"/>
         </w:rPr>
@@ -889,7 +889,7 @@
         </w:r>
         <w:r>
           <w:rPr>
-            <w:rFonts w:asciiTheme="minorHAnsi" w:eastAsiaTheme="minorEastAsia" w:hAnsiTheme="minorHAnsi" w:cstheme="minorBidi"/>
+            <w:rFonts w:eastAsiaTheme="minorEastAsia" w:cstheme="minorBidi"/>
             <w:noProof/>
             <w:lang w:val="es-AR" w:eastAsia="es-AR"/>
           </w:rPr>
@@ -961,7 +961,7 @@
           <w:tab w:val="right" w:leader="dot" w:pos="8828"/>
         </w:tabs>
         <w:rPr>
-          <w:rFonts w:asciiTheme="minorHAnsi" w:eastAsiaTheme="minorEastAsia" w:hAnsiTheme="minorHAnsi" w:cstheme="minorBidi"/>
+          <w:rFonts w:eastAsiaTheme="minorEastAsia" w:cstheme="minorBidi"/>
           <w:noProof/>
           <w:lang w:val="es-AR" w:eastAsia="es-AR"/>
         </w:rPr>
@@ -977,7 +977,7 @@
         </w:r>
         <w:r>
           <w:rPr>
-            <w:rFonts w:asciiTheme="minorHAnsi" w:eastAsiaTheme="minorEastAsia" w:hAnsiTheme="minorHAnsi" w:cstheme="minorBidi"/>
+            <w:rFonts w:eastAsiaTheme="minorEastAsia" w:cstheme="minorBidi"/>
             <w:noProof/>
             <w:lang w:val="es-AR" w:eastAsia="es-AR"/>
           </w:rPr>
@@ -1049,7 +1049,7 @@
           <w:tab w:val="right" w:leader="dot" w:pos="8828"/>
         </w:tabs>
         <w:rPr>
-          <w:rFonts w:asciiTheme="minorHAnsi" w:eastAsiaTheme="minorEastAsia" w:hAnsiTheme="minorHAnsi" w:cstheme="minorBidi"/>
+          <w:rFonts w:eastAsiaTheme="minorEastAsia" w:cstheme="minorBidi"/>
           <w:noProof/>
           <w:lang w:val="es-AR" w:eastAsia="es-AR"/>
         </w:rPr>
@@ -1065,7 +1065,7 @@
         </w:r>
         <w:r>
           <w:rPr>
-            <w:rFonts w:asciiTheme="minorHAnsi" w:eastAsiaTheme="minorEastAsia" w:hAnsiTheme="minorHAnsi" w:cstheme="minorBidi"/>
+            <w:rFonts w:eastAsiaTheme="minorEastAsia" w:cstheme="minorBidi"/>
             <w:noProof/>
             <w:lang w:val="es-AR" w:eastAsia="es-AR"/>
           </w:rPr>
@@ -1137,7 +1137,7 @@
           <w:tab w:val="right" w:leader="dot" w:pos="8828"/>
         </w:tabs>
         <w:rPr>
-          <w:rFonts w:asciiTheme="minorHAnsi" w:eastAsiaTheme="minorEastAsia" w:hAnsiTheme="minorHAnsi" w:cstheme="minorBidi"/>
+          <w:rFonts w:eastAsiaTheme="minorEastAsia" w:cstheme="minorBidi"/>
           <w:noProof/>
           <w:lang w:val="es-AR" w:eastAsia="es-AR"/>
         </w:rPr>
@@ -1153,7 +1153,7 @@
         </w:r>
         <w:r>
           <w:rPr>
-            <w:rFonts w:asciiTheme="minorHAnsi" w:eastAsiaTheme="minorEastAsia" w:hAnsiTheme="minorHAnsi" w:cstheme="minorBidi"/>
+            <w:rFonts w:eastAsiaTheme="minorEastAsia" w:cstheme="minorBidi"/>
             <w:noProof/>
             <w:lang w:val="es-AR" w:eastAsia="es-AR"/>
           </w:rPr>
@@ -1225,7 +1225,7 @@
           <w:tab w:val="right" w:leader="dot" w:pos="8828"/>
         </w:tabs>
         <w:rPr>
-          <w:rFonts w:asciiTheme="minorHAnsi" w:eastAsiaTheme="minorEastAsia" w:hAnsiTheme="minorHAnsi" w:cstheme="minorBidi"/>
+          <w:rFonts w:eastAsiaTheme="minorEastAsia" w:cstheme="minorBidi"/>
           <w:noProof/>
           <w:lang w:val="es-AR" w:eastAsia="es-AR"/>
         </w:rPr>
@@ -1241,7 +1241,7 @@
         </w:r>
         <w:r>
           <w:rPr>
-            <w:rFonts w:asciiTheme="minorHAnsi" w:eastAsiaTheme="minorEastAsia" w:hAnsiTheme="minorHAnsi" w:cstheme="minorBidi"/>
+            <w:rFonts w:eastAsiaTheme="minorEastAsia" w:cstheme="minorBidi"/>
             <w:noProof/>
             <w:lang w:val="es-AR" w:eastAsia="es-AR"/>
           </w:rPr>
@@ -1313,7 +1313,7 @@
           <w:tab w:val="right" w:leader="dot" w:pos="8828"/>
         </w:tabs>
         <w:rPr>
-          <w:rFonts w:asciiTheme="minorHAnsi" w:eastAsiaTheme="minorEastAsia" w:hAnsiTheme="minorHAnsi" w:cstheme="minorBidi"/>
+          <w:rFonts w:eastAsiaTheme="minorEastAsia" w:cstheme="minorBidi"/>
           <w:noProof/>
           <w:lang w:val="es-AR" w:eastAsia="es-AR"/>
         </w:rPr>
@@ -1330,7 +1330,7 @@
         </w:r>
         <w:r>
           <w:rPr>
-            <w:rFonts w:asciiTheme="minorHAnsi" w:eastAsiaTheme="minorEastAsia" w:hAnsiTheme="minorHAnsi" w:cstheme="minorBidi"/>
+            <w:rFonts w:eastAsiaTheme="minorEastAsia" w:cstheme="minorBidi"/>
             <w:noProof/>
             <w:lang w:val="es-AR" w:eastAsia="es-AR"/>
           </w:rPr>
@@ -1403,7 +1403,7 @@
           <w:tab w:val="right" w:leader="dot" w:pos="8828"/>
         </w:tabs>
         <w:rPr>
-          <w:rFonts w:asciiTheme="minorHAnsi" w:eastAsiaTheme="minorEastAsia" w:hAnsiTheme="minorHAnsi" w:cstheme="minorBidi"/>
+          <w:rFonts w:eastAsiaTheme="minorEastAsia" w:cstheme="minorBidi"/>
           <w:noProof/>
           <w:lang w:val="es-AR" w:eastAsia="es-AR"/>
         </w:rPr>
@@ -1419,7 +1419,7 @@
         </w:r>
         <w:r>
           <w:rPr>
-            <w:rFonts w:asciiTheme="minorHAnsi" w:eastAsiaTheme="minorEastAsia" w:hAnsiTheme="minorHAnsi" w:cstheme="minorBidi"/>
+            <w:rFonts w:eastAsiaTheme="minorEastAsia" w:cstheme="minorBidi"/>
             <w:noProof/>
             <w:lang w:val="es-AR" w:eastAsia="es-AR"/>
           </w:rPr>
@@ -1498,7 +1498,7 @@
           <w:tab w:val="right" w:leader="dot" w:pos="8828"/>
         </w:tabs>
         <w:rPr>
-          <w:rFonts w:asciiTheme="minorHAnsi" w:eastAsiaTheme="minorEastAsia" w:hAnsiTheme="minorHAnsi" w:cstheme="minorBidi"/>
+          <w:rFonts w:eastAsiaTheme="minorEastAsia" w:cstheme="minorBidi"/>
           <w:noProof/>
           <w:lang w:val="es-AR" w:eastAsia="es-AR"/>
         </w:rPr>
@@ -1514,7 +1514,7 @@
         </w:r>
         <w:r>
           <w:rPr>
-            <w:rFonts w:asciiTheme="minorHAnsi" w:eastAsiaTheme="minorEastAsia" w:hAnsiTheme="minorHAnsi" w:cstheme="minorBidi"/>
+            <w:rFonts w:eastAsiaTheme="minorEastAsia" w:cstheme="minorBidi"/>
             <w:noProof/>
             <w:lang w:val="es-AR" w:eastAsia="es-AR"/>
           </w:rPr>
@@ -1586,7 +1586,7 @@
           <w:tab w:val="right" w:leader="dot" w:pos="8828"/>
         </w:tabs>
         <w:rPr>
-          <w:rFonts w:asciiTheme="minorHAnsi" w:eastAsiaTheme="minorEastAsia" w:hAnsiTheme="minorHAnsi" w:cstheme="minorBidi"/>
+          <w:rFonts w:eastAsiaTheme="minorEastAsia" w:cstheme="minorBidi"/>
           <w:noProof/>
           <w:lang w:val="es-AR" w:eastAsia="es-AR"/>
         </w:rPr>
@@ -1602,7 +1602,7 @@
         </w:r>
         <w:r>
           <w:rPr>
-            <w:rFonts w:asciiTheme="minorHAnsi" w:eastAsiaTheme="minorEastAsia" w:hAnsiTheme="minorHAnsi" w:cstheme="minorBidi"/>
+            <w:rFonts w:eastAsiaTheme="minorEastAsia" w:cstheme="minorBidi"/>
             <w:noProof/>
             <w:lang w:val="es-AR" w:eastAsia="es-AR"/>
           </w:rPr>
@@ -1674,7 +1674,7 @@
           <w:tab w:val="right" w:leader="dot" w:pos="8828"/>
         </w:tabs>
         <w:rPr>
-          <w:rFonts w:asciiTheme="minorHAnsi" w:eastAsiaTheme="minorEastAsia" w:hAnsiTheme="minorHAnsi" w:cstheme="minorBidi"/>
+          <w:rFonts w:eastAsiaTheme="minorEastAsia" w:cstheme="minorBidi"/>
           <w:noProof/>
           <w:lang w:val="es-AR" w:eastAsia="es-AR"/>
         </w:rPr>
@@ -1690,7 +1690,7 @@
         </w:r>
         <w:r>
           <w:rPr>
-            <w:rFonts w:asciiTheme="minorHAnsi" w:eastAsiaTheme="minorEastAsia" w:hAnsiTheme="minorHAnsi" w:cstheme="minorBidi"/>
+            <w:rFonts w:eastAsiaTheme="minorEastAsia" w:cstheme="minorBidi"/>
             <w:noProof/>
             <w:lang w:val="es-AR" w:eastAsia="es-AR"/>
           </w:rPr>
@@ -1762,7 +1762,7 @@
           <w:tab w:val="right" w:leader="dot" w:pos="8828"/>
         </w:tabs>
         <w:rPr>
-          <w:rFonts w:asciiTheme="minorHAnsi" w:eastAsiaTheme="minorEastAsia" w:hAnsiTheme="minorHAnsi" w:cstheme="minorBidi"/>
+          <w:rFonts w:eastAsiaTheme="minorEastAsia" w:cstheme="minorBidi"/>
           <w:noProof/>
           <w:lang w:val="es-AR" w:eastAsia="es-AR"/>
         </w:rPr>
@@ -1778,7 +1778,7 @@
         </w:r>
         <w:r>
           <w:rPr>
-            <w:rFonts w:asciiTheme="minorHAnsi" w:eastAsiaTheme="minorEastAsia" w:hAnsiTheme="minorHAnsi" w:cstheme="minorBidi"/>
+            <w:rFonts w:eastAsiaTheme="minorEastAsia" w:cstheme="minorBidi"/>
             <w:noProof/>
             <w:lang w:val="es-AR" w:eastAsia="es-AR"/>
           </w:rPr>
@@ -1850,7 +1850,7 @@
           <w:tab w:val="right" w:leader="dot" w:pos="8828"/>
         </w:tabs>
         <w:rPr>
-          <w:rFonts w:asciiTheme="minorHAnsi" w:eastAsiaTheme="minorEastAsia" w:hAnsiTheme="minorHAnsi" w:cstheme="minorBidi"/>
+          <w:rFonts w:eastAsiaTheme="minorEastAsia" w:cstheme="minorBidi"/>
           <w:noProof/>
           <w:lang w:val="es-AR" w:eastAsia="es-AR"/>
         </w:rPr>
@@ -1866,7 +1866,7 @@
         </w:r>
         <w:r>
           <w:rPr>
-            <w:rFonts w:asciiTheme="minorHAnsi" w:eastAsiaTheme="minorEastAsia" w:hAnsiTheme="minorHAnsi" w:cstheme="minorBidi"/>
+            <w:rFonts w:eastAsiaTheme="minorEastAsia" w:cstheme="minorBidi"/>
             <w:noProof/>
             <w:lang w:val="es-AR" w:eastAsia="es-AR"/>
           </w:rPr>
@@ -1938,7 +1938,7 @@
           <w:tab w:val="right" w:leader="dot" w:pos="8828"/>
         </w:tabs>
         <w:rPr>
-          <w:rFonts w:asciiTheme="minorHAnsi" w:eastAsiaTheme="minorEastAsia" w:hAnsiTheme="minorHAnsi" w:cstheme="minorBidi"/>
+          <w:rFonts w:eastAsiaTheme="minorEastAsia" w:cstheme="minorBidi"/>
           <w:noProof/>
           <w:lang w:val="es-AR" w:eastAsia="es-AR"/>
         </w:rPr>
@@ -1955,7 +1955,7 @@
         </w:r>
         <w:r>
           <w:rPr>
-            <w:rFonts w:asciiTheme="minorHAnsi" w:eastAsiaTheme="minorEastAsia" w:hAnsiTheme="minorHAnsi" w:cstheme="minorBidi"/>
+            <w:rFonts w:eastAsiaTheme="minorEastAsia" w:cstheme="minorBidi"/>
             <w:noProof/>
             <w:lang w:val="es-AR" w:eastAsia="es-AR"/>
           </w:rPr>
@@ -2028,7 +2028,7 @@
           <w:tab w:val="right" w:leader="dot" w:pos="8828"/>
         </w:tabs>
         <w:rPr>
-          <w:rFonts w:asciiTheme="minorHAnsi" w:eastAsiaTheme="minorEastAsia" w:hAnsiTheme="minorHAnsi" w:cstheme="minorBidi"/>
+          <w:rFonts w:eastAsiaTheme="minorEastAsia" w:cstheme="minorBidi"/>
           <w:noProof/>
           <w:lang w:val="es-AR" w:eastAsia="es-AR"/>
         </w:rPr>
@@ -2045,7 +2045,7 @@
         </w:r>
         <w:r>
           <w:rPr>
-            <w:rFonts w:asciiTheme="minorHAnsi" w:eastAsiaTheme="minorEastAsia" w:hAnsiTheme="minorHAnsi" w:cstheme="minorBidi"/>
+            <w:rFonts w:eastAsiaTheme="minorEastAsia" w:cstheme="minorBidi"/>
             <w:noProof/>
             <w:lang w:val="es-AR" w:eastAsia="es-AR"/>
           </w:rPr>
@@ -2118,7 +2118,7 @@
           <w:tab w:val="right" w:leader="dot" w:pos="8828"/>
         </w:tabs>
         <w:rPr>
-          <w:rFonts w:asciiTheme="minorHAnsi" w:eastAsiaTheme="minorEastAsia" w:hAnsiTheme="minorHAnsi" w:cstheme="minorBidi"/>
+          <w:rFonts w:eastAsiaTheme="minorEastAsia" w:cstheme="minorBidi"/>
           <w:noProof/>
           <w:lang w:val="es-AR" w:eastAsia="es-AR"/>
         </w:rPr>
@@ -2135,7 +2135,7 @@
         </w:r>
         <w:r>
           <w:rPr>
-            <w:rFonts w:asciiTheme="minorHAnsi" w:eastAsiaTheme="minorEastAsia" w:hAnsiTheme="minorHAnsi" w:cstheme="minorBidi"/>
+            <w:rFonts w:eastAsiaTheme="minorEastAsia" w:cstheme="minorBidi"/>
             <w:noProof/>
             <w:lang w:val="es-AR" w:eastAsia="es-AR"/>
           </w:rPr>
@@ -2207,7 +2207,7 @@
           <w:tab w:val="right" w:leader="dot" w:pos="8828"/>
         </w:tabs>
         <w:rPr>
-          <w:rFonts w:asciiTheme="minorHAnsi" w:eastAsiaTheme="minorEastAsia" w:hAnsiTheme="minorHAnsi" w:cstheme="minorBidi"/>
+          <w:rFonts w:eastAsiaTheme="minorEastAsia" w:cstheme="minorBidi"/>
           <w:noProof/>
           <w:lang w:val="es-AR" w:eastAsia="es-AR"/>
         </w:rPr>
@@ -2279,7 +2279,7 @@
           <w:tab w:val="right" w:leader="dot" w:pos="8828"/>
         </w:tabs>
         <w:rPr>
-          <w:rFonts w:asciiTheme="minorHAnsi" w:eastAsiaTheme="minorEastAsia" w:hAnsiTheme="minorHAnsi" w:cstheme="minorBidi"/>
+          <w:rFonts w:eastAsiaTheme="minorEastAsia" w:cstheme="minorBidi"/>
           <w:noProof/>
           <w:lang w:val="es-AR" w:eastAsia="es-AR"/>
         </w:rPr>
@@ -2296,7 +2296,7 @@
         </w:r>
         <w:r>
           <w:rPr>
-            <w:rFonts w:asciiTheme="minorHAnsi" w:eastAsiaTheme="minorEastAsia" w:hAnsiTheme="minorHAnsi" w:cstheme="minorBidi"/>
+            <w:rFonts w:eastAsiaTheme="minorEastAsia" w:cstheme="minorBidi"/>
             <w:noProof/>
             <w:lang w:val="es-AR" w:eastAsia="es-AR"/>
           </w:rPr>
@@ -2438,7 +2438,7 @@
           <w:tab w:val="right" w:leader="dot" w:pos="8828"/>
         </w:tabs>
         <w:rPr>
-          <w:rFonts w:eastAsiaTheme="minorEastAsia" w:cstheme="minorBidi"/>
+          <w:rFonts w:asciiTheme="minorHAnsi" w:eastAsiaTheme="minorEastAsia" w:hAnsiTheme="minorHAnsi" w:cstheme="minorBidi"/>
           <w:noProof/>
           <w:lang w:val="es-AR" w:eastAsia="es-AR"/>
         </w:rPr>
@@ -2461,7 +2461,7 @@
         </w:rPr>
         <w:fldChar w:fldCharType="separate"/>
       </w:r>
-      <w:hyperlink w:anchor="_Toc229897153" w:history="1">
+      <w:hyperlink w:anchor="_Toc230276050" w:history="1">
         <w:r>
           <w:rPr>
             <w:rStyle w:val="Hipervnculo"/>
@@ -2496,7 +2496,7 @@
             <w:noProof/>
             <w:webHidden/>
           </w:rPr>
-          <w:instrText xml:space="preserve"> PAGEREF _Toc229897153 \h </w:instrText>
+          <w:instrText xml:space="preserve"> PAGEREF _Toc230276050 \h </w:instrText>
         </w:r>
         <w:r>
           <w:rPr>
@@ -2534,12 +2534,12 @@
           <w:tab w:val="right" w:leader="dot" w:pos="8828"/>
         </w:tabs>
         <w:rPr>
-          <w:rFonts w:eastAsiaTheme="minorEastAsia" w:cstheme="minorBidi"/>
+          <w:rFonts w:asciiTheme="minorHAnsi" w:eastAsiaTheme="minorEastAsia" w:hAnsiTheme="minorHAnsi" w:cstheme="minorBidi"/>
           <w:noProof/>
           <w:lang w:val="es-AR" w:eastAsia="es-AR"/>
         </w:rPr>
       </w:pPr>
-      <w:hyperlink w:anchor="_Toc229897154" w:history="1">
+      <w:hyperlink w:anchor="_Toc230276051" w:history="1">
         <w:r>
           <w:rPr>
             <w:rStyle w:val="Hipervnculo"/>
@@ -2567,7 +2567,7 @@
             <w:noProof/>
             <w:webHidden/>
           </w:rPr>
-          <w:instrText xml:space="preserve"> PAGEREF _Toc229897154 \h </w:instrText>
+          <w:instrText xml:space="preserve"> PAGEREF _Toc230276051 \h </w:instrText>
         </w:r>
         <w:r>
           <w:rPr>
@@ -2605,12 +2605,12 @@
           <w:tab w:val="right" w:leader="dot" w:pos="8828"/>
         </w:tabs>
         <w:rPr>
-          <w:rFonts w:eastAsiaTheme="minorEastAsia" w:cstheme="minorBidi"/>
+          <w:rFonts w:asciiTheme="minorHAnsi" w:eastAsiaTheme="minorEastAsia" w:hAnsiTheme="minorHAnsi" w:cstheme="minorBidi"/>
           <w:noProof/>
           <w:lang w:val="es-AR" w:eastAsia="es-AR"/>
         </w:rPr>
       </w:pPr>
-      <w:hyperlink w:anchor="_Toc229897155" w:history="1">
+      <w:hyperlink w:anchor="_Toc230276052" w:history="1">
         <w:r>
           <w:rPr>
             <w:rStyle w:val="Hipervnculo"/>
@@ -2638,7 +2638,7 @@
             <w:noProof/>
             <w:webHidden/>
           </w:rPr>
-          <w:instrText xml:space="preserve"> PAGEREF _Toc229897155 \h </w:instrText>
+          <w:instrText xml:space="preserve"> PAGEREF _Toc230276052 \h </w:instrText>
         </w:r>
         <w:r>
           <w:rPr>
@@ -2676,12 +2676,12 @@
           <w:tab w:val="right" w:leader="dot" w:pos="8828"/>
         </w:tabs>
         <w:rPr>
-          <w:rFonts w:eastAsiaTheme="minorEastAsia" w:cstheme="minorBidi"/>
+          <w:rFonts w:asciiTheme="minorHAnsi" w:eastAsiaTheme="minorEastAsia" w:hAnsiTheme="minorHAnsi" w:cstheme="minorBidi"/>
           <w:noProof/>
           <w:lang w:val="es-AR" w:eastAsia="es-AR"/>
         </w:rPr>
       </w:pPr>
-      <w:hyperlink w:anchor="_Toc229897156" w:history="1">
+      <w:hyperlink w:anchor="_Toc230276053" w:history="1">
         <w:r>
           <w:rPr>
             <w:rStyle w:val="Hipervnculo"/>
@@ -2709,7 +2709,7 @@
             <w:noProof/>
             <w:webHidden/>
           </w:rPr>
-          <w:instrText xml:space="preserve"> PAGEREF _Toc229897156 \h </w:instrText>
+          <w:instrText xml:space="preserve"> PAGEREF _Toc230276053 \h </w:instrText>
         </w:r>
         <w:r>
           <w:rPr>
@@ -2747,12 +2747,12 @@
           <w:tab w:val="right" w:leader="dot" w:pos="8828"/>
         </w:tabs>
         <w:rPr>
-          <w:rFonts w:eastAsiaTheme="minorEastAsia" w:cstheme="minorBidi"/>
+          <w:rFonts w:asciiTheme="minorHAnsi" w:eastAsiaTheme="minorEastAsia" w:hAnsiTheme="minorHAnsi" w:cstheme="minorBidi"/>
           <w:noProof/>
           <w:lang w:val="es-AR" w:eastAsia="es-AR"/>
         </w:rPr>
       </w:pPr>
-      <w:hyperlink w:anchor="_Toc229897157" w:history="1">
+      <w:hyperlink w:anchor="_Toc230276054" w:history="1">
         <w:r>
           <w:rPr>
             <w:rStyle w:val="Hipervnculo"/>
@@ -2779,7 +2779,7 @@
             <w:noProof/>
             <w:webHidden/>
           </w:rPr>
-          <w:instrText xml:space="preserve"> PAGEREF _Toc229897157 \h </w:instrText>
+          <w:instrText xml:space="preserve"> PAGEREF _Toc230276054 \h </w:instrText>
         </w:r>
         <w:r>
           <w:rPr>
@@ -2799,7 +2799,7 @@
             <w:noProof/>
             <w:webHidden/>
           </w:rPr>
-          <w:t>9</w:t>
+          <w:t>10</w:t>
         </w:r>
         <w:r>
           <w:rPr>
@@ -2817,17 +2817,16 @@
           <w:tab w:val="right" w:leader="dot" w:pos="8828"/>
         </w:tabs>
         <w:rPr>
-          <w:rFonts w:eastAsiaTheme="minorEastAsia" w:cstheme="minorBidi"/>
+          <w:rFonts w:asciiTheme="minorHAnsi" w:eastAsiaTheme="minorEastAsia" w:hAnsiTheme="minorHAnsi" w:cstheme="minorBidi"/>
           <w:noProof/>
           <w:lang w:val="es-AR" w:eastAsia="es-AR"/>
         </w:rPr>
       </w:pPr>
-      <w:hyperlink w:anchor="_Toc229897158" w:history="1">
+      <w:hyperlink w:anchor="_Toc230276055" w:history="1">
         <w:r>
           <w:rPr>
             <w:rStyle w:val="Hipervnculo"/>
             <w:noProof/>
-            <w:lang w:val="es-AR"/>
           </w:rPr>
           <w:t>Tabla 6</w:t>
         </w:r>
@@ -2837,7 +2836,7 @@
             <w:noProof/>
             <w:lang w:val="es-CO"/>
           </w:rPr>
-          <w:t>. Control de prueba de requerimientos funcionales</w:t>
+          <w:t>. Características No Probadas</w:t>
         </w:r>
         <w:r>
           <w:rPr>
@@ -2858,7 +2857,7 @@
             <w:noProof/>
             <w:webHidden/>
           </w:rPr>
-          <w:instrText xml:space="preserve"> PAGEREF _Toc229897158 \h </w:instrText>
+          <w:instrText xml:space="preserve"> PAGEREF _Toc230276055 \h </w:instrText>
         </w:r>
         <w:r>
           <w:rPr>
@@ -2878,7 +2877,7 @@
             <w:noProof/>
             <w:webHidden/>
           </w:rPr>
-          <w:t>14</w:t>
+          <w:t>11</w:t>
         </w:r>
         <w:r>
           <w:rPr>
@@ -2896,26 +2895,19 @@
           <w:tab w:val="right" w:leader="dot" w:pos="8828"/>
         </w:tabs>
         <w:rPr>
-          <w:rFonts w:eastAsiaTheme="minorEastAsia" w:cstheme="minorBidi"/>
+          <w:rFonts w:asciiTheme="minorHAnsi" w:eastAsiaTheme="minorEastAsia" w:hAnsiTheme="minorHAnsi" w:cstheme="minorBidi"/>
           <w:noProof/>
           <w:lang w:val="es-AR" w:eastAsia="es-AR"/>
         </w:rPr>
       </w:pPr>
-      <w:hyperlink w:anchor="_Toc229897159" w:history="1">
+      <w:hyperlink w:anchor="_Toc230276056" w:history="1">
         <w:r>
           <w:rPr>
             <w:rStyle w:val="Hipervnculo"/>
             <w:noProof/>
-          </w:rPr>
-          <w:t>Tabla 7</w:t>
-        </w:r>
-        <w:r>
-          <w:rPr>
-            <w:rStyle w:val="Hipervnculo"/>
-            <w:noProof/>
-            <w:lang w:val="es-CO"/>
-          </w:rPr>
-          <w:t>. Características No Probadas</w:t>
+            <w:lang w:val="es-AR"/>
+          </w:rPr>
+          <w:t>Tabla 7. Validación Requerimientos No Funcionales</w:t>
         </w:r>
         <w:r>
           <w:rPr>
@@ -2936,7 +2928,7 @@
             <w:noProof/>
             <w:webHidden/>
           </w:rPr>
-          <w:instrText xml:space="preserve"> PAGEREF _Toc229897159 \h </w:instrText>
+          <w:instrText xml:space="preserve"> PAGEREF _Toc230276056 \h </w:instrText>
         </w:r>
         <w:r>
           <w:rPr>
@@ -2956,7 +2948,7 @@
             <w:noProof/>
             <w:webHidden/>
           </w:rPr>
-          <w:t>14</w:t>
+          <w:t>12</w:t>
         </w:r>
         <w:r>
           <w:rPr>
@@ -2974,18 +2966,18 @@
           <w:tab w:val="right" w:leader="dot" w:pos="8828"/>
         </w:tabs>
         <w:rPr>
-          <w:rFonts w:eastAsiaTheme="minorEastAsia" w:cstheme="minorBidi"/>
+          <w:rFonts w:asciiTheme="minorHAnsi" w:eastAsiaTheme="minorEastAsia" w:hAnsiTheme="minorHAnsi" w:cstheme="minorBidi"/>
           <w:noProof/>
           <w:lang w:val="es-AR" w:eastAsia="es-AR"/>
         </w:rPr>
       </w:pPr>
-      <w:hyperlink w:anchor="_Toc229897160" w:history="1">
+      <w:hyperlink w:anchor="_Toc230276057" w:history="1">
         <w:r>
           <w:rPr>
             <w:rStyle w:val="Hipervnculo"/>
             <w:noProof/>
           </w:rPr>
-          <w:t>Tabla 8. Validación Requerimientos No Funcionales</w:t>
+          <w:t>Tabla 8. Pruebas Unitarias</w:t>
         </w:r>
         <w:r>
           <w:rPr>
@@ -3006,7 +2998,7 @@
             <w:noProof/>
             <w:webHidden/>
           </w:rPr>
-          <w:instrText xml:space="preserve"> PAGEREF _Toc229897160 \h </w:instrText>
+          <w:instrText xml:space="preserve"> PAGEREF _Toc230276057 \h </w:instrText>
         </w:r>
         <w:r>
           <w:rPr>
@@ -3026,7 +3018,7 @@
             <w:noProof/>
             <w:webHidden/>
           </w:rPr>
-          <w:t>15</w:t>
+          <w:t>13</w:t>
         </w:r>
         <w:r>
           <w:rPr>
@@ -3044,18 +3036,18 @@
           <w:tab w:val="right" w:leader="dot" w:pos="8828"/>
         </w:tabs>
         <w:rPr>
-          <w:rFonts w:eastAsiaTheme="minorEastAsia" w:cstheme="minorBidi"/>
+          <w:rFonts w:asciiTheme="minorHAnsi" w:eastAsiaTheme="minorEastAsia" w:hAnsiTheme="minorHAnsi" w:cstheme="minorBidi"/>
           <w:noProof/>
           <w:lang w:val="es-AR" w:eastAsia="es-AR"/>
         </w:rPr>
       </w:pPr>
-      <w:hyperlink w:anchor="_Toc229897161" w:history="1">
+      <w:hyperlink w:anchor="_Toc230276058" w:history="1">
         <w:r>
           <w:rPr>
             <w:rStyle w:val="Hipervnculo"/>
             <w:noProof/>
           </w:rPr>
-          <w:t>Tabla 9. Prueba Unitaria</w:t>
+          <w:t>Tabla 9. Pruebas de Integración</w:t>
         </w:r>
         <w:r>
           <w:rPr>
@@ -3076,7 +3068,7 @@
             <w:noProof/>
             <w:webHidden/>
           </w:rPr>
-          <w:instrText xml:space="preserve"> PAGEREF _Toc229897161 \h </w:instrText>
+          <w:instrText xml:space="preserve"> PAGEREF _Toc230276058 \h </w:instrText>
         </w:r>
         <w:r>
           <w:rPr>
@@ -3096,7 +3088,156 @@
             <w:noProof/>
             <w:webHidden/>
           </w:rPr>
-          <w:t>16</w:t>
+          <w:t>13</w:t>
+        </w:r>
+        <w:r>
+          <w:rPr>
+            <w:noProof/>
+            <w:webHidden/>
+          </w:rPr>
+          <w:fldChar w:fldCharType="end"/>
+        </w:r>
+      </w:hyperlink>
+    </w:p>
+    <w:p>
+      <w:pPr>
+        <w:pStyle w:val="Tabladeilustraciones"/>
+        <w:tabs>
+          <w:tab w:val="right" w:leader="dot" w:pos="8828"/>
+        </w:tabs>
+        <w:rPr>
+          <w:rFonts w:asciiTheme="minorHAnsi" w:eastAsiaTheme="minorEastAsia" w:hAnsiTheme="minorHAnsi" w:cstheme="minorBidi"/>
+          <w:noProof/>
+          <w:lang w:val="es-AR" w:eastAsia="es-AR"/>
+        </w:rPr>
+      </w:pPr>
+      <w:hyperlink w:anchor="_Toc230276059" w:history="1">
+        <w:r>
+          <w:rPr>
+            <w:rStyle w:val="Hipervnculo"/>
+            <w:noProof/>
+          </w:rPr>
+          <w:t>Tabla 10. Prueba Unitaria</w:t>
+        </w:r>
+        <w:r>
+          <w:rPr>
+            <w:noProof/>
+            <w:webHidden/>
+          </w:rPr>
+          <w:tab/>
+        </w:r>
+        <w:r>
+          <w:rPr>
+            <w:noProof/>
+            <w:webHidden/>
+          </w:rPr>
+          <w:fldChar w:fldCharType="begin"/>
+        </w:r>
+        <w:r>
+          <w:rPr>
+            <w:noProof/>
+            <w:webHidden/>
+          </w:rPr>
+          <w:instrText xml:space="preserve"> PAGEREF _Toc230276059 \h </w:instrText>
+        </w:r>
+        <w:r>
+          <w:rPr>
+            <w:noProof/>
+            <w:webHidden/>
+          </w:rPr>
+        </w:r>
+        <w:r>
+          <w:rPr>
+            <w:noProof/>
+            <w:webHidden/>
+          </w:rPr>
+          <w:fldChar w:fldCharType="separate"/>
+        </w:r>
+        <w:r>
+          <w:rPr>
+            <w:noProof/>
+            <w:webHidden/>
+          </w:rPr>
+          <w:t>14</w:t>
+        </w:r>
+        <w:r>
+          <w:rPr>
+            <w:noProof/>
+            <w:webHidden/>
+          </w:rPr>
+          <w:fldChar w:fldCharType="end"/>
+        </w:r>
+      </w:hyperlink>
+    </w:p>
+    <w:p>
+      <w:pPr>
+        <w:pStyle w:val="Tabladeilustraciones"/>
+        <w:tabs>
+          <w:tab w:val="right" w:leader="dot" w:pos="8828"/>
+        </w:tabs>
+        <w:rPr>
+          <w:rFonts w:asciiTheme="minorHAnsi" w:eastAsiaTheme="minorEastAsia" w:hAnsiTheme="minorHAnsi" w:cstheme="minorBidi"/>
+          <w:noProof/>
+          <w:lang w:val="es-AR" w:eastAsia="es-AR"/>
+        </w:rPr>
+      </w:pPr>
+      <w:hyperlink w:anchor="_Toc230276060" w:history="1">
+        <w:r>
+          <w:rPr>
+            <w:rStyle w:val="Hipervnculo"/>
+            <w:noProof/>
+            <w:lang w:val="es-AR"/>
+          </w:rPr>
+          <w:t xml:space="preserve">Tabla 11. </w:t>
+        </w:r>
+        <w:r>
+          <w:rPr>
+            <w:rStyle w:val="Hipervnculo"/>
+            <w:noProof/>
+            <w:lang w:val="es-CO"/>
+          </w:rPr>
+          <w:t>Control de prueba de requerimientos funcionales</w:t>
+        </w:r>
+        <w:r>
+          <w:rPr>
+            <w:noProof/>
+            <w:webHidden/>
+          </w:rPr>
+          <w:tab/>
+        </w:r>
+        <w:r>
+          <w:rPr>
+            <w:noProof/>
+            <w:webHidden/>
+          </w:rPr>
+          <w:fldChar w:fldCharType="begin"/>
+        </w:r>
+        <w:r>
+          <w:rPr>
+            <w:noProof/>
+            <w:webHidden/>
+          </w:rPr>
+          <w:instrText xml:space="preserve"> PAGEREF _Toc230276060 \h </w:instrText>
+        </w:r>
+        <w:r>
+          <w:rPr>
+            <w:noProof/>
+            <w:webHidden/>
+          </w:rPr>
+        </w:r>
+        <w:r>
+          <w:rPr>
+            <w:noProof/>
+            <w:webHidden/>
+          </w:rPr>
+          <w:fldChar w:fldCharType="separate"/>
+        </w:r>
+        <w:r>
+          <w:rPr>
+            <w:noProof/>
+            <w:webHidden/>
+          </w:rPr>
+          <w:t>17</w:t>
         </w:r>
         <w:r>
           <w:rPr>
@@ -3177,7 +3318,7 @@
           <w:tab w:val="right" w:leader="dot" w:pos="8828"/>
         </w:tabs>
         <w:rPr>
-          <w:rFonts w:eastAsiaTheme="minorEastAsia" w:cstheme="minorBidi"/>
+          <w:rFonts w:asciiTheme="minorHAnsi" w:eastAsiaTheme="minorEastAsia" w:hAnsiTheme="minorHAnsi" w:cstheme="minorBidi"/>
           <w:noProof/>
           <w:lang w:val="es-AR" w:eastAsia="es-AR"/>
         </w:rPr>
@@ -3200,7 +3341,7 @@
         </w:rPr>
         <w:fldChar w:fldCharType="separate"/>
       </w:r>
-      <w:hyperlink w:anchor="_Toc229897169" w:history="1">
+      <w:hyperlink w:anchor="_Toc230276061" w:history="1">
         <w:r>
           <w:rPr>
             <w:rStyle w:val="Hipervnculo"/>
@@ -3228,7 +3369,7 @@
             <w:noProof/>
             <w:webHidden/>
           </w:rPr>
-          <w:instrText xml:space="preserve"> PAGEREF _Toc229897169 \h </w:instrText>
+          <w:instrText xml:space="preserve"> PAGEREF _Toc230276061 \h </w:instrText>
         </w:r>
         <w:r>
           <w:rPr>
@@ -3248,7 +3389,7 @@
             <w:noProof/>
             <w:webHidden/>
           </w:rPr>
-          <w:t>6</w:t>
+          <w:t>7</w:t>
         </w:r>
         <w:r>
           <w:rPr>
@@ -3266,12 +3407,12 @@
           <w:tab w:val="right" w:leader="dot" w:pos="8828"/>
         </w:tabs>
         <w:rPr>
-          <w:rFonts w:eastAsiaTheme="minorEastAsia" w:cstheme="minorBidi"/>
+          <w:rFonts w:asciiTheme="minorHAnsi" w:eastAsiaTheme="minorEastAsia" w:hAnsiTheme="minorHAnsi" w:cstheme="minorBidi"/>
           <w:noProof/>
           <w:lang w:val="es-AR" w:eastAsia="es-AR"/>
         </w:rPr>
       </w:pPr>
-      <w:hyperlink w:anchor="_Toc229897170" w:history="1">
+      <w:hyperlink w:anchor="_Toc230276062" w:history="1">
         <w:r>
           <w:rPr>
             <w:rStyle w:val="Hipervnculo"/>
@@ -3306,7 +3447,7 @@
             <w:noProof/>
             <w:webHidden/>
           </w:rPr>
-          <w:instrText xml:space="preserve"> PAGEREF _Toc229897170 \h </w:instrText>
+          <w:instrText xml:space="preserve"> PAGEREF _Toc230276062 \h </w:instrText>
         </w:r>
         <w:r>
           <w:rPr>
@@ -3344,12 +3485,12 @@
           <w:tab w:val="right" w:leader="dot" w:pos="8828"/>
         </w:tabs>
         <w:rPr>
-          <w:rFonts w:eastAsiaTheme="minorEastAsia" w:cstheme="minorBidi"/>
+          <w:rFonts w:asciiTheme="minorHAnsi" w:eastAsiaTheme="minorEastAsia" w:hAnsiTheme="minorHAnsi" w:cstheme="minorBidi"/>
           <w:noProof/>
           <w:lang w:val="es-AR" w:eastAsia="es-AR"/>
         </w:rPr>
       </w:pPr>
-      <w:hyperlink w:anchor="_Toc229897171" w:history="1">
+      <w:hyperlink w:anchor="_Toc230276063" w:history="1">
         <w:r>
           <w:rPr>
             <w:rStyle w:val="Hipervnculo"/>
@@ -3385,7 +3526,7 @@
             <w:noProof/>
             <w:webHidden/>
           </w:rPr>
-          <w:instrText xml:space="preserve"> PAGEREF _Toc229897171 \h </w:instrText>
+          <w:instrText xml:space="preserve"> PAGEREF _Toc230276063 \h </w:instrText>
         </w:r>
         <w:r>
           <w:rPr>
@@ -3405,7 +3546,7 @@
             <w:noProof/>
             <w:webHidden/>
           </w:rPr>
-          <w:t>10</w:t>
+          <w:t>11</w:t>
         </w:r>
         <w:r>
           <w:rPr>
@@ -3423,12 +3564,12 @@
           <w:tab w:val="right" w:leader="dot" w:pos="8828"/>
         </w:tabs>
         <w:rPr>
-          <w:rFonts w:eastAsiaTheme="minorEastAsia" w:cstheme="minorBidi"/>
+          <w:rFonts w:asciiTheme="minorHAnsi" w:eastAsiaTheme="minorEastAsia" w:hAnsiTheme="minorHAnsi" w:cstheme="minorBidi"/>
           <w:noProof/>
           <w:lang w:val="es-AR" w:eastAsia="es-AR"/>
         </w:rPr>
       </w:pPr>
-      <w:hyperlink w:anchor="_Toc229897172" w:history="1">
+      <w:hyperlink w:anchor="_Toc230276064" w:history="1">
         <w:r>
           <w:rPr>
             <w:rStyle w:val="Hipervnculo"/>
@@ -3455,7 +3596,7 @@
             <w:noProof/>
             <w:webHidden/>
           </w:rPr>
-          <w:instrText xml:space="preserve"> PAGEREF _Toc229897172 \h </w:instrText>
+          <w:instrText xml:space="preserve"> PAGEREF _Toc230276064 \h </w:instrText>
         </w:r>
         <w:r>
           <w:rPr>
@@ -3475,7 +3616,7 @@
             <w:noProof/>
             <w:webHidden/>
           </w:rPr>
-          <w:t>15</w:t>
+          <w:t>12</w:t>
         </w:r>
         <w:r>
           <w:rPr>
@@ -4012,6 +4153,43 @@
         </w:rPr>
         <w:t xml:space="preserve"> </w:t>
       </w:r>
+      <w:r>
+        <w:rPr>
+          <w:lang w:val="es-ES"/>
+        </w:rPr>
+        <w:t xml:space="preserve"> (Ver sección </w:t>
+      </w:r>
+      <w:fldSimple w:instr=" REF _Ref230276087 \r \h  \* MERGEFORMAT ">
+        <w:r>
+          <w:rPr>
+            <w:i/>
+            <w:lang w:val="es-ES"/>
+          </w:rPr>
+          <w:t>5</w:t>
+        </w:r>
+      </w:fldSimple>
+      <w:r>
+        <w:rPr>
+          <w:i/>
+          <w:lang w:val="es-ES"/>
+        </w:rPr>
+        <w:t xml:space="preserve">. </w:t>
+      </w:r>
+      <w:fldSimple w:instr=" REF _Ref230276092 \h  \* MERGEFORMAT ">
+        <w:r>
+          <w:rPr>
+            <w:i/>
+            <w:lang w:val="es-ES"/>
+          </w:rPr>
+          <w:t>APROXIMACIÓN</w:t>
+        </w:r>
+      </w:fldSimple>
+      <w:r>
+        <w:rPr>
+          <w:lang w:val="es-ES"/>
+        </w:rPr>
+        <w:t>).</w:t>
+      </w:r>
     </w:p>
     <w:p>
       <w:pPr>
@@ -4734,7 +4912,7 @@
           <w:lang w:val="es-ES"/>
         </w:rPr>
       </w:pPr>
-      <w:bookmarkStart w:id="7" w:name="_Toc229897153"/>
+      <w:bookmarkStart w:id="7" w:name="_Toc230276050"/>
       <w:r>
         <w:t xml:space="preserve">Tabla </w:t>
       </w:r>
@@ -5798,7 +5976,7 @@
           <w:lang w:val="es-AR"/>
         </w:rPr>
       </w:pPr>
-      <w:bookmarkStart w:id="10" w:name="_Toc229897154"/>
+      <w:bookmarkStart w:id="10" w:name="_Toc230276051"/>
       <w:r>
         <w:rPr>
           <w:lang w:val="es-AR"/>
@@ -5904,7 +6082,7 @@
           <w:lang w:val="es-ES"/>
         </w:rPr>
       </w:pPr>
-      <w:bookmarkStart w:id="11" w:name="_Toc229897169"/>
+      <w:bookmarkStart w:id="11" w:name="_Toc230276061"/>
       <w:r>
         <w:rPr>
           <w:lang w:val="es-AR"/>
@@ -8272,7 +8450,7 @@
           <w:lang w:val="es-ES"/>
         </w:rPr>
       </w:pPr>
-      <w:bookmarkStart w:id="13" w:name="_Toc229897155"/>
+      <w:bookmarkStart w:id="13" w:name="_Toc230276052"/>
       <w:r>
         <w:rPr>
           <w:lang w:val="es-AR"/>
@@ -8839,7 +9017,7 @@
           <w:lang w:val="es-AR"/>
         </w:rPr>
       </w:pPr>
-      <w:bookmarkStart w:id="15" w:name="_Toc229897156"/>
+      <w:bookmarkStart w:id="15" w:name="_Toc230276053"/>
       <w:r>
         <w:rPr>
           <w:lang w:val="es-AR"/>
@@ -10177,7 +10355,7 @@
           <w:lang w:val="es-ES"/>
         </w:rPr>
       </w:pPr>
-      <w:bookmarkStart w:id="16" w:name="_Toc229897157"/>
+      <w:bookmarkStart w:id="16" w:name="_Toc230276054"/>
       <w:r>
         <w:lastRenderedPageBreak/>
         <w:t xml:space="preserve">Tabla </w:t>
@@ -10337,7 +10515,7 @@
           <w:lang w:val="es-CO"/>
         </w:rPr>
       </w:pPr>
-      <w:bookmarkStart w:id="19" w:name="_Toc229897170"/>
+      <w:bookmarkStart w:id="19" w:name="_Toc230276062"/>
       <w:r>
         <w:t xml:space="preserve">Ilustración </w:t>
       </w:r>
@@ -10425,7 +10603,7 @@
           <w:lang w:val="es-CO"/>
         </w:rPr>
       </w:pPr>
-      <w:bookmarkStart w:id="20" w:name="_Toc229897171"/>
+      <w:bookmarkStart w:id="20" w:name="_Toc230276063"/>
       <w:r>
         <w:rPr>
           <w:lang w:val="es-AR"/>
@@ -10500,42 +10678,15 @@
         </w:rPr>
         <w:t xml:space="preserve">anexo </w:t>
       </w:r>
-      <w:r>
-        <w:rPr>
-          <w:lang w:val="es-CO"/>
-        </w:rPr>
-        <w:fldChar w:fldCharType="begin"/>
-      </w:r>
-      <w:r>
-        <w:rPr>
-          <w:lang w:val="es-CO"/>
-        </w:rPr>
-        <w:instrText xml:space="preserve"> REF _Ref229899121 \h </w:instrText>
-      </w:r>
-      <w:r>
-        <w:rPr>
-          <w:lang w:val="es-CO"/>
-        </w:rPr>
-      </w:r>
-      <w:r>
-        <w:rPr>
-          <w:lang w:val="es-CO"/>
-        </w:rPr>
-        <w:fldChar w:fldCharType="separate"/>
-      </w:r>
-      <w:r>
-        <w:rPr>
-          <w:b/>
-          <w:lang w:val="es-ES"/>
-        </w:rPr>
-        <w:t>6.1 [Anexo 1] Prueba Requerimientos Funcionales</w:t>
-      </w:r>
-      <w:r>
-        <w:rPr>
-          <w:lang w:val="es-CO"/>
-        </w:rPr>
-        <w:fldChar w:fldCharType="end"/>
-      </w:r>
+      <w:fldSimple w:instr=" REF _Ref229899121 \h  \* MERGEFORMAT ">
+        <w:r>
+          <w:rPr>
+            <w:b/>
+            <w:lang w:val="es-ES"/>
+          </w:rPr>
+          <w:t>6.1 [Anexo 1] Prueba Requerimientos Funcionales</w:t>
+        </w:r>
+      </w:fldSimple>
       <w:r>
         <w:rPr>
           <w:lang w:val="es-CO"/>
@@ -10867,7 +11018,7 @@
           <w:lang w:val="es-ES"/>
         </w:rPr>
       </w:pPr>
-      <w:bookmarkStart w:id="22" w:name="_Toc229897159"/>
+      <w:bookmarkStart w:id="22" w:name="_Toc230276055"/>
       <w:r>
         <w:t xml:space="preserve">Tabla </w:t>
       </w:r>
@@ -10876,7 +11027,7 @@
           <w:rPr>
             <w:noProof/>
           </w:rPr>
-          <w:t>7</w:t>
+          <w:t>6</w:t>
         </w:r>
       </w:fldSimple>
       <w:r>
@@ -11058,7 +11209,7 @@
           <w:lang w:val="es-CO"/>
         </w:rPr>
       </w:pPr>
-      <w:bookmarkStart w:id="25" w:name="_Toc229897172"/>
+      <w:bookmarkStart w:id="25" w:name="_Toc230276064"/>
       <w:r>
         <w:t xml:space="preserve">Ilustración </w:t>
       </w:r>
@@ -11672,7 +11823,7 @@
           <w:lang w:val="es-CO"/>
         </w:rPr>
       </w:pPr>
-      <w:bookmarkStart w:id="26" w:name="_Toc229897160"/>
+      <w:bookmarkStart w:id="26" w:name="_Toc230276056"/>
       <w:r>
         <w:rPr>
           <w:lang w:val="es-AR"/>
@@ -11696,7 +11847,7 @@
           <w:noProof/>
           <w:lang w:val="es-AR"/>
         </w:rPr>
-        <w:t>8</w:t>
+        <w:t>7</w:t>
       </w:r>
       <w:r>
         <w:fldChar w:fldCharType="end"/>
@@ -11743,6 +11894,8 @@
         </w:rPr>
       </w:pPr>
       <w:bookmarkStart w:id="27" w:name="_Toc229899080"/>
+      <w:bookmarkStart w:id="28" w:name="_Ref230276087"/>
+      <w:bookmarkStart w:id="29" w:name="_Ref230276092"/>
       <w:r>
         <w:rPr>
           <w:rFonts w:ascii="Calibri" w:hAnsi="Calibri"/>
@@ -11752,6 +11905,8 @@
         <w:t>APROXIMACIÓN</w:t>
       </w:r>
       <w:bookmarkEnd w:id="27"/>
+      <w:bookmarkEnd w:id="28"/>
+      <w:bookmarkEnd w:id="29"/>
     </w:p>
     <w:p>
       <w:pPr>
@@ -11780,7 +11935,7 @@
           <w:lang w:val="es-ES"/>
         </w:rPr>
       </w:pPr>
-      <w:bookmarkStart w:id="28" w:name="_Toc229899081"/>
+      <w:bookmarkStart w:id="30" w:name="_Toc229899081"/>
       <w:r>
         <w:rPr>
           <w:rFonts w:ascii="Calibri" w:hAnsi="Calibri"/>
@@ -11797,1022 +11952,6 @@
           <w:lang w:val="es-ES"/>
         </w:rPr>
         <w:t>Unitarias</w:t>
-      </w:r>
-      <w:bookmarkEnd w:id="28"/>
-    </w:p>
-    <w:tbl>
-      <w:tblPr>
-        <w:tblW w:w="0" w:type="auto"/>
-        <w:tblBorders>
-          <w:top w:val="single" w:sz="8" w:space="0" w:color="FFFFFF"/>
-          <w:left w:val="single" w:sz="8" w:space="0" w:color="FFFFFF"/>
-          <w:bottom w:val="single" w:sz="8" w:space="0" w:color="FFFFFF"/>
-          <w:right w:val="single" w:sz="8" w:space="0" w:color="FFFFFF"/>
-          <w:insideH w:val="single" w:sz="6" w:space="0" w:color="FFFFFF"/>
-          <w:insideV w:val="single" w:sz="6" w:space="0" w:color="FFFFFF"/>
-        </w:tblBorders>
-        <w:tblLook w:val="04A0"/>
-      </w:tblPr>
-      <w:tblGrid>
-        <w:gridCol w:w="1728"/>
-        <w:gridCol w:w="3226"/>
-        <w:gridCol w:w="1544"/>
-        <w:gridCol w:w="2480"/>
-      </w:tblGrid>
-      <w:tr>
-        <w:trPr>
-          <w:trHeight w:val="786"/>
-        </w:trPr>
-        <w:tc>
-          <w:tcPr>
-            <w:tcW w:w="1728" w:type="dxa"/>
-            <w:tcBorders>
-              <w:top w:val="single" w:sz="8" w:space="0" w:color="FFFFFF"/>
-              <w:left w:val="single" w:sz="8" w:space="0" w:color="FFFFFF"/>
-              <w:bottom w:val="single" w:sz="24" w:space="0" w:color="FFFFFF"/>
-              <w:right w:val="single" w:sz="8" w:space="0" w:color="FFFFFF"/>
-            </w:tcBorders>
-            <w:shd w:val="clear" w:color="auto" w:fill="9BBB59"/>
-          </w:tcPr>
-          <w:p>
-            <w:pPr>
-              <w:spacing w:after="0" w:line="240" w:lineRule="auto"/>
-              <w:contextualSpacing/>
-              <w:jc w:val="both"/>
-              <w:rPr>
-                <w:b/>
-                <w:bCs/>
-                <w:color w:val="FFFFFF"/>
-                <w:sz w:val="20"/>
-                <w:szCs w:val="20"/>
-                <w:lang w:val="es-ES"/>
-              </w:rPr>
-            </w:pPr>
-            <w:r>
-              <w:rPr>
-                <w:b/>
-                <w:bCs/>
-                <w:color w:val="FFFFFF"/>
-                <w:sz w:val="20"/>
-                <w:szCs w:val="20"/>
-                <w:lang w:val="es-ES"/>
-              </w:rPr>
-              <w:t>NOMBRE</w:t>
-            </w:r>
-          </w:p>
-        </w:tc>
-        <w:tc>
-          <w:tcPr>
-            <w:tcW w:w="3226" w:type="dxa"/>
-            <w:tcBorders>
-              <w:top w:val="single" w:sz="8" w:space="0" w:color="FFFFFF"/>
-              <w:left w:val="single" w:sz="8" w:space="0" w:color="FFFFFF"/>
-              <w:bottom w:val="single" w:sz="24" w:space="0" w:color="FFFFFF"/>
-              <w:right w:val="single" w:sz="8" w:space="0" w:color="FFFFFF"/>
-            </w:tcBorders>
-            <w:shd w:val="clear" w:color="auto" w:fill="EAF1DD"/>
-          </w:tcPr>
-          <w:p>
-            <w:pPr>
-              <w:spacing w:after="0" w:line="240" w:lineRule="auto"/>
-              <w:contextualSpacing/>
-              <w:jc w:val="both"/>
-              <w:rPr>
-                <w:b/>
-                <w:bCs/>
-                <w:sz w:val="20"/>
-                <w:szCs w:val="20"/>
-                <w:lang w:val="es-ES"/>
-              </w:rPr>
-            </w:pPr>
-            <w:r>
-              <w:rPr>
-                <w:bCs/>
-                <w:sz w:val="20"/>
-                <w:szCs w:val="20"/>
-                <w:lang w:val="es-ES"/>
-              </w:rPr>
-              <w:t>Prueba Unitaria</w:t>
-            </w:r>
-          </w:p>
-        </w:tc>
-        <w:tc>
-          <w:tcPr>
-            <w:tcW w:w="1544" w:type="dxa"/>
-            <w:tcBorders>
-              <w:top w:val="single" w:sz="8" w:space="0" w:color="FFFFFF"/>
-              <w:left w:val="single" w:sz="8" w:space="0" w:color="FFFFFF"/>
-              <w:bottom w:val="single" w:sz="24" w:space="0" w:color="FFFFFF"/>
-              <w:right w:val="single" w:sz="8" w:space="0" w:color="FFFFFF"/>
-            </w:tcBorders>
-            <w:shd w:val="clear" w:color="auto" w:fill="9BBB59"/>
-          </w:tcPr>
-          <w:p>
-            <w:pPr>
-              <w:spacing w:after="0" w:line="240" w:lineRule="auto"/>
-              <w:contextualSpacing/>
-              <w:jc w:val="both"/>
-              <w:rPr>
-                <w:b/>
-                <w:bCs/>
-                <w:color w:val="FFFFFF"/>
-                <w:sz w:val="20"/>
-                <w:szCs w:val="20"/>
-                <w:lang w:val="es-ES"/>
-              </w:rPr>
-            </w:pPr>
-            <w:r>
-              <w:rPr>
-                <w:b/>
-                <w:bCs/>
-                <w:color w:val="FFFFFF"/>
-                <w:sz w:val="20"/>
-                <w:szCs w:val="20"/>
-                <w:lang w:val="es-ES"/>
-              </w:rPr>
-              <w:t>IDENTIFICADOR</w:t>
-            </w:r>
-          </w:p>
-        </w:tc>
-        <w:tc>
-          <w:tcPr>
-            <w:tcW w:w="2480" w:type="dxa"/>
-            <w:tcBorders>
-              <w:top w:val="single" w:sz="8" w:space="0" w:color="FFFFFF"/>
-              <w:left w:val="single" w:sz="8" w:space="0" w:color="FFFFFF"/>
-              <w:bottom w:val="single" w:sz="24" w:space="0" w:color="FFFFFF"/>
-              <w:right w:val="single" w:sz="8" w:space="0" w:color="FFFFFF"/>
-            </w:tcBorders>
-            <w:shd w:val="clear" w:color="auto" w:fill="EAF1DD"/>
-          </w:tcPr>
-          <w:p>
-            <w:pPr>
-              <w:spacing w:after="0" w:line="240" w:lineRule="auto"/>
-              <w:contextualSpacing/>
-              <w:jc w:val="both"/>
-              <w:rPr>
-                <w:b/>
-                <w:bCs/>
-                <w:sz w:val="20"/>
-                <w:szCs w:val="20"/>
-                <w:lang w:val="es-ES"/>
-              </w:rPr>
-            </w:pPr>
-            <w:r>
-              <w:rPr>
-                <w:bCs/>
-                <w:sz w:val="20"/>
-                <w:szCs w:val="20"/>
-                <w:lang w:val="es-ES"/>
-              </w:rPr>
-              <w:t>IMP01</w:t>
-            </w:r>
-          </w:p>
-        </w:tc>
-      </w:tr>
-      <w:tr>
-        <w:tc>
-          <w:tcPr>
-            <w:tcW w:w="1728" w:type="dxa"/>
-            <w:tcBorders>
-              <w:top w:val="single" w:sz="8" w:space="0" w:color="FFFFFF"/>
-              <w:left w:val="single" w:sz="8" w:space="0" w:color="FFFFFF"/>
-              <w:bottom w:val="nil"/>
-              <w:right w:val="single" w:sz="24" w:space="0" w:color="FFFFFF"/>
-            </w:tcBorders>
-            <w:shd w:val="clear" w:color="auto" w:fill="9BBB59"/>
-          </w:tcPr>
-          <w:p>
-            <w:pPr>
-              <w:spacing w:after="0" w:line="240" w:lineRule="auto"/>
-              <w:contextualSpacing/>
-              <w:rPr>
-                <w:b/>
-                <w:bCs/>
-                <w:color w:val="FFFFFF"/>
-                <w:sz w:val="20"/>
-                <w:szCs w:val="20"/>
-                <w:lang w:val="es-ES"/>
-              </w:rPr>
-            </w:pPr>
-            <w:r>
-              <w:rPr>
-                <w:b/>
-                <w:bCs/>
-                <w:color w:val="FFFFFF"/>
-                <w:sz w:val="20"/>
-                <w:szCs w:val="20"/>
-                <w:lang w:val="es-ES"/>
-              </w:rPr>
-              <w:t>ACTIVIDADES</w:t>
-            </w:r>
-          </w:p>
-        </w:tc>
-        <w:tc>
-          <w:tcPr>
-            <w:tcW w:w="7250" w:type="dxa"/>
-            <w:gridSpan w:val="3"/>
-            <w:tcBorders>
-              <w:top w:val="single" w:sz="8" w:space="0" w:color="FFFFFF"/>
-              <w:left w:val="single" w:sz="8" w:space="0" w:color="FFFFFF"/>
-              <w:bottom w:val="single" w:sz="8" w:space="0" w:color="FFFFFF"/>
-              <w:right w:val="single" w:sz="8" w:space="0" w:color="FFFFFF"/>
-            </w:tcBorders>
-            <w:shd w:val="clear" w:color="auto" w:fill="CDDDAC"/>
-          </w:tcPr>
-          <w:p>
-            <w:pPr>
-              <w:spacing w:after="0" w:line="240" w:lineRule="auto"/>
-              <w:contextualSpacing/>
-              <w:jc w:val="both"/>
-              <w:rPr>
-                <w:sz w:val="20"/>
-                <w:szCs w:val="20"/>
-                <w:lang w:val="es-ES"/>
-              </w:rPr>
-            </w:pPr>
-            <w:r>
-              <w:rPr>
-                <w:sz w:val="20"/>
-                <w:szCs w:val="20"/>
-                <w:lang w:val="es-ES"/>
-              </w:rPr>
-              <w:t>Análisis de requerimientos del sistema.</w:t>
-            </w:r>
-          </w:p>
-          <w:p>
-            <w:pPr>
-              <w:spacing w:after="0" w:line="240" w:lineRule="auto"/>
-              <w:contextualSpacing/>
-              <w:jc w:val="both"/>
-              <w:rPr>
-                <w:sz w:val="20"/>
-                <w:szCs w:val="20"/>
-                <w:lang w:val="es-ES"/>
-              </w:rPr>
-            </w:pPr>
-            <w:r>
-              <w:rPr>
-                <w:sz w:val="20"/>
-                <w:szCs w:val="20"/>
-                <w:lang w:val="es-ES"/>
-              </w:rPr>
-              <w:t>Diseñar casos de prueba utilizando JUnit.</w:t>
-            </w:r>
-          </w:p>
-          <w:p>
-            <w:pPr>
-              <w:spacing w:after="0" w:line="240" w:lineRule="auto"/>
-              <w:contextualSpacing/>
-              <w:jc w:val="both"/>
-              <w:rPr>
-                <w:sz w:val="20"/>
-                <w:szCs w:val="20"/>
-                <w:lang w:val="es-ES"/>
-              </w:rPr>
-            </w:pPr>
-            <w:r>
-              <w:rPr>
-                <w:sz w:val="20"/>
-                <w:szCs w:val="20"/>
-                <w:lang w:val="es-ES"/>
-              </w:rPr>
-              <w:t>Validar y efectuar la aprobación del diseño de los casos de prueba.</w:t>
-            </w:r>
-          </w:p>
-        </w:tc>
-      </w:tr>
-      <w:tr>
-        <w:tc>
-          <w:tcPr>
-            <w:tcW w:w="1728" w:type="dxa"/>
-            <w:tcBorders>
-              <w:left w:val="single" w:sz="8" w:space="0" w:color="FFFFFF"/>
-              <w:bottom w:val="nil"/>
-              <w:right w:val="single" w:sz="24" w:space="0" w:color="FFFFFF"/>
-            </w:tcBorders>
-            <w:shd w:val="clear" w:color="auto" w:fill="9BBB59"/>
-          </w:tcPr>
-          <w:p>
-            <w:pPr>
-              <w:spacing w:after="0" w:line="240" w:lineRule="auto"/>
-              <w:contextualSpacing/>
-              <w:rPr>
-                <w:b/>
-                <w:bCs/>
-                <w:color w:val="FFFFFF"/>
-                <w:sz w:val="20"/>
-                <w:szCs w:val="20"/>
-                <w:lang w:val="es-ES"/>
-              </w:rPr>
-            </w:pPr>
-            <w:r>
-              <w:rPr>
-                <w:b/>
-                <w:bCs/>
-                <w:color w:val="FFFFFF"/>
-                <w:sz w:val="20"/>
-                <w:szCs w:val="20"/>
-                <w:lang w:val="es-ES"/>
-              </w:rPr>
-              <w:t>TIEMPO ESTIMADO</w:t>
-            </w:r>
-          </w:p>
-        </w:tc>
-        <w:tc>
-          <w:tcPr>
-            <w:tcW w:w="7250" w:type="dxa"/>
-            <w:gridSpan w:val="3"/>
-            <w:shd w:val="clear" w:color="auto" w:fill="E6EED5"/>
-          </w:tcPr>
-          <w:p>
-            <w:pPr>
-              <w:spacing w:after="0" w:line="240" w:lineRule="auto"/>
-              <w:contextualSpacing/>
-              <w:jc w:val="both"/>
-              <w:rPr>
-                <w:sz w:val="20"/>
-                <w:szCs w:val="20"/>
-                <w:lang w:val="es-ES"/>
-              </w:rPr>
-            </w:pPr>
-          </w:p>
-        </w:tc>
-      </w:tr>
-      <w:tr>
-        <w:tc>
-          <w:tcPr>
-            <w:tcW w:w="1728" w:type="dxa"/>
-            <w:tcBorders>
-              <w:top w:val="single" w:sz="8" w:space="0" w:color="FFFFFF"/>
-              <w:left w:val="single" w:sz="8" w:space="0" w:color="FFFFFF"/>
-              <w:bottom w:val="nil"/>
-              <w:right w:val="single" w:sz="24" w:space="0" w:color="FFFFFF"/>
-            </w:tcBorders>
-            <w:shd w:val="clear" w:color="auto" w:fill="9BBB59"/>
-          </w:tcPr>
-          <w:p>
-            <w:pPr>
-              <w:spacing w:after="0" w:line="240" w:lineRule="auto"/>
-              <w:contextualSpacing/>
-              <w:rPr>
-                <w:b/>
-                <w:bCs/>
-                <w:color w:val="FFFFFF"/>
-                <w:sz w:val="20"/>
-                <w:szCs w:val="20"/>
-                <w:lang w:val="es-ES"/>
-              </w:rPr>
-            </w:pPr>
-            <w:r>
-              <w:rPr>
-                <w:b/>
-                <w:bCs/>
-                <w:color w:val="FFFFFF"/>
-                <w:sz w:val="20"/>
-                <w:szCs w:val="20"/>
-                <w:lang w:val="es-ES"/>
-              </w:rPr>
-              <w:t>MÉTODOS O HERRAMIENTAS</w:t>
-            </w:r>
-          </w:p>
-        </w:tc>
-        <w:tc>
-          <w:tcPr>
-            <w:tcW w:w="7250" w:type="dxa"/>
-            <w:gridSpan w:val="3"/>
-            <w:tcBorders>
-              <w:top w:val="single" w:sz="8" w:space="0" w:color="FFFFFF"/>
-              <w:left w:val="single" w:sz="8" w:space="0" w:color="FFFFFF"/>
-              <w:bottom w:val="single" w:sz="8" w:space="0" w:color="FFFFFF"/>
-              <w:right w:val="single" w:sz="8" w:space="0" w:color="FFFFFF"/>
-            </w:tcBorders>
-            <w:shd w:val="clear" w:color="auto" w:fill="CDDDAC"/>
-          </w:tcPr>
-          <w:p>
-            <w:pPr>
-              <w:spacing w:after="0" w:line="240" w:lineRule="auto"/>
-              <w:contextualSpacing/>
-              <w:jc w:val="both"/>
-              <w:rPr>
-                <w:sz w:val="20"/>
-                <w:szCs w:val="20"/>
-                <w:lang w:val="es-ES"/>
-              </w:rPr>
-            </w:pPr>
-            <w:r>
-              <w:rPr>
-                <w:sz w:val="20"/>
-                <w:szCs w:val="20"/>
-                <w:lang w:val="es-ES"/>
-              </w:rPr>
-              <w:t>JUnit</w:t>
-            </w:r>
-          </w:p>
-        </w:tc>
-      </w:tr>
-      <w:tr>
-        <w:tc>
-          <w:tcPr>
-            <w:tcW w:w="1728" w:type="dxa"/>
-            <w:tcBorders>
-              <w:left w:val="single" w:sz="8" w:space="0" w:color="FFFFFF"/>
-              <w:right w:val="single" w:sz="24" w:space="0" w:color="FFFFFF"/>
-            </w:tcBorders>
-            <w:shd w:val="clear" w:color="auto" w:fill="9BBB59"/>
-          </w:tcPr>
-          <w:p>
-            <w:pPr>
-              <w:spacing w:after="0" w:line="240" w:lineRule="auto"/>
-              <w:contextualSpacing/>
-              <w:jc w:val="both"/>
-              <w:rPr>
-                <w:b/>
-                <w:bCs/>
-                <w:color w:val="FFFFFF"/>
-                <w:sz w:val="20"/>
-                <w:szCs w:val="20"/>
-                <w:lang w:val="es-ES"/>
-              </w:rPr>
-            </w:pPr>
-            <w:r>
-              <w:rPr>
-                <w:b/>
-                <w:bCs/>
-                <w:color w:val="FFFFFF"/>
-                <w:sz w:val="20"/>
-                <w:szCs w:val="20"/>
-                <w:lang w:val="es-ES"/>
-              </w:rPr>
-              <w:t>ENTREGABLES</w:t>
-            </w:r>
-          </w:p>
-        </w:tc>
-        <w:tc>
-          <w:tcPr>
-            <w:tcW w:w="7250" w:type="dxa"/>
-            <w:gridSpan w:val="3"/>
-            <w:shd w:val="clear" w:color="auto" w:fill="E6EED5"/>
-          </w:tcPr>
-          <w:p>
-            <w:pPr>
-              <w:keepNext/>
-              <w:spacing w:after="0" w:line="240" w:lineRule="auto"/>
-              <w:contextualSpacing/>
-              <w:jc w:val="both"/>
-              <w:rPr>
-                <w:sz w:val="20"/>
-                <w:szCs w:val="20"/>
-                <w:lang w:val="es-ES"/>
-              </w:rPr>
-            </w:pPr>
-            <w:r>
-              <w:rPr>
-                <w:sz w:val="20"/>
-                <w:szCs w:val="20"/>
-                <w:lang w:val="es-ES"/>
-              </w:rPr>
-              <w:t>Informe generado por las pruebas de JUnit en formatos XML o HTML que muestran si funciona correctamente o no.</w:t>
-            </w:r>
-          </w:p>
-        </w:tc>
-      </w:tr>
-    </w:tbl>
-    <w:p>
-      <w:pPr>
-        <w:spacing w:after="0" w:line="240" w:lineRule="auto"/>
-        <w:ind w:left="360"/>
-        <w:contextualSpacing/>
-        <w:mirrorIndents/>
-        <w:outlineLvl w:val="1"/>
-        <w:rPr>
-          <w:b/>
-          <w:sz w:val="26"/>
-          <w:szCs w:val="26"/>
-          <w:lang w:val="es-ES"/>
-        </w:rPr>
-      </w:pPr>
-    </w:p>
-    <w:p>
-      <w:pPr>
-        <w:pStyle w:val="Prrafodelista"/>
-        <w:numPr>
-          <w:ilvl w:val="1"/>
-          <w:numId w:val="1"/>
-        </w:numPr>
-        <w:spacing w:after="0" w:line="240" w:lineRule="auto"/>
-        <w:ind w:left="0" w:firstLine="0"/>
-        <w:mirrorIndents/>
-        <w:outlineLvl w:val="1"/>
-        <w:rPr>
-          <w:b/>
-          <w:sz w:val="26"/>
-          <w:szCs w:val="26"/>
-          <w:lang w:val="es-ES"/>
-        </w:rPr>
-      </w:pPr>
-      <w:bookmarkStart w:id="29" w:name="_Toc229899082"/>
-      <w:r>
-        <w:rPr>
-          <w:b/>
-          <w:sz w:val="26"/>
-          <w:szCs w:val="26"/>
-          <w:lang w:val="es-ES"/>
-        </w:rPr>
-        <w:t>Pruebas de Integración</w:t>
-      </w:r>
-      <w:bookmarkEnd w:id="29"/>
-    </w:p>
-    <w:tbl>
-      <w:tblPr>
-        <w:tblW w:w="0" w:type="auto"/>
-        <w:tblBorders>
-          <w:top w:val="single" w:sz="8" w:space="0" w:color="FFFFFF"/>
-          <w:left w:val="single" w:sz="8" w:space="0" w:color="FFFFFF"/>
-          <w:bottom w:val="single" w:sz="8" w:space="0" w:color="FFFFFF"/>
-          <w:right w:val="single" w:sz="8" w:space="0" w:color="FFFFFF"/>
-          <w:insideH w:val="single" w:sz="6" w:space="0" w:color="FFFFFF"/>
-          <w:insideV w:val="single" w:sz="6" w:space="0" w:color="FFFFFF"/>
-        </w:tblBorders>
-        <w:tblLook w:val="04A0"/>
-      </w:tblPr>
-      <w:tblGrid>
-        <w:gridCol w:w="1728"/>
-        <w:gridCol w:w="3226"/>
-        <w:gridCol w:w="1544"/>
-        <w:gridCol w:w="2480"/>
-      </w:tblGrid>
-      <w:tr>
-        <w:trPr>
-          <w:trHeight w:val="786"/>
-        </w:trPr>
-        <w:tc>
-          <w:tcPr>
-            <w:tcW w:w="1728" w:type="dxa"/>
-            <w:tcBorders>
-              <w:top w:val="single" w:sz="8" w:space="0" w:color="FFFFFF"/>
-              <w:left w:val="single" w:sz="8" w:space="0" w:color="FFFFFF"/>
-              <w:bottom w:val="single" w:sz="24" w:space="0" w:color="FFFFFF"/>
-              <w:right w:val="single" w:sz="8" w:space="0" w:color="FFFFFF"/>
-            </w:tcBorders>
-            <w:shd w:val="clear" w:color="auto" w:fill="9BBB59"/>
-          </w:tcPr>
-          <w:p>
-            <w:pPr>
-              <w:spacing w:after="0" w:line="240" w:lineRule="auto"/>
-              <w:contextualSpacing/>
-              <w:jc w:val="both"/>
-              <w:rPr>
-                <w:b/>
-                <w:bCs/>
-                <w:color w:val="FFFFFF"/>
-                <w:sz w:val="20"/>
-                <w:szCs w:val="20"/>
-                <w:lang w:val="es-ES"/>
-              </w:rPr>
-            </w:pPr>
-            <w:r>
-              <w:rPr>
-                <w:b/>
-                <w:bCs/>
-                <w:color w:val="FFFFFF"/>
-                <w:sz w:val="20"/>
-                <w:szCs w:val="20"/>
-                <w:lang w:val="es-ES"/>
-              </w:rPr>
-              <w:t>NOMBRE</w:t>
-            </w:r>
-          </w:p>
-        </w:tc>
-        <w:tc>
-          <w:tcPr>
-            <w:tcW w:w="3226" w:type="dxa"/>
-            <w:tcBorders>
-              <w:top w:val="single" w:sz="8" w:space="0" w:color="FFFFFF"/>
-              <w:left w:val="single" w:sz="8" w:space="0" w:color="FFFFFF"/>
-              <w:bottom w:val="single" w:sz="24" w:space="0" w:color="FFFFFF"/>
-              <w:right w:val="single" w:sz="8" w:space="0" w:color="FFFFFF"/>
-            </w:tcBorders>
-            <w:shd w:val="clear" w:color="auto" w:fill="EAF1DD"/>
-          </w:tcPr>
-          <w:p>
-            <w:pPr>
-              <w:spacing w:after="0" w:line="240" w:lineRule="auto"/>
-              <w:contextualSpacing/>
-              <w:jc w:val="both"/>
-              <w:rPr>
-                <w:b/>
-                <w:bCs/>
-                <w:sz w:val="20"/>
-                <w:szCs w:val="20"/>
-                <w:lang w:val="es-ES"/>
-              </w:rPr>
-            </w:pPr>
-            <w:r>
-              <w:rPr>
-                <w:bCs/>
-                <w:sz w:val="20"/>
-                <w:szCs w:val="20"/>
-                <w:lang w:val="es-ES"/>
-              </w:rPr>
-              <w:t xml:space="preserve">Prueba </w:t>
-            </w:r>
-            <w:r>
-              <w:rPr>
-                <w:bCs/>
-                <w:sz w:val="20"/>
-                <w:szCs w:val="20"/>
-                <w:lang w:val="es-ES"/>
-              </w:rPr>
-              <w:t>de Integración</w:t>
-            </w:r>
-          </w:p>
-        </w:tc>
-        <w:tc>
-          <w:tcPr>
-            <w:tcW w:w="1544" w:type="dxa"/>
-            <w:tcBorders>
-              <w:top w:val="single" w:sz="8" w:space="0" w:color="FFFFFF"/>
-              <w:left w:val="single" w:sz="8" w:space="0" w:color="FFFFFF"/>
-              <w:bottom w:val="single" w:sz="24" w:space="0" w:color="FFFFFF"/>
-              <w:right w:val="single" w:sz="8" w:space="0" w:color="FFFFFF"/>
-            </w:tcBorders>
-            <w:shd w:val="clear" w:color="auto" w:fill="9BBB59"/>
-          </w:tcPr>
-          <w:p>
-            <w:pPr>
-              <w:spacing w:after="0" w:line="240" w:lineRule="auto"/>
-              <w:contextualSpacing/>
-              <w:jc w:val="both"/>
-              <w:rPr>
-                <w:b/>
-                <w:bCs/>
-                <w:color w:val="FFFFFF"/>
-                <w:sz w:val="20"/>
-                <w:szCs w:val="20"/>
-                <w:lang w:val="es-ES"/>
-              </w:rPr>
-            </w:pPr>
-            <w:r>
-              <w:rPr>
-                <w:b/>
-                <w:bCs/>
-                <w:color w:val="FFFFFF"/>
-                <w:sz w:val="20"/>
-                <w:szCs w:val="20"/>
-                <w:lang w:val="es-ES"/>
-              </w:rPr>
-              <w:t>IDENTIFICADOR</w:t>
-            </w:r>
-          </w:p>
-        </w:tc>
-        <w:tc>
-          <w:tcPr>
-            <w:tcW w:w="2480" w:type="dxa"/>
-            <w:tcBorders>
-              <w:top w:val="single" w:sz="8" w:space="0" w:color="FFFFFF"/>
-              <w:left w:val="single" w:sz="8" w:space="0" w:color="FFFFFF"/>
-              <w:bottom w:val="single" w:sz="24" w:space="0" w:color="FFFFFF"/>
-              <w:right w:val="single" w:sz="8" w:space="0" w:color="FFFFFF"/>
-            </w:tcBorders>
-            <w:shd w:val="clear" w:color="auto" w:fill="EAF1DD"/>
-          </w:tcPr>
-          <w:p>
-            <w:pPr>
-              <w:spacing w:after="0" w:line="240" w:lineRule="auto"/>
-              <w:contextualSpacing/>
-              <w:jc w:val="both"/>
-              <w:rPr>
-                <w:b/>
-                <w:bCs/>
-                <w:sz w:val="20"/>
-                <w:szCs w:val="20"/>
-                <w:lang w:val="es-ES"/>
-              </w:rPr>
-            </w:pPr>
-            <w:r>
-              <w:rPr>
-                <w:bCs/>
-                <w:sz w:val="20"/>
-                <w:szCs w:val="20"/>
-                <w:lang w:val="es-ES"/>
-              </w:rPr>
-              <w:t>IMP0</w:t>
-            </w:r>
-            <w:r>
-              <w:rPr>
-                <w:bCs/>
-                <w:sz w:val="20"/>
-                <w:szCs w:val="20"/>
-                <w:lang w:val="es-ES"/>
-              </w:rPr>
-              <w:t>2</w:t>
-            </w:r>
-          </w:p>
-        </w:tc>
-      </w:tr>
-      <w:tr>
-        <w:tc>
-          <w:tcPr>
-            <w:tcW w:w="1728" w:type="dxa"/>
-            <w:tcBorders>
-              <w:top w:val="single" w:sz="8" w:space="0" w:color="FFFFFF"/>
-              <w:left w:val="single" w:sz="8" w:space="0" w:color="FFFFFF"/>
-              <w:bottom w:val="nil"/>
-              <w:right w:val="single" w:sz="24" w:space="0" w:color="FFFFFF"/>
-            </w:tcBorders>
-            <w:shd w:val="clear" w:color="auto" w:fill="9BBB59"/>
-          </w:tcPr>
-          <w:p>
-            <w:pPr>
-              <w:spacing w:after="0" w:line="240" w:lineRule="auto"/>
-              <w:contextualSpacing/>
-              <w:rPr>
-                <w:b/>
-                <w:bCs/>
-                <w:color w:val="FFFFFF"/>
-                <w:sz w:val="20"/>
-                <w:szCs w:val="20"/>
-                <w:lang w:val="es-ES"/>
-              </w:rPr>
-            </w:pPr>
-            <w:r>
-              <w:rPr>
-                <w:b/>
-                <w:bCs/>
-                <w:color w:val="FFFFFF"/>
-                <w:sz w:val="20"/>
-                <w:szCs w:val="20"/>
-                <w:lang w:val="es-ES"/>
-              </w:rPr>
-              <w:t>ACTIVIDADES</w:t>
-            </w:r>
-          </w:p>
-        </w:tc>
-        <w:tc>
-          <w:tcPr>
-            <w:tcW w:w="7250" w:type="dxa"/>
-            <w:gridSpan w:val="3"/>
-            <w:tcBorders>
-              <w:top w:val="single" w:sz="8" w:space="0" w:color="FFFFFF"/>
-              <w:left w:val="single" w:sz="8" w:space="0" w:color="FFFFFF"/>
-              <w:bottom w:val="single" w:sz="8" w:space="0" w:color="FFFFFF"/>
-              <w:right w:val="single" w:sz="8" w:space="0" w:color="FFFFFF"/>
-            </w:tcBorders>
-            <w:shd w:val="clear" w:color="auto" w:fill="CDDDAC"/>
-          </w:tcPr>
-          <w:p>
-            <w:pPr>
-              <w:spacing w:after="0" w:line="240" w:lineRule="auto"/>
-              <w:contextualSpacing/>
-              <w:jc w:val="both"/>
-              <w:rPr>
-                <w:sz w:val="20"/>
-                <w:szCs w:val="20"/>
-                <w:lang w:val="es-ES"/>
-              </w:rPr>
-            </w:pPr>
-          </w:p>
-        </w:tc>
-      </w:tr>
-      <w:tr>
-        <w:tc>
-          <w:tcPr>
-            <w:tcW w:w="1728" w:type="dxa"/>
-            <w:tcBorders>
-              <w:left w:val="single" w:sz="8" w:space="0" w:color="FFFFFF"/>
-              <w:bottom w:val="nil"/>
-              <w:right w:val="single" w:sz="24" w:space="0" w:color="FFFFFF"/>
-            </w:tcBorders>
-            <w:shd w:val="clear" w:color="auto" w:fill="9BBB59"/>
-          </w:tcPr>
-          <w:p>
-            <w:pPr>
-              <w:spacing w:after="0" w:line="240" w:lineRule="auto"/>
-              <w:contextualSpacing/>
-              <w:rPr>
-                <w:b/>
-                <w:bCs/>
-                <w:color w:val="FFFFFF"/>
-                <w:sz w:val="20"/>
-                <w:szCs w:val="20"/>
-                <w:lang w:val="es-ES"/>
-              </w:rPr>
-            </w:pPr>
-            <w:r>
-              <w:rPr>
-                <w:b/>
-                <w:bCs/>
-                <w:color w:val="FFFFFF"/>
-                <w:sz w:val="20"/>
-                <w:szCs w:val="20"/>
-                <w:lang w:val="es-ES"/>
-              </w:rPr>
-              <w:t>TIEMPO ESTIMADO</w:t>
-            </w:r>
-          </w:p>
-        </w:tc>
-        <w:tc>
-          <w:tcPr>
-            <w:tcW w:w="7250" w:type="dxa"/>
-            <w:gridSpan w:val="3"/>
-            <w:shd w:val="clear" w:color="auto" w:fill="E6EED5"/>
-          </w:tcPr>
-          <w:p>
-            <w:pPr>
-              <w:spacing w:after="0" w:line="240" w:lineRule="auto"/>
-              <w:contextualSpacing/>
-              <w:jc w:val="both"/>
-              <w:rPr>
-                <w:sz w:val="20"/>
-                <w:szCs w:val="20"/>
-                <w:lang w:val="es-ES"/>
-              </w:rPr>
-            </w:pPr>
-          </w:p>
-        </w:tc>
-      </w:tr>
-      <w:tr>
-        <w:tc>
-          <w:tcPr>
-            <w:tcW w:w="1728" w:type="dxa"/>
-            <w:tcBorders>
-              <w:top w:val="single" w:sz="8" w:space="0" w:color="FFFFFF"/>
-              <w:left w:val="single" w:sz="8" w:space="0" w:color="FFFFFF"/>
-              <w:bottom w:val="nil"/>
-              <w:right w:val="single" w:sz="24" w:space="0" w:color="FFFFFF"/>
-            </w:tcBorders>
-            <w:shd w:val="clear" w:color="auto" w:fill="9BBB59"/>
-          </w:tcPr>
-          <w:p>
-            <w:pPr>
-              <w:spacing w:after="0" w:line="240" w:lineRule="auto"/>
-              <w:contextualSpacing/>
-              <w:rPr>
-                <w:b/>
-                <w:bCs/>
-                <w:color w:val="FFFFFF"/>
-                <w:sz w:val="20"/>
-                <w:szCs w:val="20"/>
-                <w:lang w:val="es-ES"/>
-              </w:rPr>
-            </w:pPr>
-            <w:r>
-              <w:rPr>
-                <w:b/>
-                <w:bCs/>
-                <w:color w:val="FFFFFF"/>
-                <w:sz w:val="20"/>
-                <w:szCs w:val="20"/>
-                <w:lang w:val="es-ES"/>
-              </w:rPr>
-              <w:t>MÉTODOS O HERRAMIENTAS</w:t>
-            </w:r>
-          </w:p>
-        </w:tc>
-        <w:tc>
-          <w:tcPr>
-            <w:tcW w:w="7250" w:type="dxa"/>
-            <w:gridSpan w:val="3"/>
-            <w:tcBorders>
-              <w:top w:val="single" w:sz="8" w:space="0" w:color="FFFFFF"/>
-              <w:left w:val="single" w:sz="8" w:space="0" w:color="FFFFFF"/>
-              <w:bottom w:val="single" w:sz="8" w:space="0" w:color="FFFFFF"/>
-              <w:right w:val="single" w:sz="8" w:space="0" w:color="FFFFFF"/>
-            </w:tcBorders>
-            <w:shd w:val="clear" w:color="auto" w:fill="CDDDAC"/>
-          </w:tcPr>
-          <w:p>
-            <w:pPr>
-              <w:spacing w:after="0" w:line="240" w:lineRule="auto"/>
-              <w:contextualSpacing/>
-              <w:jc w:val="both"/>
-              <w:rPr>
-                <w:sz w:val="20"/>
-                <w:szCs w:val="20"/>
-                <w:lang w:val="es-ES"/>
-              </w:rPr>
-            </w:pPr>
-            <w:r>
-              <w:rPr>
-                <w:sz w:val="20"/>
-                <w:szCs w:val="20"/>
-                <w:lang w:val="es-ES"/>
-              </w:rPr>
-              <w:t>JUnit</w:t>
-            </w:r>
-          </w:p>
-        </w:tc>
-      </w:tr>
-      <w:tr>
-        <w:tc>
-          <w:tcPr>
-            <w:tcW w:w="1728" w:type="dxa"/>
-            <w:tcBorders>
-              <w:left w:val="single" w:sz="8" w:space="0" w:color="FFFFFF"/>
-              <w:right w:val="single" w:sz="24" w:space="0" w:color="FFFFFF"/>
-            </w:tcBorders>
-            <w:shd w:val="clear" w:color="auto" w:fill="9BBB59"/>
-          </w:tcPr>
-          <w:p>
-            <w:pPr>
-              <w:spacing w:after="0" w:line="240" w:lineRule="auto"/>
-              <w:contextualSpacing/>
-              <w:jc w:val="both"/>
-              <w:rPr>
-                <w:b/>
-                <w:bCs/>
-                <w:color w:val="FFFFFF"/>
-                <w:sz w:val="20"/>
-                <w:szCs w:val="20"/>
-                <w:lang w:val="es-ES"/>
-              </w:rPr>
-            </w:pPr>
-            <w:r>
-              <w:rPr>
-                <w:b/>
-                <w:bCs/>
-                <w:color w:val="FFFFFF"/>
-                <w:sz w:val="20"/>
-                <w:szCs w:val="20"/>
-                <w:lang w:val="es-ES"/>
-              </w:rPr>
-              <w:t>ENTREGABLES</w:t>
-            </w:r>
-          </w:p>
-        </w:tc>
-        <w:tc>
-          <w:tcPr>
-            <w:tcW w:w="7250" w:type="dxa"/>
-            <w:gridSpan w:val="3"/>
-            <w:shd w:val="clear" w:color="auto" w:fill="E6EED5"/>
-          </w:tcPr>
-          <w:p>
-            <w:pPr>
-              <w:keepNext/>
-              <w:spacing w:after="0" w:line="240" w:lineRule="auto"/>
-              <w:contextualSpacing/>
-              <w:jc w:val="both"/>
-              <w:rPr>
-                <w:sz w:val="20"/>
-                <w:szCs w:val="20"/>
-                <w:lang w:val="es-ES"/>
-              </w:rPr>
-            </w:pPr>
-            <w:r>
-              <w:rPr>
-                <w:sz w:val="20"/>
-                <w:szCs w:val="20"/>
-                <w:lang w:val="es-ES"/>
-              </w:rPr>
-              <w:t>Informe generado por las pruebas de JUnit en formatos XML o HTML que muestran si funciona correctamente o no.</w:t>
-            </w:r>
-          </w:p>
-        </w:tc>
-      </w:tr>
-    </w:tbl>
-    <w:p>
-      <w:pPr>
-        <w:spacing w:after="0" w:line="240" w:lineRule="auto"/>
-        <w:ind w:left="360"/>
-        <w:contextualSpacing/>
-        <w:mirrorIndents/>
-        <w:outlineLvl w:val="1"/>
-        <w:rPr>
-          <w:b/>
-          <w:sz w:val="26"/>
-          <w:szCs w:val="26"/>
-          <w:lang w:val="es-ES"/>
-        </w:rPr>
-      </w:pPr>
-    </w:p>
-    <w:p>
-      <w:pPr>
-        <w:pStyle w:val="Prrafodelista"/>
-        <w:numPr>
-          <w:ilvl w:val="1"/>
-          <w:numId w:val="1"/>
-        </w:numPr>
-        <w:spacing w:after="0" w:line="240" w:lineRule="auto"/>
-        <w:ind w:left="-90" w:firstLine="0"/>
-        <w:mirrorIndents/>
-        <w:outlineLvl w:val="1"/>
-        <w:rPr>
-          <w:b/>
-          <w:sz w:val="26"/>
-          <w:szCs w:val="26"/>
-          <w:lang w:val="es-ES"/>
-        </w:rPr>
-      </w:pPr>
-      <w:bookmarkStart w:id="30" w:name="_Toc229899083"/>
-      <w:r>
-        <w:rPr>
-          <w:b/>
-          <w:sz w:val="26"/>
-          <w:szCs w:val="26"/>
-          <w:lang w:val="es-ES"/>
-        </w:rPr>
-        <w:t>Pruebas de Sistema</w:t>
       </w:r>
       <w:bookmarkEnd w:id="30"/>
     </w:p>
@@ -13103,63 +12242,6 @@
           <w:tcPr>
             <w:tcW w:w="1728" w:type="dxa"/>
             <w:tcBorders>
-              <w:left w:val="single" w:sz="8" w:space="0" w:color="FFFFFF"/>
-              <w:bottom w:val="nil"/>
-              <w:right w:val="single" w:sz="24" w:space="0" w:color="FFFFFF"/>
-            </w:tcBorders>
-            <w:shd w:val="clear" w:color="auto" w:fill="9BBB59"/>
-          </w:tcPr>
-          <w:p>
-            <w:pPr>
-              <w:spacing w:after="0" w:line="240" w:lineRule="auto"/>
-              <w:contextualSpacing/>
-              <w:rPr>
-                <w:b/>
-                <w:bCs/>
-                <w:color w:val="FFFFFF"/>
-                <w:sz w:val="20"/>
-                <w:szCs w:val="20"/>
-                <w:lang w:val="es-ES"/>
-              </w:rPr>
-            </w:pPr>
-            <w:r>
-              <w:rPr>
-                <w:b/>
-                <w:bCs/>
-                <w:color w:val="FFFFFF"/>
-                <w:sz w:val="20"/>
-                <w:szCs w:val="20"/>
-                <w:lang w:val="es-ES"/>
-              </w:rPr>
-              <w:t>TIEMPO ESTIMADO</w:t>
-            </w:r>
-          </w:p>
-        </w:tc>
-        <w:tc>
-          <w:tcPr>
-            <w:tcW w:w="7250" w:type="dxa"/>
-            <w:gridSpan w:val="3"/>
-            <w:shd w:val="clear" w:color="auto" w:fill="E6EED5"/>
-          </w:tcPr>
-          <w:p>
-            <w:pPr>
-              <w:spacing w:after="0" w:line="240" w:lineRule="auto"/>
-              <w:contextualSpacing/>
-              <w:jc w:val="both"/>
-              <w:rPr>
-                <w:sz w:val="20"/>
-                <w:szCs w:val="20"/>
-                <w:lang w:val="es-ES"/>
-              </w:rPr>
-            </w:pPr>
-          </w:p>
-        </w:tc>
-      </w:tr>
-      <w:tr>
-        <w:tc>
-          <w:tcPr>
-            <w:tcW w:w="1728" w:type="dxa"/>
-            <w:tcBorders>
               <w:top w:val="single" w:sz="8" w:space="0" w:color="FFFFFF"/>
               <w:left w:val="single" w:sz="8" w:space="0" w:color="FFFFFF"/>
               <w:bottom w:val="nil"/>
@@ -13260,6 +12342,1143 @@
                 <w:szCs w:val="20"/>
                 <w:lang w:val="es-ES"/>
               </w:rPr>
+              <w:t>ENTREGABLES</w:t>
+            </w:r>
+          </w:p>
+        </w:tc>
+        <w:tc>
+          <w:tcPr>
+            <w:tcW w:w="7250" w:type="dxa"/>
+            <w:gridSpan w:val="3"/>
+            <w:shd w:val="clear" w:color="auto" w:fill="E6EED5"/>
+          </w:tcPr>
+          <w:p>
+            <w:pPr>
+              <w:keepNext/>
+              <w:spacing w:after="0" w:line="240" w:lineRule="auto"/>
+              <w:contextualSpacing/>
+              <w:jc w:val="both"/>
+              <w:rPr>
+                <w:sz w:val="20"/>
+                <w:szCs w:val="20"/>
+                <w:lang w:val="es-ES"/>
+              </w:rPr>
+            </w:pPr>
+            <w:r>
+              <w:rPr>
+                <w:sz w:val="20"/>
+                <w:szCs w:val="20"/>
+                <w:lang w:val="es-ES"/>
+              </w:rPr>
+              <w:t>Informe generado por las pruebas de JUnit en formatos XML o HTML que muestra si funciona correctamente o no.</w:t>
+            </w:r>
+          </w:p>
+        </w:tc>
+      </w:tr>
+    </w:tbl>
+    <w:p>
+      <w:pPr>
+        <w:pStyle w:val="Epgrafe"/>
+        <w:jc w:val="center"/>
+        <w:rPr>
+          <w:b w:val="0"/>
+          <w:sz w:val="26"/>
+          <w:szCs w:val="26"/>
+          <w:lang w:val="es-AR"/>
+        </w:rPr>
+      </w:pPr>
+      <w:bookmarkStart w:id="31" w:name="_Toc230276057"/>
+      <w:r>
+        <w:t xml:space="preserve">Tabla </w:t>
+      </w:r>
+      <w:fldSimple w:instr=" SEQ Tabla \* ARABIC ">
+        <w:r>
+          <w:rPr>
+            <w:noProof/>
+          </w:rPr>
+          <w:t>8</w:t>
+        </w:r>
+      </w:fldSimple>
+      <w:r>
+        <w:t>. Pruebas Unitarias</w:t>
+      </w:r>
+      <w:bookmarkEnd w:id="31"/>
+    </w:p>
+    <w:p>
+      <w:pPr>
+        <w:pStyle w:val="Prrafodelista"/>
+        <w:numPr>
+          <w:ilvl w:val="1"/>
+          <w:numId w:val="1"/>
+        </w:numPr>
+        <w:spacing w:after="0" w:line="240" w:lineRule="auto"/>
+        <w:ind w:left="0" w:firstLine="0"/>
+        <w:mirrorIndents/>
+        <w:outlineLvl w:val="1"/>
+        <w:rPr>
+          <w:b/>
+          <w:sz w:val="26"/>
+          <w:szCs w:val="26"/>
+          <w:lang w:val="es-ES"/>
+        </w:rPr>
+      </w:pPr>
+      <w:bookmarkStart w:id="32" w:name="_Toc229899082"/>
+      <w:r>
+        <w:rPr>
+          <w:b/>
+          <w:sz w:val="26"/>
+          <w:szCs w:val="26"/>
+          <w:lang w:val="es-ES"/>
+        </w:rPr>
+        <w:t>Pruebas de Integración</w:t>
+      </w:r>
+      <w:bookmarkEnd w:id="32"/>
+    </w:p>
+    <w:tbl>
+      <w:tblPr>
+        <w:tblW w:w="0" w:type="auto"/>
+        <w:tblBorders>
+          <w:top w:val="single" w:sz="8" w:space="0" w:color="FFFFFF"/>
+          <w:left w:val="single" w:sz="8" w:space="0" w:color="FFFFFF"/>
+          <w:bottom w:val="single" w:sz="8" w:space="0" w:color="FFFFFF"/>
+          <w:right w:val="single" w:sz="8" w:space="0" w:color="FFFFFF"/>
+          <w:insideH w:val="single" w:sz="6" w:space="0" w:color="FFFFFF"/>
+          <w:insideV w:val="single" w:sz="6" w:space="0" w:color="FFFFFF"/>
+        </w:tblBorders>
+        <w:tblLook w:val="04A0"/>
+      </w:tblPr>
+      <w:tblGrid>
+        <w:gridCol w:w="1728"/>
+        <w:gridCol w:w="3226"/>
+        <w:gridCol w:w="1544"/>
+        <w:gridCol w:w="2480"/>
+      </w:tblGrid>
+      <w:tr>
+        <w:trPr>
+          <w:trHeight w:val="786"/>
+        </w:trPr>
+        <w:tc>
+          <w:tcPr>
+            <w:tcW w:w="1728" w:type="dxa"/>
+            <w:tcBorders>
+              <w:top w:val="single" w:sz="8" w:space="0" w:color="FFFFFF"/>
+              <w:left w:val="single" w:sz="8" w:space="0" w:color="FFFFFF"/>
+              <w:bottom w:val="single" w:sz="24" w:space="0" w:color="FFFFFF"/>
+              <w:right w:val="single" w:sz="8" w:space="0" w:color="FFFFFF"/>
+            </w:tcBorders>
+            <w:shd w:val="clear" w:color="auto" w:fill="9BBB59"/>
+          </w:tcPr>
+          <w:p>
+            <w:pPr>
+              <w:spacing w:after="0" w:line="240" w:lineRule="auto"/>
+              <w:contextualSpacing/>
+              <w:jc w:val="both"/>
+              <w:rPr>
+                <w:b/>
+                <w:bCs/>
+                <w:color w:val="FFFFFF"/>
+                <w:sz w:val="20"/>
+                <w:szCs w:val="20"/>
+                <w:lang w:val="es-ES"/>
+              </w:rPr>
+            </w:pPr>
+            <w:r>
+              <w:rPr>
+                <w:b/>
+                <w:bCs/>
+                <w:color w:val="FFFFFF"/>
+                <w:sz w:val="20"/>
+                <w:szCs w:val="20"/>
+                <w:lang w:val="es-ES"/>
+              </w:rPr>
+              <w:t>NOMBRE</w:t>
+            </w:r>
+          </w:p>
+        </w:tc>
+        <w:tc>
+          <w:tcPr>
+            <w:tcW w:w="3226" w:type="dxa"/>
+            <w:tcBorders>
+              <w:top w:val="single" w:sz="8" w:space="0" w:color="FFFFFF"/>
+              <w:left w:val="single" w:sz="8" w:space="0" w:color="FFFFFF"/>
+              <w:bottom w:val="single" w:sz="24" w:space="0" w:color="FFFFFF"/>
+              <w:right w:val="single" w:sz="8" w:space="0" w:color="FFFFFF"/>
+            </w:tcBorders>
+            <w:shd w:val="clear" w:color="auto" w:fill="EAF1DD"/>
+          </w:tcPr>
+          <w:p>
+            <w:pPr>
+              <w:spacing w:after="0" w:line="240" w:lineRule="auto"/>
+              <w:contextualSpacing/>
+              <w:jc w:val="both"/>
+              <w:rPr>
+                <w:b/>
+                <w:bCs/>
+                <w:sz w:val="20"/>
+                <w:szCs w:val="20"/>
+                <w:lang w:val="es-ES"/>
+              </w:rPr>
+            </w:pPr>
+            <w:r>
+              <w:rPr>
+                <w:bCs/>
+                <w:sz w:val="20"/>
+                <w:szCs w:val="20"/>
+                <w:lang w:val="es-ES"/>
+              </w:rPr>
+              <w:t>Prueba de Integración</w:t>
+            </w:r>
+          </w:p>
+        </w:tc>
+        <w:tc>
+          <w:tcPr>
+            <w:tcW w:w="1544" w:type="dxa"/>
+            <w:tcBorders>
+              <w:top w:val="single" w:sz="8" w:space="0" w:color="FFFFFF"/>
+              <w:left w:val="single" w:sz="8" w:space="0" w:color="FFFFFF"/>
+              <w:bottom w:val="single" w:sz="24" w:space="0" w:color="FFFFFF"/>
+              <w:right w:val="single" w:sz="8" w:space="0" w:color="FFFFFF"/>
+            </w:tcBorders>
+            <w:shd w:val="clear" w:color="auto" w:fill="9BBB59"/>
+          </w:tcPr>
+          <w:p>
+            <w:pPr>
+              <w:spacing w:after="0" w:line="240" w:lineRule="auto"/>
+              <w:contextualSpacing/>
+              <w:jc w:val="both"/>
+              <w:rPr>
+                <w:b/>
+                <w:bCs/>
+                <w:color w:val="FFFFFF"/>
+                <w:sz w:val="20"/>
+                <w:szCs w:val="20"/>
+                <w:lang w:val="es-ES"/>
+              </w:rPr>
+            </w:pPr>
+            <w:r>
+              <w:rPr>
+                <w:b/>
+                <w:bCs/>
+                <w:color w:val="FFFFFF"/>
+                <w:sz w:val="20"/>
+                <w:szCs w:val="20"/>
+                <w:lang w:val="es-ES"/>
+              </w:rPr>
+              <w:t>IDENTIFICADOR</w:t>
+            </w:r>
+          </w:p>
+        </w:tc>
+        <w:tc>
+          <w:tcPr>
+            <w:tcW w:w="2480" w:type="dxa"/>
+            <w:tcBorders>
+              <w:top w:val="single" w:sz="8" w:space="0" w:color="FFFFFF"/>
+              <w:left w:val="single" w:sz="8" w:space="0" w:color="FFFFFF"/>
+              <w:bottom w:val="single" w:sz="24" w:space="0" w:color="FFFFFF"/>
+              <w:right w:val="single" w:sz="8" w:space="0" w:color="FFFFFF"/>
+            </w:tcBorders>
+            <w:shd w:val="clear" w:color="auto" w:fill="EAF1DD"/>
+          </w:tcPr>
+          <w:p>
+            <w:pPr>
+              <w:spacing w:after="0" w:line="240" w:lineRule="auto"/>
+              <w:contextualSpacing/>
+              <w:jc w:val="both"/>
+              <w:rPr>
+                <w:b/>
+                <w:bCs/>
+                <w:sz w:val="20"/>
+                <w:szCs w:val="20"/>
+                <w:lang w:val="es-ES"/>
+              </w:rPr>
+            </w:pPr>
+            <w:r>
+              <w:rPr>
+                <w:bCs/>
+                <w:sz w:val="20"/>
+                <w:szCs w:val="20"/>
+                <w:lang w:val="es-ES"/>
+              </w:rPr>
+              <w:t>IMP02</w:t>
+            </w:r>
+          </w:p>
+        </w:tc>
+      </w:tr>
+      <w:tr>
+        <w:tc>
+          <w:tcPr>
+            <w:tcW w:w="1728" w:type="dxa"/>
+            <w:tcBorders>
+              <w:top w:val="single" w:sz="8" w:space="0" w:color="FFFFFF"/>
+              <w:left w:val="single" w:sz="8" w:space="0" w:color="FFFFFF"/>
+              <w:bottom w:val="nil"/>
+              <w:right w:val="single" w:sz="24" w:space="0" w:color="FFFFFF"/>
+            </w:tcBorders>
+            <w:shd w:val="clear" w:color="auto" w:fill="9BBB59"/>
+          </w:tcPr>
+          <w:p>
+            <w:pPr>
+              <w:spacing w:after="0" w:line="240" w:lineRule="auto"/>
+              <w:contextualSpacing/>
+              <w:rPr>
+                <w:b/>
+                <w:bCs/>
+                <w:color w:val="FFFFFF"/>
+                <w:sz w:val="20"/>
+                <w:szCs w:val="20"/>
+                <w:lang w:val="es-ES"/>
+              </w:rPr>
+            </w:pPr>
+            <w:r>
+              <w:rPr>
+                <w:b/>
+                <w:bCs/>
+                <w:color w:val="FFFFFF"/>
+                <w:sz w:val="20"/>
+                <w:szCs w:val="20"/>
+                <w:lang w:val="es-ES"/>
+              </w:rPr>
+              <w:t>ACTIVIDADES</w:t>
+            </w:r>
+          </w:p>
+        </w:tc>
+        <w:tc>
+          <w:tcPr>
+            <w:tcW w:w="7250" w:type="dxa"/>
+            <w:gridSpan w:val="3"/>
+            <w:tcBorders>
+              <w:top w:val="single" w:sz="8" w:space="0" w:color="FFFFFF"/>
+              <w:left w:val="single" w:sz="8" w:space="0" w:color="FFFFFF"/>
+              <w:bottom w:val="single" w:sz="8" w:space="0" w:color="FFFFFF"/>
+              <w:right w:val="single" w:sz="8" w:space="0" w:color="FFFFFF"/>
+            </w:tcBorders>
+            <w:shd w:val="clear" w:color="auto" w:fill="CDDDAC"/>
+          </w:tcPr>
+          <w:p>
+            <w:pPr>
+              <w:spacing w:after="0" w:line="240" w:lineRule="auto"/>
+              <w:contextualSpacing/>
+              <w:jc w:val="both"/>
+              <w:rPr>
+                <w:sz w:val="20"/>
+                <w:szCs w:val="20"/>
+                <w:lang w:val="es-ES"/>
+              </w:rPr>
+            </w:pPr>
+            <w:r>
+              <w:rPr>
+                <w:sz w:val="20"/>
+                <w:szCs w:val="20"/>
+                <w:lang w:val="es-ES"/>
+              </w:rPr>
+              <w:t>Identificar los componentes que forman parte de la solución y su participación en el proceso.</w:t>
+            </w:r>
+          </w:p>
+          <w:p>
+            <w:pPr>
+              <w:spacing w:after="0" w:line="240" w:lineRule="auto"/>
+              <w:contextualSpacing/>
+              <w:jc w:val="both"/>
+              <w:rPr>
+                <w:sz w:val="20"/>
+                <w:szCs w:val="20"/>
+                <w:lang w:val="es-ES"/>
+              </w:rPr>
+            </w:pPr>
+            <w:r>
+              <w:rPr>
+                <w:sz w:val="20"/>
+                <w:szCs w:val="20"/>
+                <w:lang w:val="es-ES"/>
+              </w:rPr>
+              <w:t>Identificar la forma de acceso e invocación de cada una de las aplicaciones o componentes de la solución.</w:t>
+            </w:r>
+          </w:p>
+          <w:p>
+            <w:pPr>
+              <w:spacing w:after="0" w:line="240" w:lineRule="auto"/>
+              <w:contextualSpacing/>
+              <w:jc w:val="both"/>
+              <w:rPr>
+                <w:sz w:val="20"/>
+                <w:szCs w:val="20"/>
+                <w:lang w:val="es-ES"/>
+              </w:rPr>
+            </w:pPr>
+            <w:r>
+              <w:rPr>
+                <w:sz w:val="20"/>
+                <w:szCs w:val="20"/>
+                <w:lang w:val="es-ES"/>
+              </w:rPr>
+              <w:t>Validar los estándares de presentación de la solución.</w:t>
+            </w:r>
+          </w:p>
+          <w:p>
+            <w:pPr>
+              <w:spacing w:after="0" w:line="240" w:lineRule="auto"/>
+              <w:contextualSpacing/>
+              <w:jc w:val="both"/>
+              <w:rPr>
+                <w:sz w:val="20"/>
+                <w:szCs w:val="20"/>
+                <w:lang w:val="es-ES"/>
+              </w:rPr>
+            </w:pPr>
+            <w:r>
+              <w:rPr>
+                <w:sz w:val="20"/>
+                <w:szCs w:val="20"/>
+                <w:lang w:val="es-ES"/>
+              </w:rPr>
+              <w:t>Identificar la interacción entre los componentes.</w:t>
+            </w:r>
+          </w:p>
+          <w:p>
+            <w:pPr>
+              <w:spacing w:after="0" w:line="240" w:lineRule="auto"/>
+              <w:contextualSpacing/>
+              <w:jc w:val="both"/>
+              <w:rPr>
+                <w:sz w:val="20"/>
+                <w:szCs w:val="20"/>
+                <w:lang w:val="es-ES"/>
+              </w:rPr>
+            </w:pPr>
+            <w:r>
+              <w:rPr>
+                <w:sz w:val="20"/>
+                <w:szCs w:val="20"/>
+                <w:lang w:val="es-ES"/>
+              </w:rPr>
+              <w:t>Identificar el mecanismo de autenticación en los componentes.[6]</w:t>
+            </w:r>
+          </w:p>
+          <w:p>
+            <w:pPr>
+              <w:spacing w:after="0" w:line="240" w:lineRule="auto"/>
+              <w:contextualSpacing/>
+              <w:jc w:val="both"/>
+              <w:rPr>
+                <w:sz w:val="20"/>
+                <w:szCs w:val="20"/>
+                <w:lang w:val="es-ES"/>
+              </w:rPr>
+            </w:pPr>
+            <w:r>
+              <w:rPr>
+                <w:sz w:val="20"/>
+                <w:szCs w:val="20"/>
+                <w:lang w:val="es-ES"/>
+              </w:rPr>
+              <w:t>Elaborar el plan de pruebas.</w:t>
+            </w:r>
+          </w:p>
+          <w:p>
+            <w:pPr>
+              <w:spacing w:after="0" w:line="240" w:lineRule="auto"/>
+              <w:contextualSpacing/>
+              <w:jc w:val="both"/>
+              <w:rPr>
+                <w:sz w:val="20"/>
+                <w:szCs w:val="20"/>
+                <w:lang w:val="es-ES"/>
+              </w:rPr>
+            </w:pPr>
+            <w:r>
+              <w:rPr>
+                <w:sz w:val="20"/>
+                <w:szCs w:val="20"/>
+                <w:lang w:val="es-ES"/>
+              </w:rPr>
+              <w:t>Ejecutar el plan de pruebas y reportar sus resultados.</w:t>
+            </w:r>
+          </w:p>
+          <w:p>
+            <w:pPr>
+              <w:spacing w:after="0" w:line="240" w:lineRule="auto"/>
+              <w:contextualSpacing/>
+              <w:jc w:val="both"/>
+              <w:rPr>
+                <w:sz w:val="20"/>
+                <w:szCs w:val="20"/>
+                <w:lang w:val="es-ES"/>
+              </w:rPr>
+            </w:pPr>
+          </w:p>
+        </w:tc>
+      </w:tr>
+      <w:tr>
+        <w:tc>
+          <w:tcPr>
+            <w:tcW w:w="1728" w:type="dxa"/>
+            <w:tcBorders>
+              <w:top w:val="single" w:sz="8" w:space="0" w:color="FFFFFF"/>
+              <w:left w:val="single" w:sz="8" w:space="0" w:color="FFFFFF"/>
+              <w:bottom w:val="nil"/>
+              <w:right w:val="single" w:sz="24" w:space="0" w:color="FFFFFF"/>
+            </w:tcBorders>
+            <w:shd w:val="clear" w:color="auto" w:fill="9BBB59"/>
+          </w:tcPr>
+          <w:p>
+            <w:pPr>
+              <w:spacing w:after="0" w:line="240" w:lineRule="auto"/>
+              <w:contextualSpacing/>
+              <w:rPr>
+                <w:b/>
+                <w:bCs/>
+                <w:color w:val="FFFFFF"/>
+                <w:sz w:val="20"/>
+                <w:szCs w:val="20"/>
+                <w:lang w:val="es-ES"/>
+              </w:rPr>
+            </w:pPr>
+            <w:r>
+              <w:rPr>
+                <w:b/>
+                <w:bCs/>
+                <w:color w:val="FFFFFF"/>
+                <w:sz w:val="20"/>
+                <w:szCs w:val="20"/>
+                <w:lang w:val="es-ES"/>
+              </w:rPr>
+              <w:t>MÉTODOS O HERRAMIENTAS</w:t>
+            </w:r>
+          </w:p>
+        </w:tc>
+        <w:tc>
+          <w:tcPr>
+            <w:tcW w:w="7250" w:type="dxa"/>
+            <w:gridSpan w:val="3"/>
+            <w:tcBorders>
+              <w:top w:val="single" w:sz="8" w:space="0" w:color="FFFFFF"/>
+              <w:left w:val="single" w:sz="8" w:space="0" w:color="FFFFFF"/>
+              <w:bottom w:val="single" w:sz="8" w:space="0" w:color="FFFFFF"/>
+              <w:right w:val="single" w:sz="8" w:space="0" w:color="FFFFFF"/>
+            </w:tcBorders>
+            <w:shd w:val="clear" w:color="auto" w:fill="CDDDAC"/>
+          </w:tcPr>
+          <w:p>
+            <w:pPr>
+              <w:spacing w:after="0" w:line="240" w:lineRule="auto"/>
+              <w:contextualSpacing/>
+              <w:jc w:val="both"/>
+              <w:rPr>
+                <w:sz w:val="20"/>
+                <w:szCs w:val="20"/>
+                <w:lang w:val="es-ES"/>
+              </w:rPr>
+            </w:pPr>
+            <w:r>
+              <w:rPr>
+                <w:sz w:val="20"/>
+                <w:szCs w:val="20"/>
+                <w:lang w:val="es-ES"/>
+              </w:rPr>
+              <w:t>NetBeans</w:t>
+            </w:r>
+          </w:p>
+        </w:tc>
+      </w:tr>
+      <w:tr>
+        <w:tc>
+          <w:tcPr>
+            <w:tcW w:w="1728" w:type="dxa"/>
+            <w:tcBorders>
+              <w:left w:val="single" w:sz="8" w:space="0" w:color="FFFFFF"/>
+              <w:right w:val="single" w:sz="24" w:space="0" w:color="FFFFFF"/>
+            </w:tcBorders>
+            <w:shd w:val="clear" w:color="auto" w:fill="9BBB59"/>
+          </w:tcPr>
+          <w:p>
+            <w:pPr>
+              <w:spacing w:after="0" w:line="240" w:lineRule="auto"/>
+              <w:contextualSpacing/>
+              <w:jc w:val="both"/>
+              <w:rPr>
+                <w:b/>
+                <w:bCs/>
+                <w:color w:val="FFFFFF"/>
+                <w:sz w:val="20"/>
+                <w:szCs w:val="20"/>
+                <w:lang w:val="es-ES"/>
+              </w:rPr>
+            </w:pPr>
+            <w:r>
+              <w:rPr>
+                <w:b/>
+                <w:bCs/>
+                <w:color w:val="FFFFFF"/>
+                <w:sz w:val="20"/>
+                <w:szCs w:val="20"/>
+                <w:lang w:val="es-ES"/>
+              </w:rPr>
+              <w:t>ENTREGABLES</w:t>
+            </w:r>
+          </w:p>
+        </w:tc>
+        <w:tc>
+          <w:tcPr>
+            <w:tcW w:w="7250" w:type="dxa"/>
+            <w:gridSpan w:val="3"/>
+            <w:shd w:val="clear" w:color="auto" w:fill="E6EED5"/>
+          </w:tcPr>
+          <w:p>
+            <w:pPr>
+              <w:keepNext/>
+              <w:spacing w:after="0" w:line="240" w:lineRule="auto"/>
+              <w:contextualSpacing/>
+              <w:jc w:val="both"/>
+              <w:rPr>
+                <w:sz w:val="20"/>
+                <w:szCs w:val="20"/>
+                <w:lang w:val="es-ES"/>
+              </w:rPr>
+            </w:pPr>
+            <w:r>
+              <w:rPr>
+                <w:sz w:val="20"/>
+                <w:szCs w:val="20"/>
+                <w:lang w:val="es-ES"/>
+              </w:rPr>
+              <w:t>Informe que muestra si el componente o componentes funcionan correctamente o no.</w:t>
+            </w:r>
+          </w:p>
+        </w:tc>
+      </w:tr>
+    </w:tbl>
+    <w:p>
+      <w:pPr>
+        <w:pStyle w:val="Epgrafe"/>
+        <w:jc w:val="center"/>
+        <w:rPr>
+          <w:b w:val="0"/>
+          <w:sz w:val="26"/>
+          <w:szCs w:val="26"/>
+          <w:lang w:val="es-AR"/>
+        </w:rPr>
+      </w:pPr>
+      <w:bookmarkStart w:id="33" w:name="_Toc230276058"/>
+      <w:r>
+        <w:t xml:space="preserve">Tabla </w:t>
+      </w:r>
+      <w:fldSimple w:instr=" SEQ Tabla \* ARABIC ">
+        <w:r>
+          <w:rPr>
+            <w:noProof/>
+          </w:rPr>
+          <w:t>9</w:t>
+        </w:r>
+      </w:fldSimple>
+      <w:r>
+        <w:t>. Pruebas de Integración</w:t>
+      </w:r>
+      <w:bookmarkEnd w:id="33"/>
+    </w:p>
+    <w:p>
+      <w:pPr>
+        <w:pStyle w:val="Prrafodelista"/>
+        <w:numPr>
+          <w:ilvl w:val="1"/>
+          <w:numId w:val="1"/>
+        </w:numPr>
+        <w:spacing w:after="0" w:line="240" w:lineRule="auto"/>
+        <w:ind w:left="-90" w:firstLine="0"/>
+        <w:mirrorIndents/>
+        <w:outlineLvl w:val="1"/>
+        <w:rPr>
+          <w:b/>
+          <w:sz w:val="26"/>
+          <w:szCs w:val="26"/>
+          <w:lang w:val="es-ES"/>
+        </w:rPr>
+      </w:pPr>
+      <w:bookmarkStart w:id="34" w:name="_Toc229899083"/>
+      <w:r>
+        <w:rPr>
+          <w:b/>
+          <w:sz w:val="26"/>
+          <w:szCs w:val="26"/>
+          <w:lang w:val="es-ES"/>
+        </w:rPr>
+        <w:t>Pruebas de Sistema</w:t>
+      </w:r>
+      <w:bookmarkEnd w:id="34"/>
+    </w:p>
+    <w:p>
+      <w:pPr>
+        <w:spacing w:after="0" w:line="240" w:lineRule="auto"/>
+        <w:ind w:left="-90"/>
+        <w:mirrorIndents/>
+        <w:outlineLvl w:val="1"/>
+        <w:rPr>
+          <w:b/>
+          <w:sz w:val="26"/>
+          <w:szCs w:val="26"/>
+          <w:lang w:val="es-ES"/>
+        </w:rPr>
+      </w:pPr>
+    </w:p>
+    <w:tbl>
+      <w:tblPr>
+        <w:tblW w:w="0" w:type="auto"/>
+        <w:tblBorders>
+          <w:top w:val="single" w:sz="8" w:space="0" w:color="FFFFFF"/>
+          <w:left w:val="single" w:sz="8" w:space="0" w:color="FFFFFF"/>
+          <w:bottom w:val="single" w:sz="8" w:space="0" w:color="FFFFFF"/>
+          <w:right w:val="single" w:sz="8" w:space="0" w:color="FFFFFF"/>
+          <w:insideH w:val="single" w:sz="6" w:space="0" w:color="FFFFFF"/>
+          <w:insideV w:val="single" w:sz="6" w:space="0" w:color="FFFFFF"/>
+        </w:tblBorders>
+        <w:tblLook w:val="04A0"/>
+      </w:tblPr>
+      <w:tblGrid>
+        <w:gridCol w:w="1728"/>
+        <w:gridCol w:w="3226"/>
+        <w:gridCol w:w="1544"/>
+        <w:gridCol w:w="2480"/>
+      </w:tblGrid>
+      <w:tr>
+        <w:trPr>
+          <w:trHeight w:val="786"/>
+        </w:trPr>
+        <w:tc>
+          <w:tcPr>
+            <w:tcW w:w="1728" w:type="dxa"/>
+            <w:tcBorders>
+              <w:top w:val="single" w:sz="8" w:space="0" w:color="FFFFFF"/>
+              <w:left w:val="single" w:sz="8" w:space="0" w:color="FFFFFF"/>
+              <w:bottom w:val="single" w:sz="24" w:space="0" w:color="FFFFFF"/>
+              <w:right w:val="single" w:sz="8" w:space="0" w:color="FFFFFF"/>
+            </w:tcBorders>
+            <w:shd w:val="clear" w:color="auto" w:fill="9BBB59"/>
+          </w:tcPr>
+          <w:p>
+            <w:pPr>
+              <w:spacing w:after="0" w:line="240" w:lineRule="auto"/>
+              <w:contextualSpacing/>
+              <w:jc w:val="both"/>
+              <w:rPr>
+                <w:b/>
+                <w:bCs/>
+                <w:color w:val="FFFFFF"/>
+                <w:sz w:val="20"/>
+                <w:szCs w:val="20"/>
+                <w:lang w:val="es-ES"/>
+              </w:rPr>
+            </w:pPr>
+            <w:r>
+              <w:rPr>
+                <w:b/>
+                <w:bCs/>
+                <w:color w:val="FFFFFF"/>
+                <w:sz w:val="20"/>
+                <w:szCs w:val="20"/>
+                <w:lang w:val="es-ES"/>
+              </w:rPr>
+              <w:t>NOMBRE</w:t>
+            </w:r>
+          </w:p>
+        </w:tc>
+        <w:tc>
+          <w:tcPr>
+            <w:tcW w:w="3226" w:type="dxa"/>
+            <w:tcBorders>
+              <w:top w:val="single" w:sz="8" w:space="0" w:color="FFFFFF"/>
+              <w:left w:val="single" w:sz="8" w:space="0" w:color="FFFFFF"/>
+              <w:bottom w:val="single" w:sz="24" w:space="0" w:color="FFFFFF"/>
+              <w:right w:val="single" w:sz="8" w:space="0" w:color="FFFFFF"/>
+            </w:tcBorders>
+            <w:shd w:val="clear" w:color="auto" w:fill="EAF1DD"/>
+          </w:tcPr>
+          <w:p>
+            <w:pPr>
+              <w:spacing w:after="0" w:line="240" w:lineRule="auto"/>
+              <w:contextualSpacing/>
+              <w:jc w:val="both"/>
+              <w:rPr>
+                <w:b/>
+                <w:bCs/>
+                <w:sz w:val="20"/>
+                <w:szCs w:val="20"/>
+                <w:lang w:val="es-ES"/>
+              </w:rPr>
+            </w:pPr>
+            <w:r>
+              <w:rPr>
+                <w:bCs/>
+                <w:sz w:val="20"/>
+                <w:szCs w:val="20"/>
+                <w:lang w:val="es-ES"/>
+              </w:rPr>
+              <w:t>Prueba de resistencia</w:t>
+            </w:r>
+          </w:p>
+        </w:tc>
+        <w:tc>
+          <w:tcPr>
+            <w:tcW w:w="1544" w:type="dxa"/>
+            <w:tcBorders>
+              <w:top w:val="single" w:sz="8" w:space="0" w:color="FFFFFF"/>
+              <w:left w:val="single" w:sz="8" w:space="0" w:color="FFFFFF"/>
+              <w:bottom w:val="single" w:sz="24" w:space="0" w:color="FFFFFF"/>
+              <w:right w:val="single" w:sz="8" w:space="0" w:color="FFFFFF"/>
+            </w:tcBorders>
+            <w:shd w:val="clear" w:color="auto" w:fill="9BBB59"/>
+          </w:tcPr>
+          <w:p>
+            <w:pPr>
+              <w:spacing w:after="0" w:line="240" w:lineRule="auto"/>
+              <w:contextualSpacing/>
+              <w:jc w:val="both"/>
+              <w:rPr>
+                <w:b/>
+                <w:bCs/>
+                <w:color w:val="FFFFFF"/>
+                <w:sz w:val="20"/>
+                <w:szCs w:val="20"/>
+                <w:lang w:val="es-ES"/>
+              </w:rPr>
+            </w:pPr>
+            <w:r>
+              <w:rPr>
+                <w:b/>
+                <w:bCs/>
+                <w:color w:val="FFFFFF"/>
+                <w:sz w:val="20"/>
+                <w:szCs w:val="20"/>
+                <w:lang w:val="es-ES"/>
+              </w:rPr>
+              <w:t>IDENTIFICADOR</w:t>
+            </w:r>
+          </w:p>
+        </w:tc>
+        <w:tc>
+          <w:tcPr>
+            <w:tcW w:w="2480" w:type="dxa"/>
+            <w:tcBorders>
+              <w:top w:val="single" w:sz="8" w:space="0" w:color="FFFFFF"/>
+              <w:left w:val="single" w:sz="8" w:space="0" w:color="FFFFFF"/>
+              <w:bottom w:val="single" w:sz="24" w:space="0" w:color="FFFFFF"/>
+              <w:right w:val="single" w:sz="8" w:space="0" w:color="FFFFFF"/>
+            </w:tcBorders>
+            <w:shd w:val="clear" w:color="auto" w:fill="EAF1DD"/>
+          </w:tcPr>
+          <w:p>
+            <w:pPr>
+              <w:spacing w:after="0" w:line="240" w:lineRule="auto"/>
+              <w:contextualSpacing/>
+              <w:jc w:val="both"/>
+              <w:rPr>
+                <w:b/>
+                <w:bCs/>
+                <w:sz w:val="20"/>
+                <w:szCs w:val="20"/>
+                <w:lang w:val="es-ES"/>
+              </w:rPr>
+            </w:pPr>
+            <w:r>
+              <w:rPr>
+                <w:bCs/>
+                <w:sz w:val="20"/>
+                <w:szCs w:val="20"/>
+                <w:lang w:val="es-ES"/>
+              </w:rPr>
+              <w:t>IMP03</w:t>
+            </w:r>
+          </w:p>
+        </w:tc>
+      </w:tr>
+      <w:tr>
+        <w:tc>
+          <w:tcPr>
+            <w:tcW w:w="1728" w:type="dxa"/>
+            <w:tcBorders>
+              <w:top w:val="single" w:sz="8" w:space="0" w:color="FFFFFF"/>
+              <w:left w:val="single" w:sz="8" w:space="0" w:color="FFFFFF"/>
+              <w:bottom w:val="nil"/>
+              <w:right w:val="single" w:sz="24" w:space="0" w:color="FFFFFF"/>
+            </w:tcBorders>
+            <w:shd w:val="clear" w:color="auto" w:fill="9BBB59"/>
+          </w:tcPr>
+          <w:p>
+            <w:pPr>
+              <w:spacing w:after="0" w:line="240" w:lineRule="auto"/>
+              <w:contextualSpacing/>
+              <w:rPr>
+                <w:b/>
+                <w:bCs/>
+                <w:color w:val="FFFFFF"/>
+                <w:sz w:val="20"/>
+                <w:szCs w:val="20"/>
+                <w:lang w:val="es-ES"/>
+              </w:rPr>
+            </w:pPr>
+            <w:r>
+              <w:rPr>
+                <w:b/>
+                <w:bCs/>
+                <w:color w:val="FFFFFF"/>
+                <w:sz w:val="20"/>
+                <w:szCs w:val="20"/>
+                <w:lang w:val="es-ES"/>
+              </w:rPr>
+              <w:t>ACTIVIDADES</w:t>
+            </w:r>
+          </w:p>
+        </w:tc>
+        <w:tc>
+          <w:tcPr>
+            <w:tcW w:w="7250" w:type="dxa"/>
+            <w:gridSpan w:val="3"/>
+            <w:tcBorders>
+              <w:top w:val="single" w:sz="8" w:space="0" w:color="FFFFFF"/>
+              <w:left w:val="single" w:sz="8" w:space="0" w:color="FFFFFF"/>
+              <w:bottom w:val="single" w:sz="8" w:space="0" w:color="FFFFFF"/>
+              <w:right w:val="single" w:sz="8" w:space="0" w:color="FFFFFF"/>
+            </w:tcBorders>
+            <w:shd w:val="clear" w:color="auto" w:fill="CDDDAC"/>
+          </w:tcPr>
+          <w:p>
+            <w:pPr>
+              <w:spacing w:after="0" w:line="240" w:lineRule="auto"/>
+              <w:contextualSpacing/>
+              <w:jc w:val="both"/>
+              <w:rPr>
+                <w:sz w:val="20"/>
+                <w:szCs w:val="20"/>
+                <w:lang w:val="es-ES"/>
+              </w:rPr>
+            </w:pPr>
+            <w:r>
+              <w:rPr>
+                <w:sz w:val="20"/>
+                <w:szCs w:val="20"/>
+                <w:lang w:val="es-ES"/>
+              </w:rPr>
+              <w:t>Revisar la verificabilidad del requerimiento.</w:t>
+            </w:r>
+          </w:p>
+          <w:p>
+            <w:pPr>
+              <w:spacing w:after="0" w:line="240" w:lineRule="auto"/>
+              <w:contextualSpacing/>
+              <w:jc w:val="both"/>
+              <w:rPr>
+                <w:sz w:val="20"/>
+                <w:szCs w:val="20"/>
+                <w:lang w:val="es-ES"/>
+              </w:rPr>
+            </w:pPr>
+            <w:r>
+              <w:rPr>
+                <w:sz w:val="20"/>
+                <w:szCs w:val="20"/>
+                <w:lang w:val="es-ES"/>
+              </w:rPr>
+              <w:t>Especificar el criterio de verificación.</w:t>
+            </w:r>
+          </w:p>
+          <w:p>
+            <w:pPr>
+              <w:spacing w:after="0" w:line="240" w:lineRule="auto"/>
+              <w:contextualSpacing/>
+              <w:jc w:val="both"/>
+              <w:rPr>
+                <w:sz w:val="20"/>
+                <w:szCs w:val="20"/>
+                <w:lang w:val="es-ES"/>
+              </w:rPr>
+            </w:pPr>
+            <w:r>
+              <w:rPr>
+                <w:sz w:val="20"/>
+                <w:szCs w:val="20"/>
+                <w:lang w:val="es-ES"/>
+              </w:rPr>
+              <w:t>Hacer visible las propiedades o elementos del software necesarios para verificar el cumplimiento del requerimiento.</w:t>
+            </w:r>
+          </w:p>
+          <w:p>
+            <w:pPr>
+              <w:spacing w:after="0" w:line="240" w:lineRule="auto"/>
+              <w:contextualSpacing/>
+              <w:jc w:val="both"/>
+              <w:rPr>
+                <w:sz w:val="20"/>
+                <w:szCs w:val="20"/>
+                <w:lang w:val="es-ES"/>
+              </w:rPr>
+            </w:pPr>
+            <w:r>
+              <w:rPr>
+                <w:sz w:val="20"/>
+                <w:szCs w:val="20"/>
+                <w:lang w:val="es-ES"/>
+              </w:rPr>
+              <w:t>Hacer controlable los elementos del software necesarios para llevar a cabo las pruebas.</w:t>
+            </w:r>
+          </w:p>
+          <w:p>
+            <w:pPr>
+              <w:spacing w:after="0" w:line="240" w:lineRule="auto"/>
+              <w:contextualSpacing/>
+              <w:jc w:val="both"/>
+              <w:rPr>
+                <w:sz w:val="20"/>
+                <w:szCs w:val="20"/>
+                <w:lang w:val="es-ES"/>
+              </w:rPr>
+            </w:pPr>
+            <w:r>
+              <w:rPr>
+                <w:sz w:val="20"/>
+                <w:szCs w:val="20"/>
+                <w:lang w:val="es-ES"/>
+              </w:rPr>
+              <w:t>Elaborar el plan de pruebas.</w:t>
+            </w:r>
+          </w:p>
+          <w:p>
+            <w:pPr>
+              <w:spacing w:after="0" w:line="240" w:lineRule="auto"/>
+              <w:contextualSpacing/>
+              <w:jc w:val="both"/>
+              <w:rPr>
+                <w:sz w:val="20"/>
+                <w:szCs w:val="20"/>
+                <w:lang w:val="es-ES"/>
+              </w:rPr>
+            </w:pPr>
+            <w:r>
+              <w:rPr>
+                <w:sz w:val="20"/>
+                <w:szCs w:val="20"/>
+                <w:lang w:val="es-ES"/>
+              </w:rPr>
+              <w:t>Ejecutar el plan de pruebas y reportar sus resultados.[7]</w:t>
+            </w:r>
+          </w:p>
+          <w:p>
+            <w:pPr>
+              <w:spacing w:after="0" w:line="240" w:lineRule="auto"/>
+              <w:contextualSpacing/>
+              <w:jc w:val="both"/>
+              <w:rPr>
+                <w:sz w:val="20"/>
+                <w:szCs w:val="20"/>
+                <w:lang w:val="es-ES"/>
+              </w:rPr>
+            </w:pPr>
+          </w:p>
+        </w:tc>
+      </w:tr>
+      <w:tr>
+        <w:tc>
+          <w:tcPr>
+            <w:tcW w:w="1728" w:type="dxa"/>
+            <w:tcBorders>
+              <w:top w:val="single" w:sz="8" w:space="0" w:color="FFFFFF"/>
+              <w:left w:val="single" w:sz="8" w:space="0" w:color="FFFFFF"/>
+              <w:bottom w:val="nil"/>
+              <w:right w:val="single" w:sz="24" w:space="0" w:color="FFFFFF"/>
+            </w:tcBorders>
+            <w:shd w:val="clear" w:color="auto" w:fill="9BBB59"/>
+          </w:tcPr>
+          <w:p>
+            <w:pPr>
+              <w:spacing w:after="0" w:line="240" w:lineRule="auto"/>
+              <w:contextualSpacing/>
+              <w:rPr>
+                <w:b/>
+                <w:bCs/>
+                <w:color w:val="FFFFFF"/>
+                <w:sz w:val="20"/>
+                <w:szCs w:val="20"/>
+                <w:lang w:val="es-ES"/>
+              </w:rPr>
+            </w:pPr>
+            <w:r>
+              <w:rPr>
+                <w:b/>
+                <w:bCs/>
+                <w:color w:val="FFFFFF"/>
+                <w:sz w:val="20"/>
+                <w:szCs w:val="20"/>
+                <w:lang w:val="es-ES"/>
+              </w:rPr>
+              <w:t>MÉTODOS O HERRAMIENTAS</w:t>
+            </w:r>
+          </w:p>
+        </w:tc>
+        <w:tc>
+          <w:tcPr>
+            <w:tcW w:w="7250" w:type="dxa"/>
+            <w:gridSpan w:val="3"/>
+            <w:tcBorders>
+              <w:top w:val="single" w:sz="8" w:space="0" w:color="FFFFFF"/>
+              <w:left w:val="single" w:sz="8" w:space="0" w:color="FFFFFF"/>
+              <w:bottom w:val="single" w:sz="8" w:space="0" w:color="FFFFFF"/>
+              <w:right w:val="single" w:sz="8" w:space="0" w:color="FFFFFF"/>
+            </w:tcBorders>
+            <w:shd w:val="clear" w:color="auto" w:fill="CDDDAC"/>
+          </w:tcPr>
+          <w:p>
+            <w:pPr>
+              <w:spacing w:after="0" w:line="240" w:lineRule="auto"/>
+              <w:contextualSpacing/>
+              <w:jc w:val="both"/>
+              <w:rPr>
+                <w:sz w:val="20"/>
+                <w:szCs w:val="20"/>
+                <w:lang w:val="es-AR"/>
+              </w:rPr>
+            </w:pPr>
+            <w:r>
+              <w:rPr>
+                <w:sz w:val="20"/>
+                <w:szCs w:val="20"/>
+                <w:lang w:val="es-ES"/>
+              </w:rPr>
+              <w:t>Mostrar y poner a prueba la aplicación Beta al usuario.</w:t>
+            </w:r>
+          </w:p>
+        </w:tc>
+      </w:tr>
+      <w:tr>
+        <w:tc>
+          <w:tcPr>
+            <w:tcW w:w="1728" w:type="dxa"/>
+            <w:tcBorders>
+              <w:left w:val="single" w:sz="8" w:space="0" w:color="FFFFFF"/>
+              <w:right w:val="single" w:sz="24" w:space="0" w:color="FFFFFF"/>
+            </w:tcBorders>
+            <w:shd w:val="clear" w:color="auto" w:fill="9BBB59"/>
+          </w:tcPr>
+          <w:p>
+            <w:pPr>
+              <w:spacing w:after="0" w:line="240" w:lineRule="auto"/>
+              <w:contextualSpacing/>
+              <w:jc w:val="both"/>
+              <w:rPr>
+                <w:b/>
+                <w:bCs/>
+                <w:color w:val="FFFFFF"/>
+                <w:sz w:val="20"/>
+                <w:szCs w:val="20"/>
+                <w:lang w:val="es-ES"/>
+              </w:rPr>
+            </w:pPr>
+            <w:r>
+              <w:rPr>
+                <w:b/>
+                <w:bCs/>
+                <w:color w:val="FFFFFF"/>
+                <w:sz w:val="20"/>
+                <w:szCs w:val="20"/>
+                <w:lang w:val="es-ES"/>
+              </w:rPr>
+              <w:lastRenderedPageBreak/>
               <w:t>ENTREGABLES</w:t>
             </w:r>
           </w:p>
@@ -13305,7 +13524,7 @@
           <w:lang w:val="es-ES"/>
         </w:rPr>
       </w:pPr>
-      <w:bookmarkStart w:id="31" w:name="_Toc229897161"/>
+      <w:bookmarkStart w:id="35" w:name="_Toc230276059"/>
       <w:r>
         <w:t xml:space="preserve">Tabla </w:t>
       </w:r>
@@ -13314,13 +13533,13 @@
           <w:rPr>
             <w:noProof/>
           </w:rPr>
-          <w:t>9</w:t>
+          <w:t>10</w:t>
         </w:r>
       </w:fldSimple>
       <w:r>
         <w:t>. Prueba Unitaria</w:t>
       </w:r>
-      <w:bookmarkEnd w:id="31"/>
+      <w:bookmarkEnd w:id="35"/>
     </w:p>
     <w:p>
       <w:pPr>
@@ -13340,7 +13559,7 @@
           <w:lang w:val="es-ES"/>
         </w:rPr>
       </w:pPr>
-      <w:bookmarkStart w:id="32" w:name="_Toc229899084"/>
+      <w:bookmarkStart w:id="36" w:name="_Toc229899084"/>
       <w:r>
         <w:rPr>
           <w:b/>
@@ -13350,7 +13569,7 @@
         </w:rPr>
         <w:t>ANEXOS</w:t>
       </w:r>
-      <w:bookmarkEnd w:id="32"/>
+      <w:bookmarkEnd w:id="36"/>
     </w:p>
     <w:p>
       <w:pPr>
@@ -13360,27 +13579,29 @@
           <w:numId w:val="1"/>
         </w:numPr>
         <w:rPr>
+          <w:rFonts w:ascii="Calibri" w:hAnsi="Calibri"/>
           <w:color w:val="auto"/>
           <w:lang w:val="es-ES"/>
         </w:rPr>
       </w:pPr>
-      <w:bookmarkStart w:id="33" w:name="_Toc229899085"/>
-      <w:bookmarkStart w:id="34" w:name="_Ref229899111"/>
-      <w:bookmarkStart w:id="35" w:name="_Ref229899115"/>
-      <w:bookmarkStart w:id="36" w:name="_Ref229899117"/>
-      <w:bookmarkStart w:id="37" w:name="_Ref229899121"/>
+      <w:bookmarkStart w:id="37" w:name="_Toc229899085"/>
+      <w:bookmarkStart w:id="38" w:name="_Ref229899111"/>
+      <w:bookmarkStart w:id="39" w:name="_Ref229899115"/>
+      <w:bookmarkStart w:id="40" w:name="_Ref229899117"/>
+      <w:bookmarkStart w:id="41" w:name="_Ref229899121"/>
       <w:r>
         <w:rPr>
+          <w:rFonts w:ascii="Calibri" w:hAnsi="Calibri"/>
           <w:color w:val="auto"/>
           <w:lang w:val="es-ES"/>
         </w:rPr>
         <w:t>[Anexo 1] Prueba Requerimientos Funcionales</w:t>
       </w:r>
-      <w:bookmarkEnd w:id="33"/>
-      <w:bookmarkEnd w:id="34"/>
-      <w:bookmarkEnd w:id="35"/>
-      <w:bookmarkEnd w:id="36"/>
       <w:bookmarkEnd w:id="37"/>
+      <w:bookmarkEnd w:id="38"/>
+      <w:bookmarkEnd w:id="39"/>
+      <w:bookmarkEnd w:id="40"/>
+      <w:bookmarkEnd w:id="41"/>
     </w:p>
     <w:p>
       <w:pPr>
@@ -14722,6 +14943,7 @@
                 <w:sz w:val="20"/>
                 <w:szCs w:val="20"/>
               </w:rPr>
+              <w:lastRenderedPageBreak/>
               <w:t>IMR009</w:t>
             </w:r>
           </w:p>
@@ -15175,7 +15397,6 @@
                 <w:sz w:val="20"/>
                 <w:szCs w:val="20"/>
               </w:rPr>
-              <w:lastRenderedPageBreak/>
               <w:t>IMR014</w:t>
             </w:r>
           </w:p>
@@ -16988,6 +17209,7 @@
                 <w:sz w:val="20"/>
                 <w:szCs w:val="20"/>
               </w:rPr>
+              <w:lastRenderedPageBreak/>
               <w:t>IMR034</w:t>
             </w:r>
           </w:p>
@@ -17440,7 +17662,6 @@
                 <w:sz w:val="20"/>
                 <w:szCs w:val="20"/>
               </w:rPr>
-              <w:lastRenderedPageBreak/>
               <w:t>IMR039</w:t>
             </w:r>
           </w:p>
@@ -19252,6 +19473,7 @@
                 <w:sz w:val="20"/>
                 <w:szCs w:val="20"/>
               </w:rPr>
+              <w:lastRenderedPageBreak/>
               <w:t>IMR063</w:t>
             </w:r>
           </w:p>
@@ -19706,7 +19928,6 @@
                 <w:sz w:val="20"/>
                 <w:szCs w:val="20"/>
               </w:rPr>
-              <w:lastRenderedPageBreak/>
               <w:t>IMR068</w:t>
             </w:r>
           </w:p>
@@ -20418,6 +20639,7 @@
           <w:lang w:val="es-ES"/>
         </w:rPr>
       </w:pPr>
+      <w:bookmarkStart w:id="42" w:name="_Toc230276060"/>
       <w:r>
         <w:rPr>
           <w:lang w:val="es-AR"/>
@@ -20441,7 +20663,7 @@
           <w:noProof/>
           <w:lang w:val="es-AR"/>
         </w:rPr>
-        <w:t>10</w:t>
+        <w:t>11</w:t>
       </w:r>
       <w:r>
         <w:fldChar w:fldCharType="end"/>
@@ -20458,6 +20680,7 @@
         </w:rPr>
         <w:t>Control de prueba de requerimientos funcionales</w:t>
       </w:r>
+      <w:bookmarkEnd w:id="42"/>
     </w:p>
     <w:p>
       <w:pPr>
@@ -20491,7 +20714,7 @@
           <w:lang w:val="es-ES"/>
         </w:rPr>
       </w:pPr>
-      <w:bookmarkStart w:id="38" w:name="_Toc229899086"/>
+      <w:bookmarkStart w:id="43" w:name="_Toc229899086"/>
       <w:r>
         <w:rPr>
           <w:b/>
@@ -20501,7 +20724,7 @@
         </w:rPr>
         <w:t xml:space="preserve">REFERENCIAS </w:t>
       </w:r>
-      <w:bookmarkEnd w:id="38"/>
+      <w:bookmarkEnd w:id="43"/>
       <w:r>
         <w:rPr>
           <w:b/>
@@ -20769,7 +20992,7 @@
                           <w:sz w:val="28"/>
                           <w:szCs w:val="28"/>
                         </w:rPr>
-                        <w:t>16</w:t>
+                        <w:t>5</w:t>
                       </w:r>
                     </w:fldSimple>
                   </w:p>
@@ -20967,7 +21190,7 @@
         <v:path o:extrusionok="f" gradientshapeok="t" o:connecttype="rect"/>
         <o:lock v:ext="edit" aspectratio="t"/>
       </v:shapetype>
-      <v:shape id="_x0000_i1027" type="#_x0000_t75" style="width:146.25pt;height:146.25pt" o:bullet="t">
+      <v:shape id="_x0000_i1032" type="#_x0000_t75" style="width:146.25pt;height:146.25pt" o:bullet="t">
         <v:imagedata r:id="rId1" o:title="logo"/>
       </v:shape>
     </w:pict>
@@ -27401,46 +27624,46 @@
     </dgm:pt>
   </dgm:ptLst>
   <dgm:cxnLst>
-    <dgm:cxn modelId="{705633FB-CAED-49C9-AD2F-950503756B0C}" type="presOf" srcId="{2BF75AF7-D689-4EDE-8639-693717387FB2}" destId="{0D988C8D-B942-433B-9011-8A2323D18045}" srcOrd="0" destOrd="0" presId="urn:microsoft.com/office/officeart/2005/8/layout/vList5"/>
+    <dgm:cxn modelId="{A9432356-48BB-4A58-83BC-FF0CF588083E}" type="presOf" srcId="{2251C36F-EB4B-4121-A05C-E1E01FB428C6}" destId="{7D60E3D1-9C7E-4E9B-A873-AE932C260FB2}" srcOrd="0" destOrd="0" presId="urn:microsoft.com/office/officeart/2005/8/layout/vList5"/>
     <dgm:cxn modelId="{BC3C78CF-9F44-48CB-970C-0D5555E4C16D}" srcId="{2BF75AF7-D689-4EDE-8639-693717387FB2}" destId="{365988D9-410E-48AD-8794-060CFDE42199}" srcOrd="3" destOrd="0" parTransId="{12CF4CCA-A9EE-413C-BE50-895DF4350C15}" sibTransId="{8928B4DE-2296-42EB-BE69-F00A08B12D23}"/>
     <dgm:cxn modelId="{F5260A0D-0C28-4048-B78C-A53FE66FED89}" srcId="{2251C36F-EB4B-4121-A05C-E1E01FB428C6}" destId="{394E9698-9F8D-420A-829B-A2AA15E29DE1}" srcOrd="0" destOrd="0" parTransId="{66539337-2D03-4E04-8E07-78A6D20052DF}" sibTransId="{4A596F0C-BBE5-44D5-A324-D823B3C3E799}"/>
+    <dgm:cxn modelId="{B578B37F-FCE4-4F0A-B5C7-7E0D2C3B4993}" type="presOf" srcId="{7E194E29-87E4-41D7-8887-F6B3B36CCA3F}" destId="{F8333816-CDCC-4978-8B17-FE7328156758}" srcOrd="0" destOrd="0" presId="urn:microsoft.com/office/officeart/2005/8/layout/vList5"/>
     <dgm:cxn modelId="{DA83BB4F-B01A-4CA2-A193-0AC7DAD2B31E}" srcId="{2BF75AF7-D689-4EDE-8639-693717387FB2}" destId="{44A595F3-6022-4E39-B27A-D782200F6AA2}" srcOrd="2" destOrd="0" parTransId="{189CA51D-6DF2-4332-AA86-0DDE4506BB38}" sibTransId="{B2F597F7-9B6F-45ED-93F7-9FB8229CB90A}"/>
     <dgm:cxn modelId="{9B5A0CAC-4F55-4D33-A9F8-5B469F6080EF}" srcId="{4DC2E800-304B-463C-A4B5-7E3535A9D1FC}" destId="{45DD596D-366B-4C5C-BC19-89793B4F4977}" srcOrd="0" destOrd="0" parTransId="{13B08BCD-49AB-4656-9FC4-9A9EF95FA6CF}" sibTransId="{ED379D79-55F6-4C16-87B0-0B01241295B7}"/>
-    <dgm:cxn modelId="{9F1CA89D-8FBB-40F5-8487-76050E9E2792}" type="presOf" srcId="{ED50212A-154E-43B5-915B-C84730ED9046}" destId="{B9F15B28-5F0B-43F8-A955-7D3B654A5539}" srcOrd="0" destOrd="0" presId="urn:microsoft.com/office/officeart/2005/8/layout/vList5"/>
-    <dgm:cxn modelId="{D761C3FA-3B07-49EF-A04C-2A4AF4C23239}" type="presOf" srcId="{394E9698-9F8D-420A-829B-A2AA15E29DE1}" destId="{D8F9B4F6-A822-4E4E-900F-259C60D190EF}" srcOrd="0" destOrd="0" presId="urn:microsoft.com/office/officeart/2005/8/layout/vList5"/>
     <dgm:cxn modelId="{21043A8B-9F7D-4F10-B904-39D468F5CFA1}" srcId="{2BF75AF7-D689-4EDE-8639-693717387FB2}" destId="{2251C36F-EB4B-4121-A05C-E1E01FB428C6}" srcOrd="4" destOrd="0" parTransId="{98543DD4-5E91-47A5-A0C7-EDF466D84FA0}" sibTransId="{930A5960-FA3A-49F9-9FCE-4697199FDB9D}"/>
-    <dgm:cxn modelId="{FE6DCF46-DB32-4B85-B961-9C4520365E1D}" type="presOf" srcId="{1CFC3B82-6544-4E52-AD97-8CF921253DDC}" destId="{55A8C8F9-92E7-4929-A0FF-A5C187E7712B}" srcOrd="0" destOrd="0" presId="urn:microsoft.com/office/officeart/2005/8/layout/vList5"/>
-    <dgm:cxn modelId="{28A9A12E-059A-42F0-B40A-EAE8C50584CB}" type="presOf" srcId="{44A595F3-6022-4E39-B27A-D782200F6AA2}" destId="{520BE9F8-9DE2-43FB-9165-064F3A94BBD1}" srcOrd="0" destOrd="0" presId="urn:microsoft.com/office/officeart/2005/8/layout/vList5"/>
-    <dgm:cxn modelId="{BA9D883F-A10C-473B-870E-E97FD01C048E}" type="presOf" srcId="{4DC2E800-304B-463C-A4B5-7E3535A9D1FC}" destId="{CF910760-3529-41A5-BE7F-8EE7E34F2E4E}" srcOrd="0" destOrd="0" presId="urn:microsoft.com/office/officeart/2005/8/layout/vList5"/>
+    <dgm:cxn modelId="{410BC3B5-9CFC-46F6-8642-AA14A4BECF41}" type="presOf" srcId="{394E9698-9F8D-420A-829B-A2AA15E29DE1}" destId="{D8F9B4F6-A822-4E4E-900F-259C60D190EF}" srcOrd="0" destOrd="0" presId="urn:microsoft.com/office/officeart/2005/8/layout/vList5"/>
     <dgm:cxn modelId="{53C1851D-9968-45F8-AE33-8E404C61BE7D}" srcId="{44A595F3-6022-4E39-B27A-D782200F6AA2}" destId="{82A83CC7-168A-4B8D-AB23-444BD7B3E52B}" srcOrd="0" destOrd="0" parTransId="{5A82B24C-2725-4E03-9C51-AB8A2E40B5FB}" sibTransId="{46BCDD9E-AA48-4DDD-95DC-C9DA7E5C12F2}"/>
     <dgm:cxn modelId="{C00C5E34-8BBA-413A-BFEB-457BD34CD1C6}" srcId="{ED50212A-154E-43B5-915B-C84730ED9046}" destId="{7E194E29-87E4-41D7-8887-F6B3B36CCA3F}" srcOrd="0" destOrd="0" parTransId="{1D69BBE8-E8D6-4D55-BC1A-00D33BC0B5C4}" sibTransId="{77BF32BB-A76A-45B3-8A95-291F5CD14713}"/>
-    <dgm:cxn modelId="{111F395F-A269-4366-9737-926CA37C79C2}" type="presOf" srcId="{2251C36F-EB4B-4121-A05C-E1E01FB428C6}" destId="{7D60E3D1-9C7E-4E9B-A873-AE932C260FB2}" srcOrd="0" destOrd="0" presId="urn:microsoft.com/office/officeart/2005/8/layout/vList5"/>
-    <dgm:cxn modelId="{4BD8489D-E4DD-4713-8659-6A8B5222600E}" type="presOf" srcId="{365988D9-410E-48AD-8794-060CFDE42199}" destId="{8ED48106-771E-402C-977B-C1E2CA3294D9}" srcOrd="0" destOrd="0" presId="urn:microsoft.com/office/officeart/2005/8/layout/vList5"/>
+    <dgm:cxn modelId="{4687CFB1-7531-4423-8E35-EAD6BE9E11CA}" type="presOf" srcId="{365988D9-410E-48AD-8794-060CFDE42199}" destId="{8ED48106-771E-402C-977B-C1E2CA3294D9}" srcOrd="0" destOrd="0" presId="urn:microsoft.com/office/officeart/2005/8/layout/vList5"/>
     <dgm:cxn modelId="{5B72DAEE-1A7C-44E0-8506-796E74531622}" srcId="{2BF75AF7-D689-4EDE-8639-693717387FB2}" destId="{ED50212A-154E-43B5-915B-C84730ED9046}" srcOrd="0" destOrd="0" parTransId="{1026A23A-64FF-4F6D-9908-A97ED8CF723A}" sibTransId="{EDD421C7-BE22-419F-8F1D-A88B725C5E80}"/>
-    <dgm:cxn modelId="{3BC144AE-882C-4BE2-A1A7-0E33AB141044}" type="presOf" srcId="{82A83CC7-168A-4B8D-AB23-444BD7B3E52B}" destId="{6072AECF-D9B4-4F5C-826D-F313446F76AD}" srcOrd="0" destOrd="0" presId="urn:microsoft.com/office/officeart/2005/8/layout/vList5"/>
+    <dgm:cxn modelId="{435E926B-1388-4447-A520-EE748D1DEF51}" type="presOf" srcId="{45DD596D-366B-4C5C-BC19-89793B4F4977}" destId="{DE3FEF7A-28CE-4629-8C88-C56EFD682836}" srcOrd="0" destOrd="0" presId="urn:microsoft.com/office/officeart/2005/8/layout/vList5"/>
     <dgm:cxn modelId="{AA1B3353-FDDD-4B93-94DB-ACB77081EDF6}" srcId="{2BF75AF7-D689-4EDE-8639-693717387FB2}" destId="{4DC2E800-304B-463C-A4B5-7E3535A9D1FC}" srcOrd="1" destOrd="0" parTransId="{D1D93F0C-78A9-4600-8705-31328D74CE37}" sibTransId="{478FDDA8-5455-4275-A93A-D04320B59FE9}"/>
-    <dgm:cxn modelId="{8A72E502-DFE7-4448-807B-8C5A3E8955C1}" type="presOf" srcId="{45DD596D-366B-4C5C-BC19-89793B4F4977}" destId="{DE3FEF7A-28CE-4629-8C88-C56EFD682836}" srcOrd="0" destOrd="0" presId="urn:microsoft.com/office/officeart/2005/8/layout/vList5"/>
-    <dgm:cxn modelId="{9272F249-695F-4C4B-BCA2-BAF2524D2FFA}" type="presOf" srcId="{7E194E29-87E4-41D7-8887-F6B3B36CCA3F}" destId="{F8333816-CDCC-4978-8B17-FE7328156758}" srcOrd="0" destOrd="0" presId="urn:microsoft.com/office/officeart/2005/8/layout/vList5"/>
+    <dgm:cxn modelId="{E8521155-EE0C-4265-9527-E3429317FD5C}" type="presOf" srcId="{4DC2E800-304B-463C-A4B5-7E3535A9D1FC}" destId="{CF910760-3529-41A5-BE7F-8EE7E34F2E4E}" srcOrd="0" destOrd="0" presId="urn:microsoft.com/office/officeart/2005/8/layout/vList5"/>
+    <dgm:cxn modelId="{CC67627C-04CA-4ED7-A793-D838E9E259D2}" type="presOf" srcId="{2BF75AF7-D689-4EDE-8639-693717387FB2}" destId="{0D988C8D-B942-433B-9011-8A2323D18045}" srcOrd="0" destOrd="0" presId="urn:microsoft.com/office/officeart/2005/8/layout/vList5"/>
+    <dgm:cxn modelId="{C4BBAE1F-DCCC-4E15-95CF-3E81ABDCE65C}" type="presOf" srcId="{1CFC3B82-6544-4E52-AD97-8CF921253DDC}" destId="{55A8C8F9-92E7-4929-A0FF-A5C187E7712B}" srcOrd="0" destOrd="0" presId="urn:microsoft.com/office/officeart/2005/8/layout/vList5"/>
+    <dgm:cxn modelId="{40EB8250-BB90-4B54-99AF-F63F0ECDAE6F}" type="presOf" srcId="{44A595F3-6022-4E39-B27A-D782200F6AA2}" destId="{520BE9F8-9DE2-43FB-9165-064F3A94BBD1}" srcOrd="0" destOrd="0" presId="urn:microsoft.com/office/officeart/2005/8/layout/vList5"/>
     <dgm:cxn modelId="{5DFDDFA8-EA8F-4187-8EB7-7AFCBD37D2AF}" srcId="{365988D9-410E-48AD-8794-060CFDE42199}" destId="{1CFC3B82-6544-4E52-AD97-8CF921253DDC}" srcOrd="0" destOrd="0" parTransId="{F888FDDF-89E4-494F-93BD-A88F4827ED37}" sibTransId="{9FAC10DA-23E2-41C9-ADAE-3F4245393237}"/>
-    <dgm:cxn modelId="{12D0DF79-A5FC-43EA-BA2B-4EAECCBF973C}" type="presParOf" srcId="{0D988C8D-B942-433B-9011-8A2323D18045}" destId="{F29324F0-E9EA-4CA0-B42D-FEF0BAA250BA}" srcOrd="0" destOrd="0" presId="urn:microsoft.com/office/officeart/2005/8/layout/vList5"/>
-    <dgm:cxn modelId="{D92A5B18-C219-481C-9E98-6482203828CC}" type="presParOf" srcId="{F29324F0-E9EA-4CA0-B42D-FEF0BAA250BA}" destId="{B9F15B28-5F0B-43F8-A955-7D3B654A5539}" srcOrd="0" destOrd="0" presId="urn:microsoft.com/office/officeart/2005/8/layout/vList5"/>
-    <dgm:cxn modelId="{4BF5E8E2-F97A-4010-9CC3-973A1B2C89A9}" type="presParOf" srcId="{F29324F0-E9EA-4CA0-B42D-FEF0BAA250BA}" destId="{F8333816-CDCC-4978-8B17-FE7328156758}" srcOrd="1" destOrd="0" presId="urn:microsoft.com/office/officeart/2005/8/layout/vList5"/>
-    <dgm:cxn modelId="{44DD2A65-8810-4BAA-B44C-A9B72C86D471}" type="presParOf" srcId="{0D988C8D-B942-433B-9011-8A2323D18045}" destId="{F42E9F50-91A0-49FD-87D0-0108383DD8B5}" srcOrd="1" destOrd="0" presId="urn:microsoft.com/office/officeart/2005/8/layout/vList5"/>
-    <dgm:cxn modelId="{82EEC9FB-88A4-475F-B013-9DD4582ACCBD}" type="presParOf" srcId="{0D988C8D-B942-433B-9011-8A2323D18045}" destId="{E529F8CC-B375-461D-8AED-1F98DF4B0966}" srcOrd="2" destOrd="0" presId="urn:microsoft.com/office/officeart/2005/8/layout/vList5"/>
-    <dgm:cxn modelId="{DE6872F3-166A-43EC-80D1-753BDE014D53}" type="presParOf" srcId="{E529F8CC-B375-461D-8AED-1F98DF4B0966}" destId="{CF910760-3529-41A5-BE7F-8EE7E34F2E4E}" srcOrd="0" destOrd="0" presId="urn:microsoft.com/office/officeart/2005/8/layout/vList5"/>
-    <dgm:cxn modelId="{A24A10D5-538A-425D-A96D-247C62E58CDB}" type="presParOf" srcId="{E529F8CC-B375-461D-8AED-1F98DF4B0966}" destId="{DE3FEF7A-28CE-4629-8C88-C56EFD682836}" srcOrd="1" destOrd="0" presId="urn:microsoft.com/office/officeart/2005/8/layout/vList5"/>
-    <dgm:cxn modelId="{1A5A66FD-508B-44E1-9EC1-C9967FB65292}" type="presParOf" srcId="{0D988C8D-B942-433B-9011-8A2323D18045}" destId="{4CB7A565-4986-4E0B-813C-50E1CAF7A914}" srcOrd="3" destOrd="0" presId="urn:microsoft.com/office/officeart/2005/8/layout/vList5"/>
-    <dgm:cxn modelId="{7D75967E-7E44-4BEA-8344-B4038CC3A527}" type="presParOf" srcId="{0D988C8D-B942-433B-9011-8A2323D18045}" destId="{56081C5A-B182-4FC5-AB5A-F7200EA8AB05}" srcOrd="4" destOrd="0" presId="urn:microsoft.com/office/officeart/2005/8/layout/vList5"/>
-    <dgm:cxn modelId="{3A4AF3FC-3644-48C4-BA8A-2C6745D57909}" type="presParOf" srcId="{56081C5A-B182-4FC5-AB5A-F7200EA8AB05}" destId="{520BE9F8-9DE2-43FB-9165-064F3A94BBD1}" srcOrd="0" destOrd="0" presId="urn:microsoft.com/office/officeart/2005/8/layout/vList5"/>
-    <dgm:cxn modelId="{6E8B4EF3-FC78-4670-BA44-6211DA091599}" type="presParOf" srcId="{56081C5A-B182-4FC5-AB5A-F7200EA8AB05}" destId="{6072AECF-D9B4-4F5C-826D-F313446F76AD}" srcOrd="1" destOrd="0" presId="urn:microsoft.com/office/officeart/2005/8/layout/vList5"/>
-    <dgm:cxn modelId="{8F91B543-2151-48C0-A09C-A97E57EF3DF0}" type="presParOf" srcId="{0D988C8D-B942-433B-9011-8A2323D18045}" destId="{8CF16377-40E6-4F8F-8D64-BCD44E1818AD}" srcOrd="5" destOrd="0" presId="urn:microsoft.com/office/officeart/2005/8/layout/vList5"/>
-    <dgm:cxn modelId="{2D416AE7-978D-43C0-9AEC-28C80994C8AF}" type="presParOf" srcId="{0D988C8D-B942-433B-9011-8A2323D18045}" destId="{103B3F6E-A151-4A9F-A27D-387F96FD8C37}" srcOrd="6" destOrd="0" presId="urn:microsoft.com/office/officeart/2005/8/layout/vList5"/>
-    <dgm:cxn modelId="{F37BC71F-E6AB-46AD-A7D1-4BBACBDDF997}" type="presParOf" srcId="{103B3F6E-A151-4A9F-A27D-387F96FD8C37}" destId="{8ED48106-771E-402C-977B-C1E2CA3294D9}" srcOrd="0" destOrd="0" presId="urn:microsoft.com/office/officeart/2005/8/layout/vList5"/>
-    <dgm:cxn modelId="{445FB896-2F55-45A9-B97C-8EDA02185077}" type="presParOf" srcId="{103B3F6E-A151-4A9F-A27D-387F96FD8C37}" destId="{55A8C8F9-92E7-4929-A0FF-A5C187E7712B}" srcOrd="1" destOrd="0" presId="urn:microsoft.com/office/officeart/2005/8/layout/vList5"/>
-    <dgm:cxn modelId="{4917360C-D71C-4EBB-BAAB-5A0C107546A2}" type="presParOf" srcId="{0D988C8D-B942-433B-9011-8A2323D18045}" destId="{42E8523E-BE5C-4F61-8E05-2C884C08D4FF}" srcOrd="7" destOrd="0" presId="urn:microsoft.com/office/officeart/2005/8/layout/vList5"/>
-    <dgm:cxn modelId="{1E37868E-343B-4B5A-87BE-59D46B88EE3A}" type="presParOf" srcId="{0D988C8D-B942-433B-9011-8A2323D18045}" destId="{CA0DD355-D0A7-4463-9CFB-7172E4F96BD3}" srcOrd="8" destOrd="0" presId="urn:microsoft.com/office/officeart/2005/8/layout/vList5"/>
-    <dgm:cxn modelId="{5D70A158-3744-41BC-83B4-A1B18432D32D}" type="presParOf" srcId="{CA0DD355-D0A7-4463-9CFB-7172E4F96BD3}" destId="{7D60E3D1-9C7E-4E9B-A873-AE932C260FB2}" srcOrd="0" destOrd="0" presId="urn:microsoft.com/office/officeart/2005/8/layout/vList5"/>
-    <dgm:cxn modelId="{DEFBC96E-E3AD-4FC4-BB4C-F264B0DB7F5D}" type="presParOf" srcId="{CA0DD355-D0A7-4463-9CFB-7172E4F96BD3}" destId="{D8F9B4F6-A822-4E4E-900F-259C60D190EF}" srcOrd="1" destOrd="0" presId="urn:microsoft.com/office/officeart/2005/8/layout/vList5"/>
+    <dgm:cxn modelId="{6370EFF0-237C-40EB-815B-194D77A9261E}" type="presOf" srcId="{ED50212A-154E-43B5-915B-C84730ED9046}" destId="{B9F15B28-5F0B-43F8-A955-7D3B654A5539}" srcOrd="0" destOrd="0" presId="urn:microsoft.com/office/officeart/2005/8/layout/vList5"/>
+    <dgm:cxn modelId="{175A2ED7-DA94-4149-AD22-F37FEEDC65F7}" type="presOf" srcId="{82A83CC7-168A-4B8D-AB23-444BD7B3E52B}" destId="{6072AECF-D9B4-4F5C-826D-F313446F76AD}" srcOrd="0" destOrd="0" presId="urn:microsoft.com/office/officeart/2005/8/layout/vList5"/>
+    <dgm:cxn modelId="{CD0A8C6D-2CFB-4629-B0D1-A1C1FE7CA7C2}" type="presParOf" srcId="{0D988C8D-B942-433B-9011-8A2323D18045}" destId="{F29324F0-E9EA-4CA0-B42D-FEF0BAA250BA}" srcOrd="0" destOrd="0" presId="urn:microsoft.com/office/officeart/2005/8/layout/vList5"/>
+    <dgm:cxn modelId="{05E9F65F-2F6F-4630-ABE8-6B60A1A7A526}" type="presParOf" srcId="{F29324F0-E9EA-4CA0-B42D-FEF0BAA250BA}" destId="{B9F15B28-5F0B-43F8-A955-7D3B654A5539}" srcOrd="0" destOrd="0" presId="urn:microsoft.com/office/officeart/2005/8/layout/vList5"/>
+    <dgm:cxn modelId="{C2232CC1-334A-43D2-BAA9-CCF4774BCE88}" type="presParOf" srcId="{F29324F0-E9EA-4CA0-B42D-FEF0BAA250BA}" destId="{F8333816-CDCC-4978-8B17-FE7328156758}" srcOrd="1" destOrd="0" presId="urn:microsoft.com/office/officeart/2005/8/layout/vList5"/>
+    <dgm:cxn modelId="{B7260EB1-9ABF-4AE9-8131-24A48309578D}" type="presParOf" srcId="{0D988C8D-B942-433B-9011-8A2323D18045}" destId="{F42E9F50-91A0-49FD-87D0-0108383DD8B5}" srcOrd="1" destOrd="0" presId="urn:microsoft.com/office/officeart/2005/8/layout/vList5"/>
+    <dgm:cxn modelId="{DA151FF2-5F29-44D6-AEFB-9832FD0117E5}" type="presParOf" srcId="{0D988C8D-B942-433B-9011-8A2323D18045}" destId="{E529F8CC-B375-461D-8AED-1F98DF4B0966}" srcOrd="2" destOrd="0" presId="urn:microsoft.com/office/officeart/2005/8/layout/vList5"/>
+    <dgm:cxn modelId="{F32FC9D5-93F6-4BCE-A5FB-F00F59699EEE}" type="presParOf" srcId="{E529F8CC-B375-461D-8AED-1F98DF4B0966}" destId="{CF910760-3529-41A5-BE7F-8EE7E34F2E4E}" srcOrd="0" destOrd="0" presId="urn:microsoft.com/office/officeart/2005/8/layout/vList5"/>
+    <dgm:cxn modelId="{73BF81F6-8FD0-4280-851A-CDE16AED7E18}" type="presParOf" srcId="{E529F8CC-B375-461D-8AED-1F98DF4B0966}" destId="{DE3FEF7A-28CE-4629-8C88-C56EFD682836}" srcOrd="1" destOrd="0" presId="urn:microsoft.com/office/officeart/2005/8/layout/vList5"/>
+    <dgm:cxn modelId="{AF9DD221-EDBD-40AE-8206-57BCA1FD9170}" type="presParOf" srcId="{0D988C8D-B942-433B-9011-8A2323D18045}" destId="{4CB7A565-4986-4E0B-813C-50E1CAF7A914}" srcOrd="3" destOrd="0" presId="urn:microsoft.com/office/officeart/2005/8/layout/vList5"/>
+    <dgm:cxn modelId="{424DE238-3ECF-45D3-AC27-B28E048F9A77}" type="presParOf" srcId="{0D988C8D-B942-433B-9011-8A2323D18045}" destId="{56081C5A-B182-4FC5-AB5A-F7200EA8AB05}" srcOrd="4" destOrd="0" presId="urn:microsoft.com/office/officeart/2005/8/layout/vList5"/>
+    <dgm:cxn modelId="{860B8A8A-0A86-4502-B7CA-A141D4291810}" type="presParOf" srcId="{56081C5A-B182-4FC5-AB5A-F7200EA8AB05}" destId="{520BE9F8-9DE2-43FB-9165-064F3A94BBD1}" srcOrd="0" destOrd="0" presId="urn:microsoft.com/office/officeart/2005/8/layout/vList5"/>
+    <dgm:cxn modelId="{046DF14E-55E6-4E80-A587-17D929E82636}" type="presParOf" srcId="{56081C5A-B182-4FC5-AB5A-F7200EA8AB05}" destId="{6072AECF-D9B4-4F5C-826D-F313446F76AD}" srcOrd="1" destOrd="0" presId="urn:microsoft.com/office/officeart/2005/8/layout/vList5"/>
+    <dgm:cxn modelId="{9242385A-0740-438F-8181-8DE32BEA2196}" type="presParOf" srcId="{0D988C8D-B942-433B-9011-8A2323D18045}" destId="{8CF16377-40E6-4F8F-8D64-BCD44E1818AD}" srcOrd="5" destOrd="0" presId="urn:microsoft.com/office/officeart/2005/8/layout/vList5"/>
+    <dgm:cxn modelId="{0FA48D0F-64D7-4311-B9F7-AD7969924865}" type="presParOf" srcId="{0D988C8D-B942-433B-9011-8A2323D18045}" destId="{103B3F6E-A151-4A9F-A27D-387F96FD8C37}" srcOrd="6" destOrd="0" presId="urn:microsoft.com/office/officeart/2005/8/layout/vList5"/>
+    <dgm:cxn modelId="{C0B1D793-2559-4799-BF66-D3B96461C530}" type="presParOf" srcId="{103B3F6E-A151-4A9F-A27D-387F96FD8C37}" destId="{8ED48106-771E-402C-977B-C1E2CA3294D9}" srcOrd="0" destOrd="0" presId="urn:microsoft.com/office/officeart/2005/8/layout/vList5"/>
+    <dgm:cxn modelId="{4F52E62B-CDE0-4080-876E-361576CCB41D}" type="presParOf" srcId="{103B3F6E-A151-4A9F-A27D-387F96FD8C37}" destId="{55A8C8F9-92E7-4929-A0FF-A5C187E7712B}" srcOrd="1" destOrd="0" presId="urn:microsoft.com/office/officeart/2005/8/layout/vList5"/>
+    <dgm:cxn modelId="{EDCBF82C-5EDE-4329-8C9F-62D5F9804F5C}" type="presParOf" srcId="{0D988C8D-B942-433B-9011-8A2323D18045}" destId="{42E8523E-BE5C-4F61-8E05-2C884C08D4FF}" srcOrd="7" destOrd="0" presId="urn:microsoft.com/office/officeart/2005/8/layout/vList5"/>
+    <dgm:cxn modelId="{AD195780-0450-49E7-BFC8-96D09EFA3BBA}" type="presParOf" srcId="{0D988C8D-B942-433B-9011-8A2323D18045}" destId="{CA0DD355-D0A7-4463-9CFB-7172E4F96BD3}" srcOrd="8" destOrd="0" presId="urn:microsoft.com/office/officeart/2005/8/layout/vList5"/>
+    <dgm:cxn modelId="{0A65DC73-8F16-4BE6-B66E-21DC648914BA}" type="presParOf" srcId="{CA0DD355-D0A7-4463-9CFB-7172E4F96BD3}" destId="{7D60E3D1-9C7E-4E9B-A873-AE932C260FB2}" srcOrd="0" destOrd="0" presId="urn:microsoft.com/office/officeart/2005/8/layout/vList5"/>
+    <dgm:cxn modelId="{5EAC2DC4-EE94-4D75-973E-123057B5A937}" type="presParOf" srcId="{CA0DD355-D0A7-4463-9CFB-7172E4F96BD3}" destId="{D8F9B4F6-A822-4E4E-900F-259C60D190EF}" srcOrd="1" destOrd="0" presId="urn:microsoft.com/office/officeart/2005/8/layout/vList5"/>
   </dgm:cxnLst>
   <dgm:bg/>
   <dgm:whole/>
@@ -27784,39 +28007,39 @@
     </dgm:pt>
   </dgm:ptLst>
   <dgm:cxnLst>
-    <dgm:cxn modelId="{FBDE69CC-99FF-466D-8DFA-275ED6AE6D98}" type="presOf" srcId="{DE49B16E-7E95-4BAC-B052-8941627FE1D5}" destId="{DF24F1AC-DC05-4512-ADD7-E88D4D254D28}" srcOrd="1" destOrd="0" presId="urn:microsoft.com/office/officeart/2005/8/layout/hierarchy2"/>
-    <dgm:cxn modelId="{3D83EFE3-540A-4DB3-BC3F-5D570BD3B485}" type="presOf" srcId="{C53B6FE6-C1E5-4496-BE2A-EC1D9038AB62}" destId="{7E5739F4-A2F8-48D8-BBCE-F7D1A7E14496}" srcOrd="0" destOrd="0" presId="urn:microsoft.com/office/officeart/2005/8/layout/hierarchy2"/>
-    <dgm:cxn modelId="{03F21690-2A34-41EF-95C9-2E6762E9D2F5}" type="presOf" srcId="{C59CE5B7-FF9E-4EB3-ABCA-B369F1DF415A}" destId="{E19D64AF-4CE1-4130-B461-072EBDA58948}" srcOrd="0" destOrd="0" presId="urn:microsoft.com/office/officeart/2005/8/layout/hierarchy2"/>
+    <dgm:cxn modelId="{164F1C7C-2A48-448A-ADAC-194C8060EFF9}" type="presOf" srcId="{DE49B16E-7E95-4BAC-B052-8941627FE1D5}" destId="{DF24F1AC-DC05-4512-ADD7-E88D4D254D28}" srcOrd="1" destOrd="0" presId="urn:microsoft.com/office/officeart/2005/8/layout/hierarchy2"/>
+    <dgm:cxn modelId="{F67A3783-C7C4-4A64-A4AA-DD0EEBCDF8D3}" type="presOf" srcId="{EEFF0F4A-8034-480F-A1E8-9C26417FA826}" destId="{91D1959F-8160-423A-A9ED-749F1B416B8B}" srcOrd="0" destOrd="0" presId="urn:microsoft.com/office/officeart/2005/8/layout/hierarchy2"/>
+    <dgm:cxn modelId="{291D7765-AEA5-4628-8F1B-983F21266DEF}" type="presOf" srcId="{EEFF0F4A-8034-480F-A1E8-9C26417FA826}" destId="{3B8DA77B-63D5-4527-BF90-52D4380C2196}" srcOrd="1" destOrd="0" presId="urn:microsoft.com/office/officeart/2005/8/layout/hierarchy2"/>
+    <dgm:cxn modelId="{58566E10-3EAF-4BA2-BEBB-E1CDF9D7A5F8}" type="presOf" srcId="{C59CE5B7-FF9E-4EB3-ABCA-B369F1DF415A}" destId="{B95F72EF-856D-4851-B8D1-F8313AB60EF4}" srcOrd="1" destOrd="0" presId="urn:microsoft.com/office/officeart/2005/8/layout/hierarchy2"/>
     <dgm:cxn modelId="{D4B494B7-48BD-405F-A075-407744B0F5B1}" srcId="{C337CE58-4CF0-4966-81AE-9DD934C712FB}" destId="{C53B6FE6-C1E5-4496-BE2A-EC1D9038AB62}" srcOrd="0" destOrd="0" parTransId="{C59CE5B7-FF9E-4EB3-ABCA-B369F1DF415A}" sibTransId="{47ADAE4B-F2FF-40CD-83D6-57330E7D82C1}"/>
-    <dgm:cxn modelId="{DC004170-40EF-43DA-9D44-F52A50953F71}" type="presOf" srcId="{DEBD083C-B5F7-406F-8CC7-EBE45AD2AA68}" destId="{3697A785-88B7-4AE8-9161-452FFB09043D}" srcOrd="0" destOrd="0" presId="urn:microsoft.com/office/officeart/2005/8/layout/hierarchy2"/>
+    <dgm:cxn modelId="{F4CBA3B3-589F-41AC-922B-B3ED5CD4ADF3}" type="presOf" srcId="{93EE6D64-09E7-4C3A-82EB-280A0FEBF863}" destId="{0460B100-8710-49B4-8868-BE69BE172298}" srcOrd="0" destOrd="0" presId="urn:microsoft.com/office/officeart/2005/8/layout/hierarchy2"/>
     <dgm:cxn modelId="{6CE4EA82-7EBC-42AA-A9C2-DE9EAB10A510}" srcId="{C337CE58-4CF0-4966-81AE-9DD934C712FB}" destId="{93EE6D64-09E7-4C3A-82EB-280A0FEBF863}" srcOrd="1" destOrd="0" parTransId="{DE49B16E-7E95-4BAC-B052-8941627FE1D5}" sibTransId="{FBD3B0B8-3EAA-4C75-A222-77C6B58995A0}"/>
+    <dgm:cxn modelId="{E235E158-E494-4869-A4AD-3D5E7512CC09}" type="presOf" srcId="{CADDAA0E-AC0B-40C1-A528-08C7F9F535A5}" destId="{9A9B4A34-378F-49F2-B88F-8C89011C7546}" srcOrd="0" destOrd="0" presId="urn:microsoft.com/office/officeart/2005/8/layout/hierarchy2"/>
     <dgm:cxn modelId="{35847202-90BC-4943-A9EF-D80D2221DDBA}" srcId="{CADDAA0E-AC0B-40C1-A528-08C7F9F535A5}" destId="{C337CE58-4CF0-4966-81AE-9DD934C712FB}" srcOrd="0" destOrd="0" parTransId="{EF26B2FE-DB37-4CC4-87F6-459F2E7DF5BF}" sibTransId="{82CA6F25-DB41-498D-909A-E2D35C4E771F}"/>
-    <dgm:cxn modelId="{09901E14-486C-424F-8611-73BAA45503D1}" type="presOf" srcId="{C337CE58-4CF0-4966-81AE-9DD934C712FB}" destId="{199DD761-AACC-4914-A00D-F806887A0180}" srcOrd="0" destOrd="0" presId="urn:microsoft.com/office/officeart/2005/8/layout/hierarchy2"/>
-    <dgm:cxn modelId="{18E5EE43-5254-461E-A3D3-90D6034979F0}" type="presOf" srcId="{EEFF0F4A-8034-480F-A1E8-9C26417FA826}" destId="{3B8DA77B-63D5-4527-BF90-52D4380C2196}" srcOrd="1" destOrd="0" presId="urn:microsoft.com/office/officeart/2005/8/layout/hierarchy2"/>
-    <dgm:cxn modelId="{4FF32653-5359-4810-80E5-7E4519A7EA37}" type="presOf" srcId="{CADDAA0E-AC0B-40C1-A528-08C7F9F535A5}" destId="{9A9B4A34-378F-49F2-B88F-8C89011C7546}" srcOrd="0" destOrd="0" presId="urn:microsoft.com/office/officeart/2005/8/layout/hierarchy2"/>
+    <dgm:cxn modelId="{8E5EF52C-843F-4512-A26E-54D1756F4EB1}" type="presOf" srcId="{C53B6FE6-C1E5-4496-BE2A-EC1D9038AB62}" destId="{7E5739F4-A2F8-48D8-BBCE-F7D1A7E14496}" srcOrd="0" destOrd="0" presId="urn:microsoft.com/office/officeart/2005/8/layout/hierarchy2"/>
+    <dgm:cxn modelId="{553964CA-FAD7-4D08-AB50-5355AC742B62}" type="presOf" srcId="{DEBD083C-B5F7-406F-8CC7-EBE45AD2AA68}" destId="{3697A785-88B7-4AE8-9161-452FFB09043D}" srcOrd="0" destOrd="0" presId="urn:microsoft.com/office/officeart/2005/8/layout/hierarchy2"/>
+    <dgm:cxn modelId="{BCB8D664-D3A6-4960-9BF7-8C31AD14FB3A}" type="presOf" srcId="{DE49B16E-7E95-4BAC-B052-8941627FE1D5}" destId="{1EFAF990-2D14-4B51-9D7C-A140BDA181F6}" srcOrd="0" destOrd="0" presId="urn:microsoft.com/office/officeart/2005/8/layout/hierarchy2"/>
+    <dgm:cxn modelId="{1074943E-33E8-46E0-9ABC-8F7D394A838B}" type="presOf" srcId="{C337CE58-4CF0-4966-81AE-9DD934C712FB}" destId="{199DD761-AACC-4914-A00D-F806887A0180}" srcOrd="0" destOrd="0" presId="urn:microsoft.com/office/officeart/2005/8/layout/hierarchy2"/>
     <dgm:cxn modelId="{62BBCF29-7570-4840-8C3B-FCE02909EF67}" srcId="{C337CE58-4CF0-4966-81AE-9DD934C712FB}" destId="{DEBD083C-B5F7-406F-8CC7-EBE45AD2AA68}" srcOrd="2" destOrd="0" parTransId="{EEFF0F4A-8034-480F-A1E8-9C26417FA826}" sibTransId="{AE59B621-D55C-418C-A8F7-41BBBA27BFA9}"/>
-    <dgm:cxn modelId="{85DFA30B-C1D4-47B5-B321-0841C279DC2B}" type="presOf" srcId="{C59CE5B7-FF9E-4EB3-ABCA-B369F1DF415A}" destId="{B95F72EF-856D-4851-B8D1-F8313AB60EF4}" srcOrd="1" destOrd="0" presId="urn:microsoft.com/office/officeart/2005/8/layout/hierarchy2"/>
-    <dgm:cxn modelId="{4EF8B044-B34B-4074-BF6C-8AC74393130E}" type="presOf" srcId="{DE49B16E-7E95-4BAC-B052-8941627FE1D5}" destId="{1EFAF990-2D14-4B51-9D7C-A140BDA181F6}" srcOrd="0" destOrd="0" presId="urn:microsoft.com/office/officeart/2005/8/layout/hierarchy2"/>
-    <dgm:cxn modelId="{34C843B9-DC04-4C97-998A-4BA756142A5C}" type="presOf" srcId="{93EE6D64-09E7-4C3A-82EB-280A0FEBF863}" destId="{0460B100-8710-49B4-8868-BE69BE172298}" srcOrd="0" destOrd="0" presId="urn:microsoft.com/office/officeart/2005/8/layout/hierarchy2"/>
-    <dgm:cxn modelId="{C41E4609-E209-4E88-9A87-DCB0F48D731A}" type="presOf" srcId="{EEFF0F4A-8034-480F-A1E8-9C26417FA826}" destId="{91D1959F-8160-423A-A9ED-749F1B416B8B}" srcOrd="0" destOrd="0" presId="urn:microsoft.com/office/officeart/2005/8/layout/hierarchy2"/>
-    <dgm:cxn modelId="{C65018EE-D518-423E-B212-923700D3733F}" type="presParOf" srcId="{9A9B4A34-378F-49F2-B88F-8C89011C7546}" destId="{80811360-89C7-43AE-9283-9D4819A7D335}" srcOrd="0" destOrd="0" presId="urn:microsoft.com/office/officeart/2005/8/layout/hierarchy2"/>
-    <dgm:cxn modelId="{88572282-2EE2-4629-BC1B-BA441197917C}" type="presParOf" srcId="{80811360-89C7-43AE-9283-9D4819A7D335}" destId="{199DD761-AACC-4914-A00D-F806887A0180}" srcOrd="0" destOrd="0" presId="urn:microsoft.com/office/officeart/2005/8/layout/hierarchy2"/>
-    <dgm:cxn modelId="{711594C6-F664-4715-9E42-B31219356891}" type="presParOf" srcId="{80811360-89C7-43AE-9283-9D4819A7D335}" destId="{3D700347-B8FE-4A21-A2D2-4F0F7A1A5C1A}" srcOrd="1" destOrd="0" presId="urn:microsoft.com/office/officeart/2005/8/layout/hierarchy2"/>
-    <dgm:cxn modelId="{1A7C10CF-EB11-419F-849B-73D83AFDA3F5}" type="presParOf" srcId="{3D700347-B8FE-4A21-A2D2-4F0F7A1A5C1A}" destId="{E19D64AF-4CE1-4130-B461-072EBDA58948}" srcOrd="0" destOrd="0" presId="urn:microsoft.com/office/officeart/2005/8/layout/hierarchy2"/>
-    <dgm:cxn modelId="{89F3EF38-98D4-4815-B0D5-FF309136B12C}" type="presParOf" srcId="{E19D64AF-4CE1-4130-B461-072EBDA58948}" destId="{B95F72EF-856D-4851-B8D1-F8313AB60EF4}" srcOrd="0" destOrd="0" presId="urn:microsoft.com/office/officeart/2005/8/layout/hierarchy2"/>
-    <dgm:cxn modelId="{F526150A-EDA0-4423-BE10-422DF13D0E72}" type="presParOf" srcId="{3D700347-B8FE-4A21-A2D2-4F0F7A1A5C1A}" destId="{EC409E52-E71E-4A8A-AB1D-7CA84C355508}" srcOrd="1" destOrd="0" presId="urn:microsoft.com/office/officeart/2005/8/layout/hierarchy2"/>
-    <dgm:cxn modelId="{EB3162BE-8CF0-48B4-8694-08E52593C4F5}" type="presParOf" srcId="{EC409E52-E71E-4A8A-AB1D-7CA84C355508}" destId="{7E5739F4-A2F8-48D8-BBCE-F7D1A7E14496}" srcOrd="0" destOrd="0" presId="urn:microsoft.com/office/officeart/2005/8/layout/hierarchy2"/>
-    <dgm:cxn modelId="{18017B9C-B5A7-4B27-B509-583B6C2CF799}" type="presParOf" srcId="{EC409E52-E71E-4A8A-AB1D-7CA84C355508}" destId="{0B4A328D-A344-40A2-AC03-2253557FA877}" srcOrd="1" destOrd="0" presId="urn:microsoft.com/office/officeart/2005/8/layout/hierarchy2"/>
-    <dgm:cxn modelId="{F5FF37C8-36F9-4037-8332-4D25A8403F81}" type="presParOf" srcId="{3D700347-B8FE-4A21-A2D2-4F0F7A1A5C1A}" destId="{1EFAF990-2D14-4B51-9D7C-A140BDA181F6}" srcOrd="2" destOrd="0" presId="urn:microsoft.com/office/officeart/2005/8/layout/hierarchy2"/>
-    <dgm:cxn modelId="{8CF08B00-A43E-4BAB-B0E7-6C8B6FB72C38}" type="presParOf" srcId="{1EFAF990-2D14-4B51-9D7C-A140BDA181F6}" destId="{DF24F1AC-DC05-4512-ADD7-E88D4D254D28}" srcOrd="0" destOrd="0" presId="urn:microsoft.com/office/officeart/2005/8/layout/hierarchy2"/>
-    <dgm:cxn modelId="{FD6F7A88-7C74-46B3-AE53-6B737124B655}" type="presParOf" srcId="{3D700347-B8FE-4A21-A2D2-4F0F7A1A5C1A}" destId="{9BD68FFA-02E6-4A9E-A4A0-B5B8C43C28DF}" srcOrd="3" destOrd="0" presId="urn:microsoft.com/office/officeart/2005/8/layout/hierarchy2"/>
-    <dgm:cxn modelId="{CD4EAFB0-95DA-4CF9-830B-5E9051DE1EF1}" type="presParOf" srcId="{9BD68FFA-02E6-4A9E-A4A0-B5B8C43C28DF}" destId="{0460B100-8710-49B4-8868-BE69BE172298}" srcOrd="0" destOrd="0" presId="urn:microsoft.com/office/officeart/2005/8/layout/hierarchy2"/>
-    <dgm:cxn modelId="{B1C7CEFD-A8FB-445E-9DE5-EFE40DA86255}" type="presParOf" srcId="{9BD68FFA-02E6-4A9E-A4A0-B5B8C43C28DF}" destId="{DFEE8653-BC18-476A-BDA3-AA654CD84688}" srcOrd="1" destOrd="0" presId="urn:microsoft.com/office/officeart/2005/8/layout/hierarchy2"/>
-    <dgm:cxn modelId="{777BF851-A314-4852-BE2F-8585D91233AD}" type="presParOf" srcId="{3D700347-B8FE-4A21-A2D2-4F0F7A1A5C1A}" destId="{91D1959F-8160-423A-A9ED-749F1B416B8B}" srcOrd="4" destOrd="0" presId="urn:microsoft.com/office/officeart/2005/8/layout/hierarchy2"/>
-    <dgm:cxn modelId="{3CA1F271-0DAC-4890-A8DA-01E6CBBA1E7B}" type="presParOf" srcId="{91D1959F-8160-423A-A9ED-749F1B416B8B}" destId="{3B8DA77B-63D5-4527-BF90-52D4380C2196}" srcOrd="0" destOrd="0" presId="urn:microsoft.com/office/officeart/2005/8/layout/hierarchy2"/>
-    <dgm:cxn modelId="{A33B2288-B2C4-43DC-9165-EB4A48A2A29D}" type="presParOf" srcId="{3D700347-B8FE-4A21-A2D2-4F0F7A1A5C1A}" destId="{77859D04-32C3-473D-9524-29E83D033715}" srcOrd="5" destOrd="0" presId="urn:microsoft.com/office/officeart/2005/8/layout/hierarchy2"/>
-    <dgm:cxn modelId="{DF4F4F8E-23B9-42F4-9214-A93040F8FDD9}" type="presParOf" srcId="{77859D04-32C3-473D-9524-29E83D033715}" destId="{3697A785-88B7-4AE8-9161-452FFB09043D}" srcOrd="0" destOrd="0" presId="urn:microsoft.com/office/officeart/2005/8/layout/hierarchy2"/>
-    <dgm:cxn modelId="{B378A2E0-4A26-4C07-9441-4A50D892E8F5}" type="presParOf" srcId="{77859D04-32C3-473D-9524-29E83D033715}" destId="{CB1FE8E8-D4C0-464B-90E0-9AF9EE1EBCA3}" srcOrd="1" destOrd="0" presId="urn:microsoft.com/office/officeart/2005/8/layout/hierarchy2"/>
+    <dgm:cxn modelId="{1654C90E-6ACD-435E-9D0C-FA84AE3606DC}" type="presOf" srcId="{C59CE5B7-FF9E-4EB3-ABCA-B369F1DF415A}" destId="{E19D64AF-4CE1-4130-B461-072EBDA58948}" srcOrd="0" destOrd="0" presId="urn:microsoft.com/office/officeart/2005/8/layout/hierarchy2"/>
+    <dgm:cxn modelId="{494E575D-C212-4CC1-9F3B-4F964EB54A19}" type="presParOf" srcId="{9A9B4A34-378F-49F2-B88F-8C89011C7546}" destId="{80811360-89C7-43AE-9283-9D4819A7D335}" srcOrd="0" destOrd="0" presId="urn:microsoft.com/office/officeart/2005/8/layout/hierarchy2"/>
+    <dgm:cxn modelId="{C19DA0DF-C4E4-4BC4-9E67-37B1951D899F}" type="presParOf" srcId="{80811360-89C7-43AE-9283-9D4819A7D335}" destId="{199DD761-AACC-4914-A00D-F806887A0180}" srcOrd="0" destOrd="0" presId="urn:microsoft.com/office/officeart/2005/8/layout/hierarchy2"/>
+    <dgm:cxn modelId="{42D04729-5439-4DBC-890F-4567FABF98C7}" type="presParOf" srcId="{80811360-89C7-43AE-9283-9D4819A7D335}" destId="{3D700347-B8FE-4A21-A2D2-4F0F7A1A5C1A}" srcOrd="1" destOrd="0" presId="urn:microsoft.com/office/officeart/2005/8/layout/hierarchy2"/>
+    <dgm:cxn modelId="{D2DF06F1-945E-4264-80D7-E8F26CD1E856}" type="presParOf" srcId="{3D700347-B8FE-4A21-A2D2-4F0F7A1A5C1A}" destId="{E19D64AF-4CE1-4130-B461-072EBDA58948}" srcOrd="0" destOrd="0" presId="urn:microsoft.com/office/officeart/2005/8/layout/hierarchy2"/>
+    <dgm:cxn modelId="{59455D7C-E3E4-473D-8131-2632FF6D4CAC}" type="presParOf" srcId="{E19D64AF-4CE1-4130-B461-072EBDA58948}" destId="{B95F72EF-856D-4851-B8D1-F8313AB60EF4}" srcOrd="0" destOrd="0" presId="urn:microsoft.com/office/officeart/2005/8/layout/hierarchy2"/>
+    <dgm:cxn modelId="{C6A6832B-E43E-49BC-9639-A64D145D96B0}" type="presParOf" srcId="{3D700347-B8FE-4A21-A2D2-4F0F7A1A5C1A}" destId="{EC409E52-E71E-4A8A-AB1D-7CA84C355508}" srcOrd="1" destOrd="0" presId="urn:microsoft.com/office/officeart/2005/8/layout/hierarchy2"/>
+    <dgm:cxn modelId="{E503FE7C-0452-4809-94F4-7C2D7144CF10}" type="presParOf" srcId="{EC409E52-E71E-4A8A-AB1D-7CA84C355508}" destId="{7E5739F4-A2F8-48D8-BBCE-F7D1A7E14496}" srcOrd="0" destOrd="0" presId="urn:microsoft.com/office/officeart/2005/8/layout/hierarchy2"/>
+    <dgm:cxn modelId="{E060A083-CDC9-4887-B4F3-A429D90E0936}" type="presParOf" srcId="{EC409E52-E71E-4A8A-AB1D-7CA84C355508}" destId="{0B4A328D-A344-40A2-AC03-2253557FA877}" srcOrd="1" destOrd="0" presId="urn:microsoft.com/office/officeart/2005/8/layout/hierarchy2"/>
+    <dgm:cxn modelId="{3F454AAF-AB9C-4405-8952-BCBEF1CB479A}" type="presParOf" srcId="{3D700347-B8FE-4A21-A2D2-4F0F7A1A5C1A}" destId="{1EFAF990-2D14-4B51-9D7C-A140BDA181F6}" srcOrd="2" destOrd="0" presId="urn:microsoft.com/office/officeart/2005/8/layout/hierarchy2"/>
+    <dgm:cxn modelId="{4CC62C8B-4858-4EC7-9D0E-EDE0759F73A8}" type="presParOf" srcId="{1EFAF990-2D14-4B51-9D7C-A140BDA181F6}" destId="{DF24F1AC-DC05-4512-ADD7-E88D4D254D28}" srcOrd="0" destOrd="0" presId="urn:microsoft.com/office/officeart/2005/8/layout/hierarchy2"/>
+    <dgm:cxn modelId="{003D648A-629D-4079-BF85-F06AEF7EEC75}" type="presParOf" srcId="{3D700347-B8FE-4A21-A2D2-4F0F7A1A5C1A}" destId="{9BD68FFA-02E6-4A9E-A4A0-B5B8C43C28DF}" srcOrd="3" destOrd="0" presId="urn:microsoft.com/office/officeart/2005/8/layout/hierarchy2"/>
+    <dgm:cxn modelId="{13A70601-F9E2-4639-95D2-FDC0A7502910}" type="presParOf" srcId="{9BD68FFA-02E6-4A9E-A4A0-B5B8C43C28DF}" destId="{0460B100-8710-49B4-8868-BE69BE172298}" srcOrd="0" destOrd="0" presId="urn:microsoft.com/office/officeart/2005/8/layout/hierarchy2"/>
+    <dgm:cxn modelId="{D4730BD3-CD75-4DF1-A8CD-916BED174BA4}" type="presParOf" srcId="{9BD68FFA-02E6-4A9E-A4A0-B5B8C43C28DF}" destId="{DFEE8653-BC18-476A-BDA3-AA654CD84688}" srcOrd="1" destOrd="0" presId="urn:microsoft.com/office/officeart/2005/8/layout/hierarchy2"/>
+    <dgm:cxn modelId="{C69BB6E6-E6E9-4508-81E1-3503839A817F}" type="presParOf" srcId="{3D700347-B8FE-4A21-A2D2-4F0F7A1A5C1A}" destId="{91D1959F-8160-423A-A9ED-749F1B416B8B}" srcOrd="4" destOrd="0" presId="urn:microsoft.com/office/officeart/2005/8/layout/hierarchy2"/>
+    <dgm:cxn modelId="{84E77DBF-EE4F-4F46-9F63-70655E2ECCB3}" type="presParOf" srcId="{91D1959F-8160-423A-A9ED-749F1B416B8B}" destId="{3B8DA77B-63D5-4527-BF90-52D4380C2196}" srcOrd="0" destOrd="0" presId="urn:microsoft.com/office/officeart/2005/8/layout/hierarchy2"/>
+    <dgm:cxn modelId="{02C908B0-B221-496E-A3FC-9849A9F2592C}" type="presParOf" srcId="{3D700347-B8FE-4A21-A2D2-4F0F7A1A5C1A}" destId="{77859D04-32C3-473D-9524-29E83D033715}" srcOrd="5" destOrd="0" presId="urn:microsoft.com/office/officeart/2005/8/layout/hierarchy2"/>
+    <dgm:cxn modelId="{8C8C91CF-C496-4C01-8004-1C0F6C5EF6D6}" type="presParOf" srcId="{77859D04-32C3-473D-9524-29E83D033715}" destId="{3697A785-88B7-4AE8-9161-452FFB09043D}" srcOrd="0" destOrd="0" presId="urn:microsoft.com/office/officeart/2005/8/layout/hierarchy2"/>
+    <dgm:cxn modelId="{0BFE6B58-88C9-4CB1-B0C8-7117AD5F1FED}" type="presParOf" srcId="{77859D04-32C3-473D-9524-29E83D033715}" destId="{CB1FE8E8-D4C0-464B-90E0-9AF9EE1EBCA3}" srcOrd="1" destOrd="0" presId="urn:microsoft.com/office/officeart/2005/8/layout/hierarchy2"/>
   </dgm:cxnLst>
   <dgm:bg/>
   <dgm:whole/>
@@ -28167,24 +28390,24 @@
   </dgm:ptLst>
   <dgm:cxnLst>
     <dgm:cxn modelId="{E2B6D511-A32F-426C-A5E5-F3EFC7B86926}" srcId="{C883F865-7E17-44B5-8878-07B420FBC05D}" destId="{607E400A-764E-4522-A4AB-98D61C54CFF9}" srcOrd="0" destOrd="0" parTransId="{C20675C2-C285-4579-9C50-CE4B040AD851}" sibTransId="{E399BD53-437E-499C-A207-92BE81F92527}"/>
+    <dgm:cxn modelId="{EE246D93-4CF2-4473-801B-B34DE99E1B4A}" type="presOf" srcId="{80799A06-8906-4194-8DAA-568F727E30AE}" destId="{EB991D10-6939-4CDC-9E84-DFD66D368EE0}" srcOrd="0" destOrd="0" presId="urn:microsoft.com/office/officeart/2005/8/layout/vList2"/>
     <dgm:cxn modelId="{55C85E14-E729-4339-A344-A905C5857D53}" srcId="{65637C7F-3F3C-4A1F-930D-39E6C055A74B}" destId="{90E2045A-8904-478D-8B49-F89BC07CE581}" srcOrd="0" destOrd="0" parTransId="{ACA014B3-2270-4AB1-AFF1-2CC5CD0C4B13}" sibTransId="{94BB9CED-C818-441D-9687-9D610A2936A8}"/>
-    <dgm:cxn modelId="{1D6AC8F4-613D-4F0A-8448-423F1B3347D9}" type="presOf" srcId="{5A2264F9-9623-4074-8D1B-AAC6B9B1D497}" destId="{FEEF2B3D-8382-4CE3-97D2-2461219FFCAC}" srcOrd="0" destOrd="0" presId="urn:microsoft.com/office/officeart/2005/8/layout/vList2"/>
-    <dgm:cxn modelId="{D9ED4C59-1696-4587-A2FB-2F715FFE7F54}" type="presOf" srcId="{90E2045A-8904-478D-8B49-F89BC07CE581}" destId="{04DC0F67-87F8-42C3-9A97-8778C85E805E}" srcOrd="0" destOrd="0" presId="urn:microsoft.com/office/officeart/2005/8/layout/vList2"/>
-    <dgm:cxn modelId="{14952653-0FF4-44B4-9A7B-71A6CF02180C}" type="presOf" srcId="{607E400A-764E-4522-A4AB-98D61C54CFF9}" destId="{C61119E1-07EF-42F8-9FB3-515BF43FEF5B}" srcOrd="0" destOrd="0" presId="urn:microsoft.com/office/officeart/2005/8/layout/vList2"/>
-    <dgm:cxn modelId="{B386435E-6736-4AFF-AB55-74ABC6917792}" type="presOf" srcId="{80799A06-8906-4194-8DAA-568F727E30AE}" destId="{EB991D10-6939-4CDC-9E84-DFD66D368EE0}" srcOrd="0" destOrd="0" presId="urn:microsoft.com/office/officeart/2005/8/layout/vList2"/>
+    <dgm:cxn modelId="{F34EF706-564B-404B-92B3-05CEA5A758F3}" type="presOf" srcId="{5A2264F9-9623-4074-8D1B-AAC6B9B1D497}" destId="{FEEF2B3D-8382-4CE3-97D2-2461219FFCAC}" srcOrd="0" destOrd="0" presId="urn:microsoft.com/office/officeart/2005/8/layout/vList2"/>
+    <dgm:cxn modelId="{33F4FD8B-7C73-4A71-B901-257C4232A387}" type="presOf" srcId="{90E2045A-8904-478D-8B49-F89BC07CE581}" destId="{04DC0F67-87F8-42C3-9A97-8778C85E805E}" srcOrd="0" destOrd="0" presId="urn:microsoft.com/office/officeart/2005/8/layout/vList2"/>
     <dgm:cxn modelId="{CEF32D0F-3A38-49A2-8DDD-6F7DF918AF05}" srcId="{90E2045A-8904-478D-8B49-F89BC07CE581}" destId="{80799A06-8906-4194-8DAA-568F727E30AE}" srcOrd="0" destOrd="0" parTransId="{9F7D29D1-CF56-409A-81FF-50C392086A49}" sibTransId="{3780F024-3868-4447-B19F-F10EA4BC827D}"/>
-    <dgm:cxn modelId="{3699C569-E52A-4879-BE04-8015BF4B3D76}" type="presOf" srcId="{C883F865-7E17-44B5-8878-07B420FBC05D}" destId="{A3B310B4-EF15-4BD1-B8CF-9205C771C0F5}" srcOrd="0" destOrd="0" presId="urn:microsoft.com/office/officeart/2005/8/layout/vList2"/>
-    <dgm:cxn modelId="{56264738-CC9B-4A15-B2CF-AD7B137CF34A}" type="presOf" srcId="{65637C7F-3F3C-4A1F-930D-39E6C055A74B}" destId="{AE83292E-AB42-4AB7-8688-61402AF14B11}" srcOrd="0" destOrd="0" presId="urn:microsoft.com/office/officeart/2005/8/layout/vList2"/>
     <dgm:cxn modelId="{03D9D0E6-2391-48C4-98D6-4D459296C689}" srcId="{5EE2C742-3517-43B6-BBB6-66F22BED346D}" destId="{5A2264F9-9623-4074-8D1B-AAC6B9B1D497}" srcOrd="0" destOrd="0" parTransId="{5F25CE89-E44D-43EF-9174-1B845231CDE2}" sibTransId="{578527D3-5AE5-439F-A346-A6FA7282FB68}"/>
-    <dgm:cxn modelId="{DBE93817-76BA-4327-8FDB-6F0832774567}" type="presOf" srcId="{5EE2C742-3517-43B6-BBB6-66F22BED346D}" destId="{3C76F0F1-7EB7-4877-9608-9D7D0D10C1A8}" srcOrd="0" destOrd="0" presId="urn:microsoft.com/office/officeart/2005/8/layout/vList2"/>
+    <dgm:cxn modelId="{6F7C1FDF-4A42-4ACA-93D3-7451DC72BE9A}" type="presOf" srcId="{607E400A-764E-4522-A4AB-98D61C54CFF9}" destId="{C61119E1-07EF-42F8-9FB3-515BF43FEF5B}" srcOrd="0" destOrd="0" presId="urn:microsoft.com/office/officeart/2005/8/layout/vList2"/>
+    <dgm:cxn modelId="{0E96AE29-32CF-4E4C-A09A-95DCE74ED4DF}" type="presOf" srcId="{C883F865-7E17-44B5-8878-07B420FBC05D}" destId="{A3B310B4-EF15-4BD1-B8CF-9205C771C0F5}" srcOrd="0" destOrd="0" presId="urn:microsoft.com/office/officeart/2005/8/layout/vList2"/>
     <dgm:cxn modelId="{2A9E8F14-0FB9-4BCF-88C9-1612858EABA7}" srcId="{65637C7F-3F3C-4A1F-930D-39E6C055A74B}" destId="{5EE2C742-3517-43B6-BBB6-66F22BED346D}" srcOrd="2" destOrd="0" parTransId="{0995A83F-EC4E-44C2-B009-D6394E4A0B0C}" sibTransId="{20D55002-DFCB-4A97-A9B0-6C35FF6FBB07}"/>
+    <dgm:cxn modelId="{AE532A94-4D5B-401D-8D4E-9D41F9359DBA}" type="presOf" srcId="{65637C7F-3F3C-4A1F-930D-39E6C055A74B}" destId="{AE83292E-AB42-4AB7-8688-61402AF14B11}" srcOrd="0" destOrd="0" presId="urn:microsoft.com/office/officeart/2005/8/layout/vList2"/>
     <dgm:cxn modelId="{11B42C26-E778-42AA-A9AB-1E0F35A03B95}" srcId="{65637C7F-3F3C-4A1F-930D-39E6C055A74B}" destId="{C883F865-7E17-44B5-8878-07B420FBC05D}" srcOrd="1" destOrd="0" parTransId="{37FEFCDB-4F46-4DF9-B57F-D17426122DD3}" sibTransId="{78CEDB25-ABE7-4A34-BF76-428D3DDD3069}"/>
-    <dgm:cxn modelId="{D11C38D3-8119-47CB-8CA4-3ED710997FC4}" type="presParOf" srcId="{AE83292E-AB42-4AB7-8688-61402AF14B11}" destId="{04DC0F67-87F8-42C3-9A97-8778C85E805E}" srcOrd="0" destOrd="0" presId="urn:microsoft.com/office/officeart/2005/8/layout/vList2"/>
-    <dgm:cxn modelId="{7F1AAE6B-AFAF-42FF-AEE4-9FE652BBA18F}" type="presParOf" srcId="{AE83292E-AB42-4AB7-8688-61402AF14B11}" destId="{EB991D10-6939-4CDC-9E84-DFD66D368EE0}" srcOrd="1" destOrd="0" presId="urn:microsoft.com/office/officeart/2005/8/layout/vList2"/>
-    <dgm:cxn modelId="{692D69EE-DF77-4D96-A975-CFFEF12DDC70}" type="presParOf" srcId="{AE83292E-AB42-4AB7-8688-61402AF14B11}" destId="{A3B310B4-EF15-4BD1-B8CF-9205C771C0F5}" srcOrd="2" destOrd="0" presId="urn:microsoft.com/office/officeart/2005/8/layout/vList2"/>
-    <dgm:cxn modelId="{558C2A35-C87F-49A0-BCE7-A1389EDE55AD}" type="presParOf" srcId="{AE83292E-AB42-4AB7-8688-61402AF14B11}" destId="{C61119E1-07EF-42F8-9FB3-515BF43FEF5B}" srcOrd="3" destOrd="0" presId="urn:microsoft.com/office/officeart/2005/8/layout/vList2"/>
-    <dgm:cxn modelId="{BCD7BD0F-5DCB-4330-9A9F-B3B107C98E23}" type="presParOf" srcId="{AE83292E-AB42-4AB7-8688-61402AF14B11}" destId="{3C76F0F1-7EB7-4877-9608-9D7D0D10C1A8}" srcOrd="4" destOrd="0" presId="urn:microsoft.com/office/officeart/2005/8/layout/vList2"/>
-    <dgm:cxn modelId="{AF2F3DD2-F262-4455-BECF-8CA4074681CD}" type="presParOf" srcId="{AE83292E-AB42-4AB7-8688-61402AF14B11}" destId="{FEEF2B3D-8382-4CE3-97D2-2461219FFCAC}" srcOrd="5" destOrd="0" presId="urn:microsoft.com/office/officeart/2005/8/layout/vList2"/>
+    <dgm:cxn modelId="{0E70D7F4-0557-44C7-95D5-7DC04426789B}" type="presOf" srcId="{5EE2C742-3517-43B6-BBB6-66F22BED346D}" destId="{3C76F0F1-7EB7-4877-9608-9D7D0D10C1A8}" srcOrd="0" destOrd="0" presId="urn:microsoft.com/office/officeart/2005/8/layout/vList2"/>
+    <dgm:cxn modelId="{51F8A632-9994-4E24-B651-8532986A8BEF}" type="presParOf" srcId="{AE83292E-AB42-4AB7-8688-61402AF14B11}" destId="{04DC0F67-87F8-42C3-9A97-8778C85E805E}" srcOrd="0" destOrd="0" presId="urn:microsoft.com/office/officeart/2005/8/layout/vList2"/>
+    <dgm:cxn modelId="{46A7D0C9-215C-474C-BBB7-AD417E6888C5}" type="presParOf" srcId="{AE83292E-AB42-4AB7-8688-61402AF14B11}" destId="{EB991D10-6939-4CDC-9E84-DFD66D368EE0}" srcOrd="1" destOrd="0" presId="urn:microsoft.com/office/officeart/2005/8/layout/vList2"/>
+    <dgm:cxn modelId="{3B76C53E-DB59-442F-A086-CE9A85F47972}" type="presParOf" srcId="{AE83292E-AB42-4AB7-8688-61402AF14B11}" destId="{A3B310B4-EF15-4BD1-B8CF-9205C771C0F5}" srcOrd="2" destOrd="0" presId="urn:microsoft.com/office/officeart/2005/8/layout/vList2"/>
+    <dgm:cxn modelId="{BC5D0B68-72DB-4957-8F70-F91C9BE7FBBF}" type="presParOf" srcId="{AE83292E-AB42-4AB7-8688-61402AF14B11}" destId="{C61119E1-07EF-42F8-9FB3-515BF43FEF5B}" srcOrd="3" destOrd="0" presId="urn:microsoft.com/office/officeart/2005/8/layout/vList2"/>
+    <dgm:cxn modelId="{95E6104E-41F2-411E-97B4-EFA9DC40D176}" type="presParOf" srcId="{AE83292E-AB42-4AB7-8688-61402AF14B11}" destId="{3C76F0F1-7EB7-4877-9608-9D7D0D10C1A8}" srcOrd="4" destOrd="0" presId="urn:microsoft.com/office/officeart/2005/8/layout/vList2"/>
+    <dgm:cxn modelId="{3FED889F-E55A-4655-8498-03891BA98B3A}" type="presParOf" srcId="{AE83292E-AB42-4AB7-8688-61402AF14B11}" destId="{FEEF2B3D-8382-4CE3-97D2-2461219FFCAC}" srcOrd="5" destOrd="0" presId="urn:microsoft.com/office/officeart/2005/8/layout/vList2"/>
   </dgm:cxnLst>
   <dgm:bg/>
   <dgm:whole/>
@@ -28430,19 +28653,19 @@
     </dgm:pt>
   </dgm:ptLst>
   <dgm:cxnLst>
+    <dgm:cxn modelId="{E38C6CB0-98E1-4C26-BB7B-D5A76D5C5337}" type="presOf" srcId="{5EE2C742-3517-43B6-BBB6-66F22BED346D}" destId="{3C76F0F1-7EB7-4877-9608-9D7D0D10C1A8}" srcOrd="0" destOrd="0" presId="urn:microsoft.com/office/officeart/2005/8/layout/vList2"/>
     <dgm:cxn modelId="{E2B6D511-A32F-426C-A5E5-F3EFC7B86926}" srcId="{C883F865-7E17-44B5-8878-07B420FBC05D}" destId="{607E400A-764E-4522-A4AB-98D61C54CFF9}" srcOrd="0" destOrd="0" parTransId="{C20675C2-C285-4579-9C50-CE4B040AD851}" sibTransId="{E399BD53-437E-499C-A207-92BE81F92527}"/>
-    <dgm:cxn modelId="{55C094CE-B358-4A3E-8473-2A8EAD140489}" type="presOf" srcId="{C883F865-7E17-44B5-8878-07B420FBC05D}" destId="{A3B310B4-EF15-4BD1-B8CF-9205C771C0F5}" srcOrd="0" destOrd="0" presId="urn:microsoft.com/office/officeart/2005/8/layout/vList2"/>
-    <dgm:cxn modelId="{FA516F0F-11AF-4617-8FA6-210A9379D63A}" type="presOf" srcId="{5A2264F9-9623-4074-8D1B-AAC6B9B1D497}" destId="{FEEF2B3D-8382-4CE3-97D2-2461219FFCAC}" srcOrd="0" destOrd="0" presId="urn:microsoft.com/office/officeart/2005/8/layout/vList2"/>
-    <dgm:cxn modelId="{08B9207D-E5F8-4420-892C-EA6F4774610C}" type="presOf" srcId="{65637C7F-3F3C-4A1F-930D-39E6C055A74B}" destId="{AE83292E-AB42-4AB7-8688-61402AF14B11}" srcOrd="0" destOrd="0" presId="urn:microsoft.com/office/officeart/2005/8/layout/vList2"/>
-    <dgm:cxn modelId="{6CC698EF-1023-4B07-83B7-74F6DE567474}" type="presOf" srcId="{607E400A-764E-4522-A4AB-98D61C54CFF9}" destId="{C61119E1-07EF-42F8-9FB3-515BF43FEF5B}" srcOrd="0" destOrd="0" presId="urn:microsoft.com/office/officeart/2005/8/layout/vList2"/>
+    <dgm:cxn modelId="{C594E0F8-B19B-47D8-89D2-E9368DFCEA74}" type="presOf" srcId="{5A2264F9-9623-4074-8D1B-AAC6B9B1D497}" destId="{FEEF2B3D-8382-4CE3-97D2-2461219FFCAC}" srcOrd="0" destOrd="0" presId="urn:microsoft.com/office/officeart/2005/8/layout/vList2"/>
+    <dgm:cxn modelId="{AC4EC47E-1E90-4070-809A-17BBD16B26C5}" type="presOf" srcId="{C883F865-7E17-44B5-8878-07B420FBC05D}" destId="{A3B310B4-EF15-4BD1-B8CF-9205C771C0F5}" srcOrd="0" destOrd="0" presId="urn:microsoft.com/office/officeart/2005/8/layout/vList2"/>
     <dgm:cxn modelId="{03D9D0E6-2391-48C4-98D6-4D459296C689}" srcId="{5EE2C742-3517-43B6-BBB6-66F22BED346D}" destId="{5A2264F9-9623-4074-8D1B-AAC6B9B1D497}" srcOrd="0" destOrd="0" parTransId="{5F25CE89-E44D-43EF-9174-1B845231CDE2}" sibTransId="{578527D3-5AE5-439F-A346-A6FA7282FB68}"/>
     <dgm:cxn modelId="{2A9E8F14-0FB9-4BCF-88C9-1612858EABA7}" srcId="{65637C7F-3F3C-4A1F-930D-39E6C055A74B}" destId="{5EE2C742-3517-43B6-BBB6-66F22BED346D}" srcOrd="1" destOrd="0" parTransId="{0995A83F-EC4E-44C2-B009-D6394E4A0B0C}" sibTransId="{20D55002-DFCB-4A97-A9B0-6C35FF6FBB07}"/>
+    <dgm:cxn modelId="{C4C85B24-4C4C-4622-AFD9-5C1259C8E24A}" type="presOf" srcId="{607E400A-764E-4522-A4AB-98D61C54CFF9}" destId="{C61119E1-07EF-42F8-9FB3-515BF43FEF5B}" srcOrd="0" destOrd="0" presId="urn:microsoft.com/office/officeart/2005/8/layout/vList2"/>
     <dgm:cxn modelId="{11B42C26-E778-42AA-A9AB-1E0F35A03B95}" srcId="{65637C7F-3F3C-4A1F-930D-39E6C055A74B}" destId="{C883F865-7E17-44B5-8878-07B420FBC05D}" srcOrd="0" destOrd="0" parTransId="{37FEFCDB-4F46-4DF9-B57F-D17426122DD3}" sibTransId="{78CEDB25-ABE7-4A34-BF76-428D3DDD3069}"/>
-    <dgm:cxn modelId="{780B259F-99D4-46CE-A0AB-CA7FF530039E}" type="presOf" srcId="{5EE2C742-3517-43B6-BBB6-66F22BED346D}" destId="{3C76F0F1-7EB7-4877-9608-9D7D0D10C1A8}" srcOrd="0" destOrd="0" presId="urn:microsoft.com/office/officeart/2005/8/layout/vList2"/>
-    <dgm:cxn modelId="{4ED9A9DC-9757-49FE-AC4F-A29885A482AC}" type="presParOf" srcId="{AE83292E-AB42-4AB7-8688-61402AF14B11}" destId="{A3B310B4-EF15-4BD1-B8CF-9205C771C0F5}" srcOrd="0" destOrd="0" presId="urn:microsoft.com/office/officeart/2005/8/layout/vList2"/>
-    <dgm:cxn modelId="{759D7201-31E6-4FAA-BF69-B72936F54907}" type="presParOf" srcId="{AE83292E-AB42-4AB7-8688-61402AF14B11}" destId="{C61119E1-07EF-42F8-9FB3-515BF43FEF5B}" srcOrd="1" destOrd="0" presId="urn:microsoft.com/office/officeart/2005/8/layout/vList2"/>
-    <dgm:cxn modelId="{DD1552A1-1223-4B01-A2C5-990F2E3D1FC4}" type="presParOf" srcId="{AE83292E-AB42-4AB7-8688-61402AF14B11}" destId="{3C76F0F1-7EB7-4877-9608-9D7D0D10C1A8}" srcOrd="2" destOrd="0" presId="urn:microsoft.com/office/officeart/2005/8/layout/vList2"/>
-    <dgm:cxn modelId="{2DD6AEF9-613D-4268-B078-A1D8291659F3}" type="presParOf" srcId="{AE83292E-AB42-4AB7-8688-61402AF14B11}" destId="{FEEF2B3D-8382-4CE3-97D2-2461219FFCAC}" srcOrd="3" destOrd="0" presId="urn:microsoft.com/office/officeart/2005/8/layout/vList2"/>
+    <dgm:cxn modelId="{FDA41BE9-A687-44E1-9983-ABA23EB167A5}" type="presOf" srcId="{65637C7F-3F3C-4A1F-930D-39E6C055A74B}" destId="{AE83292E-AB42-4AB7-8688-61402AF14B11}" srcOrd="0" destOrd="0" presId="urn:microsoft.com/office/officeart/2005/8/layout/vList2"/>
+    <dgm:cxn modelId="{B400EB25-5643-44E6-91DE-54DF87B033F4}" type="presParOf" srcId="{AE83292E-AB42-4AB7-8688-61402AF14B11}" destId="{A3B310B4-EF15-4BD1-B8CF-9205C771C0F5}" srcOrd="0" destOrd="0" presId="urn:microsoft.com/office/officeart/2005/8/layout/vList2"/>
+    <dgm:cxn modelId="{F2E61608-70FC-4BD2-A618-F362C5F2DB14}" type="presParOf" srcId="{AE83292E-AB42-4AB7-8688-61402AF14B11}" destId="{C61119E1-07EF-42F8-9FB3-515BF43FEF5B}" srcOrd="1" destOrd="0" presId="urn:microsoft.com/office/officeart/2005/8/layout/vList2"/>
+    <dgm:cxn modelId="{31ACB79E-F037-489E-A571-655CF8C52A2E}" type="presParOf" srcId="{AE83292E-AB42-4AB7-8688-61402AF14B11}" destId="{3C76F0F1-7EB7-4877-9608-9D7D0D10C1A8}" srcOrd="2" destOrd="0" presId="urn:microsoft.com/office/officeart/2005/8/layout/vList2"/>
+    <dgm:cxn modelId="{7BF39181-EC4A-40E4-9A01-C3968100A906}" type="presParOf" srcId="{AE83292E-AB42-4AB7-8688-61402AF14B11}" destId="{FEEF2B3D-8382-4CE3-97D2-2461219FFCAC}" srcOrd="3" destOrd="0" presId="urn:microsoft.com/office/officeart/2005/8/layout/vList2"/>
   </dgm:cxnLst>
   <dgm:bg/>
   <dgm:whole/>
@@ -34007,7 +34230,7 @@
 </file>
 
 <file path=customXml/itemProps2.xml><?xml version="1.0" encoding="utf-8"?>
-<ds:datastoreItem xmlns:ds="http://schemas.openxmlformats.org/officeDocument/2006/customXml" ds:itemID="{D2D79648-BC1D-4D08-AD37-A40EEF7DD337}">
+<ds:datastoreItem xmlns:ds="http://schemas.openxmlformats.org/officeDocument/2006/customXml" ds:itemID="{7FCE68D3-32C8-4FF7-A676-E8C5C02BF70A}">
   <ds:schemaRefs>
     <ds:schemaRef ds:uri="http://schemas.openxmlformats.org/officeDocument/2006/bibliography"/>
   </ds:schemaRefs>
